--- a/Presentation/Algoritmi per la Bioinformatica - 11 giugno 2020.docx
+++ b/Presentation/Algoritmi per la Bioinformatica - 11 giugno 2020.docx
@@ -10,7 +10,7 @@
         <mc:AlternateContent>
           <mc:Choice Requires="wps">
             <w:drawing>
-              <wp:anchor distT="0" distB="0" distL="114300" distR="114300" simplePos="0" relativeHeight="251659264" behindDoc="0" locked="0" layoutInCell="1" allowOverlap="1" wp14:anchorId="71C07E53" wp14:editId="0817C5F9">
+              <wp:anchor distT="0" distB="0" distL="114300" distR="114300" simplePos="0" relativeHeight="251659264" behindDoc="0" locked="0" layoutInCell="1" allowOverlap="1" wp14:anchorId="71C07E53" wp14:editId="2865AE2B">
                 <wp:simplePos x="0" y="0"/>
                 <wp:positionH relativeFrom="margin">
                   <wp:align>left</wp:align>
@@ -18,7 +18,7 @@
                 <wp:positionV relativeFrom="paragraph">
                   <wp:posOffset>4900503</wp:posOffset>
                 </wp:positionV>
-                <wp:extent cx="6155140" cy="2502976"/>
+                <wp:extent cx="6155140" cy="3429000"/>
                 <wp:effectExtent l="0" t="0" r="0" b="0"/>
                 <wp:wrapNone/>
                 <wp:docPr id="18" name="Casella di testo 18"/>
@@ -30,7 +30,7 @@
                       <wps:spPr>
                         <a:xfrm>
                           <a:off x="0" y="0"/>
-                          <a:ext cx="6155140" cy="2502976"/>
+                          <a:ext cx="6155140" cy="3429000"/>
                         </a:xfrm>
                         <a:prstGeom prst="rect">
                           <a:avLst/>
@@ -47,15 +47,7 @@
                               <w:jc w:val="both"/>
                             </w:pPr>
                             <w:r>
-                              <w:t xml:space="preserve">Buongiorno e benvenuti! Siamo Luca Masiero e Stefano </w:t>
-                            </w:r>
-                            <w:proofErr w:type="spellStart"/>
-                            <w:r>
-                              <w:t>Ivancich</w:t>
-                            </w:r>
-                            <w:proofErr w:type="spellEnd"/>
-                            <w:r>
-                              <w:t xml:space="preserve"> ed oggi vi parleremo del </w:t>
+                              <w:t xml:space="preserve">Buongiorno e benvenuti! Siamo Luca Masiero e Stefano Ivancich ed oggi vi parleremo del </w:t>
                             </w:r>
                             <w:proofErr w:type="gramStart"/>
                             <w:r>
@@ -78,6 +70,27 @@
                             </w:r>
                             <w:r>
                               <w:t>Ok, cominciamo…</w:t>
+                            </w:r>
+                          </w:p>
+                          <w:p>
+                            <w:pPr>
+                              <w:shd w:val="clear" w:color="auto" w:fill="FFC000"/>
+                              <w:jc w:val="both"/>
+                            </w:pPr>
+                            <w:r>
+                              <w:t>.</w:t>
+                            </w:r>
+                            <w:r>
+                              <w:t xml:space="preserve">.. i 4 algoritmi più potenti per </w:t>
+                            </w:r>
+                            <w:r>
+                              <w:t>affrontare</w:t>
+                            </w:r>
+                            <w:r>
+                              <w:t xml:space="preserve"> questo problema ad oggi presenti</w:t>
+                            </w:r>
+                            <w:r>
+                              <w:t>.</w:t>
                             </w:r>
                           </w:p>
                           <w:p>
@@ -134,6 +147,51 @@
                             </w:r>
                             <w:r>
                               <w:t>. Confrontare le reti di diversi organismi è, attualmente, uno dei problemi più importanti della Biologia.</w:t>
+                            </w:r>
+                          </w:p>
+                          <w:p>
+                            <w:pPr>
+                              <w:shd w:val="clear" w:color="auto" w:fill="FFC000"/>
+                              <w:jc w:val="both"/>
+                            </w:pPr>
+                            <w:r>
+                              <w:t xml:space="preserve">In sostanza </w:t>
+                            </w:r>
+                            <w:r>
+                              <w:t xml:space="preserve">il network </w:t>
+                            </w:r>
+                            <w:proofErr w:type="spellStart"/>
+                            <w:r>
+                              <w:t>alignement</w:t>
+                            </w:r>
+                            <w:proofErr w:type="spellEnd"/>
+                            <w:r>
+                              <w:t xml:space="preserve"> è un problema simile al </w:t>
+                            </w:r>
+                            <w:proofErr w:type="spellStart"/>
+                            <w:r>
+                              <w:t>sequence</w:t>
+                            </w:r>
+                            <w:proofErr w:type="spellEnd"/>
+                            <w:r>
+                              <w:t xml:space="preserve"> </w:t>
+                            </w:r>
+                            <w:proofErr w:type="spellStart"/>
+                            <w:r>
+                              <w:t>alignement</w:t>
+                            </w:r>
+                            <w:proofErr w:type="spellEnd"/>
+                            <w:r>
+                              <w:t xml:space="preserve"> visto durante il corso, solo che invece di allineare sequenze si allineano</w:t>
+                            </w:r>
+                            <w:r>
+                              <w:t xml:space="preserve"> e cercano similarità tra</w:t>
+                            </w:r>
+                            <w:r>
+                              <w:t xml:space="preserve"> grafi</w:t>
+                            </w:r>
+                            <w:r>
+                              <w:t>.</w:t>
                             </w:r>
                           </w:p>
                           <w:p>
@@ -189,7 +247,7 @@
                 <v:stroke joinstyle="miter"/>
                 <v:path gradientshapeok="t" o:connecttype="rect"/>
               </v:shapetype>
-              <v:shape id="Casella di testo 18" o:spid="_x0000_s1026" type="#_x0000_t202" style="position:absolute;margin-left:0;margin-top:385.85pt;width:484.65pt;height:197.1pt;z-index:251659264;visibility:visible;mso-wrap-style:square;mso-height-percent:0;mso-wrap-distance-left:9pt;mso-wrap-distance-top:0;mso-wrap-distance-right:9pt;mso-wrap-distance-bottom:0;mso-position-horizontal:left;mso-position-horizontal-relative:margin;mso-position-vertical:absolute;mso-position-vertical-relative:text;mso-height-percent:0;mso-height-relative:margin;v-text-anchor:top" o:gfxdata="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" filled="f" stroked="f" strokeweight=".5pt">
+              <v:shape id="Casella di testo 18" o:spid="_x0000_s1026" type="#_x0000_t202" style="position:absolute;margin-left:0;margin-top:385.85pt;width:484.65pt;height:270pt;z-index:251659264;visibility:visible;mso-wrap-style:square;mso-height-percent:0;mso-wrap-distance-left:9pt;mso-wrap-distance-top:0;mso-wrap-distance-right:9pt;mso-wrap-distance-bottom:0;mso-position-horizontal:left;mso-position-horizontal-relative:margin;mso-position-vertical:absolute;mso-position-vertical-relative:text;mso-height-percent:0;mso-height-relative:margin;v-text-anchor:top" o:gfxdata="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" filled="f" stroked="f" strokeweight=".5pt">
                 <v:textbox>
                   <w:txbxContent>
                     <w:p>
@@ -197,15 +255,7 @@
                         <w:jc w:val="both"/>
                       </w:pPr>
                       <w:r>
-                        <w:t xml:space="preserve">Buongiorno e benvenuti! Siamo Luca Masiero e Stefano </w:t>
-                      </w:r>
-                      <w:proofErr w:type="spellStart"/>
-                      <w:r>
-                        <w:t>Ivancich</w:t>
-                      </w:r>
-                      <w:proofErr w:type="spellEnd"/>
-                      <w:r>
-                        <w:t xml:space="preserve"> ed oggi vi parleremo del </w:t>
+                        <w:t xml:space="preserve">Buongiorno e benvenuti! Siamo Luca Masiero e Stefano Ivancich ed oggi vi parleremo del </w:t>
                       </w:r>
                       <w:proofErr w:type="gramStart"/>
                       <w:r>
@@ -228,6 +278,27 @@
                       </w:r>
                       <w:r>
                         <w:t>Ok, cominciamo…</w:t>
+                      </w:r>
+                    </w:p>
+                    <w:p>
+                      <w:pPr>
+                        <w:shd w:val="clear" w:color="auto" w:fill="FFC000"/>
+                        <w:jc w:val="both"/>
+                      </w:pPr>
+                      <w:r>
+                        <w:t>.</w:t>
+                      </w:r>
+                      <w:r>
+                        <w:t xml:space="preserve">.. i 4 algoritmi più potenti per </w:t>
+                      </w:r>
+                      <w:r>
+                        <w:t>affrontare</w:t>
+                      </w:r>
+                      <w:r>
+                        <w:t xml:space="preserve"> questo problema ad oggi presenti</w:t>
+                      </w:r>
+                      <w:r>
+                        <w:t>.</w:t>
                       </w:r>
                     </w:p>
                     <w:p>
@@ -284,6 +355,51 @@
                       </w:r>
                       <w:r>
                         <w:t>. Confrontare le reti di diversi organismi è, attualmente, uno dei problemi più importanti della Biologia.</w:t>
+                      </w:r>
+                    </w:p>
+                    <w:p>
+                      <w:pPr>
+                        <w:shd w:val="clear" w:color="auto" w:fill="FFC000"/>
+                        <w:jc w:val="both"/>
+                      </w:pPr>
+                      <w:r>
+                        <w:t xml:space="preserve">In sostanza </w:t>
+                      </w:r>
+                      <w:r>
+                        <w:t xml:space="preserve">il network </w:t>
+                      </w:r>
+                      <w:proofErr w:type="spellStart"/>
+                      <w:r>
+                        <w:t>alignement</w:t>
+                      </w:r>
+                      <w:proofErr w:type="spellEnd"/>
+                      <w:r>
+                        <w:t xml:space="preserve"> è un problema simile al </w:t>
+                      </w:r>
+                      <w:proofErr w:type="spellStart"/>
+                      <w:r>
+                        <w:t>sequence</w:t>
+                      </w:r>
+                      <w:proofErr w:type="spellEnd"/>
+                      <w:r>
+                        <w:t xml:space="preserve"> </w:t>
+                      </w:r>
+                      <w:proofErr w:type="spellStart"/>
+                      <w:r>
+                        <w:t>alignement</w:t>
+                      </w:r>
+                      <w:proofErr w:type="spellEnd"/>
+                      <w:r>
+                        <w:t xml:space="preserve"> visto durante il corso, solo che invece di allineare sequenze si allineano</w:t>
+                      </w:r>
+                      <w:r>
+                        <w:t xml:space="preserve"> e cercano similarità tra</w:t>
+                      </w:r>
+                      <w:r>
+                        <w:t xml:space="preserve"> grafi</w:t>
+                      </w:r>
+                      <w:r>
+                        <w:t>.</w:t>
                       </w:r>
                     </w:p>
                     <w:p>
@@ -344,7 +460,7 @@
                     <pic:cNvPicPr/>
                   </pic:nvPicPr>
                   <pic:blipFill rotWithShape="1">
-                    <a:blip r:embed="rId4">
+                    <a:blip r:embed="rId5">
                       <a:extLst>
                         <a:ext uri="{28A0092B-C50C-407E-A947-70E740481C1C}">
                           <a14:useLocalDpi xmlns:a14="http://schemas.microsoft.com/office/drawing/2010/main" val="0"/>
@@ -385,16 +501,16 @@
         <mc:AlternateContent>
           <mc:Choice Requires="wps">
             <w:drawing>
-              <wp:anchor distT="0" distB="0" distL="114300" distR="114300" simplePos="0" relativeHeight="251663360" behindDoc="0" locked="0" layoutInCell="1" allowOverlap="1" wp14:anchorId="7ACE4B84" wp14:editId="3914410F">
+              <wp:anchor distT="0" distB="0" distL="114300" distR="114300" simplePos="0" relativeHeight="251663360" behindDoc="0" locked="0" layoutInCell="1" allowOverlap="1" wp14:anchorId="7ACE4B84" wp14:editId="1B4B017E">
                 <wp:simplePos x="0" y="0"/>
                 <wp:positionH relativeFrom="margin">
                   <wp:align>left</wp:align>
                 </wp:positionH>
                 <wp:positionV relativeFrom="paragraph">
-                  <wp:posOffset>4734856</wp:posOffset>
+                  <wp:posOffset>4523105</wp:posOffset>
                 </wp:positionV>
-                <wp:extent cx="6155140" cy="4742481"/>
-                <wp:effectExtent l="0" t="0" r="0" b="1270"/>
+                <wp:extent cx="6155140" cy="5200650"/>
+                <wp:effectExtent l="0" t="0" r="0" b="0"/>
                 <wp:wrapNone/>
                 <wp:docPr id="21" name="Casella di testo 21"/>
                 <wp:cNvGraphicFramePr/>
@@ -405,7 +521,7 @@
                       <wps:spPr>
                         <a:xfrm>
                           <a:off x="0" y="0"/>
-                          <a:ext cx="6155140" cy="4742481"/>
+                          <a:ext cx="6155140" cy="5200650"/>
                         </a:xfrm>
                         <a:prstGeom prst="rect">
                           <a:avLst/>
@@ -586,6 +702,36 @@
                           </w:p>
                           <w:p>
                             <w:pPr>
+                              <w:shd w:val="clear" w:color="auto" w:fill="FFC000"/>
+                              <w:jc w:val="both"/>
+                            </w:pPr>
+                            <w:r>
+                              <w:t>S</w:t>
+                            </w:r>
+                            <w:r>
+                              <w:t xml:space="preserve">e </w:t>
+                            </w:r>
+                            <w:r>
+                              <w:t>nell’allineamento</w:t>
+                            </w:r>
+                            <w:r>
+                              <w:t xml:space="preserve"> di sequenze si cercavano similarità tra </w:t>
+                            </w:r>
+                            <w:r>
+                              <w:t xml:space="preserve">stringhe su un alfabeto di </w:t>
+                            </w:r>
+                            <w:r>
+                              <w:t>4 simboli in caso di DNA o 20 in caso di proteine, un importante tipo di grafo</w:t>
+                            </w:r>
+                            <w:r>
+                              <w:t xml:space="preserve"> </w:t>
+                            </w:r>
+                            <w:r>
+                              <w:t>che si va a studiare è il PPIN...</w:t>
+                            </w:r>
+                          </w:p>
+                          <w:p>
+                            <w:pPr>
                               <w:jc w:val="both"/>
                             </w:pPr>
                             <w:r>
@@ -882,7 +1028,7 @@
           </mc:Choice>
           <mc:Fallback>
             <w:pict>
-              <v:shape w14:anchorId="7ACE4B84" id="Casella di testo 21" o:spid="_x0000_s1027" type="#_x0000_t202" style="position:absolute;margin-left:0;margin-top:372.8pt;width:484.65pt;height:373.4pt;z-index:251663360;visibility:visible;mso-wrap-style:square;mso-height-percent:0;mso-wrap-distance-left:9pt;mso-wrap-distance-top:0;mso-wrap-distance-right:9pt;mso-wrap-distance-bottom:0;mso-position-horizontal:left;mso-position-horizontal-relative:margin;mso-position-vertical:absolute;mso-position-vertical-relative:text;mso-height-percent:0;mso-height-relative:margin;v-text-anchor:top" o:gfxdata="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" filled="f" stroked="f" strokeweight=".5pt">
+              <v:shape w14:anchorId="7ACE4B84" id="Casella di testo 21" o:spid="_x0000_s1027" type="#_x0000_t202" style="position:absolute;margin-left:0;margin-top:356.15pt;width:484.65pt;height:409.5pt;z-index:251663360;visibility:visible;mso-wrap-style:square;mso-height-percent:0;mso-wrap-distance-left:9pt;mso-wrap-distance-top:0;mso-wrap-distance-right:9pt;mso-wrap-distance-bottom:0;mso-position-horizontal:left;mso-position-horizontal-relative:margin;mso-position-vertical:absolute;mso-position-vertical-relative:text;mso-height-percent:0;mso-height-relative:margin;v-text-anchor:top" o:gfxdata="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" filled="f" stroked="f" strokeweight=".5pt">
                 <v:textbox>
                   <w:txbxContent>
                     <w:p>
@@ -1050,6 +1196,36 @@
                       </m:oMath>
                       <w:r>
                         <w:t xml:space="preserve">. Gli allineamenti delle reti possono anche essere utilizzati per misurare la somiglianza globale tra reti complete di specie diverse. </w:t>
+                      </w:r>
+                    </w:p>
+                    <w:p>
+                      <w:pPr>
+                        <w:shd w:val="clear" w:color="auto" w:fill="FFC000"/>
+                        <w:jc w:val="both"/>
+                      </w:pPr>
+                      <w:r>
+                        <w:t>S</w:t>
+                      </w:r>
+                      <w:r>
+                        <w:t xml:space="preserve">e </w:t>
+                      </w:r>
+                      <w:r>
+                        <w:t>nell’allineamento</w:t>
+                      </w:r>
+                      <w:r>
+                        <w:t xml:space="preserve"> di sequenze si cercavano similarità tra </w:t>
+                      </w:r>
+                      <w:r>
+                        <w:t xml:space="preserve">stringhe su un alfabeto di </w:t>
+                      </w:r>
+                      <w:r>
+                        <w:t>4 simboli in caso di DNA o 20 in caso di proteine, un importante tipo di grafo</w:t>
+                      </w:r>
+                      <w:r>
+                        <w:t xml:space="preserve"> </w:t>
+                      </w:r>
+                      <w:r>
+                        <w:t>che si va a studiare è il PPIN...</w:t>
                       </w:r>
                     </w:p>
                     <w:p>
@@ -1359,7 +1535,7 @@
                     <pic:cNvPicPr/>
                   </pic:nvPicPr>
                   <pic:blipFill rotWithShape="1">
-                    <a:blip r:embed="rId5">
+                    <a:blip r:embed="rId6">
                       <a:extLst>
                         <a:ext uri="{28A0092B-C50C-407E-A947-70E740481C1C}">
                           <a14:useLocalDpi xmlns:a14="http://schemas.microsoft.com/office/drawing/2010/main" val="0"/>
@@ -2159,7 +2335,7 @@
                     <pic:cNvPicPr/>
                   </pic:nvPicPr>
                   <pic:blipFill rotWithShape="1">
-                    <a:blip r:embed="rId6">
+                    <a:blip r:embed="rId7">
                       <a:extLst>
                         <a:ext uri="{28A0092B-C50C-407E-A947-70E740481C1C}">
                           <a14:useLocalDpi xmlns:a14="http://schemas.microsoft.com/office/drawing/2010/main" val="0"/>
@@ -3468,7 +3644,7 @@
                     <pic:cNvPicPr/>
                   </pic:nvPicPr>
                   <pic:blipFill rotWithShape="1">
-                    <a:blip r:embed="rId7">
+                    <a:blip r:embed="rId8">
                       <a:extLst>
                         <a:ext uri="{28A0092B-C50C-407E-A947-70E740481C1C}">
                           <a14:useLocalDpi xmlns:a14="http://schemas.microsoft.com/office/drawing/2010/main" val="0"/>
@@ -3885,7 +4061,7 @@
                     <pic:cNvPicPr/>
                   </pic:nvPicPr>
                   <pic:blipFill rotWithShape="1">
-                    <a:blip r:embed="rId8">
+                    <a:blip r:embed="rId9">
                       <a:extLst>
                         <a:ext uri="{28A0092B-C50C-407E-A947-70E740481C1C}">
                           <a14:useLocalDpi xmlns:a14="http://schemas.microsoft.com/office/drawing/2010/main" val="0"/>
@@ -4303,7 +4479,7 @@
                     <pic:cNvPicPr/>
                   </pic:nvPicPr>
                   <pic:blipFill rotWithShape="1">
-                    <a:blip r:embed="rId9">
+                    <a:blip r:embed="rId10">
                       <a:extLst>
                         <a:ext uri="{28A0092B-C50C-407E-A947-70E740481C1C}">
                           <a14:useLocalDpi xmlns:a14="http://schemas.microsoft.com/office/drawing/2010/main" val="0"/>
@@ -4653,7 +4829,7 @@
                     <pic:cNvPicPr/>
                   </pic:nvPicPr>
                   <pic:blipFill>
-                    <a:blip r:embed="rId10">
+                    <a:blip r:embed="rId11">
                       <a:extLst>
                         <a:ext uri="{28A0092B-C50C-407E-A947-70E740481C1C}">
                           <a14:useLocalDpi xmlns:a14="http://schemas.microsoft.com/office/drawing/2010/main" val="0"/>
@@ -5330,7 +5506,7 @@
                     <pic:cNvPicPr/>
                   </pic:nvPicPr>
                   <pic:blipFill rotWithShape="1">
-                    <a:blip r:embed="rId11">
+                    <a:blip r:embed="rId12">
                       <a:extLst>
                         <a:ext uri="{28A0092B-C50C-407E-A947-70E740481C1C}">
                           <a14:useLocalDpi xmlns:a14="http://schemas.microsoft.com/office/drawing/2010/main" val="0"/>
@@ -6454,7 +6630,7 @@
                     <pic:cNvPicPr/>
                   </pic:nvPicPr>
                   <pic:blipFill rotWithShape="1">
-                    <a:blip r:embed="rId12">
+                    <a:blip r:embed="rId13">
                       <a:extLst>
                         <a:ext uri="{28A0092B-C50C-407E-A947-70E740481C1C}">
                           <a14:useLocalDpi xmlns:a14="http://schemas.microsoft.com/office/drawing/2010/main" val="0"/>
@@ -7042,7 +7218,7 @@
                     <pic:cNvPicPr/>
                   </pic:nvPicPr>
                   <pic:blipFill rotWithShape="1">
-                    <a:blip r:embed="rId13">
+                    <a:blip r:embed="rId14">
                       <a:extLst>
                         <a:ext uri="{28A0092B-C50C-407E-A947-70E740481C1C}">
                           <a14:useLocalDpi xmlns:a14="http://schemas.microsoft.com/office/drawing/2010/main" val="0"/>
@@ -7075,26 +7251,88 @@
           </wp:inline>
         </w:drawing>
       </w:r>
+    </w:p>
+    <w:p>
+      <w:r>
+        <w:br w:type="page"/>
+      </w:r>
+    </w:p>
+    <w:p>
       <w:r>
         <w:rPr>
           <w:noProof/>
         </w:rPr>
         <w:lastRenderedPageBreak/>
+        <w:drawing>
+          <wp:inline distT="0" distB="0" distL="0" distR="0" wp14:anchorId="110DC71B" wp14:editId="589C0809">
+            <wp:extent cx="6082638" cy="4582712"/>
+            <wp:effectExtent l="0" t="0" r="0" b="8890"/>
+            <wp:docPr id="37" name="Immagine 37"/>
+            <wp:cNvGraphicFramePr>
+              <a:graphicFrameLocks xmlns:a="http://schemas.openxmlformats.org/drawingml/2006/main" noChangeAspect="1"/>
+            </wp:cNvGraphicFramePr>
+            <a:graphic xmlns:a="http://schemas.openxmlformats.org/drawingml/2006/main">
+              <a:graphicData uri="http://schemas.openxmlformats.org/drawingml/2006/picture">
+                <pic:pic xmlns:pic="http://schemas.openxmlformats.org/drawingml/2006/picture">
+                  <pic:nvPicPr>
+                    <pic:cNvPr id="15" name="s15.JPG"/>
+                    <pic:cNvPicPr/>
+                  </pic:nvPicPr>
+                  <pic:blipFill rotWithShape="1">
+                    <a:blip r:embed="rId15">
+                      <a:extLst>
+                        <a:ext uri="{28A0092B-C50C-407E-A947-70E740481C1C}">
+                          <a14:useLocalDpi xmlns:a14="http://schemas.microsoft.com/office/drawing/2010/main" val="0"/>
+                        </a:ext>
+                      </a:extLst>
+                    </a:blip>
+                    <a:srcRect l="259" r="351"/>
+                    <a:stretch/>
+                  </pic:blipFill>
+                  <pic:spPr bwMode="auto">
+                    <a:xfrm>
+                      <a:off x="0" y="0"/>
+                      <a:ext cx="6082748" cy="4582795"/>
+                    </a:xfrm>
+                    <a:prstGeom prst="rect">
+                      <a:avLst/>
+                    </a:prstGeom>
+                    <a:ln>
+                      <a:noFill/>
+                    </a:ln>
+                    <a:extLst>
+                      <a:ext uri="{53640926-AAD7-44D8-BBD7-CCE9431645EC}">
+                        <a14:shadowObscured xmlns:a14="http://schemas.microsoft.com/office/drawing/2010/main"/>
+                      </a:ext>
+                    </a:extLst>
+                  </pic:spPr>
+                </pic:pic>
+              </a:graphicData>
+            </a:graphic>
+          </wp:inline>
+        </w:drawing>
+      </w:r>
+    </w:p>
+    <w:p>
+      <w:r>
+        <w:rPr>
+          <w:noProof/>
+        </w:rPr>
         <mc:AlternateContent>
           <mc:Choice Requires="wps">
             <w:drawing>
-              <wp:anchor distT="0" distB="0" distL="114300" distR="114300" simplePos="0" relativeHeight="251671552" behindDoc="0" locked="0" layoutInCell="1" allowOverlap="1" wp14:anchorId="6697D30E" wp14:editId="67423816">
+              <wp:anchor distT="0" distB="0" distL="114300" distR="114300" simplePos="0" relativeHeight="251678720" behindDoc="0" locked="0" layoutInCell="1" allowOverlap="1" wp14:anchorId="71405FDB" wp14:editId="4DAA4FE4">
                 <wp:simplePos x="0" y="0"/>
                 <wp:positionH relativeFrom="column">
-                  <wp:posOffset>-7168</wp:posOffset>
+                  <wp:posOffset>0</wp:posOffset>
                 </wp:positionH>
                 <wp:positionV relativeFrom="paragraph">
-                  <wp:posOffset>4857824</wp:posOffset>
+                  <wp:posOffset>0</wp:posOffset>
                 </wp:positionV>
-                <wp:extent cx="6106602" cy="2975675"/>
+                <wp:extent cx="6122505" cy="1627322"/>
                 <wp:effectExtent l="0" t="0" r="0" b="0"/>
                 <wp:wrapNone/>
-                <wp:docPr id="29" name="Casella di testo 29"/>
+                <wp:docPr id="36" name="Casella di testo 36"/>
                 <wp:cNvGraphicFramePr/>
                 <a:graphic xmlns:a="http://schemas.openxmlformats.org/drawingml/2006/main">
                   <a:graphicData uri="http://schemas.microsoft.com/office/word/2010/wordprocessingShape">
@@ -7103,7 +7341,7 @@
                       <wps:spPr>
                         <a:xfrm>
                           <a:off x="0" y="0"/>
-                          <a:ext cx="6106602" cy="2975675"/>
+                          <a:ext cx="6122505" cy="1627322"/>
                         </a:xfrm>
                         <a:prstGeom prst="rect">
                           <a:avLst/>
@@ -7120,108 +7358,367 @@
                               <w:jc w:val="both"/>
                             </w:pPr>
                             <w:r>
+                              <w:t xml:space="preserve">Sviluppato nel 2015, L-GRAAL </w:t>
+                            </w:r>
+                            <w:r>
+                              <w:t>è</w:t>
+                            </w:r>
+                            <w:r>
+                              <w:t xml:space="preserve"> un metodo basato sull’idea di mappare insieme nodi che costituiscono un </w:t>
+                            </w:r>
+                            <w:r>
                               <w:rPr>
                                 <w:i/>
                                 <w:iCs/>
                               </w:rPr>
-                              <w:t>struc2vec</w:t>
+                              <w:t>pattern</w:t>
+                            </w:r>
+                            <w:r>
+                              <w:t xml:space="preserve"> (</w:t>
+                            </w:r>
+                            <w:r>
+                              <w:t>in questo caso dei</w:t>
                             </w:r>
                             <w:r>
                               <w:t xml:space="preserve"> </w:t>
                             </w:r>
-                            <w:r>
-                              <w:t>è</w:t>
-                            </w:r>
-                            <w:r>
-                              <w:t xml:space="preserve"> un framework </w:t>
-                            </w:r>
                             <w:proofErr w:type="spellStart"/>
                             <w:r>
-                              <w:t>ﬂessibile</w:t>
+                              <w:rPr>
+                                <w:i/>
+                                <w:iCs/>
+                              </w:rPr>
+                              <w:t>sottograﬁ</w:t>
                             </w:r>
                             <w:proofErr w:type="spellEnd"/>
                             <w:r>
-                              <w:t xml:space="preserve"> per l’apprendimento di </w:t>
+                              <w:t xml:space="preserve"> chiamati </w:t>
                             </w:r>
                             <w:proofErr w:type="spellStart"/>
                             <w:r>
                               <w:rPr>
+                                <w:b/>
+                                <w:bCs/>
+                              </w:rPr>
+                              <w:t>graphlet</w:t>
+                            </w:r>
+                            <w:proofErr w:type="spellEnd"/>
+                            <w:r>
+                              <w:t xml:space="preserve">) </w:t>
+                            </w:r>
+                            <w:proofErr w:type="spellStart"/>
+                            <w:r>
+                              <w:t>deﬁnito</w:t>
+                            </w:r>
+                            <w:proofErr w:type="spellEnd"/>
+                            <w:r>
+                              <w:t xml:space="preserve"> da una grande quantit</w:t>
+                            </w:r>
+                            <w:r>
+                              <w:t>à</w:t>
+                            </w:r>
+                            <w:r>
+                              <w:t xml:space="preserve"> di interazioni condivise. </w:t>
+                            </w:r>
+                          </w:p>
+                          <w:p>
+                            <w:pPr>
+                              <w:jc w:val="both"/>
+                              <w:rPr>
+                                <w:b/>
+                                <w:bCs/>
+                                <w:color w:val="FF0000"/>
+                                <w:sz w:val="32"/>
+                                <w:szCs w:val="32"/>
+                              </w:rPr>
+                            </w:pPr>
+                            <w:r>
+                              <w:rPr>
+                                <w:b/>
+                                <w:bCs/>
+                                <w:color w:val="FF0000"/>
+                                <w:sz w:val="32"/>
+                                <w:szCs w:val="32"/>
+                              </w:rPr>
+                              <w:t>STEFANO 1</w:t>
+                            </w:r>
+                            <w:r>
+                              <w:rPr>
+                                <w:b/>
+                                <w:bCs/>
+                                <w:color w:val="FF0000"/>
+                                <w:sz w:val="32"/>
+                                <w:szCs w:val="32"/>
+                              </w:rPr>
+                              <w:t>1</w:t>
+                            </w:r>
+                          </w:p>
+                        </w:txbxContent>
+                      </wps:txbx>
+                      <wps:bodyPr rot="0" spcFirstLastPara="0" vertOverflow="overflow" horzOverflow="overflow" vert="horz" wrap="square" lIns="91440" tIns="45720" rIns="91440" bIns="45720" numCol="1" spcCol="0" rtlCol="0" fromWordArt="0" anchor="t" anchorCtr="0" forceAA="0" compatLnSpc="1">
+                        <a:prstTxWarp prst="textNoShape">
+                          <a:avLst/>
+                        </a:prstTxWarp>
+                        <a:noAutofit/>
+                      </wps:bodyPr>
+                    </wps:wsp>
+                  </a:graphicData>
+                </a:graphic>
+                <wp14:sizeRelV relativeFrom="margin">
+                  <wp14:pctHeight>0</wp14:pctHeight>
+                </wp14:sizeRelV>
+              </wp:anchor>
+            </w:drawing>
+          </mc:Choice>
+          <mc:Fallback>
+            <w:pict>
+              <v:shape w14:anchorId="71405FDB" id="Casella di testo 36" o:spid="_x0000_s1036" type="#_x0000_t202" style="position:absolute;margin-left:0;margin-top:0;width:482.1pt;height:128.15pt;z-index:251678720;visibility:visible;mso-wrap-style:square;mso-height-percent:0;mso-wrap-distance-left:9pt;mso-wrap-distance-top:0;mso-wrap-distance-right:9pt;mso-wrap-distance-bottom:0;mso-position-horizontal:absolute;mso-position-horizontal-relative:text;mso-position-vertical:absolute;mso-position-vertical-relative:text;mso-height-percent:0;mso-height-relative:margin;v-text-anchor:top" o:gfxdata="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" filled="f" stroked="f" strokeweight=".5pt">
+                <v:textbox>
+                  <w:txbxContent>
+                    <w:p>
+                      <w:pPr>
+                        <w:jc w:val="both"/>
+                      </w:pPr>
+                      <w:r>
+                        <w:t xml:space="preserve">Sviluppato nel 2015, L-GRAAL </w:t>
+                      </w:r>
+                      <w:r>
+                        <w:t>è</w:t>
+                      </w:r>
+                      <w:r>
+                        <w:t xml:space="preserve"> un metodo basato sull’idea di mappare insieme nodi che costituiscono un </w:t>
+                      </w:r>
+                      <w:r>
+                        <w:rPr>
+                          <w:i/>
+                          <w:iCs/>
+                        </w:rPr>
+                        <w:t>pattern</w:t>
+                      </w:r>
+                      <w:r>
+                        <w:t xml:space="preserve"> (</w:t>
+                      </w:r>
+                      <w:r>
+                        <w:t>in questo caso dei</w:t>
+                      </w:r>
+                      <w:r>
+                        <w:t xml:space="preserve"> </w:t>
+                      </w:r>
+                      <w:proofErr w:type="spellStart"/>
+                      <w:r>
+                        <w:rPr>
+                          <w:i/>
+                          <w:iCs/>
+                        </w:rPr>
+                        <w:t>sottograﬁ</w:t>
+                      </w:r>
+                      <w:proofErr w:type="spellEnd"/>
+                      <w:r>
+                        <w:t xml:space="preserve"> chiamati </w:t>
+                      </w:r>
+                      <w:proofErr w:type="spellStart"/>
+                      <w:r>
+                        <w:rPr>
+                          <w:b/>
+                          <w:bCs/>
+                        </w:rPr>
+                        <w:t>graphlet</w:t>
+                      </w:r>
+                      <w:proofErr w:type="spellEnd"/>
+                      <w:r>
+                        <w:t xml:space="preserve">) </w:t>
+                      </w:r>
+                      <w:proofErr w:type="spellStart"/>
+                      <w:r>
+                        <w:t>deﬁnito</w:t>
+                      </w:r>
+                      <w:proofErr w:type="spellEnd"/>
+                      <w:r>
+                        <w:t xml:space="preserve"> da una grande quantit</w:t>
+                      </w:r>
+                      <w:r>
+                        <w:t>à</w:t>
+                      </w:r>
+                      <w:r>
+                        <w:t xml:space="preserve"> di interazioni condivise. </w:t>
+                      </w:r>
+                    </w:p>
+                    <w:p>
+                      <w:pPr>
+                        <w:jc w:val="both"/>
+                        <w:rPr>
+                          <w:b/>
+                          <w:bCs/>
+                          <w:color w:val="FF0000"/>
+                          <w:sz w:val="32"/>
+                          <w:szCs w:val="32"/>
+                        </w:rPr>
+                      </w:pPr>
+                      <w:r>
+                        <w:rPr>
+                          <w:b/>
+                          <w:bCs/>
+                          <w:color w:val="FF0000"/>
+                          <w:sz w:val="32"/>
+                          <w:szCs w:val="32"/>
+                        </w:rPr>
+                        <w:t>STEFANO 1</w:t>
+                      </w:r>
+                      <w:r>
+                        <w:rPr>
+                          <w:b/>
+                          <w:bCs/>
+                          <w:color w:val="FF0000"/>
+                          <w:sz w:val="32"/>
+                          <w:szCs w:val="32"/>
+                        </w:rPr>
+                        <w:t>1</w:t>
+                      </w:r>
+                    </w:p>
+                  </w:txbxContent>
+                </v:textbox>
+              </v:shape>
+            </w:pict>
+          </mc:Fallback>
+        </mc:AlternateContent>
+      </w:r>
+    </w:p>
+    <w:p>
+      <w:r>
+        <w:br/>
+      </w:r>
+      <w:r>
+        <w:br/>
+      </w:r>
+      <w:r>
+        <w:br/>
+      </w:r>
+    </w:p>
+    <w:p/>
+    <w:p>
+      <w:r>
+        <w:lastRenderedPageBreak/>
+        <w:br/>
+      </w:r>
+      <w:r>
+        <w:rPr>
+          <w:noProof/>
+        </w:rPr>
+        <w:drawing>
+          <wp:inline distT="0" distB="0" distL="0" distR="0" wp14:anchorId="1B744ADE" wp14:editId="53D83FFA">
+            <wp:extent cx="6120130" cy="4585335"/>
+            <wp:effectExtent l="0" t="0" r="0" b="5715"/>
+            <wp:docPr id="16" name="Immagine 16"/>
+            <wp:cNvGraphicFramePr>
+              <a:graphicFrameLocks xmlns:a="http://schemas.openxmlformats.org/drawingml/2006/main" noChangeAspect="1"/>
+            </wp:cNvGraphicFramePr>
+            <a:graphic xmlns:a="http://schemas.openxmlformats.org/drawingml/2006/main">
+              <a:graphicData uri="http://schemas.openxmlformats.org/drawingml/2006/picture">
+                <pic:pic xmlns:pic="http://schemas.openxmlformats.org/drawingml/2006/picture">
+                  <pic:nvPicPr>
+                    <pic:cNvPr id="35" name="s16.JPG"/>
+                    <pic:cNvPicPr/>
+                  </pic:nvPicPr>
+                  <pic:blipFill>
+                    <a:blip r:embed="rId16">
+                      <a:extLst>
+                        <a:ext uri="{28A0092B-C50C-407E-A947-70E740481C1C}">
+                          <a14:useLocalDpi xmlns:a14="http://schemas.microsoft.com/office/drawing/2010/main" val="0"/>
+                        </a:ext>
+                      </a:extLst>
+                    </a:blip>
+                    <a:stretch>
+                      <a:fillRect/>
+                    </a:stretch>
+                  </pic:blipFill>
+                  <pic:spPr>
+                    <a:xfrm>
+                      <a:off x="0" y="0"/>
+                      <a:ext cx="6120130" cy="4585335"/>
+                    </a:xfrm>
+                    <a:prstGeom prst="rect">
+                      <a:avLst/>
+                    </a:prstGeom>
+                  </pic:spPr>
+                </pic:pic>
+              </a:graphicData>
+            </a:graphic>
+          </wp:inline>
+        </w:drawing>
+      </w:r>
+    </w:p>
+    <w:p>
+      <w:r>
+        <w:rPr>
+          <w:noProof/>
+        </w:rPr>
+        <mc:AlternateContent>
+          <mc:Choice Requires="wps">
+            <w:drawing>
+              <wp:anchor distT="0" distB="0" distL="114300" distR="114300" simplePos="0" relativeHeight="251680768" behindDoc="0" locked="0" layoutInCell="1" allowOverlap="1" wp14:anchorId="5E8BD9BA" wp14:editId="362CAFC1">
+                <wp:simplePos x="0" y="0"/>
+                <wp:positionH relativeFrom="page">
+                  <wp:posOffset>720090</wp:posOffset>
+                </wp:positionH>
+                <wp:positionV relativeFrom="paragraph">
+                  <wp:posOffset>0</wp:posOffset>
+                </wp:positionV>
+                <wp:extent cx="6098650" cy="3626603"/>
+                <wp:effectExtent l="0" t="0" r="0" b="0"/>
+                <wp:wrapNone/>
+                <wp:docPr id="34" name="Casella di testo 34"/>
+                <wp:cNvGraphicFramePr/>
+                <a:graphic xmlns:a="http://schemas.openxmlformats.org/drawingml/2006/main">
+                  <a:graphicData uri="http://schemas.microsoft.com/office/word/2010/wordprocessingShape">
+                    <wps:wsp>
+                      <wps:cNvSpPr txBox="1"/>
+                      <wps:spPr>
+                        <a:xfrm>
+                          <a:off x="0" y="0"/>
+                          <a:ext cx="6098650" cy="3626603"/>
+                        </a:xfrm>
+                        <a:prstGeom prst="rect">
+                          <a:avLst/>
+                        </a:prstGeom>
+                        <a:noFill/>
+                        <a:ln w="6350">
+                          <a:noFill/>
+                        </a:ln>
+                      </wps:spPr>
+                      <wps:txbx>
+                        <w:txbxContent>
+                          <w:p>
+                            <w:pPr>
+                              <w:jc w:val="both"/>
+                            </w:pPr>
+                            <w:r>
+                              <w:t>L-GRAAL</w:t>
+                            </w:r>
+                            <w:r>
+                              <w:t xml:space="preserve"> è</w:t>
+                            </w:r>
+                            <w:r>
+                              <w:t xml:space="preserve"> in grado di individuare l’</w:t>
+                            </w:r>
+                            <w:proofErr w:type="spellStart"/>
+                            <w:r>
+                              <w:rPr>
                                 <w:i/>
                                 <w:iCs/>
                               </w:rPr>
-                              <w:t>latent</w:t>
+                              <w:t>overlap</w:t>
                             </w:r>
                             <w:proofErr w:type="spellEnd"/>
                             <w:r>
-                              <w:rPr>
-                                <w:i/>
-                                <w:iCs/>
-                              </w:rPr>
-                              <w:t xml:space="preserve"> </w:t>
+                              <w:t xml:space="preserve"> tra le reti e fornisce risultati migliori di tutti gli altri metodi GO-</w:t>
                             </w:r>
                             <w:proofErr w:type="spellStart"/>
                             <w:r>
-                              <w:rPr>
-                                <w:i/>
-                                <w:iCs/>
-                              </w:rPr>
-                              <w:t>representations</w:t>
+                              <w:t>based</w:t>
                             </w:r>
                             <w:proofErr w:type="spellEnd"/>
                             <w:r>
-                              <w:t xml:space="preserve"> (= tutte le informazioni importanti necessarie per rappresentare i dati originali) per l’identit</w:t>
-                            </w:r>
-                            <w:r>
-                              <w:t>à</w:t>
-                            </w:r>
-                            <w:r>
-                              <w:t xml:space="preserve"> strutturale dei nodi. </w:t>
-                            </w:r>
-                            <w:r>
-                              <w:rPr>
-                                <w:i/>
-                                <w:iCs/>
-                              </w:rPr>
-                              <w:t>struc2vec</w:t>
-                            </w:r>
-                            <w:r>
-                              <w:t xml:space="preserve"> utilizza una gerarchia, </w:t>
-                            </w:r>
-                            <w:proofErr w:type="spellStart"/>
-                            <w:r>
-                              <w:t>deﬁnita</w:t>
-                            </w:r>
-                            <w:proofErr w:type="spellEnd"/>
-                            <w:r>
-                              <w:t xml:space="preserve"> dalla sequenza ordinata dei gradi dei nodi, per misurare la </w:t>
-                            </w:r>
-                            <w:proofErr w:type="spellStart"/>
-                            <w:r>
-                              <w:rPr>
-                                <w:i/>
-                                <w:iCs/>
-                              </w:rPr>
-                              <w:t>similarity</w:t>
-                            </w:r>
-                            <w:proofErr w:type="spellEnd"/>
-                            <w:r>
-                              <w:t xml:space="preserve"> dei nodi stessi e costruisce un grafo </w:t>
-                            </w:r>
-                            <w:proofErr w:type="gramStart"/>
-                            <w:r>
-                              <w:t>multi-livello</w:t>
-                            </w:r>
-                            <w:proofErr w:type="gramEnd"/>
-                            <w:r>
-                              <w:t xml:space="preserve"> per </w:t>
-                            </w:r>
-                            <w:proofErr w:type="spellStart"/>
-                            <w:r>
-                              <w:t>codiﬁcare</w:t>
-                            </w:r>
-                            <w:proofErr w:type="spellEnd"/>
-                            <w:r>
-                              <w:t xml:space="preserve"> le somiglianze strutturali. </w:t>
+                              <w:t xml:space="preserve"> a livello di mapping delle proteine e delle interazioni tra le stesse.</w:t>
                             </w:r>
                           </w:p>
                           <w:p>
@@ -7229,60 +7726,187 @@
                               <w:jc w:val="both"/>
                             </w:pPr>
                             <w:r>
-                              <w:t xml:space="preserve">Sviluppato nel 2017, </w:t>
-                            </w:r>
-                            <w:r>
-                              <w:t>questo metodo</w:t>
-                            </w:r>
-                            <w:r>
-                              <w:t xml:space="preserve"> presenta prestazioni</w:t>
+                              <w:t>Questo metodo</w:t>
+                            </w:r>
+                            <w:r>
+                              <w:t xml:space="preserve"> ottimizza una funzione obiettivo</w:t>
                             </w:r>
                             <w:r>
                               <w:t xml:space="preserve"> </w:t>
                             </w:r>
                             <w:r>
-                              <w:t>elevate</w:t>
-                            </w:r>
-                            <w:r>
-                              <w:t xml:space="preserve"> e</w:t>
-                            </w:r>
-                            <w:r>
-                              <w:t xml:space="preserve"> supera i limiti raggiunti dagli approcci precedenti. Gli esperimenti indicano che struc2vec migliora le prestazioni su attivit</w:t>
-                            </w:r>
-                            <w:r>
-                              <w:t>à</w:t>
-                            </w:r>
-                            <w:r>
-                              <w:t xml:space="preserve"> di </w:t>
+                              <w:rPr>
+                                <w:color w:val="A6A6A6" w:themeColor="background1" w:themeShade="A6"/>
+                              </w:rPr>
+                              <w:t>(indicare IP)</w:t>
+                            </w:r>
+                            <w:r>
+                              <w:t xml:space="preserve">, che fonde le informazioni derivanti dalle sequenze di proteine con le interazioni tra i vari </w:t>
                             </w:r>
                             <w:proofErr w:type="spellStart"/>
                             <w:r>
-                              <w:t>classiﬁcazione</w:t>
+                              <w:t>graphlet</w:t>
                             </w:r>
                             <w:proofErr w:type="spellEnd"/>
                             <w:r>
-                              <w:t xml:space="preserve"> che dipendono principalmente dall’identit</w:t>
-                            </w:r>
-                            <w:r>
-                              <w:t>à</w:t>
-                            </w:r>
-                            <w:r>
-                              <w:t xml:space="preserve"> strutturale; struc2vec eccelle anche quando la rete originale </w:t>
+                              <w:t xml:space="preserve">. Questa funzione viene </w:t>
+                            </w:r>
+                            <w:r>
+                              <w:t>risolta con la Programmazione Intera</w:t>
+                            </w:r>
+                            <w:r>
+                              <w:t xml:space="preserve"> in O(</w:t>
+                            </w:r>
+                            <w:proofErr w:type="spellStart"/>
+                            <w:r>
+                              <w:rPr>
+                                <w:color w:val="00B0F0"/>
+                              </w:rPr>
+                              <w:t>blabla</w:t>
+                            </w:r>
+                            <w:proofErr w:type="spellEnd"/>
+                            <w:r>
+                              <w:t xml:space="preserve">) dove |V| indica il numero di nodi nelle reti e </w:t>
+                            </w:r>
+                            <w:r>
+                              <w:rPr>
+                                <w:i/>
+                                <w:iCs/>
+                              </w:rPr>
+                              <w:t>d</w:t>
+                            </w:r>
+                            <w:r>
+                              <w:t xml:space="preserve"> è il valore di grado massimo. Dal momento che con la sola Programmazione Intera otteniamo una soluzione parziale, è necessario ricondursi alla </w:t>
+                            </w:r>
+                            <w:r>
+                              <w:rPr>
+                                <w:i/>
+                                <w:iCs/>
+                              </w:rPr>
+                              <w:t>formulazione duale</w:t>
+                            </w:r>
+                            <w:r>
+                              <w:t xml:space="preserve"> del problema ed utilizzare la tecnica del </w:t>
+                            </w:r>
+                            <w:proofErr w:type="spellStart"/>
+                            <w:r>
+                              <w:rPr>
+                                <w:i/>
+                                <w:iCs/>
+                              </w:rPr>
+                              <w:t>gradient</w:t>
+                            </w:r>
+                            <w:proofErr w:type="spellEnd"/>
+                            <w:r>
+                              <w:rPr>
+                                <w:i/>
+                                <w:iCs/>
+                              </w:rPr>
+                              <w:t xml:space="preserve"> </w:t>
+                            </w:r>
+                            <w:proofErr w:type="spellStart"/>
+                            <w:r>
+                              <w:rPr>
+                                <w:i/>
+                                <w:iCs/>
+                              </w:rPr>
+                              <w:t>descent</w:t>
+                            </w:r>
+                            <w:proofErr w:type="spellEnd"/>
+                            <w:r>
+                              <w:t>.</w:t>
+                            </w:r>
+                          </w:p>
+                          <w:p>
+                            <w:pPr>
+                              <w:jc w:val="both"/>
+                            </w:pPr>
+                            <w:r>
+                              <w:t xml:space="preserve">Sfortunatamente, anche questo problema </w:t>
                             </w:r>
                             <w:r>
                               <w:t>è</w:t>
                             </w:r>
                             <w:r>
-                              <w:t xml:space="preserve"> soggetta a forti rumori casuali (</w:t>
-                            </w:r>
-                            <w:r>
-                              <w:t xml:space="preserve">per esempio la </w:t>
-                            </w:r>
-                            <w:r>
-                              <w:t>rimozione casuale di archi dal grafo</w:t>
-                            </w:r>
-                            <w:r>
-                              <w:t>).</w:t>
+                              <w:t xml:space="preserve"> </w:t>
+                            </w:r>
+                            <m:oMath>
+                              <m:r>
+                                <w:rPr>
+                                  <w:rFonts w:ascii="Cambria Math" w:hAnsi="Cambria Math"/>
+                                </w:rPr>
+                                <m:t>NP</m:t>
+                              </m:r>
+                            </m:oMath>
+                            <w:r>
+                              <w:t xml:space="preserve">-completo e, in pratica, si risolve </w:t>
+                            </w:r>
+                            <w:r>
+                              <w:t>fermando, di fatto, l’algoritmo</w:t>
+                            </w:r>
+                            <w:r>
+                              <w:t xml:space="preserve"> dopo un determinato limite temporale o dopo un numero di iterazioni </w:t>
+                            </w:r>
+                            <w:proofErr w:type="spellStart"/>
+                            <w:r>
+                              <w:t>ﬁssato</w:t>
+                            </w:r>
+                            <w:proofErr w:type="spellEnd"/>
+                            <w:r>
+                              <w:t>.</w:t>
+                            </w:r>
+                          </w:p>
+                          <w:p>
+                            <w:pPr>
+                              <w:jc w:val="both"/>
+                            </w:pPr>
+                            <w:r>
+                              <w:t xml:space="preserve">In tutti i test svolti L-GRAAL (citato 95 volte in Google </w:t>
+                            </w:r>
+                            <w:proofErr w:type="spellStart"/>
+                            <w:r>
+                              <w:t>Scholar</w:t>
+                            </w:r>
+                            <w:proofErr w:type="spellEnd"/>
+                            <w:r>
+                              <w:t xml:space="preserve"> negli ultimi anni 5 anni) ha mostrato una percentuale di successo non </w:t>
+                            </w:r>
+                            <w:proofErr w:type="spellStart"/>
+                            <w:r>
+                              <w:t>indiﬀerente</w:t>
+                            </w:r>
+                            <w:proofErr w:type="spellEnd"/>
+                            <w:r>
+                              <w:t xml:space="preserve">, </w:t>
+                            </w:r>
+                            <w:r>
+                              <w:t xml:space="preserve">superiore a tutti gli altri metodi con cui </w:t>
+                            </w:r>
+                            <w:r>
+                              <w:t>è</w:t>
+                            </w:r>
+                            <w:r>
+                              <w:t xml:space="preserve"> stato confrontato</w:t>
+                            </w:r>
+                            <w:r>
+                              <w:t xml:space="preserve">, come </w:t>
+                            </w:r>
+                            <w:proofErr w:type="spellStart"/>
+                            <w:r>
+                              <w:t>IsoRank</w:t>
+                            </w:r>
+                            <w:proofErr w:type="spellEnd"/>
+                            <w:r>
+                              <w:t xml:space="preserve"> </w:t>
+                            </w:r>
+                            <w:r>
+                              <w:rPr>
+                                <w:color w:val="808080" w:themeColor="background1" w:themeShade="80"/>
+                              </w:rPr>
+                              <w:t>(indica nel grafico)</w:t>
+                            </w:r>
+                            <w:r>
+                              <w:t>.</w:t>
                             </w:r>
                           </w:p>
                           <w:p>
@@ -7296,6 +7920,7 @@
                               <w:rPr>
                                 <w:b/>
                                 <w:bCs/>
+                                <w:color w:val="FF0000"/>
                                 <w:sz w:val="32"/>
                                 <w:szCs w:val="32"/>
                               </w:rPr>
@@ -7304,29 +7929,17 @@
                               <w:rPr>
                                 <w:b/>
                                 <w:bCs/>
+                                <w:color w:val="FF0000"/>
                                 <w:sz w:val="32"/>
                                 <w:szCs w:val="32"/>
                               </w:rPr>
-                              <w:t>STEFANO</w:t>
-                            </w:r>
-                            <w:r>
-                              <w:rPr>
-                                <w:b/>
-                                <w:bCs/>
-                                <w:sz w:val="32"/>
-                                <w:szCs w:val="32"/>
-                              </w:rPr>
-                              <w:t xml:space="preserve"> 1</w:t>
-                            </w:r>
-                            <w:r>
-                              <w:rPr>
-                                <w:b/>
-                                <w:bCs/>
-                                <w:sz w:val="32"/>
-                                <w:szCs w:val="32"/>
-                              </w:rPr>
-                              <w:t>3</w:t>
-                            </w:r>
+                              <w:t>STEFANO 12</w:t>
+                            </w:r>
+                          </w:p>
+                          <w:p>
+                            <w:pPr>
+                              <w:jc w:val="both"/>
+                            </w:pPr>
                           </w:p>
                           <w:p>
                             <w:pPr>
@@ -7352,7 +7965,7 @@
           </mc:Choice>
           <mc:Fallback>
             <w:pict>
-              <v:shape w14:anchorId="6697D30E" id="Casella di testo 29" o:spid="_x0000_s1036" type="#_x0000_t202" style="position:absolute;margin-left:-.55pt;margin-top:382.5pt;width:480.85pt;height:234.3pt;z-index:251671552;visibility:visible;mso-wrap-style:square;mso-height-percent:0;mso-wrap-distance-left:9pt;mso-wrap-distance-top:0;mso-wrap-distance-right:9pt;mso-wrap-distance-bottom:0;mso-position-horizontal:absolute;mso-position-horizontal-relative:text;mso-position-vertical:absolute;mso-position-vertical-relative:text;mso-height-percent:0;mso-height-relative:margin;v-text-anchor:top" o:gfxdata="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" filled="f" stroked="f" strokeweight=".5pt">
+              <v:shape w14:anchorId="5E8BD9BA" id="Casella di testo 34" o:spid="_x0000_s1037" type="#_x0000_t202" style="position:absolute;margin-left:56.7pt;margin-top:0;width:480.2pt;height:285.55pt;z-index:251680768;visibility:visible;mso-wrap-style:square;mso-height-percent:0;mso-wrap-distance-left:9pt;mso-wrap-distance-top:0;mso-wrap-distance-right:9pt;mso-wrap-distance-bottom:0;mso-position-horizontal:absolute;mso-position-horizontal-relative:page;mso-position-vertical:absolute;mso-position-vertical-relative:text;mso-height-percent:0;mso-height-relative:margin;v-text-anchor:top" o:gfxdata="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" filled="f" stroked="f" strokeweight=".5pt">
                 <v:textbox>
                   <w:txbxContent>
                     <w:p>
@@ -7360,108 +7973,33 @@
                         <w:jc w:val="both"/>
                       </w:pPr>
                       <w:r>
+                        <w:t>L-GRAAL</w:t>
+                      </w:r>
+                      <w:r>
+                        <w:t xml:space="preserve"> è</w:t>
+                      </w:r>
+                      <w:r>
+                        <w:t xml:space="preserve"> in grado di individuare l’</w:t>
+                      </w:r>
+                      <w:proofErr w:type="spellStart"/>
+                      <w:r>
                         <w:rPr>
                           <w:i/>
                           <w:iCs/>
                         </w:rPr>
-                        <w:t>struc2vec</w:t>
-                      </w:r>
-                      <w:r>
-                        <w:t xml:space="preserve"> </w:t>
-                      </w:r>
-                      <w:r>
-                        <w:t>è</w:t>
-                      </w:r>
-                      <w:r>
-                        <w:t xml:space="preserve"> un framework </w:t>
+                        <w:t>overlap</w:t>
+                      </w:r>
+                      <w:proofErr w:type="spellEnd"/>
+                      <w:r>
+                        <w:t xml:space="preserve"> tra le reti e fornisce risultati migliori di tutti gli altri metodi GO-</w:t>
                       </w:r>
                       <w:proofErr w:type="spellStart"/>
                       <w:r>
-                        <w:t>ﬂessibile</w:t>
+                        <w:t>based</w:t>
                       </w:r>
                       <w:proofErr w:type="spellEnd"/>
                       <w:r>
-                        <w:t xml:space="preserve"> per l’apprendimento di </w:t>
-                      </w:r>
-                      <w:proofErr w:type="spellStart"/>
-                      <w:r>
-                        <w:rPr>
-                          <w:i/>
-                          <w:iCs/>
-                        </w:rPr>
-                        <w:t>latent</w:t>
-                      </w:r>
-                      <w:proofErr w:type="spellEnd"/>
-                      <w:r>
-                        <w:rPr>
-                          <w:i/>
-                          <w:iCs/>
-                        </w:rPr>
-                        <w:t xml:space="preserve"> </w:t>
-                      </w:r>
-                      <w:proofErr w:type="spellStart"/>
-                      <w:r>
-                        <w:rPr>
-                          <w:i/>
-                          <w:iCs/>
-                        </w:rPr>
-                        <w:t>representations</w:t>
-                      </w:r>
-                      <w:proofErr w:type="spellEnd"/>
-                      <w:r>
-                        <w:t xml:space="preserve"> (= tutte le informazioni importanti necessarie per rappresentare i dati originali) per l’identit</w:t>
-                      </w:r>
-                      <w:r>
-                        <w:t>à</w:t>
-                      </w:r>
-                      <w:r>
-                        <w:t xml:space="preserve"> strutturale dei nodi. </w:t>
-                      </w:r>
-                      <w:r>
-                        <w:rPr>
-                          <w:i/>
-                          <w:iCs/>
-                        </w:rPr>
-                        <w:t>struc2vec</w:t>
-                      </w:r>
-                      <w:r>
-                        <w:t xml:space="preserve"> utilizza una gerarchia, </w:t>
-                      </w:r>
-                      <w:proofErr w:type="spellStart"/>
-                      <w:r>
-                        <w:t>deﬁnita</w:t>
-                      </w:r>
-                      <w:proofErr w:type="spellEnd"/>
-                      <w:r>
-                        <w:t xml:space="preserve"> dalla sequenza ordinata dei gradi dei nodi, per misurare la </w:t>
-                      </w:r>
-                      <w:proofErr w:type="spellStart"/>
-                      <w:r>
-                        <w:rPr>
-                          <w:i/>
-                          <w:iCs/>
-                        </w:rPr>
-                        <w:t>similarity</w:t>
-                      </w:r>
-                      <w:proofErr w:type="spellEnd"/>
-                      <w:r>
-                        <w:t xml:space="preserve"> dei nodi stessi e costruisce un grafo </w:t>
-                      </w:r>
-                      <w:proofErr w:type="gramStart"/>
-                      <w:r>
-                        <w:t>multi-livello</w:t>
-                      </w:r>
-                      <w:proofErr w:type="gramEnd"/>
-                      <w:r>
-                        <w:t xml:space="preserve"> per </w:t>
-                      </w:r>
-                      <w:proofErr w:type="spellStart"/>
-                      <w:r>
-                        <w:t>codiﬁcare</w:t>
-                      </w:r>
-                      <w:proofErr w:type="spellEnd"/>
-                      <w:r>
-                        <w:t xml:space="preserve"> le somiglianze strutturali. </w:t>
+                        <w:t xml:space="preserve"> a livello di mapping delle proteine e delle interazioni tra le stesse.</w:t>
                       </w:r>
                     </w:p>
                     <w:p>
@@ -7469,60 +8007,187 @@
                         <w:jc w:val="both"/>
                       </w:pPr>
                       <w:r>
-                        <w:t xml:space="preserve">Sviluppato nel 2017, </w:t>
-                      </w:r>
-                      <w:r>
-                        <w:t>questo metodo</w:t>
-                      </w:r>
-                      <w:r>
-                        <w:t xml:space="preserve"> presenta prestazioni</w:t>
+                        <w:t>Questo metodo</w:t>
+                      </w:r>
+                      <w:r>
+                        <w:t xml:space="preserve"> ottimizza una funzione obiettivo</w:t>
                       </w:r>
                       <w:r>
                         <w:t xml:space="preserve"> </w:t>
                       </w:r>
                       <w:r>
-                        <w:t>elevate</w:t>
-                      </w:r>
-                      <w:r>
-                        <w:t xml:space="preserve"> e</w:t>
-                      </w:r>
-                      <w:r>
-                        <w:t xml:space="preserve"> supera i limiti raggiunti dagli approcci precedenti. Gli esperimenti indicano che struc2vec migliora le prestazioni su attivit</w:t>
-                      </w:r>
-                      <w:r>
-                        <w:t>à</w:t>
-                      </w:r>
-                      <w:r>
-                        <w:t xml:space="preserve"> di </w:t>
+                        <w:rPr>
+                          <w:color w:val="A6A6A6" w:themeColor="background1" w:themeShade="A6"/>
+                        </w:rPr>
+                        <w:t>(indicare IP)</w:t>
+                      </w:r>
+                      <w:r>
+                        <w:t xml:space="preserve">, che fonde le informazioni derivanti dalle sequenze di proteine con le interazioni tra i vari </w:t>
                       </w:r>
                       <w:proofErr w:type="spellStart"/>
                       <w:r>
-                        <w:t>classiﬁcazione</w:t>
+                        <w:t>graphlet</w:t>
                       </w:r>
                       <w:proofErr w:type="spellEnd"/>
                       <w:r>
-                        <w:t xml:space="preserve"> che dipendono principalmente dall’identit</w:t>
-                      </w:r>
-                      <w:r>
-                        <w:t>à</w:t>
-                      </w:r>
-                      <w:r>
-                        <w:t xml:space="preserve"> strutturale; struc2vec eccelle anche quando la rete originale </w:t>
+                        <w:t xml:space="preserve">. Questa funzione viene </w:t>
+                      </w:r>
+                      <w:r>
+                        <w:t>risolta con la Programmazione Intera</w:t>
+                      </w:r>
+                      <w:r>
+                        <w:t xml:space="preserve"> in O(</w:t>
+                      </w:r>
+                      <w:proofErr w:type="spellStart"/>
+                      <w:r>
+                        <w:rPr>
+                          <w:color w:val="00B0F0"/>
+                        </w:rPr>
+                        <w:t>blabla</w:t>
+                      </w:r>
+                      <w:proofErr w:type="spellEnd"/>
+                      <w:r>
+                        <w:t xml:space="preserve">) dove |V| indica il numero di nodi nelle reti e </w:t>
+                      </w:r>
+                      <w:r>
+                        <w:rPr>
+                          <w:i/>
+                          <w:iCs/>
+                        </w:rPr>
+                        <w:t>d</w:t>
+                      </w:r>
+                      <w:r>
+                        <w:t xml:space="preserve"> è il valore di grado massimo. Dal momento che con la sola Programmazione Intera otteniamo una soluzione parziale, è necessario ricondursi alla </w:t>
+                      </w:r>
+                      <w:r>
+                        <w:rPr>
+                          <w:i/>
+                          <w:iCs/>
+                        </w:rPr>
+                        <w:t>formulazione duale</w:t>
+                      </w:r>
+                      <w:r>
+                        <w:t xml:space="preserve"> del problema ed utilizzare la tecnica del </w:t>
+                      </w:r>
+                      <w:proofErr w:type="spellStart"/>
+                      <w:r>
+                        <w:rPr>
+                          <w:i/>
+                          <w:iCs/>
+                        </w:rPr>
+                        <w:t>gradient</w:t>
+                      </w:r>
+                      <w:proofErr w:type="spellEnd"/>
+                      <w:r>
+                        <w:rPr>
+                          <w:i/>
+                          <w:iCs/>
+                        </w:rPr>
+                        <w:t xml:space="preserve"> </w:t>
+                      </w:r>
+                      <w:proofErr w:type="spellStart"/>
+                      <w:r>
+                        <w:rPr>
+                          <w:i/>
+                          <w:iCs/>
+                        </w:rPr>
+                        <w:t>descent</w:t>
+                      </w:r>
+                      <w:proofErr w:type="spellEnd"/>
+                      <w:r>
+                        <w:t>.</w:t>
+                      </w:r>
+                    </w:p>
+                    <w:p>
+                      <w:pPr>
+                        <w:jc w:val="both"/>
+                      </w:pPr>
+                      <w:r>
+                        <w:t xml:space="preserve">Sfortunatamente, anche questo problema </w:t>
                       </w:r>
                       <w:r>
                         <w:t>è</w:t>
                       </w:r>
                       <w:r>
-                        <w:t xml:space="preserve"> soggetta a forti rumori casuali (</w:t>
-                      </w:r>
-                      <w:r>
-                        <w:t xml:space="preserve">per esempio la </w:t>
-                      </w:r>
-                      <w:r>
-                        <w:t>rimozione casuale di archi dal grafo</w:t>
-                      </w:r>
-                      <w:r>
-                        <w:t>).</w:t>
+                        <w:t xml:space="preserve"> </w:t>
+                      </w:r>
+                      <m:oMath>
+                        <m:r>
+                          <w:rPr>
+                            <w:rFonts w:ascii="Cambria Math" w:hAnsi="Cambria Math"/>
+                          </w:rPr>
+                          <m:t>NP</m:t>
+                        </m:r>
+                      </m:oMath>
+                      <w:r>
+                        <w:t xml:space="preserve">-completo e, in pratica, si risolve </w:t>
+                      </w:r>
+                      <w:r>
+                        <w:t>fermando, di fatto, l’algoritmo</w:t>
+                      </w:r>
+                      <w:r>
+                        <w:t xml:space="preserve"> dopo un determinato limite temporale o dopo un numero di iterazioni </w:t>
+                      </w:r>
+                      <w:proofErr w:type="spellStart"/>
+                      <w:r>
+                        <w:t>ﬁssato</w:t>
+                      </w:r>
+                      <w:proofErr w:type="spellEnd"/>
+                      <w:r>
+                        <w:t>.</w:t>
+                      </w:r>
+                    </w:p>
+                    <w:p>
+                      <w:pPr>
+                        <w:jc w:val="both"/>
+                      </w:pPr>
+                      <w:r>
+                        <w:t xml:space="preserve">In tutti i test svolti L-GRAAL (citato 95 volte in Google </w:t>
+                      </w:r>
+                      <w:proofErr w:type="spellStart"/>
+                      <w:r>
+                        <w:t>Scholar</w:t>
+                      </w:r>
+                      <w:proofErr w:type="spellEnd"/>
+                      <w:r>
+                        <w:t xml:space="preserve"> negli ultimi anni 5 anni) ha mostrato una percentuale di successo non </w:t>
+                      </w:r>
+                      <w:proofErr w:type="spellStart"/>
+                      <w:r>
+                        <w:t>indiﬀerente</w:t>
+                      </w:r>
+                      <w:proofErr w:type="spellEnd"/>
+                      <w:r>
+                        <w:t xml:space="preserve">, </w:t>
+                      </w:r>
+                      <w:r>
+                        <w:t xml:space="preserve">superiore a tutti gli altri metodi con cui </w:t>
+                      </w:r>
+                      <w:r>
+                        <w:t>è</w:t>
+                      </w:r>
+                      <w:r>
+                        <w:t xml:space="preserve"> stato confrontato</w:t>
+                      </w:r>
+                      <w:r>
+                        <w:t xml:space="preserve">, come </w:t>
+                      </w:r>
+                      <w:proofErr w:type="spellStart"/>
+                      <w:r>
+                        <w:t>IsoRank</w:t>
+                      </w:r>
+                      <w:proofErr w:type="spellEnd"/>
+                      <w:r>
+                        <w:t xml:space="preserve"> </w:t>
+                      </w:r>
+                      <w:r>
+                        <w:rPr>
+                          <w:color w:val="808080" w:themeColor="background1" w:themeShade="80"/>
+                        </w:rPr>
+                        <w:t>(indica nel grafico)</w:t>
+                      </w:r>
+                      <w:r>
+                        <w:t>.</w:t>
                       </w:r>
                     </w:p>
                     <w:p>
@@ -7536,6 +8201,7 @@
                         <w:rPr>
                           <w:b/>
                           <w:bCs/>
+                          <w:color w:val="FF0000"/>
                           <w:sz w:val="32"/>
                           <w:szCs w:val="32"/>
                         </w:rPr>
@@ -7544,30 +8210,623 @@
                         <w:rPr>
                           <w:b/>
                           <w:bCs/>
+                          <w:color w:val="FF0000"/>
                           <w:sz w:val="32"/>
                           <w:szCs w:val="32"/>
                         </w:rPr>
-                        <w:t>STEFANO</w:t>
-                      </w:r>
-                      <w:r>
+                        <w:t>STEFANO 12</w:t>
+                      </w:r>
+                    </w:p>
+                    <w:p>
+                      <w:pPr>
+                        <w:jc w:val="both"/>
+                      </w:pPr>
+                    </w:p>
+                    <w:p>
+                      <w:pPr>
+                        <w:jc w:val="both"/>
+                      </w:pPr>
+                    </w:p>
+                  </w:txbxContent>
+                </v:textbox>
+                <w10:wrap anchorx="page"/>
+              </v:shape>
+            </w:pict>
+          </mc:Fallback>
+        </mc:AlternateContent>
+      </w:r>
+      <w:r>
+        <w:br w:type="page"/>
+      </w:r>
+    </w:p>
+    <w:p>
+      <w:r>
+        <w:rPr>
+          <w:noProof/>
+        </w:rPr>
+        <w:lastRenderedPageBreak/>
+        <mc:AlternateContent>
+          <mc:Choice Requires="wps">
+            <w:drawing>
+              <wp:anchor distT="0" distB="0" distL="114300" distR="114300" simplePos="0" relativeHeight="251671552" behindDoc="0" locked="0" layoutInCell="1" allowOverlap="1" wp14:anchorId="6697D30E" wp14:editId="46574097">
+                <wp:simplePos x="0" y="0"/>
+                <wp:positionH relativeFrom="column">
+                  <wp:posOffset>-8890</wp:posOffset>
+                </wp:positionH>
+                <wp:positionV relativeFrom="paragraph">
+                  <wp:posOffset>4859655</wp:posOffset>
+                </wp:positionV>
+                <wp:extent cx="6106602" cy="3441700"/>
+                <wp:effectExtent l="0" t="0" r="0" b="6350"/>
+                <wp:wrapNone/>
+                <wp:docPr id="29" name="Casella di testo 29"/>
+                <wp:cNvGraphicFramePr/>
+                <a:graphic xmlns:a="http://schemas.openxmlformats.org/drawingml/2006/main">
+                  <a:graphicData uri="http://schemas.microsoft.com/office/word/2010/wordprocessingShape">
+                    <wps:wsp>
+                      <wps:cNvSpPr txBox="1"/>
+                      <wps:spPr>
+                        <a:xfrm>
+                          <a:off x="0" y="0"/>
+                          <a:ext cx="6106602" cy="3441700"/>
+                        </a:xfrm>
+                        <a:prstGeom prst="rect">
+                          <a:avLst/>
+                        </a:prstGeom>
+                        <a:noFill/>
+                        <a:ln w="6350">
+                          <a:noFill/>
+                        </a:ln>
+                      </wps:spPr>
+                      <wps:txbx>
+                        <w:txbxContent>
+                          <w:p>
+                            <w:pPr>
+                              <w:shd w:val="clear" w:color="auto" w:fill="FF0000"/>
+                              <w:jc w:val="both"/>
+                            </w:pPr>
+                            <w:r>
+                              <w:t xml:space="preserve">Come detto prima il problema del network </w:t>
+                            </w:r>
+                            <w:proofErr w:type="spellStart"/>
+                            <w:r>
+                              <w:t>al</w:t>
+                            </w:r>
+                            <w:r>
+                              <w:t>i</w:t>
+                            </w:r>
+                            <w:r>
+                              <w:t>gm</w:t>
+                            </w:r>
+                            <w:r>
+                              <w:t>ent</w:t>
+                            </w:r>
+                            <w:proofErr w:type="spellEnd"/>
+                            <w:r>
+                              <w:t xml:space="preserve"> è NP-</w:t>
+                            </w:r>
+                            <w:r>
+                              <w:t>Completo</w:t>
+                            </w:r>
+                            <w:r>
+                              <w:t xml:space="preserve">, quest’ultimo metodo </w:t>
+                            </w:r>
+                            <w:r>
+                              <w:t xml:space="preserve">utilizza </w:t>
+                            </w:r>
+                            <w:r>
+                              <w:t xml:space="preserve">un </w:t>
+                            </w:r>
+                            <w:r>
+                              <w:t>approccio</w:t>
+                            </w:r>
+                            <w:r>
+                              <w:t xml:space="preserve"> </w:t>
+                            </w:r>
+                            <w:r>
+                              <w:t xml:space="preserve">basato sul </w:t>
+                            </w:r>
+                            <w:r>
+                              <w:t>Machine Learning</w:t>
+                            </w:r>
+                            <w:r>
+                              <w:t>.</w:t>
+                            </w:r>
+                          </w:p>
+                          <w:p>
+                            <w:pPr>
+                              <w:shd w:val="clear" w:color="auto" w:fill="FF0000"/>
+                              <w:jc w:val="both"/>
+                            </w:pPr>
+                            <w:r>
+                              <w:rPr>
+                                <w:i/>
+                                <w:iCs/>
+                              </w:rPr>
+                              <w:t>struc2vec</w:t>
+                            </w:r>
+                            <w:r>
+                              <w:t xml:space="preserve"> </w:t>
+                            </w:r>
+                            <w:r>
+                              <w:t>è</w:t>
+                            </w:r>
+                            <w:r>
+                              <w:t xml:space="preserve"> un framework </w:t>
+                            </w:r>
+                            <w:proofErr w:type="spellStart"/>
+                            <w:r>
+                              <w:t>ﬂessibile</w:t>
+                            </w:r>
+                            <w:proofErr w:type="spellEnd"/>
+                            <w:r>
+                              <w:t>, ovvero molte sue componenti possono essere modificate,</w:t>
+                            </w:r>
+                            <w:r>
+                              <w:t xml:space="preserve"> per l’apprendimento di </w:t>
+                            </w:r>
+                            <w:proofErr w:type="spellStart"/>
+                            <w:r>
+                              <w:rPr>
+                                <w:i/>
+                                <w:iCs/>
+                              </w:rPr>
+                              <w:t>latent</w:t>
+                            </w:r>
+                            <w:proofErr w:type="spellEnd"/>
+                            <w:r>
+                              <w:rPr>
+                                <w:i/>
+                                <w:iCs/>
+                              </w:rPr>
+                              <w:t xml:space="preserve"> </w:t>
+                            </w:r>
+                            <w:proofErr w:type="spellStart"/>
+                            <w:r>
+                              <w:rPr>
+                                <w:i/>
+                                <w:iCs/>
+                              </w:rPr>
+                              <w:t>representations</w:t>
+                            </w:r>
+                            <w:proofErr w:type="spellEnd"/>
+                            <w:r>
+                              <w:t xml:space="preserve"> (= tutte le informazioni importanti necessarie per rappresentare i dati originali) per l’identit</w:t>
+                            </w:r>
+                            <w:r>
+                              <w:t>à</w:t>
+                            </w:r>
+                            <w:r>
+                              <w:t xml:space="preserve"> strutturale dei nodi. </w:t>
+                            </w:r>
+                            <w:r>
+                              <w:rPr>
+                                <w:i/>
+                                <w:iCs/>
+                              </w:rPr>
+                              <w:t>struc2vec</w:t>
+                            </w:r>
+                            <w:r>
+                              <w:t xml:space="preserve"> utilizza una gerarchia, </w:t>
+                            </w:r>
+                            <w:proofErr w:type="spellStart"/>
+                            <w:r>
+                              <w:t>deﬁnita</w:t>
+                            </w:r>
+                            <w:proofErr w:type="spellEnd"/>
+                            <w:r>
+                              <w:t xml:space="preserve"> dalla sequenza ordinata dei gradi dei nodi, per misurare la </w:t>
+                            </w:r>
+                            <w:proofErr w:type="spellStart"/>
+                            <w:r>
+                              <w:rPr>
+                                <w:i/>
+                                <w:iCs/>
+                              </w:rPr>
+                              <w:t>similarity</w:t>
+                            </w:r>
+                            <w:proofErr w:type="spellEnd"/>
+                            <w:r>
+                              <w:t xml:space="preserve"> dei nodi stessi e costruisce un grafo </w:t>
+                            </w:r>
+                            <w:proofErr w:type="gramStart"/>
+                            <w:r>
+                              <w:t>multi-livello</w:t>
+                            </w:r>
+                            <w:proofErr w:type="gramEnd"/>
+                            <w:r>
+                              <w:t xml:space="preserve"> per </w:t>
+                            </w:r>
+                            <w:proofErr w:type="spellStart"/>
+                            <w:r>
+                              <w:t>codiﬁcare</w:t>
+                            </w:r>
+                            <w:proofErr w:type="spellEnd"/>
+                            <w:r>
+                              <w:t xml:space="preserve"> le somiglianze strutturali. </w:t>
+                            </w:r>
+                          </w:p>
+                          <w:p>
+                            <w:pPr>
+                              <w:shd w:val="clear" w:color="auto" w:fill="FF0000"/>
+                              <w:jc w:val="both"/>
+                            </w:pPr>
+                            <w:r>
+                              <w:t xml:space="preserve">Sviluppato nel 2017, </w:t>
+                            </w:r>
+                            <w:r>
+                              <w:t>questo metodo</w:t>
+                            </w:r>
+                            <w:r>
+                              <w:t xml:space="preserve"> presenta prestazioni</w:t>
+                            </w:r>
+                            <w:r>
+                              <w:t xml:space="preserve"> </w:t>
+                            </w:r>
+                            <w:r>
+                              <w:t>elevate</w:t>
+                            </w:r>
+                            <w:r>
+                              <w:t xml:space="preserve"> e</w:t>
+                            </w:r>
+                            <w:r>
+                              <w:t xml:space="preserve"> supera i limiti raggiunti dagli a</w:t>
+                            </w:r>
+                            <w:bookmarkStart w:id="0" w:name="_GoBack"/>
+                            <w:r>
+                              <w:t>pprocci precedenti. Gli esperimenti indicano che struc2vec migliora le prestazioni su attivit</w:t>
+                            </w:r>
+                            <w:r>
+                              <w:t>à</w:t>
+                            </w:r>
+                            <w:r>
+                              <w:t xml:space="preserve"> di </w:t>
+                            </w:r>
+                            <w:proofErr w:type="spellStart"/>
+                            <w:r>
+                              <w:t>classiﬁcazione</w:t>
+                            </w:r>
+                            <w:proofErr w:type="spellEnd"/>
+                            <w:r>
+                              <w:t xml:space="preserve"> che dipendono principalmente dall’identit</w:t>
+                            </w:r>
+                            <w:r>
+                              <w:t>à</w:t>
+                            </w:r>
+                            <w:r>
+                              <w:t xml:space="preserve"> strutturale; struc2vec eccelle anche quando la rete originale </w:t>
+                            </w:r>
+                            <w:r>
+                              <w:t>è</w:t>
+                            </w:r>
+                            <w:r>
+                              <w:t xml:space="preserve"> soggetta a forti rumori casuali (</w:t>
+                            </w:r>
+                            <w:r>
+                              <w:t xml:space="preserve">per esempio la </w:t>
+                            </w:r>
+                            <w:r>
+                              <w:t>rimozione casuale di archi dal grafo</w:t>
+                            </w:r>
+                            <w:r>
+                              <w:t>).</w:t>
+                            </w:r>
+                          </w:p>
+                          <w:p>
+                            <w:pPr>
+                              <w:jc w:val="both"/>
+                            </w:pPr>
+                          </w:p>
+                          <w:p>
+                            <w:pPr>
+                              <w:jc w:val="both"/>
+                              <w:rPr>
+                                <w:b/>
+                                <w:bCs/>
+                                <w:color w:val="FF0000"/>
+                                <w:sz w:val="32"/>
+                                <w:szCs w:val="32"/>
+                              </w:rPr>
+                            </w:pPr>
+                            <w:r>
+                              <w:rPr>
+                                <w:b/>
+                                <w:bCs/>
+                                <w:color w:val="FF0000"/>
+                                <w:sz w:val="32"/>
+                                <w:szCs w:val="32"/>
+                              </w:rPr>
+                              <w:t>STEFANO 13</w:t>
+                            </w:r>
+                          </w:p>
+                          <w:bookmarkEnd w:id="0"/>
+                          <w:p>
+                            <w:pPr>
+                              <w:jc w:val="both"/>
+                            </w:pPr>
+                          </w:p>
+                        </w:txbxContent>
+                      </wps:txbx>
+                      <wps:bodyPr rot="0" spcFirstLastPara="0" vertOverflow="overflow" horzOverflow="overflow" vert="horz" wrap="square" lIns="91440" tIns="45720" rIns="91440" bIns="45720" numCol="1" spcCol="0" rtlCol="0" fromWordArt="0" anchor="t" anchorCtr="0" forceAA="0" compatLnSpc="1">
+                        <a:prstTxWarp prst="textNoShape">
+                          <a:avLst/>
+                        </a:prstTxWarp>
+                        <a:noAutofit/>
+                      </wps:bodyPr>
+                    </wps:wsp>
+                  </a:graphicData>
+                </a:graphic>
+                <wp14:sizeRelV relativeFrom="margin">
+                  <wp14:pctHeight>0</wp14:pctHeight>
+                </wp14:sizeRelV>
+              </wp:anchor>
+            </w:drawing>
+          </mc:Choice>
+          <mc:Fallback>
+            <w:pict>
+              <v:shape w14:anchorId="6697D30E" id="Casella di testo 29" o:spid="_x0000_s1038" type="#_x0000_t202" style="position:absolute;margin-left:-.7pt;margin-top:382.65pt;width:480.85pt;height:271pt;z-index:251671552;visibility:visible;mso-wrap-style:square;mso-height-percent:0;mso-wrap-distance-left:9pt;mso-wrap-distance-top:0;mso-wrap-distance-right:9pt;mso-wrap-distance-bottom:0;mso-position-horizontal:absolute;mso-position-horizontal-relative:text;mso-position-vertical:absolute;mso-position-vertical-relative:text;mso-height-percent:0;mso-height-relative:margin;v-text-anchor:top" o:gfxdata="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" filled="f" stroked="f" strokeweight=".5pt">
+                <v:textbox>
+                  <w:txbxContent>
+                    <w:p>
+                      <w:pPr>
+                        <w:shd w:val="clear" w:color="auto" w:fill="FF0000"/>
+                        <w:jc w:val="both"/>
+                      </w:pPr>
+                      <w:r>
+                        <w:t xml:space="preserve">Come detto prima il problema del network </w:t>
+                      </w:r>
+                      <w:proofErr w:type="spellStart"/>
+                      <w:r>
+                        <w:t>al</w:t>
+                      </w:r>
+                      <w:r>
+                        <w:t>i</w:t>
+                      </w:r>
+                      <w:r>
+                        <w:t>gm</w:t>
+                      </w:r>
+                      <w:r>
+                        <w:t>ent</w:t>
+                      </w:r>
+                      <w:proofErr w:type="spellEnd"/>
+                      <w:r>
+                        <w:t xml:space="preserve"> è NP-</w:t>
+                      </w:r>
+                      <w:r>
+                        <w:t>Completo</w:t>
+                      </w:r>
+                      <w:r>
+                        <w:t xml:space="preserve">, quest’ultimo metodo </w:t>
+                      </w:r>
+                      <w:r>
+                        <w:t xml:space="preserve">utilizza </w:t>
+                      </w:r>
+                      <w:r>
+                        <w:t xml:space="preserve">un </w:t>
+                      </w:r>
+                      <w:r>
+                        <w:t>approccio</w:t>
+                      </w:r>
+                      <w:r>
+                        <w:t xml:space="preserve"> </w:t>
+                      </w:r>
+                      <w:r>
+                        <w:t xml:space="preserve">basato sul </w:t>
+                      </w:r>
+                      <w:r>
+                        <w:t>Machine Learning</w:t>
+                      </w:r>
+                      <w:r>
+                        <w:t>.</w:t>
+                      </w:r>
+                    </w:p>
+                    <w:p>
+                      <w:pPr>
+                        <w:shd w:val="clear" w:color="auto" w:fill="FF0000"/>
+                        <w:jc w:val="both"/>
+                      </w:pPr>
+                      <w:r>
+                        <w:rPr>
+                          <w:i/>
+                          <w:iCs/>
+                        </w:rPr>
+                        <w:t>struc2vec</w:t>
+                      </w:r>
+                      <w:r>
+                        <w:t xml:space="preserve"> </w:t>
+                      </w:r>
+                      <w:r>
+                        <w:t>è</w:t>
+                      </w:r>
+                      <w:r>
+                        <w:t xml:space="preserve"> un framework </w:t>
+                      </w:r>
+                      <w:proofErr w:type="spellStart"/>
+                      <w:r>
+                        <w:t>ﬂessibile</w:t>
+                      </w:r>
+                      <w:proofErr w:type="spellEnd"/>
+                      <w:r>
+                        <w:t>, ovvero molte sue componenti possono essere modificate,</w:t>
+                      </w:r>
+                      <w:r>
+                        <w:t xml:space="preserve"> per l’apprendimento di </w:t>
+                      </w:r>
+                      <w:proofErr w:type="spellStart"/>
+                      <w:r>
+                        <w:rPr>
+                          <w:i/>
+                          <w:iCs/>
+                        </w:rPr>
+                        <w:t>latent</w:t>
+                      </w:r>
+                      <w:proofErr w:type="spellEnd"/>
+                      <w:r>
+                        <w:rPr>
+                          <w:i/>
+                          <w:iCs/>
+                        </w:rPr>
+                        <w:t xml:space="preserve"> </w:t>
+                      </w:r>
+                      <w:proofErr w:type="spellStart"/>
+                      <w:r>
+                        <w:rPr>
+                          <w:i/>
+                          <w:iCs/>
+                        </w:rPr>
+                        <w:t>representations</w:t>
+                      </w:r>
+                      <w:proofErr w:type="spellEnd"/>
+                      <w:r>
+                        <w:t xml:space="preserve"> (= tutte le informazioni importanti necessarie per rappresentare i dati originali) per l’identit</w:t>
+                      </w:r>
+                      <w:r>
+                        <w:t>à</w:t>
+                      </w:r>
+                      <w:r>
+                        <w:t xml:space="preserve"> strutturale dei nodi. </w:t>
+                      </w:r>
+                      <w:r>
+                        <w:rPr>
+                          <w:i/>
+                          <w:iCs/>
+                        </w:rPr>
+                        <w:t>struc2vec</w:t>
+                      </w:r>
+                      <w:r>
+                        <w:t xml:space="preserve"> utilizza una gerarchia, </w:t>
+                      </w:r>
+                      <w:proofErr w:type="spellStart"/>
+                      <w:r>
+                        <w:t>deﬁnita</w:t>
+                      </w:r>
+                      <w:proofErr w:type="spellEnd"/>
+                      <w:r>
+                        <w:t xml:space="preserve"> dalla sequenza ordinata dei gradi dei nodi, per misurare la </w:t>
+                      </w:r>
+                      <w:proofErr w:type="spellStart"/>
+                      <w:r>
+                        <w:rPr>
+                          <w:i/>
+                          <w:iCs/>
+                        </w:rPr>
+                        <w:t>similarity</w:t>
+                      </w:r>
+                      <w:proofErr w:type="spellEnd"/>
+                      <w:r>
+                        <w:t xml:space="preserve"> dei nodi stessi e costruisce un grafo </w:t>
+                      </w:r>
+                      <w:proofErr w:type="gramStart"/>
+                      <w:r>
+                        <w:t>multi-livello</w:t>
+                      </w:r>
+                      <w:proofErr w:type="gramEnd"/>
+                      <w:r>
+                        <w:t xml:space="preserve"> per </w:t>
+                      </w:r>
+                      <w:proofErr w:type="spellStart"/>
+                      <w:r>
+                        <w:t>codiﬁcare</w:t>
+                      </w:r>
+                      <w:proofErr w:type="spellEnd"/>
+                      <w:r>
+                        <w:t xml:space="preserve"> le somiglianze strutturali. </w:t>
+                      </w:r>
+                    </w:p>
+                    <w:p>
+                      <w:pPr>
+                        <w:shd w:val="clear" w:color="auto" w:fill="FF0000"/>
+                        <w:jc w:val="both"/>
+                      </w:pPr>
+                      <w:r>
+                        <w:t xml:space="preserve">Sviluppato nel 2017, </w:t>
+                      </w:r>
+                      <w:r>
+                        <w:t>questo metodo</w:t>
+                      </w:r>
+                      <w:r>
+                        <w:t xml:space="preserve"> presenta prestazioni</w:t>
+                      </w:r>
+                      <w:r>
+                        <w:t xml:space="preserve"> </w:t>
+                      </w:r>
+                      <w:r>
+                        <w:t>elevate</w:t>
+                      </w:r>
+                      <w:r>
+                        <w:t xml:space="preserve"> e</w:t>
+                      </w:r>
+                      <w:r>
+                        <w:t xml:space="preserve"> supera i limiti raggiunti dagli a</w:t>
+                      </w:r>
+                      <w:bookmarkStart w:id="1" w:name="_GoBack"/>
+                      <w:r>
+                        <w:t>pprocci precedenti. Gli esperimenti indicano che struc2vec migliora le prestazioni su attivit</w:t>
+                      </w:r>
+                      <w:r>
+                        <w:t>à</w:t>
+                      </w:r>
+                      <w:r>
+                        <w:t xml:space="preserve"> di </w:t>
+                      </w:r>
+                      <w:proofErr w:type="spellStart"/>
+                      <w:r>
+                        <w:t>classiﬁcazione</w:t>
+                      </w:r>
+                      <w:proofErr w:type="spellEnd"/>
+                      <w:r>
+                        <w:t xml:space="preserve"> che dipendono principalmente dall’identit</w:t>
+                      </w:r>
+                      <w:r>
+                        <w:t>à</w:t>
+                      </w:r>
+                      <w:r>
+                        <w:t xml:space="preserve"> strutturale; struc2vec eccelle anche quando la rete originale </w:t>
+                      </w:r>
+                      <w:r>
+                        <w:t>è</w:t>
+                      </w:r>
+                      <w:r>
+                        <w:t xml:space="preserve"> soggetta a forti rumori casuali (</w:t>
+                      </w:r>
+                      <w:r>
+                        <w:t xml:space="preserve">per esempio la </w:t>
+                      </w:r>
+                      <w:r>
+                        <w:t>rimozione casuale di archi dal grafo</w:t>
+                      </w:r>
+                      <w:r>
+                        <w:t>).</w:t>
+                      </w:r>
+                    </w:p>
+                    <w:p>
+                      <w:pPr>
+                        <w:jc w:val="both"/>
+                      </w:pPr>
+                    </w:p>
+                    <w:p>
+                      <w:pPr>
+                        <w:jc w:val="both"/>
                         <w:rPr>
                           <w:b/>
                           <w:bCs/>
+                          <w:color w:val="FF0000"/>
                           <w:sz w:val="32"/>
                           <w:szCs w:val="32"/>
                         </w:rPr>
-                        <w:t xml:space="preserve"> 1</w:t>
-                      </w:r>
+                      </w:pPr>
                       <w:r>
                         <w:rPr>
                           <w:b/>
                           <w:bCs/>
+                          <w:color w:val="FF0000"/>
                           <w:sz w:val="32"/>
                           <w:szCs w:val="32"/>
                         </w:rPr>
-                        <w:t>3</w:t>
+                        <w:t>STEFANO 13</w:t>
                       </w:r>
                     </w:p>
+                    <w:bookmarkEnd w:id="1"/>
                     <w:p>
                       <w:pPr>
                         <w:jc w:val="both"/>
@@ -7600,7 +8859,7 @@
                     <pic:cNvPicPr/>
                   </pic:nvPicPr>
                   <pic:blipFill rotWithShape="1">
-                    <a:blip r:embed="rId14">
+                    <a:blip r:embed="rId17">
                       <a:extLst>
                         <a:ext uri="{28A0092B-C50C-407E-A947-70E740481C1C}">
                           <a14:useLocalDpi xmlns:a14="http://schemas.microsoft.com/office/drawing/2010/main" val="0"/>
@@ -7641,15 +8900,15 @@
         <mc:AlternateContent>
           <mc:Choice Requires="wps">
             <w:drawing>
-              <wp:anchor distT="0" distB="0" distL="114300" distR="114300" simplePos="0" relativeHeight="251675648" behindDoc="0" locked="0" layoutInCell="1" allowOverlap="1" wp14:anchorId="5FE3F297" wp14:editId="1B0D3880">
+              <wp:anchor distT="0" distB="0" distL="114300" distR="114300" simplePos="0" relativeHeight="251675648" behindDoc="0" locked="0" layoutInCell="1" allowOverlap="1" wp14:anchorId="5FE3F297" wp14:editId="52051040">
                 <wp:simplePos x="0" y="0"/>
                 <wp:positionH relativeFrom="column">
-                  <wp:posOffset>93571</wp:posOffset>
+                  <wp:posOffset>92710</wp:posOffset>
                 </wp:positionH>
                 <wp:positionV relativeFrom="paragraph">
-                  <wp:posOffset>4772585</wp:posOffset>
+                  <wp:posOffset>4770755</wp:posOffset>
                 </wp:positionV>
-                <wp:extent cx="5844209" cy="2898183"/>
+                <wp:extent cx="5844209" cy="3473450"/>
                 <wp:effectExtent l="0" t="0" r="0" b="0"/>
                 <wp:wrapNone/>
                 <wp:docPr id="33" name="Casella di testo 33"/>
@@ -7661,7 +8920,7 @@
                       <wps:spPr>
                         <a:xfrm>
                           <a:off x="0" y="0"/>
-                          <a:ext cx="5844209" cy="2898183"/>
+                          <a:ext cx="5844209" cy="3473450"/>
                         </a:xfrm>
                         <a:prstGeom prst="rect">
                           <a:avLst/>
@@ -7675,258 +8934,251 @@
                         <w:txbxContent>
                           <w:p>
                             <w:pPr>
-                              <w:jc w:val="both"/>
+                              <w:pStyle w:val="Nessunaspaziatura"/>
                             </w:pPr>
                             <w:r>
-                              <w:t>Il primo passo compiuto dall’algoritmo consiste nel determinare l’identit</w:t>
-                            </w:r>
-                            <w:r>
-                              <w:t>à</w:t>
-                            </w:r>
-                            <w:r>
-                              <w:t xml:space="preserve"> strutturale tra due nodi senza utilizzare attribuiti di nodi o di archi. Intuitivamente, due nodi che hanno lo stesso grado sono strutturalmente simili, ma se i loro vicini hanno anch’essi lo stesso grado, allora sono ancora di pi</w:t>
+                              <w:t xml:space="preserve">L’algoritmo si basa sul concetto di </w:t>
+                            </w:r>
+                            <w:r>
+                              <w:t xml:space="preserve">somiglianza </w:t>
+                            </w:r>
+                            <w:r>
+                              <w:t xml:space="preserve">strutturale tra due nodi. Intuitivamente, due nodi che hanno lo stesso </w:t>
+                            </w:r>
+                            <w:r>
+                              <w:t>numero di archi</w:t>
+                            </w:r>
+                            <w:r>
+                              <w:t xml:space="preserve"> sono strutturalmente simili, ma se i loro vicini hanno anch’essi lo stesso </w:t>
+                            </w:r>
+                            <w:r>
+                              <w:t>numero di archi</w:t>
+                            </w:r>
+                            <w:r>
+                              <w:t>, allora sono ancora di pi</w:t>
                             </w:r>
                             <w:r>
                               <w:t>ù</w:t>
                             </w:r>
                             <w:r>
                               <w:t xml:space="preserve"> strutturalmente simili.</w:t>
+                            </w:r>
+                            <w:r>
+                              <w:br/>
+                            </w:r>
+                          </w:p>
+                          <w:p>
+                            <w:pPr>
+                              <w:pStyle w:val="Nessunaspaziatura"/>
+                            </w:pPr>
+                            <w:r>
+                              <w:t xml:space="preserve">L’algoritmo </w:t>
+                            </w:r>
+                            <w:proofErr w:type="spellStart"/>
+                            <w:r>
+                              <w:t>si</w:t>
+                            </w:r>
+                            <w:proofErr w:type="spellEnd"/>
+                            <w:r>
+                              <w:t xml:space="preserve"> di vide in </w:t>
+                            </w:r>
+                            <w:proofErr w:type="gramStart"/>
+                            <w:r>
+                              <w:t>4</w:t>
+                            </w:r>
+                            <w:proofErr w:type="gramEnd"/>
+                            <w:r>
+                              <w:t xml:space="preserve"> </w:t>
+                            </w:r>
+                            <w:proofErr w:type="spellStart"/>
+                            <w:r>
+                              <w:t>fasi:</w:t>
+                            </w:r>
+                            <w:proofErr w:type="spellEnd"/>
+                          </w:p>
+                          <w:p>
+                            <w:pPr>
+                              <w:pStyle w:val="Nessunaspaziatura"/>
+                              <w:numPr>
+                                <w:ilvl w:val="0"/>
+                                <w:numId w:val="2"/>
+                              </w:numPr>
+                            </w:pPr>
+                            <w:r>
+                              <w:t xml:space="preserve">Il primo passo </w:t>
+                            </w:r>
+                            <w:r>
+                              <w:t xml:space="preserve">calcola per ogni coppia di nodi la somiglianza strutturale considerando il loro vicinato a dimensioni crescenti. Ovvero prima si considerano solo i nodi a distanza di 1 arco poi a distanza 2, ecc.. </w:t>
+                            </w:r>
+                          </w:p>
+                          <w:p>
+                            <w:pPr>
+                              <w:pStyle w:val="Nessunaspaziatura"/>
+                              <w:numPr>
+                                <w:ilvl w:val="0"/>
+                                <w:numId w:val="2"/>
+                              </w:numPr>
+                            </w:pPr>
+                            <w:r>
+                              <w:t>Viene costruito un Grafo multilivello pesato, in cui tutti i nodi compaiono ad ogni livello.</w:t>
+                            </w:r>
+                          </w:p>
+                          <w:p>
+                            <w:pPr>
+                              <w:pStyle w:val="Nessunaspaziatura"/>
+                              <w:ind w:left="720"/>
+                            </w:pPr>
+                            <w:r>
+                              <w:t>Ogni livello corrisponde ad un grado della gerarchia calcolata prima.</w:t>
+                            </w:r>
+                          </w:p>
+                          <w:p>
+                            <w:pPr>
+                              <w:pStyle w:val="Nessunaspaziatura"/>
+                              <w:ind w:left="720"/>
+                            </w:pPr>
+                            <w:r>
+                              <w:t>I livelli sono collegati tra loro.</w:t>
+                            </w:r>
+                          </w:p>
+                          <w:p>
+                            <w:pPr>
+                              <w:pStyle w:val="Nessunaspaziatura"/>
+                              <w:numPr>
+                                <w:ilvl w:val="0"/>
+                                <w:numId w:val="2"/>
+                              </w:numPr>
+                            </w:pPr>
+                            <w:r>
+                              <w:t>Genera diverse sequenze di nodi attraversando più volte il grafo multilivello con un algoritmo semi-randomico.</w:t>
+                            </w:r>
+                          </w:p>
+                          <w:p>
+                            <w:pPr>
+                              <w:pStyle w:val="Nessunaspaziatura"/>
+                              <w:numPr>
+                                <w:ilvl w:val="0"/>
+                                <w:numId w:val="2"/>
+                              </w:numPr>
+                            </w:pPr>
+                            <w:r>
+                              <w:t xml:space="preserve">Infine, </w:t>
+                            </w:r>
+                            <w:r>
+                              <w:t xml:space="preserve">utilizza </w:t>
+                            </w:r>
+                            <w:r>
+                              <w:rPr>
+                                <w:i/>
+                                <w:iCs/>
+                              </w:rPr>
+                              <w:t>Skip-Gram</w:t>
+                            </w:r>
+                            <w:r>
+                              <w:t xml:space="preserve">, una tecnica di </w:t>
+                            </w:r>
+                            <w:proofErr w:type="spellStart"/>
+                            <w:r>
+                              <w:rPr>
+                                <w:i/>
+                                <w:iCs/>
+                              </w:rPr>
+                              <w:t>unsupervised</w:t>
+                            </w:r>
+                            <w:proofErr w:type="spellEnd"/>
+                            <w:r>
+                              <w:rPr>
+                                <w:i/>
+                                <w:iCs/>
+                              </w:rPr>
+                              <w:t xml:space="preserve"> learning</w:t>
+                            </w:r>
+                            <w:r>
+                              <w:t xml:space="preserve"> per </w:t>
+                            </w:r>
+                            <w:r>
+                              <w:t>generare</w:t>
+                            </w:r>
+                            <w:r>
+                              <w:t xml:space="preserve"> l</w:t>
+                            </w:r>
+                            <w:r>
+                              <w:t>a</w:t>
+                            </w:r>
+                            <w:r>
+                              <w:t xml:space="preserve"> </w:t>
+                            </w:r>
+                            <w:proofErr w:type="spellStart"/>
+                            <w:r>
+                              <w:rPr>
+                                <w:i/>
+                                <w:iCs/>
+                              </w:rPr>
+                              <w:t>latent</w:t>
+                            </w:r>
+                            <w:proofErr w:type="spellEnd"/>
+                            <w:r>
+                              <w:rPr>
+                                <w:i/>
+                                <w:iCs/>
+                              </w:rPr>
+                              <w:t xml:space="preserve"> </w:t>
+                            </w:r>
+                            <w:proofErr w:type="spellStart"/>
+                            <w:r>
+                              <w:rPr>
+                                <w:i/>
+                                <w:iCs/>
+                              </w:rPr>
+                              <w:t>representations</w:t>
+                            </w:r>
+                            <w:proofErr w:type="spellEnd"/>
+                            <w:r>
+                              <w:t xml:space="preserve"> </w:t>
+                            </w:r>
+                            <w:r>
+                              <w:t>(un vettore) per ogni nodo</w:t>
+                            </w:r>
+                            <w:r>
+                              <w:t>.</w:t>
+                            </w:r>
+                          </w:p>
+                          <w:p>
+                            <w:pPr>
+                              <w:pStyle w:val="Nessunaspaziatura"/>
+                            </w:pPr>
+                            <w:proofErr w:type="gramStart"/>
+                            <w:r>
+                              <w:t>2</w:t>
+                            </w:r>
+                            <w:proofErr w:type="gramEnd"/>
+                            <w:r>
+                              <w:t xml:space="preserve"> nodi strutturalmente simili hanno </w:t>
+                            </w:r>
+                            <w:proofErr w:type="spellStart"/>
+                            <w:r>
+                              <w:t>latent</w:t>
+                            </w:r>
+                            <w:proofErr w:type="spellEnd"/>
+                            <w:r>
+                              <w:t xml:space="preserve"> </w:t>
+                            </w:r>
+                            <w:proofErr w:type="spellStart"/>
+                            <w:r>
+                              <w:t>rappresentations</w:t>
+                            </w:r>
+                            <w:proofErr w:type="spellEnd"/>
+                            <w:r>
+                              <w:t xml:space="preserve"> vicine se non uguali.</w:t>
                             </w:r>
                           </w:p>
                           <w:p>
                             <w:pPr>
                               <w:jc w:val="both"/>
-                            </w:pPr>
-                            <w:r>
-                              <w:t>Consideriamo</w:t>
-                            </w:r>
-                            <w:r>
-                              <w:t xml:space="preserve"> un grafo</w:t>
-                            </w:r>
-                            <w:r>
-                              <w:t xml:space="preserve"> G</w:t>
-                            </w:r>
-                            <w:r>
-                              <w:t xml:space="preserve"> non orientato e non pesato</w:t>
-                            </w:r>
-                            <w:r>
-                              <w:t>.</w:t>
-                            </w:r>
-                            <w:r>
-                              <w:t xml:space="preserve"> </w:t>
-                            </w:r>
-                            <m:oMath>
-                              <m:sSub>
-                                <m:sSubPr>
-                                  <m:ctrlPr>
-                                    <w:rPr>
-                                      <w:rFonts w:ascii="Cambria Math" w:hAnsi="Cambria Math"/>
-                                      <w:i/>
-                                    </w:rPr>
-                                  </m:ctrlPr>
-                                </m:sSubPr>
-                                <m:e>
-                                  <m:r>
-                                    <w:rPr>
-                                      <w:rFonts w:ascii="Cambria Math" w:hAnsi="Cambria Math"/>
-                                    </w:rPr>
-                                    <m:t>R</m:t>
-                                  </m:r>
-                                </m:e>
-                                <m:sub>
-                                  <m:r>
-                                    <w:rPr>
-                                      <w:rFonts w:ascii="Cambria Math" w:hAnsi="Cambria Math"/>
-                                    </w:rPr>
-                                    <m:t>k</m:t>
-                                  </m:r>
-                                </m:sub>
-                              </m:sSub>
-                              <m:d>
-                                <m:dPr>
-                                  <m:ctrlPr>
-                                    <w:rPr>
-                                      <w:rFonts w:ascii="Cambria Math" w:hAnsi="Cambria Math"/>
-                                      <w:i/>
-                                    </w:rPr>
-                                  </m:ctrlPr>
-                                </m:dPr>
-                                <m:e>
-                                  <m:r>
-                                    <w:rPr>
-                                      <w:rFonts w:ascii="Cambria Math" w:hAnsi="Cambria Math"/>
-                                    </w:rPr>
-                                    <m:t>u</m:t>
-                                  </m:r>
-                                </m:e>
-                              </m:d>
-                            </m:oMath>
-                            <w:r>
-                              <w:t xml:space="preserve"> </w:t>
-                            </w:r>
-                            <w:r>
-                              <w:t xml:space="preserve">denota </w:t>
-                            </w:r>
-                            <w:r>
-                              <w:t>l</w:t>
-                            </w:r>
-                            <w:r>
-                              <w:rPr>
-                                <w:rFonts w:ascii="Calibri" w:hAnsi="Calibri" w:cs="Calibri"/>
-                              </w:rPr>
-                              <w:t>’</w:t>
-                            </w:r>
-                            <w:r>
-                              <w:t xml:space="preserve">insieme dei nodi a distanza esattamente k ≥ 0 da </w:t>
-                            </w:r>
-                            <w:r>
-                              <w:rPr>
-                                <w:i/>
-                                <w:iCs/>
-                              </w:rPr>
-                              <w:t>u</w:t>
-                            </w:r>
-                            <w:r>
-                              <w:t xml:space="preserve"> in G.</w:t>
-                            </w:r>
-                            <w:r>
-                              <w:t xml:space="preserve"> (come se fosse un </w:t>
-                            </w:r>
-                            <w:r>
-                              <w:rPr>
-                                <w:i/>
-                                <w:iCs/>
-                              </w:rPr>
-                              <w:t>anello</w:t>
-                            </w:r>
-                            <w:r>
-                              <w:t xml:space="preserve">). </w:t>
-                            </w:r>
-                            <w:r>
-                              <w:t>Il metodo poi compar</w:t>
-                            </w:r>
-                            <w:r>
-                              <w:t>a</w:t>
-                            </w:r>
-                            <w:r>
-                              <w:t xml:space="preserve"> le </w:t>
-                            </w:r>
-                            <w:r>
-                              <w:rPr>
-                                <w:i/>
-                                <w:iCs/>
-                              </w:rPr>
-                              <w:t>sequenze di gradi ordinate</w:t>
-                            </w:r>
-                            <w:r>
-                              <w:t xml:space="preserve"> con il Dynamic Time </w:t>
-                            </w:r>
-                            <w:proofErr w:type="spellStart"/>
-                            <w:r>
-                              <w:t>Warping</w:t>
-                            </w:r>
-                            <w:proofErr w:type="spellEnd"/>
-                            <w:r>
-                              <w:t xml:space="preserve"> (un algoritmo che permette di determinare la distanza tra due sequenze)</w:t>
-                            </w:r>
-                            <w:r>
-                              <w:t>.</w:t>
-                            </w:r>
-                            <w:r>
-                              <w:t xml:space="preserve"> </w:t>
-                            </w:r>
-                            <w:r>
-                              <w:t>U</w:t>
-                            </w:r>
-                            <w:r>
-                              <w:t xml:space="preserve">tilizza </w:t>
-                            </w:r>
-                            <w:proofErr w:type="spellStart"/>
-                            <w:r>
-                              <w:t>inﬁne</w:t>
-                            </w:r>
-                            <w:proofErr w:type="spellEnd"/>
-                            <w:r>
-                              <w:t xml:space="preserve"> </w:t>
-                            </w:r>
-                            <w:r>
-                              <w:rPr>
-                                <w:i/>
-                                <w:iCs/>
-                              </w:rPr>
-                              <w:t>Skip-Gram</w:t>
-                            </w:r>
-                            <w:r>
-                              <w:t xml:space="preserve">, una tecnica di </w:t>
-                            </w:r>
-                            <w:proofErr w:type="spellStart"/>
-                            <w:r>
-                              <w:rPr>
-                                <w:i/>
-                                <w:iCs/>
-                              </w:rPr>
-                              <w:t>unsupervised</w:t>
-                            </w:r>
-                            <w:proofErr w:type="spellEnd"/>
-                            <w:r>
-                              <w:rPr>
-                                <w:i/>
-                                <w:iCs/>
-                              </w:rPr>
-                              <w:t xml:space="preserve"> learning</w:t>
-                            </w:r>
-                            <w:r>
-                              <w:t xml:space="preserve"> per </w:t>
-                            </w:r>
-                            <w:r>
-                              <w:t>il Natural Language Processing</w:t>
-                            </w:r>
-                            <w:r>
-                              <w:t xml:space="preserve">, per </w:t>
-                            </w:r>
-                            <w:proofErr w:type="spellStart"/>
-                            <w:r>
-                              <w:t>identiﬁcare</w:t>
-                            </w:r>
-                            <w:proofErr w:type="spellEnd"/>
-                            <w:r>
-                              <w:t xml:space="preserve"> o derivare le </w:t>
-                            </w:r>
-                            <w:proofErr w:type="spellStart"/>
-                            <w:r>
-                              <w:rPr>
-                                <w:i/>
-                                <w:iCs/>
-                              </w:rPr>
-                              <w:t>latent</w:t>
-                            </w:r>
-                            <w:proofErr w:type="spellEnd"/>
-                            <w:r>
-                              <w:rPr>
-                                <w:i/>
-                                <w:iCs/>
-                              </w:rPr>
-                              <w:t xml:space="preserve"> </w:t>
-                            </w:r>
-                            <w:proofErr w:type="spellStart"/>
-                            <w:r>
-                              <w:rPr>
-                                <w:i/>
-                                <w:iCs/>
-                              </w:rPr>
-                              <w:t>representations</w:t>
-                            </w:r>
-                            <w:proofErr w:type="spellEnd"/>
-                            <w:r>
-                              <w:t xml:space="preserve"> dalle sequenze ottenute.</w:t>
-                            </w:r>
-                          </w:p>
-                          <w:p>
-                            <w:pPr>
-                              <w:jc w:val="both"/>
                               <w:rPr>
                                 <w:b/>
                                 <w:bCs/>
+                                <w:color w:val="FF0000"/>
                                 <w:sz w:val="32"/>
                                 <w:szCs w:val="32"/>
                               </w:rPr>
@@ -7935,28 +9187,11 @@
                               <w:rPr>
                                 <w:b/>
                                 <w:bCs/>
+                                <w:color w:val="FF0000"/>
                                 <w:sz w:val="32"/>
                                 <w:szCs w:val="32"/>
                               </w:rPr>
-                              <w:t>STEFANO</w:t>
-                            </w:r>
-                            <w:r>
-                              <w:rPr>
-                                <w:b/>
-                                <w:bCs/>
-                                <w:sz w:val="32"/>
-                                <w:szCs w:val="32"/>
-                              </w:rPr>
-                              <w:t xml:space="preserve"> 1</w:t>
-                            </w:r>
-                            <w:r>
-                              <w:rPr>
-                                <w:b/>
-                                <w:bCs/>
-                                <w:sz w:val="32"/>
-                                <w:szCs w:val="32"/>
-                              </w:rPr>
-                              <w:t>4</w:t>
+                              <w:t>STEFANO 14</w:t>
                             </w:r>
                           </w:p>
                         </w:txbxContent>
@@ -7978,263 +9213,256 @@
           </mc:Choice>
           <mc:Fallback>
             <w:pict>
-              <v:shape w14:anchorId="5FE3F297" id="Casella di testo 33" o:spid="_x0000_s1037" type="#_x0000_t202" style="position:absolute;margin-left:7.35pt;margin-top:375.8pt;width:460.15pt;height:228.2pt;z-index:251675648;visibility:visible;mso-wrap-style:square;mso-height-percent:0;mso-wrap-distance-left:9pt;mso-wrap-distance-top:0;mso-wrap-distance-right:9pt;mso-wrap-distance-bottom:0;mso-position-horizontal:absolute;mso-position-horizontal-relative:text;mso-position-vertical:absolute;mso-position-vertical-relative:text;mso-height-percent:0;mso-height-relative:margin;v-text-anchor:top" o:gfxdata="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" filled="f" stroked="f" strokeweight=".5pt">
+              <v:shape w14:anchorId="5FE3F297" id="Casella di testo 33" o:spid="_x0000_s1039" type="#_x0000_t202" style="position:absolute;margin-left:7.3pt;margin-top:375.65pt;width:460.15pt;height:273.5pt;z-index:251675648;visibility:visible;mso-wrap-style:square;mso-height-percent:0;mso-wrap-distance-left:9pt;mso-wrap-distance-top:0;mso-wrap-distance-right:9pt;mso-wrap-distance-bottom:0;mso-position-horizontal:absolute;mso-position-horizontal-relative:text;mso-position-vertical:absolute;mso-position-vertical-relative:text;mso-height-percent:0;mso-height-relative:margin;v-text-anchor:top" o:gfxdata="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" filled="f" stroked="f" strokeweight=".5pt">
                 <v:textbox>
                   <w:txbxContent>
                     <w:p>
                       <w:pPr>
-                        <w:jc w:val="both"/>
+                        <w:pStyle w:val="Nessunaspaziatura"/>
                       </w:pPr>
                       <w:r>
-                        <w:t>Il primo passo compiuto dall’algoritmo consiste nel determinare l’identit</w:t>
-                      </w:r>
-                      <w:r>
-                        <w:t>à</w:t>
-                      </w:r>
-                      <w:r>
-                        <w:t xml:space="preserve"> strutturale tra due nodi senza utilizzare attribuiti di nodi o di archi. Intuitivamente, due nodi che hanno lo stesso grado sono strutturalmente simili, ma se i loro vicini hanno anch’essi lo stesso grado, allora sono ancora di pi</w:t>
+                        <w:t xml:space="preserve">L’algoritmo si basa sul concetto di </w:t>
+                      </w:r>
+                      <w:r>
+                        <w:t xml:space="preserve">somiglianza </w:t>
+                      </w:r>
+                      <w:r>
+                        <w:t xml:space="preserve">strutturale tra due nodi. Intuitivamente, due nodi che hanno lo stesso </w:t>
+                      </w:r>
+                      <w:r>
+                        <w:t>numero di archi</w:t>
+                      </w:r>
+                      <w:r>
+                        <w:t xml:space="preserve"> sono strutturalmente simili, ma se i loro vicini hanno anch’essi lo stesso </w:t>
+                      </w:r>
+                      <w:r>
+                        <w:t>numero di archi</w:t>
+                      </w:r>
+                      <w:r>
+                        <w:t>, allora sono ancora di pi</w:t>
                       </w:r>
                       <w:r>
                         <w:t>ù</w:t>
                       </w:r>
                       <w:r>
                         <w:t xml:space="preserve"> strutturalmente simili.</w:t>
+                      </w:r>
+                      <w:r>
+                        <w:br/>
+                      </w:r>
+                    </w:p>
+                    <w:p>
+                      <w:pPr>
+                        <w:pStyle w:val="Nessunaspaziatura"/>
+                      </w:pPr>
+                      <w:r>
+                        <w:t xml:space="preserve">L’algoritmo </w:t>
+                      </w:r>
+                      <w:proofErr w:type="spellStart"/>
+                      <w:r>
+                        <w:t>si</w:t>
+                      </w:r>
+                      <w:proofErr w:type="spellEnd"/>
+                      <w:r>
+                        <w:t xml:space="preserve"> di vide in </w:t>
+                      </w:r>
+                      <w:proofErr w:type="gramStart"/>
+                      <w:r>
+                        <w:t>4</w:t>
+                      </w:r>
+                      <w:proofErr w:type="gramEnd"/>
+                      <w:r>
+                        <w:t xml:space="preserve"> </w:t>
+                      </w:r>
+                      <w:proofErr w:type="spellStart"/>
+                      <w:r>
+                        <w:t>fasi:</w:t>
+                      </w:r>
+                      <w:proofErr w:type="spellEnd"/>
+                    </w:p>
+                    <w:p>
+                      <w:pPr>
+                        <w:pStyle w:val="Nessunaspaziatura"/>
+                        <w:numPr>
+                          <w:ilvl w:val="0"/>
+                          <w:numId w:val="2"/>
+                        </w:numPr>
+                      </w:pPr>
+                      <w:r>
+                        <w:t xml:space="preserve">Il primo passo </w:t>
+                      </w:r>
+                      <w:r>
+                        <w:t xml:space="preserve">calcola per ogni coppia di nodi la somiglianza strutturale considerando il loro vicinato a dimensioni crescenti. Ovvero prima si considerano solo i nodi a distanza di 1 arco poi a distanza 2, ecc.. </w:t>
+                      </w:r>
+                    </w:p>
+                    <w:p>
+                      <w:pPr>
+                        <w:pStyle w:val="Nessunaspaziatura"/>
+                        <w:numPr>
+                          <w:ilvl w:val="0"/>
+                          <w:numId w:val="2"/>
+                        </w:numPr>
+                      </w:pPr>
+                      <w:r>
+                        <w:t>Viene costruito un Grafo multilivello pesato, in cui tutti i nodi compaiono ad ogni livello.</w:t>
+                      </w:r>
+                    </w:p>
+                    <w:p>
+                      <w:pPr>
+                        <w:pStyle w:val="Nessunaspaziatura"/>
+                        <w:ind w:left="720"/>
+                      </w:pPr>
+                      <w:r>
+                        <w:t>Ogni livello corrisponde ad un grado della gerarchia calcolata prima.</w:t>
+                      </w:r>
+                    </w:p>
+                    <w:p>
+                      <w:pPr>
+                        <w:pStyle w:val="Nessunaspaziatura"/>
+                        <w:ind w:left="720"/>
+                      </w:pPr>
+                      <w:r>
+                        <w:t>I livelli sono collegati tra loro.</w:t>
+                      </w:r>
+                    </w:p>
+                    <w:p>
+                      <w:pPr>
+                        <w:pStyle w:val="Nessunaspaziatura"/>
+                        <w:numPr>
+                          <w:ilvl w:val="0"/>
+                          <w:numId w:val="2"/>
+                        </w:numPr>
+                      </w:pPr>
+                      <w:r>
+                        <w:t>Genera diverse sequenze di nodi attraversando più volte il grafo multilivello con un algoritmo semi-randomico.</w:t>
+                      </w:r>
+                    </w:p>
+                    <w:p>
+                      <w:pPr>
+                        <w:pStyle w:val="Nessunaspaziatura"/>
+                        <w:numPr>
+                          <w:ilvl w:val="0"/>
+                          <w:numId w:val="2"/>
+                        </w:numPr>
+                      </w:pPr>
+                      <w:r>
+                        <w:t xml:space="preserve">Infine, </w:t>
+                      </w:r>
+                      <w:r>
+                        <w:t xml:space="preserve">utilizza </w:t>
+                      </w:r>
+                      <w:r>
+                        <w:rPr>
+                          <w:i/>
+                          <w:iCs/>
+                        </w:rPr>
+                        <w:t>Skip-Gram</w:t>
+                      </w:r>
+                      <w:r>
+                        <w:t xml:space="preserve">, una tecnica di </w:t>
+                      </w:r>
+                      <w:proofErr w:type="spellStart"/>
+                      <w:r>
+                        <w:rPr>
+                          <w:i/>
+                          <w:iCs/>
+                        </w:rPr>
+                        <w:t>unsupervised</w:t>
+                      </w:r>
+                      <w:proofErr w:type="spellEnd"/>
+                      <w:r>
+                        <w:rPr>
+                          <w:i/>
+                          <w:iCs/>
+                        </w:rPr>
+                        <w:t xml:space="preserve"> learning</w:t>
+                      </w:r>
+                      <w:r>
+                        <w:t xml:space="preserve"> per </w:t>
+                      </w:r>
+                      <w:r>
+                        <w:t>generare</w:t>
+                      </w:r>
+                      <w:r>
+                        <w:t xml:space="preserve"> l</w:t>
+                      </w:r>
+                      <w:r>
+                        <w:t>a</w:t>
+                      </w:r>
+                      <w:r>
+                        <w:t xml:space="preserve"> </w:t>
+                      </w:r>
+                      <w:proofErr w:type="spellStart"/>
+                      <w:r>
+                        <w:rPr>
+                          <w:i/>
+                          <w:iCs/>
+                        </w:rPr>
+                        <w:t>latent</w:t>
+                      </w:r>
+                      <w:proofErr w:type="spellEnd"/>
+                      <w:r>
+                        <w:rPr>
+                          <w:i/>
+                          <w:iCs/>
+                        </w:rPr>
+                        <w:t xml:space="preserve"> </w:t>
+                      </w:r>
+                      <w:proofErr w:type="spellStart"/>
+                      <w:r>
+                        <w:rPr>
+                          <w:i/>
+                          <w:iCs/>
+                        </w:rPr>
+                        <w:t>representations</w:t>
+                      </w:r>
+                      <w:proofErr w:type="spellEnd"/>
+                      <w:r>
+                        <w:t xml:space="preserve"> </w:t>
+                      </w:r>
+                      <w:r>
+                        <w:t>(un vettore) per ogni nodo</w:t>
+                      </w:r>
+                      <w:r>
+                        <w:t>.</w:t>
+                      </w:r>
+                    </w:p>
+                    <w:p>
+                      <w:pPr>
+                        <w:pStyle w:val="Nessunaspaziatura"/>
+                      </w:pPr>
+                      <w:proofErr w:type="gramStart"/>
+                      <w:r>
+                        <w:t>2</w:t>
+                      </w:r>
+                      <w:proofErr w:type="gramEnd"/>
+                      <w:r>
+                        <w:t xml:space="preserve"> nodi strutturalmente simili hanno </w:t>
+                      </w:r>
+                      <w:proofErr w:type="spellStart"/>
+                      <w:r>
+                        <w:t>latent</w:t>
+                      </w:r>
+                      <w:proofErr w:type="spellEnd"/>
+                      <w:r>
+                        <w:t xml:space="preserve"> </w:t>
+                      </w:r>
+                      <w:proofErr w:type="spellStart"/>
+                      <w:r>
+                        <w:t>rappresentations</w:t>
+                      </w:r>
+                      <w:proofErr w:type="spellEnd"/>
+                      <w:r>
+                        <w:t xml:space="preserve"> vicine se non uguali.</w:t>
                       </w:r>
                     </w:p>
                     <w:p>
                       <w:pPr>
                         <w:jc w:val="both"/>
-                      </w:pPr>
-                      <w:r>
-                        <w:t>Consideriamo</w:t>
-                      </w:r>
-                      <w:r>
-                        <w:t xml:space="preserve"> un grafo</w:t>
-                      </w:r>
-                      <w:r>
-                        <w:t xml:space="preserve"> G</w:t>
-                      </w:r>
-                      <w:r>
-                        <w:t xml:space="preserve"> non orientato e non pesato</w:t>
-                      </w:r>
-                      <w:r>
-                        <w:t>.</w:t>
-                      </w:r>
-                      <w:r>
-                        <w:t xml:space="preserve"> </w:t>
-                      </w:r>
-                      <m:oMath>
-                        <m:sSub>
-                          <m:sSubPr>
-                            <m:ctrlPr>
-                              <w:rPr>
-                                <w:rFonts w:ascii="Cambria Math" w:hAnsi="Cambria Math"/>
-                                <w:i/>
-                              </w:rPr>
-                            </m:ctrlPr>
-                          </m:sSubPr>
-                          <m:e>
-                            <m:r>
-                              <w:rPr>
-                                <w:rFonts w:ascii="Cambria Math" w:hAnsi="Cambria Math"/>
-                              </w:rPr>
-                              <m:t>R</m:t>
-                            </m:r>
-                          </m:e>
-                          <m:sub>
-                            <m:r>
-                              <w:rPr>
-                                <w:rFonts w:ascii="Cambria Math" w:hAnsi="Cambria Math"/>
-                              </w:rPr>
-                              <m:t>k</m:t>
-                            </m:r>
-                          </m:sub>
-                        </m:sSub>
-                        <m:d>
-                          <m:dPr>
-                            <m:ctrlPr>
-                              <w:rPr>
-                                <w:rFonts w:ascii="Cambria Math" w:hAnsi="Cambria Math"/>
-                                <w:i/>
-                              </w:rPr>
-                            </m:ctrlPr>
-                          </m:dPr>
-                          <m:e>
-                            <m:r>
-                              <w:rPr>
-                                <w:rFonts w:ascii="Cambria Math" w:hAnsi="Cambria Math"/>
-                              </w:rPr>
-                              <m:t>u</m:t>
-                            </m:r>
-                          </m:e>
-                        </m:d>
-                      </m:oMath>
-                      <w:r>
-                        <w:t xml:space="preserve"> </w:t>
-                      </w:r>
-                      <w:r>
-                        <w:t xml:space="preserve">denota </w:t>
-                      </w:r>
-                      <w:r>
-                        <w:t>l</w:t>
-                      </w:r>
-                      <w:r>
-                        <w:rPr>
-                          <w:rFonts w:ascii="Calibri" w:hAnsi="Calibri" w:cs="Calibri"/>
-                        </w:rPr>
-                        <w:t>’</w:t>
-                      </w:r>
-                      <w:r>
-                        <w:t xml:space="preserve">insieme dei nodi a distanza esattamente k ≥ 0 da </w:t>
-                      </w:r>
-                      <w:r>
-                        <w:rPr>
-                          <w:i/>
-                          <w:iCs/>
-                        </w:rPr>
-                        <w:t>u</w:t>
-                      </w:r>
-                      <w:r>
-                        <w:t xml:space="preserve"> in G.</w:t>
-                      </w:r>
-                      <w:r>
-                        <w:t xml:space="preserve"> (come se fosse un </w:t>
-                      </w:r>
-                      <w:r>
-                        <w:rPr>
-                          <w:i/>
-                          <w:iCs/>
-                        </w:rPr>
-                        <w:t>anello</w:t>
-                      </w:r>
-                      <w:r>
-                        <w:t xml:space="preserve">). </w:t>
-                      </w:r>
-                      <w:r>
-                        <w:t>Il metodo poi compar</w:t>
-                      </w:r>
-                      <w:r>
-                        <w:t>a</w:t>
-                      </w:r>
-                      <w:r>
-                        <w:t xml:space="preserve"> le </w:t>
-                      </w:r>
-                      <w:r>
-                        <w:rPr>
-                          <w:i/>
-                          <w:iCs/>
-                        </w:rPr>
-                        <w:t>sequenze di gradi ordinate</w:t>
-                      </w:r>
-                      <w:r>
-                        <w:t xml:space="preserve"> con il Dynamic Time </w:t>
-                      </w:r>
-                      <w:proofErr w:type="spellStart"/>
-                      <w:r>
-                        <w:t>Warping</w:t>
-                      </w:r>
-                      <w:proofErr w:type="spellEnd"/>
-                      <w:r>
-                        <w:t xml:space="preserve"> (un algoritmo che permette di determinare la distanza tra due sequenze)</w:t>
-                      </w:r>
-                      <w:r>
-                        <w:t>.</w:t>
-                      </w:r>
-                      <w:r>
-                        <w:t xml:space="preserve"> </w:t>
-                      </w:r>
-                      <w:r>
-                        <w:t>U</w:t>
-                      </w:r>
-                      <w:r>
-                        <w:t xml:space="preserve">tilizza </w:t>
-                      </w:r>
-                      <w:proofErr w:type="spellStart"/>
-                      <w:r>
-                        <w:t>inﬁne</w:t>
-                      </w:r>
-                      <w:proofErr w:type="spellEnd"/>
-                      <w:r>
-                        <w:t xml:space="preserve"> </w:t>
-                      </w:r>
-                      <w:r>
-                        <w:rPr>
-                          <w:i/>
-                          <w:iCs/>
-                        </w:rPr>
-                        <w:t>Skip-Gram</w:t>
-                      </w:r>
-                      <w:r>
-                        <w:t xml:space="preserve">, una tecnica di </w:t>
-                      </w:r>
-                      <w:proofErr w:type="spellStart"/>
-                      <w:r>
-                        <w:rPr>
-                          <w:i/>
-                          <w:iCs/>
-                        </w:rPr>
-                        <w:t>unsupervised</w:t>
-                      </w:r>
-                      <w:proofErr w:type="spellEnd"/>
-                      <w:r>
-                        <w:rPr>
-                          <w:i/>
-                          <w:iCs/>
-                        </w:rPr>
-                        <w:t xml:space="preserve"> learning</w:t>
-                      </w:r>
-                      <w:r>
-                        <w:t xml:space="preserve"> per </w:t>
-                      </w:r>
-                      <w:r>
-                        <w:t>il Natural Language Processing</w:t>
-                      </w:r>
-                      <w:r>
-                        <w:t xml:space="preserve">, per </w:t>
-                      </w:r>
-                      <w:proofErr w:type="spellStart"/>
-                      <w:r>
-                        <w:t>identiﬁcare</w:t>
-                      </w:r>
-                      <w:proofErr w:type="spellEnd"/>
-                      <w:r>
-                        <w:t xml:space="preserve"> o derivare le </w:t>
-                      </w:r>
-                      <w:proofErr w:type="spellStart"/>
-                      <w:r>
-                        <w:rPr>
-                          <w:i/>
-                          <w:iCs/>
-                        </w:rPr>
-                        <w:t>latent</w:t>
-                      </w:r>
-                      <w:proofErr w:type="spellEnd"/>
-                      <w:r>
-                        <w:rPr>
-                          <w:i/>
-                          <w:iCs/>
-                        </w:rPr>
-                        <w:t xml:space="preserve"> </w:t>
-                      </w:r>
-                      <w:proofErr w:type="spellStart"/>
-                      <w:r>
-                        <w:rPr>
-                          <w:i/>
-                          <w:iCs/>
-                        </w:rPr>
-                        <w:t>representations</w:t>
-                      </w:r>
-                      <w:proofErr w:type="spellEnd"/>
-                      <w:r>
-                        <w:t xml:space="preserve"> dalle sequenze ottenute.</w:t>
-                      </w:r>
-                    </w:p>
-                    <w:p>
-                      <w:pPr>
-                        <w:jc w:val="both"/>
                         <w:rPr>
                           <w:b/>
                           <w:bCs/>
+                          <w:color w:val="FF0000"/>
                           <w:sz w:val="32"/>
                           <w:szCs w:val="32"/>
                         </w:rPr>
@@ -8243,28 +9471,11 @@
                         <w:rPr>
                           <w:b/>
                           <w:bCs/>
+                          <w:color w:val="FF0000"/>
                           <w:sz w:val="32"/>
                           <w:szCs w:val="32"/>
                         </w:rPr>
-                        <w:t>STEFANO</w:t>
-                      </w:r>
-                      <w:r>
-                        <w:rPr>
-                          <w:b/>
-                          <w:bCs/>
-                          <w:sz w:val="32"/>
-                          <w:szCs w:val="32"/>
-                        </w:rPr>
-                        <w:t xml:space="preserve"> 1</w:t>
-                      </w:r>
-                      <w:r>
-                        <w:rPr>
-                          <w:b/>
-                          <w:bCs/>
-                          <w:sz w:val="32"/>
-                          <w:szCs w:val="32"/>
-                        </w:rPr>
-                        <w:t>4</w:t>
+                        <w:t>STEFANO 14</w:t>
                       </w:r>
                     </w:p>
                   </w:txbxContent>
@@ -8279,10 +9490,10 @@
           <w:noProof/>
         </w:rPr>
         <w:drawing>
-          <wp:inline distT="0" distB="0" distL="0" distR="0" wp14:anchorId="5E92DDC6" wp14:editId="4352CB3F">
-            <wp:extent cx="6104228" cy="4594860"/>
+          <wp:inline distT="0" distB="0" distL="0" distR="0" wp14:anchorId="4B3D4FEE" wp14:editId="373D4D53">
+            <wp:extent cx="6120130" cy="4554220"/>
             <wp:effectExtent l="0" t="0" r="0" b="0"/>
-            <wp:docPr id="12" name="Immagine 12" descr="Immagine che contiene screenshot&#10;&#10;Descrizione generata automaticamente"/>
+            <wp:docPr id="38" name="Immagine 38"/>
             <wp:cNvGraphicFramePr>
               <a:graphicFrameLocks xmlns:a="http://schemas.openxmlformats.org/drawingml/2006/main" noChangeAspect="1"/>
             </wp:cNvGraphicFramePr>
@@ -8290,36 +9501,23 @@
               <a:graphicData uri="http://schemas.openxmlformats.org/drawingml/2006/picture">
                 <pic:pic xmlns:pic="http://schemas.openxmlformats.org/drawingml/2006/picture">
                   <pic:nvPicPr>
-                    <pic:cNvPr id="12" name="s12.JPG"/>
+                    <pic:cNvPr id="1" name=""/>
                     <pic:cNvPicPr/>
                   </pic:nvPicPr>
-                  <pic:blipFill rotWithShape="1">
-                    <a:blip r:embed="rId15">
-                      <a:extLst>
-                        <a:ext uri="{28A0092B-C50C-407E-A947-70E740481C1C}">
-                          <a14:useLocalDpi xmlns:a14="http://schemas.microsoft.com/office/drawing/2010/main" val="0"/>
-                        </a:ext>
-                      </a:extLst>
-                    </a:blip>
-                    <a:srcRect l="260" r="1"/>
-                    <a:stretch/>
+                  <pic:blipFill>
+                    <a:blip r:embed="rId18"/>
+                    <a:stretch>
+                      <a:fillRect/>
+                    </a:stretch>
                   </pic:blipFill>
-                  <pic:spPr bwMode="auto">
+                  <pic:spPr>
                     <a:xfrm>
                       <a:off x="0" y="0"/>
-                      <a:ext cx="6104228" cy="4594860"/>
+                      <a:ext cx="6120130" cy="4554220"/>
                     </a:xfrm>
                     <a:prstGeom prst="rect">
                       <a:avLst/>
                     </a:prstGeom>
-                    <a:ln>
-                      <a:noFill/>
-                    </a:ln>
-                    <a:extLst>
-                      <a:ext uri="{53640926-AAD7-44D8-BBD7-CCE9431645EC}">
-                        <a14:shadowObscured xmlns:a14="http://schemas.microsoft.com/office/drawing/2010/main"/>
-                      </a:ext>
-                    </a:extLst>
                   </pic:spPr>
                 </pic:pic>
               </a:graphicData>
@@ -8327,6 +9525,8 @@
           </wp:inline>
         </w:drawing>
       </w:r>
+    </w:p>
+    <w:p>
       <w:r>
         <w:rPr>
           <w:noProof/>
@@ -8335,7 +9535,7 @@
         <mc:AlternateContent>
           <mc:Choice Requires="wps">
             <w:drawing>
-              <wp:anchor distT="0" distB="0" distL="114300" distR="114300" simplePos="0" relativeHeight="251672576" behindDoc="0" locked="0" layoutInCell="1" allowOverlap="1" wp14:anchorId="65B173EA" wp14:editId="539BF863">
+              <wp:anchor distT="0" distB="0" distL="114300" distR="114300" simplePos="0" relativeHeight="251672576" behindDoc="0" locked="0" layoutInCell="1" allowOverlap="1" wp14:anchorId="65B173EA" wp14:editId="3C807608">
                 <wp:simplePos x="0" y="0"/>
                 <wp:positionH relativeFrom="column">
                   <wp:posOffset>8330</wp:posOffset>
@@ -8369,174 +9569,193 @@
                         <w:txbxContent>
                           <w:p>
                             <w:pPr>
+                              <w:shd w:val="clear" w:color="auto" w:fill="FF0000"/>
                               <w:jc w:val="both"/>
+                              <w:rPr>
+                                <w:i/>
+                                <w:iCs/>
+                              </w:rPr>
                             </w:pPr>
                             <w:r>
                               <w:rPr>
                                 <w:i/>
                                 <w:iCs/>
                               </w:rPr>
-                              <w:t>struc2vec</w:t>
-                            </w:r>
-                            <w:r>
-                              <w:t xml:space="preserve"> </w:t>
-                            </w:r>
-                            <w:r>
-                              <w:t>è</w:t>
-                            </w:r>
-                            <w:r>
-                              <w:t xml:space="preserve"> stato testato in diversi scenari e confrontato con gli algoritmi allo stato dell’arte (</w:t>
-                            </w:r>
-                            <w:proofErr w:type="spellStart"/>
-                            <w:r>
-                              <w:rPr>
-                                <w:i/>
-                                <w:iCs/>
-                              </w:rPr>
-                              <w:t>DeepWalk</w:t>
-                            </w:r>
-                            <w:proofErr w:type="spellEnd"/>
-                            <w:r>
-                              <w:t xml:space="preserve"> e </w:t>
-                            </w:r>
-                            <w:r>
-                              <w:rPr>
-                                <w:i/>
-                                <w:iCs/>
-                              </w:rPr>
-                              <w:t>node2vec</w:t>
-                            </w:r>
-                            <w:r>
-                              <w:t xml:space="preserve">) per l’apprendimento di </w:t>
-                            </w:r>
-                            <w:proofErr w:type="spellStart"/>
-                            <w:r>
-                              <w:rPr>
-                                <w:i/>
-                                <w:iCs/>
-                              </w:rPr>
-                              <w:t>latent</w:t>
-                            </w:r>
-                            <w:proofErr w:type="spellEnd"/>
-                            <w:r>
-                              <w:rPr>
-                                <w:i/>
-                                <w:iCs/>
-                              </w:rPr>
-                              <w:t xml:space="preserve"> </w:t>
-                            </w:r>
-                            <w:proofErr w:type="spellStart"/>
-                            <w:r>
-                              <w:rPr>
-                                <w:i/>
-                                <w:iCs/>
-                              </w:rPr>
-                              <w:t>representations</w:t>
-                            </w:r>
-                            <w:proofErr w:type="spellEnd"/>
-                            <w:r>
-                              <w:t xml:space="preserve">. Il primo test ha previsto la costruzione di un particolare tipo di grafo, </w:t>
-                            </w:r>
-                            <w:r>
-                              <w:t>il</w:t>
-                            </w:r>
-                            <w:r>
-                              <w:t xml:space="preserve"> </w:t>
-                            </w:r>
-                            <w:proofErr w:type="spellStart"/>
-                            <w:r>
-                              <w:rPr>
-                                <w:i/>
-                                <w:iCs/>
-                              </w:rPr>
-                              <w:t>barbell</w:t>
-                            </w:r>
-                            <w:proofErr w:type="spellEnd"/>
-                            <w:r>
-                              <w:rPr>
-                                <w:i/>
-                                <w:iCs/>
-                              </w:rPr>
-                              <w:t xml:space="preserve"> </w:t>
-                            </w:r>
-                            <w:proofErr w:type="spellStart"/>
-                            <w:r>
-                              <w:rPr>
-                                <w:i/>
-                                <w:iCs/>
-                              </w:rPr>
-                              <w:t>graph</w:t>
-                            </w:r>
-                            <w:proofErr w:type="spellEnd"/>
-                            <w:r>
-                              <w:t xml:space="preserve">, costituito da due </w:t>
-                            </w:r>
-                            <w:proofErr w:type="spellStart"/>
-                            <w:r>
-                              <w:t>graﬁ</w:t>
-                            </w:r>
-                            <w:proofErr w:type="spellEnd"/>
-                            <w:r>
-                              <w:t xml:space="preserve"> completi connessi da un </w:t>
-                            </w:r>
-                            <w:proofErr w:type="spellStart"/>
-                            <w:r>
-                              <w:t>path</w:t>
-                            </w:r>
-                            <w:proofErr w:type="spellEnd"/>
-                            <w:r>
-                              <w:t xml:space="preserve"> </w:t>
-                            </w:r>
-                            <w:proofErr w:type="spellStart"/>
-                            <w:r>
-                              <w:t>graph</w:t>
-                            </w:r>
-                            <w:proofErr w:type="spellEnd"/>
-                            <w:r>
-                              <w:t xml:space="preserve"> </w:t>
-                            </w:r>
-                            <w:r>
-                              <w:rPr>
-                                <w:color w:val="A6A6A6" w:themeColor="background1" w:themeShade="A6"/>
-                              </w:rPr>
-                              <w:t>(indicare il collegamento)</w:t>
-                            </w:r>
-                            <w:r>
-                              <w:t xml:space="preserve">. Ogni coppia di nodi che </w:t>
-                            </w:r>
-                            <w:r>
-                              <w:t>è</w:t>
-                            </w:r>
-                            <w:r>
-                              <w:t xml:space="preserve"> strutturalmente equivalente dovrebbe avere </w:t>
-                            </w:r>
-                            <w:proofErr w:type="spellStart"/>
-                            <w:r>
-                              <w:rPr>
-                                <w:i/>
-                                <w:iCs/>
-                              </w:rPr>
-                              <w:t>latent</w:t>
-                            </w:r>
-                            <w:proofErr w:type="spellEnd"/>
-                            <w:r>
-                              <w:t xml:space="preserve"> </w:t>
-                            </w:r>
-                            <w:proofErr w:type="spellStart"/>
-                            <w:r>
-                              <w:rPr>
-                                <w:i/>
-                                <w:iCs/>
-                              </w:rPr>
-                              <w:t>representations</w:t>
-                            </w:r>
-                            <w:proofErr w:type="spellEnd"/>
-                            <w:r>
-                              <w:t xml:space="preserve"> simili (che a loro volta dovrebbero essere in grado di descrivere, nel miglior modo possibile, la gerarchia strutturale).</w:t>
+                              <w:t>Vediamo un esempio…</w:t>
                             </w:r>
                           </w:p>
                           <w:p>
                             <w:pPr>
+                              <w:shd w:val="clear" w:color="auto" w:fill="FF0000"/>
+                              <w:jc w:val="both"/>
+                            </w:pPr>
+                            <w:r>
+                              <w:rPr>
+                                <w:i/>
+                                <w:iCs/>
+                              </w:rPr>
+                              <w:t>struc2vec</w:t>
+                            </w:r>
+                            <w:r>
+                              <w:t xml:space="preserve"> </w:t>
+                            </w:r>
+                            <w:r>
+                              <w:t>è</w:t>
+                            </w:r>
+                            <w:r>
+                              <w:t xml:space="preserve"> stato testato in diversi scenari e confrontato con gli algoritmi allo stato dell’arte (</w:t>
+                            </w:r>
+                            <w:proofErr w:type="spellStart"/>
+                            <w:r>
+                              <w:rPr>
+                                <w:i/>
+                                <w:iCs/>
+                              </w:rPr>
+                              <w:t>DeepWalk</w:t>
+                            </w:r>
+                            <w:proofErr w:type="spellEnd"/>
+                            <w:r>
+                              <w:t xml:space="preserve"> e </w:t>
+                            </w:r>
+                            <w:r>
+                              <w:rPr>
+                                <w:i/>
+                                <w:iCs/>
+                              </w:rPr>
+                              <w:t>node2vec</w:t>
+                            </w:r>
+                            <w:r>
+                              <w:t xml:space="preserve">) per l’apprendimento di </w:t>
+                            </w:r>
+                            <w:proofErr w:type="spellStart"/>
+                            <w:r>
+                              <w:rPr>
+                                <w:i/>
+                                <w:iCs/>
+                              </w:rPr>
+                              <w:t>latent</w:t>
+                            </w:r>
+                            <w:proofErr w:type="spellEnd"/>
+                            <w:r>
+                              <w:rPr>
+                                <w:i/>
+                                <w:iCs/>
+                              </w:rPr>
+                              <w:t xml:space="preserve"> </w:t>
+                            </w:r>
+                            <w:proofErr w:type="spellStart"/>
+                            <w:r>
+                              <w:rPr>
+                                <w:i/>
+                                <w:iCs/>
+                              </w:rPr>
+                              <w:t>representations</w:t>
+                            </w:r>
+                            <w:proofErr w:type="spellEnd"/>
+                            <w:r>
+                              <w:t xml:space="preserve">. Il primo test ha previsto la costruzione di un particolare tipo di grafo, </w:t>
+                            </w:r>
+                            <w:r>
+                              <w:t>il</w:t>
+                            </w:r>
+                            <w:r>
+                              <w:t xml:space="preserve"> </w:t>
+                            </w:r>
+                            <w:proofErr w:type="spellStart"/>
+                            <w:r>
+                              <w:rPr>
+                                <w:i/>
+                                <w:iCs/>
+                              </w:rPr>
+                              <w:t>barbell</w:t>
+                            </w:r>
+                            <w:proofErr w:type="spellEnd"/>
+                            <w:r>
+                              <w:rPr>
+                                <w:i/>
+                                <w:iCs/>
+                              </w:rPr>
+                              <w:t xml:space="preserve"> </w:t>
+                            </w:r>
+                            <w:proofErr w:type="spellStart"/>
+                            <w:r>
+                              <w:rPr>
+                                <w:i/>
+                                <w:iCs/>
+                              </w:rPr>
+                              <w:t>graph</w:t>
+                            </w:r>
+                            <w:proofErr w:type="spellEnd"/>
+                            <w:r>
+                              <w:t xml:space="preserve">, costituito da due </w:t>
+                            </w:r>
+                            <w:proofErr w:type="spellStart"/>
+                            <w:r>
+                              <w:t>graﬁ</w:t>
+                            </w:r>
+                            <w:proofErr w:type="spellEnd"/>
+                            <w:r>
+                              <w:t xml:space="preserve"> completi connessi da un </w:t>
+                            </w:r>
+                            <w:proofErr w:type="spellStart"/>
+                            <w:r>
+                              <w:t>path</w:t>
+                            </w:r>
+                            <w:proofErr w:type="spellEnd"/>
+                            <w:r>
+                              <w:t xml:space="preserve"> </w:t>
+                            </w:r>
+                            <w:proofErr w:type="spellStart"/>
+                            <w:r>
+                              <w:t>graph</w:t>
+                            </w:r>
+                            <w:proofErr w:type="spellEnd"/>
+                            <w:r>
+                              <w:t xml:space="preserve"> </w:t>
+                            </w:r>
+                            <w:r>
+                              <w:rPr>
+                                <w:color w:val="A6A6A6" w:themeColor="background1" w:themeShade="A6"/>
+                              </w:rPr>
+                              <w:t>(indicare il collegamento)</w:t>
+                            </w:r>
+                            <w:r>
+                              <w:t xml:space="preserve">. Ogni coppia di nodi che </w:t>
+                            </w:r>
+                            <w:r>
+                              <w:t>è</w:t>
+                            </w:r>
+                            <w:r>
+                              <w:t xml:space="preserve"> strutturalmente equivalente dovrebbe avere </w:t>
+                            </w:r>
+                            <w:proofErr w:type="spellStart"/>
+                            <w:r>
+                              <w:rPr>
+                                <w:i/>
+                                <w:iCs/>
+                              </w:rPr>
+                              <w:t>latent</w:t>
+                            </w:r>
+                            <w:proofErr w:type="spellEnd"/>
+                            <w:r>
+                              <w:t xml:space="preserve"> </w:t>
+                            </w:r>
+                            <w:proofErr w:type="spellStart"/>
+                            <w:r>
+                              <w:rPr>
+                                <w:i/>
+                                <w:iCs/>
+                              </w:rPr>
+                              <w:t>representations</w:t>
+                            </w:r>
+                            <w:proofErr w:type="spellEnd"/>
+                            <w:r>
+                              <w:t xml:space="preserve"> simili (che a loro volta dovrebbero essere in grado di descrivere, nel miglior modo possibile, la gerarchia strutturale).</w:t>
+                            </w:r>
+                          </w:p>
+                          <w:p>
+                            <w:pPr>
+                              <w:shd w:val="clear" w:color="auto" w:fill="FF0000"/>
                               <w:jc w:val="both"/>
                             </w:pPr>
                             <w:r>
@@ -8643,6 +9862,7 @@
                               <w:rPr>
                                 <w:b/>
                                 <w:bCs/>
+                                <w:color w:val="FF0000"/>
                                 <w:sz w:val="32"/>
                                 <w:szCs w:val="32"/>
                               </w:rPr>
@@ -8651,28 +9871,11 @@
                               <w:rPr>
                                 <w:b/>
                                 <w:bCs/>
+                                <w:color w:val="FF0000"/>
                                 <w:sz w:val="32"/>
                                 <w:szCs w:val="32"/>
                               </w:rPr>
-                              <w:t>STEFANO</w:t>
-                            </w:r>
-                            <w:r>
-                              <w:rPr>
-                                <w:b/>
-                                <w:bCs/>
-                                <w:sz w:val="32"/>
-                                <w:szCs w:val="32"/>
-                              </w:rPr>
-                              <w:t xml:space="preserve"> 1</w:t>
-                            </w:r>
-                            <w:r>
-                              <w:rPr>
-                                <w:b/>
-                                <w:bCs/>
-                                <w:sz w:val="32"/>
-                                <w:szCs w:val="32"/>
-                              </w:rPr>
-                              <w:t>5</w:t>
+                              <w:t>STEFANO 15</w:t>
                             </w:r>
                           </w:p>
                         </w:txbxContent>
@@ -8694,179 +9897,198 @@
           </mc:Choice>
           <mc:Fallback>
             <w:pict>
-              <v:shape w14:anchorId="65B173EA" id="Casella di testo 30" o:spid="_x0000_s1038" type="#_x0000_t202" style="position:absolute;margin-left:.65pt;margin-top:377pt;width:478.95pt;height:266.65pt;z-index:251672576;visibility:visible;mso-wrap-style:square;mso-height-percent:0;mso-wrap-distance-left:9pt;mso-wrap-distance-top:0;mso-wrap-distance-right:9pt;mso-wrap-distance-bottom:0;mso-position-horizontal:absolute;mso-position-horizontal-relative:text;mso-position-vertical:absolute;mso-position-vertical-relative:text;mso-height-percent:0;mso-height-relative:margin;v-text-anchor:top" o:gfxdata="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" filled="f" stroked="f" strokeweight=".5pt">
+              <v:shape w14:anchorId="65B173EA" id="Casella di testo 30" o:spid="_x0000_s1040" type="#_x0000_t202" style="position:absolute;margin-left:.65pt;margin-top:377pt;width:478.95pt;height:266.65pt;z-index:251672576;visibility:visible;mso-wrap-style:square;mso-height-percent:0;mso-wrap-distance-left:9pt;mso-wrap-distance-top:0;mso-wrap-distance-right:9pt;mso-wrap-distance-bottom:0;mso-position-horizontal:absolute;mso-position-horizontal-relative:text;mso-position-vertical:absolute;mso-position-vertical-relative:text;mso-height-percent:0;mso-height-relative:margin;v-text-anchor:top" o:gfxdata="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" filled="f" stroked="f" strokeweight=".5pt">
                 <v:textbox>
                   <w:txbxContent>
                     <w:p>
                       <w:pPr>
+                        <w:shd w:val="clear" w:color="auto" w:fill="FF0000"/>
                         <w:jc w:val="both"/>
-                      </w:pPr>
-                      <w:r>
                         <w:rPr>
                           <w:i/>
                           <w:iCs/>
                         </w:rPr>
-                        <w:t>struc2vec</w:t>
-                      </w:r>
-                      <w:r>
-                        <w:t xml:space="preserve"> </w:t>
-                      </w:r>
-                      <w:r>
-                        <w:t>è</w:t>
-                      </w:r>
-                      <w:r>
-                        <w:t xml:space="preserve"> stato testato in diversi scenari e confrontato con gli algoritmi allo stato dell’arte (</w:t>
-                      </w:r>
-                      <w:proofErr w:type="spellStart"/>
+                      </w:pPr>
                       <w:r>
                         <w:rPr>
                           <w:i/>
                           <w:iCs/>
                         </w:rPr>
-                        <w:t>DeepWalk</w:t>
-                      </w:r>
-                      <w:proofErr w:type="spellEnd"/>
-                      <w:r>
-                        <w:t xml:space="preserve"> e </w:t>
-                      </w:r>
-                      <w:r>
-                        <w:rPr>
-                          <w:i/>
-                          <w:iCs/>
-                        </w:rPr>
-                        <w:t>node2vec</w:t>
-                      </w:r>
-                      <w:r>
-                        <w:t xml:space="preserve">) per l’apprendimento di </w:t>
-                      </w:r>
-                      <w:proofErr w:type="spellStart"/>
-                      <w:r>
-                        <w:rPr>
-                          <w:i/>
-                          <w:iCs/>
-                        </w:rPr>
-                        <w:t>latent</w:t>
-                      </w:r>
-                      <w:proofErr w:type="spellEnd"/>
-                      <w:r>
-                        <w:rPr>
-                          <w:i/>
-                          <w:iCs/>
-                        </w:rPr>
-                        <w:t xml:space="preserve"> </w:t>
-                      </w:r>
-                      <w:proofErr w:type="spellStart"/>
-                      <w:r>
-                        <w:rPr>
-                          <w:i/>
-                          <w:iCs/>
-                        </w:rPr>
-                        <w:t>representations</w:t>
-                      </w:r>
-                      <w:proofErr w:type="spellEnd"/>
-                      <w:r>
-                        <w:t xml:space="preserve">. Il primo test ha previsto la costruzione di un particolare tipo di grafo, </w:t>
-                      </w:r>
-                      <w:r>
-                        <w:t>il</w:t>
-                      </w:r>
-                      <w:r>
-                        <w:t xml:space="preserve"> </w:t>
-                      </w:r>
-                      <w:proofErr w:type="spellStart"/>
-                      <w:r>
-                        <w:rPr>
-                          <w:i/>
-                          <w:iCs/>
-                        </w:rPr>
-                        <w:t>barbell</w:t>
-                      </w:r>
-                      <w:proofErr w:type="spellEnd"/>
-                      <w:r>
-                        <w:rPr>
-                          <w:i/>
-                          <w:iCs/>
-                        </w:rPr>
-                        <w:t xml:space="preserve"> </w:t>
-                      </w:r>
-                      <w:proofErr w:type="spellStart"/>
-                      <w:r>
-                        <w:rPr>
-                          <w:i/>
-                          <w:iCs/>
-                        </w:rPr>
-                        <w:t>graph</w:t>
-                      </w:r>
-                      <w:proofErr w:type="spellEnd"/>
-                      <w:r>
-                        <w:t xml:space="preserve">, costituito da due </w:t>
-                      </w:r>
-                      <w:proofErr w:type="spellStart"/>
-                      <w:r>
-                        <w:t>graﬁ</w:t>
-                      </w:r>
-                      <w:proofErr w:type="spellEnd"/>
-                      <w:r>
-                        <w:t xml:space="preserve"> completi connessi da un </w:t>
-                      </w:r>
-                      <w:proofErr w:type="spellStart"/>
-                      <w:r>
-                        <w:t>path</w:t>
-                      </w:r>
-                      <w:proofErr w:type="spellEnd"/>
-                      <w:r>
-                        <w:t xml:space="preserve"> </w:t>
-                      </w:r>
-                      <w:proofErr w:type="spellStart"/>
-                      <w:r>
-                        <w:t>graph</w:t>
-                      </w:r>
-                      <w:proofErr w:type="spellEnd"/>
-                      <w:r>
-                        <w:t xml:space="preserve"> </w:t>
-                      </w:r>
-                      <w:r>
-                        <w:rPr>
-                          <w:color w:val="A6A6A6" w:themeColor="background1" w:themeShade="A6"/>
-                        </w:rPr>
-                        <w:t>(indicare il collegamento)</w:t>
-                      </w:r>
-                      <w:r>
-                        <w:t xml:space="preserve">. Ogni coppia di nodi che </w:t>
-                      </w:r>
-                      <w:r>
-                        <w:t>è</w:t>
-                      </w:r>
-                      <w:r>
-                        <w:t xml:space="preserve"> strutturalmente equivalente dovrebbe avere </w:t>
-                      </w:r>
-                      <w:proofErr w:type="spellStart"/>
-                      <w:r>
-                        <w:rPr>
-                          <w:i/>
-                          <w:iCs/>
-                        </w:rPr>
-                        <w:t>latent</w:t>
-                      </w:r>
-                      <w:proofErr w:type="spellEnd"/>
-                      <w:r>
-                        <w:t xml:space="preserve"> </w:t>
-                      </w:r>
-                      <w:proofErr w:type="spellStart"/>
-                      <w:r>
-                        <w:rPr>
-                          <w:i/>
-                          <w:iCs/>
-                        </w:rPr>
-                        <w:t>representations</w:t>
-                      </w:r>
-                      <w:proofErr w:type="spellEnd"/>
-                      <w:r>
-                        <w:t xml:space="preserve"> simili (che a loro volta dovrebbero essere in grado di descrivere, nel miglior modo possibile, la gerarchia strutturale).</w:t>
+                        <w:t>Vediamo un esempio…</w:t>
                       </w:r>
                     </w:p>
                     <w:p>
                       <w:pPr>
+                        <w:shd w:val="clear" w:color="auto" w:fill="FF0000"/>
+                        <w:jc w:val="both"/>
+                      </w:pPr>
+                      <w:r>
+                        <w:rPr>
+                          <w:i/>
+                          <w:iCs/>
+                        </w:rPr>
+                        <w:t>struc2vec</w:t>
+                      </w:r>
+                      <w:r>
+                        <w:t xml:space="preserve"> </w:t>
+                      </w:r>
+                      <w:r>
+                        <w:t>è</w:t>
+                      </w:r>
+                      <w:r>
+                        <w:t xml:space="preserve"> stato testato in diversi scenari e confrontato con gli algoritmi allo stato dell’arte (</w:t>
+                      </w:r>
+                      <w:proofErr w:type="spellStart"/>
+                      <w:r>
+                        <w:rPr>
+                          <w:i/>
+                          <w:iCs/>
+                        </w:rPr>
+                        <w:t>DeepWalk</w:t>
+                      </w:r>
+                      <w:proofErr w:type="spellEnd"/>
+                      <w:r>
+                        <w:t xml:space="preserve"> e </w:t>
+                      </w:r>
+                      <w:r>
+                        <w:rPr>
+                          <w:i/>
+                          <w:iCs/>
+                        </w:rPr>
+                        <w:t>node2vec</w:t>
+                      </w:r>
+                      <w:r>
+                        <w:t xml:space="preserve">) per l’apprendimento di </w:t>
+                      </w:r>
+                      <w:proofErr w:type="spellStart"/>
+                      <w:r>
+                        <w:rPr>
+                          <w:i/>
+                          <w:iCs/>
+                        </w:rPr>
+                        <w:t>latent</w:t>
+                      </w:r>
+                      <w:proofErr w:type="spellEnd"/>
+                      <w:r>
+                        <w:rPr>
+                          <w:i/>
+                          <w:iCs/>
+                        </w:rPr>
+                        <w:t xml:space="preserve"> </w:t>
+                      </w:r>
+                      <w:proofErr w:type="spellStart"/>
+                      <w:r>
+                        <w:rPr>
+                          <w:i/>
+                          <w:iCs/>
+                        </w:rPr>
+                        <w:t>representations</w:t>
+                      </w:r>
+                      <w:proofErr w:type="spellEnd"/>
+                      <w:r>
+                        <w:t xml:space="preserve">. Il primo test ha previsto la costruzione di un particolare tipo di grafo, </w:t>
+                      </w:r>
+                      <w:r>
+                        <w:t>il</w:t>
+                      </w:r>
+                      <w:r>
+                        <w:t xml:space="preserve"> </w:t>
+                      </w:r>
+                      <w:proofErr w:type="spellStart"/>
+                      <w:r>
+                        <w:rPr>
+                          <w:i/>
+                          <w:iCs/>
+                        </w:rPr>
+                        <w:t>barbell</w:t>
+                      </w:r>
+                      <w:proofErr w:type="spellEnd"/>
+                      <w:r>
+                        <w:rPr>
+                          <w:i/>
+                          <w:iCs/>
+                        </w:rPr>
+                        <w:t xml:space="preserve"> </w:t>
+                      </w:r>
+                      <w:proofErr w:type="spellStart"/>
+                      <w:r>
+                        <w:rPr>
+                          <w:i/>
+                          <w:iCs/>
+                        </w:rPr>
+                        <w:t>graph</w:t>
+                      </w:r>
+                      <w:proofErr w:type="spellEnd"/>
+                      <w:r>
+                        <w:t xml:space="preserve">, costituito da due </w:t>
+                      </w:r>
+                      <w:proofErr w:type="spellStart"/>
+                      <w:r>
+                        <w:t>graﬁ</w:t>
+                      </w:r>
+                      <w:proofErr w:type="spellEnd"/>
+                      <w:r>
+                        <w:t xml:space="preserve"> completi connessi da un </w:t>
+                      </w:r>
+                      <w:proofErr w:type="spellStart"/>
+                      <w:r>
+                        <w:t>path</w:t>
+                      </w:r>
+                      <w:proofErr w:type="spellEnd"/>
+                      <w:r>
+                        <w:t xml:space="preserve"> </w:t>
+                      </w:r>
+                      <w:proofErr w:type="spellStart"/>
+                      <w:r>
+                        <w:t>graph</w:t>
+                      </w:r>
+                      <w:proofErr w:type="spellEnd"/>
+                      <w:r>
+                        <w:t xml:space="preserve"> </w:t>
+                      </w:r>
+                      <w:r>
+                        <w:rPr>
+                          <w:color w:val="A6A6A6" w:themeColor="background1" w:themeShade="A6"/>
+                        </w:rPr>
+                        <w:t>(indicare il collegamento)</w:t>
+                      </w:r>
+                      <w:r>
+                        <w:t xml:space="preserve">. Ogni coppia di nodi che </w:t>
+                      </w:r>
+                      <w:r>
+                        <w:t>è</w:t>
+                      </w:r>
+                      <w:r>
+                        <w:t xml:space="preserve"> strutturalmente equivalente dovrebbe avere </w:t>
+                      </w:r>
+                      <w:proofErr w:type="spellStart"/>
+                      <w:r>
+                        <w:rPr>
+                          <w:i/>
+                          <w:iCs/>
+                        </w:rPr>
+                        <w:t>latent</w:t>
+                      </w:r>
+                      <w:proofErr w:type="spellEnd"/>
+                      <w:r>
+                        <w:t xml:space="preserve"> </w:t>
+                      </w:r>
+                      <w:proofErr w:type="spellStart"/>
+                      <w:r>
+                        <w:rPr>
+                          <w:i/>
+                          <w:iCs/>
+                        </w:rPr>
+                        <w:t>representations</w:t>
+                      </w:r>
+                      <w:proofErr w:type="spellEnd"/>
+                      <w:r>
+                        <w:t xml:space="preserve"> simili (che a loro volta dovrebbero essere in grado di descrivere, nel miglior modo possibile, la gerarchia strutturale).</w:t>
+                      </w:r>
+                    </w:p>
+                    <w:p>
+                      <w:pPr>
+                        <w:shd w:val="clear" w:color="auto" w:fill="FF0000"/>
                         <w:jc w:val="both"/>
                       </w:pPr>
                       <w:r>
@@ -8973,6 +10195,7 @@
                         <w:rPr>
                           <w:b/>
                           <w:bCs/>
+                          <w:color w:val="FF0000"/>
                           <w:sz w:val="32"/>
                           <w:szCs w:val="32"/>
                         </w:rPr>
@@ -8981,28 +10204,11 @@
                         <w:rPr>
                           <w:b/>
                           <w:bCs/>
+                          <w:color w:val="FF0000"/>
                           <w:sz w:val="32"/>
                           <w:szCs w:val="32"/>
                         </w:rPr>
-                        <w:t>STEFANO</w:t>
-                      </w:r>
-                      <w:r>
-                        <w:rPr>
-                          <w:b/>
-                          <w:bCs/>
-                          <w:sz w:val="32"/>
-                          <w:szCs w:val="32"/>
-                        </w:rPr>
-                        <w:t xml:space="preserve"> 1</w:t>
-                      </w:r>
-                      <w:r>
-                        <w:rPr>
-                          <w:b/>
-                          <w:bCs/>
-                          <w:sz w:val="32"/>
-                          <w:szCs w:val="32"/>
-                        </w:rPr>
-                        <w:t>5</w:t>
+                        <w:t>STEFANO 15</w:t>
                       </w:r>
                     </w:p>
                   </w:txbxContent>
@@ -9032,7 +10238,7 @@
                     <pic:cNvPicPr/>
                   </pic:nvPicPr>
                   <pic:blipFill rotWithShape="1">
-                    <a:blip r:embed="rId16">
+                    <a:blip r:embed="rId19">
                       <a:extLst>
                         <a:ext uri="{28A0092B-C50C-407E-A947-70E740481C1C}">
                           <a14:useLocalDpi xmlns:a14="http://schemas.microsoft.com/office/drawing/2010/main" val="0"/>
@@ -9332,6 +10538,7 @@
                               <w:rPr>
                                 <w:b/>
                                 <w:bCs/>
+                                <w:color w:val="FF0000"/>
                                 <w:sz w:val="32"/>
                                 <w:szCs w:val="32"/>
                               </w:rPr>
@@ -9340,28 +10547,11 @@
                               <w:rPr>
                                 <w:b/>
                                 <w:bCs/>
+                                <w:color w:val="FF0000"/>
                                 <w:sz w:val="32"/>
                                 <w:szCs w:val="32"/>
                               </w:rPr>
-                              <w:t>STEFANO</w:t>
-                            </w:r>
-                            <w:r>
-                              <w:rPr>
-                                <w:b/>
-                                <w:bCs/>
-                                <w:sz w:val="32"/>
-                                <w:szCs w:val="32"/>
-                              </w:rPr>
-                              <w:t xml:space="preserve"> 1</w:t>
-                            </w:r>
-                            <w:r>
-                              <w:rPr>
-                                <w:b/>
-                                <w:bCs/>
-                                <w:sz w:val="32"/>
-                                <w:szCs w:val="32"/>
-                              </w:rPr>
-                              <w:t>6</w:t>
+                              <w:t>STEFANO 16</w:t>
                             </w:r>
                           </w:p>
                         </w:txbxContent>
@@ -9383,7 +10573,7 @@
           </mc:Choice>
           <mc:Fallback>
             <w:pict>
-              <v:shape w14:anchorId="762EB885" id="Casella di testo 31" o:spid="_x0000_s1039" type="#_x0000_t202" style="position:absolute;margin-left:1.9pt;margin-top:378.85pt;width:480.85pt;height:280.05pt;z-index:251673600;visibility:visible;mso-wrap-style:square;mso-height-percent:0;mso-wrap-distance-left:9pt;mso-wrap-distance-top:0;mso-wrap-distance-right:9pt;mso-wrap-distance-bottom:0;mso-position-horizontal:absolute;mso-position-horizontal-relative:text;mso-position-vertical:absolute;mso-position-vertical-relative:text;mso-height-percent:0;mso-height-relative:margin;v-text-anchor:top" o:gfxdata="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" filled="f" stroked="f" strokeweight=".5pt">
+              <v:shape w14:anchorId="762EB885" id="Casella di testo 31" o:spid="_x0000_s1041" type="#_x0000_t202" style="position:absolute;margin-left:1.9pt;margin-top:378.85pt;width:480.85pt;height:280.05pt;z-index:251673600;visibility:visible;mso-wrap-style:square;mso-height-percent:0;mso-wrap-distance-left:9pt;mso-wrap-distance-top:0;mso-wrap-distance-right:9pt;mso-wrap-distance-bottom:0;mso-position-horizontal:absolute;mso-position-horizontal-relative:text;mso-position-vertical:absolute;mso-position-vertical-relative:text;mso-height-percent:0;mso-height-relative:margin;v-text-anchor:top" o:gfxdata="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" filled="f" stroked="f" strokeweight=".5pt">
                 <v:textbox>
                   <w:txbxContent>
                     <w:p>
@@ -9613,6 +10803,7 @@
                         <w:rPr>
                           <w:b/>
                           <w:bCs/>
+                          <w:color w:val="FF0000"/>
                           <w:sz w:val="32"/>
                           <w:szCs w:val="32"/>
                         </w:rPr>
@@ -9621,28 +10812,11 @@
                         <w:rPr>
                           <w:b/>
                           <w:bCs/>
+                          <w:color w:val="FF0000"/>
                           <w:sz w:val="32"/>
                           <w:szCs w:val="32"/>
                         </w:rPr>
-                        <w:t>STEFANO</w:t>
-                      </w:r>
-                      <w:r>
-                        <w:rPr>
-                          <w:b/>
-                          <w:bCs/>
-                          <w:sz w:val="32"/>
-                          <w:szCs w:val="32"/>
-                        </w:rPr>
-                        <w:t xml:space="preserve"> 1</w:t>
-                      </w:r>
-                      <w:r>
-                        <w:rPr>
-                          <w:b/>
-                          <w:bCs/>
-                          <w:sz w:val="32"/>
-                          <w:szCs w:val="32"/>
-                        </w:rPr>
-                        <w:t>6</w:t>
+                        <w:t>STEFANO 16</w:t>
                       </w:r>
                     </w:p>
                   </w:txbxContent>
@@ -9672,7 +10846,7 @@
                     <pic:cNvPicPr/>
                   </pic:nvPicPr>
                   <pic:blipFill rotWithShape="1">
-                    <a:blip r:embed="rId17">
+                    <a:blip r:embed="rId20">
                       <a:extLst>
                         <a:ext uri="{28A0092B-C50C-407E-A947-70E740481C1C}">
                           <a14:useLocalDpi xmlns:a14="http://schemas.microsoft.com/office/drawing/2010/main" val="0"/>
@@ -9705,1055 +10879,9 @@
           </wp:inline>
         </w:drawing>
       </w:r>
-      <w:r>
-        <w:rPr>
-          <w:noProof/>
-        </w:rPr>
-        <w:lastRenderedPageBreak/>
-        <mc:AlternateContent>
-          <mc:Choice Requires="wps">
-            <w:drawing>
-              <wp:anchor distT="0" distB="0" distL="114300" distR="114300" simplePos="0" relativeHeight="251674624" behindDoc="0" locked="0" layoutInCell="1" allowOverlap="1" wp14:anchorId="32766088" wp14:editId="01FAF8D7">
-                <wp:simplePos x="0" y="0"/>
-                <wp:positionH relativeFrom="column">
-                  <wp:posOffset>16079</wp:posOffset>
-                </wp:positionH>
-                <wp:positionV relativeFrom="paragraph">
-                  <wp:posOffset>4819080</wp:posOffset>
-                </wp:positionV>
-                <wp:extent cx="6122505" cy="1627322"/>
-                <wp:effectExtent l="0" t="0" r="0" b="0"/>
-                <wp:wrapNone/>
-                <wp:docPr id="32" name="Casella di testo 32"/>
-                <wp:cNvGraphicFramePr/>
-                <a:graphic xmlns:a="http://schemas.openxmlformats.org/drawingml/2006/main">
-                  <a:graphicData uri="http://schemas.microsoft.com/office/word/2010/wordprocessingShape">
-                    <wps:wsp>
-                      <wps:cNvSpPr txBox="1"/>
-                      <wps:spPr>
-                        <a:xfrm>
-                          <a:off x="0" y="0"/>
-                          <a:ext cx="6122505" cy="1627322"/>
-                        </a:xfrm>
-                        <a:prstGeom prst="rect">
-                          <a:avLst/>
-                        </a:prstGeom>
-                        <a:noFill/>
-                        <a:ln w="6350">
-                          <a:noFill/>
-                        </a:ln>
-                      </wps:spPr>
-                      <wps:txbx>
-                        <w:txbxContent>
-                          <w:p>
-                            <w:pPr>
-                              <w:jc w:val="both"/>
-                            </w:pPr>
-                            <w:r>
-                              <w:t>Sviluppato nel 2015, L-</w:t>
-                            </w:r>
-                            <w:proofErr w:type="gramStart"/>
-                            <w:r>
-                              <w:t xml:space="preserve">GRAAL  </w:t>
-                            </w:r>
-                            <w:r>
-                              <w:t>è</w:t>
-                            </w:r>
-                            <w:proofErr w:type="gramEnd"/>
-                            <w:r>
-                              <w:t xml:space="preserve"> un metodo basato sull’idea di mappare insieme nodi che costituiscono un </w:t>
-                            </w:r>
-                            <w:r>
-                              <w:rPr>
-                                <w:i/>
-                                <w:iCs/>
-                              </w:rPr>
-                              <w:t>pattern</w:t>
-                            </w:r>
-                            <w:r>
-                              <w:t xml:space="preserve"> (</w:t>
-                            </w:r>
-                            <w:r>
-                              <w:t>in questo caso dei</w:t>
-                            </w:r>
-                            <w:r>
-                              <w:t xml:space="preserve"> </w:t>
-                            </w:r>
-                            <w:proofErr w:type="spellStart"/>
-                            <w:r>
-                              <w:rPr>
-                                <w:i/>
-                                <w:iCs/>
-                              </w:rPr>
-                              <w:t>sottograﬁ</w:t>
-                            </w:r>
-                            <w:proofErr w:type="spellEnd"/>
-                            <w:r>
-                              <w:t xml:space="preserve"> chiamati </w:t>
-                            </w:r>
-                            <w:proofErr w:type="spellStart"/>
-                            <w:r>
-                              <w:rPr>
-                                <w:b/>
-                                <w:bCs/>
-                              </w:rPr>
-                              <w:t>graphlet</w:t>
-                            </w:r>
-                            <w:proofErr w:type="spellEnd"/>
-                            <w:r>
-                              <w:t xml:space="preserve">) </w:t>
-                            </w:r>
-                            <w:proofErr w:type="spellStart"/>
-                            <w:r>
-                              <w:t>deﬁnito</w:t>
-                            </w:r>
-                            <w:proofErr w:type="spellEnd"/>
-                            <w:r>
-                              <w:t xml:space="preserve"> da una grande quantit</w:t>
-                            </w:r>
-                            <w:r>
-                              <w:t>à</w:t>
-                            </w:r>
-                            <w:r>
-                              <w:t xml:space="preserve"> di interazioni condivise. </w:t>
-                            </w:r>
-                          </w:p>
-                          <w:p>
-                            <w:pPr>
-                              <w:jc w:val="both"/>
-                              <w:rPr>
-                                <w:b/>
-                                <w:bCs/>
-                                <w:sz w:val="32"/>
-                                <w:szCs w:val="32"/>
-                              </w:rPr>
-                            </w:pPr>
-                            <w:r>
-                              <w:rPr>
-                                <w:b/>
-                                <w:bCs/>
-                                <w:sz w:val="32"/>
-                                <w:szCs w:val="32"/>
-                              </w:rPr>
-                              <w:t>STEFANO</w:t>
-                            </w:r>
-                            <w:r>
-                              <w:rPr>
-                                <w:b/>
-                                <w:bCs/>
-                                <w:sz w:val="32"/>
-                                <w:szCs w:val="32"/>
-                              </w:rPr>
-                              <w:t xml:space="preserve"> 1</w:t>
-                            </w:r>
-                            <w:r>
-                              <w:rPr>
-                                <w:b/>
-                                <w:bCs/>
-                                <w:sz w:val="32"/>
-                                <w:szCs w:val="32"/>
-                              </w:rPr>
-                              <w:t>1</w:t>
-                            </w:r>
-                          </w:p>
-                          <w:p>
-                            <w:pPr>
-                              <w:jc w:val="both"/>
-                            </w:pPr>
-                          </w:p>
-                        </w:txbxContent>
-                      </wps:txbx>
-                      <wps:bodyPr rot="0" spcFirstLastPara="0" vertOverflow="overflow" horzOverflow="overflow" vert="horz" wrap="square" lIns="91440" tIns="45720" rIns="91440" bIns="45720" numCol="1" spcCol="0" rtlCol="0" fromWordArt="0" anchor="t" anchorCtr="0" forceAA="0" compatLnSpc="1">
-                        <a:prstTxWarp prst="textNoShape">
-                          <a:avLst/>
-                        </a:prstTxWarp>
-                        <a:noAutofit/>
-                      </wps:bodyPr>
-                    </wps:wsp>
-                  </a:graphicData>
-                </a:graphic>
-                <wp14:sizeRelV relativeFrom="margin">
-                  <wp14:pctHeight>0</wp14:pctHeight>
-                </wp14:sizeRelV>
-              </wp:anchor>
-            </w:drawing>
-          </mc:Choice>
-          <mc:Fallback>
-            <w:pict>
-              <v:shape w14:anchorId="32766088" id="Casella di testo 32" o:spid="_x0000_s1040" type="#_x0000_t202" style="position:absolute;margin-left:1.25pt;margin-top:379.45pt;width:482.1pt;height:128.15pt;z-index:251674624;visibility:visible;mso-wrap-style:square;mso-height-percent:0;mso-wrap-distance-left:9pt;mso-wrap-distance-top:0;mso-wrap-distance-right:9pt;mso-wrap-distance-bottom:0;mso-position-horizontal:absolute;mso-position-horizontal-relative:text;mso-position-vertical:absolute;mso-position-vertical-relative:text;mso-height-percent:0;mso-height-relative:margin;v-text-anchor:top" o:gfxdata="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" filled="f" stroked="f" strokeweight=".5pt">
-                <v:textbox>
-                  <w:txbxContent>
-                    <w:p>
-                      <w:pPr>
-                        <w:jc w:val="both"/>
-                      </w:pPr>
-                      <w:r>
-                        <w:t>Sviluppato nel 2015, L-</w:t>
-                      </w:r>
-                      <w:proofErr w:type="gramStart"/>
-                      <w:r>
-                        <w:t xml:space="preserve">GRAAL  </w:t>
-                      </w:r>
-                      <w:r>
-                        <w:t>è</w:t>
-                      </w:r>
-                      <w:proofErr w:type="gramEnd"/>
-                      <w:r>
-                        <w:t xml:space="preserve"> un metodo basato sull’idea di mappare insieme nodi che costituiscono un </w:t>
-                      </w:r>
-                      <w:r>
-                        <w:rPr>
-                          <w:i/>
-                          <w:iCs/>
-                        </w:rPr>
-                        <w:t>pattern</w:t>
-                      </w:r>
-                      <w:r>
-                        <w:t xml:space="preserve"> (</w:t>
-                      </w:r>
-                      <w:r>
-                        <w:t>in questo caso dei</w:t>
-                      </w:r>
-                      <w:r>
-                        <w:t xml:space="preserve"> </w:t>
-                      </w:r>
-                      <w:proofErr w:type="spellStart"/>
-                      <w:r>
-                        <w:rPr>
-                          <w:i/>
-                          <w:iCs/>
-                        </w:rPr>
-                        <w:t>sottograﬁ</w:t>
-                      </w:r>
-                      <w:proofErr w:type="spellEnd"/>
-                      <w:r>
-                        <w:t xml:space="preserve"> chiamati </w:t>
-                      </w:r>
-                      <w:proofErr w:type="spellStart"/>
-                      <w:r>
-                        <w:rPr>
-                          <w:b/>
-                          <w:bCs/>
-                        </w:rPr>
-                        <w:t>graphlet</w:t>
-                      </w:r>
-                      <w:proofErr w:type="spellEnd"/>
-                      <w:r>
-                        <w:t xml:space="preserve">) </w:t>
-                      </w:r>
-                      <w:proofErr w:type="spellStart"/>
-                      <w:r>
-                        <w:t>deﬁnito</w:t>
-                      </w:r>
-                      <w:proofErr w:type="spellEnd"/>
-                      <w:r>
-                        <w:t xml:space="preserve"> da una grande quantit</w:t>
-                      </w:r>
-                      <w:r>
-                        <w:t>à</w:t>
-                      </w:r>
-                      <w:r>
-                        <w:t xml:space="preserve"> di interazioni condivise. </w:t>
-                      </w:r>
-                    </w:p>
-                    <w:p>
-                      <w:pPr>
-                        <w:jc w:val="both"/>
-                        <w:rPr>
-                          <w:b/>
-                          <w:bCs/>
-                          <w:sz w:val="32"/>
-                          <w:szCs w:val="32"/>
-                        </w:rPr>
-                      </w:pPr>
-                      <w:r>
-                        <w:rPr>
-                          <w:b/>
-                          <w:bCs/>
-                          <w:sz w:val="32"/>
-                          <w:szCs w:val="32"/>
-                        </w:rPr>
-                        <w:t>STEFANO</w:t>
-                      </w:r>
-                      <w:r>
-                        <w:rPr>
-                          <w:b/>
-                          <w:bCs/>
-                          <w:sz w:val="32"/>
-                          <w:szCs w:val="32"/>
-                        </w:rPr>
-                        <w:t xml:space="preserve"> 1</w:t>
-                      </w:r>
-                      <w:r>
-                        <w:rPr>
-                          <w:b/>
-                          <w:bCs/>
-                          <w:sz w:val="32"/>
-                          <w:szCs w:val="32"/>
-                        </w:rPr>
-                        <w:t>1</w:t>
-                      </w:r>
-                    </w:p>
-                    <w:p>
-                      <w:pPr>
-                        <w:jc w:val="both"/>
-                      </w:pPr>
-                    </w:p>
-                  </w:txbxContent>
-                </v:textbox>
-              </v:shape>
-            </w:pict>
-          </mc:Fallback>
-        </mc:AlternateContent>
-      </w:r>
-      <w:r>
-        <w:rPr>
-          <w:noProof/>
-        </w:rPr>
-        <w:drawing>
-          <wp:inline distT="0" distB="0" distL="0" distR="0" wp14:anchorId="06B6A8D7" wp14:editId="28780006">
-            <wp:extent cx="6082638" cy="4582712"/>
-            <wp:effectExtent l="0" t="0" r="0" b="8890"/>
-            <wp:docPr id="15" name="Immagine 15"/>
-            <wp:cNvGraphicFramePr>
-              <a:graphicFrameLocks xmlns:a="http://schemas.openxmlformats.org/drawingml/2006/main" noChangeAspect="1"/>
-            </wp:cNvGraphicFramePr>
-            <a:graphic xmlns:a="http://schemas.openxmlformats.org/drawingml/2006/main">
-              <a:graphicData uri="http://schemas.openxmlformats.org/drawingml/2006/picture">
-                <pic:pic xmlns:pic="http://schemas.openxmlformats.org/drawingml/2006/picture">
-                  <pic:nvPicPr>
-                    <pic:cNvPr id="15" name="s15.JPG"/>
-                    <pic:cNvPicPr/>
-                  </pic:nvPicPr>
-                  <pic:blipFill rotWithShape="1">
-                    <a:blip r:embed="rId18">
-                      <a:extLst>
-                        <a:ext uri="{28A0092B-C50C-407E-A947-70E740481C1C}">
-                          <a14:useLocalDpi xmlns:a14="http://schemas.microsoft.com/office/drawing/2010/main" val="0"/>
-                        </a:ext>
-                      </a:extLst>
-                    </a:blip>
-                    <a:srcRect l="259" r="351"/>
-                    <a:stretch/>
-                  </pic:blipFill>
-                  <pic:spPr bwMode="auto">
-                    <a:xfrm>
-                      <a:off x="0" y="0"/>
-                      <a:ext cx="6082748" cy="4582795"/>
-                    </a:xfrm>
-                    <a:prstGeom prst="rect">
-                      <a:avLst/>
-                    </a:prstGeom>
-                    <a:ln>
-                      <a:noFill/>
-                    </a:ln>
-                    <a:extLst>
-                      <a:ext uri="{53640926-AAD7-44D8-BBD7-CCE9431645EC}">
-                        <a14:shadowObscured xmlns:a14="http://schemas.microsoft.com/office/drawing/2010/main"/>
-                      </a:ext>
-                    </a:extLst>
-                  </pic:spPr>
-                </pic:pic>
-              </a:graphicData>
-            </a:graphic>
-          </wp:inline>
-        </w:drawing>
-      </w:r>
-      <w:r>
-        <w:rPr>
-          <w:noProof/>
-        </w:rPr>
-        <w:lastRenderedPageBreak/>
-        <mc:AlternateContent>
-          <mc:Choice Requires="wps">
-            <w:drawing>
-              <wp:anchor distT="0" distB="0" distL="114300" distR="114300" simplePos="0" relativeHeight="251676672" behindDoc="0" locked="0" layoutInCell="1" allowOverlap="1" wp14:anchorId="6AC4F259" wp14:editId="3B575D85">
-                <wp:simplePos x="0" y="0"/>
-                <wp:positionH relativeFrom="column">
-                  <wp:posOffset>62574</wp:posOffset>
-                </wp:positionH>
-                <wp:positionV relativeFrom="paragraph">
-                  <wp:posOffset>4819079</wp:posOffset>
-                </wp:positionV>
-                <wp:extent cx="6098650" cy="3626603"/>
-                <wp:effectExtent l="0" t="0" r="0" b="0"/>
-                <wp:wrapNone/>
-                <wp:docPr id="34" name="Casella di testo 34"/>
-                <wp:cNvGraphicFramePr/>
-                <a:graphic xmlns:a="http://schemas.openxmlformats.org/drawingml/2006/main">
-                  <a:graphicData uri="http://schemas.microsoft.com/office/word/2010/wordprocessingShape">
-                    <wps:wsp>
-                      <wps:cNvSpPr txBox="1"/>
-                      <wps:spPr>
-                        <a:xfrm>
-                          <a:off x="0" y="0"/>
-                          <a:ext cx="6098650" cy="3626603"/>
-                        </a:xfrm>
-                        <a:prstGeom prst="rect">
-                          <a:avLst/>
-                        </a:prstGeom>
-                        <a:noFill/>
-                        <a:ln w="6350">
-                          <a:noFill/>
-                        </a:ln>
-                      </wps:spPr>
-                      <wps:txbx>
-                        <w:txbxContent>
-                          <w:p>
-                            <w:pPr>
-                              <w:jc w:val="both"/>
-                            </w:pPr>
-                            <w:r>
-                              <w:t>L-GRAAL</w:t>
-                            </w:r>
-                            <w:r>
-                              <w:t xml:space="preserve"> è</w:t>
-                            </w:r>
-                            <w:r>
-                              <w:t xml:space="preserve"> in grado di individuare l’</w:t>
-                            </w:r>
-                            <w:proofErr w:type="spellStart"/>
-                            <w:r>
-                              <w:rPr>
-                                <w:i/>
-                                <w:iCs/>
-                              </w:rPr>
-                              <w:t>overlap</w:t>
-                            </w:r>
-                            <w:proofErr w:type="spellEnd"/>
-                            <w:r>
-                              <w:t xml:space="preserve"> tra le reti e fornisce risultati migliori di tutti gli altri metodi GO-</w:t>
-                            </w:r>
-                            <w:proofErr w:type="spellStart"/>
-                            <w:r>
-                              <w:t>based</w:t>
-                            </w:r>
-                            <w:proofErr w:type="spellEnd"/>
-                            <w:r>
-                              <w:t xml:space="preserve"> a livello di mapping delle proteine e delle interazioni tra le stesse.</w:t>
-                            </w:r>
-                          </w:p>
-                          <w:p>
-                            <w:pPr>
-                              <w:jc w:val="both"/>
-                            </w:pPr>
-                            <w:r>
-                              <w:t>Questo metodo</w:t>
-                            </w:r>
-                            <w:r>
-                              <w:t xml:space="preserve"> ottimizza una funzione obiettivo</w:t>
-                            </w:r>
-                            <w:r>
-                              <w:t xml:space="preserve"> </w:t>
-                            </w:r>
-                            <w:r>
-                              <w:rPr>
-                                <w:color w:val="A6A6A6" w:themeColor="background1" w:themeShade="A6"/>
-                              </w:rPr>
-                              <w:t xml:space="preserve">(indicare </w:t>
-                            </w:r>
-                            <w:r>
-                              <w:rPr>
-                                <w:color w:val="A6A6A6" w:themeColor="background1" w:themeShade="A6"/>
-                              </w:rPr>
-                              <w:t>IP</w:t>
-                            </w:r>
-                            <w:r>
-                              <w:rPr>
-                                <w:color w:val="A6A6A6" w:themeColor="background1" w:themeShade="A6"/>
-                              </w:rPr>
-                              <w:t>)</w:t>
-                            </w:r>
-                            <w:r>
-                              <w:t xml:space="preserve">, che fonde le informazioni derivanti dalle sequenze di proteine con le interazioni tra i vari </w:t>
-                            </w:r>
-                            <w:proofErr w:type="spellStart"/>
-                            <w:r>
-                              <w:t>graphlet</w:t>
-                            </w:r>
-                            <w:proofErr w:type="spellEnd"/>
-                            <w:r>
-                              <w:t xml:space="preserve">. Questa funzione viene </w:t>
-                            </w:r>
-                            <w:r>
-                              <w:t>risolta con la Programmazione Intera</w:t>
-                            </w:r>
-                            <w:r>
-                              <w:t xml:space="preserve"> in O(</w:t>
-                            </w:r>
-                            <w:proofErr w:type="spellStart"/>
-                            <w:r>
-                              <w:rPr>
-                                <w:color w:val="00B0F0"/>
-                              </w:rPr>
-                              <w:t>blabla</w:t>
-                            </w:r>
-                            <w:proofErr w:type="spellEnd"/>
-                            <w:r>
-                              <w:t xml:space="preserve">) dove |V| indica il numero di nodi nelle reti e </w:t>
-                            </w:r>
-                            <w:r>
-                              <w:rPr>
-                                <w:i/>
-                                <w:iCs/>
-                              </w:rPr>
-                              <w:t>d</w:t>
-                            </w:r>
-                            <w:r>
-                              <w:t xml:space="preserve"> è il valore di grado massimo.</w:t>
-                            </w:r>
-                            <w:r>
-                              <w:t xml:space="preserve"> Dal momento che con la sola Programmazione Intera otteniamo una soluzione parziale, è necessario ricondursi alla </w:t>
-                            </w:r>
-                            <w:r>
-                              <w:rPr>
-                                <w:i/>
-                                <w:iCs/>
-                              </w:rPr>
-                              <w:t>formulazione duale</w:t>
-                            </w:r>
-                            <w:r>
-                              <w:t xml:space="preserve"> del problema ed utilizzare la tecnica del </w:t>
-                            </w:r>
-                            <w:proofErr w:type="spellStart"/>
-                            <w:r>
-                              <w:rPr>
-                                <w:i/>
-                                <w:iCs/>
-                              </w:rPr>
-                              <w:t>gradient</w:t>
-                            </w:r>
-                            <w:proofErr w:type="spellEnd"/>
-                            <w:r>
-                              <w:rPr>
-                                <w:i/>
-                                <w:iCs/>
-                              </w:rPr>
-                              <w:t xml:space="preserve"> </w:t>
-                            </w:r>
-                            <w:proofErr w:type="spellStart"/>
-                            <w:r>
-                              <w:rPr>
-                                <w:i/>
-                                <w:iCs/>
-                              </w:rPr>
-                              <w:t>descent</w:t>
-                            </w:r>
-                            <w:proofErr w:type="spellEnd"/>
-                            <w:r>
-                              <w:t>.</w:t>
-                            </w:r>
-                          </w:p>
-                          <w:p>
-                            <w:pPr>
-                              <w:jc w:val="both"/>
-                            </w:pPr>
-                            <w:r>
-                              <w:t xml:space="preserve">Sfortunatamente, anche questo problema </w:t>
-                            </w:r>
-                            <w:r>
-                              <w:t>è</w:t>
-                            </w:r>
-                            <w:r>
-                              <w:t xml:space="preserve"> </w:t>
-                            </w:r>
-                            <m:oMath>
-                              <m:r>
-                                <w:rPr>
-                                  <w:rFonts w:ascii="Cambria Math" w:hAnsi="Cambria Math"/>
-                                </w:rPr>
-                                <m:t>NP</m:t>
-                              </m:r>
-                            </m:oMath>
-                            <w:r>
-                              <w:t xml:space="preserve">-completo e, in pratica, si risolve </w:t>
-                            </w:r>
-                            <w:r>
-                              <w:t>fermando, di fatto, l’algoritmo</w:t>
-                            </w:r>
-                            <w:r>
-                              <w:t xml:space="preserve"> dopo un determinato limite temporale o dopo un numero di iterazioni </w:t>
-                            </w:r>
-                            <w:proofErr w:type="spellStart"/>
-                            <w:r>
-                              <w:t>ﬁssato</w:t>
-                            </w:r>
-                            <w:proofErr w:type="spellEnd"/>
-                            <w:r>
-                              <w:t>.</w:t>
-                            </w:r>
-                          </w:p>
-                          <w:p>
-                            <w:pPr>
-                              <w:jc w:val="both"/>
-                            </w:pPr>
-                            <w:r>
-                              <w:t xml:space="preserve">In tutti i test svolti L-GRAAL (citato 95 volte in Google </w:t>
-                            </w:r>
-                            <w:proofErr w:type="spellStart"/>
-                            <w:r>
-                              <w:t>Scholar</w:t>
-                            </w:r>
-                            <w:proofErr w:type="spellEnd"/>
-                            <w:r>
-                              <w:t xml:space="preserve"> negli ultimi anni 5 anni) ha mostrato una percentuale di successo non </w:t>
-                            </w:r>
-                            <w:proofErr w:type="spellStart"/>
-                            <w:r>
-                              <w:t>indiﬀerente</w:t>
-                            </w:r>
-                            <w:proofErr w:type="spellEnd"/>
-                            <w:r>
-                              <w:t xml:space="preserve">, </w:t>
-                            </w:r>
-                            <w:r>
-                              <w:t xml:space="preserve">superiore a tutti gli altri metodi con cui </w:t>
-                            </w:r>
-                            <w:r>
-                              <w:t>è</w:t>
-                            </w:r>
-                            <w:r>
-                              <w:t xml:space="preserve"> stato confrontato</w:t>
-                            </w:r>
-                            <w:r>
-                              <w:t xml:space="preserve">, come </w:t>
-                            </w:r>
-                            <w:proofErr w:type="spellStart"/>
-                            <w:r>
-                              <w:t>IsoRank</w:t>
-                            </w:r>
-                            <w:proofErr w:type="spellEnd"/>
-                            <w:r>
-                              <w:t xml:space="preserve"> </w:t>
-                            </w:r>
-                            <w:r>
-                              <w:rPr>
-                                <w:color w:val="808080" w:themeColor="background1" w:themeShade="80"/>
-                              </w:rPr>
-                              <w:t>(indica nel grafico)</w:t>
-                            </w:r>
-                            <w:r>
-                              <w:t>.</w:t>
-                            </w:r>
-                          </w:p>
-                          <w:p>
-                            <w:pPr>
-                              <w:jc w:val="both"/>
-                            </w:pPr>
-                          </w:p>
-                          <w:p>
-                            <w:pPr>
-                              <w:jc w:val="both"/>
-                              <w:rPr>
-                                <w:b/>
-                                <w:bCs/>
-                                <w:sz w:val="32"/>
-                                <w:szCs w:val="32"/>
-                              </w:rPr>
-                            </w:pPr>
-                            <w:r>
-                              <w:rPr>
-                                <w:b/>
-                                <w:bCs/>
-                                <w:sz w:val="32"/>
-                                <w:szCs w:val="32"/>
-                              </w:rPr>
-                              <w:t>STEFANO</w:t>
-                            </w:r>
-                            <w:r>
-                              <w:rPr>
-                                <w:b/>
-                                <w:bCs/>
-                                <w:sz w:val="32"/>
-                                <w:szCs w:val="32"/>
-                              </w:rPr>
-                              <w:t xml:space="preserve"> 1</w:t>
-                            </w:r>
-                            <w:r>
-                              <w:rPr>
-                                <w:b/>
-                                <w:bCs/>
-                                <w:sz w:val="32"/>
-                                <w:szCs w:val="32"/>
-                              </w:rPr>
-                              <w:t>2</w:t>
-                            </w:r>
-                          </w:p>
-                          <w:p>
-                            <w:pPr>
-                              <w:jc w:val="both"/>
-                            </w:pPr>
-                          </w:p>
-                          <w:p>
-                            <w:pPr>
-                              <w:jc w:val="both"/>
-                            </w:pPr>
-                          </w:p>
-                        </w:txbxContent>
-                      </wps:txbx>
-                      <wps:bodyPr rot="0" spcFirstLastPara="0" vertOverflow="overflow" horzOverflow="overflow" vert="horz" wrap="square" lIns="91440" tIns="45720" rIns="91440" bIns="45720" numCol="1" spcCol="0" rtlCol="0" fromWordArt="0" anchor="t" anchorCtr="0" forceAA="0" compatLnSpc="1">
-                        <a:prstTxWarp prst="textNoShape">
-                          <a:avLst/>
-                        </a:prstTxWarp>
-                        <a:noAutofit/>
-                      </wps:bodyPr>
-                    </wps:wsp>
-                  </a:graphicData>
-                </a:graphic>
-                <wp14:sizeRelV relativeFrom="margin">
-                  <wp14:pctHeight>0</wp14:pctHeight>
-                </wp14:sizeRelV>
-              </wp:anchor>
-            </w:drawing>
-          </mc:Choice>
-          <mc:Fallback>
-            <w:pict>
-              <v:shape w14:anchorId="6AC4F259" id="Casella di testo 34" o:spid="_x0000_s1041" type="#_x0000_t202" style="position:absolute;margin-left:4.95pt;margin-top:379.45pt;width:480.2pt;height:285.55pt;z-index:251676672;visibility:visible;mso-wrap-style:square;mso-height-percent:0;mso-wrap-distance-left:9pt;mso-wrap-distance-top:0;mso-wrap-distance-right:9pt;mso-wrap-distance-bottom:0;mso-position-horizontal:absolute;mso-position-horizontal-relative:text;mso-position-vertical:absolute;mso-position-vertical-relative:text;mso-height-percent:0;mso-height-relative:margin;v-text-anchor:top" o:gfxdata="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" filled="f" stroked="f" strokeweight=".5pt">
-                <v:textbox>
-                  <w:txbxContent>
-                    <w:p>
-                      <w:pPr>
-                        <w:jc w:val="both"/>
-                      </w:pPr>
-                      <w:r>
-                        <w:t>L-GRAAL</w:t>
-                      </w:r>
-                      <w:r>
-                        <w:t xml:space="preserve"> è</w:t>
-                      </w:r>
-                      <w:r>
-                        <w:t xml:space="preserve"> in grado di individuare l’</w:t>
-                      </w:r>
-                      <w:proofErr w:type="spellStart"/>
-                      <w:r>
-                        <w:rPr>
-                          <w:i/>
-                          <w:iCs/>
-                        </w:rPr>
-                        <w:t>overlap</w:t>
-                      </w:r>
-                      <w:proofErr w:type="spellEnd"/>
-                      <w:r>
-                        <w:t xml:space="preserve"> tra le reti e fornisce risultati migliori di tutti gli altri metodi GO-</w:t>
-                      </w:r>
-                      <w:proofErr w:type="spellStart"/>
-                      <w:r>
-                        <w:t>based</w:t>
-                      </w:r>
-                      <w:proofErr w:type="spellEnd"/>
-                      <w:r>
-                        <w:t xml:space="preserve"> a livello di mapping delle proteine e delle interazioni tra le stesse.</w:t>
-                      </w:r>
-                    </w:p>
-                    <w:p>
-                      <w:pPr>
-                        <w:jc w:val="both"/>
-                      </w:pPr>
-                      <w:r>
-                        <w:t>Questo metodo</w:t>
-                      </w:r>
-                      <w:r>
-                        <w:t xml:space="preserve"> ottimizza una funzione obiettivo</w:t>
-                      </w:r>
-                      <w:r>
-                        <w:t xml:space="preserve"> </w:t>
-                      </w:r>
-                      <w:r>
-                        <w:rPr>
-                          <w:color w:val="A6A6A6" w:themeColor="background1" w:themeShade="A6"/>
-                        </w:rPr>
-                        <w:t xml:space="preserve">(indicare </w:t>
-                      </w:r>
-                      <w:r>
-                        <w:rPr>
-                          <w:color w:val="A6A6A6" w:themeColor="background1" w:themeShade="A6"/>
-                        </w:rPr>
-                        <w:t>IP</w:t>
-                      </w:r>
-                      <w:r>
-                        <w:rPr>
-                          <w:color w:val="A6A6A6" w:themeColor="background1" w:themeShade="A6"/>
-                        </w:rPr>
-                        <w:t>)</w:t>
-                      </w:r>
-                      <w:r>
-                        <w:t xml:space="preserve">, che fonde le informazioni derivanti dalle sequenze di proteine con le interazioni tra i vari </w:t>
-                      </w:r>
-                      <w:proofErr w:type="spellStart"/>
-                      <w:r>
-                        <w:t>graphlet</w:t>
-                      </w:r>
-                      <w:proofErr w:type="spellEnd"/>
-                      <w:r>
-                        <w:t xml:space="preserve">. Questa funzione viene </w:t>
-                      </w:r>
-                      <w:r>
-                        <w:t>risolta con la Programmazione Intera</w:t>
-                      </w:r>
-                      <w:r>
-                        <w:t xml:space="preserve"> in O(</w:t>
-                      </w:r>
-                      <w:proofErr w:type="spellStart"/>
-                      <w:r>
-                        <w:rPr>
-                          <w:color w:val="00B0F0"/>
-                        </w:rPr>
-                        <w:t>blabla</w:t>
-                      </w:r>
-                      <w:proofErr w:type="spellEnd"/>
-                      <w:r>
-                        <w:t xml:space="preserve">) dove |V| indica il numero di nodi nelle reti e </w:t>
-                      </w:r>
-                      <w:r>
-                        <w:rPr>
-                          <w:i/>
-                          <w:iCs/>
-                        </w:rPr>
-                        <w:t>d</w:t>
-                      </w:r>
-                      <w:r>
-                        <w:t xml:space="preserve"> è il valore di grado massimo.</w:t>
-                      </w:r>
-                      <w:r>
-                        <w:t xml:space="preserve"> Dal momento che con la sola Programmazione Intera otteniamo una soluzione parziale, è necessario ricondursi alla </w:t>
-                      </w:r>
-                      <w:r>
-                        <w:rPr>
-                          <w:i/>
-                          <w:iCs/>
-                        </w:rPr>
-                        <w:t>formulazione duale</w:t>
-                      </w:r>
-                      <w:r>
-                        <w:t xml:space="preserve"> del problema ed utilizzare la tecnica del </w:t>
-                      </w:r>
-                      <w:proofErr w:type="spellStart"/>
-                      <w:r>
-                        <w:rPr>
-                          <w:i/>
-                          <w:iCs/>
-                        </w:rPr>
-                        <w:t>gradient</w:t>
-                      </w:r>
-                      <w:proofErr w:type="spellEnd"/>
-                      <w:r>
-                        <w:rPr>
-                          <w:i/>
-                          <w:iCs/>
-                        </w:rPr>
-                        <w:t xml:space="preserve"> </w:t>
-                      </w:r>
-                      <w:proofErr w:type="spellStart"/>
-                      <w:r>
-                        <w:rPr>
-                          <w:i/>
-                          <w:iCs/>
-                        </w:rPr>
-                        <w:t>descent</w:t>
-                      </w:r>
-                      <w:proofErr w:type="spellEnd"/>
-                      <w:r>
-                        <w:t>.</w:t>
-                      </w:r>
-                    </w:p>
-                    <w:p>
-                      <w:pPr>
-                        <w:jc w:val="both"/>
-                      </w:pPr>
-                      <w:r>
-                        <w:t xml:space="preserve">Sfortunatamente, anche questo problema </w:t>
-                      </w:r>
-                      <w:r>
-                        <w:t>è</w:t>
-                      </w:r>
-                      <w:r>
-                        <w:t xml:space="preserve"> </w:t>
-                      </w:r>
-                      <m:oMath>
-                        <m:r>
-                          <w:rPr>
-                            <w:rFonts w:ascii="Cambria Math" w:hAnsi="Cambria Math"/>
-                          </w:rPr>
-                          <m:t>NP</m:t>
-                        </m:r>
-                      </m:oMath>
-                      <w:r>
-                        <w:t xml:space="preserve">-completo e, in pratica, si risolve </w:t>
-                      </w:r>
-                      <w:r>
-                        <w:t>fermando, di fatto, l’algoritmo</w:t>
-                      </w:r>
-                      <w:r>
-                        <w:t xml:space="preserve"> dopo un determinato limite temporale o dopo un numero di iterazioni </w:t>
-                      </w:r>
-                      <w:proofErr w:type="spellStart"/>
-                      <w:r>
-                        <w:t>ﬁssato</w:t>
-                      </w:r>
-                      <w:proofErr w:type="spellEnd"/>
-                      <w:r>
-                        <w:t>.</w:t>
-                      </w:r>
-                    </w:p>
-                    <w:p>
-                      <w:pPr>
-                        <w:jc w:val="both"/>
-                      </w:pPr>
-                      <w:r>
-                        <w:t xml:space="preserve">In tutti i test svolti L-GRAAL (citato 95 volte in Google </w:t>
-                      </w:r>
-                      <w:proofErr w:type="spellStart"/>
-                      <w:r>
-                        <w:t>Scholar</w:t>
-                      </w:r>
-                      <w:proofErr w:type="spellEnd"/>
-                      <w:r>
-                        <w:t xml:space="preserve"> negli ultimi anni 5 anni) ha mostrato una percentuale di successo non </w:t>
-                      </w:r>
-                      <w:proofErr w:type="spellStart"/>
-                      <w:r>
-                        <w:t>indiﬀerente</w:t>
-                      </w:r>
-                      <w:proofErr w:type="spellEnd"/>
-                      <w:r>
-                        <w:t xml:space="preserve">, </w:t>
-                      </w:r>
-                      <w:r>
-                        <w:t xml:space="preserve">superiore a tutti gli altri metodi con cui </w:t>
-                      </w:r>
-                      <w:r>
-                        <w:t>è</w:t>
-                      </w:r>
-                      <w:r>
-                        <w:t xml:space="preserve"> stato confrontato</w:t>
-                      </w:r>
-                      <w:r>
-                        <w:t xml:space="preserve">, come </w:t>
-                      </w:r>
-                      <w:proofErr w:type="spellStart"/>
-                      <w:r>
-                        <w:t>IsoRank</w:t>
-                      </w:r>
-                      <w:proofErr w:type="spellEnd"/>
-                      <w:r>
-                        <w:t xml:space="preserve"> </w:t>
-                      </w:r>
-                      <w:r>
-                        <w:rPr>
-                          <w:color w:val="808080" w:themeColor="background1" w:themeShade="80"/>
-                        </w:rPr>
-                        <w:t>(indica nel grafico)</w:t>
-                      </w:r>
-                      <w:r>
-                        <w:t>.</w:t>
-                      </w:r>
-                    </w:p>
-                    <w:p>
-                      <w:pPr>
-                        <w:jc w:val="both"/>
-                      </w:pPr>
-                    </w:p>
-                    <w:p>
-                      <w:pPr>
-                        <w:jc w:val="both"/>
-                        <w:rPr>
-                          <w:b/>
-                          <w:bCs/>
-                          <w:sz w:val="32"/>
-                          <w:szCs w:val="32"/>
-                        </w:rPr>
-                      </w:pPr>
-                      <w:r>
-                        <w:rPr>
-                          <w:b/>
-                          <w:bCs/>
-                          <w:sz w:val="32"/>
-                          <w:szCs w:val="32"/>
-                        </w:rPr>
-                        <w:t>STEFANO</w:t>
-                      </w:r>
-                      <w:r>
-                        <w:rPr>
-                          <w:b/>
-                          <w:bCs/>
-                          <w:sz w:val="32"/>
-                          <w:szCs w:val="32"/>
-                        </w:rPr>
-                        <w:t xml:space="preserve"> 1</w:t>
-                      </w:r>
-                      <w:r>
-                        <w:rPr>
-                          <w:b/>
-                          <w:bCs/>
-                          <w:sz w:val="32"/>
-                          <w:szCs w:val="32"/>
-                        </w:rPr>
-                        <w:t>2</w:t>
-                      </w:r>
-                    </w:p>
-                    <w:p>
-                      <w:pPr>
-                        <w:jc w:val="both"/>
-                      </w:pPr>
-                    </w:p>
-                    <w:p>
-                      <w:pPr>
-                        <w:jc w:val="both"/>
-                      </w:pPr>
-                    </w:p>
-                  </w:txbxContent>
-                </v:textbox>
-              </v:shape>
-            </w:pict>
-          </mc:Fallback>
-        </mc:AlternateContent>
-      </w:r>
-      <w:r>
-        <w:rPr>
-          <w:noProof/>
-        </w:rPr>
-        <w:drawing>
-          <wp:inline distT="0" distB="0" distL="0" distR="0" wp14:anchorId="245589DE" wp14:editId="0096D555">
-            <wp:extent cx="6120130" cy="4585335"/>
-            <wp:effectExtent l="0" t="0" r="0" b="5715"/>
-            <wp:docPr id="35" name="Immagine 35"/>
-            <wp:cNvGraphicFramePr>
-              <a:graphicFrameLocks xmlns:a="http://schemas.openxmlformats.org/drawingml/2006/main" noChangeAspect="1"/>
-            </wp:cNvGraphicFramePr>
-            <a:graphic xmlns:a="http://schemas.openxmlformats.org/drawingml/2006/main">
-              <a:graphicData uri="http://schemas.openxmlformats.org/drawingml/2006/picture">
-                <pic:pic xmlns:pic="http://schemas.openxmlformats.org/drawingml/2006/picture">
-                  <pic:nvPicPr>
-                    <pic:cNvPr id="35" name="s16.JPG"/>
-                    <pic:cNvPicPr/>
-                  </pic:nvPicPr>
-                  <pic:blipFill>
-                    <a:blip r:embed="rId19">
-                      <a:extLst>
-                        <a:ext uri="{28A0092B-C50C-407E-A947-70E740481C1C}">
-                          <a14:useLocalDpi xmlns:a14="http://schemas.microsoft.com/office/drawing/2010/main" val="0"/>
-                        </a:ext>
-                      </a:extLst>
-                    </a:blip>
-                    <a:stretch>
-                      <a:fillRect/>
-                    </a:stretch>
-                  </pic:blipFill>
-                  <pic:spPr>
-                    <a:xfrm>
-                      <a:off x="0" y="0"/>
-                      <a:ext cx="6120130" cy="4585335"/>
-                    </a:xfrm>
-                    <a:prstGeom prst="rect">
-                      <a:avLst/>
-                    </a:prstGeom>
-                  </pic:spPr>
-                </pic:pic>
-              </a:graphicData>
-            </a:graphic>
-          </wp:inline>
-        </w:drawing>
-      </w:r>
+    </w:p>
+    <w:p/>
+    <w:p>
       <w:r>
         <w:rPr>
           <w:noProof/>
@@ -10855,6 +10983,7 @@
                               <w:rPr>
                                 <w:b/>
                                 <w:bCs/>
+                                <w:color w:val="FF0000"/>
                                 <w:sz w:val="32"/>
                                 <w:szCs w:val="32"/>
                               </w:rPr>
@@ -10863,28 +10992,11 @@
                               <w:rPr>
                                 <w:b/>
                                 <w:bCs/>
+                                <w:color w:val="FF0000"/>
                                 <w:sz w:val="32"/>
                                 <w:szCs w:val="32"/>
                               </w:rPr>
-                              <w:t>STEFANO</w:t>
-                            </w:r>
-                            <w:r>
-                              <w:rPr>
-                                <w:b/>
-                                <w:bCs/>
-                                <w:sz w:val="32"/>
-                                <w:szCs w:val="32"/>
-                              </w:rPr>
-                              <w:t xml:space="preserve"> 1</w:t>
-                            </w:r>
-                            <w:r>
-                              <w:rPr>
-                                <w:b/>
-                                <w:bCs/>
-                                <w:sz w:val="32"/>
-                                <w:szCs w:val="32"/>
-                              </w:rPr>
-                              <w:t>7</w:t>
+                              <w:t>STEFANO 17</w:t>
                             </w:r>
                           </w:p>
                         </w:txbxContent>
@@ -10967,6 +11079,7 @@
                         <w:rPr>
                           <w:b/>
                           <w:bCs/>
+                          <w:color w:val="FF0000"/>
                           <w:sz w:val="32"/>
                           <w:szCs w:val="32"/>
                         </w:rPr>
@@ -10975,28 +11088,11 @@
                         <w:rPr>
                           <w:b/>
                           <w:bCs/>
+                          <w:color w:val="FF0000"/>
                           <w:sz w:val="32"/>
                           <w:szCs w:val="32"/>
                         </w:rPr>
-                        <w:t>STEFANO</w:t>
-                      </w:r>
-                      <w:r>
-                        <w:rPr>
-                          <w:b/>
-                          <w:bCs/>
-                          <w:sz w:val="32"/>
-                          <w:szCs w:val="32"/>
-                        </w:rPr>
-                        <w:t xml:space="preserve"> 1</w:t>
-                      </w:r>
-                      <w:r>
-                        <w:rPr>
-                          <w:b/>
-                          <w:bCs/>
-                          <w:sz w:val="32"/>
-                          <w:szCs w:val="32"/>
-                        </w:rPr>
-                        <w:t>7</w:t>
+                        <w:t>STEFANO 17</w:t>
                       </w:r>
                     </w:p>
                   </w:txbxContent>
@@ -11026,7 +11122,7 @@
                     <pic:cNvPicPr/>
                   </pic:nvPicPr>
                   <pic:blipFill rotWithShape="1">
-                    <a:blip r:embed="rId20">
+                    <a:blip r:embed="rId21">
                       <a:extLst>
                         <a:ext uri="{28A0092B-C50C-407E-A947-70E740481C1C}">
                           <a14:useLocalDpi xmlns:a14="http://schemas.microsoft.com/office/drawing/2010/main" val="0"/>
@@ -11070,6 +11166,243 @@
 </w:document>
 </file>
 
+<file path=word/numbering.xml><?xml version="1.0" encoding="utf-8"?>
+<w:numbering xmlns:wpc="http://schemas.microsoft.com/office/word/2010/wordprocessingCanvas" xmlns:cx="http://schemas.microsoft.com/office/drawing/2014/chartex" xmlns:cx1="http://schemas.microsoft.com/office/drawing/2015/9/8/chartex" xmlns:cx2="http://schemas.microsoft.com/office/drawing/2015/10/21/chartex" xmlns:cx3="http://schemas.microsoft.com/office/drawing/2016/5/9/chartex" xmlns:cx4="http://schemas.microsoft.com/office/drawing/2016/5/10/chartex" xmlns:cx5="http://schemas.microsoft.com/office/drawing/2016/5/11/chartex" xmlns:cx6="http://schemas.microsoft.com/office/drawing/2016/5/12/chartex" xmlns:cx7="http://schemas.microsoft.com/office/drawing/2016/5/13/chartex" xmlns:cx8="http://schemas.microsoft.com/office/drawing/2016/5/14/chartex" xmlns:mc="http://schemas.openxmlformats.org/markup-compatibility/2006" xmlns:aink="http://schemas.microsoft.com/office/drawing/2016/ink" xmlns:am3d="http://schemas.microsoft.com/office/drawing/2017/model3d" xmlns:o="urn:schemas-microsoft-com:office:office" xmlns:r="http://schemas.openxmlformats.org/officeDocument/2006/relationships" xmlns:m="http://schemas.openxmlformats.org/officeDocument/2006/math" xmlns:v="urn:schemas-microsoft-com:vml" xmlns:wp14="http://schemas.microsoft.com/office/word/2010/wordprocessingDrawing" xmlns:wp="http://schemas.openxmlformats.org/drawingml/2006/wordprocessingDrawing" xmlns:w10="urn:schemas-microsoft-com:office:word" xmlns:w="http://schemas.openxmlformats.org/wordprocessingml/2006/main" xmlns:w14="http://schemas.microsoft.com/office/word/2010/wordml" xmlns:w15="http://schemas.microsoft.com/office/word/2012/wordml" xmlns:w16cid="http://schemas.microsoft.com/office/word/2016/wordml/cid" xmlns:w16se="http://schemas.microsoft.com/office/word/2015/wordml/symex" xmlns:wpg="http://schemas.microsoft.com/office/word/2010/wordprocessingGroup" xmlns:wpi="http://schemas.microsoft.com/office/word/2010/wordprocessingInk" xmlns:wne="http://schemas.microsoft.com/office/word/2006/wordml" xmlns:wps="http://schemas.microsoft.com/office/word/2010/wordprocessingShape" mc:Ignorable="w14 w15 w16se w16cid wp14">
+  <w:abstractNum w:abstractNumId="0" w15:restartNumberingAfterBreak="0">
+    <w:nsid w:val="24395DF2"/>
+    <w:multiLevelType w:val="hybridMultilevel"/>
+    <w:tmpl w:val="B20A9BF8"/>
+    <w:lvl w:ilvl="0" w:tplc="04100001">
+      <w:start w:val="1"/>
+      <w:numFmt w:val="bullet"/>
+      <w:lvlText w:val=""/>
+      <w:lvlJc w:val="left"/>
+      <w:pPr>
+        <w:ind w:left="720" w:hanging="360"/>
+      </w:pPr>
+      <w:rPr>
+        <w:rFonts w:ascii="Symbol" w:hAnsi="Symbol" w:hint="default"/>
+      </w:rPr>
+    </w:lvl>
+    <w:lvl w:ilvl="1" w:tplc="04100003" w:tentative="1">
+      <w:start w:val="1"/>
+      <w:numFmt w:val="bullet"/>
+      <w:lvlText w:val="o"/>
+      <w:lvlJc w:val="left"/>
+      <w:pPr>
+        <w:ind w:left="1440" w:hanging="360"/>
+      </w:pPr>
+      <w:rPr>
+        <w:rFonts w:ascii="Courier New" w:hAnsi="Courier New" w:cs="Courier New" w:hint="default"/>
+      </w:rPr>
+    </w:lvl>
+    <w:lvl w:ilvl="2" w:tplc="04100005" w:tentative="1">
+      <w:start w:val="1"/>
+      <w:numFmt w:val="bullet"/>
+      <w:lvlText w:val=""/>
+      <w:lvlJc w:val="left"/>
+      <w:pPr>
+        <w:ind w:left="2160" w:hanging="360"/>
+      </w:pPr>
+      <w:rPr>
+        <w:rFonts w:ascii="Wingdings" w:hAnsi="Wingdings" w:hint="default"/>
+      </w:rPr>
+    </w:lvl>
+    <w:lvl w:ilvl="3" w:tplc="04100001" w:tentative="1">
+      <w:start w:val="1"/>
+      <w:numFmt w:val="bullet"/>
+      <w:lvlText w:val=""/>
+      <w:lvlJc w:val="left"/>
+      <w:pPr>
+        <w:ind w:left="2880" w:hanging="360"/>
+      </w:pPr>
+      <w:rPr>
+        <w:rFonts w:ascii="Symbol" w:hAnsi="Symbol" w:hint="default"/>
+      </w:rPr>
+    </w:lvl>
+    <w:lvl w:ilvl="4" w:tplc="04100003" w:tentative="1">
+      <w:start w:val="1"/>
+      <w:numFmt w:val="bullet"/>
+      <w:lvlText w:val="o"/>
+      <w:lvlJc w:val="left"/>
+      <w:pPr>
+        <w:ind w:left="3600" w:hanging="360"/>
+      </w:pPr>
+      <w:rPr>
+        <w:rFonts w:ascii="Courier New" w:hAnsi="Courier New" w:cs="Courier New" w:hint="default"/>
+      </w:rPr>
+    </w:lvl>
+    <w:lvl w:ilvl="5" w:tplc="04100005" w:tentative="1">
+      <w:start w:val="1"/>
+      <w:numFmt w:val="bullet"/>
+      <w:lvlText w:val=""/>
+      <w:lvlJc w:val="left"/>
+      <w:pPr>
+        <w:ind w:left="4320" w:hanging="360"/>
+      </w:pPr>
+      <w:rPr>
+        <w:rFonts w:ascii="Wingdings" w:hAnsi="Wingdings" w:hint="default"/>
+      </w:rPr>
+    </w:lvl>
+    <w:lvl w:ilvl="6" w:tplc="04100001" w:tentative="1">
+      <w:start w:val="1"/>
+      <w:numFmt w:val="bullet"/>
+      <w:lvlText w:val=""/>
+      <w:lvlJc w:val="left"/>
+      <w:pPr>
+        <w:ind w:left="5040" w:hanging="360"/>
+      </w:pPr>
+      <w:rPr>
+        <w:rFonts w:ascii="Symbol" w:hAnsi="Symbol" w:hint="default"/>
+      </w:rPr>
+    </w:lvl>
+    <w:lvl w:ilvl="7" w:tplc="04100003" w:tentative="1">
+      <w:start w:val="1"/>
+      <w:numFmt w:val="bullet"/>
+      <w:lvlText w:val="o"/>
+      <w:lvlJc w:val="left"/>
+      <w:pPr>
+        <w:ind w:left="5760" w:hanging="360"/>
+      </w:pPr>
+      <w:rPr>
+        <w:rFonts w:ascii="Courier New" w:hAnsi="Courier New" w:cs="Courier New" w:hint="default"/>
+      </w:rPr>
+    </w:lvl>
+    <w:lvl w:ilvl="8" w:tplc="04100005" w:tentative="1">
+      <w:start w:val="1"/>
+      <w:numFmt w:val="bullet"/>
+      <w:lvlText w:val=""/>
+      <w:lvlJc w:val="left"/>
+      <w:pPr>
+        <w:ind w:left="6480" w:hanging="360"/>
+      </w:pPr>
+      <w:rPr>
+        <w:rFonts w:ascii="Wingdings" w:hAnsi="Wingdings" w:hint="default"/>
+      </w:rPr>
+    </w:lvl>
+  </w:abstractNum>
+  <w:abstractNum w:abstractNumId="1" w15:restartNumberingAfterBreak="0">
+    <w:nsid w:val="65431A9B"/>
+    <w:multiLevelType w:val="hybridMultilevel"/>
+    <w:tmpl w:val="B39048D4"/>
+    <w:lvl w:ilvl="0" w:tplc="04100001">
+      <w:start w:val="1"/>
+      <w:numFmt w:val="bullet"/>
+      <w:lvlText w:val=""/>
+      <w:lvlJc w:val="left"/>
+      <w:pPr>
+        <w:ind w:left="720" w:hanging="360"/>
+      </w:pPr>
+      <w:rPr>
+        <w:rFonts w:ascii="Symbol" w:hAnsi="Symbol" w:hint="default"/>
+      </w:rPr>
+    </w:lvl>
+    <w:lvl w:ilvl="1" w:tplc="04100003" w:tentative="1">
+      <w:start w:val="1"/>
+      <w:numFmt w:val="bullet"/>
+      <w:lvlText w:val="o"/>
+      <w:lvlJc w:val="left"/>
+      <w:pPr>
+        <w:ind w:left="1440" w:hanging="360"/>
+      </w:pPr>
+      <w:rPr>
+        <w:rFonts w:ascii="Courier New" w:hAnsi="Courier New" w:cs="Courier New" w:hint="default"/>
+      </w:rPr>
+    </w:lvl>
+    <w:lvl w:ilvl="2" w:tplc="04100005" w:tentative="1">
+      <w:start w:val="1"/>
+      <w:numFmt w:val="bullet"/>
+      <w:lvlText w:val=""/>
+      <w:lvlJc w:val="left"/>
+      <w:pPr>
+        <w:ind w:left="2160" w:hanging="360"/>
+      </w:pPr>
+      <w:rPr>
+        <w:rFonts w:ascii="Wingdings" w:hAnsi="Wingdings" w:hint="default"/>
+      </w:rPr>
+    </w:lvl>
+    <w:lvl w:ilvl="3" w:tplc="04100001" w:tentative="1">
+      <w:start w:val="1"/>
+      <w:numFmt w:val="bullet"/>
+      <w:lvlText w:val=""/>
+      <w:lvlJc w:val="left"/>
+      <w:pPr>
+        <w:ind w:left="2880" w:hanging="360"/>
+      </w:pPr>
+      <w:rPr>
+        <w:rFonts w:ascii="Symbol" w:hAnsi="Symbol" w:hint="default"/>
+      </w:rPr>
+    </w:lvl>
+    <w:lvl w:ilvl="4" w:tplc="04100003" w:tentative="1">
+      <w:start w:val="1"/>
+      <w:numFmt w:val="bullet"/>
+      <w:lvlText w:val="o"/>
+      <w:lvlJc w:val="left"/>
+      <w:pPr>
+        <w:ind w:left="3600" w:hanging="360"/>
+      </w:pPr>
+      <w:rPr>
+        <w:rFonts w:ascii="Courier New" w:hAnsi="Courier New" w:cs="Courier New" w:hint="default"/>
+      </w:rPr>
+    </w:lvl>
+    <w:lvl w:ilvl="5" w:tplc="04100005" w:tentative="1">
+      <w:start w:val="1"/>
+      <w:numFmt w:val="bullet"/>
+      <w:lvlText w:val=""/>
+      <w:lvlJc w:val="left"/>
+      <w:pPr>
+        <w:ind w:left="4320" w:hanging="360"/>
+      </w:pPr>
+      <w:rPr>
+        <w:rFonts w:ascii="Wingdings" w:hAnsi="Wingdings" w:hint="default"/>
+      </w:rPr>
+    </w:lvl>
+    <w:lvl w:ilvl="6" w:tplc="04100001" w:tentative="1">
+      <w:start w:val="1"/>
+      <w:numFmt w:val="bullet"/>
+      <w:lvlText w:val=""/>
+      <w:lvlJc w:val="left"/>
+      <w:pPr>
+        <w:ind w:left="5040" w:hanging="360"/>
+      </w:pPr>
+      <w:rPr>
+        <w:rFonts w:ascii="Symbol" w:hAnsi="Symbol" w:hint="default"/>
+      </w:rPr>
+    </w:lvl>
+    <w:lvl w:ilvl="7" w:tplc="04100003" w:tentative="1">
+      <w:start w:val="1"/>
+      <w:numFmt w:val="bullet"/>
+      <w:lvlText w:val="o"/>
+      <w:lvlJc w:val="left"/>
+      <w:pPr>
+        <w:ind w:left="5760" w:hanging="360"/>
+      </w:pPr>
+      <w:rPr>
+        <w:rFonts w:ascii="Courier New" w:hAnsi="Courier New" w:cs="Courier New" w:hint="default"/>
+      </w:rPr>
+    </w:lvl>
+    <w:lvl w:ilvl="8" w:tplc="04100005" w:tentative="1">
+      <w:start w:val="1"/>
+      <w:numFmt w:val="bullet"/>
+      <w:lvlText w:val=""/>
+      <w:lvlJc w:val="left"/>
+      <w:pPr>
+        <w:ind w:left="6480" w:hanging="360"/>
+      </w:pPr>
+      <w:rPr>
+        <w:rFonts w:ascii="Wingdings" w:hAnsi="Wingdings" w:hint="default"/>
+      </w:rPr>
+    </w:lvl>
+  </w:abstractNum>
+  <w:num w:numId="1">
+    <w:abstractNumId w:val="0"/>
+  </w:num>
+  <w:num w:numId="2">
+    <w:abstractNumId w:val="1"/>
+  </w:num>
+</w:numbering>
+</file>
+
 <file path=word/styles.xml><?xml version="1.0" encoding="utf-8"?>
 <w:styles xmlns:mc="http://schemas.openxmlformats.org/markup-compatibility/2006" xmlns:r="http://schemas.openxmlformats.org/officeDocument/2006/relationships" xmlns:w="http://schemas.openxmlformats.org/wordprocessingml/2006/main" xmlns:w14="http://schemas.microsoft.com/office/word/2010/wordml" xmlns:w15="http://schemas.microsoft.com/office/word/2012/wordml" xmlns:w16cid="http://schemas.microsoft.com/office/word/2016/wordml/cid" xmlns:w16se="http://schemas.microsoft.com/office/word/2015/wordml/symex" mc:Ignorable="w14 w15 w16se w16cid">
   <w:docDefaults>
@@ -11087,7 +11420,7 @@
       </w:pPr>
     </w:pPrDefault>
   </w:docDefaults>
-  <w:latentStyles w:defLockedState="0" w:defUIPriority="99" w:defSemiHidden="0" w:defUnhideWhenUsed="0" w:defQFormat="0" w:count="377">
+  <w:latentStyles w:defLockedState="0" w:defUIPriority="99" w:defSemiHidden="0" w:defUnhideWhenUsed="0" w:defQFormat="0" w:count="376">
     <w:lsdException w:name="Normal" w:uiPriority="0" w:qFormat="1"/>
     <w:lsdException w:name="heading 1" w:uiPriority="9" w:qFormat="1"/>
     <w:lsdException w:name="heading 2" w:semiHidden="1" w:uiPriority="9" w:unhideWhenUsed="1" w:qFormat="1"/>
@@ -11464,7 +11797,6 @@
     <w:lsdException w:name="Hashtag" w:semiHidden="1" w:unhideWhenUsed="1"/>
     <w:lsdException w:name="Unresolved Mention" w:semiHidden="1" w:unhideWhenUsed="1"/>
     <w:lsdException w:name="Smart Link" w:semiHidden="1" w:unhideWhenUsed="1"/>
-    <w:lsdException w:name="Smart Link Error" w:semiHidden="1" w:unhideWhenUsed="1"/>
   </w:latentStyles>
   <w:style w:type="paragraph" w:default="1" w:styleId="Normale">
     <w:name w:val="Normal"/>
@@ -11474,7 +11806,6 @@
   <w:style w:type="character" w:default="1" w:styleId="Carpredefinitoparagrafo">
     <w:name w:val="Default Paragraph Font"/>
     <w:uiPriority w:val="1"/>
-    <w:semiHidden/>
     <w:unhideWhenUsed/>
   </w:style>
   <w:style w:type="table" w:default="1" w:styleId="Tabellanormale">
@@ -11507,6 +11838,26 @@
     <w:rPr>
       <w:color w:val="808080"/>
     </w:rPr>
+  </w:style>
+  <w:style w:type="paragraph" w:styleId="Paragrafoelenco">
+    <w:name w:val="List Paragraph"/>
+    <w:basedOn w:val="Normale"/>
+    <w:uiPriority w:val="34"/>
+    <w:qFormat/>
+    <w:rsid w:val="002C585B"/>
+    <w:pPr>
+      <w:ind w:left="720"/>
+      <w:contextualSpacing/>
+    </w:pPr>
+  </w:style>
+  <w:style w:type="paragraph" w:styleId="Nessunaspaziatura">
+    <w:name w:val="No Spacing"/>
+    <w:uiPriority w:val="1"/>
+    <w:qFormat/>
+    <w:rsid w:val="002C585B"/>
+    <w:pPr>
+      <w:spacing w:after="0" w:line="240" w:lineRule="auto"/>
+    </w:pPr>
   </w:style>
 </w:styles>
 </file>

--- a/Presentation/Algoritmi per la Bioinformatica - 11 giugno 2020.docx
+++ b/Presentation/Algoritmi per la Bioinformatica - 11 giugno 2020.docx
@@ -709,13 +709,7 @@
                               <w:t>S</w:t>
                             </w:r>
                             <w:r>
-                              <w:t xml:space="preserve">e </w:t>
-                            </w:r>
-                            <w:r>
-                              <w:t>nell’allineamento</w:t>
-                            </w:r>
-                            <w:r>
-                              <w:t xml:space="preserve"> di sequenze si cercavano similarità tra </w:t>
+                              <w:t xml:space="preserve">e nell’allineamento di sequenze si cercavano similarità tra </w:t>
                             </w:r>
                             <w:r>
                               <w:t xml:space="preserve">stringhe su un alfabeto di </w:t>
@@ -1207,13 +1201,7 @@
                         <w:t>S</w:t>
                       </w:r>
                       <w:r>
-                        <w:t xml:space="preserve">e </w:t>
-                      </w:r>
-                      <w:r>
-                        <w:t>nell’allineamento</w:t>
-                      </w:r>
-                      <w:r>
-                        <w:t xml:space="preserve"> di sequenze si cercavano similarità tra </w:t>
+                        <w:t xml:space="preserve">e nell’allineamento di sequenze si cercavano similarità tra </w:t>
                       </w:r>
                       <w:r>
                         <w:t xml:space="preserve">stringhe su un alfabeto di </w:t>
@@ -7358,6 +7346,9 @@
                               <w:jc w:val="both"/>
                             </w:pPr>
                             <w:r>
+                              <w:t xml:space="preserve">Il terzo metodo che vediamo è stato </w:t>
+                            </w:r>
+                            <w:r>
                               <w:t xml:space="preserve">Sviluppato nel 2015, L-GRAAL </w:t>
                             </w:r>
                             <w:r>
@@ -7479,6 +7470,9 @@
                       <w:pPr>
                         <w:jc w:val="both"/>
                       </w:pPr>
+                      <w:r>
+                        <w:t xml:space="preserve">Il terzo metodo che vediamo è stato </w:t>
+                      </w:r>
                       <w:r>
                         <w:t xml:space="preserve">Sviluppato nel 2015, L-GRAAL </w:t>
                       </w:r>
@@ -8282,219 +8276,292 @@
                         <w:txbxContent>
                           <w:p>
                             <w:pPr>
+                              <w:pStyle w:val="Nessunaspaziatura"/>
+                              <w:jc w:val="both"/>
+                            </w:pPr>
+                            <w:r>
+                              <w:t xml:space="preserve">Esiste un’altra </w:t>
+                            </w:r>
+                            <w:r>
+                              <w:t>branca</w:t>
+                            </w:r>
+                            <w:r>
+                              <w:t xml:space="preserve"> di approcci al problema</w:t>
+                            </w:r>
+                            <w:r>
+                              <w:t xml:space="preserve"> che </w:t>
+                            </w:r>
+                            <w:r>
+                              <w:t>invece</w:t>
+                            </w:r>
+                            <w:r>
+                              <w:t xml:space="preserve"> </w:t>
+                            </w:r>
+                            <w:r>
+                              <w:t xml:space="preserve">fanno uso del </w:t>
+                            </w:r>
+                            <w:r>
+                              <w:t xml:space="preserve">machine learning. </w:t>
+                            </w:r>
+                            <w:r>
+                              <w:t xml:space="preserve">Tra tutte queste tecniche </w:t>
+                            </w:r>
+                            <w:r>
+                              <w:t xml:space="preserve">vi presentiamo </w:t>
+                            </w:r>
+                            <w:r>
+                              <w:t>quella</w:t>
+                            </w:r>
+                            <w:r>
+                              <w:t xml:space="preserve"> che </w:t>
+                            </w:r>
+                            <w:r>
+                              <w:t>raggiunge</w:t>
+                            </w:r>
+                            <w:r>
+                              <w:t xml:space="preserve"> </w:t>
+                            </w:r>
+                            <w:r>
+                              <w:t xml:space="preserve">le </w:t>
+                            </w:r>
+                            <w:r>
+                              <w:t>prestazioni</w:t>
+                            </w:r>
+                            <w:r>
+                              <w:t xml:space="preserve"> più</w:t>
+                            </w:r>
+                            <w:r>
+                              <w:t xml:space="preserve"> </w:t>
+                            </w:r>
+                            <w:r>
+                              <w:t>elevate</w:t>
+                            </w:r>
+                            <w:r>
+                              <w:t xml:space="preserve"> e</w:t>
+                            </w:r>
+                            <w:r>
+                              <w:t xml:space="preserve"> supera i limiti </w:t>
+                            </w:r>
+                            <w:r>
+                              <w:t>de</w:t>
+                            </w:r>
+                            <w:r>
+                              <w:t>lle altre</w:t>
+                            </w:r>
+                            <w:r>
+                              <w:t>.</w:t>
+                            </w:r>
+                          </w:p>
+                          <w:p>
+                            <w:pPr>
+                              <w:pStyle w:val="Nessunaspaziatura"/>
+                              <w:jc w:val="both"/>
+                            </w:pPr>
+                            <w:r>
+                              <w:t>S</w:t>
+                            </w:r>
+                            <w:r>
+                              <w:t>i chi chiama struct2vec</w:t>
+                            </w:r>
+                            <w:r>
+                              <w:t>,</w:t>
+                            </w:r>
+                            <w:r>
+                              <w:t xml:space="preserve"> </w:t>
+                            </w:r>
+                            <w:r>
+                              <w:t>Sviluppat</w:t>
+                            </w:r>
+                            <w:r>
+                              <w:t>a</w:t>
+                            </w:r>
+                            <w:r>
+                              <w:t xml:space="preserve"> nel 2017</w:t>
+                            </w:r>
+                            <w:r>
+                              <w:t xml:space="preserve">, </w:t>
+                            </w:r>
+                            <w:r>
+                              <w:t>è</w:t>
+                            </w:r>
+                            <w:r>
+                              <w:t xml:space="preserve"> un framework </w:t>
+                            </w:r>
+                            <w:proofErr w:type="spellStart"/>
+                            <w:r>
+                              <w:t>ﬂessibile</w:t>
+                            </w:r>
+                            <w:proofErr w:type="spellEnd"/>
+                            <w:r>
+                              <w:t xml:space="preserve"> </w:t>
+                            </w:r>
+                            <w:r>
+                              <w:t>che apprende</w:t>
+                            </w:r>
+                            <w:r>
+                              <w:t xml:space="preserve"> le </w:t>
+                            </w:r>
+                            <w:proofErr w:type="spellStart"/>
+                            <w:r>
+                              <w:rPr>
+                                <w:i/>
+                                <w:iCs/>
+                              </w:rPr>
+                              <w:t>latent</w:t>
+                            </w:r>
+                            <w:proofErr w:type="spellEnd"/>
+                            <w:r>
+                              <w:rPr>
+                                <w:i/>
+                                <w:iCs/>
+                              </w:rPr>
+                              <w:t xml:space="preserve"> </w:t>
+                            </w:r>
+                            <w:proofErr w:type="spellStart"/>
+                            <w:r>
+                              <w:rPr>
+                                <w:i/>
+                                <w:iCs/>
+                              </w:rPr>
+                              <w:t>representations</w:t>
+                            </w:r>
+                            <w:proofErr w:type="spellEnd"/>
+                            <w:r>
+                              <w:t xml:space="preserve"> di ogni nodo</w:t>
+                            </w:r>
+                            <w:r>
+                              <w:t>, ovvero per ogni nodo l’algoritmo restituisce un vettore che rappresenta la sua struttura</w:t>
+                            </w:r>
+                            <w:r>
+                              <w:t xml:space="preserve"> all’interno del grafo</w:t>
+                            </w:r>
+                            <w:r>
+                              <w:t>.</w:t>
+                            </w:r>
+                          </w:p>
+                          <w:p>
+                            <w:pPr>
+                              <w:pStyle w:val="Nessunaspaziatura"/>
+                              <w:jc w:val="both"/>
+                            </w:pPr>
+                            <w:bookmarkStart w:id="0" w:name="_GoBack"/>
+                            <w:bookmarkEnd w:id="0"/>
+                          </w:p>
+                          <w:p>
+                            <w:pPr>
+                              <w:pStyle w:val="Nessunaspaziatura"/>
+                              <w:jc w:val="both"/>
+                            </w:pPr>
+                            <w:r>
+                              <w:t xml:space="preserve">L’algoritmo si basa sul concetto di somiglianza </w:t>
+                            </w:r>
+                            <w:r>
+                              <w:t xml:space="preserve">strutturale tra due nodi. Intuitivamente, due nodi che hanno lo stesso </w:t>
+                            </w:r>
+                            <w:r>
+                              <w:t>numero di archi</w:t>
+                            </w:r>
+                            <w:r>
+                              <w:t xml:space="preserve"> sono strutturalmente simili, ma se i loro vicini hanno anch’essi lo stesso </w:t>
+                            </w:r>
+                            <w:r>
+                              <w:t>numero di archi</w:t>
+                            </w:r>
+                            <w:r>
+                              <w:t>, allora sono ancora di pi</w:t>
+                            </w:r>
+                            <w:r>
+                              <w:t>ù</w:t>
+                            </w:r>
+                            <w:r>
+                              <w:t xml:space="preserve"> strutturalmente simili.</w:t>
+                            </w:r>
+                          </w:p>
+                          <w:p>
+                            <w:pPr>
+                              <w:pStyle w:val="Nessunaspaziatura"/>
+                              <w:jc w:val="both"/>
+                            </w:pPr>
+                          </w:p>
+                          <w:p>
+                            <w:pPr>
+                              <w:pStyle w:val="Nessunaspaziatura"/>
+                              <w:shd w:val="clear" w:color="auto" w:fill="FF0000"/>
+                              <w:jc w:val="both"/>
+                              <w:rPr>
+                                <w:i/>
+                                <w:iCs/>
+                              </w:rPr>
+                            </w:pPr>
+                          </w:p>
+                          <w:p>
+                            <w:pPr>
+                              <w:pStyle w:val="Nessunaspaziatura"/>
                               <w:shd w:val="clear" w:color="auto" w:fill="FF0000"/>
                               <w:jc w:val="both"/>
                             </w:pPr>
                             <w:r>
-                              <w:t xml:space="preserve">Come detto prima il problema del network </w:t>
+                              <w:rPr>
+                                <w:i/>
+                                <w:iCs/>
+                              </w:rPr>
+                              <w:t>struc2vec</w:t>
+                            </w:r>
+                            <w:r>
+                              <w:t xml:space="preserve"> utilizza una gerarchia, </w:t>
                             </w:r>
                             <w:proofErr w:type="spellStart"/>
                             <w:r>
-                              <w:t>al</w:t>
-                            </w:r>
-                            <w:r>
-                              <w:t>i</w:t>
-                            </w:r>
-                            <w:r>
-                              <w:t>gm</w:t>
-                            </w:r>
-                            <w:r>
-                              <w:t>ent</w:t>
+                              <w:t>deﬁnita</w:t>
                             </w:r>
                             <w:proofErr w:type="spellEnd"/>
                             <w:r>
-                              <w:t xml:space="preserve"> è NP-</w:t>
-                            </w:r>
-                            <w:r>
-                              <w:t>Completo</w:t>
-                            </w:r>
-                            <w:r>
-                              <w:t xml:space="preserve">, quest’ultimo metodo </w:t>
-                            </w:r>
-                            <w:r>
-                              <w:t xml:space="preserve">utilizza </w:t>
-                            </w:r>
-                            <w:r>
-                              <w:t xml:space="preserve">un </w:t>
-                            </w:r>
-                            <w:r>
-                              <w:t>approccio</w:t>
-                            </w:r>
-                            <w:r>
-                              <w:t xml:space="preserve"> </w:t>
-                            </w:r>
-                            <w:r>
-                              <w:t xml:space="preserve">basato sul </w:t>
-                            </w:r>
-                            <w:r>
-                              <w:t>Machine Learning</w:t>
-                            </w:r>
-                            <w:r>
-                              <w:t>.</w:t>
+                              <w:t xml:space="preserve"> dalla sequenza ordinata dei gradi dei nodi, per misurare la </w:t>
+                            </w:r>
+                            <w:proofErr w:type="spellStart"/>
+                            <w:r>
+                              <w:rPr>
+                                <w:i/>
+                                <w:iCs/>
+                              </w:rPr>
+                              <w:t>similarity</w:t>
+                            </w:r>
+                            <w:proofErr w:type="spellEnd"/>
+                            <w:r>
+                              <w:t xml:space="preserve"> dei nodi stessi e costruisce un grafo </w:t>
+                            </w:r>
+                            <w:proofErr w:type="gramStart"/>
+                            <w:r>
+                              <w:t>multi-livello</w:t>
+                            </w:r>
+                            <w:proofErr w:type="gramEnd"/>
+                            <w:r>
+                              <w:t xml:space="preserve"> per </w:t>
+                            </w:r>
+                            <w:proofErr w:type="spellStart"/>
+                            <w:r>
+                              <w:t>codiﬁcare</w:t>
+                            </w:r>
+                            <w:proofErr w:type="spellEnd"/>
+                            <w:r>
+                              <w:t xml:space="preserve"> le somiglianze strutturali. </w:t>
                             </w:r>
                           </w:p>
                           <w:p>
                             <w:pPr>
+                              <w:pStyle w:val="Nessunaspaziatura"/>
                               <w:shd w:val="clear" w:color="auto" w:fill="FF0000"/>
                               <w:jc w:val="both"/>
                             </w:pPr>
-                            <w:r>
-                              <w:rPr>
-                                <w:i/>
-                                <w:iCs/>
-                              </w:rPr>
-                              <w:t>struc2vec</w:t>
-                            </w:r>
-                            <w:r>
-                              <w:t xml:space="preserve"> </w:t>
-                            </w:r>
-                            <w:r>
-                              <w:t>è</w:t>
-                            </w:r>
-                            <w:r>
-                              <w:t xml:space="preserve"> un framework </w:t>
-                            </w:r>
-                            <w:proofErr w:type="spellStart"/>
-                            <w:r>
-                              <w:t>ﬂessibile</w:t>
-                            </w:r>
-                            <w:proofErr w:type="spellEnd"/>
-                            <w:r>
-                              <w:t>, ovvero molte sue componenti possono essere modificate,</w:t>
-                            </w:r>
-                            <w:r>
-                              <w:t xml:space="preserve"> per l’apprendimento di </w:t>
-                            </w:r>
-                            <w:proofErr w:type="spellStart"/>
-                            <w:r>
-                              <w:rPr>
-                                <w:i/>
-                                <w:iCs/>
-                              </w:rPr>
-                              <w:t>latent</w:t>
-                            </w:r>
-                            <w:proofErr w:type="spellEnd"/>
-                            <w:r>
-                              <w:rPr>
-                                <w:i/>
-                                <w:iCs/>
-                              </w:rPr>
-                              <w:t xml:space="preserve"> </w:t>
-                            </w:r>
-                            <w:proofErr w:type="spellStart"/>
-                            <w:r>
-                              <w:rPr>
-                                <w:i/>
-                                <w:iCs/>
-                              </w:rPr>
-                              <w:t>representations</w:t>
-                            </w:r>
-                            <w:proofErr w:type="spellEnd"/>
-                            <w:r>
-                              <w:t xml:space="preserve"> (= tutte le informazioni importanti necessarie per rappresentare i dati originali) per l’identit</w:t>
-                            </w:r>
-                            <w:r>
-                              <w:t>à</w:t>
-                            </w:r>
-                            <w:r>
-                              <w:t xml:space="preserve"> strutturale dei nodi. </w:t>
-                            </w:r>
-                            <w:r>
-                              <w:rPr>
-                                <w:i/>
-                                <w:iCs/>
-                              </w:rPr>
-                              <w:t>struc2vec</w:t>
-                            </w:r>
-                            <w:r>
-                              <w:t xml:space="preserve"> utilizza una gerarchia, </w:t>
-                            </w:r>
-                            <w:proofErr w:type="spellStart"/>
-                            <w:r>
-                              <w:t>deﬁnita</w:t>
-                            </w:r>
-                            <w:proofErr w:type="spellEnd"/>
-                            <w:r>
-                              <w:t xml:space="preserve"> dalla sequenza ordinata dei gradi dei nodi, per misurare la </w:t>
-                            </w:r>
-                            <w:proofErr w:type="spellStart"/>
-                            <w:r>
-                              <w:rPr>
-                                <w:i/>
-                                <w:iCs/>
-                              </w:rPr>
-                              <w:t>similarity</w:t>
-                            </w:r>
-                            <w:proofErr w:type="spellEnd"/>
-                            <w:r>
-                              <w:t xml:space="preserve"> dei nodi stessi e costruisce un grafo </w:t>
-                            </w:r>
-                            <w:proofErr w:type="gramStart"/>
-                            <w:r>
-                              <w:t>multi-livello</w:t>
-                            </w:r>
-                            <w:proofErr w:type="gramEnd"/>
-                            <w:r>
-                              <w:t xml:space="preserve"> per </w:t>
-                            </w:r>
-                            <w:proofErr w:type="spellStart"/>
-                            <w:r>
-                              <w:t>codiﬁcare</w:t>
-                            </w:r>
-                            <w:proofErr w:type="spellEnd"/>
-                            <w:r>
-                              <w:t xml:space="preserve"> le somiglianze strutturali. </w:t>
-                            </w:r>
                           </w:p>
                           <w:p>
                             <w:pPr>
+                              <w:pStyle w:val="Nessunaspaziatura"/>
                               <w:shd w:val="clear" w:color="auto" w:fill="FF0000"/>
                               <w:jc w:val="both"/>
                             </w:pPr>
                             <w:r>
-                              <w:t xml:space="preserve">Sviluppato nel 2017, </w:t>
-                            </w:r>
-                            <w:r>
-                              <w:t>questo metodo</w:t>
-                            </w:r>
-                            <w:r>
-                              <w:t xml:space="preserve"> presenta prestazioni</w:t>
-                            </w:r>
-                            <w:r>
-                              <w:t xml:space="preserve"> </w:t>
-                            </w:r>
-                            <w:r>
-                              <w:t>elevate</w:t>
-                            </w:r>
-                            <w:r>
-                              <w:t xml:space="preserve"> e</w:t>
-                            </w:r>
-                            <w:r>
-                              <w:t xml:space="preserve"> supera i limiti raggiunti dagli a</w:t>
-                            </w:r>
-                            <w:bookmarkStart w:id="0" w:name="_GoBack"/>
-                            <w:r>
-                              <w:t>pprocci precedenti. Gli esperimenti indicano che struc2vec migliora le prestazioni su attivit</w:t>
-                            </w:r>
-                            <w:r>
-                              <w:t>à</w:t>
-                            </w:r>
-                            <w:r>
-                              <w:t xml:space="preserve"> di </w:t>
-                            </w:r>
-                            <w:proofErr w:type="spellStart"/>
-                            <w:r>
-                              <w:t>classiﬁcazione</w:t>
-                            </w:r>
-                            <w:proofErr w:type="spellEnd"/>
-                            <w:r>
-                              <w:t xml:space="preserve"> che dipendono principalmente dall’identit</w:t>
-                            </w:r>
-                            <w:r>
-                              <w:t>à</w:t>
-                            </w:r>
-                            <w:r>
-                              <w:t xml:space="preserve"> strutturale; struc2vec eccelle anche quando la rete originale </w:t>
+                              <w:t xml:space="preserve">struc2vec eccelle anche quando la rete originale </w:t>
                             </w:r>
                             <w:r>
                               <w:t>è</w:t>
@@ -8539,7 +8606,6 @@
                               <w:t>STEFANO 13</w:t>
                             </w:r>
                           </w:p>
-                          <w:bookmarkEnd w:id="0"/>
                           <w:p>
                             <w:pPr>
                               <w:jc w:val="both"/>
@@ -8569,219 +8635,292 @@
                   <w:txbxContent>
                     <w:p>
                       <w:pPr>
+                        <w:pStyle w:val="Nessunaspaziatura"/>
+                        <w:jc w:val="both"/>
+                      </w:pPr>
+                      <w:r>
+                        <w:t xml:space="preserve">Esiste un’altra </w:t>
+                      </w:r>
+                      <w:r>
+                        <w:t>branca</w:t>
+                      </w:r>
+                      <w:r>
+                        <w:t xml:space="preserve"> di approcci al problema</w:t>
+                      </w:r>
+                      <w:r>
+                        <w:t xml:space="preserve"> che </w:t>
+                      </w:r>
+                      <w:r>
+                        <w:t>invece</w:t>
+                      </w:r>
+                      <w:r>
+                        <w:t xml:space="preserve"> </w:t>
+                      </w:r>
+                      <w:r>
+                        <w:t xml:space="preserve">fanno uso del </w:t>
+                      </w:r>
+                      <w:r>
+                        <w:t xml:space="preserve">machine learning. </w:t>
+                      </w:r>
+                      <w:r>
+                        <w:t xml:space="preserve">Tra tutte queste tecniche </w:t>
+                      </w:r>
+                      <w:r>
+                        <w:t xml:space="preserve">vi presentiamo </w:t>
+                      </w:r>
+                      <w:r>
+                        <w:t>quella</w:t>
+                      </w:r>
+                      <w:r>
+                        <w:t xml:space="preserve"> che </w:t>
+                      </w:r>
+                      <w:r>
+                        <w:t>raggiunge</w:t>
+                      </w:r>
+                      <w:r>
+                        <w:t xml:space="preserve"> </w:t>
+                      </w:r>
+                      <w:r>
+                        <w:t xml:space="preserve">le </w:t>
+                      </w:r>
+                      <w:r>
+                        <w:t>prestazioni</w:t>
+                      </w:r>
+                      <w:r>
+                        <w:t xml:space="preserve"> più</w:t>
+                      </w:r>
+                      <w:r>
+                        <w:t xml:space="preserve"> </w:t>
+                      </w:r>
+                      <w:r>
+                        <w:t>elevate</w:t>
+                      </w:r>
+                      <w:r>
+                        <w:t xml:space="preserve"> e</w:t>
+                      </w:r>
+                      <w:r>
+                        <w:t xml:space="preserve"> supera i limiti </w:t>
+                      </w:r>
+                      <w:r>
+                        <w:t>de</w:t>
+                      </w:r>
+                      <w:r>
+                        <w:t>lle altre</w:t>
+                      </w:r>
+                      <w:r>
+                        <w:t>.</w:t>
+                      </w:r>
+                    </w:p>
+                    <w:p>
+                      <w:pPr>
+                        <w:pStyle w:val="Nessunaspaziatura"/>
+                        <w:jc w:val="both"/>
+                      </w:pPr>
+                      <w:r>
+                        <w:t>S</w:t>
+                      </w:r>
+                      <w:r>
+                        <w:t>i chi chiama struct2vec</w:t>
+                      </w:r>
+                      <w:r>
+                        <w:t>,</w:t>
+                      </w:r>
+                      <w:r>
+                        <w:t xml:space="preserve"> </w:t>
+                      </w:r>
+                      <w:r>
+                        <w:t>Sviluppat</w:t>
+                      </w:r>
+                      <w:r>
+                        <w:t>a</w:t>
+                      </w:r>
+                      <w:r>
+                        <w:t xml:space="preserve"> nel 2017</w:t>
+                      </w:r>
+                      <w:r>
+                        <w:t xml:space="preserve">, </w:t>
+                      </w:r>
+                      <w:r>
+                        <w:t>è</w:t>
+                      </w:r>
+                      <w:r>
+                        <w:t xml:space="preserve"> un framework </w:t>
+                      </w:r>
+                      <w:proofErr w:type="spellStart"/>
+                      <w:r>
+                        <w:t>ﬂessibile</w:t>
+                      </w:r>
+                      <w:proofErr w:type="spellEnd"/>
+                      <w:r>
+                        <w:t xml:space="preserve"> </w:t>
+                      </w:r>
+                      <w:r>
+                        <w:t>che apprende</w:t>
+                      </w:r>
+                      <w:r>
+                        <w:t xml:space="preserve"> le </w:t>
+                      </w:r>
+                      <w:proofErr w:type="spellStart"/>
+                      <w:r>
+                        <w:rPr>
+                          <w:i/>
+                          <w:iCs/>
+                        </w:rPr>
+                        <w:t>latent</w:t>
+                      </w:r>
+                      <w:proofErr w:type="spellEnd"/>
+                      <w:r>
+                        <w:rPr>
+                          <w:i/>
+                          <w:iCs/>
+                        </w:rPr>
+                        <w:t xml:space="preserve"> </w:t>
+                      </w:r>
+                      <w:proofErr w:type="spellStart"/>
+                      <w:r>
+                        <w:rPr>
+                          <w:i/>
+                          <w:iCs/>
+                        </w:rPr>
+                        <w:t>representations</w:t>
+                      </w:r>
+                      <w:proofErr w:type="spellEnd"/>
+                      <w:r>
+                        <w:t xml:space="preserve"> di ogni nodo</w:t>
+                      </w:r>
+                      <w:r>
+                        <w:t>, ovvero per ogni nodo l’algoritmo restituisce un vettore che rappresenta la sua struttura</w:t>
+                      </w:r>
+                      <w:r>
+                        <w:t xml:space="preserve"> all’interno del grafo</w:t>
+                      </w:r>
+                      <w:r>
+                        <w:t>.</w:t>
+                      </w:r>
+                    </w:p>
+                    <w:p>
+                      <w:pPr>
+                        <w:pStyle w:val="Nessunaspaziatura"/>
+                        <w:jc w:val="both"/>
+                      </w:pPr>
+                      <w:bookmarkStart w:id="1" w:name="_GoBack"/>
+                      <w:bookmarkEnd w:id="1"/>
+                    </w:p>
+                    <w:p>
+                      <w:pPr>
+                        <w:pStyle w:val="Nessunaspaziatura"/>
+                        <w:jc w:val="both"/>
+                      </w:pPr>
+                      <w:r>
+                        <w:t xml:space="preserve">L’algoritmo si basa sul concetto di somiglianza </w:t>
+                      </w:r>
+                      <w:r>
+                        <w:t xml:space="preserve">strutturale tra due nodi. Intuitivamente, due nodi che hanno lo stesso </w:t>
+                      </w:r>
+                      <w:r>
+                        <w:t>numero di archi</w:t>
+                      </w:r>
+                      <w:r>
+                        <w:t xml:space="preserve"> sono strutturalmente simili, ma se i loro vicini hanno anch’essi lo stesso </w:t>
+                      </w:r>
+                      <w:r>
+                        <w:t>numero di archi</w:t>
+                      </w:r>
+                      <w:r>
+                        <w:t>, allora sono ancora di pi</w:t>
+                      </w:r>
+                      <w:r>
+                        <w:t>ù</w:t>
+                      </w:r>
+                      <w:r>
+                        <w:t xml:space="preserve"> strutturalmente simili.</w:t>
+                      </w:r>
+                    </w:p>
+                    <w:p>
+                      <w:pPr>
+                        <w:pStyle w:val="Nessunaspaziatura"/>
+                        <w:jc w:val="both"/>
+                      </w:pPr>
+                    </w:p>
+                    <w:p>
+                      <w:pPr>
+                        <w:pStyle w:val="Nessunaspaziatura"/>
+                        <w:shd w:val="clear" w:color="auto" w:fill="FF0000"/>
+                        <w:jc w:val="both"/>
+                        <w:rPr>
+                          <w:i/>
+                          <w:iCs/>
+                        </w:rPr>
+                      </w:pPr>
+                    </w:p>
+                    <w:p>
+                      <w:pPr>
+                        <w:pStyle w:val="Nessunaspaziatura"/>
                         <w:shd w:val="clear" w:color="auto" w:fill="FF0000"/>
                         <w:jc w:val="both"/>
                       </w:pPr>
                       <w:r>
-                        <w:t xml:space="preserve">Come detto prima il problema del network </w:t>
+                        <w:rPr>
+                          <w:i/>
+                          <w:iCs/>
+                        </w:rPr>
+                        <w:t>struc2vec</w:t>
+                      </w:r>
+                      <w:r>
+                        <w:t xml:space="preserve"> utilizza una gerarchia, </w:t>
                       </w:r>
                       <w:proofErr w:type="spellStart"/>
                       <w:r>
-                        <w:t>al</w:t>
-                      </w:r>
-                      <w:r>
-                        <w:t>i</w:t>
-                      </w:r>
-                      <w:r>
-                        <w:t>gm</w:t>
-                      </w:r>
-                      <w:r>
-                        <w:t>ent</w:t>
+                        <w:t>deﬁnita</w:t>
                       </w:r>
                       <w:proofErr w:type="spellEnd"/>
                       <w:r>
-                        <w:t xml:space="preserve"> è NP-</w:t>
-                      </w:r>
-                      <w:r>
-                        <w:t>Completo</w:t>
-                      </w:r>
-                      <w:r>
-                        <w:t xml:space="preserve">, quest’ultimo metodo </w:t>
-                      </w:r>
-                      <w:r>
-                        <w:t xml:space="preserve">utilizza </w:t>
-                      </w:r>
-                      <w:r>
-                        <w:t xml:space="preserve">un </w:t>
-                      </w:r>
-                      <w:r>
-                        <w:t>approccio</w:t>
-                      </w:r>
-                      <w:r>
-                        <w:t xml:space="preserve"> </w:t>
-                      </w:r>
-                      <w:r>
-                        <w:t xml:space="preserve">basato sul </w:t>
-                      </w:r>
-                      <w:r>
-                        <w:t>Machine Learning</w:t>
-                      </w:r>
-                      <w:r>
-                        <w:t>.</w:t>
+                        <w:t xml:space="preserve"> dalla sequenza ordinata dei gradi dei nodi, per misurare la </w:t>
+                      </w:r>
+                      <w:proofErr w:type="spellStart"/>
+                      <w:r>
+                        <w:rPr>
+                          <w:i/>
+                          <w:iCs/>
+                        </w:rPr>
+                        <w:t>similarity</w:t>
+                      </w:r>
+                      <w:proofErr w:type="spellEnd"/>
+                      <w:r>
+                        <w:t xml:space="preserve"> dei nodi stessi e costruisce un grafo </w:t>
+                      </w:r>
+                      <w:proofErr w:type="gramStart"/>
+                      <w:r>
+                        <w:t>multi-livello</w:t>
+                      </w:r>
+                      <w:proofErr w:type="gramEnd"/>
+                      <w:r>
+                        <w:t xml:space="preserve"> per </w:t>
+                      </w:r>
+                      <w:proofErr w:type="spellStart"/>
+                      <w:r>
+                        <w:t>codiﬁcare</w:t>
+                      </w:r>
+                      <w:proofErr w:type="spellEnd"/>
+                      <w:r>
+                        <w:t xml:space="preserve"> le somiglianze strutturali. </w:t>
                       </w:r>
                     </w:p>
                     <w:p>
                       <w:pPr>
+                        <w:pStyle w:val="Nessunaspaziatura"/>
                         <w:shd w:val="clear" w:color="auto" w:fill="FF0000"/>
                         <w:jc w:val="both"/>
                       </w:pPr>
-                      <w:r>
-                        <w:rPr>
-                          <w:i/>
-                          <w:iCs/>
-                        </w:rPr>
-                        <w:t>struc2vec</w:t>
-                      </w:r>
-                      <w:r>
-                        <w:t xml:space="preserve"> </w:t>
-                      </w:r>
-                      <w:r>
-                        <w:t>è</w:t>
-                      </w:r>
-                      <w:r>
-                        <w:t xml:space="preserve"> un framework </w:t>
-                      </w:r>
-                      <w:proofErr w:type="spellStart"/>
-                      <w:r>
-                        <w:t>ﬂessibile</w:t>
-                      </w:r>
-                      <w:proofErr w:type="spellEnd"/>
-                      <w:r>
-                        <w:t>, ovvero molte sue componenti possono essere modificate,</w:t>
-                      </w:r>
-                      <w:r>
-                        <w:t xml:space="preserve"> per l’apprendimento di </w:t>
-                      </w:r>
-                      <w:proofErr w:type="spellStart"/>
-                      <w:r>
-                        <w:rPr>
-                          <w:i/>
-                          <w:iCs/>
-                        </w:rPr>
-                        <w:t>latent</w:t>
-                      </w:r>
-                      <w:proofErr w:type="spellEnd"/>
-                      <w:r>
-                        <w:rPr>
-                          <w:i/>
-                          <w:iCs/>
-                        </w:rPr>
-                        <w:t xml:space="preserve"> </w:t>
-                      </w:r>
-                      <w:proofErr w:type="spellStart"/>
-                      <w:r>
-                        <w:rPr>
-                          <w:i/>
-                          <w:iCs/>
-                        </w:rPr>
-                        <w:t>representations</w:t>
-                      </w:r>
-                      <w:proofErr w:type="spellEnd"/>
-                      <w:r>
-                        <w:t xml:space="preserve"> (= tutte le informazioni importanti necessarie per rappresentare i dati originali) per l’identit</w:t>
-                      </w:r>
-                      <w:r>
-                        <w:t>à</w:t>
-                      </w:r>
-                      <w:r>
-                        <w:t xml:space="preserve"> strutturale dei nodi. </w:t>
-                      </w:r>
-                      <w:r>
-                        <w:rPr>
-                          <w:i/>
-                          <w:iCs/>
-                        </w:rPr>
-                        <w:t>struc2vec</w:t>
-                      </w:r>
-                      <w:r>
-                        <w:t xml:space="preserve"> utilizza una gerarchia, </w:t>
-                      </w:r>
-                      <w:proofErr w:type="spellStart"/>
-                      <w:r>
-                        <w:t>deﬁnita</w:t>
-                      </w:r>
-                      <w:proofErr w:type="spellEnd"/>
-                      <w:r>
-                        <w:t xml:space="preserve"> dalla sequenza ordinata dei gradi dei nodi, per misurare la </w:t>
-                      </w:r>
-                      <w:proofErr w:type="spellStart"/>
-                      <w:r>
-                        <w:rPr>
-                          <w:i/>
-                          <w:iCs/>
-                        </w:rPr>
-                        <w:t>similarity</w:t>
-                      </w:r>
-                      <w:proofErr w:type="spellEnd"/>
-                      <w:r>
-                        <w:t xml:space="preserve"> dei nodi stessi e costruisce un grafo </w:t>
-                      </w:r>
-                      <w:proofErr w:type="gramStart"/>
-                      <w:r>
-                        <w:t>multi-livello</w:t>
-                      </w:r>
-                      <w:proofErr w:type="gramEnd"/>
-                      <w:r>
-                        <w:t xml:space="preserve"> per </w:t>
-                      </w:r>
-                      <w:proofErr w:type="spellStart"/>
-                      <w:r>
-                        <w:t>codiﬁcare</w:t>
-                      </w:r>
-                      <w:proofErr w:type="spellEnd"/>
-                      <w:r>
-                        <w:t xml:space="preserve"> le somiglianze strutturali. </w:t>
-                      </w:r>
                     </w:p>
                     <w:p>
                       <w:pPr>
+                        <w:pStyle w:val="Nessunaspaziatura"/>
                         <w:shd w:val="clear" w:color="auto" w:fill="FF0000"/>
                         <w:jc w:val="both"/>
                       </w:pPr>
                       <w:r>
-                        <w:t xml:space="preserve">Sviluppato nel 2017, </w:t>
-                      </w:r>
-                      <w:r>
-                        <w:t>questo metodo</w:t>
-                      </w:r>
-                      <w:r>
-                        <w:t xml:space="preserve"> presenta prestazioni</w:t>
-                      </w:r>
-                      <w:r>
-                        <w:t xml:space="preserve"> </w:t>
-                      </w:r>
-                      <w:r>
-                        <w:t>elevate</w:t>
-                      </w:r>
-                      <w:r>
-                        <w:t xml:space="preserve"> e</w:t>
-                      </w:r>
-                      <w:r>
-                        <w:t xml:space="preserve"> supera i limiti raggiunti dagli a</w:t>
-                      </w:r>
-                      <w:bookmarkStart w:id="1" w:name="_GoBack"/>
-                      <w:r>
-                        <w:t>pprocci precedenti. Gli esperimenti indicano che struc2vec migliora le prestazioni su attivit</w:t>
-                      </w:r>
-                      <w:r>
-                        <w:t>à</w:t>
-                      </w:r>
-                      <w:r>
-                        <w:t xml:space="preserve"> di </w:t>
-                      </w:r>
-                      <w:proofErr w:type="spellStart"/>
-                      <w:r>
-                        <w:t>classiﬁcazione</w:t>
-                      </w:r>
-                      <w:proofErr w:type="spellEnd"/>
-                      <w:r>
-                        <w:t xml:space="preserve"> che dipendono principalmente dall’identit</w:t>
-                      </w:r>
-                      <w:r>
-                        <w:t>à</w:t>
-                      </w:r>
-                      <w:r>
-                        <w:t xml:space="preserve"> strutturale; struc2vec eccelle anche quando la rete originale </w:t>
+                        <w:t xml:space="preserve">struc2vec eccelle anche quando la rete originale </w:t>
                       </w:r>
                       <w:r>
                         <w:t>è</w:t>
@@ -8826,7 +8965,6 @@
                         <w:t>STEFANO 13</w:t>
                       </w:r>
                     </w:p>
-                    <w:bookmarkEnd w:id="1"/>
                     <w:p>
                       <w:pPr>
                         <w:jc w:val="both"/>
@@ -8935,34 +9073,8 @@
                           <w:p>
                             <w:pPr>
                               <w:pStyle w:val="Nessunaspaziatura"/>
+                              <w:jc w:val="both"/>
                             </w:pPr>
-                            <w:r>
-                              <w:t xml:space="preserve">L’algoritmo si basa sul concetto di </w:t>
-                            </w:r>
-                            <w:r>
-                              <w:t xml:space="preserve">somiglianza </w:t>
-                            </w:r>
-                            <w:r>
-                              <w:t xml:space="preserve">strutturale tra due nodi. Intuitivamente, due nodi che hanno lo stesso </w:t>
-                            </w:r>
-                            <w:r>
-                              <w:t>numero di archi</w:t>
-                            </w:r>
-                            <w:r>
-                              <w:t xml:space="preserve"> sono strutturalmente simili, ma se i loro vicini hanno anch’essi lo stesso </w:t>
-                            </w:r>
-                            <w:r>
-                              <w:t>numero di archi</w:t>
-                            </w:r>
-                            <w:r>
-                              <w:t>, allora sono ancora di pi</w:t>
-                            </w:r>
-                            <w:r>
-                              <w:t>ù</w:t>
-                            </w:r>
-                            <w:r>
-                              <w:t xml:space="preserve"> strutturalmente simili.</w:t>
-                            </w:r>
                             <w:r>
                               <w:br/>
                             </w:r>
@@ -8970,6 +9082,7 @@
                           <w:p>
                             <w:pPr>
                               <w:pStyle w:val="Nessunaspaziatura"/>
+                              <w:jc w:val="both"/>
                             </w:pPr>
                             <w:r>
                               <w:t xml:space="preserve">L’algoritmo </w:t>
@@ -8988,13 +9101,8 @@
                             </w:r>
                             <w:proofErr w:type="gramEnd"/>
                             <w:r>
-                              <w:t xml:space="preserve"> </w:t>
-                            </w:r>
-                            <w:proofErr w:type="spellStart"/>
-                            <w:r>
-                              <w:t>fasi:</w:t>
-                            </w:r>
-                            <w:proofErr w:type="spellEnd"/>
+                              <w:t xml:space="preserve"> fasi:</w:t>
+                            </w:r>
                           </w:p>
                           <w:p>
                             <w:pPr>
@@ -9003,6 +9111,7 @@
                                 <w:ilvl w:val="0"/>
                                 <w:numId w:val="2"/>
                               </w:numPr>
+                              <w:jc w:val="both"/>
                             </w:pPr>
                             <w:r>
                               <w:t xml:space="preserve">Il primo passo </w:t>
@@ -9018,6 +9127,7 @@
                                 <w:ilvl w:val="0"/>
                                 <w:numId w:val="2"/>
                               </w:numPr>
+                              <w:jc w:val="both"/>
                             </w:pPr>
                             <w:r>
                               <w:t>Viene costruito un Grafo multilivello pesato, in cui tutti i nodi compaiono ad ogni livello.</w:t>
@@ -9027,6 +9137,7 @@
                             <w:pPr>
                               <w:pStyle w:val="Nessunaspaziatura"/>
                               <w:ind w:left="720"/>
+                              <w:jc w:val="both"/>
                             </w:pPr>
                             <w:r>
                               <w:t>Ogni livello corrisponde ad un grado della gerarchia calcolata prima.</w:t>
@@ -9036,6 +9147,7 @@
                             <w:pPr>
                               <w:pStyle w:val="Nessunaspaziatura"/>
                               <w:ind w:left="720"/>
+                              <w:jc w:val="both"/>
                             </w:pPr>
                             <w:r>
                               <w:t>I livelli sono collegati tra loro.</w:t>
@@ -9048,6 +9160,7 @@
                                 <w:ilvl w:val="0"/>
                                 <w:numId w:val="2"/>
                               </w:numPr>
+                              <w:jc w:val="both"/>
                             </w:pPr>
                             <w:r>
                               <w:t>Genera diverse sequenze di nodi attraversando più volte il grafo multilivello con un algoritmo semi-randomico.</w:t>
@@ -9060,6 +9173,7 @@
                                 <w:ilvl w:val="0"/>
                                 <w:numId w:val="2"/>
                               </w:numPr>
+                              <w:jc w:val="both"/>
                             </w:pPr>
                             <w:r>
                               <w:t xml:space="preserve">Infine, </w:t>
@@ -9141,36 +9255,42 @@
                             </w:r>
                             <w:r>
                               <w:t>.</w:t>
+                            </w:r>
+                          </w:p>
+                          <w:p>
+                            <w:pPr>
+                              <w:pStyle w:val="Nessunaspaziatura"/>
+                              <w:jc w:val="both"/>
+                            </w:pPr>
+                            <w:proofErr w:type="gramStart"/>
+                            <w:r>
+                              <w:t>2</w:t>
+                            </w:r>
+                            <w:proofErr w:type="gramEnd"/>
+                            <w:r>
+                              <w:t xml:space="preserve"> nodi strutturalmente simili hanno </w:t>
+                            </w:r>
+                            <w:proofErr w:type="spellStart"/>
+                            <w:r>
+                              <w:t>latent</w:t>
+                            </w:r>
+                            <w:proofErr w:type="spellEnd"/>
+                            <w:r>
+                              <w:t xml:space="preserve"> </w:t>
+                            </w:r>
+                            <w:proofErr w:type="spellStart"/>
+                            <w:r>
+                              <w:t>rappresentations</w:t>
+                            </w:r>
+                            <w:proofErr w:type="spellEnd"/>
+                            <w:r>
+                              <w:t xml:space="preserve"> vicine se non uguali.</w:t>
                             </w:r>
                           </w:p>
                           <w:p>
                             <w:pPr>
                               <w:pStyle w:val="Nessunaspaziatura"/>
                             </w:pPr>
-                            <w:proofErr w:type="gramStart"/>
-                            <w:r>
-                              <w:t>2</w:t>
-                            </w:r>
-                            <w:proofErr w:type="gramEnd"/>
-                            <w:r>
-                              <w:t xml:space="preserve"> nodi strutturalmente simili hanno </w:t>
-                            </w:r>
-                            <w:proofErr w:type="spellStart"/>
-                            <w:r>
-                              <w:t>latent</w:t>
-                            </w:r>
-                            <w:proofErr w:type="spellEnd"/>
-                            <w:r>
-                              <w:t xml:space="preserve"> </w:t>
-                            </w:r>
-                            <w:proofErr w:type="spellStart"/>
-                            <w:r>
-                              <w:t>rappresentations</w:t>
-                            </w:r>
-                            <w:proofErr w:type="spellEnd"/>
-                            <w:r>
-                              <w:t xml:space="preserve"> vicine se non uguali.</w:t>
-                            </w:r>
                           </w:p>
                           <w:p>
                             <w:pPr>
@@ -9219,34 +9339,8 @@
                     <w:p>
                       <w:pPr>
                         <w:pStyle w:val="Nessunaspaziatura"/>
+                        <w:jc w:val="both"/>
                       </w:pPr>
-                      <w:r>
-                        <w:t xml:space="preserve">L’algoritmo si basa sul concetto di </w:t>
-                      </w:r>
-                      <w:r>
-                        <w:t xml:space="preserve">somiglianza </w:t>
-                      </w:r>
-                      <w:r>
-                        <w:t xml:space="preserve">strutturale tra due nodi. Intuitivamente, due nodi che hanno lo stesso </w:t>
-                      </w:r>
-                      <w:r>
-                        <w:t>numero di archi</w:t>
-                      </w:r>
-                      <w:r>
-                        <w:t xml:space="preserve"> sono strutturalmente simili, ma se i loro vicini hanno anch’essi lo stesso </w:t>
-                      </w:r>
-                      <w:r>
-                        <w:t>numero di archi</w:t>
-                      </w:r>
-                      <w:r>
-                        <w:t>, allora sono ancora di pi</w:t>
-                      </w:r>
-                      <w:r>
-                        <w:t>ù</w:t>
-                      </w:r>
-                      <w:r>
-                        <w:t xml:space="preserve"> strutturalmente simili.</w:t>
-                      </w:r>
                       <w:r>
                         <w:br/>
                       </w:r>
@@ -9254,6 +9348,7 @@
                     <w:p>
                       <w:pPr>
                         <w:pStyle w:val="Nessunaspaziatura"/>
+                        <w:jc w:val="both"/>
                       </w:pPr>
                       <w:r>
                         <w:t xml:space="preserve">L’algoritmo </w:t>
@@ -9272,13 +9367,8 @@
                       </w:r>
                       <w:proofErr w:type="gramEnd"/>
                       <w:r>
-                        <w:t xml:space="preserve"> </w:t>
-                      </w:r>
-                      <w:proofErr w:type="spellStart"/>
-                      <w:r>
-                        <w:t>fasi:</w:t>
-                      </w:r>
-                      <w:proofErr w:type="spellEnd"/>
+                        <w:t xml:space="preserve"> fasi:</w:t>
+                      </w:r>
                     </w:p>
                     <w:p>
                       <w:pPr>
@@ -9287,6 +9377,7 @@
                           <w:ilvl w:val="0"/>
                           <w:numId w:val="2"/>
                         </w:numPr>
+                        <w:jc w:val="both"/>
                       </w:pPr>
                       <w:r>
                         <w:t xml:space="preserve">Il primo passo </w:t>
@@ -9302,6 +9393,7 @@
                           <w:ilvl w:val="0"/>
                           <w:numId w:val="2"/>
                         </w:numPr>
+                        <w:jc w:val="both"/>
                       </w:pPr>
                       <w:r>
                         <w:t>Viene costruito un Grafo multilivello pesato, in cui tutti i nodi compaiono ad ogni livello.</w:t>
@@ -9311,6 +9403,7 @@
                       <w:pPr>
                         <w:pStyle w:val="Nessunaspaziatura"/>
                         <w:ind w:left="720"/>
+                        <w:jc w:val="both"/>
                       </w:pPr>
                       <w:r>
                         <w:t>Ogni livello corrisponde ad un grado della gerarchia calcolata prima.</w:t>
@@ -9320,6 +9413,7 @@
                       <w:pPr>
                         <w:pStyle w:val="Nessunaspaziatura"/>
                         <w:ind w:left="720"/>
+                        <w:jc w:val="both"/>
                       </w:pPr>
                       <w:r>
                         <w:t>I livelli sono collegati tra loro.</w:t>
@@ -9332,6 +9426,7 @@
                           <w:ilvl w:val="0"/>
                           <w:numId w:val="2"/>
                         </w:numPr>
+                        <w:jc w:val="both"/>
                       </w:pPr>
                       <w:r>
                         <w:t>Genera diverse sequenze di nodi attraversando più volte il grafo multilivello con un algoritmo semi-randomico.</w:t>
@@ -9344,6 +9439,7 @@
                           <w:ilvl w:val="0"/>
                           <w:numId w:val="2"/>
                         </w:numPr>
+                        <w:jc w:val="both"/>
                       </w:pPr>
                       <w:r>
                         <w:t xml:space="preserve">Infine, </w:t>
@@ -9425,36 +9521,42 @@
                       </w:r>
                       <w:r>
                         <w:t>.</w:t>
+                      </w:r>
+                    </w:p>
+                    <w:p>
+                      <w:pPr>
+                        <w:pStyle w:val="Nessunaspaziatura"/>
+                        <w:jc w:val="both"/>
+                      </w:pPr>
+                      <w:proofErr w:type="gramStart"/>
+                      <w:r>
+                        <w:t>2</w:t>
+                      </w:r>
+                      <w:proofErr w:type="gramEnd"/>
+                      <w:r>
+                        <w:t xml:space="preserve"> nodi strutturalmente simili hanno </w:t>
+                      </w:r>
+                      <w:proofErr w:type="spellStart"/>
+                      <w:r>
+                        <w:t>latent</w:t>
+                      </w:r>
+                      <w:proofErr w:type="spellEnd"/>
+                      <w:r>
+                        <w:t xml:space="preserve"> </w:t>
+                      </w:r>
+                      <w:proofErr w:type="spellStart"/>
+                      <w:r>
+                        <w:t>rappresentations</w:t>
+                      </w:r>
+                      <w:proofErr w:type="spellEnd"/>
+                      <w:r>
+                        <w:t xml:space="preserve"> vicine se non uguali.</w:t>
                       </w:r>
                     </w:p>
                     <w:p>
                       <w:pPr>
                         <w:pStyle w:val="Nessunaspaziatura"/>
                       </w:pPr>
-                      <w:proofErr w:type="gramStart"/>
-                      <w:r>
-                        <w:t>2</w:t>
-                      </w:r>
-                      <w:proofErr w:type="gramEnd"/>
-                      <w:r>
-                        <w:t xml:space="preserve"> nodi strutturalmente simili hanno </w:t>
-                      </w:r>
-                      <w:proofErr w:type="spellStart"/>
-                      <w:r>
-                        <w:t>latent</w:t>
-                      </w:r>
-                      <w:proofErr w:type="spellEnd"/>
-                      <w:r>
-                        <w:t xml:space="preserve"> </w:t>
-                      </w:r>
-                      <w:proofErr w:type="spellStart"/>
-                      <w:r>
-                        <w:t>rappresentations</w:t>
-                      </w:r>
-                      <w:proofErr w:type="spellEnd"/>
-                      <w:r>
-                        <w:t xml:space="preserve"> vicine se non uguali.</w:t>
-                      </w:r>
                     </w:p>
                     <w:p>
                       <w:pPr>
@@ -10316,7 +10418,13 @@
                               <w:jc w:val="both"/>
                             </w:pPr>
                             <w:r>
-                              <w:t xml:space="preserve">Un secondo test ha previsto l’utilizzo della </w:t>
+                              <w:t xml:space="preserve">Un secondo test </w:t>
+                            </w:r>
+                            <w:r>
+                              <w:t>è stato svolto su una rete più complessa chiamata</w:t>
+                            </w:r>
+                            <w:r>
+                              <w:t xml:space="preserve"> </w:t>
                             </w:r>
                             <w:proofErr w:type="spellStart"/>
                             <w:r>
@@ -10335,7 +10443,24 @@
                               <w:t xml:space="preserve"> Karate Club network</w:t>
                             </w:r>
                             <w:r>
-                              <w:t>, una rete composta da 34 nodi e 78 archi, nella quale ogni nodo rappresenta un membro del club e gli archi denotato un’interazione (esterna al club) fra due membri (</w:t>
+                              <w:t>.</w:t>
+                            </w:r>
+                          </w:p>
+                          <w:p>
+                            <w:pPr>
+                              <w:jc w:val="both"/>
+                            </w:pPr>
+                            <w:r>
+                              <w:t>Questa</w:t>
+                            </w:r>
+                            <w:r>
+                              <w:t xml:space="preserve"> rete </w:t>
+                            </w:r>
+                            <w:r>
+                              <w:t xml:space="preserve">è </w:t>
+                            </w:r>
+                            <w:r>
+                              <w:t>composta da 34 nodi e 78 archi, nella quale ogni nodo rappresenta un membro del club e gli archi denotato un’interazione (esterna al club) fra due membri (</w:t>
                             </w:r>
                             <w:r>
                               <w:t>cioè</w:t>
@@ -10581,7 +10706,13 @@
                         <w:jc w:val="both"/>
                       </w:pPr>
                       <w:r>
-                        <w:t xml:space="preserve">Un secondo test ha previsto l’utilizzo della </w:t>
+                        <w:t xml:space="preserve">Un secondo test </w:t>
+                      </w:r>
+                      <w:r>
+                        <w:t>è stato svolto su una rete più complessa chiamata</w:t>
+                      </w:r>
+                      <w:r>
+                        <w:t xml:space="preserve"> </w:t>
                       </w:r>
                       <w:proofErr w:type="spellStart"/>
                       <w:r>
@@ -10600,7 +10731,24 @@
                         <w:t xml:space="preserve"> Karate Club network</w:t>
                       </w:r>
                       <w:r>
-                        <w:t>, una rete composta da 34 nodi e 78 archi, nella quale ogni nodo rappresenta un membro del club e gli archi denotato un’interazione (esterna al club) fra due membri (</w:t>
+                        <w:t>.</w:t>
+                      </w:r>
+                    </w:p>
+                    <w:p>
+                      <w:pPr>
+                        <w:jc w:val="both"/>
+                      </w:pPr>
+                      <w:r>
+                        <w:t>Questa</w:t>
+                      </w:r>
+                      <w:r>
+                        <w:t xml:space="preserve"> rete </w:t>
+                      </w:r>
+                      <w:r>
+                        <w:t xml:space="preserve">è </w:t>
+                      </w:r>
+                      <w:r>
+                        <w:t>composta da 34 nodi e 78 archi, nella quale ogni nodo rappresenta un membro del club e gli archi denotato un’interazione (esterna al club) fra due membri (</w:t>
                       </w:r>
                       <w:r>
                         <w:t>cioè</w:t>
@@ -10890,16 +11038,16 @@
         <mc:AlternateContent>
           <mc:Choice Requires="wps">
             <w:drawing>
-              <wp:anchor distT="0" distB="0" distL="114300" distR="114300" simplePos="0" relativeHeight="251668480" behindDoc="0" locked="0" layoutInCell="1" allowOverlap="1" wp14:anchorId="27892A2F" wp14:editId="00C4EC1F">
+              <wp:anchor distT="0" distB="0" distL="114300" distR="114300" simplePos="0" relativeHeight="251668480" behindDoc="0" locked="0" layoutInCell="1" allowOverlap="1" wp14:anchorId="27892A2F" wp14:editId="270017BA">
                 <wp:simplePos x="0" y="0"/>
                 <wp:positionH relativeFrom="column">
-                  <wp:posOffset>-10516</wp:posOffset>
+                  <wp:posOffset>-8890</wp:posOffset>
                 </wp:positionH>
                 <wp:positionV relativeFrom="paragraph">
-                  <wp:posOffset>4857267</wp:posOffset>
+                  <wp:posOffset>4859655</wp:posOffset>
                 </wp:positionV>
-                <wp:extent cx="6071616" cy="3291840"/>
-                <wp:effectExtent l="0" t="0" r="0" b="3810"/>
+                <wp:extent cx="6071616" cy="3867150"/>
+                <wp:effectExtent l="0" t="0" r="0" b="0"/>
                 <wp:wrapNone/>
                 <wp:docPr id="27" name="Casella di testo 27"/>
                 <wp:cNvGraphicFramePr/>
@@ -10910,7 +11058,7 @@
                       <wps:spPr>
                         <a:xfrm>
                           <a:off x="0" y="0"/>
-                          <a:ext cx="6071616" cy="3291840"/>
+                          <a:ext cx="6071616" cy="3867150"/>
                         </a:xfrm>
                         <a:prstGeom prst="rect">
                           <a:avLst/>
@@ -10924,45 +11072,180 @@
                         <w:txbxContent>
                           <w:p>
                             <w:pPr>
+                              <w:pStyle w:val="Nessunaspaziatura"/>
                               <w:jc w:val="both"/>
                             </w:pPr>
                             <w:r>
-                              <w:t xml:space="preserve">Negli ultimi anni, il corpus di dati PPI </w:t>
-                            </w:r>
-                            <w:r>
-                              <w:t>è</w:t>
-                            </w:r>
-                            <w:r>
-                              <w:t xml:space="preserve"> cresciuto esponenzialmente e il rapido ritmo di accumulo dati continua imperterrito tutt’oggi. L’obiettivo di questo progetto </w:t>
-                            </w:r>
-                            <w:r>
-                              <w:t>è</w:t>
-                            </w:r>
-                            <w:r>
-                              <w:t xml:space="preserve"> stato di far capire la struttura delle reti di interazione proteina-proteina e le implicazioni dal punto di vista biologico. </w:t>
+                              <w:t xml:space="preserve">Concludendo abbiamo presentato il problema del Network </w:t>
+                            </w:r>
+                            <w:proofErr w:type="spellStart"/>
+                            <w:r>
+                              <w:t>Alignement</w:t>
+                            </w:r>
+                            <w:proofErr w:type="spellEnd"/>
+                            <w:r>
+                              <w:t xml:space="preserve"> che invece di allineare </w:t>
+                            </w:r>
+                            <w:r>
+                              <w:t>stringhe</w:t>
+                            </w:r>
+                            <w:r>
+                              <w:t xml:space="preserve"> di DNA, cerca di allineare e trovare similitudini tra grafi.</w:t>
                             </w:r>
                           </w:p>
                           <w:p>
                             <w:pPr>
+                              <w:pStyle w:val="Nessunaspaziatura"/>
                               <w:jc w:val="both"/>
                             </w:pPr>
-                            <w:r>
-                              <w:t xml:space="preserve">Gli allineamenti tra queste reti permettono di scoprire informazioni su complessi proteici che </w:t>
-                            </w:r>
-                            <w:proofErr w:type="spellStart"/>
-                            <w:r>
-                              <w:t>ﬁno</w:t>
-                            </w:r>
-                            <w:proofErr w:type="spellEnd"/>
-                            <w:r>
-                              <w:t xml:space="preserve"> a pochi anni fa non erano note. </w:t>
-                            </w:r>
                           </w:p>
                           <w:p>
                             <w:pPr>
+                              <w:pStyle w:val="Nessunaspaziatura"/>
                               <w:jc w:val="both"/>
                             </w:pPr>
                             <w:r>
+                              <w:t xml:space="preserve">Il più importante grafo che si va a studiare è quello delle Interazione Proteina </w:t>
+                            </w:r>
+                            <w:proofErr w:type="spellStart"/>
+                            <w:r>
+                              <w:t>Proteina</w:t>
+                            </w:r>
+                            <w:proofErr w:type="spellEnd"/>
+                            <w:r>
+                              <w:t xml:space="preserve"> degli organismi, in quanto n</w:t>
+                            </w:r>
+                            <w:r>
+                              <w:t xml:space="preserve">egli ultimi anni, il corpus di dati PPI </w:t>
+                            </w:r>
+                            <w:r>
+                              <w:t>è</w:t>
+                            </w:r>
+                            <w:r>
+                              <w:t xml:space="preserve"> cresciuto esponenzialmente.</w:t>
+                            </w:r>
+                            <w:r>
+                              <w:t xml:space="preserve"> </w:t>
+                            </w:r>
+                            <w:r>
+                              <w:t xml:space="preserve">Gli allineamenti tra queste reti permettono di scoprire informazioni su complessi proteici che </w:t>
+                            </w:r>
+                            <w:proofErr w:type="spellStart"/>
+                            <w:r>
+                              <w:t>ﬁno</w:t>
+                            </w:r>
+                            <w:proofErr w:type="spellEnd"/>
+                            <w:r>
+                              <w:t xml:space="preserve"> a pochi anni fa non erano note</w:t>
+                            </w:r>
+                            <w:r>
+                              <w:t>.</w:t>
+                            </w:r>
+                          </w:p>
+                          <w:p>
+                            <w:pPr>
+                              <w:pStyle w:val="Nessunaspaziatura"/>
+                              <w:jc w:val="both"/>
+                            </w:pPr>
+                          </w:p>
+                          <w:p>
+                            <w:pPr>
+                              <w:pStyle w:val="Nessunaspaziatura"/>
+                              <w:shd w:val="clear" w:color="auto" w:fill="FF0000"/>
+                              <w:jc w:val="both"/>
+                            </w:pPr>
+                            <w:r>
+                              <w:t xml:space="preserve">Abbiamo presentato </w:t>
+                            </w:r>
+                            <w:proofErr w:type="gramStart"/>
+                            <w:r>
+                              <w:t>4</w:t>
+                            </w:r>
+                            <w:proofErr w:type="gramEnd"/>
+                            <w:r>
+                              <w:t xml:space="preserve"> metodi</w:t>
+                            </w:r>
+                            <w:r>
+                              <w:t>:</w:t>
+                            </w:r>
+                          </w:p>
+                          <w:p>
+                            <w:pPr>
+                              <w:pStyle w:val="Nessunaspaziatura"/>
+                              <w:numPr>
+                                <w:ilvl w:val="0"/>
+                                <w:numId w:val="3"/>
+                              </w:numPr>
+                              <w:shd w:val="clear" w:color="auto" w:fill="FF0000"/>
+                              <w:jc w:val="both"/>
+                            </w:pPr>
+                            <w:r>
+                              <w:t>MTGO</w:t>
+                            </w:r>
+                          </w:p>
+                          <w:p>
+                            <w:pPr>
+                              <w:pStyle w:val="Nessunaspaziatura"/>
+                              <w:numPr>
+                                <w:ilvl w:val="0"/>
+                                <w:numId w:val="3"/>
+                              </w:numPr>
+                              <w:shd w:val="clear" w:color="auto" w:fill="FF0000"/>
+                              <w:jc w:val="both"/>
+                            </w:pPr>
+                            <w:proofErr w:type="spellStart"/>
+                            <w:r>
+                              <w:t>IsoRank</w:t>
+                            </w:r>
+                            <w:proofErr w:type="spellEnd"/>
+                          </w:p>
+                          <w:p>
+                            <w:pPr>
+                              <w:pStyle w:val="Nessunaspaziatura"/>
+                              <w:numPr>
+                                <w:ilvl w:val="0"/>
+                                <w:numId w:val="3"/>
+                              </w:numPr>
+                              <w:shd w:val="clear" w:color="auto" w:fill="FF0000"/>
+                              <w:jc w:val="both"/>
+                            </w:pPr>
+                            <w:proofErr w:type="spellStart"/>
+                            <w:r>
+                              <w:t>L</w:t>
+                            </w:r>
+                            <w:r>
+                              <w:t>graal</w:t>
+                            </w:r>
+                            <w:proofErr w:type="spellEnd"/>
+                          </w:p>
+                          <w:p>
+                            <w:pPr>
+                              <w:pStyle w:val="Nessunaspaziatura"/>
+                              <w:numPr>
+                                <w:ilvl w:val="0"/>
+                                <w:numId w:val="3"/>
+                              </w:numPr>
+                              <w:shd w:val="clear" w:color="auto" w:fill="FF0000"/>
+                              <w:jc w:val="both"/>
+                            </w:pPr>
+                            <w:r>
+                              <w:t>Struct2vec</w:t>
+                            </w:r>
+                          </w:p>
+                          <w:p>
+                            <w:pPr>
+                              <w:pStyle w:val="Nessunaspaziatura"/>
+                              <w:shd w:val="clear" w:color="auto" w:fill="FF0000"/>
+                              <w:jc w:val="both"/>
+                            </w:pPr>
+                          </w:p>
+                          <w:p>
+                            <w:pPr>
+                              <w:pStyle w:val="Nessunaspaziatura"/>
+                              <w:shd w:val="clear" w:color="auto" w:fill="FF0000"/>
+                              <w:jc w:val="both"/>
+                            </w:pPr>
+                            <w:r>
                               <w:t xml:space="preserve">Molte </w:t>
                             </w:r>
                             <w:proofErr w:type="spellStart"/>
@@ -10976,6 +11259,11 @@
                             <w:r>
                               <w:t>ma speriamo comunque di aver stimolato l’interesse nei confronti dell’argomento. Grazie per l’attenzione!</w:t>
                             </w:r>
+                          </w:p>
+                          <w:p>
+                            <w:pPr>
+                              <w:pStyle w:val="Nessunaspaziatura"/>
+                            </w:pPr>
                           </w:p>
                           <w:p>
                             <w:pPr>
@@ -11010,55 +11298,193 @@
                     </wps:wsp>
                   </a:graphicData>
                 </a:graphic>
+                <wp14:sizeRelV relativeFrom="margin">
+                  <wp14:pctHeight>0</wp14:pctHeight>
+                </wp14:sizeRelV>
               </wp:anchor>
             </w:drawing>
           </mc:Choice>
           <mc:Fallback>
             <w:pict>
-              <v:shape w14:anchorId="27892A2F" id="Casella di testo 27" o:spid="_x0000_s1042" type="#_x0000_t202" style="position:absolute;margin-left:-.85pt;margin-top:382.45pt;width:478.1pt;height:259.2pt;z-index:251668480;visibility:visible;mso-wrap-style:square;mso-wrap-distance-left:9pt;mso-wrap-distance-top:0;mso-wrap-distance-right:9pt;mso-wrap-distance-bottom:0;mso-position-horizontal:absolute;mso-position-horizontal-relative:text;mso-position-vertical:absolute;mso-position-vertical-relative:text;v-text-anchor:top" o:gfxdata="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" filled="f" stroked="f" strokeweight=".5pt">
+              <v:shape w14:anchorId="27892A2F" id="Casella di testo 27" o:spid="_x0000_s1042" type="#_x0000_t202" style="position:absolute;margin-left:-.7pt;margin-top:382.65pt;width:478.1pt;height:304.5pt;z-index:251668480;visibility:visible;mso-wrap-style:square;mso-height-percent:0;mso-wrap-distance-left:9pt;mso-wrap-distance-top:0;mso-wrap-distance-right:9pt;mso-wrap-distance-bottom:0;mso-position-horizontal:absolute;mso-position-horizontal-relative:text;mso-position-vertical:absolute;mso-position-vertical-relative:text;mso-height-percent:0;mso-height-relative:margin;v-text-anchor:top" o:gfxdata="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" filled="f" stroked="f" strokeweight=".5pt">
                 <v:textbox>
                   <w:txbxContent>
                     <w:p>
                       <w:pPr>
+                        <w:pStyle w:val="Nessunaspaziatura"/>
                         <w:jc w:val="both"/>
                       </w:pPr>
                       <w:r>
-                        <w:t xml:space="preserve">Negli ultimi anni, il corpus di dati PPI </w:t>
-                      </w:r>
-                      <w:r>
-                        <w:t>è</w:t>
-                      </w:r>
-                      <w:r>
-                        <w:t xml:space="preserve"> cresciuto esponenzialmente e il rapido ritmo di accumulo dati continua imperterrito tutt’oggi. L’obiettivo di questo progetto </w:t>
-                      </w:r>
-                      <w:r>
-                        <w:t>è</w:t>
-                      </w:r>
-                      <w:r>
-                        <w:t xml:space="preserve"> stato di far capire la struttura delle reti di interazione proteina-proteina e le implicazioni dal punto di vista biologico. </w:t>
+                        <w:t xml:space="preserve">Concludendo abbiamo presentato il problema del Network </w:t>
+                      </w:r>
+                      <w:proofErr w:type="spellStart"/>
+                      <w:r>
+                        <w:t>Alignement</w:t>
+                      </w:r>
+                      <w:proofErr w:type="spellEnd"/>
+                      <w:r>
+                        <w:t xml:space="preserve"> che invece di allineare </w:t>
+                      </w:r>
+                      <w:r>
+                        <w:t>stringhe</w:t>
+                      </w:r>
+                      <w:r>
+                        <w:t xml:space="preserve"> di DNA, cerca di allineare e trovare similitudini tra grafi.</w:t>
                       </w:r>
                     </w:p>
                     <w:p>
                       <w:pPr>
+                        <w:pStyle w:val="Nessunaspaziatura"/>
                         <w:jc w:val="both"/>
                       </w:pPr>
-                      <w:r>
-                        <w:t xml:space="preserve">Gli allineamenti tra queste reti permettono di scoprire informazioni su complessi proteici che </w:t>
-                      </w:r>
-                      <w:proofErr w:type="spellStart"/>
-                      <w:r>
-                        <w:t>ﬁno</w:t>
-                      </w:r>
-                      <w:proofErr w:type="spellEnd"/>
-                      <w:r>
-                        <w:t xml:space="preserve"> a pochi anni fa non erano note. </w:t>
-                      </w:r>
                     </w:p>
                     <w:p>
                       <w:pPr>
+                        <w:pStyle w:val="Nessunaspaziatura"/>
                         <w:jc w:val="both"/>
                       </w:pPr>
                       <w:r>
+                        <w:t xml:space="preserve">Il più importante grafo che si va a studiare è quello delle Interazione Proteina </w:t>
+                      </w:r>
+                      <w:proofErr w:type="spellStart"/>
+                      <w:r>
+                        <w:t>Proteina</w:t>
+                      </w:r>
+                      <w:proofErr w:type="spellEnd"/>
+                      <w:r>
+                        <w:t xml:space="preserve"> degli organismi, in quanto n</w:t>
+                      </w:r>
+                      <w:r>
+                        <w:t xml:space="preserve">egli ultimi anni, il corpus di dati PPI </w:t>
+                      </w:r>
+                      <w:r>
+                        <w:t>è</w:t>
+                      </w:r>
+                      <w:r>
+                        <w:t xml:space="preserve"> cresciuto esponenzialmente.</w:t>
+                      </w:r>
+                      <w:r>
+                        <w:t xml:space="preserve"> </w:t>
+                      </w:r>
+                      <w:r>
+                        <w:t xml:space="preserve">Gli allineamenti tra queste reti permettono di scoprire informazioni su complessi proteici che </w:t>
+                      </w:r>
+                      <w:proofErr w:type="spellStart"/>
+                      <w:r>
+                        <w:t>ﬁno</w:t>
+                      </w:r>
+                      <w:proofErr w:type="spellEnd"/>
+                      <w:r>
+                        <w:t xml:space="preserve"> a pochi anni fa non erano note</w:t>
+                      </w:r>
+                      <w:r>
+                        <w:t>.</w:t>
+                      </w:r>
+                    </w:p>
+                    <w:p>
+                      <w:pPr>
+                        <w:pStyle w:val="Nessunaspaziatura"/>
+                        <w:jc w:val="both"/>
+                      </w:pPr>
+                    </w:p>
+                    <w:p>
+                      <w:pPr>
+                        <w:pStyle w:val="Nessunaspaziatura"/>
+                        <w:shd w:val="clear" w:color="auto" w:fill="FF0000"/>
+                        <w:jc w:val="both"/>
+                      </w:pPr>
+                      <w:r>
+                        <w:t xml:space="preserve">Abbiamo presentato </w:t>
+                      </w:r>
+                      <w:proofErr w:type="gramStart"/>
+                      <w:r>
+                        <w:t>4</w:t>
+                      </w:r>
+                      <w:proofErr w:type="gramEnd"/>
+                      <w:r>
+                        <w:t xml:space="preserve"> metodi</w:t>
+                      </w:r>
+                      <w:r>
+                        <w:t>:</w:t>
+                      </w:r>
+                    </w:p>
+                    <w:p>
+                      <w:pPr>
+                        <w:pStyle w:val="Nessunaspaziatura"/>
+                        <w:numPr>
+                          <w:ilvl w:val="0"/>
+                          <w:numId w:val="3"/>
+                        </w:numPr>
+                        <w:shd w:val="clear" w:color="auto" w:fill="FF0000"/>
+                        <w:jc w:val="both"/>
+                      </w:pPr>
+                      <w:r>
+                        <w:t>MTGO</w:t>
+                      </w:r>
+                    </w:p>
+                    <w:p>
+                      <w:pPr>
+                        <w:pStyle w:val="Nessunaspaziatura"/>
+                        <w:numPr>
+                          <w:ilvl w:val="0"/>
+                          <w:numId w:val="3"/>
+                        </w:numPr>
+                        <w:shd w:val="clear" w:color="auto" w:fill="FF0000"/>
+                        <w:jc w:val="both"/>
+                      </w:pPr>
+                      <w:proofErr w:type="spellStart"/>
+                      <w:r>
+                        <w:t>IsoRank</w:t>
+                      </w:r>
+                      <w:proofErr w:type="spellEnd"/>
+                    </w:p>
+                    <w:p>
+                      <w:pPr>
+                        <w:pStyle w:val="Nessunaspaziatura"/>
+                        <w:numPr>
+                          <w:ilvl w:val="0"/>
+                          <w:numId w:val="3"/>
+                        </w:numPr>
+                        <w:shd w:val="clear" w:color="auto" w:fill="FF0000"/>
+                        <w:jc w:val="both"/>
+                      </w:pPr>
+                      <w:proofErr w:type="spellStart"/>
+                      <w:r>
+                        <w:t>L</w:t>
+                      </w:r>
+                      <w:r>
+                        <w:t>graal</w:t>
+                      </w:r>
+                      <w:proofErr w:type="spellEnd"/>
+                    </w:p>
+                    <w:p>
+                      <w:pPr>
+                        <w:pStyle w:val="Nessunaspaziatura"/>
+                        <w:numPr>
+                          <w:ilvl w:val="0"/>
+                          <w:numId w:val="3"/>
+                        </w:numPr>
+                        <w:shd w:val="clear" w:color="auto" w:fill="FF0000"/>
+                        <w:jc w:val="both"/>
+                      </w:pPr>
+                      <w:r>
+                        <w:t>Struct2vec</w:t>
+                      </w:r>
+                    </w:p>
+                    <w:p>
+                      <w:pPr>
+                        <w:pStyle w:val="Nessunaspaziatura"/>
+                        <w:shd w:val="clear" w:color="auto" w:fill="FF0000"/>
+                        <w:jc w:val="both"/>
+                      </w:pPr>
+                    </w:p>
+                    <w:p>
+                      <w:pPr>
+                        <w:pStyle w:val="Nessunaspaziatura"/>
+                        <w:shd w:val="clear" w:color="auto" w:fill="FF0000"/>
+                        <w:jc w:val="both"/>
+                      </w:pPr>
+                      <w:r>
                         <w:t xml:space="preserve">Molte </w:t>
                       </w:r>
                       <w:proofErr w:type="spellStart"/>
@@ -11072,6 +11498,11 @@
                       <w:r>
                         <w:t>ma speriamo comunque di aver stimolato l’interesse nei confronti dell’argomento. Grazie per l’attenzione!</w:t>
                       </w:r>
+                    </w:p>
+                    <w:p>
+                      <w:pPr>
+                        <w:pStyle w:val="Nessunaspaziatura"/>
+                      </w:pPr>
                     </w:p>
                     <w:p>
                       <w:pPr>
@@ -11169,6 +11600,119 @@
 <file path=word/numbering.xml><?xml version="1.0" encoding="utf-8"?>
 <w:numbering xmlns:wpc="http://schemas.microsoft.com/office/word/2010/wordprocessingCanvas" xmlns:cx="http://schemas.microsoft.com/office/drawing/2014/chartex" xmlns:cx1="http://schemas.microsoft.com/office/drawing/2015/9/8/chartex" xmlns:cx2="http://schemas.microsoft.com/office/drawing/2015/10/21/chartex" xmlns:cx3="http://schemas.microsoft.com/office/drawing/2016/5/9/chartex" xmlns:cx4="http://schemas.microsoft.com/office/drawing/2016/5/10/chartex" xmlns:cx5="http://schemas.microsoft.com/office/drawing/2016/5/11/chartex" xmlns:cx6="http://schemas.microsoft.com/office/drawing/2016/5/12/chartex" xmlns:cx7="http://schemas.microsoft.com/office/drawing/2016/5/13/chartex" xmlns:cx8="http://schemas.microsoft.com/office/drawing/2016/5/14/chartex" xmlns:mc="http://schemas.openxmlformats.org/markup-compatibility/2006" xmlns:aink="http://schemas.microsoft.com/office/drawing/2016/ink" xmlns:am3d="http://schemas.microsoft.com/office/drawing/2017/model3d" xmlns:o="urn:schemas-microsoft-com:office:office" xmlns:r="http://schemas.openxmlformats.org/officeDocument/2006/relationships" xmlns:m="http://schemas.openxmlformats.org/officeDocument/2006/math" xmlns:v="urn:schemas-microsoft-com:vml" xmlns:wp14="http://schemas.microsoft.com/office/word/2010/wordprocessingDrawing" xmlns:wp="http://schemas.openxmlformats.org/drawingml/2006/wordprocessingDrawing" xmlns:w10="urn:schemas-microsoft-com:office:word" xmlns:w="http://schemas.openxmlformats.org/wordprocessingml/2006/main" xmlns:w14="http://schemas.microsoft.com/office/word/2010/wordml" xmlns:w15="http://schemas.microsoft.com/office/word/2012/wordml" xmlns:w16cid="http://schemas.microsoft.com/office/word/2016/wordml/cid" xmlns:w16se="http://schemas.microsoft.com/office/word/2015/wordml/symex" xmlns:wpg="http://schemas.microsoft.com/office/word/2010/wordprocessingGroup" xmlns:wpi="http://schemas.microsoft.com/office/word/2010/wordprocessingInk" xmlns:wne="http://schemas.microsoft.com/office/word/2006/wordml" xmlns:wps="http://schemas.microsoft.com/office/word/2010/wordprocessingShape" mc:Ignorable="w14 w15 w16se w16cid wp14">
   <w:abstractNum w:abstractNumId="0" w15:restartNumberingAfterBreak="0">
+    <w:nsid w:val="0CD86919"/>
+    <w:multiLevelType w:val="hybridMultilevel"/>
+    <w:tmpl w:val="61509BFA"/>
+    <w:lvl w:ilvl="0" w:tplc="04100001">
+      <w:start w:val="1"/>
+      <w:numFmt w:val="bullet"/>
+      <w:lvlText w:val=""/>
+      <w:lvlJc w:val="left"/>
+      <w:pPr>
+        <w:ind w:left="720" w:hanging="360"/>
+      </w:pPr>
+      <w:rPr>
+        <w:rFonts w:ascii="Symbol" w:hAnsi="Symbol" w:hint="default"/>
+      </w:rPr>
+    </w:lvl>
+    <w:lvl w:ilvl="1" w:tplc="04100003" w:tentative="1">
+      <w:start w:val="1"/>
+      <w:numFmt w:val="bullet"/>
+      <w:lvlText w:val="o"/>
+      <w:lvlJc w:val="left"/>
+      <w:pPr>
+        <w:ind w:left="1440" w:hanging="360"/>
+      </w:pPr>
+      <w:rPr>
+        <w:rFonts w:ascii="Courier New" w:hAnsi="Courier New" w:cs="Courier New" w:hint="default"/>
+      </w:rPr>
+    </w:lvl>
+    <w:lvl w:ilvl="2" w:tplc="04100005" w:tentative="1">
+      <w:start w:val="1"/>
+      <w:numFmt w:val="bullet"/>
+      <w:lvlText w:val=""/>
+      <w:lvlJc w:val="left"/>
+      <w:pPr>
+        <w:ind w:left="2160" w:hanging="360"/>
+      </w:pPr>
+      <w:rPr>
+        <w:rFonts w:ascii="Wingdings" w:hAnsi="Wingdings" w:hint="default"/>
+      </w:rPr>
+    </w:lvl>
+    <w:lvl w:ilvl="3" w:tplc="04100001" w:tentative="1">
+      <w:start w:val="1"/>
+      <w:numFmt w:val="bullet"/>
+      <w:lvlText w:val=""/>
+      <w:lvlJc w:val="left"/>
+      <w:pPr>
+        <w:ind w:left="2880" w:hanging="360"/>
+      </w:pPr>
+      <w:rPr>
+        <w:rFonts w:ascii="Symbol" w:hAnsi="Symbol" w:hint="default"/>
+      </w:rPr>
+    </w:lvl>
+    <w:lvl w:ilvl="4" w:tplc="04100003" w:tentative="1">
+      <w:start w:val="1"/>
+      <w:numFmt w:val="bullet"/>
+      <w:lvlText w:val="o"/>
+      <w:lvlJc w:val="left"/>
+      <w:pPr>
+        <w:ind w:left="3600" w:hanging="360"/>
+      </w:pPr>
+      <w:rPr>
+        <w:rFonts w:ascii="Courier New" w:hAnsi="Courier New" w:cs="Courier New" w:hint="default"/>
+      </w:rPr>
+    </w:lvl>
+    <w:lvl w:ilvl="5" w:tplc="04100005" w:tentative="1">
+      <w:start w:val="1"/>
+      <w:numFmt w:val="bullet"/>
+      <w:lvlText w:val=""/>
+      <w:lvlJc w:val="left"/>
+      <w:pPr>
+        <w:ind w:left="4320" w:hanging="360"/>
+      </w:pPr>
+      <w:rPr>
+        <w:rFonts w:ascii="Wingdings" w:hAnsi="Wingdings" w:hint="default"/>
+      </w:rPr>
+    </w:lvl>
+    <w:lvl w:ilvl="6" w:tplc="04100001" w:tentative="1">
+      <w:start w:val="1"/>
+      <w:numFmt w:val="bullet"/>
+      <w:lvlText w:val=""/>
+      <w:lvlJc w:val="left"/>
+      <w:pPr>
+        <w:ind w:left="5040" w:hanging="360"/>
+      </w:pPr>
+      <w:rPr>
+        <w:rFonts w:ascii="Symbol" w:hAnsi="Symbol" w:hint="default"/>
+      </w:rPr>
+    </w:lvl>
+    <w:lvl w:ilvl="7" w:tplc="04100003" w:tentative="1">
+      <w:start w:val="1"/>
+      <w:numFmt w:val="bullet"/>
+      <w:lvlText w:val="o"/>
+      <w:lvlJc w:val="left"/>
+      <w:pPr>
+        <w:ind w:left="5760" w:hanging="360"/>
+      </w:pPr>
+      <w:rPr>
+        <w:rFonts w:ascii="Courier New" w:hAnsi="Courier New" w:cs="Courier New" w:hint="default"/>
+      </w:rPr>
+    </w:lvl>
+    <w:lvl w:ilvl="8" w:tplc="04100005" w:tentative="1">
+      <w:start w:val="1"/>
+      <w:numFmt w:val="bullet"/>
+      <w:lvlText w:val=""/>
+      <w:lvlJc w:val="left"/>
+      <w:pPr>
+        <w:ind w:left="6480" w:hanging="360"/>
+      </w:pPr>
+      <w:rPr>
+        <w:rFonts w:ascii="Wingdings" w:hAnsi="Wingdings" w:hint="default"/>
+      </w:rPr>
+    </w:lvl>
+  </w:abstractNum>
+  <w:abstractNum w:abstractNumId="1" w15:restartNumberingAfterBreak="0">
     <w:nsid w:val="24395DF2"/>
     <w:multiLevelType w:val="hybridMultilevel"/>
     <w:tmpl w:val="B20A9BF8"/>
@@ -11281,7 +11825,7 @@
       </w:rPr>
     </w:lvl>
   </w:abstractNum>
-  <w:abstractNum w:abstractNumId="1" w15:restartNumberingAfterBreak="0">
+  <w:abstractNum w:abstractNumId="2" w15:restartNumberingAfterBreak="0">
     <w:nsid w:val="65431A9B"/>
     <w:multiLevelType w:val="hybridMultilevel"/>
     <w:tmpl w:val="B39048D4"/>
@@ -11395,10 +11939,13 @@
     </w:lvl>
   </w:abstractNum>
   <w:num w:numId="1">
-    <w:abstractNumId w:val="0"/>
+    <w:abstractNumId w:val="1"/>
   </w:num>
   <w:num w:numId="2">
-    <w:abstractNumId w:val="1"/>
+    <w:abstractNumId w:val="2"/>
+  </w:num>
+  <w:num w:numId="3">
+    <w:abstractNumId w:val="0"/>
   </w:num>
 </w:numbering>
 </file>
@@ -11806,6 +12353,7 @@
   <w:style w:type="character" w:default="1" w:styleId="Carpredefinitoparagrafo">
     <w:name w:val="Default Paragraph Font"/>
     <w:uiPriority w:val="1"/>
+    <w:semiHidden/>
     <w:unhideWhenUsed/>
   </w:style>
   <w:style w:type="table" w:default="1" w:styleId="Tabellanormale">

--- a/Presentation/Algoritmi per la Bioinformatica - 11 giugno 2020.docx
+++ b/Presentation/Algoritmi per la Bioinformatica - 11 giugno 2020.docx
@@ -51,13 +51,8 @@
                             </w:r>
                             <w:proofErr w:type="gramStart"/>
                             <w:r>
-                              <w:t xml:space="preserve">Network  </w:t>
-                            </w:r>
-                            <w:proofErr w:type="spellStart"/>
-                            <w:r>
-                              <w:t>Alignment</w:t>
-                            </w:r>
-                            <w:proofErr w:type="spellEnd"/>
+                              <w:t>Network  Alignment</w:t>
+                            </w:r>
                             <w:proofErr w:type="gramEnd"/>
                             <w:r>
                               <w:t>. Cominceremo presentandovi l’argomento in generale, così che abbiate familiarità con la terminologia utilizzata, per passare poi alla descrizione di quattro degli algoritmi più famosi</w:t>
@@ -107,33 +102,22 @@
                                 <w:i/>
                                 <w:iCs/>
                               </w:rPr>
-                              <w:t xml:space="preserve">Network </w:t>
-                            </w:r>
-                            <w:proofErr w:type="spellStart"/>
-                            <w:r>
-                              <w:rPr>
-                                <w:b/>
-                                <w:bCs/>
+                              <w:t>Network Alignment</w:t>
+                            </w:r>
+                            <w:r>
+                              <w:t xml:space="preserve"> (</w:t>
+                            </w:r>
+                            <w:r>
+                              <w:t>che possiamo tradurre</w:t>
+                            </w:r>
+                            <w:r>
+                              <w:t xml:space="preserve"> con </w:t>
+                            </w:r>
+                            <w:r>
+                              <w:rPr>
                                 <w:i/>
                                 <w:iCs/>
                               </w:rPr>
-                              <w:t>Alignment</w:t>
-                            </w:r>
-                            <w:proofErr w:type="spellEnd"/>
-                            <w:r>
-                              <w:t xml:space="preserve"> (</w:t>
-                            </w:r>
-                            <w:r>
-                              <w:t>che possiamo tradurre</w:t>
-                            </w:r>
-                            <w:r>
-                              <w:t xml:space="preserve"> con </w:t>
-                            </w:r>
-                            <w:r>
-                              <w:rPr>
-                                <w:i/>
-                                <w:iCs/>
-                              </w:rPr>
                               <w:t>allineamento delle reti</w:t>
                             </w:r>
                             <w:r>
@@ -158,31 +142,7 @@
                               <w:t xml:space="preserve">In sostanza </w:t>
                             </w:r>
                             <w:r>
-                              <w:t xml:space="preserve">il network </w:t>
-                            </w:r>
-                            <w:proofErr w:type="spellStart"/>
-                            <w:r>
-                              <w:t>alignement</w:t>
-                            </w:r>
-                            <w:proofErr w:type="spellEnd"/>
-                            <w:r>
-                              <w:t xml:space="preserve"> è un problema simile al </w:t>
-                            </w:r>
-                            <w:proofErr w:type="spellStart"/>
-                            <w:r>
-                              <w:t>sequence</w:t>
-                            </w:r>
-                            <w:proofErr w:type="spellEnd"/>
-                            <w:r>
-                              <w:t xml:space="preserve"> </w:t>
-                            </w:r>
-                            <w:proofErr w:type="spellStart"/>
-                            <w:r>
-                              <w:t>alignement</w:t>
-                            </w:r>
-                            <w:proofErr w:type="spellEnd"/>
-                            <w:r>
-                              <w:t xml:space="preserve"> visto durante il corso, solo che invece di allineare sequenze si allineano</w:t>
+                              <w:t>il network alignement è un problema simile al sequence alignement visto durante il corso, solo che invece di allineare sequenze si allineano</w:t>
                             </w:r>
                             <w:r>
                               <w:t xml:space="preserve"> e cercano similarità tra</w:t>
@@ -259,13 +219,8 @@
                       </w:r>
                       <w:proofErr w:type="gramStart"/>
                       <w:r>
-                        <w:t xml:space="preserve">Network  </w:t>
-                      </w:r>
-                      <w:proofErr w:type="spellStart"/>
-                      <w:r>
-                        <w:t>Alignment</w:t>
-                      </w:r>
-                      <w:proofErr w:type="spellEnd"/>
+                        <w:t>Network  Alignment</w:t>
+                      </w:r>
                       <w:proofErr w:type="gramEnd"/>
                       <w:r>
                         <w:t>. Cominceremo presentandovi l’argomento in generale, così che abbiate familiarità con la terminologia utilizzata, per passare poi alla descrizione di quattro degli algoritmi più famosi</w:t>
@@ -315,33 +270,22 @@
                           <w:i/>
                           <w:iCs/>
                         </w:rPr>
-                        <w:t xml:space="preserve">Network </w:t>
-                      </w:r>
-                      <w:proofErr w:type="spellStart"/>
-                      <w:r>
-                        <w:rPr>
-                          <w:b/>
-                          <w:bCs/>
+                        <w:t>Network Alignment</w:t>
+                      </w:r>
+                      <w:r>
+                        <w:t xml:space="preserve"> (</w:t>
+                      </w:r>
+                      <w:r>
+                        <w:t>che possiamo tradurre</w:t>
+                      </w:r>
+                      <w:r>
+                        <w:t xml:space="preserve"> con </w:t>
+                      </w:r>
+                      <w:r>
+                        <w:rPr>
                           <w:i/>
                           <w:iCs/>
                         </w:rPr>
-                        <w:t>Alignment</w:t>
-                      </w:r>
-                      <w:proofErr w:type="spellEnd"/>
-                      <w:r>
-                        <w:t xml:space="preserve"> (</w:t>
-                      </w:r>
-                      <w:r>
-                        <w:t>che possiamo tradurre</w:t>
-                      </w:r>
-                      <w:r>
-                        <w:t xml:space="preserve"> con </w:t>
-                      </w:r>
-                      <w:r>
-                        <w:rPr>
-                          <w:i/>
-                          <w:iCs/>
-                        </w:rPr>
                         <w:t>allineamento delle reti</w:t>
                       </w:r>
                       <w:r>
@@ -366,31 +310,7 @@
                         <w:t xml:space="preserve">In sostanza </w:t>
                       </w:r>
                       <w:r>
-                        <w:t xml:space="preserve">il network </w:t>
-                      </w:r>
-                      <w:proofErr w:type="spellStart"/>
-                      <w:r>
-                        <w:t>alignement</w:t>
-                      </w:r>
-                      <w:proofErr w:type="spellEnd"/>
-                      <w:r>
-                        <w:t xml:space="preserve"> è un problema simile al </w:t>
-                      </w:r>
-                      <w:proofErr w:type="spellStart"/>
-                      <w:r>
-                        <w:t>sequence</w:t>
-                      </w:r>
-                      <w:proofErr w:type="spellEnd"/>
-                      <w:r>
-                        <w:t xml:space="preserve"> </w:t>
-                      </w:r>
-                      <w:proofErr w:type="spellStart"/>
-                      <w:r>
-                        <w:t>alignement</w:t>
-                      </w:r>
-                      <w:proofErr w:type="spellEnd"/>
-                      <w:r>
-                        <w:t xml:space="preserve"> visto durante il corso, solo che invece di allineare sequenze si allineano</w:t>
+                        <w:t>il network alignement è un problema simile al sequence alignement visto durante il corso, solo che invece di allineare sequenze si allineano</w:t>
                       </w:r>
                       <w:r>
                         <w:t xml:space="preserve"> e cercano similarità tra</w:t>
@@ -731,7 +651,6 @@
                             <w:r>
                               <w:t xml:space="preserve">Le </w:t>
                             </w:r>
-                            <w:proofErr w:type="spellStart"/>
                             <w:r>
                               <w:rPr>
                                 <w:b/>
@@ -739,202 +658,160 @@
                                 <w:i/>
                                 <w:iCs/>
                               </w:rPr>
-                              <w:t>Protein-Protein</w:t>
-                            </w:r>
-                            <w:proofErr w:type="spellEnd"/>
+                              <w:t>Protein-Protein Interaction Networks</w:t>
+                            </w:r>
                             <w:r>
                               <w:rPr>
                                 <w:b/>
                                 <w:bCs/>
+                              </w:rPr>
+                              <w:t xml:space="preserve"> </w:t>
+                            </w:r>
+                            <w:r>
+                              <w:t>(</w:t>
+                            </w:r>
+                            <w:r>
+                              <w:t xml:space="preserve">cioè le </w:t>
+                            </w:r>
+                            <w:r>
+                              <w:rPr>
                                 <w:i/>
                                 <w:iCs/>
                               </w:rPr>
-                              <w:t xml:space="preserve"> Interaction Networks</w:t>
+                              <w:t>reti di interazione proteina-proteina</w:t>
+                            </w:r>
+                            <w:r>
+                              <w:t>) sono strumenti validi per comprendere le funzioni delle cellule, le malattie umane e il design di</w:t>
+                            </w:r>
+                            <w:r>
+                              <w:t xml:space="preserve"> nuovi</w:t>
+                            </w:r>
+                            <w:r>
+                              <w:t xml:space="preserve"> farmaci.</w:t>
+                            </w:r>
+                          </w:p>
+                          <w:p>
+                            <w:pPr>
+                              <w:jc w:val="both"/>
+                            </w:pPr>
+                            <w:r>
+                              <w:t xml:space="preserve">Negli anni sono stati proposti diversi algoritmi per l’interpretazione automatica delle PPI, in un primo momento considerando esclusivamente la </w:t>
+                            </w:r>
+                            <w:r>
+                              <w:rPr>
+                                <w:i/>
+                                <w:iCs/>
+                              </w:rPr>
+                              <w:t>topologia</w:t>
+                            </w:r>
+                            <w:r>
+                              <w:t xml:space="preserve"> della rete, e successivamente integrando i </w:t>
+                            </w:r>
+                            <w:r>
+                              <w:rPr>
+                                <w:i/>
+                                <w:iCs/>
+                              </w:rPr>
+                              <w:t>termini dell’Ontologia Genica</w:t>
+                            </w:r>
+                            <w:r>
+                              <w:t xml:space="preserve"> </w:t>
+                            </w:r>
+                            <w:r>
+                              <w:t>come attributi di somiglianza dei nodi (</w:t>
+                            </w:r>
+                            <w:r>
+                              <w:t xml:space="preserve">l’Ontologia Genica, indicata con l’acronimo </w:t>
+                            </w:r>
+                            <w:r>
+                              <w:rPr>
+                                <w:i/>
+                                <w:iCs/>
+                              </w:rPr>
+                              <w:t>GO</w:t>
+                            </w:r>
+                            <w:r>
+                              <w:t xml:space="preserve"> è un progetto bioinformatico </w:t>
+                            </w:r>
+                            <w:r>
+                              <w:t>che ha l’obiettivo di</w:t>
+                            </w:r>
+                            <w:r>
+                              <w:t xml:space="preserve"> uniﬁcare la descrizione delle caratteristiche genetiche </w:t>
+                            </w:r>
+                            <w:r>
+                              <w:t>di</w:t>
+                            </w:r>
+                            <w:r>
+                              <w:t xml:space="preserve"> tutte le specie).</w:t>
+                            </w:r>
+                          </w:p>
+                          <w:p>
+                            <w:pPr>
+                              <w:jc w:val="both"/>
+                            </w:pPr>
+                            <w:r>
+                              <w:t xml:space="preserve">Nelle reti PPI, un sistema biologico è descritto in termini di </w:t>
+                            </w:r>
+                            <w:r>
+                              <w:rPr>
+                                <w:i/>
+                                <w:iCs/>
+                              </w:rPr>
+                              <w:t>proteine</w:t>
+                            </w:r>
+                            <w:r>
+                              <w:t xml:space="preserve">, che costituiscono i </w:t>
+                            </w:r>
+                            <w:r>
+                              <w:rPr>
+                                <w:i/>
+                                <w:iCs/>
+                              </w:rPr>
+                              <w:t>nodi</w:t>
+                            </w:r>
+                            <w:r>
+                              <w:t xml:space="preserve"> del grafo, e le loro relazioni (</w:t>
+                            </w:r>
+                            <w:r>
+                              <w:t xml:space="preserve">cioè </w:t>
+                            </w:r>
+                            <w:r>
+                              <w:t xml:space="preserve">interazioni ﬁsiche o funzionali) sono rappresentate dagli </w:t>
+                            </w:r>
+                            <w:r>
+                              <w:rPr>
+                                <w:i/>
+                                <w:iCs/>
+                              </w:rPr>
+                              <w:t>archi</w:t>
+                            </w:r>
+                            <w:r>
+                              <w:t xml:space="preserve"> del grafo.</w:t>
+                            </w:r>
+                          </w:p>
+                          <w:p>
+                            <w:pPr>
+                              <w:jc w:val="both"/>
+                            </w:pPr>
+                            <w:r>
+                              <w:t>Date le grandi dimensioni (</w:t>
+                            </w:r>
+                            <w:r>
+                              <w:t>in genere</w:t>
+                            </w:r>
+                            <w:r>
+                              <w:t xml:space="preserve"> vengono coinvolte migliaia di elementi), le reti PPI sono analizzate tramite l’identiﬁcazione di sottoreti, o </w:t>
                             </w:r>
                             <w:r>
                               <w:rPr>
                                 <w:b/>
                                 <w:bCs/>
                               </w:rPr>
-                              <w:t xml:space="preserve"> </w:t>
-                            </w:r>
-                            <w:r>
-                              <w:t>(</w:t>
-                            </w:r>
-                            <w:r>
-                              <w:t xml:space="preserve">cioè le </w:t>
-                            </w:r>
-                            <w:r>
-                              <w:rPr>
-                                <w:i/>
-                                <w:iCs/>
-                              </w:rPr>
-                              <w:t>reti di interazione proteina-proteina</w:t>
-                            </w:r>
-                            <w:r>
-                              <w:t>) sono strumenti validi per comprendere le funzioni delle cellule, le malattie umane e il design di</w:t>
-                            </w:r>
-                            <w:r>
-                              <w:t xml:space="preserve"> nuovi</w:t>
-                            </w:r>
-                            <w:r>
-                              <w:t xml:space="preserve"> farmaci.</w:t>
-                            </w:r>
-                          </w:p>
-                          <w:p>
-                            <w:pPr>
-                              <w:jc w:val="both"/>
-                            </w:pPr>
-                            <w:r>
-                              <w:t xml:space="preserve">Negli anni sono stati proposti diversi algoritmi per l’interpretazione automatica delle PPI, in un primo momento considerando esclusivamente la </w:t>
-                            </w:r>
-                            <w:r>
-                              <w:rPr>
-                                <w:i/>
-                                <w:iCs/>
-                              </w:rPr>
-                              <w:t>topologia</w:t>
-                            </w:r>
-                            <w:r>
-                              <w:t xml:space="preserve"> della rete, e successivamente integrando i </w:t>
-                            </w:r>
-                            <w:r>
-                              <w:rPr>
-                                <w:i/>
-                                <w:iCs/>
-                              </w:rPr>
-                              <w:t>termini dell’Ontologia Genica</w:t>
-                            </w:r>
-                            <w:r>
-                              <w:t xml:space="preserve"> </w:t>
-                            </w:r>
-                            <w:r>
-                              <w:t>come attributi di somiglianza dei nodi (</w:t>
-                            </w:r>
-                            <w:r>
-                              <w:t xml:space="preserve">l’Ontologia Genica, indicata con l’acronimo </w:t>
-                            </w:r>
-                            <w:r>
-                              <w:rPr>
-                                <w:i/>
-                                <w:iCs/>
-                              </w:rPr>
-                              <w:t>GO</w:t>
-                            </w:r>
-                            <w:r>
-                              <w:t xml:space="preserve"> è un progetto bioinformatico </w:t>
-                            </w:r>
-                            <w:r>
-                              <w:t>che ha l’obiettivo di</w:t>
-                            </w:r>
-                            <w:r>
-                              <w:t xml:space="preserve"> </w:t>
-                            </w:r>
-                            <w:proofErr w:type="spellStart"/>
-                            <w:r>
-                              <w:t>uniﬁcare</w:t>
-                            </w:r>
-                            <w:proofErr w:type="spellEnd"/>
-                            <w:r>
-                              <w:t xml:space="preserve"> la descrizione delle caratteristiche genetiche </w:t>
-                            </w:r>
-                            <w:r>
-                              <w:t>di</w:t>
-                            </w:r>
-                            <w:r>
-                              <w:t xml:space="preserve"> tutte le specie).</w:t>
-                            </w:r>
-                          </w:p>
-                          <w:p>
-                            <w:pPr>
-                              <w:jc w:val="both"/>
-                            </w:pPr>
-                            <w:r>
-                              <w:t xml:space="preserve">Nelle reti PPI, un sistema biologico è descritto in termini di </w:t>
-                            </w:r>
-                            <w:r>
-                              <w:rPr>
-                                <w:i/>
-                                <w:iCs/>
-                              </w:rPr>
-                              <w:t>proteine</w:t>
-                            </w:r>
-                            <w:r>
-                              <w:t xml:space="preserve">, che costituiscono i </w:t>
-                            </w:r>
-                            <w:r>
-                              <w:rPr>
-                                <w:i/>
-                                <w:iCs/>
-                              </w:rPr>
-                              <w:t>nodi</w:t>
-                            </w:r>
-                            <w:r>
-                              <w:t xml:space="preserve"> del grafo, e le loro relazioni (</w:t>
-                            </w:r>
-                            <w:r>
-                              <w:t xml:space="preserve">cioè </w:t>
-                            </w:r>
-                            <w:r>
-                              <w:t xml:space="preserve">interazioni </w:t>
-                            </w:r>
-                            <w:proofErr w:type="spellStart"/>
-                            <w:r>
-                              <w:t>ﬁsiche</w:t>
-                            </w:r>
-                            <w:proofErr w:type="spellEnd"/>
-                            <w:r>
-                              <w:t xml:space="preserve"> o funzionali) sono rappresentate dagli </w:t>
-                            </w:r>
-                            <w:r>
-                              <w:rPr>
-                                <w:i/>
-                                <w:iCs/>
-                              </w:rPr>
-                              <w:t>archi</w:t>
-                            </w:r>
-                            <w:r>
-                              <w:t xml:space="preserve"> del grafo.</w:t>
-                            </w:r>
-                          </w:p>
-                          <w:p>
-                            <w:pPr>
-                              <w:jc w:val="both"/>
-                            </w:pPr>
-                            <w:r>
-                              <w:t>Date le grandi dimensioni (</w:t>
-                            </w:r>
-                            <w:r>
-                              <w:t>in genere</w:t>
-                            </w:r>
-                            <w:r>
-                              <w:t xml:space="preserve"> vengono coinvolte migliaia di elementi), le reti PPI sono analizzate tramite l’</w:t>
-                            </w:r>
-                            <w:proofErr w:type="spellStart"/>
-                            <w:r>
-                              <w:t>identiﬁcazione</w:t>
-                            </w:r>
-                            <w:proofErr w:type="spellEnd"/>
-                            <w:r>
-                              <w:t xml:space="preserve"> di sottoreti, o </w:t>
-                            </w:r>
-                            <w:r>
-                              <w:rPr>
-                                <w:b/>
-                                <w:bCs/>
-                              </w:rPr>
                               <w:t>moduli</w:t>
                             </w:r>
                             <w:r>
-                              <w:t xml:space="preserve">, che mostrano </w:t>
-                            </w:r>
-                            <w:proofErr w:type="spellStart"/>
-                            <w:r>
-                              <w:t>speciﬁche</w:t>
-                            </w:r>
-                            <w:proofErr w:type="spellEnd"/>
-                            <w:r>
-                              <w:t xml:space="preserve"> caratteristiche topologiche o funzionali. L’espressione </w:t>
+                              <w:t xml:space="preserve">, che mostrano speciﬁche caratteristiche topologiche o funzionali. L’espressione </w:t>
                             </w:r>
                             <w:r>
                               <w:rPr>
@@ -1223,7 +1100,6 @@
                       <w:r>
                         <w:t xml:space="preserve">Le </w:t>
                       </w:r>
-                      <w:proofErr w:type="spellStart"/>
                       <w:r>
                         <w:rPr>
                           <w:b/>
@@ -1231,202 +1107,160 @@
                           <w:i/>
                           <w:iCs/>
                         </w:rPr>
-                        <w:t>Protein-Protein</w:t>
-                      </w:r>
-                      <w:proofErr w:type="spellEnd"/>
+                        <w:t>Protein-Protein Interaction Networks</w:t>
+                      </w:r>
                       <w:r>
                         <w:rPr>
                           <w:b/>
                           <w:bCs/>
+                        </w:rPr>
+                        <w:t xml:space="preserve"> </w:t>
+                      </w:r>
+                      <w:r>
+                        <w:t>(</w:t>
+                      </w:r>
+                      <w:r>
+                        <w:t xml:space="preserve">cioè le </w:t>
+                      </w:r>
+                      <w:r>
+                        <w:rPr>
                           <w:i/>
                           <w:iCs/>
                         </w:rPr>
-                        <w:t xml:space="preserve"> Interaction Networks</w:t>
+                        <w:t>reti di interazione proteina-proteina</w:t>
+                      </w:r>
+                      <w:r>
+                        <w:t>) sono strumenti validi per comprendere le funzioni delle cellule, le malattie umane e il design di</w:t>
+                      </w:r>
+                      <w:r>
+                        <w:t xml:space="preserve"> nuovi</w:t>
+                      </w:r>
+                      <w:r>
+                        <w:t xml:space="preserve"> farmaci.</w:t>
+                      </w:r>
+                    </w:p>
+                    <w:p>
+                      <w:pPr>
+                        <w:jc w:val="both"/>
+                      </w:pPr>
+                      <w:r>
+                        <w:t xml:space="preserve">Negli anni sono stati proposti diversi algoritmi per l’interpretazione automatica delle PPI, in un primo momento considerando esclusivamente la </w:t>
+                      </w:r>
+                      <w:r>
+                        <w:rPr>
+                          <w:i/>
+                          <w:iCs/>
+                        </w:rPr>
+                        <w:t>topologia</w:t>
+                      </w:r>
+                      <w:r>
+                        <w:t xml:space="preserve"> della rete, e successivamente integrando i </w:t>
+                      </w:r>
+                      <w:r>
+                        <w:rPr>
+                          <w:i/>
+                          <w:iCs/>
+                        </w:rPr>
+                        <w:t>termini dell’Ontologia Genica</w:t>
+                      </w:r>
+                      <w:r>
+                        <w:t xml:space="preserve"> </w:t>
+                      </w:r>
+                      <w:r>
+                        <w:t>come attributi di somiglianza dei nodi (</w:t>
+                      </w:r>
+                      <w:r>
+                        <w:t xml:space="preserve">l’Ontologia Genica, indicata con l’acronimo </w:t>
+                      </w:r>
+                      <w:r>
+                        <w:rPr>
+                          <w:i/>
+                          <w:iCs/>
+                        </w:rPr>
+                        <w:t>GO</w:t>
+                      </w:r>
+                      <w:r>
+                        <w:t xml:space="preserve"> è un progetto bioinformatico </w:t>
+                      </w:r>
+                      <w:r>
+                        <w:t>che ha l’obiettivo di</w:t>
+                      </w:r>
+                      <w:r>
+                        <w:t xml:space="preserve"> uniﬁcare la descrizione delle caratteristiche genetiche </w:t>
+                      </w:r>
+                      <w:r>
+                        <w:t>di</w:t>
+                      </w:r>
+                      <w:r>
+                        <w:t xml:space="preserve"> tutte le specie).</w:t>
+                      </w:r>
+                    </w:p>
+                    <w:p>
+                      <w:pPr>
+                        <w:jc w:val="both"/>
+                      </w:pPr>
+                      <w:r>
+                        <w:t xml:space="preserve">Nelle reti PPI, un sistema biologico è descritto in termini di </w:t>
+                      </w:r>
+                      <w:r>
+                        <w:rPr>
+                          <w:i/>
+                          <w:iCs/>
+                        </w:rPr>
+                        <w:t>proteine</w:t>
+                      </w:r>
+                      <w:r>
+                        <w:t xml:space="preserve">, che costituiscono i </w:t>
+                      </w:r>
+                      <w:r>
+                        <w:rPr>
+                          <w:i/>
+                          <w:iCs/>
+                        </w:rPr>
+                        <w:t>nodi</w:t>
+                      </w:r>
+                      <w:r>
+                        <w:t xml:space="preserve"> del grafo, e le loro relazioni (</w:t>
+                      </w:r>
+                      <w:r>
+                        <w:t xml:space="preserve">cioè </w:t>
+                      </w:r>
+                      <w:r>
+                        <w:t xml:space="preserve">interazioni ﬁsiche o funzionali) sono rappresentate dagli </w:t>
+                      </w:r>
+                      <w:r>
+                        <w:rPr>
+                          <w:i/>
+                          <w:iCs/>
+                        </w:rPr>
+                        <w:t>archi</w:t>
+                      </w:r>
+                      <w:r>
+                        <w:t xml:space="preserve"> del grafo.</w:t>
+                      </w:r>
+                    </w:p>
+                    <w:p>
+                      <w:pPr>
+                        <w:jc w:val="both"/>
+                      </w:pPr>
+                      <w:r>
+                        <w:t>Date le grandi dimensioni (</w:t>
+                      </w:r>
+                      <w:r>
+                        <w:t>in genere</w:t>
+                      </w:r>
+                      <w:r>
+                        <w:t xml:space="preserve"> vengono coinvolte migliaia di elementi), le reti PPI sono analizzate tramite l’identiﬁcazione di sottoreti, o </w:t>
                       </w:r>
                       <w:r>
                         <w:rPr>
                           <w:b/>
                           <w:bCs/>
                         </w:rPr>
-                        <w:t xml:space="preserve"> </w:t>
-                      </w:r>
-                      <w:r>
-                        <w:t>(</w:t>
-                      </w:r>
-                      <w:r>
-                        <w:t xml:space="preserve">cioè le </w:t>
-                      </w:r>
-                      <w:r>
-                        <w:rPr>
-                          <w:i/>
-                          <w:iCs/>
-                        </w:rPr>
-                        <w:t>reti di interazione proteina-proteina</w:t>
-                      </w:r>
-                      <w:r>
-                        <w:t>) sono strumenti validi per comprendere le funzioni delle cellule, le malattie umane e il design di</w:t>
-                      </w:r>
-                      <w:r>
-                        <w:t xml:space="preserve"> nuovi</w:t>
-                      </w:r>
-                      <w:r>
-                        <w:t xml:space="preserve"> farmaci.</w:t>
-                      </w:r>
-                    </w:p>
-                    <w:p>
-                      <w:pPr>
-                        <w:jc w:val="both"/>
-                      </w:pPr>
-                      <w:r>
-                        <w:t xml:space="preserve">Negli anni sono stati proposti diversi algoritmi per l’interpretazione automatica delle PPI, in un primo momento considerando esclusivamente la </w:t>
-                      </w:r>
-                      <w:r>
-                        <w:rPr>
-                          <w:i/>
-                          <w:iCs/>
-                        </w:rPr>
-                        <w:t>topologia</w:t>
-                      </w:r>
-                      <w:r>
-                        <w:t xml:space="preserve"> della rete, e successivamente integrando i </w:t>
-                      </w:r>
-                      <w:r>
-                        <w:rPr>
-                          <w:i/>
-                          <w:iCs/>
-                        </w:rPr>
-                        <w:t>termini dell’Ontologia Genica</w:t>
-                      </w:r>
-                      <w:r>
-                        <w:t xml:space="preserve"> </w:t>
-                      </w:r>
-                      <w:r>
-                        <w:t>come attributi di somiglianza dei nodi (</w:t>
-                      </w:r>
-                      <w:r>
-                        <w:t xml:space="preserve">l’Ontologia Genica, indicata con l’acronimo </w:t>
-                      </w:r>
-                      <w:r>
-                        <w:rPr>
-                          <w:i/>
-                          <w:iCs/>
-                        </w:rPr>
-                        <w:t>GO</w:t>
-                      </w:r>
-                      <w:r>
-                        <w:t xml:space="preserve"> è un progetto bioinformatico </w:t>
-                      </w:r>
-                      <w:r>
-                        <w:t>che ha l’obiettivo di</w:t>
-                      </w:r>
-                      <w:r>
-                        <w:t xml:space="preserve"> </w:t>
-                      </w:r>
-                      <w:proofErr w:type="spellStart"/>
-                      <w:r>
-                        <w:t>uniﬁcare</w:t>
-                      </w:r>
-                      <w:proofErr w:type="spellEnd"/>
-                      <w:r>
-                        <w:t xml:space="preserve"> la descrizione delle caratteristiche genetiche </w:t>
-                      </w:r>
-                      <w:r>
-                        <w:t>di</w:t>
-                      </w:r>
-                      <w:r>
-                        <w:t xml:space="preserve"> tutte le specie).</w:t>
-                      </w:r>
-                    </w:p>
-                    <w:p>
-                      <w:pPr>
-                        <w:jc w:val="both"/>
-                      </w:pPr>
-                      <w:r>
-                        <w:t xml:space="preserve">Nelle reti PPI, un sistema biologico è descritto in termini di </w:t>
-                      </w:r>
-                      <w:r>
-                        <w:rPr>
-                          <w:i/>
-                          <w:iCs/>
-                        </w:rPr>
-                        <w:t>proteine</w:t>
-                      </w:r>
-                      <w:r>
-                        <w:t xml:space="preserve">, che costituiscono i </w:t>
-                      </w:r>
-                      <w:r>
-                        <w:rPr>
-                          <w:i/>
-                          <w:iCs/>
-                        </w:rPr>
-                        <w:t>nodi</w:t>
-                      </w:r>
-                      <w:r>
-                        <w:t xml:space="preserve"> del grafo, e le loro relazioni (</w:t>
-                      </w:r>
-                      <w:r>
-                        <w:t xml:space="preserve">cioè </w:t>
-                      </w:r>
-                      <w:r>
-                        <w:t xml:space="preserve">interazioni </w:t>
-                      </w:r>
-                      <w:proofErr w:type="spellStart"/>
-                      <w:r>
-                        <w:t>ﬁsiche</w:t>
-                      </w:r>
-                      <w:proofErr w:type="spellEnd"/>
-                      <w:r>
-                        <w:t xml:space="preserve"> o funzionali) sono rappresentate dagli </w:t>
-                      </w:r>
-                      <w:r>
-                        <w:rPr>
-                          <w:i/>
-                          <w:iCs/>
-                        </w:rPr>
-                        <w:t>archi</w:t>
-                      </w:r>
-                      <w:r>
-                        <w:t xml:space="preserve"> del grafo.</w:t>
-                      </w:r>
-                    </w:p>
-                    <w:p>
-                      <w:pPr>
-                        <w:jc w:val="both"/>
-                      </w:pPr>
-                      <w:r>
-                        <w:t>Date le grandi dimensioni (</w:t>
-                      </w:r>
-                      <w:r>
-                        <w:t>in genere</w:t>
-                      </w:r>
-                      <w:r>
-                        <w:t xml:space="preserve"> vengono coinvolte migliaia di elementi), le reti PPI sono analizzate tramite l’</w:t>
-                      </w:r>
-                      <w:proofErr w:type="spellStart"/>
-                      <w:r>
-                        <w:t>identiﬁcazione</w:t>
-                      </w:r>
-                      <w:proofErr w:type="spellEnd"/>
-                      <w:r>
-                        <w:t xml:space="preserve"> di sottoreti, o </w:t>
-                      </w:r>
-                      <w:r>
-                        <w:rPr>
-                          <w:b/>
-                          <w:bCs/>
-                        </w:rPr>
                         <w:t>moduli</w:t>
                       </w:r>
                       <w:r>
-                        <w:t xml:space="preserve">, che mostrano </w:t>
-                      </w:r>
-                      <w:proofErr w:type="spellStart"/>
-                      <w:r>
-                        <w:t>speciﬁche</w:t>
-                      </w:r>
-                      <w:proofErr w:type="spellEnd"/>
-                      <w:r>
-                        <w:t xml:space="preserve"> caratteristiche topologiche o funzionali. L’espressione </w:t>
+                        <w:t xml:space="preserve">, che mostrano speciﬁche caratteristiche topologiche o funzionali. L’espressione </w:t>
                       </w:r>
                       <w:r>
                         <w:rPr>
@@ -1611,15 +1445,7 @@
                               <w:t>allinearle</w:t>
                             </w:r>
                             <w:r>
-                              <w:t xml:space="preserve"> </w:t>
-                            </w:r>
-                            <w:proofErr w:type="spellStart"/>
-                            <w:r>
-                              <w:t>signiﬁca</w:t>
-                            </w:r>
-                            <w:proofErr w:type="spellEnd"/>
-                            <w:r>
-                              <w:t xml:space="preserve"> trovare un </w:t>
+                              <w:t xml:space="preserve"> signiﬁca trovare un </w:t>
                             </w:r>
                             <w:r>
                               <w:rPr>
@@ -1682,7 +1508,6 @@
                               </w:rPr>
                               <w:t xml:space="preserve"> </w:t>
                             </w:r>
-                            <w:proofErr w:type="spellStart"/>
                             <w:r>
                               <w:rPr>
                                 <w:b/>
@@ -1697,7 +1522,6 @@
                               </w:rPr>
                               <w:t>lignment</w:t>
                             </w:r>
-                            <w:proofErr w:type="spellEnd"/>
                             <w:r>
                               <w:t xml:space="preserve"> </w:t>
                             </w:r>
@@ -1735,59 +1559,10 @@
                                 <w:i/>
                                 <w:iCs/>
                               </w:rPr>
-                              <w:t>sub-</w:t>
-                            </w:r>
-                            <w:proofErr w:type="spellStart"/>
-                            <w:r>
-                              <w:rPr>
-                                <w:i/>
-                                <w:iCs/>
-                              </w:rPr>
-                              <w:t>graph</w:t>
-                            </w:r>
-                            <w:proofErr w:type="spellEnd"/>
-                            <w:r>
-                              <w:rPr>
-                                <w:i/>
-                                <w:iCs/>
-                              </w:rPr>
-                              <w:t xml:space="preserve"> </w:t>
-                            </w:r>
-                            <w:proofErr w:type="spellStart"/>
-                            <w:r>
-                              <w:rPr>
-                                <w:i/>
-                                <w:iCs/>
-                              </w:rPr>
-                              <w:t>isomorphism</w:t>
-                            </w:r>
-                            <w:proofErr w:type="spellEnd"/>
-                            <w:r>
-                              <w:rPr>
-                                <w:i/>
-                                <w:iCs/>
-                              </w:rPr>
-                              <w:t xml:space="preserve"> </w:t>
-                            </w:r>
-                            <w:proofErr w:type="spellStart"/>
-                            <w:r>
-                              <w:rPr>
-                                <w:i/>
-                                <w:iCs/>
-                              </w:rPr>
-                              <w:t>problem</w:t>
-                            </w:r>
-                            <w:proofErr w:type="spellEnd"/>
-                            <w:r>
-                              <w:t xml:space="preserve">, individuato da </w:t>
-                            </w:r>
-                            <w:proofErr w:type="spellStart"/>
-                            <w:r>
-                              <w:t>Spephen</w:t>
-                            </w:r>
-                            <w:proofErr w:type="spellEnd"/>
-                            <w:r>
-                              <w:t xml:space="preserve"> Cook nel 1971</w:t>
+                              <w:t>sub-graph isomorphism problem</w:t>
+                            </w:r>
+                            <w:r>
+                              <w:t>, individuato da Spephen Cook nel 1971</w:t>
                             </w:r>
                             <w:r>
                               <w:t>. S</w:t>
@@ -1796,15 +1571,7 @@
                               <w:t>i tratta di un p</w:t>
                             </w:r>
                             <w:r>
-                              <w:t xml:space="preserve">roblema computazionale nel quale, dati due </w:t>
-                            </w:r>
-                            <w:proofErr w:type="spellStart"/>
-                            <w:r>
-                              <w:t>graﬁ</w:t>
-                            </w:r>
-                            <w:proofErr w:type="spellEnd"/>
-                            <w:r>
-                              <w:t xml:space="preserve"> </w:t>
+                              <w:t xml:space="preserve">roblema computazionale nel quale, dati due graﬁ </w:t>
                             </w:r>
                             <m:oMath>
                               <m:r>
@@ -1842,31 +1609,13 @@
                             <w:r>
                               <w:t xml:space="preserve"> contiene un </w:t>
                             </w:r>
-                            <w:proofErr w:type="spellStart"/>
                             <w:r>
                               <w:rPr>
                                 <w:i/>
                                 <w:iCs/>
                               </w:rPr>
-                              <w:t>sottografo</w:t>
-                            </w:r>
-                            <w:proofErr w:type="spellEnd"/>
-                            <w:r>
-                              <w:rPr>
-                                <w:i/>
-                                <w:iCs/>
-                              </w:rPr>
-                              <w:t xml:space="preserve"> </w:t>
-                            </w:r>
-                            <w:proofErr w:type="spellStart"/>
-                            <w:r>
-                              <w:rPr>
-                                <w:i/>
-                                <w:iCs/>
-                              </w:rPr>
-                              <w:t>isomorﬁco</w:t>
-                            </w:r>
-                            <w:proofErr w:type="spellEnd"/>
+                              <w:t>sottografo isomorﬁco</w:t>
+                            </w:r>
                             <w:r>
                               <w:t xml:space="preserve"> ad </w:t>
                             </w:r>
@@ -1895,15 +1644,7 @@
                               <w:t>corrispondenza biunivoca</w:t>
                             </w:r>
                             <w:r>
-                              <w:t xml:space="preserve"> tra gli elementi dei </w:t>
-                            </w:r>
-                            <w:proofErr w:type="spellStart"/>
-                            <w:r>
-                              <w:t>graﬁ</w:t>
-                            </w:r>
-                            <w:proofErr w:type="spellEnd"/>
-                            <w:r>
-                              <w:t>).</w:t>
+                              <w:t xml:space="preserve"> tra gli elementi dei graﬁ).</w:t>
                             </w:r>
                           </w:p>
                           <w:p>
@@ -1972,15 +1713,7 @@
                         <w:t>allinearle</w:t>
                       </w:r>
                       <w:r>
-                        <w:t xml:space="preserve"> </w:t>
-                      </w:r>
-                      <w:proofErr w:type="spellStart"/>
-                      <w:r>
-                        <w:t>signiﬁca</w:t>
-                      </w:r>
-                      <w:proofErr w:type="spellEnd"/>
-                      <w:r>
-                        <w:t xml:space="preserve"> trovare un </w:t>
+                        <w:t xml:space="preserve"> signiﬁca trovare un </w:t>
                       </w:r>
                       <w:r>
                         <w:rPr>
@@ -2043,7 +1776,6 @@
                         </w:rPr>
                         <w:t xml:space="preserve"> </w:t>
                       </w:r>
-                      <w:proofErr w:type="spellStart"/>
                       <w:r>
                         <w:rPr>
                           <w:b/>
@@ -2058,7 +1790,6 @@
                         </w:rPr>
                         <w:t>lignment</w:t>
                       </w:r>
-                      <w:proofErr w:type="spellEnd"/>
                       <w:r>
                         <w:t xml:space="preserve"> </w:t>
                       </w:r>
@@ -2096,59 +1827,10 @@
                           <w:i/>
                           <w:iCs/>
                         </w:rPr>
-                        <w:t>sub-</w:t>
-                      </w:r>
-                      <w:proofErr w:type="spellStart"/>
-                      <w:r>
-                        <w:rPr>
-                          <w:i/>
-                          <w:iCs/>
-                        </w:rPr>
-                        <w:t>graph</w:t>
-                      </w:r>
-                      <w:proofErr w:type="spellEnd"/>
-                      <w:r>
-                        <w:rPr>
-                          <w:i/>
-                          <w:iCs/>
-                        </w:rPr>
-                        <w:t xml:space="preserve"> </w:t>
-                      </w:r>
-                      <w:proofErr w:type="spellStart"/>
-                      <w:r>
-                        <w:rPr>
-                          <w:i/>
-                          <w:iCs/>
-                        </w:rPr>
-                        <w:t>isomorphism</w:t>
-                      </w:r>
-                      <w:proofErr w:type="spellEnd"/>
-                      <w:r>
-                        <w:rPr>
-                          <w:i/>
-                          <w:iCs/>
-                        </w:rPr>
-                        <w:t xml:space="preserve"> </w:t>
-                      </w:r>
-                      <w:proofErr w:type="spellStart"/>
-                      <w:r>
-                        <w:rPr>
-                          <w:i/>
-                          <w:iCs/>
-                        </w:rPr>
-                        <w:t>problem</w:t>
-                      </w:r>
-                      <w:proofErr w:type="spellEnd"/>
-                      <w:r>
-                        <w:t xml:space="preserve">, individuato da </w:t>
-                      </w:r>
-                      <w:proofErr w:type="spellStart"/>
-                      <w:r>
-                        <w:t>Spephen</w:t>
-                      </w:r>
-                      <w:proofErr w:type="spellEnd"/>
-                      <w:r>
-                        <w:t xml:space="preserve"> Cook nel 1971</w:t>
+                        <w:t>sub-graph isomorphism problem</w:t>
+                      </w:r>
+                      <w:r>
+                        <w:t>, individuato da Spephen Cook nel 1971</w:t>
                       </w:r>
                       <w:r>
                         <w:t>. S</w:t>
@@ -2157,15 +1839,7 @@
                         <w:t>i tratta di un p</w:t>
                       </w:r>
                       <w:r>
-                        <w:t xml:space="preserve">roblema computazionale nel quale, dati due </w:t>
-                      </w:r>
-                      <w:proofErr w:type="spellStart"/>
-                      <w:r>
-                        <w:t>graﬁ</w:t>
-                      </w:r>
-                      <w:proofErr w:type="spellEnd"/>
-                      <w:r>
-                        <w:t xml:space="preserve"> </w:t>
+                        <w:t xml:space="preserve">roblema computazionale nel quale, dati due graﬁ </w:t>
                       </w:r>
                       <m:oMath>
                         <m:r>
@@ -2203,31 +1877,13 @@
                       <w:r>
                         <w:t xml:space="preserve"> contiene un </w:t>
                       </w:r>
-                      <w:proofErr w:type="spellStart"/>
                       <w:r>
                         <w:rPr>
                           <w:i/>
                           <w:iCs/>
                         </w:rPr>
-                        <w:t>sottografo</w:t>
-                      </w:r>
-                      <w:proofErr w:type="spellEnd"/>
-                      <w:r>
-                        <w:rPr>
-                          <w:i/>
-                          <w:iCs/>
-                        </w:rPr>
-                        <w:t xml:space="preserve"> </w:t>
-                      </w:r>
-                      <w:proofErr w:type="spellStart"/>
-                      <w:r>
-                        <w:rPr>
-                          <w:i/>
-                          <w:iCs/>
-                        </w:rPr>
-                        <w:t>isomorﬁco</w:t>
-                      </w:r>
-                      <w:proofErr w:type="spellEnd"/>
+                        <w:t>sottografo isomorﬁco</w:t>
+                      </w:r>
                       <w:r>
                         <w:t xml:space="preserve"> ad </w:t>
                       </w:r>
@@ -2256,15 +1912,7 @@
                         <w:t>corrispondenza biunivoca</w:t>
                       </w:r>
                       <w:r>
-                        <w:t xml:space="preserve"> tra gli elementi dei </w:t>
-                      </w:r>
-                      <w:proofErr w:type="spellStart"/>
-                      <w:r>
-                        <w:t>graﬁ</w:t>
-                      </w:r>
-                      <w:proofErr w:type="spellEnd"/>
-                      <w:r>
-                        <w:t>).</w:t>
+                        <w:t xml:space="preserve"> tra gli elementi dei graﬁ).</w:t>
                       </w:r>
                     </w:p>
                     <w:p>
@@ -2412,7 +2060,6 @@
                             <w:r>
                               <w:t>all’</w:t>
                             </w:r>
-                            <w:proofErr w:type="spellStart"/>
                             <w:r>
                               <w:rPr>
                                 <w:b/>
@@ -2420,9 +2067,87 @@
                                 <w:i/>
                                 <w:iCs/>
                               </w:rPr>
-                              <w:t>eﬀetto</w:t>
-                            </w:r>
-                            <w:proofErr w:type="spellEnd"/>
+                              <w:t>eﬀetto del piccolo mondo</w:t>
+                            </w:r>
+                            <w:r>
+                              <w:t xml:space="preserve">, </w:t>
+                            </w:r>
+                            <w:r>
+                              <w:t>questo vuol dire che</w:t>
+                            </w:r>
+                            <w:r>
+                              <w:t xml:space="preserve"> intercorre una grande connettivit</w:t>
+                            </w:r>
+                            <w:r>
+                              <w:t>à</w:t>
+                            </w:r>
+                            <w:r>
+                              <w:t xml:space="preserve"> tra le proteine</w:t>
+                            </w:r>
+                            <w:r>
+                              <w:t xml:space="preserve">. </w:t>
+                            </w:r>
+                            <w:r>
+                              <w:t>Questo livello di connettivit</w:t>
+                            </w:r>
+                            <w:r>
+                              <w:t>à</w:t>
+                            </w:r>
+                            <w:r>
+                              <w:t xml:space="preserve"> ha importanti conseguenze biologiche</w:t>
+                            </w:r>
+                            <w:r>
+                              <w:t xml:space="preserve"> perché </w:t>
+                            </w:r>
+                            <w:r>
+                              <w:t>consente un ﬂusso eﬃc</w:t>
+                            </w:r>
+                            <w:r>
+                              <w:t>i</w:t>
+                            </w:r>
+                            <w:r>
+                              <w:t xml:space="preserve">ente e rapido dei segnali all’interno della rete. </w:t>
+                            </w:r>
+                          </w:p>
+                          <w:p>
+                            <w:pPr>
+                              <w:jc w:val="both"/>
+                            </w:pPr>
+                            <w:r>
+                              <w:t>I sistemi biologici sono estremamente robusti e possono far fronte a una quanti</w:t>
+                            </w:r>
+                            <w:r>
+                              <w:t>tà</w:t>
+                            </w:r>
+                            <w:r>
+                              <w:t xml:space="preserve"> relativamente elevata di perturbazioni in singol</w:t>
+                            </w:r>
+                            <w:r>
+                              <w:t xml:space="preserve">e </w:t>
+                            </w:r>
+                            <w:r>
+                              <w:t>proteine. Per spiegare come ci</w:t>
+                            </w:r>
+                            <w:r>
+                              <w:t>ò</w:t>
+                            </w:r>
+                            <w:r>
+                              <w:t xml:space="preserve"> possa accadere, dobbiamo considerare un’altra propriet</w:t>
+                            </w:r>
+                            <w:r>
+                              <w:t>à</w:t>
+                            </w:r>
+                            <w:r>
+                              <w:t xml:space="preserve"> fondamentale delle PPIN.</w:t>
+                            </w:r>
+                          </w:p>
+                          <w:p>
+                            <w:pPr>
+                              <w:jc w:val="both"/>
+                            </w:pPr>
+                            <w:r>
+                              <w:t xml:space="preserve">Le PPIN sono </w:t>
+                            </w:r>
                             <w:r>
                               <w:rPr>
                                 <w:b/>
@@ -2430,527 +2155,373 @@
                                 <w:i/>
                                 <w:iCs/>
                               </w:rPr>
-                              <w:t xml:space="preserve"> del piccolo mondo</w:t>
-                            </w:r>
-                            <w:r>
-                              <w:t xml:space="preserve">, </w:t>
-                            </w:r>
-                            <w:r>
-                              <w:t>questo vuol dire che</w:t>
-                            </w:r>
-                            <w:r>
-                              <w:t xml:space="preserve"> intercorre una grande connettivit</w:t>
-                            </w:r>
-                            <w:r>
+                              <w:t>scale-free networks</w:t>
+                            </w:r>
+                            <w:r>
+                              <w:t xml:space="preserve">. La maggior parte dei nodi nelle </w:t>
+                            </w:r>
+                            <w:r>
+                              <w:rPr>
+                                <w:i/>
+                                <w:iCs/>
+                              </w:rPr>
+                              <w:t>scale-free networks</w:t>
+                            </w:r>
+                            <w:r>
+                              <w:t xml:space="preserve"> hanno solo </w:t>
+                            </w:r>
+                            <w:r>
+                              <w:rPr>
+                                <w:i/>
+                                <w:iCs/>
+                              </w:rPr>
+                              <w:t>poche</w:t>
+                            </w:r>
+                            <w:r>
+                              <w:t xml:space="preserve"> connessioni con altri nodi, mentre altri (denominati </w:t>
+                            </w:r>
+                            <w:r>
+                              <w:rPr>
+                                <w:i/>
+                                <w:iCs/>
+                              </w:rPr>
+                              <w:t>hub</w:t>
+                            </w:r>
+                            <w:r>
+                              <w:t xml:space="preserve">) sono collegati a </w:t>
+                            </w:r>
+                            <w:r>
+                              <w:rPr>
+                                <w:i/>
+                                <w:iCs/>
+                              </w:rPr>
+                              <w:t>molti altri nodi</w:t>
+                            </w:r>
+                            <w:r>
+                              <w:t xml:space="preserve"> della rete stessa.</w:t>
+                            </w:r>
+                          </w:p>
+                          <w:p>
+                            <w:pPr>
+                              <w:jc w:val="both"/>
+                            </w:pPr>
+                            <w:r>
+                              <w:t xml:space="preserve">La natura </w:t>
+                            </w:r>
+                            <w:r>
+                              <w:rPr>
+                                <w:i/>
+                                <w:iCs/>
+                              </w:rPr>
+                              <w:t>scale-free</w:t>
+                            </w:r>
+                            <w:r>
+                              <w:t xml:space="preserve"> delle </w:t>
+                            </w:r>
+                            <w:r>
+                              <w:t>PPIN</w:t>
+                            </w:r>
+                            <w:r>
+                              <w:t xml:space="preserve"> conferisce loro una serie di caratteristiche</w:t>
+                            </w:r>
+                            <w:r>
+                              <w:t>; in primis la</w:t>
+                            </w:r>
+                            <w:r>
+                              <w:t xml:space="preserve"> </w:t>
+                            </w:r>
+                            <w:r>
+                              <w:rPr>
+                                <w:color w:val="FF0000"/>
+                              </w:rPr>
+                              <w:t>s</w:t>
+                            </w:r>
+                            <w:r>
+                              <w:rPr>
+                                <w:color w:val="FF0000"/>
+                              </w:rPr>
+                              <w:t>tabilit</w:t>
+                            </w:r>
+                            <w:r>
+                              <w:rPr>
+                                <w:color w:val="FF0000"/>
+                              </w:rPr>
                               <w:t>à</w:t>
                             </w:r>
                             <w:r>
-                              <w:t xml:space="preserve"> tra le proteine</w:t>
+                              <w:t>:</w:t>
+                            </w:r>
+                            <w:r>
+                              <w:t xml:space="preserve"> </w:t>
+                            </w:r>
+                            <w:r>
+                              <w:t>s</w:t>
+                            </w:r>
+                            <w:r>
+                              <w:t xml:space="preserve">e i guasti si </w:t>
+                            </w:r>
+                            <w:r>
+                              <w:t>verificano</w:t>
+                            </w:r>
+                            <w:r>
+                              <w:t xml:space="preserve"> in modo casuale e la </w:t>
+                            </w:r>
+                            <w:r>
+                              <w:t>maggior parte</w:t>
+                            </w:r>
+                            <w:r>
+                              <w:t xml:space="preserve"> delle proteine costituisce un grado di connettivit</w:t>
+                            </w:r>
+                            <w:r>
+                              <w:t>à</w:t>
+                            </w:r>
+                            <w:r>
+                              <w:t xml:space="preserve"> basso, la probabilit</w:t>
+                            </w:r>
+                            <w:r>
+                              <w:t>à</w:t>
+                            </w:r>
+                            <w:r>
+                              <w:t xml:space="preserve"> che un </w:t>
+                            </w:r>
+                            <w:r>
+                              <w:rPr>
+                                <w:i/>
+                                <w:iCs/>
+                              </w:rPr>
+                              <w:t>hub</w:t>
+                            </w:r>
+                            <w:r>
+                              <w:t xml:space="preserve"> venga colpito </w:t>
+                            </w:r>
+                            <w:r>
+                              <w:t>è</w:t>
+                            </w:r>
+                            <w:r>
+                              <w:t xml:space="preserve"> minima</w:t>
+                            </w:r>
+                            <w:r>
+                              <w:t xml:space="preserve">; </w:t>
+                            </w:r>
+                            <w:r>
+                              <w:t>s</w:t>
+                            </w:r>
+                            <w:r>
+                              <w:t xml:space="preserve">e si veriﬁca un </w:t>
+                            </w:r>
+                            <w:r>
+                              <w:rPr>
+                                <w:i/>
+                                <w:iCs/>
+                              </w:rPr>
+                              <w:t>hub-failure</w:t>
+                            </w:r>
+                            <w:r>
+                              <w:t>, la rete</w:t>
+                            </w:r>
+                            <w:r>
+                              <w:t xml:space="preserve">, in genere, </w:t>
+                            </w:r>
+                            <w:r>
+                              <w:t>non perde la sua connettivit</w:t>
+                            </w:r>
+                            <w:r>
+                              <w:t>à</w:t>
+                            </w:r>
+                            <w:r>
+                              <w:t xml:space="preserve"> grazie a</w:t>
+                            </w:r>
+                            <w:r>
+                              <w:t xml:space="preserve">gli </w:t>
+                            </w:r>
+                            <w:r>
+                              <w:rPr>
+                                <w:i/>
+                                <w:iCs/>
+                              </w:rPr>
+                              <w:t>hub</w:t>
+                            </w:r>
+                            <w:r>
+                              <w:t xml:space="preserve"> che rimangono</w:t>
                             </w:r>
                             <w:r>
                               <w:t xml:space="preserve">. </w:t>
                             </w:r>
-                            <w:r>
-                              <w:t>Questo livello di connettivit</w:t>
-                            </w:r>
-                            <w:r>
+                          </w:p>
+                          <w:p>
+                            <w:pPr>
+                              <w:jc w:val="both"/>
+                            </w:pPr>
+                            <w:r>
+                              <w:t xml:space="preserve">Un’altra caratteristica cruciale delle PPIN </w:t>
+                            </w:r>
+                            <w:r>
+                              <w:t>è</w:t>
+                            </w:r>
+                            <w:r>
+                              <w:t xml:space="preserve"> la loro </w:t>
+                            </w:r>
+                            <w:r>
+                              <w:rPr>
+                                <w:color w:val="FF0000"/>
+                              </w:rPr>
+                              <w:t>modularit</w:t>
+                            </w:r>
+                            <w:r>
+                              <w:rPr>
+                                <w:color w:val="FF0000"/>
+                              </w:rPr>
                               <w:t>à</w:t>
                             </w:r>
                             <w:r>
-                              <w:t xml:space="preserve"> ha importanti conseguenze biologiche</w:t>
-                            </w:r>
-                            <w:r>
-                              <w:t xml:space="preserve"> perché </w:t>
-                            </w:r>
-                            <w:r>
-                              <w:t xml:space="preserve">consente un </w:t>
-                            </w:r>
-                            <w:proofErr w:type="spellStart"/>
-                            <w:r>
-                              <w:t>ﬂusso</w:t>
-                            </w:r>
-                            <w:proofErr w:type="spellEnd"/>
+                              <w:t xml:space="preserve">. La </w:t>
+                            </w:r>
+                            <w:r>
+                              <w:rPr>
+                                <w:i/>
+                                <w:iCs/>
+                              </w:rPr>
+                              <w:t>transitivit</w:t>
+                            </w:r>
+                            <w:r>
+                              <w:rPr>
+                                <w:i/>
+                                <w:iCs/>
+                              </w:rPr>
+                              <w:t>à</w:t>
+                            </w:r>
+                            <w:r>
+                              <w:t xml:space="preserve"> di una rete misura la tendenza dei nodi a raggrupparsi. Un’alta transitivit</w:t>
+                            </w:r>
+                            <w:r>
+                              <w:t>à</w:t>
+                            </w:r>
+                            <w:r>
+                              <w:t xml:space="preserve"> signiﬁca che la rete </w:t>
+                            </w:r>
+                            <w:proofErr w:type="gramStart"/>
+                            <w:r>
+                              <w:t>contiene ”comunit</w:t>
+                            </w:r>
+                            <w:r>
+                              <w:t>à</w:t>
+                            </w:r>
+                            <w:proofErr w:type="gramEnd"/>
+                            <w:r>
+                              <w:t xml:space="preserve">” </w:t>
+                            </w:r>
+                            <w:r>
+                              <w:rPr>
+                                <w:color w:val="808080" w:themeColor="background1" w:themeShade="80"/>
+                              </w:rPr>
+                              <w:t xml:space="preserve">(fare con le dita le </w:t>
+                            </w:r>
+                            <w:r>
+                              <w:rPr>
+                                <w:color w:val="808080" w:themeColor="background1" w:themeShade="80"/>
+                              </w:rPr>
+                              <w:t>“</w:t>
+                            </w:r>
+                            <w:r>
+                              <w:rPr>
+                                <w:color w:val="808080" w:themeColor="background1" w:themeShade="80"/>
+                              </w:rPr>
+                              <w:t>virgolette</w:t>
+                            </w:r>
+                            <w:r>
+                              <w:rPr>
+                                <w:color w:val="808080" w:themeColor="background1" w:themeShade="80"/>
+                              </w:rPr>
+                              <w:t>”</w:t>
+                            </w:r>
+                            <w:r>
+                              <w:rPr>
+                                <w:color w:val="808080" w:themeColor="background1" w:themeShade="80"/>
+                              </w:rPr>
+                              <w:t xml:space="preserve">) </w:t>
+                            </w:r>
+                            <w:r>
+                              <w:t>o gruppi di nodi che sono densamente connessi</w:t>
+                            </w:r>
+                            <w:r>
+                              <w:t>.</w:t>
+                            </w:r>
+                          </w:p>
+                          <w:p>
+                            <w:pPr>
+                              <w:jc w:val="both"/>
+                            </w:pPr>
+                            <w:r>
+                              <w:t>T</w:t>
+                            </w:r>
+                            <w:r>
+                              <w:t>rovare queste comunit</w:t>
+                            </w:r>
+                            <w:r>
+                              <w:t>à</w:t>
+                            </w:r>
                             <w:r>
                               <w:t xml:space="preserve"> </w:t>
                             </w:r>
-                            <w:proofErr w:type="spellStart"/>
-                            <w:r>
-                              <w:t>eﬃc</w:t>
-                            </w:r>
-                            <w:r>
-                              <w:t>i</w:t>
-                            </w:r>
-                            <w:r>
-                              <w:t>ente</w:t>
-                            </w:r>
-                            <w:proofErr w:type="spellEnd"/>
-                            <w:r>
-                              <w:t xml:space="preserve"> e rapido dei segnali all’interno della rete. </w:t>
-                            </w:r>
-                          </w:p>
-                          <w:p>
-                            <w:pPr>
-                              <w:jc w:val="both"/>
-                            </w:pPr>
-                            <w:r>
-                              <w:t>I sistemi biologici sono estremamente robusti e possono far fronte a una quanti</w:t>
-                            </w:r>
-                            <w:r>
-                              <w:t>tà</w:t>
-                            </w:r>
-                            <w:r>
-                              <w:t xml:space="preserve"> relativamente elevata di perturbazioni in singol</w:t>
-                            </w:r>
-                            <w:r>
-                              <w:t xml:space="preserve">e </w:t>
-                            </w:r>
-                            <w:r>
-                              <w:t>proteine. Per spiegare come ci</w:t>
-                            </w:r>
-                            <w:r>
-                              <w:t>ò</w:t>
-                            </w:r>
-                            <w:r>
-                              <w:t xml:space="preserve"> possa accadere, dobbiamo considerare un’altra propriet</w:t>
-                            </w:r>
-                            <w:r>
-                              <w:t>à</w:t>
-                            </w:r>
-                            <w:r>
-                              <w:t xml:space="preserve"> fondamentale delle PPIN.</w:t>
-                            </w:r>
-                          </w:p>
-                          <w:p>
-                            <w:pPr>
-                              <w:jc w:val="both"/>
-                            </w:pPr>
-                            <w:r>
-                              <w:t xml:space="preserve">Le PPIN sono </w:t>
+                            <w:r>
+                              <w:t>è</w:t>
+                            </w:r>
+                            <w:r>
+                              <w:t xml:space="preserve"> molto importante perch</w:t>
+                            </w:r>
+                            <w:r>
+                              <w:t>é</w:t>
+                            </w:r>
+                            <w:r>
+                              <w:t xml:space="preserve"> p</w:t>
+                            </w:r>
+                            <w:r>
+                              <w:t>uò</w:t>
+                            </w:r>
+                            <w:r>
+                              <w:t xml:space="preserve"> aiutare ad individuare </w:t>
                             </w:r>
                             <w:r>
                               <w:rPr>
                                 <w:b/>
                                 <w:bCs/>
-                                <w:i/>
-                                <w:iCs/>
-                              </w:rPr>
-                              <w:t>scale-free networks</w:t>
-                            </w:r>
-                            <w:r>
-                              <w:t xml:space="preserve">. La maggior parte dei nodi nelle </w:t>
-                            </w:r>
-                            <w:r>
-                              <w:rPr>
-                                <w:i/>
-                                <w:iCs/>
-                              </w:rPr>
-                              <w:t>scale-free networks</w:t>
-                            </w:r>
-                            <w:r>
-                              <w:t xml:space="preserve"> hanno solo </w:t>
-                            </w:r>
-                            <w:r>
-                              <w:rPr>
-                                <w:i/>
-                                <w:iCs/>
-                              </w:rPr>
-                              <w:t>poche</w:t>
-                            </w:r>
-                            <w:r>
-                              <w:t xml:space="preserve"> connessioni con altri nodi, mentre altri (denominati </w:t>
-                            </w:r>
-                            <w:r>
-                              <w:rPr>
-                                <w:i/>
-                                <w:iCs/>
-                              </w:rPr>
-                              <w:t>hub</w:t>
-                            </w:r>
-                            <w:r>
-                              <w:t xml:space="preserve">) sono collegati a </w:t>
-                            </w:r>
-                            <w:r>
-                              <w:rPr>
-                                <w:i/>
-                                <w:iCs/>
-                              </w:rPr>
-                              <w:t>molti altri nodi</w:t>
-                            </w:r>
-                            <w:r>
-                              <w:t xml:space="preserve"> della rete stessa.</w:t>
-                            </w:r>
-                          </w:p>
-                          <w:p>
-                            <w:pPr>
-                              <w:jc w:val="both"/>
-                            </w:pPr>
-                            <w:r>
-                              <w:t xml:space="preserve">La natura </w:t>
-                            </w:r>
-                            <w:r>
-                              <w:rPr>
-                                <w:i/>
-                                <w:iCs/>
-                              </w:rPr>
-                              <w:t>scale-free</w:t>
-                            </w:r>
-                            <w:r>
-                              <w:t xml:space="preserve"> delle </w:t>
-                            </w:r>
-                            <w:r>
-                              <w:t>PPIN</w:t>
-                            </w:r>
-                            <w:r>
-                              <w:t xml:space="preserve"> conferisce loro una serie di caratteristiche</w:t>
-                            </w:r>
-                            <w:r>
-                              <w:t>; in primis la</w:t>
-                            </w:r>
-                            <w:r>
-                              <w:t xml:space="preserve"> </w:t>
-                            </w:r>
-                            <w:r>
-                              <w:rPr>
-                                <w:color w:val="FF0000"/>
-                              </w:rPr>
-                              <w:t>s</w:t>
-                            </w:r>
-                            <w:r>
-                              <w:rPr>
-                                <w:color w:val="FF0000"/>
-                              </w:rPr>
-                              <w:t>tabilit</w:t>
-                            </w:r>
-                            <w:r>
-                              <w:rPr>
-                                <w:color w:val="FF0000"/>
-                              </w:rPr>
+                              </w:rPr>
+                              <w:t>complessi proteici</w:t>
+                            </w:r>
+                            <w:r>
+                              <w:t>. I complessi proteici possono essere considerati un tipo di modulo (</w:t>
+                            </w:r>
+                            <w:r>
+                              <w:t xml:space="preserve">quindi </w:t>
+                            </w:r>
+                            <w:r>
+                              <w:t>un’unit</w:t>
+                            </w:r>
+                            <w:r>
                               <w:t>à</w:t>
                             </w:r>
                             <w:r>
-                              <w:t>:</w:t>
-                            </w:r>
-                            <w:r>
-                              <w:t xml:space="preserve"> </w:t>
-                            </w:r>
-                            <w:r>
-                              <w:t>s</w:t>
-                            </w:r>
-                            <w:r>
-                              <w:t xml:space="preserve">e i guasti si </w:t>
-                            </w:r>
-                            <w:r>
-                              <w:t>verificano</w:t>
-                            </w:r>
-                            <w:r>
-                              <w:t xml:space="preserve"> in modo casuale e la </w:t>
-                            </w:r>
-                            <w:r>
-                              <w:t>maggior parte</w:t>
-                            </w:r>
-                            <w:r>
-                              <w:t xml:space="preserve"> delle proteine costituisce un grado di connettivit</w:t>
-                            </w:r>
-                            <w:r>
-                              <w:t>à</w:t>
-                            </w:r>
-                            <w:r>
-                              <w:t xml:space="preserve"> basso, la probabilit</w:t>
-                            </w:r>
-                            <w:r>
-                              <w:t>à</w:t>
-                            </w:r>
-                            <w:r>
-                              <w:t xml:space="preserve"> che un </w:t>
-                            </w:r>
-                            <w:r>
-                              <w:rPr>
-                                <w:i/>
-                                <w:iCs/>
-                              </w:rPr>
-                              <w:t>hub</w:t>
-                            </w:r>
-                            <w:r>
-                              <w:t xml:space="preserve"> venga colpito </w:t>
+                              <w:t xml:space="preserve"> funzionale ed intercambiabile) in cui le proteine interagiscono in modo stabile, mantenendo una conﬁgurazione pi</w:t>
+                            </w:r>
+                            <w:r>
+                              <w:t>ù</w:t>
+                            </w:r>
+                            <w:r>
+                              <w:t xml:space="preserve"> o meno costante sia nel tempo che nello spazio. Lo studio dei moduli </w:t>
                             </w:r>
                             <w:r>
                               <w:t>è</w:t>
                             </w:r>
                             <w:r>
-                              <w:t xml:space="preserve"> minima</w:t>
-                            </w:r>
-                            <w:r>
-                              <w:t xml:space="preserve">; </w:t>
-                            </w:r>
-                            <w:r>
-                              <w:t>s</w:t>
-                            </w:r>
-                            <w:r>
-                              <w:t xml:space="preserve">e si </w:t>
-                            </w:r>
-                            <w:proofErr w:type="spellStart"/>
-                            <w:r>
-                              <w:t>veriﬁca</w:t>
-                            </w:r>
-                            <w:proofErr w:type="spellEnd"/>
-                            <w:r>
-                              <w:t xml:space="preserve"> un </w:t>
-                            </w:r>
-                            <w:r>
-                              <w:rPr>
-                                <w:i/>
-                                <w:iCs/>
-                              </w:rPr>
-                              <w:t>hub-</w:t>
-                            </w:r>
-                            <w:proofErr w:type="spellStart"/>
-                            <w:r>
-                              <w:rPr>
-                                <w:i/>
-                                <w:iCs/>
-                              </w:rPr>
-                              <w:t>failure</w:t>
-                            </w:r>
-                            <w:proofErr w:type="spellEnd"/>
-                            <w:r>
-                              <w:t>, la rete</w:t>
-                            </w:r>
-                            <w:r>
-                              <w:t xml:space="preserve">, in genere, </w:t>
-                            </w:r>
-                            <w:r>
-                              <w:t>non perde la sua connettivit</w:t>
-                            </w:r>
-                            <w:r>
-                              <w:t>à</w:t>
-                            </w:r>
-                            <w:r>
-                              <w:t xml:space="preserve"> grazie a</w:t>
-                            </w:r>
-                            <w:r>
-                              <w:t xml:space="preserve">gli </w:t>
-                            </w:r>
-                            <w:r>
-                              <w:rPr>
-                                <w:i/>
-                                <w:iCs/>
-                              </w:rPr>
-                              <w:t>hub</w:t>
-                            </w:r>
-                            <w:r>
-                              <w:t xml:space="preserve"> che rimangono</w:t>
-                            </w:r>
-                            <w:r>
-                              <w:t xml:space="preserve">. </w:t>
-                            </w:r>
-                          </w:p>
-                          <w:p>
-                            <w:pPr>
-                              <w:jc w:val="both"/>
-                            </w:pPr>
-                            <w:r>
-                              <w:t xml:space="preserve">Un’altra caratteristica cruciale delle PPIN </w:t>
-                            </w:r>
-                            <w:r>
-                              <w:t>è</w:t>
-                            </w:r>
-                            <w:r>
-                              <w:t xml:space="preserve"> la loro </w:t>
-                            </w:r>
-                            <w:r>
-                              <w:rPr>
-                                <w:color w:val="FF0000"/>
-                              </w:rPr>
-                              <w:t>modularit</w:t>
-                            </w:r>
-                            <w:r>
-                              <w:rPr>
-                                <w:color w:val="FF0000"/>
-                              </w:rPr>
-                              <w:t>à</w:t>
-                            </w:r>
-                            <w:r>
-                              <w:t xml:space="preserve">. La </w:t>
-                            </w:r>
-                            <w:r>
-                              <w:rPr>
-                                <w:i/>
-                                <w:iCs/>
-                              </w:rPr>
-                              <w:t>transitivit</w:t>
-                            </w:r>
-                            <w:r>
-                              <w:rPr>
-                                <w:i/>
-                                <w:iCs/>
-                              </w:rPr>
-                              <w:t>à</w:t>
-                            </w:r>
-                            <w:r>
-                              <w:t xml:space="preserve"> di una rete misura la tendenza dei nodi a raggrupparsi. Un’alta transitivit</w:t>
-                            </w:r>
-                            <w:r>
-                              <w:t>à</w:t>
-                            </w:r>
-                            <w:r>
-                              <w:t xml:space="preserve"> </w:t>
-                            </w:r>
-                            <w:proofErr w:type="spellStart"/>
-                            <w:r>
-                              <w:t>signiﬁca</w:t>
-                            </w:r>
-                            <w:proofErr w:type="spellEnd"/>
-                            <w:r>
-                              <w:t xml:space="preserve"> che la rete </w:t>
-                            </w:r>
-                            <w:proofErr w:type="gramStart"/>
-                            <w:r>
-                              <w:t>contiene ”comunit</w:t>
-                            </w:r>
-                            <w:r>
-                              <w:t>à</w:t>
-                            </w:r>
-                            <w:proofErr w:type="gramEnd"/>
-                            <w:r>
-                              <w:t xml:space="preserve">” </w:t>
-                            </w:r>
-                            <w:r>
-                              <w:rPr>
-                                <w:color w:val="808080" w:themeColor="background1" w:themeShade="80"/>
-                              </w:rPr>
-                              <w:t xml:space="preserve">(fare con le dita le </w:t>
-                            </w:r>
-                            <w:r>
-                              <w:rPr>
-                                <w:color w:val="808080" w:themeColor="background1" w:themeShade="80"/>
-                              </w:rPr>
-                              <w:t>“</w:t>
-                            </w:r>
-                            <w:r>
-                              <w:rPr>
-                                <w:color w:val="808080" w:themeColor="background1" w:themeShade="80"/>
-                              </w:rPr>
-                              <w:t>virgolette</w:t>
-                            </w:r>
-                            <w:r>
-                              <w:rPr>
-                                <w:color w:val="808080" w:themeColor="background1" w:themeShade="80"/>
-                              </w:rPr>
-                              <w:t>”</w:t>
-                            </w:r>
-                            <w:r>
-                              <w:rPr>
-                                <w:color w:val="808080" w:themeColor="background1" w:themeShade="80"/>
-                              </w:rPr>
-                              <w:t xml:space="preserve">) </w:t>
-                            </w:r>
-                            <w:r>
-                              <w:t>o gruppi di nodi che sono densamente connessi</w:t>
-                            </w:r>
-                            <w:r>
-                              <w:t>.</w:t>
-                            </w:r>
-                          </w:p>
-                          <w:p>
-                            <w:pPr>
-                              <w:jc w:val="both"/>
-                            </w:pPr>
-                            <w:r>
-                              <w:t>T</w:t>
-                            </w:r>
-                            <w:r>
-                              <w:t>rovare queste comunit</w:t>
-                            </w:r>
-                            <w:r>
-                              <w:t>à</w:t>
-                            </w:r>
-                            <w:r>
-                              <w:t xml:space="preserve"> </w:t>
-                            </w:r>
-                            <w:r>
-                              <w:t>è</w:t>
-                            </w:r>
-                            <w:r>
-                              <w:t xml:space="preserve"> molto importante perch</w:t>
-                            </w:r>
-                            <w:r>
-                              <w:t>é</w:t>
-                            </w:r>
-                            <w:r>
-                              <w:t xml:space="preserve"> p</w:t>
-                            </w:r>
-                            <w:r>
-                              <w:t>uò</w:t>
-                            </w:r>
-                            <w:r>
-                              <w:t xml:space="preserve"> aiutare ad individuare </w:t>
+                              <w:t xml:space="preserve"> utile anche per deﬁnire le </w:t>
                             </w:r>
                             <w:r>
                               <w:rPr>
                                 <w:b/>
                                 <w:bCs/>
                               </w:rPr>
-                              <w:t>complessi proteici</w:t>
-                            </w:r>
-                            <w:r>
-                              <w:t>. I complessi proteici possono essere considerati un tipo di modulo (</w:t>
-                            </w:r>
-                            <w:r>
-                              <w:t xml:space="preserve">quindi </w:t>
-                            </w:r>
-                            <w:r>
-                              <w:t>un’unit</w:t>
-                            </w:r>
-                            <w:r>
-                              <w:t>à</w:t>
-                            </w:r>
-                            <w:r>
-                              <w:t xml:space="preserve"> funzionale ed intercambiabile) in cui le proteine interagiscono in modo stabile, mantenendo una </w:t>
-                            </w:r>
-                            <w:proofErr w:type="spellStart"/>
-                            <w:r>
-                              <w:t>conﬁgurazione</w:t>
-                            </w:r>
-                            <w:proofErr w:type="spellEnd"/>
-                            <w:r>
-                              <w:t xml:space="preserve"> pi</w:t>
-                            </w:r>
-                            <w:r>
-                              <w:t>ù</w:t>
-                            </w:r>
-                            <w:r>
-                              <w:t xml:space="preserve"> o meno costante sia nel tempo che nello spazio. Lo studio dei moduli </w:t>
-                            </w:r>
-                            <w:r>
-                              <w:t>è</w:t>
-                            </w:r>
-                            <w:r>
-                              <w:t xml:space="preserve"> utile anche per </w:t>
-                            </w:r>
-                            <w:proofErr w:type="spellStart"/>
-                            <w:r>
-                              <w:t>deﬁnire</w:t>
-                            </w:r>
-                            <w:proofErr w:type="spellEnd"/>
-                            <w:r>
-                              <w:t xml:space="preserve"> le </w:t>
-                            </w:r>
-                            <w:r>
-                              <w:rPr>
-                                <w:b/>
-                                <w:bCs/>
-                              </w:rPr>
-                              <w:t xml:space="preserve">interazioni </w:t>
-                            </w:r>
-                            <w:proofErr w:type="spellStart"/>
-                            <w:r>
-                              <w:rPr>
-                                <w:b/>
-                                <w:bCs/>
-                              </w:rPr>
-                              <w:t>intermodulari</w:t>
-                            </w:r>
-                            <w:proofErr w:type="spellEnd"/>
+                              <w:t>interazioni intermodulari</w:t>
+                            </w:r>
                             <w:r>
                               <w:t xml:space="preserve"> tra le proteine.</w:t>
                             </w:r>
@@ -3027,7 +2598,6 @@
                       <w:r>
                         <w:t>all’</w:t>
                       </w:r>
-                      <w:proofErr w:type="spellStart"/>
                       <w:r>
                         <w:rPr>
                           <w:b/>
@@ -3035,9 +2605,87 @@
                           <w:i/>
                           <w:iCs/>
                         </w:rPr>
-                        <w:t>eﬀetto</w:t>
-                      </w:r>
-                      <w:proofErr w:type="spellEnd"/>
+                        <w:t>eﬀetto del piccolo mondo</w:t>
+                      </w:r>
+                      <w:r>
+                        <w:t xml:space="preserve">, </w:t>
+                      </w:r>
+                      <w:r>
+                        <w:t>questo vuol dire che</w:t>
+                      </w:r>
+                      <w:r>
+                        <w:t xml:space="preserve"> intercorre una grande connettivit</w:t>
+                      </w:r>
+                      <w:r>
+                        <w:t>à</w:t>
+                      </w:r>
+                      <w:r>
+                        <w:t xml:space="preserve"> tra le proteine</w:t>
+                      </w:r>
+                      <w:r>
+                        <w:t xml:space="preserve">. </w:t>
+                      </w:r>
+                      <w:r>
+                        <w:t>Questo livello di connettivit</w:t>
+                      </w:r>
+                      <w:r>
+                        <w:t>à</w:t>
+                      </w:r>
+                      <w:r>
+                        <w:t xml:space="preserve"> ha importanti conseguenze biologiche</w:t>
+                      </w:r>
+                      <w:r>
+                        <w:t xml:space="preserve"> perché </w:t>
+                      </w:r>
+                      <w:r>
+                        <w:t>consente un ﬂusso eﬃc</w:t>
+                      </w:r>
+                      <w:r>
+                        <w:t>i</w:t>
+                      </w:r>
+                      <w:r>
+                        <w:t xml:space="preserve">ente e rapido dei segnali all’interno della rete. </w:t>
+                      </w:r>
+                    </w:p>
+                    <w:p>
+                      <w:pPr>
+                        <w:jc w:val="both"/>
+                      </w:pPr>
+                      <w:r>
+                        <w:t>I sistemi biologici sono estremamente robusti e possono far fronte a una quanti</w:t>
+                      </w:r>
+                      <w:r>
+                        <w:t>tà</w:t>
+                      </w:r>
+                      <w:r>
+                        <w:t xml:space="preserve"> relativamente elevata di perturbazioni in singol</w:t>
+                      </w:r>
+                      <w:r>
+                        <w:t xml:space="preserve">e </w:t>
+                      </w:r>
+                      <w:r>
+                        <w:t>proteine. Per spiegare come ci</w:t>
+                      </w:r>
+                      <w:r>
+                        <w:t>ò</w:t>
+                      </w:r>
+                      <w:r>
+                        <w:t xml:space="preserve"> possa accadere, dobbiamo considerare un’altra propriet</w:t>
+                      </w:r>
+                      <w:r>
+                        <w:t>à</w:t>
+                      </w:r>
+                      <w:r>
+                        <w:t xml:space="preserve"> fondamentale delle PPIN.</w:t>
+                      </w:r>
+                    </w:p>
+                    <w:p>
+                      <w:pPr>
+                        <w:jc w:val="both"/>
+                      </w:pPr>
+                      <w:r>
+                        <w:t xml:space="preserve">Le PPIN sono </w:t>
+                      </w:r>
                       <w:r>
                         <w:rPr>
                           <w:b/>
@@ -3045,527 +2693,373 @@
                           <w:i/>
                           <w:iCs/>
                         </w:rPr>
-                        <w:t xml:space="preserve"> del piccolo mondo</w:t>
-                      </w:r>
-                      <w:r>
-                        <w:t xml:space="preserve">, </w:t>
-                      </w:r>
-                      <w:r>
-                        <w:t>questo vuol dire che</w:t>
-                      </w:r>
-                      <w:r>
-                        <w:t xml:space="preserve"> intercorre una grande connettivit</w:t>
-                      </w:r>
-                      <w:r>
+                        <w:t>scale-free networks</w:t>
+                      </w:r>
+                      <w:r>
+                        <w:t xml:space="preserve">. La maggior parte dei nodi nelle </w:t>
+                      </w:r>
+                      <w:r>
+                        <w:rPr>
+                          <w:i/>
+                          <w:iCs/>
+                        </w:rPr>
+                        <w:t>scale-free networks</w:t>
+                      </w:r>
+                      <w:r>
+                        <w:t xml:space="preserve"> hanno solo </w:t>
+                      </w:r>
+                      <w:r>
+                        <w:rPr>
+                          <w:i/>
+                          <w:iCs/>
+                        </w:rPr>
+                        <w:t>poche</w:t>
+                      </w:r>
+                      <w:r>
+                        <w:t xml:space="preserve"> connessioni con altri nodi, mentre altri (denominati </w:t>
+                      </w:r>
+                      <w:r>
+                        <w:rPr>
+                          <w:i/>
+                          <w:iCs/>
+                        </w:rPr>
+                        <w:t>hub</w:t>
+                      </w:r>
+                      <w:r>
+                        <w:t xml:space="preserve">) sono collegati a </w:t>
+                      </w:r>
+                      <w:r>
+                        <w:rPr>
+                          <w:i/>
+                          <w:iCs/>
+                        </w:rPr>
+                        <w:t>molti altri nodi</w:t>
+                      </w:r>
+                      <w:r>
+                        <w:t xml:space="preserve"> della rete stessa.</w:t>
+                      </w:r>
+                    </w:p>
+                    <w:p>
+                      <w:pPr>
+                        <w:jc w:val="both"/>
+                      </w:pPr>
+                      <w:r>
+                        <w:t xml:space="preserve">La natura </w:t>
+                      </w:r>
+                      <w:r>
+                        <w:rPr>
+                          <w:i/>
+                          <w:iCs/>
+                        </w:rPr>
+                        <w:t>scale-free</w:t>
+                      </w:r>
+                      <w:r>
+                        <w:t xml:space="preserve"> delle </w:t>
+                      </w:r>
+                      <w:r>
+                        <w:t>PPIN</w:t>
+                      </w:r>
+                      <w:r>
+                        <w:t xml:space="preserve"> conferisce loro una serie di caratteristiche</w:t>
+                      </w:r>
+                      <w:r>
+                        <w:t>; in primis la</w:t>
+                      </w:r>
+                      <w:r>
+                        <w:t xml:space="preserve"> </w:t>
+                      </w:r>
+                      <w:r>
+                        <w:rPr>
+                          <w:color w:val="FF0000"/>
+                        </w:rPr>
+                        <w:t>s</w:t>
+                      </w:r>
+                      <w:r>
+                        <w:rPr>
+                          <w:color w:val="FF0000"/>
+                        </w:rPr>
+                        <w:t>tabilit</w:t>
+                      </w:r>
+                      <w:r>
+                        <w:rPr>
+                          <w:color w:val="FF0000"/>
+                        </w:rPr>
                         <w:t>à</w:t>
                       </w:r>
                       <w:r>
-                        <w:t xml:space="preserve"> tra le proteine</w:t>
+                        <w:t>:</w:t>
+                      </w:r>
+                      <w:r>
+                        <w:t xml:space="preserve"> </w:t>
+                      </w:r>
+                      <w:r>
+                        <w:t>s</w:t>
+                      </w:r>
+                      <w:r>
+                        <w:t xml:space="preserve">e i guasti si </w:t>
+                      </w:r>
+                      <w:r>
+                        <w:t>verificano</w:t>
+                      </w:r>
+                      <w:r>
+                        <w:t xml:space="preserve"> in modo casuale e la </w:t>
+                      </w:r>
+                      <w:r>
+                        <w:t>maggior parte</w:t>
+                      </w:r>
+                      <w:r>
+                        <w:t xml:space="preserve"> delle proteine costituisce un grado di connettivit</w:t>
+                      </w:r>
+                      <w:r>
+                        <w:t>à</w:t>
+                      </w:r>
+                      <w:r>
+                        <w:t xml:space="preserve"> basso, la probabilit</w:t>
+                      </w:r>
+                      <w:r>
+                        <w:t>à</w:t>
+                      </w:r>
+                      <w:r>
+                        <w:t xml:space="preserve"> che un </w:t>
+                      </w:r>
+                      <w:r>
+                        <w:rPr>
+                          <w:i/>
+                          <w:iCs/>
+                        </w:rPr>
+                        <w:t>hub</w:t>
+                      </w:r>
+                      <w:r>
+                        <w:t xml:space="preserve"> venga colpito </w:t>
+                      </w:r>
+                      <w:r>
+                        <w:t>è</w:t>
+                      </w:r>
+                      <w:r>
+                        <w:t xml:space="preserve"> minima</w:t>
+                      </w:r>
+                      <w:r>
+                        <w:t xml:space="preserve">; </w:t>
+                      </w:r>
+                      <w:r>
+                        <w:t>s</w:t>
+                      </w:r>
+                      <w:r>
+                        <w:t xml:space="preserve">e si veriﬁca un </w:t>
+                      </w:r>
+                      <w:r>
+                        <w:rPr>
+                          <w:i/>
+                          <w:iCs/>
+                        </w:rPr>
+                        <w:t>hub-failure</w:t>
+                      </w:r>
+                      <w:r>
+                        <w:t>, la rete</w:t>
+                      </w:r>
+                      <w:r>
+                        <w:t xml:space="preserve">, in genere, </w:t>
+                      </w:r>
+                      <w:r>
+                        <w:t>non perde la sua connettivit</w:t>
+                      </w:r>
+                      <w:r>
+                        <w:t>à</w:t>
+                      </w:r>
+                      <w:r>
+                        <w:t xml:space="preserve"> grazie a</w:t>
+                      </w:r>
+                      <w:r>
+                        <w:t xml:space="preserve">gli </w:t>
+                      </w:r>
+                      <w:r>
+                        <w:rPr>
+                          <w:i/>
+                          <w:iCs/>
+                        </w:rPr>
+                        <w:t>hub</w:t>
+                      </w:r>
+                      <w:r>
+                        <w:t xml:space="preserve"> che rimangono</w:t>
                       </w:r>
                       <w:r>
                         <w:t xml:space="preserve">. </w:t>
                       </w:r>
-                      <w:r>
-                        <w:t>Questo livello di connettivit</w:t>
-                      </w:r>
-                      <w:r>
+                    </w:p>
+                    <w:p>
+                      <w:pPr>
+                        <w:jc w:val="both"/>
+                      </w:pPr>
+                      <w:r>
+                        <w:t xml:space="preserve">Un’altra caratteristica cruciale delle PPIN </w:t>
+                      </w:r>
+                      <w:r>
+                        <w:t>è</w:t>
+                      </w:r>
+                      <w:r>
+                        <w:t xml:space="preserve"> la loro </w:t>
+                      </w:r>
+                      <w:r>
+                        <w:rPr>
+                          <w:color w:val="FF0000"/>
+                        </w:rPr>
+                        <w:t>modularit</w:t>
+                      </w:r>
+                      <w:r>
+                        <w:rPr>
+                          <w:color w:val="FF0000"/>
+                        </w:rPr>
                         <w:t>à</w:t>
                       </w:r>
                       <w:r>
-                        <w:t xml:space="preserve"> ha importanti conseguenze biologiche</w:t>
-                      </w:r>
-                      <w:r>
-                        <w:t xml:space="preserve"> perché </w:t>
-                      </w:r>
-                      <w:r>
-                        <w:t xml:space="preserve">consente un </w:t>
-                      </w:r>
-                      <w:proofErr w:type="spellStart"/>
-                      <w:r>
-                        <w:t>ﬂusso</w:t>
-                      </w:r>
-                      <w:proofErr w:type="spellEnd"/>
+                        <w:t xml:space="preserve">. La </w:t>
+                      </w:r>
+                      <w:r>
+                        <w:rPr>
+                          <w:i/>
+                          <w:iCs/>
+                        </w:rPr>
+                        <w:t>transitivit</w:t>
+                      </w:r>
+                      <w:r>
+                        <w:rPr>
+                          <w:i/>
+                          <w:iCs/>
+                        </w:rPr>
+                        <w:t>à</w:t>
+                      </w:r>
+                      <w:r>
+                        <w:t xml:space="preserve"> di una rete misura la tendenza dei nodi a raggrupparsi. Un’alta transitivit</w:t>
+                      </w:r>
+                      <w:r>
+                        <w:t>à</w:t>
+                      </w:r>
+                      <w:r>
+                        <w:t xml:space="preserve"> signiﬁca che la rete </w:t>
+                      </w:r>
+                      <w:proofErr w:type="gramStart"/>
+                      <w:r>
+                        <w:t>contiene ”comunit</w:t>
+                      </w:r>
+                      <w:r>
+                        <w:t>à</w:t>
+                      </w:r>
+                      <w:proofErr w:type="gramEnd"/>
+                      <w:r>
+                        <w:t xml:space="preserve">” </w:t>
+                      </w:r>
+                      <w:r>
+                        <w:rPr>
+                          <w:color w:val="808080" w:themeColor="background1" w:themeShade="80"/>
+                        </w:rPr>
+                        <w:t xml:space="preserve">(fare con le dita le </w:t>
+                      </w:r>
+                      <w:r>
+                        <w:rPr>
+                          <w:color w:val="808080" w:themeColor="background1" w:themeShade="80"/>
+                        </w:rPr>
+                        <w:t>“</w:t>
+                      </w:r>
+                      <w:r>
+                        <w:rPr>
+                          <w:color w:val="808080" w:themeColor="background1" w:themeShade="80"/>
+                        </w:rPr>
+                        <w:t>virgolette</w:t>
+                      </w:r>
+                      <w:r>
+                        <w:rPr>
+                          <w:color w:val="808080" w:themeColor="background1" w:themeShade="80"/>
+                        </w:rPr>
+                        <w:t>”</w:t>
+                      </w:r>
+                      <w:r>
+                        <w:rPr>
+                          <w:color w:val="808080" w:themeColor="background1" w:themeShade="80"/>
+                        </w:rPr>
+                        <w:t xml:space="preserve">) </w:t>
+                      </w:r>
+                      <w:r>
+                        <w:t>o gruppi di nodi che sono densamente connessi</w:t>
+                      </w:r>
+                      <w:r>
+                        <w:t>.</w:t>
+                      </w:r>
+                    </w:p>
+                    <w:p>
+                      <w:pPr>
+                        <w:jc w:val="both"/>
+                      </w:pPr>
+                      <w:r>
+                        <w:t>T</w:t>
+                      </w:r>
+                      <w:r>
+                        <w:t>rovare queste comunit</w:t>
+                      </w:r>
+                      <w:r>
+                        <w:t>à</w:t>
+                      </w:r>
                       <w:r>
                         <w:t xml:space="preserve"> </w:t>
                       </w:r>
-                      <w:proofErr w:type="spellStart"/>
-                      <w:r>
-                        <w:t>eﬃc</w:t>
-                      </w:r>
-                      <w:r>
-                        <w:t>i</w:t>
-                      </w:r>
-                      <w:r>
-                        <w:t>ente</w:t>
-                      </w:r>
-                      <w:proofErr w:type="spellEnd"/>
-                      <w:r>
-                        <w:t xml:space="preserve"> e rapido dei segnali all’interno della rete. </w:t>
-                      </w:r>
-                    </w:p>
-                    <w:p>
-                      <w:pPr>
-                        <w:jc w:val="both"/>
-                      </w:pPr>
-                      <w:r>
-                        <w:t>I sistemi biologici sono estremamente robusti e possono far fronte a una quanti</w:t>
-                      </w:r>
-                      <w:r>
-                        <w:t>tà</w:t>
-                      </w:r>
-                      <w:r>
-                        <w:t xml:space="preserve"> relativamente elevata di perturbazioni in singol</w:t>
-                      </w:r>
-                      <w:r>
-                        <w:t xml:space="preserve">e </w:t>
-                      </w:r>
-                      <w:r>
-                        <w:t>proteine. Per spiegare come ci</w:t>
-                      </w:r>
-                      <w:r>
-                        <w:t>ò</w:t>
-                      </w:r>
-                      <w:r>
-                        <w:t xml:space="preserve"> possa accadere, dobbiamo considerare un’altra propriet</w:t>
-                      </w:r>
-                      <w:r>
-                        <w:t>à</w:t>
-                      </w:r>
-                      <w:r>
-                        <w:t xml:space="preserve"> fondamentale delle PPIN.</w:t>
-                      </w:r>
-                    </w:p>
-                    <w:p>
-                      <w:pPr>
-                        <w:jc w:val="both"/>
-                      </w:pPr>
-                      <w:r>
-                        <w:t xml:space="preserve">Le PPIN sono </w:t>
+                      <w:r>
+                        <w:t>è</w:t>
+                      </w:r>
+                      <w:r>
+                        <w:t xml:space="preserve"> molto importante perch</w:t>
+                      </w:r>
+                      <w:r>
+                        <w:t>é</w:t>
+                      </w:r>
+                      <w:r>
+                        <w:t xml:space="preserve"> p</w:t>
+                      </w:r>
+                      <w:r>
+                        <w:t>uò</w:t>
+                      </w:r>
+                      <w:r>
+                        <w:t xml:space="preserve"> aiutare ad individuare </w:t>
                       </w:r>
                       <w:r>
                         <w:rPr>
                           <w:b/>
                           <w:bCs/>
-                          <w:i/>
-                          <w:iCs/>
-                        </w:rPr>
-                        <w:t>scale-free networks</w:t>
-                      </w:r>
-                      <w:r>
-                        <w:t xml:space="preserve">. La maggior parte dei nodi nelle </w:t>
-                      </w:r>
-                      <w:r>
-                        <w:rPr>
-                          <w:i/>
-                          <w:iCs/>
-                        </w:rPr>
-                        <w:t>scale-free networks</w:t>
-                      </w:r>
-                      <w:r>
-                        <w:t xml:space="preserve"> hanno solo </w:t>
-                      </w:r>
-                      <w:r>
-                        <w:rPr>
-                          <w:i/>
-                          <w:iCs/>
-                        </w:rPr>
-                        <w:t>poche</w:t>
-                      </w:r>
-                      <w:r>
-                        <w:t xml:space="preserve"> connessioni con altri nodi, mentre altri (denominati </w:t>
-                      </w:r>
-                      <w:r>
-                        <w:rPr>
-                          <w:i/>
-                          <w:iCs/>
-                        </w:rPr>
-                        <w:t>hub</w:t>
-                      </w:r>
-                      <w:r>
-                        <w:t xml:space="preserve">) sono collegati a </w:t>
-                      </w:r>
-                      <w:r>
-                        <w:rPr>
-                          <w:i/>
-                          <w:iCs/>
-                        </w:rPr>
-                        <w:t>molti altri nodi</w:t>
-                      </w:r>
-                      <w:r>
-                        <w:t xml:space="preserve"> della rete stessa.</w:t>
-                      </w:r>
-                    </w:p>
-                    <w:p>
-                      <w:pPr>
-                        <w:jc w:val="both"/>
-                      </w:pPr>
-                      <w:r>
-                        <w:t xml:space="preserve">La natura </w:t>
-                      </w:r>
-                      <w:r>
-                        <w:rPr>
-                          <w:i/>
-                          <w:iCs/>
-                        </w:rPr>
-                        <w:t>scale-free</w:t>
-                      </w:r>
-                      <w:r>
-                        <w:t xml:space="preserve"> delle </w:t>
-                      </w:r>
-                      <w:r>
-                        <w:t>PPIN</w:t>
-                      </w:r>
-                      <w:r>
-                        <w:t xml:space="preserve"> conferisce loro una serie di caratteristiche</w:t>
-                      </w:r>
-                      <w:r>
-                        <w:t>; in primis la</w:t>
-                      </w:r>
-                      <w:r>
-                        <w:t xml:space="preserve"> </w:t>
-                      </w:r>
-                      <w:r>
-                        <w:rPr>
-                          <w:color w:val="FF0000"/>
-                        </w:rPr>
-                        <w:t>s</w:t>
-                      </w:r>
-                      <w:r>
-                        <w:rPr>
-                          <w:color w:val="FF0000"/>
-                        </w:rPr>
-                        <w:t>tabilit</w:t>
-                      </w:r>
-                      <w:r>
-                        <w:rPr>
-                          <w:color w:val="FF0000"/>
-                        </w:rPr>
+                        </w:rPr>
+                        <w:t>complessi proteici</w:t>
+                      </w:r>
+                      <w:r>
+                        <w:t>. I complessi proteici possono essere considerati un tipo di modulo (</w:t>
+                      </w:r>
+                      <w:r>
+                        <w:t xml:space="preserve">quindi </w:t>
+                      </w:r>
+                      <w:r>
+                        <w:t>un’unit</w:t>
+                      </w:r>
+                      <w:r>
                         <w:t>à</w:t>
                       </w:r>
                       <w:r>
-                        <w:t>:</w:t>
-                      </w:r>
-                      <w:r>
-                        <w:t xml:space="preserve"> </w:t>
-                      </w:r>
-                      <w:r>
-                        <w:t>s</w:t>
-                      </w:r>
-                      <w:r>
-                        <w:t xml:space="preserve">e i guasti si </w:t>
-                      </w:r>
-                      <w:r>
-                        <w:t>verificano</w:t>
-                      </w:r>
-                      <w:r>
-                        <w:t xml:space="preserve"> in modo casuale e la </w:t>
-                      </w:r>
-                      <w:r>
-                        <w:t>maggior parte</w:t>
-                      </w:r>
-                      <w:r>
-                        <w:t xml:space="preserve"> delle proteine costituisce un grado di connettivit</w:t>
-                      </w:r>
-                      <w:r>
-                        <w:t>à</w:t>
-                      </w:r>
-                      <w:r>
-                        <w:t xml:space="preserve"> basso, la probabilit</w:t>
-                      </w:r>
-                      <w:r>
-                        <w:t>à</w:t>
-                      </w:r>
-                      <w:r>
-                        <w:t xml:space="preserve"> che un </w:t>
-                      </w:r>
-                      <w:r>
-                        <w:rPr>
-                          <w:i/>
-                          <w:iCs/>
-                        </w:rPr>
-                        <w:t>hub</w:t>
-                      </w:r>
-                      <w:r>
-                        <w:t xml:space="preserve"> venga colpito </w:t>
+                        <w:t xml:space="preserve"> funzionale ed intercambiabile) in cui le proteine interagiscono in modo stabile, mantenendo una conﬁgurazione pi</w:t>
+                      </w:r>
+                      <w:r>
+                        <w:t>ù</w:t>
+                      </w:r>
+                      <w:r>
+                        <w:t xml:space="preserve"> o meno costante sia nel tempo che nello spazio. Lo studio dei moduli </w:t>
                       </w:r>
                       <w:r>
                         <w:t>è</w:t>
                       </w:r>
                       <w:r>
-                        <w:t xml:space="preserve"> minima</w:t>
-                      </w:r>
-                      <w:r>
-                        <w:t xml:space="preserve">; </w:t>
-                      </w:r>
-                      <w:r>
-                        <w:t>s</w:t>
-                      </w:r>
-                      <w:r>
-                        <w:t xml:space="preserve">e si </w:t>
-                      </w:r>
-                      <w:proofErr w:type="spellStart"/>
-                      <w:r>
-                        <w:t>veriﬁca</w:t>
-                      </w:r>
-                      <w:proofErr w:type="spellEnd"/>
-                      <w:r>
-                        <w:t xml:space="preserve"> un </w:t>
-                      </w:r>
-                      <w:r>
-                        <w:rPr>
-                          <w:i/>
-                          <w:iCs/>
-                        </w:rPr>
-                        <w:t>hub-</w:t>
-                      </w:r>
-                      <w:proofErr w:type="spellStart"/>
-                      <w:r>
-                        <w:rPr>
-                          <w:i/>
-                          <w:iCs/>
-                        </w:rPr>
-                        <w:t>failure</w:t>
-                      </w:r>
-                      <w:proofErr w:type="spellEnd"/>
-                      <w:r>
-                        <w:t>, la rete</w:t>
-                      </w:r>
-                      <w:r>
-                        <w:t xml:space="preserve">, in genere, </w:t>
-                      </w:r>
-                      <w:r>
-                        <w:t>non perde la sua connettivit</w:t>
-                      </w:r>
-                      <w:r>
-                        <w:t>à</w:t>
-                      </w:r>
-                      <w:r>
-                        <w:t xml:space="preserve"> grazie a</w:t>
-                      </w:r>
-                      <w:r>
-                        <w:t xml:space="preserve">gli </w:t>
-                      </w:r>
-                      <w:r>
-                        <w:rPr>
-                          <w:i/>
-                          <w:iCs/>
-                        </w:rPr>
-                        <w:t>hub</w:t>
-                      </w:r>
-                      <w:r>
-                        <w:t xml:space="preserve"> che rimangono</w:t>
-                      </w:r>
-                      <w:r>
-                        <w:t xml:space="preserve">. </w:t>
-                      </w:r>
-                    </w:p>
-                    <w:p>
-                      <w:pPr>
-                        <w:jc w:val="both"/>
-                      </w:pPr>
-                      <w:r>
-                        <w:t xml:space="preserve">Un’altra caratteristica cruciale delle PPIN </w:t>
-                      </w:r>
-                      <w:r>
-                        <w:t>è</w:t>
-                      </w:r>
-                      <w:r>
-                        <w:t xml:space="preserve"> la loro </w:t>
-                      </w:r>
-                      <w:r>
-                        <w:rPr>
-                          <w:color w:val="FF0000"/>
-                        </w:rPr>
-                        <w:t>modularit</w:t>
-                      </w:r>
-                      <w:r>
-                        <w:rPr>
-                          <w:color w:val="FF0000"/>
-                        </w:rPr>
-                        <w:t>à</w:t>
-                      </w:r>
-                      <w:r>
-                        <w:t xml:space="preserve">. La </w:t>
-                      </w:r>
-                      <w:r>
-                        <w:rPr>
-                          <w:i/>
-                          <w:iCs/>
-                        </w:rPr>
-                        <w:t>transitivit</w:t>
-                      </w:r>
-                      <w:r>
-                        <w:rPr>
-                          <w:i/>
-                          <w:iCs/>
-                        </w:rPr>
-                        <w:t>à</w:t>
-                      </w:r>
-                      <w:r>
-                        <w:t xml:space="preserve"> di una rete misura la tendenza dei nodi a raggrupparsi. Un’alta transitivit</w:t>
-                      </w:r>
-                      <w:r>
-                        <w:t>à</w:t>
-                      </w:r>
-                      <w:r>
-                        <w:t xml:space="preserve"> </w:t>
-                      </w:r>
-                      <w:proofErr w:type="spellStart"/>
-                      <w:r>
-                        <w:t>signiﬁca</w:t>
-                      </w:r>
-                      <w:proofErr w:type="spellEnd"/>
-                      <w:r>
-                        <w:t xml:space="preserve"> che la rete </w:t>
-                      </w:r>
-                      <w:proofErr w:type="gramStart"/>
-                      <w:r>
-                        <w:t>contiene ”comunit</w:t>
-                      </w:r>
-                      <w:r>
-                        <w:t>à</w:t>
-                      </w:r>
-                      <w:proofErr w:type="gramEnd"/>
-                      <w:r>
-                        <w:t xml:space="preserve">” </w:t>
-                      </w:r>
-                      <w:r>
-                        <w:rPr>
-                          <w:color w:val="808080" w:themeColor="background1" w:themeShade="80"/>
-                        </w:rPr>
-                        <w:t xml:space="preserve">(fare con le dita le </w:t>
-                      </w:r>
-                      <w:r>
-                        <w:rPr>
-                          <w:color w:val="808080" w:themeColor="background1" w:themeShade="80"/>
-                        </w:rPr>
-                        <w:t>“</w:t>
-                      </w:r>
-                      <w:r>
-                        <w:rPr>
-                          <w:color w:val="808080" w:themeColor="background1" w:themeShade="80"/>
-                        </w:rPr>
-                        <w:t>virgolette</w:t>
-                      </w:r>
-                      <w:r>
-                        <w:rPr>
-                          <w:color w:val="808080" w:themeColor="background1" w:themeShade="80"/>
-                        </w:rPr>
-                        <w:t>”</w:t>
-                      </w:r>
-                      <w:r>
-                        <w:rPr>
-                          <w:color w:val="808080" w:themeColor="background1" w:themeShade="80"/>
-                        </w:rPr>
-                        <w:t xml:space="preserve">) </w:t>
-                      </w:r>
-                      <w:r>
-                        <w:t>o gruppi di nodi che sono densamente connessi</w:t>
-                      </w:r>
-                      <w:r>
-                        <w:t>.</w:t>
-                      </w:r>
-                    </w:p>
-                    <w:p>
-                      <w:pPr>
-                        <w:jc w:val="both"/>
-                      </w:pPr>
-                      <w:r>
-                        <w:t>T</w:t>
-                      </w:r>
-                      <w:r>
-                        <w:t>rovare queste comunit</w:t>
-                      </w:r>
-                      <w:r>
-                        <w:t>à</w:t>
-                      </w:r>
-                      <w:r>
-                        <w:t xml:space="preserve"> </w:t>
-                      </w:r>
-                      <w:r>
-                        <w:t>è</w:t>
-                      </w:r>
-                      <w:r>
-                        <w:t xml:space="preserve"> molto importante perch</w:t>
-                      </w:r>
-                      <w:r>
-                        <w:t>é</w:t>
-                      </w:r>
-                      <w:r>
-                        <w:t xml:space="preserve"> p</w:t>
-                      </w:r>
-                      <w:r>
-                        <w:t>uò</w:t>
-                      </w:r>
-                      <w:r>
-                        <w:t xml:space="preserve"> aiutare ad individuare </w:t>
+                        <w:t xml:space="preserve"> utile anche per deﬁnire le </w:t>
                       </w:r>
                       <w:r>
                         <w:rPr>
                           <w:b/>
                           <w:bCs/>
                         </w:rPr>
-                        <w:t>complessi proteici</w:t>
-                      </w:r>
-                      <w:r>
-                        <w:t>. I complessi proteici possono essere considerati un tipo di modulo (</w:t>
-                      </w:r>
-                      <w:r>
-                        <w:t xml:space="preserve">quindi </w:t>
-                      </w:r>
-                      <w:r>
-                        <w:t>un’unit</w:t>
-                      </w:r>
-                      <w:r>
-                        <w:t>à</w:t>
-                      </w:r>
-                      <w:r>
-                        <w:t xml:space="preserve"> funzionale ed intercambiabile) in cui le proteine interagiscono in modo stabile, mantenendo una </w:t>
-                      </w:r>
-                      <w:proofErr w:type="spellStart"/>
-                      <w:r>
-                        <w:t>conﬁgurazione</w:t>
-                      </w:r>
-                      <w:proofErr w:type="spellEnd"/>
-                      <w:r>
-                        <w:t xml:space="preserve"> pi</w:t>
-                      </w:r>
-                      <w:r>
-                        <w:t>ù</w:t>
-                      </w:r>
-                      <w:r>
-                        <w:t xml:space="preserve"> o meno costante sia nel tempo che nello spazio. Lo studio dei moduli </w:t>
-                      </w:r>
-                      <w:r>
-                        <w:t>è</w:t>
-                      </w:r>
-                      <w:r>
-                        <w:t xml:space="preserve"> utile anche per </w:t>
-                      </w:r>
-                      <w:proofErr w:type="spellStart"/>
-                      <w:r>
-                        <w:t>deﬁnire</w:t>
-                      </w:r>
-                      <w:proofErr w:type="spellEnd"/>
-                      <w:r>
-                        <w:t xml:space="preserve"> le </w:t>
-                      </w:r>
-                      <w:r>
-                        <w:rPr>
-                          <w:b/>
-                          <w:bCs/>
-                        </w:rPr>
-                        <w:t xml:space="preserve">interazioni </w:t>
-                      </w:r>
-                      <w:proofErr w:type="spellStart"/>
-                      <w:r>
-                        <w:rPr>
-                          <w:b/>
-                          <w:bCs/>
-                        </w:rPr>
-                        <w:t>intermodulari</w:t>
-                      </w:r>
-                      <w:proofErr w:type="spellEnd"/>
+                        <w:t>interazioni intermodulari</w:t>
+                      </w:r>
                       <w:r>
                         <w:t xml:space="preserve"> tra le proteine.</w:t>
                       </w:r>
@@ -3710,43 +3204,19 @@
                               <w:jc w:val="both"/>
                             </w:pPr>
                             <w:r>
-                              <w:t xml:space="preserve">Il metodo MTGO costituisce un nuovo approccio di </w:t>
-                            </w:r>
-                            <w:proofErr w:type="spellStart"/>
-                            <w:r>
-                              <w:t>identiﬁcazione</w:t>
-                            </w:r>
-                            <w:proofErr w:type="spellEnd"/>
-                            <w:r>
-                              <w:t xml:space="preserve"> dei moduli funzionali nelle PPIN. Questo metodo combina le informazioni provenienti dalla topologia delle reti con la conoscenza biologica relativa alle proteine. MTGO utilizza partizioni ripetute della rete sfruttando la modulari</w:t>
+                              <w:t>Il metodo MTGO costituisce un nuovo approccio di identiﬁcazione dei moduli funzionali nelle PPIN. Questo metodo combina le informazioni provenienti dalla topologia delle reti con la conoscenza biologica relativa alle proteine. MTGO utilizza partizioni ripetute della rete sfruttando la modulari</w:t>
                             </w:r>
                             <w:r>
                               <w:t>tà</w:t>
                             </w:r>
                             <w:r>
-                              <w:t xml:space="preserve"> del grafo. A </w:t>
-                            </w:r>
-                            <w:proofErr w:type="spellStart"/>
-                            <w:r>
-                              <w:t>diﬀerenza</w:t>
-                            </w:r>
-                            <w:proofErr w:type="spellEnd"/>
-                            <w:r>
-                              <w:t xml:space="preserve"> dei precedenti </w:t>
+                              <w:t xml:space="preserve"> del grafo. A diﬀerenza dei precedenti </w:t>
                             </w:r>
                             <w:r>
                               <w:t>metodi allo stato dell’arte</w:t>
                             </w:r>
                             <w:r>
-                              <w:t xml:space="preserve"> basati su GO, MTGO fornisce un unico termine GO che descrive al meglio la natura biologica di ogni modulo </w:t>
-                            </w:r>
-                            <w:proofErr w:type="spellStart"/>
-                            <w:r>
-                              <w:t>identiﬁcato</w:t>
-                            </w:r>
-                            <w:proofErr w:type="spellEnd"/>
-                            <w:r>
-                              <w:t>.</w:t>
+                              <w:t xml:space="preserve"> basati su GO, MTGO fornisce un unico termine GO che descrive al meglio la natura biologica di ogni modulo identiﬁcato.</w:t>
                             </w:r>
                           </w:p>
                           <w:p>
@@ -3765,7 +3235,6 @@
                             <w:r>
                               <w:t>l’</w:t>
                             </w:r>
-                            <w:proofErr w:type="spellStart"/>
                             <w:r>
                               <w:rPr>
                                 <w:i/>
@@ -3773,7 +3242,6 @@
                               </w:rPr>
                               <w:t>overlapping</w:t>
                             </w:r>
-                            <w:proofErr w:type="spellEnd"/>
                             <w:r>
                               <w:t xml:space="preserve"> e la </w:t>
                             </w:r>
@@ -3807,15 +3275,7 @@
                               <w:t>davvero molto importanti</w:t>
                             </w:r>
                             <w:r>
-                              <w:t xml:space="preserve"> per gli algoritmi di </w:t>
-                            </w:r>
-                            <w:proofErr w:type="spellStart"/>
-                            <w:r>
-                              <w:t>identiﬁcazione</w:t>
-                            </w:r>
-                            <w:proofErr w:type="spellEnd"/>
-                            <w:r>
-                              <w:t xml:space="preserve"> di moduli.  </w:t>
+                              <w:t xml:space="preserve"> per gli algoritmi di identiﬁcazione di moduli.  </w:t>
                             </w:r>
                           </w:p>
                           <w:p>
@@ -3879,43 +3339,19 @@
                         <w:jc w:val="both"/>
                       </w:pPr>
                       <w:r>
-                        <w:t xml:space="preserve">Il metodo MTGO costituisce un nuovo approccio di </w:t>
-                      </w:r>
-                      <w:proofErr w:type="spellStart"/>
-                      <w:r>
-                        <w:t>identiﬁcazione</w:t>
-                      </w:r>
-                      <w:proofErr w:type="spellEnd"/>
-                      <w:r>
-                        <w:t xml:space="preserve"> dei moduli funzionali nelle PPIN. Questo metodo combina le informazioni provenienti dalla topologia delle reti con la conoscenza biologica relativa alle proteine. MTGO utilizza partizioni ripetute della rete sfruttando la modulari</w:t>
+                        <w:t>Il metodo MTGO costituisce un nuovo approccio di identiﬁcazione dei moduli funzionali nelle PPIN. Questo metodo combina le informazioni provenienti dalla topologia delle reti con la conoscenza biologica relativa alle proteine. MTGO utilizza partizioni ripetute della rete sfruttando la modulari</w:t>
                       </w:r>
                       <w:r>
                         <w:t>tà</w:t>
                       </w:r>
                       <w:r>
-                        <w:t xml:space="preserve"> del grafo. A </w:t>
-                      </w:r>
-                      <w:proofErr w:type="spellStart"/>
-                      <w:r>
-                        <w:t>diﬀerenza</w:t>
-                      </w:r>
-                      <w:proofErr w:type="spellEnd"/>
-                      <w:r>
-                        <w:t xml:space="preserve"> dei precedenti </w:t>
+                        <w:t xml:space="preserve"> del grafo. A diﬀerenza dei precedenti </w:t>
                       </w:r>
                       <w:r>
                         <w:t>metodi allo stato dell’arte</w:t>
                       </w:r>
                       <w:r>
-                        <w:t xml:space="preserve"> basati su GO, MTGO fornisce un unico termine GO che descrive al meglio la natura biologica di ogni modulo </w:t>
-                      </w:r>
-                      <w:proofErr w:type="spellStart"/>
-                      <w:r>
-                        <w:t>identiﬁcato</w:t>
-                      </w:r>
-                      <w:proofErr w:type="spellEnd"/>
-                      <w:r>
-                        <w:t>.</w:t>
+                        <w:t xml:space="preserve"> basati su GO, MTGO fornisce un unico termine GO che descrive al meglio la natura biologica di ogni modulo identiﬁcato.</w:t>
                       </w:r>
                     </w:p>
                     <w:p>
@@ -3934,7 +3370,6 @@
                       <w:r>
                         <w:t>l’</w:t>
                       </w:r>
-                      <w:proofErr w:type="spellStart"/>
                       <w:r>
                         <w:rPr>
                           <w:i/>
@@ -3942,7 +3377,6 @@
                         </w:rPr>
                         <w:t>overlapping</w:t>
                       </w:r>
-                      <w:proofErr w:type="spellEnd"/>
                       <w:r>
                         <w:t xml:space="preserve"> e la </w:t>
                       </w:r>
@@ -3976,15 +3410,7 @@
                         <w:t>davvero molto importanti</w:t>
                       </w:r>
                       <w:r>
-                        <w:t xml:space="preserve"> per gli algoritmi di </w:t>
-                      </w:r>
-                      <w:proofErr w:type="spellStart"/>
-                      <w:r>
-                        <w:t>identiﬁcazione</w:t>
-                      </w:r>
-                      <w:proofErr w:type="spellEnd"/>
-                      <w:r>
-                        <w:t xml:space="preserve"> di moduli.  </w:t>
+                        <w:t xml:space="preserve"> per gli algoritmi di identiﬁcazione di moduli.  </w:t>
                       </w:r>
                     </w:p>
                     <w:p>
@@ -4209,11 +3635,9 @@
                             <w:r>
                               <w:t xml:space="preserve">Il processo di assegnamento di un nodo ad una determinata partizione non è immediato e prevede </w:t>
                             </w:r>
-                            <w:proofErr w:type="spellStart"/>
                             <w:r>
                               <w:t>riassegnamenti</w:t>
                             </w:r>
-                            <w:proofErr w:type="spellEnd"/>
                             <w:r>
                               <w:t xml:space="preserve"> fino al raggiungimento della convergenza; </w:t>
                             </w:r>
@@ -4379,11 +3803,9 @@
                       <w:r>
                         <w:t xml:space="preserve">Il processo di assegnamento di un nodo ad una determinata partizione non è immediato e prevede </w:t>
                       </w:r>
-                      <w:proofErr w:type="spellStart"/>
                       <w:r>
                         <w:t>riassegnamenti</w:t>
                       </w:r>
-                      <w:proofErr w:type="spellEnd"/>
                       <w:r>
                         <w:t xml:space="preserve"> fino al raggiungimento della convergenza; </w:t>
                       </w:r>
@@ -4554,15 +3976,7 @@
                               <w:t xml:space="preserve"> stata raggiunta o meno si utilizzano due funzioni</w:t>
                             </w:r>
                             <w:r>
-                              <w:t xml:space="preserve"> che valutano, rispettivamente, la qualità globale della partizione in output e il conseguente </w:t>
-                            </w:r>
-                            <w:proofErr w:type="spellStart"/>
-                            <w:r>
-                              <w:t>overlapping</w:t>
-                            </w:r>
-                            <w:proofErr w:type="spellEnd"/>
-                            <w:r>
-                              <w:t>.</w:t>
+                              <w:t xml:space="preserve"> che valutano, rispettivamente, la qualità globale della partizione in output e il conseguente overlapping.</w:t>
                             </w:r>
                           </w:p>
                           <w:p>
@@ -4583,17 +3997,8 @@
                                 <w:i/>
                                 <w:iCs/>
                               </w:rPr>
-                              <w:t xml:space="preserve">Google </w:t>
-                            </w:r>
-                            <w:proofErr w:type="spellStart"/>
-                            <w:r>
-                              <w:rPr>
-                                <w:i/>
-                                <w:iCs/>
-                              </w:rPr>
-                              <w:t>Scholar</w:t>
-                            </w:r>
-                            <w:proofErr w:type="spellEnd"/>
+                              <w:t>Google Scholar</w:t>
+                            </w:r>
                             <w:r>
                               <w:t xml:space="preserve">. Dato comunque l’esiguo numero di citazioni, questo metodo </w:t>
                             </w:r>
@@ -4601,23 +4006,7 @@
                               <w:t xml:space="preserve">costituisce un buon </w:t>
                             </w:r>
                             <w:r>
-                              <w:t xml:space="preserve">metro di paragone utilizzato da altri ricercatori nello sviluppo di </w:t>
-                            </w:r>
-                            <w:proofErr w:type="spellStart"/>
-                            <w:r>
-                              <w:t>eﬃcienti</w:t>
-                            </w:r>
-                            <w:proofErr w:type="spellEnd"/>
-                            <w:r>
-                              <w:t xml:space="preserve"> algoritmi per l’</w:t>
-                            </w:r>
-                            <w:proofErr w:type="spellStart"/>
-                            <w:r>
-                              <w:t>identiﬁcazione</w:t>
-                            </w:r>
-                            <w:proofErr w:type="spellEnd"/>
-                            <w:r>
-                              <w:t xml:space="preserve"> di moduli funzionali nelle PPIN.</w:t>
+                              <w:t>metro di paragone utilizzato da altri ricercatori nello sviluppo di eﬃcienti algoritmi per l’identiﬁcazione di moduli funzionali nelle PPIN.</w:t>
                             </w:r>
                           </w:p>
                           <w:p>
@@ -4690,15 +4079,7 @@
                         <w:t xml:space="preserve"> stata raggiunta o meno si utilizzano due funzioni</w:t>
                       </w:r>
                       <w:r>
-                        <w:t xml:space="preserve"> che valutano, rispettivamente, la qualità globale della partizione in output e il conseguente </w:t>
-                      </w:r>
-                      <w:proofErr w:type="spellStart"/>
-                      <w:r>
-                        <w:t>overlapping</w:t>
-                      </w:r>
-                      <w:proofErr w:type="spellEnd"/>
-                      <w:r>
-                        <w:t>.</w:t>
+                        <w:t xml:space="preserve"> che valutano, rispettivamente, la qualità globale della partizione in output e il conseguente overlapping.</w:t>
                       </w:r>
                     </w:p>
                     <w:p>
@@ -4719,17 +4100,8 @@
                           <w:i/>
                           <w:iCs/>
                         </w:rPr>
-                        <w:t xml:space="preserve">Google </w:t>
-                      </w:r>
-                      <w:proofErr w:type="spellStart"/>
-                      <w:r>
-                        <w:rPr>
-                          <w:i/>
-                          <w:iCs/>
-                        </w:rPr>
-                        <w:t>Scholar</w:t>
-                      </w:r>
-                      <w:proofErr w:type="spellEnd"/>
+                        <w:t>Google Scholar</w:t>
+                      </w:r>
                       <w:r>
                         <w:t xml:space="preserve">. Dato comunque l’esiguo numero di citazioni, questo metodo </w:t>
                       </w:r>
@@ -4737,23 +4109,7 @@
                         <w:t xml:space="preserve">costituisce un buon </w:t>
                       </w:r>
                       <w:r>
-                        <w:t xml:space="preserve">metro di paragone utilizzato da altri ricercatori nello sviluppo di </w:t>
-                      </w:r>
-                      <w:proofErr w:type="spellStart"/>
-                      <w:r>
-                        <w:t>eﬃcienti</w:t>
-                      </w:r>
-                      <w:proofErr w:type="spellEnd"/>
-                      <w:r>
-                        <w:t xml:space="preserve"> algoritmi per l’</w:t>
-                      </w:r>
-                      <w:proofErr w:type="spellStart"/>
-                      <w:r>
-                        <w:t>identiﬁcazione</w:t>
-                      </w:r>
-                      <w:proofErr w:type="spellEnd"/>
-                      <w:r>
-                        <w:t xml:space="preserve"> di moduli funzionali nelle PPIN.</w:t>
+                        <w:t>metro di paragone utilizzato da altri ricercatori nello sviluppo di eﬃcienti algoritmi per l’identiﬁcazione di moduli funzionali nelle PPIN.</w:t>
                       </w:r>
                     </w:p>
                     <w:p>
@@ -4887,14 +4243,9 @@
                             <w:pPr>
                               <w:jc w:val="both"/>
                             </w:pPr>
-                            <w:proofErr w:type="spellStart"/>
                             <w:proofErr w:type="gramStart"/>
                             <w:r>
-                              <w:t>IsoRank</w:t>
-                            </w:r>
-                            <w:proofErr w:type="spellEnd"/>
-                            <w:r>
-                              <w:t xml:space="preserve"> </w:t>
+                              <w:t xml:space="preserve">IsoRank </w:t>
                             </w:r>
                             <w:r>
                               <w:t xml:space="preserve"> </w:t>
@@ -4936,13 +4287,8 @@
                             <w:pPr>
                               <w:jc w:val="both"/>
                             </w:pPr>
-                            <w:proofErr w:type="spellStart"/>
-                            <w:r>
-                              <w:t>IsoRank</w:t>
-                            </w:r>
-                            <w:proofErr w:type="spellEnd"/>
-                            <w:r>
-                              <w:t xml:space="preserve"> rappresenta un approccio di analisi comparativa </w:t>
+                            <w:r>
+                              <w:t xml:space="preserve">IsoRank rappresenta un approccio di analisi comparativa </w:t>
                             </w:r>
                             <w:r>
                               <w:t>tra PPIN con l’obiettivo</w:t>
@@ -4989,13 +4335,8 @@
                               <w:t xml:space="preserve">Consideriamo un semplice caso di </w:t>
                             </w:r>
                             <w:r>
-                              <w:t xml:space="preserve">Global Network </w:t>
-                            </w:r>
-                            <w:proofErr w:type="spellStart"/>
-                            <w:r>
-                              <w:t>Alignment</w:t>
-                            </w:r>
-                            <w:proofErr w:type="spellEnd"/>
+                              <w:t>Global Network Alignment</w:t>
+                            </w:r>
                             <w:r>
                               <w:t xml:space="preserve"> a coppie. L’input consiste in due PPIN </w:t>
                             </w:r>
@@ -5100,31 +4441,13 @@
                             <w:r>
                               <w:t xml:space="preserve"> ≤ 1) e di una </w:t>
                             </w:r>
-                            <w:proofErr w:type="spellStart"/>
                             <w:r>
                               <w:rPr>
                                 <w:i/>
                                 <w:iCs/>
                               </w:rPr>
-                              <w:t>similarity</w:t>
-                            </w:r>
-                            <w:proofErr w:type="spellEnd"/>
-                            <w:r>
-                              <w:rPr>
-                                <w:i/>
-                                <w:iCs/>
-                              </w:rPr>
-                              <w:t xml:space="preserve"> </w:t>
-                            </w:r>
-                            <w:proofErr w:type="spellStart"/>
-                            <w:r>
-                              <w:rPr>
-                                <w:i/>
-                                <w:iCs/>
-                              </w:rPr>
-                              <w:t>measure</w:t>
-                            </w:r>
-                            <w:proofErr w:type="spellEnd"/>
+                              <w:t>similarity measure</w:t>
+                            </w:r>
                             <w:r>
                               <w:t xml:space="preserve"> tra i nodi delle due reti (per esempio BLAST). L’output desiderato </w:t>
                             </w:r>
@@ -5190,14 +4513,9 @@
                       <w:pPr>
                         <w:jc w:val="both"/>
                       </w:pPr>
-                      <w:proofErr w:type="spellStart"/>
                       <w:proofErr w:type="gramStart"/>
                       <w:r>
-                        <w:t>IsoRank</w:t>
-                      </w:r>
-                      <w:proofErr w:type="spellEnd"/>
-                      <w:r>
-                        <w:t xml:space="preserve"> </w:t>
+                        <w:t xml:space="preserve">IsoRank </w:t>
                       </w:r>
                       <w:r>
                         <w:t xml:space="preserve"> </w:t>
@@ -5239,13 +4557,8 @@
                       <w:pPr>
                         <w:jc w:val="both"/>
                       </w:pPr>
-                      <w:proofErr w:type="spellStart"/>
-                      <w:r>
-                        <w:t>IsoRank</w:t>
-                      </w:r>
-                      <w:proofErr w:type="spellEnd"/>
-                      <w:r>
-                        <w:t xml:space="preserve"> rappresenta un approccio di analisi comparativa </w:t>
+                      <w:r>
+                        <w:t xml:space="preserve">IsoRank rappresenta un approccio di analisi comparativa </w:t>
                       </w:r>
                       <w:r>
                         <w:t>tra PPIN con l’obiettivo</w:t>
@@ -5292,13 +4605,8 @@
                         <w:t xml:space="preserve">Consideriamo un semplice caso di </w:t>
                       </w:r>
                       <w:r>
-                        <w:t xml:space="preserve">Global Network </w:t>
-                      </w:r>
-                      <w:proofErr w:type="spellStart"/>
-                      <w:r>
-                        <w:t>Alignment</w:t>
-                      </w:r>
-                      <w:proofErr w:type="spellEnd"/>
+                        <w:t>Global Network Alignment</w:t>
+                      </w:r>
                       <w:r>
                         <w:t xml:space="preserve"> a coppie. L’input consiste in due PPIN </w:t>
                       </w:r>
@@ -5403,31 +4711,13 @@
                       <w:r>
                         <w:t xml:space="preserve"> ≤ 1) e di una </w:t>
                       </w:r>
-                      <w:proofErr w:type="spellStart"/>
                       <w:r>
                         <w:rPr>
                           <w:i/>
                           <w:iCs/>
                         </w:rPr>
-                        <w:t>similarity</w:t>
-                      </w:r>
-                      <w:proofErr w:type="spellEnd"/>
-                      <w:r>
-                        <w:rPr>
-                          <w:i/>
-                          <w:iCs/>
-                        </w:rPr>
-                        <w:t xml:space="preserve"> </w:t>
-                      </w:r>
-                      <w:proofErr w:type="spellStart"/>
-                      <w:r>
-                        <w:rPr>
-                          <w:i/>
-                          <w:iCs/>
-                        </w:rPr>
-                        <w:t>measure</w:t>
-                      </w:r>
-                      <w:proofErr w:type="spellEnd"/>
+                        <w:t>similarity measure</w:t>
+                      </w:r>
                       <w:r>
                         <w:t xml:space="preserve"> tra i nodi delle due reti (per esempio BLAST). L’output desiderato </w:t>
                       </w:r>
@@ -5594,37 +4884,12 @@
                             <w:r>
                               <w:t xml:space="preserve">. Nella prima fase associa un </w:t>
                             </w:r>
-                            <w:proofErr w:type="spellStart"/>
                             <w:r>
                               <w:rPr>
                                 <w:i/>
                                 <w:iCs/>
                               </w:rPr>
-                              <w:t>functional</w:t>
-                            </w:r>
-                            <w:proofErr w:type="spellEnd"/>
-                            <w:r>
-                              <w:rPr>
-                                <w:i/>
-                                <w:iCs/>
-                              </w:rPr>
-                              <w:t xml:space="preserve"> </w:t>
-                            </w:r>
-                            <w:proofErr w:type="spellStart"/>
-                            <w:r>
-                              <w:rPr>
-                                <w:i/>
-                                <w:iCs/>
-                              </w:rPr>
-                              <w:t>similarity</w:t>
-                            </w:r>
-                            <w:proofErr w:type="spellEnd"/>
-                            <w:r>
-                              <w:rPr>
-                                <w:i/>
-                                <w:iCs/>
-                              </w:rPr>
-                              <w:t xml:space="preserve"> score</w:t>
+                              <w:t>functional similarity score</w:t>
                             </w:r>
                             <w:r>
                               <w:t xml:space="preserve"> ad ogni possibile match tra i nodi delle due reti. Sia </w:t>
@@ -5667,7 +4932,6 @@
                               </w:rPr>
                               <w:t>(</w:t>
                             </w:r>
-                            <w:proofErr w:type="spellStart"/>
                             <w:proofErr w:type="gramStart"/>
                             <w:r>
                               <w:rPr>
@@ -5676,7 +4940,6 @@
                               </w:rPr>
                               <w:t>i,j</w:t>
                             </w:r>
-                            <w:proofErr w:type="spellEnd"/>
                             <w:proofErr w:type="gramEnd"/>
                             <w:r>
                               <w:rPr>
@@ -5751,13 +5014,8 @@
                               <w:t xml:space="preserve">. La seconda fase costruisce la mappatura per il </w:t>
                             </w:r>
                             <w:r>
-                              <w:t xml:space="preserve">Global Network </w:t>
-                            </w:r>
-                            <w:proofErr w:type="spellStart"/>
-                            <w:r>
-                              <w:t>Alignment</w:t>
-                            </w:r>
-                            <w:proofErr w:type="spellEnd"/>
+                              <w:t>Global Network Alignment</w:t>
+                            </w:r>
                             <w:r>
                               <w:t xml:space="preserve"> estraendo un insieme di score elevati</w:t>
                             </w:r>
@@ -5837,63 +5095,20 @@
                             <w:r>
                               <w:t xml:space="preserve">. Per calcolare il </w:t>
                             </w:r>
-                            <w:proofErr w:type="spellStart"/>
                             <w:r>
                               <w:rPr>
                                 <w:i/>
                                 <w:iCs/>
                               </w:rPr>
-                              <w:t>functional</w:t>
-                            </w:r>
-                            <w:proofErr w:type="spellEnd"/>
-                            <w:r>
-                              <w:rPr>
-                                <w:i/>
-                                <w:iCs/>
-                              </w:rPr>
-                              <w:t xml:space="preserve"> </w:t>
-                            </w:r>
-                            <w:proofErr w:type="spellStart"/>
-                            <w:r>
-                              <w:rPr>
-                                <w:i/>
-                                <w:iCs/>
-                              </w:rPr>
-                              <w:t>similarity</w:t>
-                            </w:r>
-                            <w:proofErr w:type="spellEnd"/>
-                            <w:r>
-                              <w:rPr>
-                                <w:i/>
-                                <w:iCs/>
-                              </w:rPr>
-                              <w:t xml:space="preserve"> score </w:t>
-                            </w:r>
-                            <w:proofErr w:type="spellStart"/>
-                            <w:r>
-                              <w:rPr>
-                                <w:i/>
-                                <w:iCs/>
-                              </w:rPr>
-                              <w:t>Rij</w:t>
-                            </w:r>
-                            <w:proofErr w:type="spellEnd"/>
-                            <w:r>
-                              <w:rPr>
-                                <w:i/>
-                                <w:iCs/>
-                              </w:rPr>
-                              <w:t xml:space="preserve"> </w:t>
+                              <w:t xml:space="preserve">functional similarity score Rij </w:t>
                             </w:r>
                             <w:r>
                               <w:t>consideriamo la coppia (</w:t>
                             </w:r>
-                            <w:proofErr w:type="spellStart"/>
                             <w:proofErr w:type="gramStart"/>
                             <w:r>
                               <w:t>i,j</w:t>
                             </w:r>
-                            <w:proofErr w:type="spellEnd"/>
                             <w:proofErr w:type="gramEnd"/>
                             <w:r>
                               <w:t>) un ”buon match” se le sequenze di i e di j sono allineate e i loro ”vicini” costituiscono a loro volta un buon match gli uni con gli altri.</w:t>
@@ -5972,14 +5187,12 @@
                             <w:r>
                               <w:t xml:space="preserve"> si può ottenere in due modi: </w:t>
                             </w:r>
-                            <w:proofErr w:type="spellStart"/>
                             <w:r>
                               <w:rPr>
                                 <w:color w:val="FF0000"/>
                               </w:rPr>
                               <w:t>one-to-one</w:t>
                             </w:r>
-                            <w:proofErr w:type="spellEnd"/>
                             <w:r>
                               <w:t xml:space="preserve"> (</w:t>
                             </w:r>
@@ -6004,28 +5217,12 @@
                             <w:r>
                               <w:t xml:space="preserve"> </w:t>
                             </w:r>
-                            <w:proofErr w:type="spellStart"/>
                             <w:r>
                               <w:rPr>
                                 <w:color w:val="FF0000"/>
                               </w:rPr>
-                              <w:t>many</w:t>
-                            </w:r>
-                            <w:proofErr w:type="spellEnd"/>
-                            <w:r>
-                              <w:rPr>
-                                <w:color w:val="FF0000"/>
-                              </w:rPr>
-                              <w:t>-to-</w:t>
-                            </w:r>
-                            <w:proofErr w:type="spellStart"/>
-                            <w:r>
-                              <w:rPr>
-                                <w:color w:val="FF0000"/>
-                              </w:rPr>
-                              <w:t>many</w:t>
-                            </w:r>
-                            <w:proofErr w:type="spellEnd"/>
+                              <w:t>many-to-many</w:t>
+                            </w:r>
                             <w:r>
                               <w:t xml:space="preserve"> (</w:t>
                             </w:r>
@@ -6117,37 +5314,12 @@
                       <w:r>
                         <w:t xml:space="preserve">. Nella prima fase associa un </w:t>
                       </w:r>
-                      <w:proofErr w:type="spellStart"/>
                       <w:r>
                         <w:rPr>
                           <w:i/>
                           <w:iCs/>
                         </w:rPr>
-                        <w:t>functional</w:t>
-                      </w:r>
-                      <w:proofErr w:type="spellEnd"/>
-                      <w:r>
-                        <w:rPr>
-                          <w:i/>
-                          <w:iCs/>
-                        </w:rPr>
-                        <w:t xml:space="preserve"> </w:t>
-                      </w:r>
-                      <w:proofErr w:type="spellStart"/>
-                      <w:r>
-                        <w:rPr>
-                          <w:i/>
-                          <w:iCs/>
-                        </w:rPr>
-                        <w:t>similarity</w:t>
-                      </w:r>
-                      <w:proofErr w:type="spellEnd"/>
-                      <w:r>
-                        <w:rPr>
-                          <w:i/>
-                          <w:iCs/>
-                        </w:rPr>
-                        <w:t xml:space="preserve"> score</w:t>
+                        <w:t>functional similarity score</w:t>
                       </w:r>
                       <w:r>
                         <w:t xml:space="preserve"> ad ogni possibile match tra i nodi delle due reti. Sia </w:t>
@@ -6190,7 +5362,6 @@
                         </w:rPr>
                         <w:t>(</w:t>
                       </w:r>
-                      <w:proofErr w:type="spellStart"/>
                       <w:proofErr w:type="gramStart"/>
                       <w:r>
                         <w:rPr>
@@ -6199,7 +5370,6 @@
                         </w:rPr>
                         <w:t>i,j</w:t>
                       </w:r>
-                      <w:proofErr w:type="spellEnd"/>
                       <w:proofErr w:type="gramEnd"/>
                       <w:r>
                         <w:rPr>
@@ -6274,13 +5444,8 @@
                         <w:t xml:space="preserve">. La seconda fase costruisce la mappatura per il </w:t>
                       </w:r>
                       <w:r>
-                        <w:t xml:space="preserve">Global Network </w:t>
-                      </w:r>
-                      <w:proofErr w:type="spellStart"/>
-                      <w:r>
-                        <w:t>Alignment</w:t>
-                      </w:r>
-                      <w:proofErr w:type="spellEnd"/>
+                        <w:t>Global Network Alignment</w:t>
+                      </w:r>
                       <w:r>
                         <w:t xml:space="preserve"> estraendo un insieme di score elevati</w:t>
                       </w:r>
@@ -6360,63 +5525,20 @@
                       <w:r>
                         <w:t xml:space="preserve">. Per calcolare il </w:t>
                       </w:r>
-                      <w:proofErr w:type="spellStart"/>
                       <w:r>
                         <w:rPr>
                           <w:i/>
                           <w:iCs/>
                         </w:rPr>
-                        <w:t>functional</w:t>
-                      </w:r>
-                      <w:proofErr w:type="spellEnd"/>
-                      <w:r>
-                        <w:rPr>
-                          <w:i/>
-                          <w:iCs/>
-                        </w:rPr>
-                        <w:t xml:space="preserve"> </w:t>
-                      </w:r>
-                      <w:proofErr w:type="spellStart"/>
-                      <w:r>
-                        <w:rPr>
-                          <w:i/>
-                          <w:iCs/>
-                        </w:rPr>
-                        <w:t>similarity</w:t>
-                      </w:r>
-                      <w:proofErr w:type="spellEnd"/>
-                      <w:r>
-                        <w:rPr>
-                          <w:i/>
-                          <w:iCs/>
-                        </w:rPr>
-                        <w:t xml:space="preserve"> score </w:t>
-                      </w:r>
-                      <w:proofErr w:type="spellStart"/>
-                      <w:r>
-                        <w:rPr>
-                          <w:i/>
-                          <w:iCs/>
-                        </w:rPr>
-                        <w:t>Rij</w:t>
-                      </w:r>
-                      <w:proofErr w:type="spellEnd"/>
-                      <w:r>
-                        <w:rPr>
-                          <w:i/>
-                          <w:iCs/>
-                        </w:rPr>
-                        <w:t xml:space="preserve"> </w:t>
+                        <w:t xml:space="preserve">functional similarity score Rij </w:t>
                       </w:r>
                       <w:r>
                         <w:t>consideriamo la coppia (</w:t>
                       </w:r>
-                      <w:proofErr w:type="spellStart"/>
                       <w:proofErr w:type="gramStart"/>
                       <w:r>
                         <w:t>i,j</w:t>
                       </w:r>
-                      <w:proofErr w:type="spellEnd"/>
                       <w:proofErr w:type="gramEnd"/>
                       <w:r>
                         <w:t>) un ”buon match” se le sequenze di i e di j sono allineate e i loro ”vicini” costituiscono a loro volta un buon match gli uni con gli altri.</w:t>
@@ -6495,14 +5617,12 @@
                       <w:r>
                         <w:t xml:space="preserve"> si può ottenere in due modi: </w:t>
                       </w:r>
-                      <w:proofErr w:type="spellStart"/>
                       <w:r>
                         <w:rPr>
                           <w:color w:val="FF0000"/>
                         </w:rPr>
                         <w:t>one-to-one</w:t>
                       </w:r>
-                      <w:proofErr w:type="spellEnd"/>
                       <w:r>
                         <w:t xml:space="preserve"> (</w:t>
                       </w:r>
@@ -6527,28 +5647,12 @@
                       <w:r>
                         <w:t xml:space="preserve"> </w:t>
                       </w:r>
-                      <w:proofErr w:type="spellStart"/>
                       <w:r>
                         <w:rPr>
                           <w:color w:val="FF0000"/>
                         </w:rPr>
-                        <w:t>many</w:t>
-                      </w:r>
-                      <w:proofErr w:type="spellEnd"/>
-                      <w:r>
-                        <w:rPr>
-                          <w:color w:val="FF0000"/>
-                        </w:rPr>
-                        <w:t>-to-</w:t>
-                      </w:r>
-                      <w:proofErr w:type="spellStart"/>
-                      <w:r>
-                        <w:rPr>
-                          <w:color w:val="FF0000"/>
-                        </w:rPr>
-                        <w:t>many</w:t>
-                      </w:r>
-                      <w:proofErr w:type="spellEnd"/>
+                        <w:t>many-to-many</w:t>
+                      </w:r>
                       <w:r>
                         <w:t xml:space="preserve"> (</w:t>
                       </w:r>
@@ -6696,15 +5800,7 @@
                               <w:jc w:val="both"/>
                             </w:pPr>
                             <w:r>
-                              <w:t xml:space="preserve">Concludiamo proponendo l’analisi del </w:t>
-                            </w:r>
-                            <w:proofErr w:type="spellStart"/>
-                            <w:r>
-                              <w:t>sottografo</w:t>
-                            </w:r>
-                            <w:proofErr w:type="spellEnd"/>
-                            <w:r>
-                              <w:t xml:space="preserve"> comune ottenuto dall’allineamento d</w:t>
+                              <w:t>Concludiamo proponendo l’analisi del sottografo comune ottenuto dall’allineamento d</w:t>
                             </w:r>
                             <w:r>
                               <w:t>i</w:t>
@@ -6715,115 +5811,77 @@
                             <w:r>
                               <w:t xml:space="preserve"> (tra cui la specie umana e il </w:t>
                             </w:r>
-                            <w:proofErr w:type="spellStart"/>
                             <w:r>
                               <w:rPr>
                                 <w:i/>
                                 <w:iCs/>
                               </w:rPr>
-                              <w:t>mus</w:t>
-                            </w:r>
-                            <w:proofErr w:type="spellEnd"/>
+                              <w:t>mus musculus</w:t>
+                            </w:r>
+                            <w:r>
+                              <w:t xml:space="preserve"> – il topo comune </w:t>
+                            </w:r>
+                            <w:proofErr w:type="gramStart"/>
+                            <w:r>
+                              <w:t>- )</w:t>
+                            </w:r>
+                            <w:proofErr w:type="gramEnd"/>
+                            <w:r>
+                              <w:t xml:space="preserve">. Il sottografo corrispondente all’allineamento globale possiede 1663 archi in comune ad almeno due PPIN e 157 archi in comune al almeno 3 PPIN. La dimensione del sottografo comune </w:t>
+                            </w:r>
+                            <w:r>
+                              <w:t>è</w:t>
+                            </w:r>
+                            <w:r>
+                              <w:t xml:space="preserve"> relativamente piccola (</w:t>
+                            </w:r>
+                            <w:r>
+                              <w:t xml:space="preserve">abbiamo un </w:t>
+                            </w:r>
                             <w:r>
                               <w:rPr>
                                 <w:i/>
                                 <w:iCs/>
                               </w:rPr>
-                              <w:t xml:space="preserve"> </w:t>
-                            </w:r>
-                            <w:proofErr w:type="spellStart"/>
+                              <w:t>overlap</w:t>
+                            </w:r>
+                            <w:r>
+                              <w:t xml:space="preserve"> solamente con </w:t>
+                            </w:r>
+                            <w:r>
+                              <w:t>circa il</w:t>
+                            </w:r>
+                            <w:r>
+                              <w:t xml:space="preserve"> 5% della PPIN umana) a causa delle probabili incompletezza e rumorosit</w:t>
+                            </w:r>
+                            <w:r>
+                              <w:t>à</w:t>
+                            </w:r>
+                            <w:r>
+                              <w:t xml:space="preserve"> dei dati. All’aumentare della quantit</w:t>
+                            </w:r>
+                            <w:r>
+                              <w:t>à</w:t>
+                            </w:r>
+                            <w:r>
+                              <w:t xml:space="preserve"> e della qualit</w:t>
+                            </w:r>
+                            <w:r>
+                              <w:t>à</w:t>
+                            </w:r>
+                            <w:r>
+                              <w:t xml:space="preserve"> dei dati, </w:t>
+                            </w:r>
+                            <w:r>
+                              <w:t>l’</w:t>
+                            </w:r>
                             <w:r>
                               <w:rPr>
                                 <w:i/>
                                 <w:iCs/>
                               </w:rPr>
-                              <w:t>musculus</w:t>
-                            </w:r>
-                            <w:proofErr w:type="spellEnd"/>
-                            <w:r>
-                              <w:t xml:space="preserve"> – il topo comune </w:t>
-                            </w:r>
-                            <w:proofErr w:type="gramStart"/>
-                            <w:r>
-                              <w:t>- )</w:t>
-                            </w:r>
-                            <w:proofErr w:type="gramEnd"/>
-                            <w:r>
-                              <w:t xml:space="preserve">. Il </w:t>
-                            </w:r>
-                            <w:proofErr w:type="spellStart"/>
-                            <w:r>
-                              <w:t>sottografo</w:t>
-                            </w:r>
-                            <w:proofErr w:type="spellEnd"/>
-                            <w:r>
-                              <w:t xml:space="preserve"> corrispondente all’allineamento globale possiede 1663 archi in comune ad almeno due PPIN e 157 archi in comune al almeno 3 PPIN. La dimensione del </w:t>
-                            </w:r>
-                            <w:proofErr w:type="spellStart"/>
-                            <w:r>
-                              <w:t>sottografo</w:t>
-                            </w:r>
-                            <w:proofErr w:type="spellEnd"/>
-                            <w:r>
-                              <w:t xml:space="preserve"> comune </w:t>
-                            </w:r>
-                            <w:r>
-                              <w:t>è</w:t>
-                            </w:r>
-                            <w:r>
-                              <w:t xml:space="preserve"> relativamente piccola (</w:t>
-                            </w:r>
-                            <w:r>
-                              <w:t xml:space="preserve">abbiamo un </w:t>
-                            </w:r>
-                            <w:proofErr w:type="spellStart"/>
-                            <w:r>
-                              <w:rPr>
-                                <w:i/>
-                                <w:iCs/>
-                              </w:rPr>
                               <w:t>overlap</w:t>
                             </w:r>
-                            <w:proofErr w:type="spellEnd"/>
-                            <w:r>
-                              <w:t xml:space="preserve"> solamente con </w:t>
-                            </w:r>
-                            <w:r>
-                              <w:t>circa il</w:t>
-                            </w:r>
-                            <w:r>
-                              <w:t xml:space="preserve"> 5% della PPIN umana) a causa delle probabili incompletezza e rumorosit</w:t>
-                            </w:r>
-                            <w:r>
-                              <w:t>à</w:t>
-                            </w:r>
-                            <w:r>
-                              <w:t xml:space="preserve"> dei dati. All’aumentare della quantit</w:t>
-                            </w:r>
-                            <w:r>
-                              <w:t>à</w:t>
-                            </w:r>
-                            <w:r>
-                              <w:t xml:space="preserve"> e della qualit</w:t>
-                            </w:r>
-                            <w:r>
-                              <w:t>à</w:t>
-                            </w:r>
-                            <w:r>
-                              <w:t xml:space="preserve"> dei dati, </w:t>
-                            </w:r>
-                            <w:r>
-                              <w:t>l’</w:t>
-                            </w:r>
-                            <w:proofErr w:type="spellStart"/>
-                            <w:r>
-                              <w:rPr>
-                                <w:i/>
-                                <w:iCs/>
-                              </w:rPr>
-                              <w:t>overlap</w:t>
-                            </w:r>
-                            <w:proofErr w:type="spellEnd"/>
                             <w:r>
                               <w:t xml:space="preserve"> dovrebbe aumentare sensibilmente. Delle </w:t>
                             </w:r>
@@ -6850,13 +5908,8 @@
                             <w:pPr>
                               <w:jc w:val="both"/>
                             </w:pPr>
-                            <w:proofErr w:type="spellStart"/>
-                            <w:r>
-                              <w:t>IsoRank</w:t>
-                            </w:r>
-                            <w:proofErr w:type="spellEnd"/>
-                            <w:r>
-                              <w:t xml:space="preserve"> </w:t>
+                            <w:r>
+                              <w:t xml:space="preserve">IsoRank </w:t>
                             </w:r>
                             <w:r>
                               <w:t>è</w:t>
@@ -6951,15 +6004,7 @@
                         <w:jc w:val="both"/>
                       </w:pPr>
                       <w:r>
-                        <w:t xml:space="preserve">Concludiamo proponendo l’analisi del </w:t>
-                      </w:r>
-                      <w:proofErr w:type="spellStart"/>
-                      <w:r>
-                        <w:t>sottografo</w:t>
-                      </w:r>
-                      <w:proofErr w:type="spellEnd"/>
-                      <w:r>
-                        <w:t xml:space="preserve"> comune ottenuto dall’allineamento d</w:t>
+                        <w:t>Concludiamo proponendo l’analisi del sottografo comune ottenuto dall’allineamento d</w:t>
                       </w:r>
                       <w:r>
                         <w:t>i</w:t>
@@ -6970,115 +6015,77 @@
                       <w:r>
                         <w:t xml:space="preserve"> (tra cui la specie umana e il </w:t>
                       </w:r>
-                      <w:proofErr w:type="spellStart"/>
                       <w:r>
                         <w:rPr>
                           <w:i/>
                           <w:iCs/>
                         </w:rPr>
-                        <w:t>mus</w:t>
-                      </w:r>
-                      <w:proofErr w:type="spellEnd"/>
+                        <w:t>mus musculus</w:t>
+                      </w:r>
+                      <w:r>
+                        <w:t xml:space="preserve"> – il topo comune </w:t>
+                      </w:r>
+                      <w:proofErr w:type="gramStart"/>
+                      <w:r>
+                        <w:t>- )</w:t>
+                      </w:r>
+                      <w:proofErr w:type="gramEnd"/>
+                      <w:r>
+                        <w:t xml:space="preserve">. Il sottografo corrispondente all’allineamento globale possiede 1663 archi in comune ad almeno due PPIN e 157 archi in comune al almeno 3 PPIN. La dimensione del sottografo comune </w:t>
+                      </w:r>
+                      <w:r>
+                        <w:t>è</w:t>
+                      </w:r>
+                      <w:r>
+                        <w:t xml:space="preserve"> relativamente piccola (</w:t>
+                      </w:r>
+                      <w:r>
+                        <w:t xml:space="preserve">abbiamo un </w:t>
+                      </w:r>
                       <w:r>
                         <w:rPr>
                           <w:i/>
                           <w:iCs/>
                         </w:rPr>
-                        <w:t xml:space="preserve"> </w:t>
-                      </w:r>
-                      <w:proofErr w:type="spellStart"/>
+                        <w:t>overlap</w:t>
+                      </w:r>
+                      <w:r>
+                        <w:t xml:space="preserve"> solamente con </w:t>
+                      </w:r>
+                      <w:r>
+                        <w:t>circa il</w:t>
+                      </w:r>
+                      <w:r>
+                        <w:t xml:space="preserve"> 5% della PPIN umana) a causa delle probabili incompletezza e rumorosit</w:t>
+                      </w:r>
+                      <w:r>
+                        <w:t>à</w:t>
+                      </w:r>
+                      <w:r>
+                        <w:t xml:space="preserve"> dei dati. All’aumentare della quantit</w:t>
+                      </w:r>
+                      <w:r>
+                        <w:t>à</w:t>
+                      </w:r>
+                      <w:r>
+                        <w:t xml:space="preserve"> e della qualit</w:t>
+                      </w:r>
+                      <w:r>
+                        <w:t>à</w:t>
+                      </w:r>
+                      <w:r>
+                        <w:t xml:space="preserve"> dei dati, </w:t>
+                      </w:r>
+                      <w:r>
+                        <w:t>l’</w:t>
+                      </w:r>
                       <w:r>
                         <w:rPr>
                           <w:i/>
                           <w:iCs/>
                         </w:rPr>
-                        <w:t>musculus</w:t>
-                      </w:r>
-                      <w:proofErr w:type="spellEnd"/>
-                      <w:r>
-                        <w:t xml:space="preserve"> – il topo comune </w:t>
-                      </w:r>
-                      <w:proofErr w:type="gramStart"/>
-                      <w:r>
-                        <w:t>- )</w:t>
-                      </w:r>
-                      <w:proofErr w:type="gramEnd"/>
-                      <w:r>
-                        <w:t xml:space="preserve">. Il </w:t>
-                      </w:r>
-                      <w:proofErr w:type="spellStart"/>
-                      <w:r>
-                        <w:t>sottografo</w:t>
-                      </w:r>
-                      <w:proofErr w:type="spellEnd"/>
-                      <w:r>
-                        <w:t xml:space="preserve"> corrispondente all’allineamento globale possiede 1663 archi in comune ad almeno due PPIN e 157 archi in comune al almeno 3 PPIN. La dimensione del </w:t>
-                      </w:r>
-                      <w:proofErr w:type="spellStart"/>
-                      <w:r>
-                        <w:t>sottografo</w:t>
-                      </w:r>
-                      <w:proofErr w:type="spellEnd"/>
-                      <w:r>
-                        <w:t xml:space="preserve"> comune </w:t>
-                      </w:r>
-                      <w:r>
-                        <w:t>è</w:t>
-                      </w:r>
-                      <w:r>
-                        <w:t xml:space="preserve"> relativamente piccola (</w:t>
-                      </w:r>
-                      <w:r>
-                        <w:t xml:space="preserve">abbiamo un </w:t>
-                      </w:r>
-                      <w:proofErr w:type="spellStart"/>
-                      <w:r>
-                        <w:rPr>
-                          <w:i/>
-                          <w:iCs/>
-                        </w:rPr>
                         <w:t>overlap</w:t>
                       </w:r>
-                      <w:proofErr w:type="spellEnd"/>
-                      <w:r>
-                        <w:t xml:space="preserve"> solamente con </w:t>
-                      </w:r>
-                      <w:r>
-                        <w:t>circa il</w:t>
-                      </w:r>
-                      <w:r>
-                        <w:t xml:space="preserve"> 5% della PPIN umana) a causa delle probabili incompletezza e rumorosit</w:t>
-                      </w:r>
-                      <w:r>
-                        <w:t>à</w:t>
-                      </w:r>
-                      <w:r>
-                        <w:t xml:space="preserve"> dei dati. All’aumentare della quantit</w:t>
-                      </w:r>
-                      <w:r>
-                        <w:t>à</w:t>
-                      </w:r>
-                      <w:r>
-                        <w:t xml:space="preserve"> e della qualit</w:t>
-                      </w:r>
-                      <w:r>
-                        <w:t>à</w:t>
-                      </w:r>
-                      <w:r>
-                        <w:t xml:space="preserve"> dei dati, </w:t>
-                      </w:r>
-                      <w:r>
-                        <w:t>l’</w:t>
-                      </w:r>
-                      <w:proofErr w:type="spellStart"/>
-                      <w:r>
-                        <w:rPr>
-                          <w:i/>
-                          <w:iCs/>
-                        </w:rPr>
-                        <w:t>overlap</w:t>
-                      </w:r>
-                      <w:proofErr w:type="spellEnd"/>
                       <w:r>
                         <w:t xml:space="preserve"> dovrebbe aumentare sensibilmente. Delle </w:t>
                       </w:r>
@@ -7105,13 +6112,8 @@
                       <w:pPr>
                         <w:jc w:val="both"/>
                       </w:pPr>
-                      <w:proofErr w:type="spellStart"/>
-                      <w:r>
-                        <w:t>IsoRank</w:t>
-                      </w:r>
-                      <w:proofErr w:type="spellEnd"/>
-                      <w:r>
-                        <w:t xml:space="preserve"> </w:t>
+                      <w:r>
+                        <w:t xml:space="preserve">IsoRank </w:t>
                       </w:r>
                       <w:r>
                         <w:t>è</w:t>
@@ -7373,7 +6375,6 @@
                             <w:r>
                               <w:t xml:space="preserve"> </w:t>
                             </w:r>
-                            <w:proofErr w:type="spellStart"/>
                             <w:r>
                               <w:rPr>
                                 <w:i/>
@@ -7381,11 +6382,9 @@
                               </w:rPr>
                               <w:t>sottograﬁ</w:t>
                             </w:r>
-                            <w:proofErr w:type="spellEnd"/>
                             <w:r>
                               <w:t xml:space="preserve"> chiamati </w:t>
                             </w:r>
-                            <w:proofErr w:type="spellStart"/>
                             <w:r>
                               <w:rPr>
                                 <w:b/>
@@ -7393,17 +6392,8 @@
                               </w:rPr>
                               <w:t>graphlet</w:t>
                             </w:r>
-                            <w:proofErr w:type="spellEnd"/>
-                            <w:r>
-                              <w:t xml:space="preserve">) </w:t>
-                            </w:r>
-                            <w:proofErr w:type="spellStart"/>
-                            <w:r>
-                              <w:t>deﬁnito</w:t>
-                            </w:r>
-                            <w:proofErr w:type="spellEnd"/>
-                            <w:r>
-                              <w:t xml:space="preserve"> da una grande quantit</w:t>
+                            <w:r>
+                              <w:t>) deﬁnito da una grande quantit</w:t>
                             </w:r>
                             <w:r>
                               <w:t>à</w:t>
@@ -7498,7 +6488,6 @@
                       <w:r>
                         <w:t xml:space="preserve"> </w:t>
                       </w:r>
-                      <w:proofErr w:type="spellStart"/>
                       <w:r>
                         <w:rPr>
                           <w:i/>
@@ -7506,11 +6495,9 @@
                         </w:rPr>
                         <w:t>sottograﬁ</w:t>
                       </w:r>
-                      <w:proofErr w:type="spellEnd"/>
                       <w:r>
                         <w:t xml:space="preserve"> chiamati </w:t>
                       </w:r>
-                      <w:proofErr w:type="spellStart"/>
                       <w:r>
                         <w:rPr>
                           <w:b/>
@@ -7518,17 +6505,8 @@
                         </w:rPr>
                         <w:t>graphlet</w:t>
                       </w:r>
-                      <w:proofErr w:type="spellEnd"/>
-                      <w:r>
-                        <w:t xml:space="preserve">) </w:t>
-                      </w:r>
-                      <w:proofErr w:type="spellStart"/>
-                      <w:r>
-                        <w:t>deﬁnito</w:t>
-                      </w:r>
-                      <w:proofErr w:type="spellEnd"/>
-                      <w:r>
-                        <w:t xml:space="preserve"> da una grande quantit</w:t>
+                      <w:r>
+                        <w:t>) deﬁnito da una grande quantit</w:t>
                       </w:r>
                       <w:r>
                         <w:t>à</w:t>
@@ -7694,7 +6672,6 @@
                             <w:r>
                               <w:t xml:space="preserve"> in grado di individuare l’</w:t>
                             </w:r>
-                            <w:proofErr w:type="spellStart"/>
                             <w:r>
                               <w:rPr>
                                 <w:i/>
@@ -7702,17 +6679,8 @@
                               </w:rPr>
                               <w:t>overlap</w:t>
                             </w:r>
-                            <w:proofErr w:type="spellEnd"/>
-                            <w:r>
-                              <w:t xml:space="preserve"> tra le reti e fornisce risultati migliori di tutti gli altri metodi GO-</w:t>
-                            </w:r>
-                            <w:proofErr w:type="spellStart"/>
-                            <w:r>
-                              <w:t>based</w:t>
-                            </w:r>
-                            <w:proofErr w:type="spellEnd"/>
-                            <w:r>
-                              <w:t xml:space="preserve"> a livello di mapping delle proteine e delle interazioni tra le stesse.</w:t>
+                            <w:r>
+                              <w:t xml:space="preserve"> tra le reti e fornisce risultati migliori di tutti gli altri metodi GO-based a livello di mapping delle proteine e delle interazioni tra le stesse.</w:t>
                             </w:r>
                           </w:p>
                           <w:p>
@@ -7735,13 +6703,8 @@
                               <w:t>(indicare IP)</w:t>
                             </w:r>
                             <w:r>
-                              <w:t xml:space="preserve">, che fonde le informazioni derivanti dalle sequenze di proteine con le interazioni tra i vari </w:t>
-                            </w:r>
-                            <w:proofErr w:type="spellStart"/>
-                            <w:r>
-                              <w:t>graphlet</w:t>
-                            </w:r>
-                            <w:proofErr w:type="spellEnd"/>
+                              <w:t>, che fonde le informazioni derivanti dalle sequenze di proteine con le interazioni tra i vari graphlet</w:t>
+                            </w:r>
                             <w:r>
                               <w:t xml:space="preserve">. Questa funzione viene </w:t>
                             </w:r>
@@ -7751,14 +6714,12 @@
                             <w:r>
                               <w:t xml:space="preserve"> in O(</w:t>
                             </w:r>
-                            <w:proofErr w:type="spellStart"/>
                             <w:r>
                               <w:rPr>
                                 <w:color w:val="00B0F0"/>
                               </w:rPr>
                               <w:t>blabla</w:t>
                             </w:r>
-                            <w:proofErr w:type="spellEnd"/>
                             <w:r>
                               <w:t xml:space="preserve">) dove |V| indica il numero di nodi nelle reti e </w:t>
                             </w:r>
@@ -7782,31 +6743,13 @@
                             <w:r>
                               <w:t xml:space="preserve"> del problema ed utilizzare la tecnica del </w:t>
                             </w:r>
-                            <w:proofErr w:type="spellStart"/>
                             <w:r>
                               <w:rPr>
                                 <w:i/>
                                 <w:iCs/>
                               </w:rPr>
-                              <w:t>gradient</w:t>
-                            </w:r>
-                            <w:proofErr w:type="spellEnd"/>
-                            <w:r>
-                              <w:rPr>
-                                <w:i/>
-                                <w:iCs/>
-                              </w:rPr>
-                              <w:t xml:space="preserve"> </w:t>
-                            </w:r>
-                            <w:proofErr w:type="spellStart"/>
-                            <w:r>
-                              <w:rPr>
-                                <w:i/>
-                                <w:iCs/>
-                              </w:rPr>
-                              <w:t>descent</w:t>
-                            </w:r>
-                            <w:proofErr w:type="spellEnd"/>
+                              <w:t>gradient descent</w:t>
+                            </w:r>
                             <w:r>
                               <w:t>.</w:t>
                             </w:r>
@@ -7839,15 +6782,7 @@
                               <w:t>fermando, di fatto, l’algoritmo</w:t>
                             </w:r>
                             <w:r>
-                              <w:t xml:space="preserve"> dopo un determinato limite temporale o dopo un numero di iterazioni </w:t>
-                            </w:r>
-                            <w:proofErr w:type="spellStart"/>
-                            <w:r>
-                              <w:t>ﬁssato</w:t>
-                            </w:r>
-                            <w:proofErr w:type="spellEnd"/>
-                            <w:r>
-                              <w:t>.</w:t>
+                              <w:t xml:space="preserve"> dopo un determinato limite temporale o dopo un numero di iterazioni ﬁssato.</w:t>
                             </w:r>
                           </w:p>
                           <w:p>
@@ -7855,21 +6790,8 @@
                               <w:jc w:val="both"/>
                             </w:pPr>
                             <w:r>
-                              <w:t xml:space="preserve">In tutti i test svolti L-GRAAL (citato 95 volte in Google </w:t>
-                            </w:r>
-                            <w:proofErr w:type="spellStart"/>
-                            <w:r>
-                              <w:t>Scholar</w:t>
-                            </w:r>
-                            <w:proofErr w:type="spellEnd"/>
-                            <w:r>
-                              <w:t xml:space="preserve"> negli ultimi anni 5 anni) ha mostrato una percentuale di successo non </w:t>
-                            </w:r>
-                            <w:proofErr w:type="spellStart"/>
-                            <w:r>
-                              <w:t>indiﬀerente</w:t>
-                            </w:r>
-                            <w:proofErr w:type="spellEnd"/>
+                              <w:t>In tutti i test svolti L-GRAAL (citato 95 volte in Google Scholar negli ultimi anni 5 anni) ha mostrato una percentuale di successo non indiﬀerente</w:t>
+                            </w:r>
                             <w:r>
                               <w:t xml:space="preserve">, </w:t>
                             </w:r>
@@ -7883,15 +6805,7 @@
                               <w:t xml:space="preserve"> stato confrontato</w:t>
                             </w:r>
                             <w:r>
-                              <w:t xml:space="preserve">, come </w:t>
-                            </w:r>
-                            <w:proofErr w:type="spellStart"/>
-                            <w:r>
-                              <w:t>IsoRank</w:t>
-                            </w:r>
-                            <w:proofErr w:type="spellEnd"/>
-                            <w:r>
-                              <w:t xml:space="preserve"> </w:t>
+                              <w:t xml:space="preserve">, come IsoRank </w:t>
                             </w:r>
                             <w:r>
                               <w:rPr>
@@ -7975,7 +6889,6 @@
                       <w:r>
                         <w:t xml:space="preserve"> in grado di individuare l’</w:t>
                       </w:r>
-                      <w:proofErr w:type="spellStart"/>
                       <w:r>
                         <w:rPr>
                           <w:i/>
@@ -7983,17 +6896,8 @@
                         </w:rPr>
                         <w:t>overlap</w:t>
                       </w:r>
-                      <w:proofErr w:type="spellEnd"/>
-                      <w:r>
-                        <w:t xml:space="preserve"> tra le reti e fornisce risultati migliori di tutti gli altri metodi GO-</w:t>
-                      </w:r>
-                      <w:proofErr w:type="spellStart"/>
-                      <w:r>
-                        <w:t>based</w:t>
-                      </w:r>
-                      <w:proofErr w:type="spellEnd"/>
-                      <w:r>
-                        <w:t xml:space="preserve"> a livello di mapping delle proteine e delle interazioni tra le stesse.</w:t>
+                      <w:r>
+                        <w:t xml:space="preserve"> tra le reti e fornisce risultati migliori di tutti gli altri metodi GO-based a livello di mapping delle proteine e delle interazioni tra le stesse.</w:t>
                       </w:r>
                     </w:p>
                     <w:p>
@@ -8016,13 +6920,8 @@
                         <w:t>(indicare IP)</w:t>
                       </w:r>
                       <w:r>
-                        <w:t xml:space="preserve">, che fonde le informazioni derivanti dalle sequenze di proteine con le interazioni tra i vari </w:t>
-                      </w:r>
-                      <w:proofErr w:type="spellStart"/>
-                      <w:r>
-                        <w:t>graphlet</w:t>
-                      </w:r>
-                      <w:proofErr w:type="spellEnd"/>
+                        <w:t>, che fonde le informazioni derivanti dalle sequenze di proteine con le interazioni tra i vari graphlet</w:t>
+                      </w:r>
                       <w:r>
                         <w:t xml:space="preserve">. Questa funzione viene </w:t>
                       </w:r>
@@ -8032,14 +6931,12 @@
                       <w:r>
                         <w:t xml:space="preserve"> in O(</w:t>
                       </w:r>
-                      <w:proofErr w:type="spellStart"/>
                       <w:r>
                         <w:rPr>
                           <w:color w:val="00B0F0"/>
                         </w:rPr>
                         <w:t>blabla</w:t>
                       </w:r>
-                      <w:proofErr w:type="spellEnd"/>
                       <w:r>
                         <w:t xml:space="preserve">) dove |V| indica il numero di nodi nelle reti e </w:t>
                       </w:r>
@@ -8063,31 +6960,13 @@
                       <w:r>
                         <w:t xml:space="preserve"> del problema ed utilizzare la tecnica del </w:t>
                       </w:r>
-                      <w:proofErr w:type="spellStart"/>
                       <w:r>
                         <w:rPr>
                           <w:i/>
                           <w:iCs/>
                         </w:rPr>
-                        <w:t>gradient</w:t>
-                      </w:r>
-                      <w:proofErr w:type="spellEnd"/>
-                      <w:r>
-                        <w:rPr>
-                          <w:i/>
-                          <w:iCs/>
-                        </w:rPr>
-                        <w:t xml:space="preserve"> </w:t>
-                      </w:r>
-                      <w:proofErr w:type="spellStart"/>
-                      <w:r>
-                        <w:rPr>
-                          <w:i/>
-                          <w:iCs/>
-                        </w:rPr>
-                        <w:t>descent</w:t>
-                      </w:r>
-                      <w:proofErr w:type="spellEnd"/>
+                        <w:t>gradient descent</w:t>
+                      </w:r>
                       <w:r>
                         <w:t>.</w:t>
                       </w:r>
@@ -8120,15 +6999,7 @@
                         <w:t>fermando, di fatto, l’algoritmo</w:t>
                       </w:r>
                       <w:r>
-                        <w:t xml:space="preserve"> dopo un determinato limite temporale o dopo un numero di iterazioni </w:t>
-                      </w:r>
-                      <w:proofErr w:type="spellStart"/>
-                      <w:r>
-                        <w:t>ﬁssato</w:t>
-                      </w:r>
-                      <w:proofErr w:type="spellEnd"/>
-                      <w:r>
-                        <w:t>.</w:t>
+                        <w:t xml:space="preserve"> dopo un determinato limite temporale o dopo un numero di iterazioni ﬁssato.</w:t>
                       </w:r>
                     </w:p>
                     <w:p>
@@ -8136,21 +7007,8 @@
                         <w:jc w:val="both"/>
                       </w:pPr>
                       <w:r>
-                        <w:t xml:space="preserve">In tutti i test svolti L-GRAAL (citato 95 volte in Google </w:t>
-                      </w:r>
-                      <w:proofErr w:type="spellStart"/>
-                      <w:r>
-                        <w:t>Scholar</w:t>
-                      </w:r>
-                      <w:proofErr w:type="spellEnd"/>
-                      <w:r>
-                        <w:t xml:space="preserve"> negli ultimi anni 5 anni) ha mostrato una percentuale di successo non </w:t>
-                      </w:r>
-                      <w:proofErr w:type="spellStart"/>
-                      <w:r>
-                        <w:t>indiﬀerente</w:t>
-                      </w:r>
-                      <w:proofErr w:type="spellEnd"/>
+                        <w:t>In tutti i test svolti L-GRAAL (citato 95 volte in Google Scholar negli ultimi anni 5 anni) ha mostrato una percentuale di successo non indiﬀerente</w:t>
+                      </w:r>
                       <w:r>
                         <w:t xml:space="preserve">, </w:t>
                       </w:r>
@@ -8164,15 +7022,7 @@
                         <w:t xml:space="preserve"> stato confrontato</w:t>
                       </w:r>
                       <w:r>
-                        <w:t xml:space="preserve">, come </w:t>
-                      </w:r>
-                      <w:proofErr w:type="spellStart"/>
-                      <w:r>
-                        <w:t>IsoRank</w:t>
-                      </w:r>
-                      <w:proofErr w:type="spellEnd"/>
-                      <w:r>
-                        <w:t xml:space="preserve"> </w:t>
+                        <w:t xml:space="preserve">, come IsoRank </w:t>
                       </w:r>
                       <w:r>
                         <w:rPr>
@@ -8233,24 +7083,24 @@
         <w:br w:type="page"/>
       </w:r>
     </w:p>
+    <w:p/>
     <w:p>
       <w:r>
         <w:rPr>
           <w:noProof/>
         </w:rPr>
-        <w:lastRenderedPageBreak/>
         <mc:AlternateContent>
           <mc:Choice Requires="wps">
             <w:drawing>
-              <wp:anchor distT="0" distB="0" distL="114300" distR="114300" simplePos="0" relativeHeight="251671552" behindDoc="0" locked="0" layoutInCell="1" allowOverlap="1" wp14:anchorId="6697D30E" wp14:editId="46574097">
+              <wp:anchor distT="0" distB="0" distL="114300" distR="114300" simplePos="0" relativeHeight="251671552" behindDoc="0" locked="0" layoutInCell="1" allowOverlap="1" wp14:anchorId="6697D30E" wp14:editId="25263C15">
                 <wp:simplePos x="0" y="0"/>
                 <wp:positionH relativeFrom="column">
                   <wp:posOffset>-8890</wp:posOffset>
                 </wp:positionH>
                 <wp:positionV relativeFrom="paragraph">
-                  <wp:posOffset>4859655</wp:posOffset>
+                  <wp:posOffset>4860290</wp:posOffset>
                 </wp:positionV>
-                <wp:extent cx="6106602" cy="3441700"/>
+                <wp:extent cx="6106602" cy="3117850"/>
                 <wp:effectExtent l="0" t="0" r="0" b="6350"/>
                 <wp:wrapNone/>
                 <wp:docPr id="29" name="Casella di testo 29"/>
@@ -8262,7 +7112,7 @@
                       <wps:spPr>
                         <a:xfrm>
                           <a:off x="0" y="0"/>
-                          <a:ext cx="6106602" cy="3441700"/>
+                          <a:ext cx="6106602" cy="3117850"/>
                         </a:xfrm>
                         <a:prstGeom prst="rect">
                           <a:avLst/>
@@ -8301,10 +7151,16 @@
                               <w:t xml:space="preserve">fanno uso del </w:t>
                             </w:r>
                             <w:r>
-                              <w:t xml:space="preserve">machine learning. </w:t>
-                            </w:r>
-                            <w:r>
-                              <w:t xml:space="preserve">Tra tutte queste tecniche </w:t>
+                              <w:t>machine learning.</w:t>
+                            </w:r>
+                            <w:r>
+                              <w:t xml:space="preserve"> Che sono DeepWalk, node2vec e struct2vec.</w:t>
+                            </w:r>
+                            <w:r>
+                              <w:t xml:space="preserve"> </w:t>
+                            </w:r>
+                            <w:r>
+                              <w:t xml:space="preserve">Tra </w:t>
                             </w:r>
                             <w:r>
                               <w:t xml:space="preserve">vi presentiamo </w:t>
@@ -8347,6 +7203,18 @@
                             </w:r>
                             <w:r>
                               <w:t>lle altre</w:t>
+                            </w:r>
+                            <w:r>
+                              <w:t>.</w:t>
+                            </w:r>
+                            <w:r>
+                              <w:t xml:space="preserve"> </w:t>
+                            </w:r>
+                            <w:r>
+                              <w:t>S</w:t>
+                            </w:r>
+                            <w:r>
+                              <w:t>i chi chiama struct2vec</w:t>
                             </w:r>
                             <w:r>
                               <w:t>.</w:t>
@@ -8357,232 +7225,123 @@
                               <w:pStyle w:val="Nessunaspaziatura"/>
                               <w:jc w:val="both"/>
                             </w:pPr>
-                            <w:r>
-                              <w:t>S</w:t>
-                            </w:r>
-                            <w:r>
-                              <w:t>i chi chiama struct2vec</w:t>
-                            </w:r>
-                            <w:r>
-                              <w:t>,</w:t>
-                            </w:r>
-                            <w:r>
-                              <w:t xml:space="preserve"> </w:t>
-                            </w:r>
-                            <w:r>
-                              <w:t>Sviluppat</w:t>
-                            </w:r>
-                            <w:r>
-                              <w:t>a</w:t>
-                            </w:r>
-                            <w:r>
-                              <w:t xml:space="preserve"> nel 2017</w:t>
-                            </w:r>
-                            <w:r>
-                              <w:t xml:space="preserve">, </w:t>
-                            </w:r>
+                          </w:p>
+                          <w:p>
+                            <w:pPr>
+                              <w:pStyle w:val="Nessunaspaziatura"/>
+                              <w:jc w:val="both"/>
+                            </w:pPr>
+                            <w:r>
+                              <w:t xml:space="preserve">L’algoritmo si basa sul concetto di somiglianza </w:t>
+                            </w:r>
+                            <w:r>
+                              <w:t xml:space="preserve">strutturale tra due nodi. Intuitivamente, due nodi che hanno lo stesso </w:t>
+                            </w:r>
+                            <w:r>
+                              <w:t>numero di archi</w:t>
+                            </w:r>
+                            <w:r>
+                              <w:t xml:space="preserve"> sono strutturalmente simili, ma se i loro vicini hanno anch’essi lo stesso </w:t>
+                            </w:r>
+                            <w:r>
+                              <w:t>numero di archi</w:t>
+                            </w:r>
+                            <w:r>
+                              <w:t>, allora sono ancora di pi</w:t>
+                            </w:r>
+                            <w:r>
+                              <w:t>ù</w:t>
+                            </w:r>
+                            <w:r>
+                              <w:t xml:space="preserve"> strutturalmente simili.</w:t>
+                            </w:r>
+                          </w:p>
+                          <w:p>
+                            <w:pPr>
+                              <w:pStyle w:val="Nessunaspaziatura"/>
+                              <w:jc w:val="both"/>
+                            </w:pPr>
+                          </w:p>
+                          <w:p>
+                            <w:pPr>
+                              <w:pStyle w:val="Nessunaspaziatura"/>
+                              <w:jc w:val="both"/>
+                            </w:pPr>
+                            <w:proofErr w:type="gramStart"/>
+                            <w:r>
+                              <w:t>Ad esempio</w:t>
+                            </w:r>
+                            <w:proofErr w:type="gramEnd"/>
+                            <w:r>
+                              <w:t xml:space="preserve"> come potete vedere nell’immagine, il nodo U e V hanno 5 e 4 archi, quindi sono più o meno simili. Sono circondati da entrambi d 5 nodi che hanno 3 e 5 archi. L’unica differenza è l’arco tra C e U…</w:t>
+                            </w:r>
+                          </w:p>
+                          <w:p>
+                            <w:pPr>
+                              <w:pStyle w:val="Nessunaspaziatura"/>
+                              <w:jc w:val="both"/>
+                            </w:pPr>
+                          </w:p>
+                          <w:p>
+                            <w:pPr>
+                              <w:pStyle w:val="Nessunaspaziatura"/>
+                              <w:numPr>
+                                <w:ilvl w:val="0"/>
+                                <w:numId w:val="4"/>
+                              </w:numPr>
+                              <w:jc w:val="both"/>
+                            </w:pPr>
                             <w:r>
                               <w:t>è</w:t>
                             </w:r>
                             <w:r>
-                              <w:t xml:space="preserve"> un framework </w:t>
-                            </w:r>
-                            <w:proofErr w:type="spellStart"/>
-                            <w:r>
-                              <w:t>ﬂessibile</w:t>
-                            </w:r>
-                            <w:proofErr w:type="spellEnd"/>
-                            <w:r>
-                              <w:t xml:space="preserve"> </w:t>
-                            </w:r>
-                            <w:r>
-                              <w:t>che apprende</w:t>
-                            </w:r>
-                            <w:r>
-                              <w:t xml:space="preserve"> le </w:t>
-                            </w:r>
-                            <w:proofErr w:type="spellStart"/>
+                              <w:t xml:space="preserve"> un framework ﬂessibile</w:t>
+                            </w:r>
+                            <w:r>
+                              <w:t>, ovvere polte sue componenti possono essere cambiate a piacere.</w:t>
+                            </w:r>
+                          </w:p>
+                          <w:p>
+                            <w:pPr>
+                              <w:pStyle w:val="Nessunaspaziatura"/>
+                              <w:numPr>
+                                <w:ilvl w:val="0"/>
+                                <w:numId w:val="4"/>
+                              </w:numPr>
+                              <w:jc w:val="both"/>
+                            </w:pPr>
+                            <w:r>
+                              <w:t xml:space="preserve">apprende le </w:t>
+                            </w:r>
                             <w:r>
                               <w:rPr>
                                 <w:i/>
                                 <w:iCs/>
                               </w:rPr>
-                              <w:t>latent</w:t>
-                            </w:r>
-                            <w:proofErr w:type="spellEnd"/>
-                            <w:r>
-                              <w:rPr>
-                                <w:i/>
-                                <w:iCs/>
-                              </w:rPr>
+                              <w:t>latent representations</w:t>
+                            </w:r>
+                            <w:r>
                               <w:t xml:space="preserve"> </w:t>
                             </w:r>
-                            <w:proofErr w:type="spellStart"/>
-                            <w:r>
-                              <w:rPr>
-                                <w:i/>
-                                <w:iCs/>
-                              </w:rPr>
-                              <w:t>representations</w:t>
-                            </w:r>
-                            <w:proofErr w:type="spellEnd"/>
-                            <w:r>
-                              <w:t xml:space="preserve"> di ogni nodo</w:t>
-                            </w:r>
-                            <w:r>
-                              <w:t>, ovvero per ogni nodo l’algoritmo restituisce un vettore che rappresenta la sua struttura</w:t>
-                            </w:r>
-                            <w:r>
-                              <w:t xml:space="preserve"> all’interno del grafo</w:t>
-                            </w:r>
-                            <w:r>
-                              <w:t>.</w:t>
-                            </w:r>
-                          </w:p>
-                          <w:p>
-                            <w:pPr>
-                              <w:pStyle w:val="Nessunaspaziatura"/>
+                            <w:r>
+                              <w:t xml:space="preserve">delle somiglianze strutturali </w:t>
+                            </w:r>
+                            <w:r>
+                              <w:t>di ogni nodo, ovvero per ogni nodo l’algoritmo restituisce un vettore che rappresenta la sua struttura all’interno del grafo.</w:t>
+                            </w:r>
+                          </w:p>
+                          <w:p>
+                            <w:pPr>
+                              <w:pStyle w:val="Paragrafoelenco"/>
+                              <w:numPr>
+                                <w:ilvl w:val="0"/>
+                                <w:numId w:val="4"/>
+                              </w:numPr>
                               <w:jc w:val="both"/>
                             </w:pPr>
-                            <w:bookmarkStart w:id="0" w:name="_GoBack"/>
-                            <w:bookmarkEnd w:id="0"/>
-                          </w:p>
-                          <w:p>
-                            <w:pPr>
-                              <w:pStyle w:val="Nessunaspaziatura"/>
-                              <w:jc w:val="both"/>
-                            </w:pPr>
-                            <w:r>
-                              <w:t xml:space="preserve">L’algoritmo si basa sul concetto di somiglianza </w:t>
-                            </w:r>
-                            <w:r>
-                              <w:t xml:space="preserve">strutturale tra due nodi. Intuitivamente, due nodi che hanno lo stesso </w:t>
-                            </w:r>
-                            <w:r>
-                              <w:t>numero di archi</w:t>
-                            </w:r>
-                            <w:r>
-                              <w:t xml:space="preserve"> sono strutturalmente simili, ma se i loro vicini hanno anch’essi lo stesso </w:t>
-                            </w:r>
-                            <w:r>
-                              <w:t>numero di archi</w:t>
-                            </w:r>
-                            <w:r>
-                              <w:t>, allora sono ancora di pi</w:t>
-                            </w:r>
-                            <w:r>
-                              <w:t>ù</w:t>
-                            </w:r>
-                            <w:r>
-                              <w:t xml:space="preserve"> strutturalmente simili.</w:t>
-                            </w:r>
-                          </w:p>
-                          <w:p>
-                            <w:pPr>
-                              <w:pStyle w:val="Nessunaspaziatura"/>
-                              <w:jc w:val="both"/>
-                            </w:pPr>
-                          </w:p>
-                          <w:p>
-                            <w:pPr>
-                              <w:pStyle w:val="Nessunaspaziatura"/>
-                              <w:shd w:val="clear" w:color="auto" w:fill="FF0000"/>
-                              <w:jc w:val="both"/>
-                              <w:rPr>
-                                <w:i/>
-                                <w:iCs/>
-                              </w:rPr>
-                            </w:pPr>
-                          </w:p>
-                          <w:p>
-                            <w:pPr>
-                              <w:pStyle w:val="Nessunaspaziatura"/>
-                              <w:shd w:val="clear" w:color="auto" w:fill="FF0000"/>
-                              <w:jc w:val="both"/>
-                            </w:pPr>
-                            <w:r>
-                              <w:rPr>
-                                <w:i/>
-                                <w:iCs/>
-                              </w:rPr>
-                              <w:t>struc2vec</w:t>
-                            </w:r>
-                            <w:r>
-                              <w:t xml:space="preserve"> utilizza una gerarchia, </w:t>
-                            </w:r>
-                            <w:proofErr w:type="spellStart"/>
-                            <w:r>
-                              <w:t>deﬁnita</w:t>
-                            </w:r>
-                            <w:proofErr w:type="spellEnd"/>
-                            <w:r>
-                              <w:t xml:space="preserve"> dalla sequenza ordinata dei gradi dei nodi, per misurare la </w:t>
-                            </w:r>
-                            <w:proofErr w:type="spellStart"/>
-                            <w:r>
-                              <w:rPr>
-                                <w:i/>
-                                <w:iCs/>
-                              </w:rPr>
-                              <w:t>similarity</w:t>
-                            </w:r>
-                            <w:proofErr w:type="spellEnd"/>
-                            <w:r>
-                              <w:t xml:space="preserve"> dei nodi stessi e costruisce un grafo </w:t>
-                            </w:r>
-                            <w:proofErr w:type="gramStart"/>
-                            <w:r>
-                              <w:t>multi-livello</w:t>
-                            </w:r>
-                            <w:proofErr w:type="gramEnd"/>
-                            <w:r>
-                              <w:t xml:space="preserve"> per </w:t>
-                            </w:r>
-                            <w:proofErr w:type="spellStart"/>
-                            <w:r>
-                              <w:t>codiﬁcare</w:t>
-                            </w:r>
-                            <w:proofErr w:type="spellEnd"/>
-                            <w:r>
-                              <w:t xml:space="preserve"> le somiglianze strutturali. </w:t>
-                            </w:r>
-                          </w:p>
-                          <w:p>
-                            <w:pPr>
-                              <w:pStyle w:val="Nessunaspaziatura"/>
-                              <w:shd w:val="clear" w:color="auto" w:fill="FF0000"/>
-                              <w:jc w:val="both"/>
-                            </w:pPr>
-                          </w:p>
-                          <w:p>
-                            <w:pPr>
-                              <w:pStyle w:val="Nessunaspaziatura"/>
-                              <w:shd w:val="clear" w:color="auto" w:fill="FF0000"/>
-                              <w:jc w:val="both"/>
-                            </w:pPr>
-                            <w:r>
-                              <w:t xml:space="preserve">struc2vec eccelle anche quando la rete originale </w:t>
-                            </w:r>
-                            <w:r>
-                              <w:t>è</w:t>
-                            </w:r>
-                            <w:r>
-                              <w:t xml:space="preserve"> soggetta a forti rumori casuali (</w:t>
-                            </w:r>
-                            <w:r>
-                              <w:t xml:space="preserve">per esempio la </w:t>
-                            </w:r>
-                            <w:r>
-                              <w:t>rimozione casuale di archi dal grafo</w:t>
-                            </w:r>
-                            <w:r>
-                              <w:t>).</w:t>
-                            </w:r>
-                          </w:p>
-                          <w:p>
-                            <w:pPr>
-                              <w:jc w:val="both"/>
-                            </w:pPr>
+                            <w:r>
+                              <w:t>è molto resistente in caso di rumore, ovvero archi mancanti, come visto nell’immagine.</w:t>
+                            </w:r>
                           </w:p>
                           <w:p>
                             <w:pPr>
@@ -8605,11 +7364,6 @@
                               </w:rPr>
                               <w:t>STEFANO 13</w:t>
                             </w:r>
-                          </w:p>
-                          <w:p>
-                            <w:pPr>
-                              <w:jc w:val="both"/>
-                            </w:pPr>
                           </w:p>
                         </w:txbxContent>
                       </wps:txbx>
@@ -8630,7 +7384,7 @@
           </mc:Choice>
           <mc:Fallback>
             <w:pict>
-              <v:shape w14:anchorId="6697D30E" id="Casella di testo 29" o:spid="_x0000_s1038" type="#_x0000_t202" style="position:absolute;margin-left:-.7pt;margin-top:382.65pt;width:480.85pt;height:271pt;z-index:251671552;visibility:visible;mso-wrap-style:square;mso-height-percent:0;mso-wrap-distance-left:9pt;mso-wrap-distance-top:0;mso-wrap-distance-right:9pt;mso-wrap-distance-bottom:0;mso-position-horizontal:absolute;mso-position-horizontal-relative:text;mso-position-vertical:absolute;mso-position-vertical-relative:text;mso-height-percent:0;mso-height-relative:margin;v-text-anchor:top" o:gfxdata="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" filled="f" stroked="f" strokeweight=".5pt">
+              <v:shape w14:anchorId="6697D30E" id="Casella di testo 29" o:spid="_x0000_s1038" type="#_x0000_t202" style="position:absolute;margin-left:-.7pt;margin-top:382.7pt;width:480.85pt;height:245.5pt;z-index:251671552;visibility:visible;mso-wrap-style:square;mso-height-percent:0;mso-wrap-distance-left:9pt;mso-wrap-distance-top:0;mso-wrap-distance-right:9pt;mso-wrap-distance-bottom:0;mso-position-horizontal:absolute;mso-position-horizontal-relative:text;mso-position-vertical:absolute;mso-position-vertical-relative:text;mso-height-percent:0;mso-height-relative:margin;v-text-anchor:top" o:gfxdata="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" filled="f" stroked="f" strokeweight=".5pt">
                 <v:textbox>
                   <w:txbxContent>
                     <w:p>
@@ -8660,10 +7414,16 @@
                         <w:t xml:space="preserve">fanno uso del </w:t>
                       </w:r>
                       <w:r>
-                        <w:t xml:space="preserve">machine learning. </w:t>
-                      </w:r>
-                      <w:r>
-                        <w:t xml:space="preserve">Tra tutte queste tecniche </w:t>
+                        <w:t>machine learning.</w:t>
+                      </w:r>
+                      <w:r>
+                        <w:t xml:space="preserve"> Che sono DeepWalk, node2vec e struct2vec.</w:t>
+                      </w:r>
+                      <w:r>
+                        <w:t xml:space="preserve"> </w:t>
+                      </w:r>
+                      <w:r>
+                        <w:t xml:space="preserve">Tra </w:t>
                       </w:r>
                       <w:r>
                         <w:t xml:space="preserve">vi presentiamo </w:t>
@@ -8706,6 +7466,18 @@
                       </w:r>
                       <w:r>
                         <w:t>lle altre</w:t>
+                      </w:r>
+                      <w:r>
+                        <w:t>.</w:t>
+                      </w:r>
+                      <w:r>
+                        <w:t xml:space="preserve"> </w:t>
+                      </w:r>
+                      <w:r>
+                        <w:t>S</w:t>
+                      </w:r>
+                      <w:r>
+                        <w:t>i chi chiama struct2vec</w:t>
                       </w:r>
                       <w:r>
                         <w:t>.</w:t>
@@ -8716,232 +7488,123 @@
                         <w:pStyle w:val="Nessunaspaziatura"/>
                         <w:jc w:val="both"/>
                       </w:pPr>
-                      <w:r>
-                        <w:t>S</w:t>
-                      </w:r>
-                      <w:r>
-                        <w:t>i chi chiama struct2vec</w:t>
-                      </w:r>
-                      <w:r>
-                        <w:t>,</w:t>
-                      </w:r>
-                      <w:r>
-                        <w:t xml:space="preserve"> </w:t>
-                      </w:r>
-                      <w:r>
-                        <w:t>Sviluppat</w:t>
-                      </w:r>
-                      <w:r>
-                        <w:t>a</w:t>
-                      </w:r>
-                      <w:r>
-                        <w:t xml:space="preserve"> nel 2017</w:t>
-                      </w:r>
-                      <w:r>
-                        <w:t xml:space="preserve">, </w:t>
-                      </w:r>
+                    </w:p>
+                    <w:p>
+                      <w:pPr>
+                        <w:pStyle w:val="Nessunaspaziatura"/>
+                        <w:jc w:val="both"/>
+                      </w:pPr>
+                      <w:r>
+                        <w:t xml:space="preserve">L’algoritmo si basa sul concetto di somiglianza </w:t>
+                      </w:r>
+                      <w:r>
+                        <w:t xml:space="preserve">strutturale tra due nodi. Intuitivamente, due nodi che hanno lo stesso </w:t>
+                      </w:r>
+                      <w:r>
+                        <w:t>numero di archi</w:t>
+                      </w:r>
+                      <w:r>
+                        <w:t xml:space="preserve"> sono strutturalmente simili, ma se i loro vicini hanno anch’essi lo stesso </w:t>
+                      </w:r>
+                      <w:r>
+                        <w:t>numero di archi</w:t>
+                      </w:r>
+                      <w:r>
+                        <w:t>, allora sono ancora di pi</w:t>
+                      </w:r>
+                      <w:r>
+                        <w:t>ù</w:t>
+                      </w:r>
+                      <w:r>
+                        <w:t xml:space="preserve"> strutturalmente simili.</w:t>
+                      </w:r>
+                    </w:p>
+                    <w:p>
+                      <w:pPr>
+                        <w:pStyle w:val="Nessunaspaziatura"/>
+                        <w:jc w:val="both"/>
+                      </w:pPr>
+                    </w:p>
+                    <w:p>
+                      <w:pPr>
+                        <w:pStyle w:val="Nessunaspaziatura"/>
+                        <w:jc w:val="both"/>
+                      </w:pPr>
+                      <w:proofErr w:type="gramStart"/>
+                      <w:r>
+                        <w:t>Ad esempio</w:t>
+                      </w:r>
+                      <w:proofErr w:type="gramEnd"/>
+                      <w:r>
+                        <w:t xml:space="preserve"> come potete vedere nell’immagine, il nodo U e V hanno 5 e 4 archi, quindi sono più o meno simili. Sono circondati da entrambi d 5 nodi che hanno 3 e 5 archi. L’unica differenza è l’arco tra C e U…</w:t>
+                      </w:r>
+                    </w:p>
+                    <w:p>
+                      <w:pPr>
+                        <w:pStyle w:val="Nessunaspaziatura"/>
+                        <w:jc w:val="both"/>
+                      </w:pPr>
+                    </w:p>
+                    <w:p>
+                      <w:pPr>
+                        <w:pStyle w:val="Nessunaspaziatura"/>
+                        <w:numPr>
+                          <w:ilvl w:val="0"/>
+                          <w:numId w:val="4"/>
+                        </w:numPr>
+                        <w:jc w:val="both"/>
+                      </w:pPr>
                       <w:r>
                         <w:t>è</w:t>
                       </w:r>
                       <w:r>
-                        <w:t xml:space="preserve"> un framework </w:t>
-                      </w:r>
-                      <w:proofErr w:type="spellStart"/>
-                      <w:r>
-                        <w:t>ﬂessibile</w:t>
-                      </w:r>
-                      <w:proofErr w:type="spellEnd"/>
-                      <w:r>
-                        <w:t xml:space="preserve"> </w:t>
-                      </w:r>
-                      <w:r>
-                        <w:t>che apprende</w:t>
-                      </w:r>
-                      <w:r>
-                        <w:t xml:space="preserve"> le </w:t>
-                      </w:r>
-                      <w:proofErr w:type="spellStart"/>
+                        <w:t xml:space="preserve"> un framework ﬂessibile</w:t>
+                      </w:r>
+                      <w:r>
+                        <w:t>, ovvere polte sue componenti possono essere cambiate a piacere.</w:t>
+                      </w:r>
+                    </w:p>
+                    <w:p>
+                      <w:pPr>
+                        <w:pStyle w:val="Nessunaspaziatura"/>
+                        <w:numPr>
+                          <w:ilvl w:val="0"/>
+                          <w:numId w:val="4"/>
+                        </w:numPr>
+                        <w:jc w:val="both"/>
+                      </w:pPr>
+                      <w:r>
+                        <w:t xml:space="preserve">apprende le </w:t>
+                      </w:r>
                       <w:r>
                         <w:rPr>
                           <w:i/>
                           <w:iCs/>
                         </w:rPr>
-                        <w:t>latent</w:t>
-                      </w:r>
-                      <w:proofErr w:type="spellEnd"/>
-                      <w:r>
-                        <w:rPr>
-                          <w:i/>
-                          <w:iCs/>
-                        </w:rPr>
+                        <w:t>latent representations</w:t>
+                      </w:r>
+                      <w:r>
                         <w:t xml:space="preserve"> </w:t>
                       </w:r>
-                      <w:proofErr w:type="spellStart"/>
-                      <w:r>
-                        <w:rPr>
-                          <w:i/>
-                          <w:iCs/>
-                        </w:rPr>
-                        <w:t>representations</w:t>
-                      </w:r>
-                      <w:proofErr w:type="spellEnd"/>
-                      <w:r>
-                        <w:t xml:space="preserve"> di ogni nodo</w:t>
-                      </w:r>
-                      <w:r>
-                        <w:t>, ovvero per ogni nodo l’algoritmo restituisce un vettore che rappresenta la sua struttura</w:t>
-                      </w:r>
-                      <w:r>
-                        <w:t xml:space="preserve"> all’interno del grafo</w:t>
-                      </w:r>
-                      <w:r>
-                        <w:t>.</w:t>
-                      </w:r>
-                    </w:p>
-                    <w:p>
-                      <w:pPr>
-                        <w:pStyle w:val="Nessunaspaziatura"/>
+                      <w:r>
+                        <w:t xml:space="preserve">delle somiglianze strutturali </w:t>
+                      </w:r>
+                      <w:r>
+                        <w:t>di ogni nodo, ovvero per ogni nodo l’algoritmo restituisce un vettore che rappresenta la sua struttura all’interno del grafo.</w:t>
+                      </w:r>
+                    </w:p>
+                    <w:p>
+                      <w:pPr>
+                        <w:pStyle w:val="Paragrafoelenco"/>
+                        <w:numPr>
+                          <w:ilvl w:val="0"/>
+                          <w:numId w:val="4"/>
+                        </w:numPr>
                         <w:jc w:val="both"/>
                       </w:pPr>
-                      <w:bookmarkStart w:id="1" w:name="_GoBack"/>
-                      <w:bookmarkEnd w:id="1"/>
-                    </w:p>
-                    <w:p>
-                      <w:pPr>
-                        <w:pStyle w:val="Nessunaspaziatura"/>
-                        <w:jc w:val="both"/>
-                      </w:pPr>
-                      <w:r>
-                        <w:t xml:space="preserve">L’algoritmo si basa sul concetto di somiglianza </w:t>
-                      </w:r>
-                      <w:r>
-                        <w:t xml:space="preserve">strutturale tra due nodi. Intuitivamente, due nodi che hanno lo stesso </w:t>
-                      </w:r>
-                      <w:r>
-                        <w:t>numero di archi</w:t>
-                      </w:r>
-                      <w:r>
-                        <w:t xml:space="preserve"> sono strutturalmente simili, ma se i loro vicini hanno anch’essi lo stesso </w:t>
-                      </w:r>
-                      <w:r>
-                        <w:t>numero di archi</w:t>
-                      </w:r>
-                      <w:r>
-                        <w:t>, allora sono ancora di pi</w:t>
-                      </w:r>
-                      <w:r>
-                        <w:t>ù</w:t>
-                      </w:r>
-                      <w:r>
-                        <w:t xml:space="preserve"> strutturalmente simili.</w:t>
-                      </w:r>
-                    </w:p>
-                    <w:p>
-                      <w:pPr>
-                        <w:pStyle w:val="Nessunaspaziatura"/>
-                        <w:jc w:val="both"/>
-                      </w:pPr>
-                    </w:p>
-                    <w:p>
-                      <w:pPr>
-                        <w:pStyle w:val="Nessunaspaziatura"/>
-                        <w:shd w:val="clear" w:color="auto" w:fill="FF0000"/>
-                        <w:jc w:val="both"/>
-                        <w:rPr>
-                          <w:i/>
-                          <w:iCs/>
-                        </w:rPr>
-                      </w:pPr>
-                    </w:p>
-                    <w:p>
-                      <w:pPr>
-                        <w:pStyle w:val="Nessunaspaziatura"/>
-                        <w:shd w:val="clear" w:color="auto" w:fill="FF0000"/>
-                        <w:jc w:val="both"/>
-                      </w:pPr>
-                      <w:r>
-                        <w:rPr>
-                          <w:i/>
-                          <w:iCs/>
-                        </w:rPr>
-                        <w:t>struc2vec</w:t>
-                      </w:r>
-                      <w:r>
-                        <w:t xml:space="preserve"> utilizza una gerarchia, </w:t>
-                      </w:r>
-                      <w:proofErr w:type="spellStart"/>
-                      <w:r>
-                        <w:t>deﬁnita</w:t>
-                      </w:r>
-                      <w:proofErr w:type="spellEnd"/>
-                      <w:r>
-                        <w:t xml:space="preserve"> dalla sequenza ordinata dei gradi dei nodi, per misurare la </w:t>
-                      </w:r>
-                      <w:proofErr w:type="spellStart"/>
-                      <w:r>
-                        <w:rPr>
-                          <w:i/>
-                          <w:iCs/>
-                        </w:rPr>
-                        <w:t>similarity</w:t>
-                      </w:r>
-                      <w:proofErr w:type="spellEnd"/>
-                      <w:r>
-                        <w:t xml:space="preserve"> dei nodi stessi e costruisce un grafo </w:t>
-                      </w:r>
-                      <w:proofErr w:type="gramStart"/>
-                      <w:r>
-                        <w:t>multi-livello</w:t>
-                      </w:r>
-                      <w:proofErr w:type="gramEnd"/>
-                      <w:r>
-                        <w:t xml:space="preserve"> per </w:t>
-                      </w:r>
-                      <w:proofErr w:type="spellStart"/>
-                      <w:r>
-                        <w:t>codiﬁcare</w:t>
-                      </w:r>
-                      <w:proofErr w:type="spellEnd"/>
-                      <w:r>
-                        <w:t xml:space="preserve"> le somiglianze strutturali. </w:t>
-                      </w:r>
-                    </w:p>
-                    <w:p>
-                      <w:pPr>
-                        <w:pStyle w:val="Nessunaspaziatura"/>
-                        <w:shd w:val="clear" w:color="auto" w:fill="FF0000"/>
-                        <w:jc w:val="both"/>
-                      </w:pPr>
-                    </w:p>
-                    <w:p>
-                      <w:pPr>
-                        <w:pStyle w:val="Nessunaspaziatura"/>
-                        <w:shd w:val="clear" w:color="auto" w:fill="FF0000"/>
-                        <w:jc w:val="both"/>
-                      </w:pPr>
-                      <w:r>
-                        <w:t xml:space="preserve">struc2vec eccelle anche quando la rete originale </w:t>
-                      </w:r>
-                      <w:r>
-                        <w:t>è</w:t>
-                      </w:r>
-                      <w:r>
-                        <w:t xml:space="preserve"> soggetta a forti rumori casuali (</w:t>
-                      </w:r>
-                      <w:r>
-                        <w:t xml:space="preserve">per esempio la </w:t>
-                      </w:r>
-                      <w:r>
-                        <w:t>rimozione casuale di archi dal grafo</w:t>
-                      </w:r>
-                      <w:r>
-                        <w:t>).</w:t>
-                      </w:r>
-                    </w:p>
-                    <w:p>
-                      <w:pPr>
-                        <w:jc w:val="both"/>
-                      </w:pPr>
+                      <w:r>
+                        <w:t>è molto resistente in caso di rumore, ovvero archi mancanti, come visto nell’immagine.</w:t>
+                      </w:r>
                     </w:p>
                     <w:p>
                       <w:pPr>
@@ -8964,11 +7627,6 @@
                         </w:rPr>
                         <w:t>STEFANO 13</w:t>
                       </w:r>
-                    </w:p>
-                    <w:p>
-                      <w:pPr>
-                        <w:jc w:val="both"/>
-                      </w:pPr>
                     </w:p>
                   </w:txbxContent>
                 </v:textbox>
@@ -8982,9 +7640,9 @@
           <w:noProof/>
         </w:rPr>
         <w:drawing>
-          <wp:inline distT="0" distB="0" distL="0" distR="0" wp14:anchorId="39B3BD31" wp14:editId="3F6DCF7A">
-            <wp:extent cx="6082748" cy="4602657"/>
-            <wp:effectExtent l="0" t="0" r="0" b="7620"/>
+          <wp:inline distT="0" distB="0" distL="0" distR="0" wp14:anchorId="39B3BD31" wp14:editId="487F7E22">
+            <wp:extent cx="6083354" cy="4582669"/>
+            <wp:effectExtent l="0" t="0" r="0" b="8890"/>
             <wp:docPr id="11" name="Immagine 11"/>
             <wp:cNvGraphicFramePr>
               <a:graphicFrameLocks xmlns:a="http://schemas.openxmlformats.org/drawingml/2006/main" noChangeAspect="1"/>
@@ -8996,7 +7654,7 @@
                     <pic:cNvPr id="11" name="s11.JPG"/>
                     <pic:cNvPicPr/>
                   </pic:nvPicPr>
-                  <pic:blipFill rotWithShape="1">
+                  <pic:blipFill>
                     <a:blip r:embed="rId17">
                       <a:extLst>
                         <a:ext uri="{28A0092B-C50C-407E-A947-70E740481C1C}">
@@ -9004,13 +7662,14 @@
                         </a:ext>
                       </a:extLst>
                     </a:blip>
-                    <a:srcRect l="260" r="342"/>
-                    <a:stretch/>
+                    <a:stretch>
+                      <a:fillRect/>
+                    </a:stretch>
                   </pic:blipFill>
                   <pic:spPr bwMode="auto">
                     <a:xfrm>
                       <a:off x="0" y="0"/>
-                      <a:ext cx="6083354" cy="4603115"/>
+                      <a:ext cx="6083354" cy="4582669"/>
                     </a:xfrm>
                     <a:prstGeom prst="rect">
                       <a:avLst/>
@@ -9030,6 +7689,8 @@
           </wp:inline>
         </w:drawing>
       </w:r>
+    </w:p>
+    <w:p>
       <w:r>
         <w:rPr>
           <w:noProof/>
@@ -9038,7 +7699,7 @@
         <mc:AlternateContent>
           <mc:Choice Requires="wps">
             <w:drawing>
-              <wp:anchor distT="0" distB="0" distL="114300" distR="114300" simplePos="0" relativeHeight="251675648" behindDoc="0" locked="0" layoutInCell="1" allowOverlap="1" wp14:anchorId="5FE3F297" wp14:editId="52051040">
+              <wp:anchor distT="0" distB="0" distL="114300" distR="114300" simplePos="0" relativeHeight="251675648" behindDoc="0" locked="0" layoutInCell="1" allowOverlap="1" wp14:anchorId="5FE3F297" wp14:editId="09092E17">
                 <wp:simplePos x="0" y="0"/>
                 <wp:positionH relativeFrom="column">
                   <wp:posOffset>92710</wp:posOffset>
@@ -9046,7 +7707,7 @@
                 <wp:positionV relativeFrom="paragraph">
                   <wp:posOffset>4770755</wp:posOffset>
                 </wp:positionV>
-                <wp:extent cx="5844209" cy="3473450"/>
+                <wp:extent cx="5844209" cy="3892550"/>
                 <wp:effectExtent l="0" t="0" r="0" b="0"/>
                 <wp:wrapNone/>
                 <wp:docPr id="33" name="Casella di testo 33"/>
@@ -9058,7 +7719,7 @@
                       <wps:spPr>
                         <a:xfrm>
                           <a:off x="0" y="0"/>
-                          <a:ext cx="5844209" cy="3473450"/>
+                          <a:ext cx="5844209" cy="3892550"/>
                         </a:xfrm>
                         <a:prstGeom prst="rect">
                           <a:avLst/>
@@ -9075,9 +7736,6 @@
                               <w:pStyle w:val="Nessunaspaziatura"/>
                               <w:jc w:val="both"/>
                             </w:pPr>
-                            <w:r>
-                              <w:br/>
-                            </w:r>
                           </w:p>
                           <w:p>
                             <w:pPr>
@@ -9085,15 +7743,7 @@
                               <w:jc w:val="both"/>
                             </w:pPr>
                             <w:r>
-                              <w:t xml:space="preserve">L’algoritmo </w:t>
-                            </w:r>
-                            <w:proofErr w:type="spellStart"/>
-                            <w:r>
-                              <w:t>si</w:t>
-                            </w:r>
-                            <w:proofErr w:type="spellEnd"/>
-                            <w:r>
-                              <w:t xml:space="preserve"> di vide in </w:t>
+                              <w:t xml:space="preserve">L’algoritmo si di vide in </w:t>
                             </w:r>
                             <w:proofErr w:type="gramStart"/>
                             <w:r>
@@ -9117,7 +7767,16 @@
                               <w:t xml:space="preserve">Il primo passo </w:t>
                             </w:r>
                             <w:r>
-                              <w:t xml:space="preserve">calcola per ogni coppia di nodi la somiglianza strutturale considerando il loro vicinato a dimensioni crescenti. Ovvero prima si considerano solo i nodi a distanza di 1 arco poi a distanza 2, ecc.. </w:t>
+                              <w:t xml:space="preserve">calcola per ogni coppia di nodi la </w:t>
+                            </w:r>
+                            <w:r>
+                              <w:t xml:space="preserve">loro </w:t>
+                            </w:r>
+                            <w:r>
+                              <w:t>somiglianza strutturale considerando il loro vicinato a dimensioni crescenti. Ovvero prima si considerano solo i nodi a distanza di 1 arco poi a distanza 2, ecc</w:t>
+                            </w:r>
+                            <w:r>
+                              <w:t>…</w:t>
                             </w:r>
                           </w:p>
                           <w:p>
@@ -9150,6 +7809,16 @@
                               <w:jc w:val="both"/>
                             </w:pPr>
                             <w:r>
+                              <w:t>Cioè al primo livello compaiono le somiglianze strutturali calcolate considerando solo i nodi ad 1 arco di distanza.</w:t>
+                            </w:r>
+                          </w:p>
+                          <w:p>
+                            <w:pPr>
+                              <w:pStyle w:val="Nessunaspaziatura"/>
+                              <w:ind w:left="720"/>
+                              <w:jc w:val="both"/>
+                            </w:pPr>
+                            <w:r>
                               <w:t>I livelli sono collegati tra loro.</w:t>
                             </w:r>
                           </w:p>
@@ -9163,7 +7832,7 @@
                               <w:jc w:val="both"/>
                             </w:pPr>
                             <w:r>
-                              <w:t>Genera diverse sequenze di nodi attraversando più volte il grafo multilivello con un algoritmo semi-randomico.</w:t>
+                              <w:t>Si attraversa più volte il grafo multilivello con un algoritmo semi-randomico, generando diverse sequenze di nodi.</w:t>
                             </w:r>
                           </w:p>
                           <w:p>
@@ -9191,62 +7860,35 @@
                             <w:r>
                               <w:t xml:space="preserve">, una tecnica di </w:t>
                             </w:r>
-                            <w:proofErr w:type="spellStart"/>
                             <w:r>
                               <w:rPr>
                                 <w:i/>
                                 <w:iCs/>
                               </w:rPr>
-                              <w:t>unsupervised</w:t>
-                            </w:r>
-                            <w:proofErr w:type="spellEnd"/>
+                              <w:t>unsupervised learning</w:t>
+                            </w:r>
+                            <w:r>
+                              <w:t xml:space="preserve"> per </w:t>
+                            </w:r>
+                            <w:r>
+                              <w:t>generare</w:t>
+                            </w:r>
+                            <w:r>
+                              <w:t xml:space="preserve"> l</w:t>
+                            </w:r>
+                            <w:r>
+                              <w:t>a</w:t>
+                            </w:r>
+                            <w:r>
+                              <w:t xml:space="preserve"> </w:t>
+                            </w:r>
                             <w:r>
                               <w:rPr>
                                 <w:i/>
                                 <w:iCs/>
                               </w:rPr>
-                              <w:t xml:space="preserve"> learning</w:t>
-                            </w:r>
-                            <w:r>
-                              <w:t xml:space="preserve"> per </w:t>
-                            </w:r>
-                            <w:r>
-                              <w:t>generare</w:t>
-                            </w:r>
-                            <w:r>
-                              <w:t xml:space="preserve"> l</w:t>
-                            </w:r>
-                            <w:r>
-                              <w:t>a</w:t>
-                            </w:r>
-                            <w:r>
-                              <w:t xml:space="preserve"> </w:t>
-                            </w:r>
-                            <w:proofErr w:type="spellStart"/>
-                            <w:r>
-                              <w:rPr>
-                                <w:i/>
-                                <w:iCs/>
-                              </w:rPr>
-                              <w:t>latent</w:t>
-                            </w:r>
-                            <w:proofErr w:type="spellEnd"/>
-                            <w:r>
-                              <w:rPr>
-                                <w:i/>
-                                <w:iCs/>
-                              </w:rPr>
-                              <w:t xml:space="preserve"> </w:t>
-                            </w:r>
-                            <w:proofErr w:type="spellStart"/>
-                            <w:r>
-                              <w:rPr>
-                                <w:i/>
-                                <w:iCs/>
-                              </w:rPr>
-                              <w:t>representations</w:t>
-                            </w:r>
-                            <w:proofErr w:type="spellEnd"/>
+                              <w:t>latent representations</w:t>
+                            </w:r>
                             <w:r>
                               <w:t xml:space="preserve"> </w:t>
                             </w:r>
@@ -9262,29 +7904,28 @@
                               <w:pStyle w:val="Nessunaspaziatura"/>
                               <w:jc w:val="both"/>
                             </w:pPr>
+                            <w:r>
+                              <w:t>In sostanza si trasforma il grafo in tante sequenze di nodi, da cui poi un algoritmo non supervisionato genera per ogni nodo un vettore che rappresenta la sua somiglianza strutturale.</w:t>
+                            </w:r>
+                          </w:p>
+                          <w:p>
+                            <w:pPr>
+                              <w:pStyle w:val="Nessunaspaziatura"/>
+                              <w:jc w:val="both"/>
+                            </w:pPr>
+                          </w:p>
+                          <w:p>
+                            <w:pPr>
+                              <w:pStyle w:val="Nessunaspaziatura"/>
+                              <w:jc w:val="both"/>
+                            </w:pPr>
                             <w:proofErr w:type="gramStart"/>
                             <w:r>
                               <w:t>2</w:t>
                             </w:r>
                             <w:proofErr w:type="gramEnd"/>
                             <w:r>
-                              <w:t xml:space="preserve"> nodi strutturalmente simili hanno </w:t>
-                            </w:r>
-                            <w:proofErr w:type="spellStart"/>
-                            <w:r>
-                              <w:t>latent</w:t>
-                            </w:r>
-                            <w:proofErr w:type="spellEnd"/>
-                            <w:r>
-                              <w:t xml:space="preserve"> </w:t>
-                            </w:r>
-                            <w:proofErr w:type="spellStart"/>
-                            <w:r>
-                              <w:t>rappresentations</w:t>
-                            </w:r>
-                            <w:proofErr w:type="spellEnd"/>
-                            <w:r>
-                              <w:t xml:space="preserve"> vicine se non uguali.</w:t>
+                              <w:t xml:space="preserve"> nodi strutturalmente simili hanno latent rappresentations vicine se non uguali.</w:t>
                             </w:r>
                           </w:p>
                           <w:p>
@@ -9333,7 +7974,7 @@
           </mc:Choice>
           <mc:Fallback>
             <w:pict>
-              <v:shape w14:anchorId="5FE3F297" id="Casella di testo 33" o:spid="_x0000_s1039" type="#_x0000_t202" style="position:absolute;margin-left:7.3pt;margin-top:375.65pt;width:460.15pt;height:273.5pt;z-index:251675648;visibility:visible;mso-wrap-style:square;mso-height-percent:0;mso-wrap-distance-left:9pt;mso-wrap-distance-top:0;mso-wrap-distance-right:9pt;mso-wrap-distance-bottom:0;mso-position-horizontal:absolute;mso-position-horizontal-relative:text;mso-position-vertical:absolute;mso-position-vertical-relative:text;mso-height-percent:0;mso-height-relative:margin;v-text-anchor:top" o:gfxdata="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" filled="f" stroked="f" strokeweight=".5pt">
+              <v:shape w14:anchorId="5FE3F297" id="Casella di testo 33" o:spid="_x0000_s1039" type="#_x0000_t202" style="position:absolute;margin-left:7.3pt;margin-top:375.65pt;width:460.15pt;height:306.5pt;z-index:251675648;visibility:visible;mso-wrap-style:square;mso-height-percent:0;mso-wrap-distance-left:9pt;mso-wrap-distance-top:0;mso-wrap-distance-right:9pt;mso-wrap-distance-bottom:0;mso-position-horizontal:absolute;mso-position-horizontal-relative:text;mso-position-vertical:absolute;mso-position-vertical-relative:text;mso-height-percent:0;mso-height-relative:margin;v-text-anchor:top" o:gfxdata="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" filled="f" stroked="f" strokeweight=".5pt">
                 <v:textbox>
                   <w:txbxContent>
                     <w:p>
@@ -9341,9 +7982,6 @@
                         <w:pStyle w:val="Nessunaspaziatura"/>
                         <w:jc w:val="both"/>
                       </w:pPr>
-                      <w:r>
-                        <w:br/>
-                      </w:r>
                     </w:p>
                     <w:p>
                       <w:pPr>
@@ -9351,15 +7989,7 @@
                         <w:jc w:val="both"/>
                       </w:pPr>
                       <w:r>
-                        <w:t xml:space="preserve">L’algoritmo </w:t>
-                      </w:r>
-                      <w:proofErr w:type="spellStart"/>
-                      <w:r>
-                        <w:t>si</w:t>
-                      </w:r>
-                      <w:proofErr w:type="spellEnd"/>
-                      <w:r>
-                        <w:t xml:space="preserve"> di vide in </w:t>
+                        <w:t xml:space="preserve">L’algoritmo si di vide in </w:t>
                       </w:r>
                       <w:proofErr w:type="gramStart"/>
                       <w:r>
@@ -9383,7 +8013,16 @@
                         <w:t xml:space="preserve">Il primo passo </w:t>
                       </w:r>
                       <w:r>
-                        <w:t xml:space="preserve">calcola per ogni coppia di nodi la somiglianza strutturale considerando il loro vicinato a dimensioni crescenti. Ovvero prima si considerano solo i nodi a distanza di 1 arco poi a distanza 2, ecc.. </w:t>
+                        <w:t xml:space="preserve">calcola per ogni coppia di nodi la </w:t>
+                      </w:r>
+                      <w:r>
+                        <w:t xml:space="preserve">loro </w:t>
+                      </w:r>
+                      <w:r>
+                        <w:t>somiglianza strutturale considerando il loro vicinato a dimensioni crescenti. Ovvero prima si considerano solo i nodi a distanza di 1 arco poi a distanza 2, ecc</w:t>
+                      </w:r>
+                      <w:r>
+                        <w:t>…</w:t>
                       </w:r>
                     </w:p>
                     <w:p>
@@ -9416,6 +8055,16 @@
                         <w:jc w:val="both"/>
                       </w:pPr>
                       <w:r>
+                        <w:t>Cioè al primo livello compaiono le somiglianze strutturali calcolate considerando solo i nodi ad 1 arco di distanza.</w:t>
+                      </w:r>
+                    </w:p>
+                    <w:p>
+                      <w:pPr>
+                        <w:pStyle w:val="Nessunaspaziatura"/>
+                        <w:ind w:left="720"/>
+                        <w:jc w:val="both"/>
+                      </w:pPr>
+                      <w:r>
                         <w:t>I livelli sono collegati tra loro.</w:t>
                       </w:r>
                     </w:p>
@@ -9429,7 +8078,7 @@
                         <w:jc w:val="both"/>
                       </w:pPr>
                       <w:r>
-                        <w:t>Genera diverse sequenze di nodi attraversando più volte il grafo multilivello con un algoritmo semi-randomico.</w:t>
+                        <w:t>Si attraversa più volte il grafo multilivello con un algoritmo semi-randomico, generando diverse sequenze di nodi.</w:t>
                       </w:r>
                     </w:p>
                     <w:p>
@@ -9457,62 +8106,35 @@
                       <w:r>
                         <w:t xml:space="preserve">, una tecnica di </w:t>
                       </w:r>
-                      <w:proofErr w:type="spellStart"/>
                       <w:r>
                         <w:rPr>
                           <w:i/>
                           <w:iCs/>
                         </w:rPr>
-                        <w:t>unsupervised</w:t>
-                      </w:r>
-                      <w:proofErr w:type="spellEnd"/>
+                        <w:t>unsupervised learning</w:t>
+                      </w:r>
+                      <w:r>
+                        <w:t xml:space="preserve"> per </w:t>
+                      </w:r>
+                      <w:r>
+                        <w:t>generare</w:t>
+                      </w:r>
+                      <w:r>
+                        <w:t xml:space="preserve"> l</w:t>
+                      </w:r>
+                      <w:r>
+                        <w:t>a</w:t>
+                      </w:r>
+                      <w:r>
+                        <w:t xml:space="preserve"> </w:t>
+                      </w:r>
                       <w:r>
                         <w:rPr>
                           <w:i/>
                           <w:iCs/>
                         </w:rPr>
-                        <w:t xml:space="preserve"> learning</w:t>
-                      </w:r>
-                      <w:r>
-                        <w:t xml:space="preserve"> per </w:t>
-                      </w:r>
-                      <w:r>
-                        <w:t>generare</w:t>
-                      </w:r>
-                      <w:r>
-                        <w:t xml:space="preserve"> l</w:t>
-                      </w:r>
-                      <w:r>
-                        <w:t>a</w:t>
-                      </w:r>
-                      <w:r>
-                        <w:t xml:space="preserve"> </w:t>
-                      </w:r>
-                      <w:proofErr w:type="spellStart"/>
-                      <w:r>
-                        <w:rPr>
-                          <w:i/>
-                          <w:iCs/>
-                        </w:rPr>
-                        <w:t>latent</w:t>
-                      </w:r>
-                      <w:proofErr w:type="spellEnd"/>
-                      <w:r>
-                        <w:rPr>
-                          <w:i/>
-                          <w:iCs/>
-                        </w:rPr>
-                        <w:t xml:space="preserve"> </w:t>
-                      </w:r>
-                      <w:proofErr w:type="spellStart"/>
-                      <w:r>
-                        <w:rPr>
-                          <w:i/>
-                          <w:iCs/>
-                        </w:rPr>
-                        <w:t>representations</w:t>
-                      </w:r>
-                      <w:proofErr w:type="spellEnd"/>
+                        <w:t>latent representations</w:t>
+                      </w:r>
                       <w:r>
                         <w:t xml:space="preserve"> </w:t>
                       </w:r>
@@ -9528,29 +8150,28 @@
                         <w:pStyle w:val="Nessunaspaziatura"/>
                         <w:jc w:val="both"/>
                       </w:pPr>
+                      <w:r>
+                        <w:t>In sostanza si trasforma il grafo in tante sequenze di nodi, da cui poi un algoritmo non supervisionato genera per ogni nodo un vettore che rappresenta la sua somiglianza strutturale.</w:t>
+                      </w:r>
+                    </w:p>
+                    <w:p>
+                      <w:pPr>
+                        <w:pStyle w:val="Nessunaspaziatura"/>
+                        <w:jc w:val="both"/>
+                      </w:pPr>
+                    </w:p>
+                    <w:p>
+                      <w:pPr>
+                        <w:pStyle w:val="Nessunaspaziatura"/>
+                        <w:jc w:val="both"/>
+                      </w:pPr>
                       <w:proofErr w:type="gramStart"/>
                       <w:r>
                         <w:t>2</w:t>
                       </w:r>
                       <w:proofErr w:type="gramEnd"/>
                       <w:r>
-                        <w:t xml:space="preserve"> nodi strutturalmente simili hanno </w:t>
-                      </w:r>
-                      <w:proofErr w:type="spellStart"/>
-                      <w:r>
-                        <w:t>latent</w:t>
-                      </w:r>
-                      <w:proofErr w:type="spellEnd"/>
-                      <w:r>
-                        <w:t xml:space="preserve"> </w:t>
-                      </w:r>
-                      <w:proofErr w:type="spellStart"/>
-                      <w:r>
-                        <w:t>rappresentations</w:t>
-                      </w:r>
-                      <w:proofErr w:type="spellEnd"/>
-                      <w:r>
-                        <w:t xml:space="preserve"> vicine se non uguali.</w:t>
+                        <w:t xml:space="preserve"> nodi strutturalmente simili hanno latent rappresentations vicine se non uguali.</w:t>
                       </w:r>
                     </w:p>
                     <w:p>
@@ -9671,7 +8292,7 @@
                         <w:txbxContent>
                           <w:p>
                             <w:pPr>
-                              <w:shd w:val="clear" w:color="auto" w:fill="FF0000"/>
+                              <w:pStyle w:val="Nessunaspaziatura"/>
                               <w:jc w:val="both"/>
                               <w:rPr>
                                 <w:i/>
@@ -9683,12 +8304,12 @@
                                 <w:i/>
                                 <w:iCs/>
                               </w:rPr>
-                              <w:t>Vediamo un esempio…</w:t>
-                            </w:r>
-                          </w:p>
-                          <w:p>
-                            <w:pPr>
-                              <w:shd w:val="clear" w:color="auto" w:fill="FF0000"/>
+                              <w:t>Adesso vediamo un esempio per chiarire.</w:t>
+                            </w:r>
+                          </w:p>
+                          <w:p>
+                            <w:pPr>
+                              <w:pStyle w:val="Nessunaspaziatura"/>
                               <w:jc w:val="both"/>
                             </w:pPr>
                             <w:r>
@@ -9707,7 +8328,6 @@
                             <w:r>
                               <w:t xml:space="preserve"> stato testato in diversi scenari e confrontato con gli algoritmi allo stato dell’arte (</w:t>
                             </w:r>
-                            <w:proofErr w:type="spellStart"/>
                             <w:r>
                               <w:rPr>
                                 <w:i/>
@@ -9715,7 +8335,6 @@
                               </w:rPr>
                               <w:t>DeepWalk</w:t>
                             </w:r>
-                            <w:proofErr w:type="spellEnd"/>
                             <w:r>
                               <w:t xml:space="preserve"> e </w:t>
                             </w:r>
@@ -9727,235 +8346,154 @@
                               <w:t>node2vec</w:t>
                             </w:r>
                             <w:r>
-                              <w:t xml:space="preserve">) per l’apprendimento di </w:t>
-                            </w:r>
-                            <w:proofErr w:type="spellStart"/>
+                              <w:t>).</w:t>
+                            </w:r>
+                          </w:p>
+                          <w:p>
+                            <w:pPr>
+                              <w:pStyle w:val="Nessunaspaziatura"/>
+                              <w:jc w:val="both"/>
+                            </w:pPr>
+                            <w:r>
+                              <w:t xml:space="preserve">Il primo test </w:t>
+                            </w:r>
+                            <w:r>
+                              <w:t>che vediamo</w:t>
+                            </w:r>
+                            <w:r>
+                              <w:t>,</w:t>
+                            </w:r>
+                            <w:r>
+                              <w:t xml:space="preserve"> utilizza</w:t>
+                            </w:r>
+                            <w:r>
+                              <w:t xml:space="preserve"> </w:t>
+                            </w:r>
+                            <w:r>
+                              <w:t>il</w:t>
+                            </w:r>
+                            <w:r>
+                              <w:t xml:space="preserve"> </w:t>
+                            </w:r>
                             <w:r>
                               <w:rPr>
                                 <w:i/>
                                 <w:iCs/>
                               </w:rPr>
-                              <w:t>latent</w:t>
-                            </w:r>
-                            <w:proofErr w:type="spellEnd"/>
+                              <w:t>barbell graph</w:t>
+                            </w:r>
+                            <w:r>
+                              <w:t>, costituito da due graﬁ completi connessi da un path graph</w:t>
+                            </w:r>
+                            <w:r>
+                              <w:t xml:space="preserve"> </w:t>
+                            </w:r>
+                            <w:r>
+                              <w:rPr>
+                                <w:color w:val="A6A6A6" w:themeColor="background1" w:themeShade="A6"/>
+                              </w:rPr>
+                              <w:t>(indicare il collegamento)</w:t>
+                            </w:r>
+                            <w:r>
+                              <w:t xml:space="preserve">. </w:t>
+                            </w:r>
+                          </w:p>
+                          <w:p>
+                            <w:pPr>
+                              <w:pStyle w:val="Nessunaspaziatura"/>
+                              <w:jc w:val="both"/>
+                            </w:pPr>
+                          </w:p>
+                          <w:p>
+                            <w:pPr>
+                              <w:pStyle w:val="Nessunaspaziatura"/>
+                              <w:jc w:val="both"/>
+                            </w:pPr>
+                            <w:r>
+                              <w:t xml:space="preserve">Prendiamo in considerazione il nodo GIALLO: è seguito da </w:t>
+                            </w:r>
+                            <w:proofErr w:type="gramStart"/>
+                            <w:r>
+                              <w:t>3</w:t>
+                            </w:r>
+                            <w:proofErr w:type="gramEnd"/>
+                            <w:r>
+                              <w:t xml:space="preserve"> nodi e poi da questa struttura di nodi.</w:t>
+                            </w:r>
+                          </w:p>
+                          <w:p>
+                            <w:pPr>
+                              <w:pStyle w:val="Nessunaspaziatura"/>
+                              <w:jc w:val="both"/>
+                            </w:pPr>
+                            <w:r>
+                              <w:t>Anche l’altro nodo giallo è circondato da una struttura identica. Quindi i 2 nodi gialli sono strutturalmente identici.</w:t>
+                            </w:r>
+                          </w:p>
+                          <w:p>
+                            <w:pPr>
+                              <w:pStyle w:val="Nessunaspaziatura"/>
+                              <w:jc w:val="both"/>
+                            </w:pPr>
+                            <w:r>
+                              <w:t xml:space="preserve">Anche in seguito ad un tuning dei parametri, </w:t>
+                            </w:r>
                             <w:r>
                               <w:rPr>
                                 <w:i/>
                                 <w:iCs/>
                               </w:rPr>
+                              <w:t>DeepWalk</w:t>
+                            </w:r>
+                            <w:r>
                               <w:t xml:space="preserve"> </w:t>
                             </w:r>
-                            <w:proofErr w:type="spellStart"/>
+                            <w:r>
+                              <w:t xml:space="preserve">e </w:t>
+                            </w:r>
                             <w:r>
                               <w:rPr>
                                 <w:i/>
                                 <w:iCs/>
                               </w:rPr>
-                              <w:t>representations</w:t>
-                            </w:r>
-                            <w:proofErr w:type="spellEnd"/>
-                            <w:r>
-                              <w:t xml:space="preserve">. Il primo test ha previsto la costruzione di un particolare tipo di grafo, </w:t>
-                            </w:r>
-                            <w:r>
-                              <w:t>il</w:t>
+                              <w:t>node2vec</w:t>
                             </w:r>
                             <w:r>
                               <w:t xml:space="preserve"> </w:t>
                             </w:r>
-                            <w:proofErr w:type="spellStart"/>
+                            <w:r>
+                              <w:t>fallisc</w:t>
+                            </w:r>
+                            <w:r>
+                              <w:t>ono</w:t>
+                            </w:r>
+                            <w:r>
+                              <w:t xml:space="preserve"> nell’individuare le equivalenze strutturali; </w:t>
+                            </w:r>
                             <w:r>
                               <w:rPr>
                                 <w:i/>
                                 <w:iCs/>
                               </w:rPr>
-                              <w:t>barbell</w:t>
-                            </w:r>
-                            <w:proofErr w:type="spellEnd"/>
+                              <w:t>struc2vec</w:t>
+                            </w:r>
+                            <w:r>
+                              <w:t xml:space="preserve"> invece individua le </w:t>
+                            </w:r>
                             <w:r>
                               <w:rPr>
                                 <w:i/>
                                 <w:iCs/>
                               </w:rPr>
-                              <w:t xml:space="preserve"> </w:t>
-                            </w:r>
-                            <w:proofErr w:type="spellStart"/>
-                            <w:r>
-                              <w:rPr>
-                                <w:i/>
-                                <w:iCs/>
-                              </w:rPr>
-                              <w:t>graph</w:t>
-                            </w:r>
-                            <w:proofErr w:type="spellEnd"/>
-                            <w:r>
-                              <w:t xml:space="preserve">, costituito da due </w:t>
-                            </w:r>
-                            <w:proofErr w:type="spellStart"/>
-                            <w:r>
-                              <w:t>graﬁ</w:t>
-                            </w:r>
-                            <w:proofErr w:type="spellEnd"/>
-                            <w:r>
-                              <w:t xml:space="preserve"> completi connessi da un </w:t>
-                            </w:r>
-                            <w:proofErr w:type="spellStart"/>
-                            <w:r>
-                              <w:t>path</w:t>
-                            </w:r>
-                            <w:proofErr w:type="spellEnd"/>
-                            <w:r>
-                              <w:t xml:space="preserve"> </w:t>
-                            </w:r>
-                            <w:proofErr w:type="spellStart"/>
-                            <w:r>
-                              <w:t>graph</w:t>
-                            </w:r>
-                            <w:proofErr w:type="spellEnd"/>
-                            <w:r>
-                              <w:t xml:space="preserve"> </w:t>
-                            </w:r>
-                            <w:r>
-                              <w:rPr>
-                                <w:color w:val="A6A6A6" w:themeColor="background1" w:themeShade="A6"/>
-                              </w:rPr>
-                              <w:t>(indicare il collegamento)</w:t>
-                            </w:r>
-                            <w:r>
-                              <w:t xml:space="preserve">. Ogni coppia di nodi che </w:t>
-                            </w:r>
-                            <w:r>
-                              <w:t>è</w:t>
-                            </w:r>
-                            <w:r>
-                              <w:t xml:space="preserve"> strutturalmente equivalente dovrebbe avere </w:t>
-                            </w:r>
-                            <w:proofErr w:type="spellStart"/>
-                            <w:r>
-                              <w:rPr>
-                                <w:i/>
-                                <w:iCs/>
-                              </w:rPr>
-                              <w:t>latent</w:t>
-                            </w:r>
-                            <w:proofErr w:type="spellEnd"/>
-                            <w:r>
-                              <w:t xml:space="preserve"> </w:t>
-                            </w:r>
-                            <w:proofErr w:type="spellStart"/>
-                            <w:r>
-                              <w:rPr>
-                                <w:i/>
-                                <w:iCs/>
-                              </w:rPr>
-                              <w:t>representations</w:t>
-                            </w:r>
-                            <w:proofErr w:type="spellEnd"/>
-                            <w:r>
-                              <w:t xml:space="preserve"> simili (che a loro volta dovrebbero essere in grado di descrivere, nel miglior modo possibile, la gerarchia strutturale).</w:t>
-                            </w:r>
-                          </w:p>
-                          <w:p>
-                            <w:pPr>
-                              <w:shd w:val="clear" w:color="auto" w:fill="FF0000"/>
-                              <w:jc w:val="both"/>
-                            </w:pPr>
-                            <w:r>
-                              <w:t xml:space="preserve">Anche in seguito ad un tuning dei parametri, </w:t>
-                            </w:r>
-                            <w:proofErr w:type="spellStart"/>
-                            <w:r>
-                              <w:rPr>
-                                <w:i/>
-                                <w:iCs/>
-                              </w:rPr>
-                              <w:t>DeepWalk</w:t>
-                            </w:r>
-                            <w:proofErr w:type="spellEnd"/>
-                            <w:r>
-                              <w:t xml:space="preserve"> </w:t>
-                            </w:r>
-                            <w:r>
-                              <w:t xml:space="preserve">e </w:t>
-                            </w:r>
-                            <w:r>
-                              <w:rPr>
-                                <w:i/>
-                                <w:iCs/>
-                              </w:rPr>
-                              <w:t>node2</w:t>
-                            </w:r>
-                            <w:proofErr w:type="gramStart"/>
-                            <w:r>
-                              <w:rPr>
-                                <w:i/>
-                                <w:iCs/>
-                              </w:rPr>
-                              <w:t>vec</w:t>
-                            </w:r>
-                            <w:r>
-                              <w:t xml:space="preserve"> </w:t>
-                            </w:r>
-                            <w:r>
-                              <w:t xml:space="preserve"> </w:t>
-                            </w:r>
-                            <w:r>
-                              <w:t>fallisc</w:t>
-                            </w:r>
-                            <w:r>
-                              <w:t>ono</w:t>
-                            </w:r>
-                            <w:proofErr w:type="gramEnd"/>
-                            <w:r>
-                              <w:t xml:space="preserve"> nell’individuare le equivalenze strutturali; </w:t>
-                            </w:r>
-                            <w:r>
-                              <w:rPr>
-                                <w:i/>
-                                <w:iCs/>
-                              </w:rPr>
-                              <w:t>struc2vec</w:t>
-                            </w:r>
-                            <w:r>
-                              <w:t xml:space="preserve"> invece individua le </w:t>
-                            </w:r>
-                            <w:proofErr w:type="spellStart"/>
-                            <w:r>
-                              <w:rPr>
-                                <w:i/>
-                                <w:iCs/>
-                              </w:rPr>
-                              <w:t>latent</w:t>
-                            </w:r>
-                            <w:proofErr w:type="spellEnd"/>
-                            <w:r>
-                              <w:rPr>
-                                <w:i/>
-                                <w:iCs/>
-                              </w:rPr>
-                              <w:t xml:space="preserve"> </w:t>
-                            </w:r>
-                            <w:proofErr w:type="spellStart"/>
-                            <w:r>
-                              <w:rPr>
-                                <w:i/>
-                                <w:iCs/>
-                              </w:rPr>
-                              <w:t>representations</w:t>
-                            </w:r>
-                            <w:proofErr w:type="spellEnd"/>
+                              <w:t>latent representations</w:t>
+                            </w:r>
                             <w:r>
                               <w:t xml:space="preserve"> posizionando i nodi strutturalmente equivalenti gli uni vicino agli altri.</w:t>
                             </w:r>
                           </w:p>
                           <w:p>
                             <w:pPr>
-                              <w:jc w:val="both"/>
-                            </w:pPr>
-                          </w:p>
-                          <w:p>
-                            <w:pPr>
-                              <w:jc w:val="both"/>
+                              <w:pStyle w:val="Nessunaspaziatura"/>
                             </w:pPr>
                           </w:p>
                           <w:p>
@@ -10004,7 +8542,7 @@
                   <w:txbxContent>
                     <w:p>
                       <w:pPr>
-                        <w:shd w:val="clear" w:color="auto" w:fill="FF0000"/>
+                        <w:pStyle w:val="Nessunaspaziatura"/>
                         <w:jc w:val="both"/>
                         <w:rPr>
                           <w:i/>
@@ -10016,12 +8554,12 @@
                           <w:i/>
                           <w:iCs/>
                         </w:rPr>
-                        <w:t>Vediamo un esempio…</w:t>
-                      </w:r>
-                    </w:p>
-                    <w:p>
-                      <w:pPr>
-                        <w:shd w:val="clear" w:color="auto" w:fill="FF0000"/>
+                        <w:t>Adesso vediamo un esempio per chiarire.</w:t>
+                      </w:r>
+                    </w:p>
+                    <w:p>
+                      <w:pPr>
+                        <w:pStyle w:val="Nessunaspaziatura"/>
                         <w:jc w:val="both"/>
                       </w:pPr>
                       <w:r>
@@ -10040,7 +8578,6 @@
                       <w:r>
                         <w:t xml:space="preserve"> stato testato in diversi scenari e confrontato con gli algoritmi allo stato dell’arte (</w:t>
                       </w:r>
-                      <w:proofErr w:type="spellStart"/>
                       <w:r>
                         <w:rPr>
                           <w:i/>
@@ -10048,7 +8585,6 @@
                         </w:rPr>
                         <w:t>DeepWalk</w:t>
                       </w:r>
-                      <w:proofErr w:type="spellEnd"/>
                       <w:r>
                         <w:t xml:space="preserve"> e </w:t>
                       </w:r>
@@ -10060,235 +8596,154 @@
                         <w:t>node2vec</w:t>
                       </w:r>
                       <w:r>
-                        <w:t xml:space="preserve">) per l’apprendimento di </w:t>
-                      </w:r>
-                      <w:proofErr w:type="spellStart"/>
+                        <w:t>).</w:t>
+                      </w:r>
+                    </w:p>
+                    <w:p>
+                      <w:pPr>
+                        <w:pStyle w:val="Nessunaspaziatura"/>
+                        <w:jc w:val="both"/>
+                      </w:pPr>
+                      <w:r>
+                        <w:t xml:space="preserve">Il primo test </w:t>
+                      </w:r>
+                      <w:r>
+                        <w:t>che vediamo</w:t>
+                      </w:r>
+                      <w:r>
+                        <w:t>,</w:t>
+                      </w:r>
+                      <w:r>
+                        <w:t xml:space="preserve"> utilizza</w:t>
+                      </w:r>
+                      <w:r>
+                        <w:t xml:space="preserve"> </w:t>
+                      </w:r>
+                      <w:r>
+                        <w:t>il</w:t>
+                      </w:r>
+                      <w:r>
+                        <w:t xml:space="preserve"> </w:t>
+                      </w:r>
                       <w:r>
                         <w:rPr>
                           <w:i/>
                           <w:iCs/>
                         </w:rPr>
-                        <w:t>latent</w:t>
-                      </w:r>
-                      <w:proofErr w:type="spellEnd"/>
+                        <w:t>barbell graph</w:t>
+                      </w:r>
+                      <w:r>
+                        <w:t>, costituito da due graﬁ completi connessi da un path graph</w:t>
+                      </w:r>
+                      <w:r>
+                        <w:t xml:space="preserve"> </w:t>
+                      </w:r>
+                      <w:r>
+                        <w:rPr>
+                          <w:color w:val="A6A6A6" w:themeColor="background1" w:themeShade="A6"/>
+                        </w:rPr>
+                        <w:t>(indicare il collegamento)</w:t>
+                      </w:r>
+                      <w:r>
+                        <w:t xml:space="preserve">. </w:t>
+                      </w:r>
+                    </w:p>
+                    <w:p>
+                      <w:pPr>
+                        <w:pStyle w:val="Nessunaspaziatura"/>
+                        <w:jc w:val="both"/>
+                      </w:pPr>
+                    </w:p>
+                    <w:p>
+                      <w:pPr>
+                        <w:pStyle w:val="Nessunaspaziatura"/>
+                        <w:jc w:val="both"/>
+                      </w:pPr>
+                      <w:r>
+                        <w:t xml:space="preserve">Prendiamo in considerazione il nodo GIALLO: è seguito da </w:t>
+                      </w:r>
+                      <w:proofErr w:type="gramStart"/>
+                      <w:r>
+                        <w:t>3</w:t>
+                      </w:r>
+                      <w:proofErr w:type="gramEnd"/>
+                      <w:r>
+                        <w:t xml:space="preserve"> nodi e poi da questa struttura di nodi.</w:t>
+                      </w:r>
+                    </w:p>
+                    <w:p>
+                      <w:pPr>
+                        <w:pStyle w:val="Nessunaspaziatura"/>
+                        <w:jc w:val="both"/>
+                      </w:pPr>
+                      <w:r>
+                        <w:t>Anche l’altro nodo giallo è circondato da una struttura identica. Quindi i 2 nodi gialli sono strutturalmente identici.</w:t>
+                      </w:r>
+                    </w:p>
+                    <w:p>
+                      <w:pPr>
+                        <w:pStyle w:val="Nessunaspaziatura"/>
+                        <w:jc w:val="both"/>
+                      </w:pPr>
+                      <w:r>
+                        <w:t xml:space="preserve">Anche in seguito ad un tuning dei parametri, </w:t>
+                      </w:r>
                       <w:r>
                         <w:rPr>
                           <w:i/>
                           <w:iCs/>
                         </w:rPr>
+                        <w:t>DeepWalk</w:t>
+                      </w:r>
+                      <w:r>
                         <w:t xml:space="preserve"> </w:t>
                       </w:r>
-                      <w:proofErr w:type="spellStart"/>
+                      <w:r>
+                        <w:t xml:space="preserve">e </w:t>
+                      </w:r>
                       <w:r>
                         <w:rPr>
                           <w:i/>
                           <w:iCs/>
                         </w:rPr>
-                        <w:t>representations</w:t>
-                      </w:r>
-                      <w:proofErr w:type="spellEnd"/>
-                      <w:r>
-                        <w:t xml:space="preserve">. Il primo test ha previsto la costruzione di un particolare tipo di grafo, </w:t>
-                      </w:r>
-                      <w:r>
-                        <w:t>il</w:t>
+                        <w:t>node2vec</w:t>
                       </w:r>
                       <w:r>
                         <w:t xml:space="preserve"> </w:t>
                       </w:r>
-                      <w:proofErr w:type="spellStart"/>
+                      <w:r>
+                        <w:t>fallisc</w:t>
+                      </w:r>
+                      <w:r>
+                        <w:t>ono</w:t>
+                      </w:r>
+                      <w:r>
+                        <w:t xml:space="preserve"> nell’individuare le equivalenze strutturali; </w:t>
+                      </w:r>
                       <w:r>
                         <w:rPr>
                           <w:i/>
                           <w:iCs/>
                         </w:rPr>
-                        <w:t>barbell</w:t>
-                      </w:r>
-                      <w:proofErr w:type="spellEnd"/>
+                        <w:t>struc2vec</w:t>
+                      </w:r>
+                      <w:r>
+                        <w:t xml:space="preserve"> invece individua le </w:t>
+                      </w:r>
                       <w:r>
                         <w:rPr>
                           <w:i/>
                           <w:iCs/>
                         </w:rPr>
-                        <w:t xml:space="preserve"> </w:t>
-                      </w:r>
-                      <w:proofErr w:type="spellStart"/>
-                      <w:r>
-                        <w:rPr>
-                          <w:i/>
-                          <w:iCs/>
-                        </w:rPr>
-                        <w:t>graph</w:t>
-                      </w:r>
-                      <w:proofErr w:type="spellEnd"/>
-                      <w:r>
-                        <w:t xml:space="preserve">, costituito da due </w:t>
-                      </w:r>
-                      <w:proofErr w:type="spellStart"/>
-                      <w:r>
-                        <w:t>graﬁ</w:t>
-                      </w:r>
-                      <w:proofErr w:type="spellEnd"/>
-                      <w:r>
-                        <w:t xml:space="preserve"> completi connessi da un </w:t>
-                      </w:r>
-                      <w:proofErr w:type="spellStart"/>
-                      <w:r>
-                        <w:t>path</w:t>
-                      </w:r>
-                      <w:proofErr w:type="spellEnd"/>
-                      <w:r>
-                        <w:t xml:space="preserve"> </w:t>
-                      </w:r>
-                      <w:proofErr w:type="spellStart"/>
-                      <w:r>
-                        <w:t>graph</w:t>
-                      </w:r>
-                      <w:proofErr w:type="spellEnd"/>
-                      <w:r>
-                        <w:t xml:space="preserve"> </w:t>
-                      </w:r>
-                      <w:r>
-                        <w:rPr>
-                          <w:color w:val="A6A6A6" w:themeColor="background1" w:themeShade="A6"/>
-                        </w:rPr>
-                        <w:t>(indicare il collegamento)</w:t>
-                      </w:r>
-                      <w:r>
-                        <w:t xml:space="preserve">. Ogni coppia di nodi che </w:t>
-                      </w:r>
-                      <w:r>
-                        <w:t>è</w:t>
-                      </w:r>
-                      <w:r>
-                        <w:t xml:space="preserve"> strutturalmente equivalente dovrebbe avere </w:t>
-                      </w:r>
-                      <w:proofErr w:type="spellStart"/>
-                      <w:r>
-                        <w:rPr>
-                          <w:i/>
-                          <w:iCs/>
-                        </w:rPr>
-                        <w:t>latent</w:t>
-                      </w:r>
-                      <w:proofErr w:type="spellEnd"/>
-                      <w:r>
-                        <w:t xml:space="preserve"> </w:t>
-                      </w:r>
-                      <w:proofErr w:type="spellStart"/>
-                      <w:r>
-                        <w:rPr>
-                          <w:i/>
-                          <w:iCs/>
-                        </w:rPr>
-                        <w:t>representations</w:t>
-                      </w:r>
-                      <w:proofErr w:type="spellEnd"/>
-                      <w:r>
-                        <w:t xml:space="preserve"> simili (che a loro volta dovrebbero essere in grado di descrivere, nel miglior modo possibile, la gerarchia strutturale).</w:t>
-                      </w:r>
-                    </w:p>
-                    <w:p>
-                      <w:pPr>
-                        <w:shd w:val="clear" w:color="auto" w:fill="FF0000"/>
-                        <w:jc w:val="both"/>
-                      </w:pPr>
-                      <w:r>
-                        <w:t xml:space="preserve">Anche in seguito ad un tuning dei parametri, </w:t>
-                      </w:r>
-                      <w:proofErr w:type="spellStart"/>
-                      <w:r>
-                        <w:rPr>
-                          <w:i/>
-                          <w:iCs/>
-                        </w:rPr>
-                        <w:t>DeepWalk</w:t>
-                      </w:r>
-                      <w:proofErr w:type="spellEnd"/>
-                      <w:r>
-                        <w:t xml:space="preserve"> </w:t>
-                      </w:r>
-                      <w:r>
-                        <w:t xml:space="preserve">e </w:t>
-                      </w:r>
-                      <w:r>
-                        <w:rPr>
-                          <w:i/>
-                          <w:iCs/>
-                        </w:rPr>
-                        <w:t>node2</w:t>
-                      </w:r>
-                      <w:proofErr w:type="gramStart"/>
-                      <w:r>
-                        <w:rPr>
-                          <w:i/>
-                          <w:iCs/>
-                        </w:rPr>
-                        <w:t>vec</w:t>
-                      </w:r>
-                      <w:r>
-                        <w:t xml:space="preserve"> </w:t>
-                      </w:r>
-                      <w:r>
-                        <w:t xml:space="preserve"> </w:t>
-                      </w:r>
-                      <w:r>
-                        <w:t>fallisc</w:t>
-                      </w:r>
-                      <w:r>
-                        <w:t>ono</w:t>
-                      </w:r>
-                      <w:proofErr w:type="gramEnd"/>
-                      <w:r>
-                        <w:t xml:space="preserve"> nell’individuare le equivalenze strutturali; </w:t>
-                      </w:r>
-                      <w:r>
-                        <w:rPr>
-                          <w:i/>
-                          <w:iCs/>
-                        </w:rPr>
-                        <w:t>struc2vec</w:t>
-                      </w:r>
-                      <w:r>
-                        <w:t xml:space="preserve"> invece individua le </w:t>
-                      </w:r>
-                      <w:proofErr w:type="spellStart"/>
-                      <w:r>
-                        <w:rPr>
-                          <w:i/>
-                          <w:iCs/>
-                        </w:rPr>
-                        <w:t>latent</w:t>
-                      </w:r>
-                      <w:proofErr w:type="spellEnd"/>
-                      <w:r>
-                        <w:rPr>
-                          <w:i/>
-                          <w:iCs/>
-                        </w:rPr>
-                        <w:t xml:space="preserve"> </w:t>
-                      </w:r>
-                      <w:proofErr w:type="spellStart"/>
-                      <w:r>
-                        <w:rPr>
-                          <w:i/>
-                          <w:iCs/>
-                        </w:rPr>
-                        <w:t>representations</w:t>
-                      </w:r>
-                      <w:proofErr w:type="spellEnd"/>
+                        <w:t>latent representations</w:t>
+                      </w:r>
                       <w:r>
                         <w:t xml:space="preserve"> posizionando i nodi strutturalmente equivalenti gli uni vicino agli altri.</w:t>
                       </w:r>
                     </w:p>
                     <w:p>
                       <w:pPr>
-                        <w:jc w:val="both"/>
-                      </w:pPr>
-                    </w:p>
-                    <w:p>
-                      <w:pPr>
-                        <w:jc w:val="both"/>
+                        <w:pStyle w:val="Nessunaspaziatura"/>
                       </w:pPr>
                     </w:p>
                     <w:p>
@@ -10415,191 +8870,170 @@
                         <w:txbxContent>
                           <w:p>
                             <w:pPr>
-                              <w:jc w:val="both"/>
-                            </w:pPr>
-                            <w:r>
-                              <w:t xml:space="preserve">Un secondo test </w:t>
-                            </w:r>
-                            <w:r>
-                              <w:t>è stato svolto su una rete più complessa chiamata</w:t>
+                              <w:pStyle w:val="Nessunaspaziatura"/>
+                            </w:pPr>
+                            <w:r>
+                              <w:t>Un secondo test</w:t>
+                            </w:r>
+                            <w:r>
+                              <w:t xml:space="preserve"> svolto su una rete più complessa chiamata</w:t>
                             </w:r>
                             <w:r>
                               <w:t xml:space="preserve"> </w:t>
                             </w:r>
-                            <w:proofErr w:type="spellStart"/>
                             <w:r>
                               <w:rPr>
                                 <w:i/>
                                 <w:iCs/>
                               </w:rPr>
-                              <w:t>Zachary’s</w:t>
-                            </w:r>
-                            <w:proofErr w:type="spellEnd"/>
+                              <w:t>Zachary’s Karate Club network</w:t>
+                            </w:r>
+                            <w:r>
+                              <w:t>.</w:t>
+                            </w:r>
+                          </w:p>
+                          <w:p>
+                            <w:pPr>
+                              <w:pStyle w:val="Nessunaspaziatura"/>
+                            </w:pPr>
+                          </w:p>
+                          <w:p>
+                            <w:pPr>
+                              <w:pStyle w:val="Nessunaspaziatura"/>
+                            </w:pPr>
+                            <w:r>
+                              <w:t>Questa</w:t>
+                            </w:r>
+                            <w:r>
+                              <w:t xml:space="preserve"> rete </w:t>
+                            </w:r>
+                            <w:r>
+                              <w:t xml:space="preserve">è </w:t>
+                            </w:r>
+                            <w:r>
+                              <w:t>composta da 34 nodi e 78 archi, nella quale ogni nodo rappresenta un membro del club e gli archi denotato un’interazione (esterna al club) fra due membri (</w:t>
+                            </w:r>
+                            <w:r>
+                              <w:t>cioè</w:t>
+                            </w:r>
+                            <w:r>
+                              <w:t xml:space="preserve"> una relazione </w:t>
+                            </w:r>
+                            <w:proofErr w:type="gramStart"/>
+                            <w:r>
+                              <w:t>di ”amicizia</w:t>
+                            </w:r>
+                            <w:proofErr w:type="gramEnd"/>
+                            <w:r>
+                              <w:t xml:space="preserve">”). La rete </w:t>
+                            </w:r>
+                            <w:r>
+                              <w:t>è</w:t>
+                            </w:r>
+                            <w:r>
+                              <w:t xml:space="preserve"> stata duplicata </w:t>
+                            </w:r>
+                            <w:r>
+                              <w:rPr>
+                                <w:color w:val="A6A6A6" w:themeColor="background1" w:themeShade="A6"/>
+                              </w:rPr>
+                              <w:t>(</w:t>
+                            </w:r>
+                            <w:r>
+                              <w:rPr>
+                                <w:color w:val="A6A6A6" w:themeColor="background1" w:themeShade="A6"/>
+                              </w:rPr>
+                              <w:t>mostrare in alto a destra</w:t>
+                            </w:r>
+                            <w:r>
+                              <w:rPr>
+                                <w:color w:val="A6A6A6" w:themeColor="background1" w:themeShade="A6"/>
+                              </w:rPr>
+                              <w:t>)</w:t>
+                            </w:r>
+                            <w:r>
+                              <w:t xml:space="preserve"> in due graﬁ G1 e G2 nei quali ogni nodo in G1 possiede un corrispettivo </w:t>
+                            </w:r>
+                            <w:r>
+                              <w:rPr>
+                                <w:b/>
+                                <w:bCs/>
+                              </w:rPr>
+                              <w:t>specchio</w:t>
+                            </w:r>
+                            <w:r>
+                              <w:t xml:space="preserve"> in G2. I due graﬁ sono stati connessi tramite un arco fra i nodi 1 e 37</w:t>
+                            </w:r>
+                            <w:r>
+                              <w:t xml:space="preserve"> </w:t>
+                            </w:r>
+                            <w:r>
+                              <w:rPr>
+                                <w:color w:val="A6A6A6" w:themeColor="background1" w:themeShade="A6"/>
+                              </w:rPr>
+                              <w:t>(indicare il collegamento)</w:t>
+                            </w:r>
+                            <w:r>
+                              <w:t>.</w:t>
+                            </w:r>
+                          </w:p>
+                          <w:p>
+                            <w:pPr>
+                              <w:pStyle w:val="Nessunaspaziatura"/>
+                            </w:pPr>
+                          </w:p>
+                          <w:p>
+                            <w:pPr>
+                              <w:pStyle w:val="Nessunaspaziatura"/>
+                            </w:pPr>
+                            <w:r>
+                              <w:t xml:space="preserve">Anche in questo caso </w:t>
+                            </w:r>
                             <w:r>
                               <w:rPr>
                                 <w:i/>
                                 <w:iCs/>
                               </w:rPr>
-                              <w:t xml:space="preserve"> Karate Club network</w:t>
-                            </w:r>
-                            <w:r>
-                              <w:t>.</w:t>
-                            </w:r>
-                          </w:p>
-                          <w:p>
-                            <w:pPr>
-                              <w:jc w:val="both"/>
-                            </w:pPr>
-                            <w:r>
-                              <w:t>Questa</w:t>
-                            </w:r>
-                            <w:r>
-                              <w:t xml:space="preserve"> rete </w:t>
-                            </w:r>
-                            <w:r>
-                              <w:t xml:space="preserve">è </w:t>
-                            </w:r>
-                            <w:r>
-                              <w:t>composta da 34 nodi e 78 archi, nella quale ogni nodo rappresenta un membro del club e gli archi denotato un’interazione (esterna al club) fra due membri (</w:t>
-                            </w:r>
-                            <w:r>
-                              <w:t>cioè</w:t>
-                            </w:r>
-                            <w:r>
-                              <w:t xml:space="preserve"> una relazione </w:t>
-                            </w:r>
-                            <w:proofErr w:type="gramStart"/>
-                            <w:r>
-                              <w:t>di ”amicizia</w:t>
-                            </w:r>
-                            <w:proofErr w:type="gramEnd"/>
-                            <w:r>
-                              <w:t xml:space="preserve">”). La rete </w:t>
-                            </w:r>
-                            <w:r>
-                              <w:t>è</w:t>
-                            </w:r>
-                            <w:r>
-                              <w:t xml:space="preserve"> stata duplicata </w:t>
-                            </w:r>
-                            <w:r>
-                              <w:rPr>
-                                <w:color w:val="A6A6A6" w:themeColor="background1" w:themeShade="A6"/>
-                              </w:rPr>
-                              <w:t>(</w:t>
-                            </w:r>
-                            <w:r>
-                              <w:rPr>
-                                <w:color w:val="A6A6A6" w:themeColor="background1" w:themeShade="A6"/>
-                              </w:rPr>
-                              <w:t>mostrare in alto a destra</w:t>
-                            </w:r>
-                            <w:r>
-                              <w:rPr>
-                                <w:color w:val="A6A6A6" w:themeColor="background1" w:themeShade="A6"/>
-                              </w:rPr>
-                              <w:t>)</w:t>
-                            </w:r>
-                            <w:r>
-                              <w:t xml:space="preserve"> in due </w:t>
-                            </w:r>
-                            <w:proofErr w:type="spellStart"/>
-                            <w:r>
-                              <w:t>graﬁ</w:t>
-                            </w:r>
-                            <w:proofErr w:type="spellEnd"/>
-                            <w:r>
-                              <w:t xml:space="preserve"> G1 e G2 nei quali ogni nodo in G1 possiede un corrispettivo </w:t>
-                            </w:r>
-                            <w:r>
-                              <w:rPr>
-                                <w:b/>
-                                <w:bCs/>
-                              </w:rPr>
-                              <w:t>specchio</w:t>
-                            </w:r>
-                            <w:r>
-                              <w:t xml:space="preserve"> in G2. I due </w:t>
-                            </w:r>
-                            <w:proofErr w:type="spellStart"/>
-                            <w:r>
-                              <w:t>graﬁ</w:t>
-                            </w:r>
-                            <w:proofErr w:type="spellEnd"/>
-                            <w:r>
-                              <w:t xml:space="preserve"> sono stati connessi tramite un arco fra i nodi 1 e 37</w:t>
-                            </w:r>
-                            <w:r>
-                              <w:t xml:space="preserve"> </w:t>
-                            </w:r>
-                            <w:r>
-                              <w:rPr>
-                                <w:color w:val="A6A6A6" w:themeColor="background1" w:themeShade="A6"/>
-                              </w:rPr>
-                              <w:t>(indicare il collegamento)</w:t>
-                            </w:r>
-                            <w:r>
-                              <w:t>.</w:t>
-                            </w:r>
-                          </w:p>
-                          <w:p>
-                            <w:pPr>
-                              <w:jc w:val="both"/>
-                            </w:pPr>
-                            <w:r>
-                              <w:t xml:space="preserve">Anche in questo caso </w:t>
-                            </w:r>
-                            <w:proofErr w:type="spellStart"/>
+                              <w:t>DeepWalk</w:t>
+                            </w:r>
+                            <w:r>
+                              <w:t xml:space="preserve"> e </w:t>
+                            </w:r>
                             <w:r>
                               <w:rPr>
                                 <w:i/>
                                 <w:iCs/>
                               </w:rPr>
-                              <w:t>DeepWalk</w:t>
-                            </w:r>
-                            <w:proofErr w:type="spellEnd"/>
-                            <w:r>
-                              <w:t xml:space="preserve"> e </w:t>
+                              <w:t>node2vec</w:t>
+                            </w:r>
+                            <w:r>
+                              <w:t xml:space="preserve"> falliscono nell’individuare le </w:t>
                             </w:r>
                             <w:r>
                               <w:rPr>
                                 <w:i/>
                                 <w:iCs/>
                               </w:rPr>
-                              <w:t>node2vec</w:t>
-                            </w:r>
-                            <w:r>
-                              <w:t xml:space="preserve"> falliscono nell’individuare le </w:t>
-                            </w:r>
-                            <w:proofErr w:type="spellStart"/>
+                              <w:t>latent</w:t>
+                            </w:r>
+                            <w:r>
+                              <w:t xml:space="preserve"> </w:t>
+                            </w:r>
                             <w:r>
                               <w:rPr>
                                 <w:i/>
                                 <w:iCs/>
                               </w:rPr>
-                              <w:t>latent</w:t>
-                            </w:r>
-                            <w:proofErr w:type="spellEnd"/>
-                            <w:r>
-                              <w:t xml:space="preserve"> </w:t>
-                            </w:r>
-                            <w:proofErr w:type="spellStart"/>
+                              <w:t>representations</w:t>
+                            </w:r>
+                            <w:r>
+                              <w:t xml:space="preserve"> di nodi strutturalmente equivalenti, mentre </w:t>
+                            </w:r>
                             <w:r>
                               <w:rPr>
                                 <w:i/>
                                 <w:iCs/>
                               </w:rPr>
-                              <w:t>representations</w:t>
-                            </w:r>
-                            <w:proofErr w:type="spellEnd"/>
-                            <w:r>
-                              <w:t xml:space="preserve"> di nodi strutturalmente equivalenti (inclusi i nodi specchio), mentre </w:t>
-                            </w:r>
-                            <w:r>
-                              <w:rPr>
-                                <w:i/>
-                                <w:iCs/>
-                              </w:rPr>
                               <w:t>struc2vec</w:t>
                             </w:r>
                             <w:r>
@@ -10608,7 +9042,53 @@
                           </w:p>
                           <w:p>
                             <w:pPr>
-                              <w:jc w:val="both"/>
+                              <w:pStyle w:val="Nessunaspaziatura"/>
+                            </w:pPr>
+                            <w:r>
+                              <w:t>Ad esempio,</w:t>
+                            </w:r>
+                            <w:r>
+                              <w:t xml:space="preserve"> i 2 nodi VERDI che collegano i due grafi… sono vicini.</w:t>
+                            </w:r>
+                            <w:r>
+                              <w:t xml:space="preserve"> in node2vec </w:t>
+                            </w:r>
+                            <w:bookmarkStart w:id="0" w:name="_GoBack"/>
+                            <w:bookmarkEnd w:id="0"/>
+                            <w:r>
+                              <w:t>e deepwalk no.</w:t>
+                            </w:r>
+                          </w:p>
+                          <w:p>
+                            <w:pPr>
+                              <w:pStyle w:val="Nessunaspaziatura"/>
+                            </w:pPr>
+                            <w:r>
+                              <w:t>I</w:t>
+                            </w:r>
+                            <w:r>
+                              <w:t xml:space="preserve"> 2 </w:t>
+                            </w:r>
+                            <w:r>
+                              <w:t>n</w:t>
+                            </w:r>
+                            <w:r>
+                              <w:t xml:space="preserve">odi </w:t>
+                            </w:r>
+                            <w:proofErr w:type="gramStart"/>
+                            <w:r>
+                              <w:t>VIOLA,…</w:t>
+                            </w:r>
+                            <w:proofErr w:type="gramEnd"/>
+                          </w:p>
+                          <w:p>
+                            <w:pPr>
+                              <w:pStyle w:val="Nessunaspaziatura"/>
+                            </w:pPr>
+                          </w:p>
+                          <w:p>
+                            <w:pPr>
+                              <w:pStyle w:val="Nessunaspaziatura"/>
                             </w:pPr>
                             <w:r>
                               <w:t>Questo metodo</w:t>
@@ -10631,13 +9111,8 @@
                             <w:r>
                               <w:t xml:space="preserve">ù </w:t>
                             </w:r>
-                            <w:proofErr w:type="spellStart"/>
-                            <w:r>
-                              <w:t>diﬀerenti</w:t>
-                            </w:r>
-                            <w:proofErr w:type="spellEnd"/>
-                            <w:r>
-                              <w:t xml:space="preserve">. </w:t>
+                            <w:r>
+                              <w:t xml:space="preserve">diﬀerenti. </w:t>
                             </w:r>
                             <w:r>
                               <w:rPr>
@@ -10646,15 +9121,7 @@
                               <w:t>È</w:t>
                             </w:r>
                             <w:r>
-                              <w:t xml:space="preserve"> stato confrontato con un metodo sviluppato l’anno successivo, Deep Recursive Network </w:t>
-                            </w:r>
-                            <w:proofErr w:type="spellStart"/>
-                            <w:r>
-                              <w:t>Embedding</w:t>
-                            </w:r>
-                            <w:proofErr w:type="spellEnd"/>
-                            <w:r>
-                              <w:t>, sullo stesso dataset; le prestazioni rimangono tutt’ora molto elevate.</w:t>
+                              <w:t xml:space="preserve"> stato confrontato con un metodo sviluppato l’anno successivo, Deep Recursive Network Embedding, sullo stesso dataset; le prestazioni rimangono tutt’ora molto elevate.</w:t>
                             </w:r>
                           </w:p>
                           <w:p>
@@ -10703,191 +9170,170 @@
                   <w:txbxContent>
                     <w:p>
                       <w:pPr>
-                        <w:jc w:val="both"/>
-                      </w:pPr>
-                      <w:r>
-                        <w:t xml:space="preserve">Un secondo test </w:t>
-                      </w:r>
-                      <w:r>
-                        <w:t>è stato svolto su una rete più complessa chiamata</w:t>
+                        <w:pStyle w:val="Nessunaspaziatura"/>
+                      </w:pPr>
+                      <w:r>
+                        <w:t>Un secondo test</w:t>
+                      </w:r>
+                      <w:r>
+                        <w:t xml:space="preserve"> svolto su una rete più complessa chiamata</w:t>
                       </w:r>
                       <w:r>
                         <w:t xml:space="preserve"> </w:t>
                       </w:r>
-                      <w:proofErr w:type="spellStart"/>
                       <w:r>
                         <w:rPr>
                           <w:i/>
                           <w:iCs/>
                         </w:rPr>
-                        <w:t>Zachary’s</w:t>
-                      </w:r>
-                      <w:proofErr w:type="spellEnd"/>
+                        <w:t>Zachary’s Karate Club network</w:t>
+                      </w:r>
+                      <w:r>
+                        <w:t>.</w:t>
+                      </w:r>
+                    </w:p>
+                    <w:p>
+                      <w:pPr>
+                        <w:pStyle w:val="Nessunaspaziatura"/>
+                      </w:pPr>
+                    </w:p>
+                    <w:p>
+                      <w:pPr>
+                        <w:pStyle w:val="Nessunaspaziatura"/>
+                      </w:pPr>
+                      <w:r>
+                        <w:t>Questa</w:t>
+                      </w:r>
+                      <w:r>
+                        <w:t xml:space="preserve"> rete </w:t>
+                      </w:r>
+                      <w:r>
+                        <w:t xml:space="preserve">è </w:t>
+                      </w:r>
+                      <w:r>
+                        <w:t>composta da 34 nodi e 78 archi, nella quale ogni nodo rappresenta un membro del club e gli archi denotato un’interazione (esterna al club) fra due membri (</w:t>
+                      </w:r>
+                      <w:r>
+                        <w:t>cioè</w:t>
+                      </w:r>
+                      <w:r>
+                        <w:t xml:space="preserve"> una relazione </w:t>
+                      </w:r>
+                      <w:proofErr w:type="gramStart"/>
+                      <w:r>
+                        <w:t>di ”amicizia</w:t>
+                      </w:r>
+                      <w:proofErr w:type="gramEnd"/>
+                      <w:r>
+                        <w:t xml:space="preserve">”). La rete </w:t>
+                      </w:r>
+                      <w:r>
+                        <w:t>è</w:t>
+                      </w:r>
+                      <w:r>
+                        <w:t xml:space="preserve"> stata duplicata </w:t>
+                      </w:r>
+                      <w:r>
+                        <w:rPr>
+                          <w:color w:val="A6A6A6" w:themeColor="background1" w:themeShade="A6"/>
+                        </w:rPr>
+                        <w:t>(</w:t>
+                      </w:r>
+                      <w:r>
+                        <w:rPr>
+                          <w:color w:val="A6A6A6" w:themeColor="background1" w:themeShade="A6"/>
+                        </w:rPr>
+                        <w:t>mostrare in alto a destra</w:t>
+                      </w:r>
+                      <w:r>
+                        <w:rPr>
+                          <w:color w:val="A6A6A6" w:themeColor="background1" w:themeShade="A6"/>
+                        </w:rPr>
+                        <w:t>)</w:t>
+                      </w:r>
+                      <w:r>
+                        <w:t xml:space="preserve"> in due graﬁ G1 e G2 nei quali ogni nodo in G1 possiede un corrispettivo </w:t>
+                      </w:r>
+                      <w:r>
+                        <w:rPr>
+                          <w:b/>
+                          <w:bCs/>
+                        </w:rPr>
+                        <w:t>specchio</w:t>
+                      </w:r>
+                      <w:r>
+                        <w:t xml:space="preserve"> in G2. I due graﬁ sono stati connessi tramite un arco fra i nodi 1 e 37</w:t>
+                      </w:r>
+                      <w:r>
+                        <w:t xml:space="preserve"> </w:t>
+                      </w:r>
+                      <w:r>
+                        <w:rPr>
+                          <w:color w:val="A6A6A6" w:themeColor="background1" w:themeShade="A6"/>
+                        </w:rPr>
+                        <w:t>(indicare il collegamento)</w:t>
+                      </w:r>
+                      <w:r>
+                        <w:t>.</w:t>
+                      </w:r>
+                    </w:p>
+                    <w:p>
+                      <w:pPr>
+                        <w:pStyle w:val="Nessunaspaziatura"/>
+                      </w:pPr>
+                    </w:p>
+                    <w:p>
+                      <w:pPr>
+                        <w:pStyle w:val="Nessunaspaziatura"/>
+                      </w:pPr>
+                      <w:r>
+                        <w:t xml:space="preserve">Anche in questo caso </w:t>
+                      </w:r>
                       <w:r>
                         <w:rPr>
                           <w:i/>
                           <w:iCs/>
                         </w:rPr>
-                        <w:t xml:space="preserve"> Karate Club network</w:t>
-                      </w:r>
-                      <w:r>
-                        <w:t>.</w:t>
-                      </w:r>
-                    </w:p>
-                    <w:p>
-                      <w:pPr>
-                        <w:jc w:val="both"/>
-                      </w:pPr>
-                      <w:r>
-                        <w:t>Questa</w:t>
-                      </w:r>
-                      <w:r>
-                        <w:t xml:space="preserve"> rete </w:t>
-                      </w:r>
-                      <w:r>
-                        <w:t xml:space="preserve">è </w:t>
-                      </w:r>
-                      <w:r>
-                        <w:t>composta da 34 nodi e 78 archi, nella quale ogni nodo rappresenta un membro del club e gli archi denotato un’interazione (esterna al club) fra due membri (</w:t>
-                      </w:r>
-                      <w:r>
-                        <w:t>cioè</w:t>
-                      </w:r>
-                      <w:r>
-                        <w:t xml:space="preserve"> una relazione </w:t>
-                      </w:r>
-                      <w:proofErr w:type="gramStart"/>
-                      <w:r>
-                        <w:t>di ”amicizia</w:t>
-                      </w:r>
-                      <w:proofErr w:type="gramEnd"/>
-                      <w:r>
-                        <w:t xml:space="preserve">”). La rete </w:t>
-                      </w:r>
-                      <w:r>
-                        <w:t>è</w:t>
-                      </w:r>
-                      <w:r>
-                        <w:t xml:space="preserve"> stata duplicata </w:t>
-                      </w:r>
-                      <w:r>
-                        <w:rPr>
-                          <w:color w:val="A6A6A6" w:themeColor="background1" w:themeShade="A6"/>
-                        </w:rPr>
-                        <w:t>(</w:t>
-                      </w:r>
-                      <w:r>
-                        <w:rPr>
-                          <w:color w:val="A6A6A6" w:themeColor="background1" w:themeShade="A6"/>
-                        </w:rPr>
-                        <w:t>mostrare in alto a destra</w:t>
-                      </w:r>
-                      <w:r>
-                        <w:rPr>
-                          <w:color w:val="A6A6A6" w:themeColor="background1" w:themeShade="A6"/>
-                        </w:rPr>
-                        <w:t>)</w:t>
-                      </w:r>
-                      <w:r>
-                        <w:t xml:space="preserve"> in due </w:t>
-                      </w:r>
-                      <w:proofErr w:type="spellStart"/>
-                      <w:r>
-                        <w:t>graﬁ</w:t>
-                      </w:r>
-                      <w:proofErr w:type="spellEnd"/>
-                      <w:r>
-                        <w:t xml:space="preserve"> G1 e G2 nei quali ogni nodo in G1 possiede un corrispettivo </w:t>
-                      </w:r>
-                      <w:r>
-                        <w:rPr>
-                          <w:b/>
-                          <w:bCs/>
-                        </w:rPr>
-                        <w:t>specchio</w:t>
-                      </w:r>
-                      <w:r>
-                        <w:t xml:space="preserve"> in G2. I due </w:t>
-                      </w:r>
-                      <w:proofErr w:type="spellStart"/>
-                      <w:r>
-                        <w:t>graﬁ</w:t>
-                      </w:r>
-                      <w:proofErr w:type="spellEnd"/>
-                      <w:r>
-                        <w:t xml:space="preserve"> sono stati connessi tramite un arco fra i nodi 1 e 37</w:t>
-                      </w:r>
-                      <w:r>
-                        <w:t xml:space="preserve"> </w:t>
-                      </w:r>
-                      <w:r>
-                        <w:rPr>
-                          <w:color w:val="A6A6A6" w:themeColor="background1" w:themeShade="A6"/>
-                        </w:rPr>
-                        <w:t>(indicare il collegamento)</w:t>
-                      </w:r>
-                      <w:r>
-                        <w:t>.</w:t>
-                      </w:r>
-                    </w:p>
-                    <w:p>
-                      <w:pPr>
-                        <w:jc w:val="both"/>
-                      </w:pPr>
-                      <w:r>
-                        <w:t xml:space="preserve">Anche in questo caso </w:t>
-                      </w:r>
-                      <w:proofErr w:type="spellStart"/>
+                        <w:t>DeepWalk</w:t>
+                      </w:r>
+                      <w:r>
+                        <w:t xml:space="preserve"> e </w:t>
+                      </w:r>
                       <w:r>
                         <w:rPr>
                           <w:i/>
                           <w:iCs/>
                         </w:rPr>
-                        <w:t>DeepWalk</w:t>
-                      </w:r>
-                      <w:proofErr w:type="spellEnd"/>
-                      <w:r>
-                        <w:t xml:space="preserve"> e </w:t>
+                        <w:t>node2vec</w:t>
+                      </w:r>
+                      <w:r>
+                        <w:t xml:space="preserve"> falliscono nell’individuare le </w:t>
                       </w:r>
                       <w:r>
                         <w:rPr>
                           <w:i/>
                           <w:iCs/>
                         </w:rPr>
-                        <w:t>node2vec</w:t>
-                      </w:r>
-                      <w:r>
-                        <w:t xml:space="preserve"> falliscono nell’individuare le </w:t>
-                      </w:r>
-                      <w:proofErr w:type="spellStart"/>
+                        <w:t>latent</w:t>
+                      </w:r>
+                      <w:r>
+                        <w:t xml:space="preserve"> </w:t>
+                      </w:r>
                       <w:r>
                         <w:rPr>
                           <w:i/>
                           <w:iCs/>
                         </w:rPr>
-                        <w:t>latent</w:t>
-                      </w:r>
-                      <w:proofErr w:type="spellEnd"/>
-                      <w:r>
-                        <w:t xml:space="preserve"> </w:t>
-                      </w:r>
-                      <w:proofErr w:type="spellStart"/>
+                        <w:t>representations</w:t>
+                      </w:r>
+                      <w:r>
+                        <w:t xml:space="preserve"> di nodi strutturalmente equivalenti, mentre </w:t>
+                      </w:r>
                       <w:r>
                         <w:rPr>
                           <w:i/>
                           <w:iCs/>
                         </w:rPr>
-                        <w:t>representations</w:t>
-                      </w:r>
-                      <w:proofErr w:type="spellEnd"/>
-                      <w:r>
-                        <w:t xml:space="preserve"> di nodi strutturalmente equivalenti (inclusi i nodi specchio), mentre </w:t>
-                      </w:r>
-                      <w:r>
-                        <w:rPr>
-                          <w:i/>
-                          <w:iCs/>
-                        </w:rPr>
                         <w:t>struc2vec</w:t>
                       </w:r>
                       <w:r>
@@ -10896,7 +9342,53 @@
                     </w:p>
                     <w:p>
                       <w:pPr>
-                        <w:jc w:val="both"/>
+                        <w:pStyle w:val="Nessunaspaziatura"/>
+                      </w:pPr>
+                      <w:r>
+                        <w:t>Ad esempio,</w:t>
+                      </w:r>
+                      <w:r>
+                        <w:t xml:space="preserve"> i 2 nodi VERDI che collegano i due grafi… sono vicini.</w:t>
+                      </w:r>
+                      <w:r>
+                        <w:t xml:space="preserve"> in node2vec </w:t>
+                      </w:r>
+                      <w:bookmarkStart w:id="1" w:name="_GoBack"/>
+                      <w:bookmarkEnd w:id="1"/>
+                      <w:r>
+                        <w:t>e deepwalk no.</w:t>
+                      </w:r>
+                    </w:p>
+                    <w:p>
+                      <w:pPr>
+                        <w:pStyle w:val="Nessunaspaziatura"/>
+                      </w:pPr>
+                      <w:r>
+                        <w:t>I</w:t>
+                      </w:r>
+                      <w:r>
+                        <w:t xml:space="preserve"> 2 </w:t>
+                      </w:r>
+                      <w:r>
+                        <w:t>n</w:t>
+                      </w:r>
+                      <w:r>
+                        <w:t xml:space="preserve">odi </w:t>
+                      </w:r>
+                      <w:proofErr w:type="gramStart"/>
+                      <w:r>
+                        <w:t>VIOLA,…</w:t>
+                      </w:r>
+                      <w:proofErr w:type="gramEnd"/>
+                    </w:p>
+                    <w:p>
+                      <w:pPr>
+                        <w:pStyle w:val="Nessunaspaziatura"/>
+                      </w:pPr>
+                    </w:p>
+                    <w:p>
+                      <w:pPr>
+                        <w:pStyle w:val="Nessunaspaziatura"/>
                       </w:pPr>
                       <w:r>
                         <w:t>Questo metodo</w:t>
@@ -10919,13 +9411,8 @@
                       <w:r>
                         <w:t xml:space="preserve">ù </w:t>
                       </w:r>
-                      <w:proofErr w:type="spellStart"/>
-                      <w:r>
-                        <w:t>diﬀerenti</w:t>
-                      </w:r>
-                      <w:proofErr w:type="spellEnd"/>
-                      <w:r>
-                        <w:t xml:space="preserve">. </w:t>
+                      <w:r>
+                        <w:t xml:space="preserve">diﬀerenti. </w:t>
                       </w:r>
                       <w:r>
                         <w:rPr>
@@ -10934,15 +9421,7 @@
                         <w:t>È</w:t>
                       </w:r>
                       <w:r>
-                        <w:t xml:space="preserve"> stato confrontato con un metodo sviluppato l’anno successivo, Deep Recursive Network </w:t>
-                      </w:r>
-                      <w:proofErr w:type="spellStart"/>
-                      <w:r>
-                        <w:t>Embedding</w:t>
-                      </w:r>
-                      <w:proofErr w:type="spellEnd"/>
-                      <w:r>
-                        <w:t>, sullo stesso dataset; le prestazioni rimangono tutt’ora molto elevate.</w:t>
+                        <w:t xml:space="preserve"> stato confrontato con un metodo sviluppato l’anno successivo, Deep Recursive Network Embedding, sullo stesso dataset; le prestazioni rimangono tutt’ora molto elevate.</w:t>
                       </w:r>
                     </w:p>
                     <w:p>
@@ -11076,15 +9555,7 @@
                               <w:jc w:val="both"/>
                             </w:pPr>
                             <w:r>
-                              <w:t xml:space="preserve">Concludendo abbiamo presentato il problema del Network </w:t>
-                            </w:r>
-                            <w:proofErr w:type="spellStart"/>
-                            <w:r>
-                              <w:t>Alignement</w:t>
-                            </w:r>
-                            <w:proofErr w:type="spellEnd"/>
-                            <w:r>
-                              <w:t xml:space="preserve"> che invece di allineare </w:t>
+                              <w:t xml:space="preserve">Concludendo abbiamo presentato il problema del Network Alignement che invece di allineare </w:t>
                             </w:r>
                             <w:r>
                               <w:t>stringhe</w:t>
@@ -11105,15 +9576,7 @@
                               <w:jc w:val="both"/>
                             </w:pPr>
                             <w:r>
-                              <w:t xml:space="preserve">Il più importante grafo che si va a studiare è quello delle Interazione Proteina </w:t>
-                            </w:r>
-                            <w:proofErr w:type="spellStart"/>
-                            <w:r>
-                              <w:t>Proteina</w:t>
-                            </w:r>
-                            <w:proofErr w:type="spellEnd"/>
-                            <w:r>
-                              <w:t xml:space="preserve"> degli organismi, in quanto n</w:t>
+                              <w:t>Il più importante grafo che si va a studiare è quello delle Interazione Proteina Proteina degli organismi, in quanto n</w:t>
                             </w:r>
                             <w:r>
                               <w:t xml:space="preserve">egli ultimi anni, il corpus di dati PPI </w:t>
@@ -11128,15 +9591,7 @@
                               <w:t xml:space="preserve"> </w:t>
                             </w:r>
                             <w:r>
-                              <w:t xml:space="preserve">Gli allineamenti tra queste reti permettono di scoprire informazioni su complessi proteici che </w:t>
-                            </w:r>
-                            <w:proofErr w:type="spellStart"/>
-                            <w:r>
-                              <w:t>ﬁno</w:t>
-                            </w:r>
-                            <w:proofErr w:type="spellEnd"/>
-                            <w:r>
-                              <w:t xml:space="preserve"> a pochi anni fa non erano note</w:t>
+                              <w:t>Gli allineamenti tra queste reti permettono di scoprire informazioni su complessi proteici che ﬁno a pochi anni fa non erano note</w:t>
                             </w:r>
                             <w:r>
                               <w:t>.</w:t>
@@ -11151,7 +9606,7 @@
                           <w:p>
                             <w:pPr>
                               <w:pStyle w:val="Nessunaspaziatura"/>
-                              <w:shd w:val="clear" w:color="auto" w:fill="FF0000"/>
+                              <w:shd w:val="clear" w:color="auto" w:fill="FFFFFF" w:themeFill="background1"/>
                               <w:jc w:val="both"/>
                             </w:pPr>
                             <w:r>
@@ -11182,6 +9637,9 @@
                             <w:r>
                               <w:t>MTGO</w:t>
                             </w:r>
+                            <w:r>
+                              <w:t>: …</w:t>
+                            </w:r>
                           </w:p>
                           <w:p>
                             <w:pPr>
@@ -11193,11 +9651,12 @@
                               <w:shd w:val="clear" w:color="auto" w:fill="FF0000"/>
                               <w:jc w:val="both"/>
                             </w:pPr>
-                            <w:proofErr w:type="spellStart"/>
                             <w:r>
                               <w:t>IsoRank</w:t>
                             </w:r>
-                            <w:proofErr w:type="spellEnd"/>
+                            <w:r>
+                              <w:t>: …</w:t>
+                            </w:r>
                           </w:p>
                           <w:p>
                             <w:pPr>
@@ -11206,17 +9665,34 @@
                                 <w:ilvl w:val="0"/>
                                 <w:numId w:val="3"/>
                               </w:numPr>
-                              <w:shd w:val="clear" w:color="auto" w:fill="FF0000"/>
+                              <w:shd w:val="clear" w:color="auto" w:fill="FFFFFF" w:themeFill="background1"/>
                               <w:jc w:val="both"/>
                             </w:pPr>
-                            <w:proofErr w:type="spellStart"/>
                             <w:r>
                               <w:t>L</w:t>
                             </w:r>
                             <w:r>
                               <w:t>graal</w:t>
                             </w:r>
-                            <w:proofErr w:type="spellEnd"/>
+                            <w:r>
+                              <w:t>:</w:t>
+                            </w:r>
+                            <w:r>
+                              <w:t xml:space="preserve"> è NP-completo e la sua esecuzione va fermata</w:t>
+                            </w:r>
+                          </w:p>
+                          <w:p>
+                            <w:pPr>
+                              <w:pStyle w:val="Nessunaspaziatura"/>
+                              <w:shd w:val="clear" w:color="auto" w:fill="FFFFFF" w:themeFill="background1"/>
+                              <w:jc w:val="both"/>
+                            </w:pPr>
+                            <w:r>
+                              <w:t>Purtroppo,</w:t>
+                            </w:r>
+                            <w:r>
+                              <w:t xml:space="preserve"> non abbiamo trovato paper che mettessero a confronto questi 3 con struct2vec</w:t>
+                            </w:r>
                           </w:p>
                           <w:p>
                             <w:pPr>
@@ -11225,39 +9701,45 @@
                                 <w:ilvl w:val="0"/>
                                 <w:numId w:val="3"/>
                               </w:numPr>
-                              <w:shd w:val="clear" w:color="auto" w:fill="FF0000"/>
+                              <w:shd w:val="clear" w:color="auto" w:fill="FFFFFF" w:themeFill="background1"/>
                               <w:jc w:val="both"/>
                             </w:pPr>
                             <w:r>
                               <w:t>Struct2vec</w:t>
                             </w:r>
+                            <w:r>
+                              <w:t xml:space="preserve">: anche se è molto complesso, noi ci siamo limitati a presentarlo a grandi linee, </w:t>
+                            </w:r>
+                            <w:r>
+                              <w:t xml:space="preserve">ad ogni step molte parti dell’algoritmo possono essere cambiate, ad esempio la </w:t>
+                            </w:r>
+                            <w:r>
+                              <w:t xml:space="preserve">formula della </w:t>
+                            </w:r>
+                            <w:r>
+                              <w:t xml:space="preserve">somiglianza strutturale può essere modificata, l’algoritmo di unsupervised </w:t>
+                            </w:r>
+                            <w:r>
+                              <w:t>learning</w:t>
+                            </w:r>
+                            <w:r>
+                              <w:t xml:space="preserve"> può essere cambiato, ecc</w:t>
+                            </w:r>
+                            <w:r>
+                              <w:t>…</w:t>
+                            </w:r>
                           </w:p>
                           <w:p>
                             <w:pPr>
                               <w:pStyle w:val="Nessunaspaziatura"/>
-                              <w:shd w:val="clear" w:color="auto" w:fill="FF0000"/>
+                              <w:shd w:val="clear" w:color="auto" w:fill="FFFFFF" w:themeFill="background1"/>
                               <w:jc w:val="both"/>
                             </w:pPr>
-                          </w:p>
-                          <w:p>
-                            <w:pPr>
-                              <w:pStyle w:val="Nessunaspaziatura"/>
-                              <w:shd w:val="clear" w:color="auto" w:fill="FF0000"/>
-                              <w:jc w:val="both"/>
-                            </w:pPr>
-                            <w:r>
-                              <w:t xml:space="preserve">Molte </w:t>
-                            </w:r>
-                            <w:proofErr w:type="spellStart"/>
-                            <w:r>
-                              <w:t>sﬁde</w:t>
-                            </w:r>
-                            <w:proofErr w:type="spellEnd"/>
-                            <w:r>
-                              <w:t xml:space="preserve"> sono ancora aperte e molte frontiere devono ancora essere esplorate; con questo progetto abbiamo solamente dato una vaga idea della vastità dell’argomento, </w:t>
-                            </w:r>
-                            <w:r>
-                              <w:t>ma speriamo comunque di aver stimolato l’interesse nei confronti dell’argomento. Grazie per l’attenzione!</w:t>
+                            <w:r>
+                              <w:t>Quindi per un futuro</w:t>
+                            </w:r>
+                            <w:r>
+                              <w:t xml:space="preserve"> sviluppo punteremmo su uno sviluppo approfondito di struc2vec</w:t>
                             </w:r>
                           </w:p>
                           <w:p>
@@ -11315,15 +9797,7 @@
                         <w:jc w:val="both"/>
                       </w:pPr>
                       <w:r>
-                        <w:t xml:space="preserve">Concludendo abbiamo presentato il problema del Network </w:t>
-                      </w:r>
-                      <w:proofErr w:type="spellStart"/>
-                      <w:r>
-                        <w:t>Alignement</w:t>
-                      </w:r>
-                      <w:proofErr w:type="spellEnd"/>
-                      <w:r>
-                        <w:t xml:space="preserve"> che invece di allineare </w:t>
+                        <w:t xml:space="preserve">Concludendo abbiamo presentato il problema del Network Alignement che invece di allineare </w:t>
                       </w:r>
                       <w:r>
                         <w:t>stringhe</w:t>
@@ -11344,15 +9818,7 @@
                         <w:jc w:val="both"/>
                       </w:pPr>
                       <w:r>
-                        <w:t xml:space="preserve">Il più importante grafo che si va a studiare è quello delle Interazione Proteina </w:t>
-                      </w:r>
-                      <w:proofErr w:type="spellStart"/>
-                      <w:r>
-                        <w:t>Proteina</w:t>
-                      </w:r>
-                      <w:proofErr w:type="spellEnd"/>
-                      <w:r>
-                        <w:t xml:space="preserve"> degli organismi, in quanto n</w:t>
+                        <w:t>Il più importante grafo che si va a studiare è quello delle Interazione Proteina Proteina degli organismi, in quanto n</w:t>
                       </w:r>
                       <w:r>
                         <w:t xml:space="preserve">egli ultimi anni, il corpus di dati PPI </w:t>
@@ -11367,15 +9833,7 @@
                         <w:t xml:space="preserve"> </w:t>
                       </w:r>
                       <w:r>
-                        <w:t xml:space="preserve">Gli allineamenti tra queste reti permettono di scoprire informazioni su complessi proteici che </w:t>
-                      </w:r>
-                      <w:proofErr w:type="spellStart"/>
-                      <w:r>
-                        <w:t>ﬁno</w:t>
-                      </w:r>
-                      <w:proofErr w:type="spellEnd"/>
-                      <w:r>
-                        <w:t xml:space="preserve"> a pochi anni fa non erano note</w:t>
+                        <w:t>Gli allineamenti tra queste reti permettono di scoprire informazioni su complessi proteici che ﬁno a pochi anni fa non erano note</w:t>
                       </w:r>
                       <w:r>
                         <w:t>.</w:t>
@@ -11390,7 +9848,7 @@
                     <w:p>
                       <w:pPr>
                         <w:pStyle w:val="Nessunaspaziatura"/>
-                        <w:shd w:val="clear" w:color="auto" w:fill="FF0000"/>
+                        <w:shd w:val="clear" w:color="auto" w:fill="FFFFFF" w:themeFill="background1"/>
                         <w:jc w:val="both"/>
                       </w:pPr>
                       <w:r>
@@ -11421,6 +9879,9 @@
                       <w:r>
                         <w:t>MTGO</w:t>
                       </w:r>
+                      <w:r>
+                        <w:t>: …</w:t>
+                      </w:r>
                     </w:p>
                     <w:p>
                       <w:pPr>
@@ -11432,11 +9893,12 @@
                         <w:shd w:val="clear" w:color="auto" w:fill="FF0000"/>
                         <w:jc w:val="both"/>
                       </w:pPr>
-                      <w:proofErr w:type="spellStart"/>
                       <w:r>
                         <w:t>IsoRank</w:t>
                       </w:r>
-                      <w:proofErr w:type="spellEnd"/>
+                      <w:r>
+                        <w:t>: …</w:t>
+                      </w:r>
                     </w:p>
                     <w:p>
                       <w:pPr>
@@ -11445,17 +9907,34 @@
                           <w:ilvl w:val="0"/>
                           <w:numId w:val="3"/>
                         </w:numPr>
-                        <w:shd w:val="clear" w:color="auto" w:fill="FF0000"/>
+                        <w:shd w:val="clear" w:color="auto" w:fill="FFFFFF" w:themeFill="background1"/>
                         <w:jc w:val="both"/>
                       </w:pPr>
-                      <w:proofErr w:type="spellStart"/>
                       <w:r>
                         <w:t>L</w:t>
                       </w:r>
                       <w:r>
                         <w:t>graal</w:t>
                       </w:r>
-                      <w:proofErr w:type="spellEnd"/>
+                      <w:r>
+                        <w:t>:</w:t>
+                      </w:r>
+                      <w:r>
+                        <w:t xml:space="preserve"> è NP-completo e la sua esecuzione va fermata</w:t>
+                      </w:r>
+                    </w:p>
+                    <w:p>
+                      <w:pPr>
+                        <w:pStyle w:val="Nessunaspaziatura"/>
+                        <w:shd w:val="clear" w:color="auto" w:fill="FFFFFF" w:themeFill="background1"/>
+                        <w:jc w:val="both"/>
+                      </w:pPr>
+                      <w:r>
+                        <w:t>Purtroppo,</w:t>
+                      </w:r>
+                      <w:r>
+                        <w:t xml:space="preserve"> non abbiamo trovato paper che mettessero a confronto questi 3 con struct2vec</w:t>
+                      </w:r>
                     </w:p>
                     <w:p>
                       <w:pPr>
@@ -11464,39 +9943,45 @@
                           <w:ilvl w:val="0"/>
                           <w:numId w:val="3"/>
                         </w:numPr>
-                        <w:shd w:val="clear" w:color="auto" w:fill="FF0000"/>
+                        <w:shd w:val="clear" w:color="auto" w:fill="FFFFFF" w:themeFill="background1"/>
                         <w:jc w:val="both"/>
                       </w:pPr>
                       <w:r>
                         <w:t>Struct2vec</w:t>
                       </w:r>
+                      <w:r>
+                        <w:t xml:space="preserve">: anche se è molto complesso, noi ci siamo limitati a presentarlo a grandi linee, </w:t>
+                      </w:r>
+                      <w:r>
+                        <w:t xml:space="preserve">ad ogni step molte parti dell’algoritmo possono essere cambiate, ad esempio la </w:t>
+                      </w:r>
+                      <w:r>
+                        <w:t xml:space="preserve">formula della </w:t>
+                      </w:r>
+                      <w:r>
+                        <w:t xml:space="preserve">somiglianza strutturale può essere modificata, l’algoritmo di unsupervised </w:t>
+                      </w:r>
+                      <w:r>
+                        <w:t>learning</w:t>
+                      </w:r>
+                      <w:r>
+                        <w:t xml:space="preserve"> può essere cambiato, ecc</w:t>
+                      </w:r>
+                      <w:r>
+                        <w:t>…</w:t>
+                      </w:r>
                     </w:p>
                     <w:p>
                       <w:pPr>
                         <w:pStyle w:val="Nessunaspaziatura"/>
-                        <w:shd w:val="clear" w:color="auto" w:fill="FF0000"/>
+                        <w:shd w:val="clear" w:color="auto" w:fill="FFFFFF" w:themeFill="background1"/>
                         <w:jc w:val="both"/>
                       </w:pPr>
-                    </w:p>
-                    <w:p>
-                      <w:pPr>
-                        <w:pStyle w:val="Nessunaspaziatura"/>
-                        <w:shd w:val="clear" w:color="auto" w:fill="FF0000"/>
-                        <w:jc w:val="both"/>
-                      </w:pPr>
-                      <w:r>
-                        <w:t xml:space="preserve">Molte </w:t>
-                      </w:r>
-                      <w:proofErr w:type="spellStart"/>
-                      <w:r>
-                        <w:t>sﬁde</w:t>
-                      </w:r>
-                      <w:proofErr w:type="spellEnd"/>
-                      <w:r>
-                        <w:t xml:space="preserve"> sono ancora aperte e molte frontiere devono ancora essere esplorate; con questo progetto abbiamo solamente dato una vaga idea della vastità dell’argomento, </w:t>
-                      </w:r>
-                      <w:r>
-                        <w:t>ma speriamo comunque di aver stimolato l’interesse nei confronti dell’argomento. Grazie per l’attenzione!</w:t>
+                      <w:r>
+                        <w:t>Quindi per un futuro</w:t>
+                      </w:r>
+                      <w:r>
+                        <w:t xml:space="preserve"> sviluppo punteremmo su uno sviluppo approfondito di struc2vec</w:t>
                       </w:r>
                     </w:p>
                     <w:p>
@@ -11938,6 +10423,119 @@
       </w:rPr>
     </w:lvl>
   </w:abstractNum>
+  <w:abstractNum w:abstractNumId="3" w15:restartNumberingAfterBreak="0">
+    <w:nsid w:val="7B4E3567"/>
+    <w:multiLevelType w:val="hybridMultilevel"/>
+    <w:tmpl w:val="D99CCCC2"/>
+    <w:lvl w:ilvl="0" w:tplc="04100001">
+      <w:start w:val="1"/>
+      <w:numFmt w:val="bullet"/>
+      <w:lvlText w:val=""/>
+      <w:lvlJc w:val="left"/>
+      <w:pPr>
+        <w:ind w:left="720" w:hanging="360"/>
+      </w:pPr>
+      <w:rPr>
+        <w:rFonts w:ascii="Symbol" w:hAnsi="Symbol" w:hint="default"/>
+      </w:rPr>
+    </w:lvl>
+    <w:lvl w:ilvl="1" w:tplc="04100003" w:tentative="1">
+      <w:start w:val="1"/>
+      <w:numFmt w:val="bullet"/>
+      <w:lvlText w:val="o"/>
+      <w:lvlJc w:val="left"/>
+      <w:pPr>
+        <w:ind w:left="1440" w:hanging="360"/>
+      </w:pPr>
+      <w:rPr>
+        <w:rFonts w:ascii="Courier New" w:hAnsi="Courier New" w:cs="Courier New" w:hint="default"/>
+      </w:rPr>
+    </w:lvl>
+    <w:lvl w:ilvl="2" w:tplc="04100005" w:tentative="1">
+      <w:start w:val="1"/>
+      <w:numFmt w:val="bullet"/>
+      <w:lvlText w:val=""/>
+      <w:lvlJc w:val="left"/>
+      <w:pPr>
+        <w:ind w:left="2160" w:hanging="360"/>
+      </w:pPr>
+      <w:rPr>
+        <w:rFonts w:ascii="Wingdings" w:hAnsi="Wingdings" w:hint="default"/>
+      </w:rPr>
+    </w:lvl>
+    <w:lvl w:ilvl="3" w:tplc="04100001" w:tentative="1">
+      <w:start w:val="1"/>
+      <w:numFmt w:val="bullet"/>
+      <w:lvlText w:val=""/>
+      <w:lvlJc w:val="left"/>
+      <w:pPr>
+        <w:ind w:left="2880" w:hanging="360"/>
+      </w:pPr>
+      <w:rPr>
+        <w:rFonts w:ascii="Symbol" w:hAnsi="Symbol" w:hint="default"/>
+      </w:rPr>
+    </w:lvl>
+    <w:lvl w:ilvl="4" w:tplc="04100003" w:tentative="1">
+      <w:start w:val="1"/>
+      <w:numFmt w:val="bullet"/>
+      <w:lvlText w:val="o"/>
+      <w:lvlJc w:val="left"/>
+      <w:pPr>
+        <w:ind w:left="3600" w:hanging="360"/>
+      </w:pPr>
+      <w:rPr>
+        <w:rFonts w:ascii="Courier New" w:hAnsi="Courier New" w:cs="Courier New" w:hint="default"/>
+      </w:rPr>
+    </w:lvl>
+    <w:lvl w:ilvl="5" w:tplc="04100005" w:tentative="1">
+      <w:start w:val="1"/>
+      <w:numFmt w:val="bullet"/>
+      <w:lvlText w:val=""/>
+      <w:lvlJc w:val="left"/>
+      <w:pPr>
+        <w:ind w:left="4320" w:hanging="360"/>
+      </w:pPr>
+      <w:rPr>
+        <w:rFonts w:ascii="Wingdings" w:hAnsi="Wingdings" w:hint="default"/>
+      </w:rPr>
+    </w:lvl>
+    <w:lvl w:ilvl="6" w:tplc="04100001" w:tentative="1">
+      <w:start w:val="1"/>
+      <w:numFmt w:val="bullet"/>
+      <w:lvlText w:val=""/>
+      <w:lvlJc w:val="left"/>
+      <w:pPr>
+        <w:ind w:left="5040" w:hanging="360"/>
+      </w:pPr>
+      <w:rPr>
+        <w:rFonts w:ascii="Symbol" w:hAnsi="Symbol" w:hint="default"/>
+      </w:rPr>
+    </w:lvl>
+    <w:lvl w:ilvl="7" w:tplc="04100003" w:tentative="1">
+      <w:start w:val="1"/>
+      <w:numFmt w:val="bullet"/>
+      <w:lvlText w:val="o"/>
+      <w:lvlJc w:val="left"/>
+      <w:pPr>
+        <w:ind w:left="5760" w:hanging="360"/>
+      </w:pPr>
+      <w:rPr>
+        <w:rFonts w:ascii="Courier New" w:hAnsi="Courier New" w:cs="Courier New" w:hint="default"/>
+      </w:rPr>
+    </w:lvl>
+    <w:lvl w:ilvl="8" w:tplc="04100005" w:tentative="1">
+      <w:start w:val="1"/>
+      <w:numFmt w:val="bullet"/>
+      <w:lvlText w:val=""/>
+      <w:lvlJc w:val="left"/>
+      <w:pPr>
+        <w:ind w:left="6480" w:hanging="360"/>
+      </w:pPr>
+      <w:rPr>
+        <w:rFonts w:ascii="Wingdings" w:hAnsi="Wingdings" w:hint="default"/>
+      </w:rPr>
+    </w:lvl>
+  </w:abstractNum>
   <w:num w:numId="1">
     <w:abstractNumId w:val="1"/>
   </w:num>
@@ -11946,6 +10544,9 @@
   </w:num>
   <w:num w:numId="3">
     <w:abstractNumId w:val="0"/>
+  </w:num>
+  <w:num w:numId="4">
+    <w:abstractNumId w:val="3"/>
   </w:num>
 </w:numbering>
 </file>
@@ -12353,7 +10954,6 @@
   <w:style w:type="character" w:default="1" w:styleId="Carpredefinitoparagrafo">
     <w:name w:val="Default Paragraph Font"/>
     <w:uiPriority w:val="1"/>
-    <w:semiHidden/>
     <w:unhideWhenUsed/>
   </w:style>
   <w:style w:type="table" w:default="1" w:styleId="Tabellanormale">

--- a/Presentation/Algoritmi per la Bioinformatica - 11 giugno 2020.docx
+++ b/Presentation/Algoritmi per la Bioinformatica - 11 giugno 2020.docx
@@ -1,6 +1,6 @@
 
 <file path=word/document.xml><?xml version="1.0" encoding="utf-8"?>
-<w:document xmlns:wpc="http://schemas.microsoft.com/office/word/2010/wordprocessingCanvas" xmlns:cx="http://schemas.microsoft.com/office/drawing/2014/chartex" xmlns:cx1="http://schemas.microsoft.com/office/drawing/2015/9/8/chartex" xmlns:cx2="http://schemas.microsoft.com/office/drawing/2015/10/21/chartex" xmlns:cx3="http://schemas.microsoft.com/office/drawing/2016/5/9/chartex" xmlns:cx4="http://schemas.microsoft.com/office/drawing/2016/5/10/chartex" xmlns:cx5="http://schemas.microsoft.com/office/drawing/2016/5/11/chartex" xmlns:cx6="http://schemas.microsoft.com/office/drawing/2016/5/12/chartex" xmlns:cx7="http://schemas.microsoft.com/office/drawing/2016/5/13/chartex" xmlns:cx8="http://schemas.microsoft.com/office/drawing/2016/5/14/chartex" xmlns:mc="http://schemas.openxmlformats.org/markup-compatibility/2006" xmlns:aink="http://schemas.microsoft.com/office/drawing/2016/ink" xmlns:am3d="http://schemas.microsoft.com/office/drawing/2017/model3d" xmlns:o="urn:schemas-microsoft-com:office:office" xmlns:r="http://schemas.openxmlformats.org/officeDocument/2006/relationships" xmlns:m="http://schemas.openxmlformats.org/officeDocument/2006/math" xmlns:v="urn:schemas-microsoft-com:vml" xmlns:wp14="http://schemas.microsoft.com/office/word/2010/wordprocessingDrawing" xmlns:wp="http://schemas.openxmlformats.org/drawingml/2006/wordprocessingDrawing" xmlns:w10="urn:schemas-microsoft-com:office:word" xmlns:w="http://schemas.openxmlformats.org/wordprocessingml/2006/main" xmlns:w14="http://schemas.microsoft.com/office/word/2010/wordml" xmlns:w15="http://schemas.microsoft.com/office/word/2012/wordml" xmlns:w16cid="http://schemas.microsoft.com/office/word/2016/wordml/cid" xmlns:w16se="http://schemas.microsoft.com/office/word/2015/wordml/symex" xmlns:wpg="http://schemas.microsoft.com/office/word/2010/wordprocessingGroup" xmlns:wpi="http://schemas.microsoft.com/office/word/2010/wordprocessingInk" xmlns:wne="http://schemas.microsoft.com/office/word/2006/wordml" xmlns:wps="http://schemas.microsoft.com/office/word/2010/wordprocessingShape" mc:Ignorable="w14 w15 w16se w16cid wp14">
+<w:document xmlns:wpc="http://schemas.microsoft.com/office/word/2010/wordprocessingCanvas" xmlns:cx="http://schemas.microsoft.com/office/drawing/2014/chartex" xmlns:cx1="http://schemas.microsoft.com/office/drawing/2015/9/8/chartex" xmlns:cx2="http://schemas.microsoft.com/office/drawing/2015/10/21/chartex" xmlns:cx3="http://schemas.microsoft.com/office/drawing/2016/5/9/chartex" xmlns:cx4="http://schemas.microsoft.com/office/drawing/2016/5/10/chartex" xmlns:cx5="http://schemas.microsoft.com/office/drawing/2016/5/11/chartex" xmlns:cx6="http://schemas.microsoft.com/office/drawing/2016/5/12/chartex" xmlns:cx7="http://schemas.microsoft.com/office/drawing/2016/5/13/chartex" xmlns:cx8="http://schemas.microsoft.com/office/drawing/2016/5/14/chartex" xmlns:mc="http://schemas.openxmlformats.org/markup-compatibility/2006" xmlns:aink="http://schemas.microsoft.com/office/drawing/2016/ink" xmlns:am3d="http://schemas.microsoft.com/office/drawing/2017/model3d" xmlns:o="urn:schemas-microsoft-com:office:office" xmlns:r="http://schemas.openxmlformats.org/officeDocument/2006/relationships" xmlns:m="http://schemas.openxmlformats.org/officeDocument/2006/math" xmlns:v="urn:schemas-microsoft-com:vml" xmlns:wp14="http://schemas.microsoft.com/office/word/2010/wordprocessingDrawing" xmlns:wp="http://schemas.openxmlformats.org/drawingml/2006/wordprocessingDrawing" xmlns:w10="urn:schemas-microsoft-com:office:word" xmlns:w="http://schemas.openxmlformats.org/wordprocessingml/2006/main" xmlns:w14="http://schemas.microsoft.com/office/word/2010/wordml" xmlns:w15="http://schemas.microsoft.com/office/word/2012/wordml" xmlns:w16cex="http://schemas.microsoft.com/office/word/2018/wordml/cex" xmlns:w16cid="http://schemas.microsoft.com/office/word/2016/wordml/cid" xmlns:w16="http://schemas.microsoft.com/office/word/2018/wordml" xmlns:w16se="http://schemas.microsoft.com/office/word/2015/wordml/symex" xmlns:wpg="http://schemas.microsoft.com/office/word/2010/wordprocessingGroup" xmlns:wpi="http://schemas.microsoft.com/office/word/2010/wordprocessingInk" xmlns:wne="http://schemas.microsoft.com/office/word/2006/wordml" xmlns:wps="http://schemas.microsoft.com/office/word/2010/wordprocessingShape" mc:Ignorable="w14 w15 w16se w16cid w16 w16cex wp14">
   <w:body>
     <w:p>
       <w:r>
@@ -47,15 +47,7 @@
                               <w:jc w:val="both"/>
                             </w:pPr>
                             <w:r>
-                              <w:t xml:space="preserve">Buongiorno e benvenuti! Siamo Luca Masiero e Stefano Ivancich ed oggi vi parleremo del </w:t>
-                            </w:r>
-                            <w:proofErr w:type="gramStart"/>
-                            <w:r>
-                              <w:t>Network  Alignment</w:t>
-                            </w:r>
-                            <w:proofErr w:type="gramEnd"/>
-                            <w:r>
-                              <w:t>. Cominceremo presentandovi l’argomento in generale, così che abbiate familiarità con la terminologia utilizzata, per passare poi alla descrizione di quattro degli algoritmi più famosi</w:t>
+                              <w:t>Buongiorno e benvenuti! Siamo Luca Masiero e Stefano Ivancich ed oggi vi parleremo del Network  Alignment. Cominceremo presentandovi l’argomento in generale, così che abbiate familiarità con la terminologia utilizzata, per passare poi alla descrizione di quattro degli algoritmi più famosi</w:t>
                             </w:r>
                             <w:r>
                               <w:t xml:space="preserve"> che abbiamo studiato</w:t>
@@ -1487,26 +1479,14 @@
                               <w:jc w:val="both"/>
                             </w:pPr>
                             <w:r>
-                              <w:t xml:space="preserve"> </w:t>
-                            </w:r>
-                            <w:proofErr w:type="gramStart"/>
-                            <w:r>
-                              <w:t xml:space="preserve">Il  </w:t>
+                              <w:t xml:space="preserve"> Il  </w:t>
                             </w:r>
                             <w:r>
                               <w:rPr>
                                 <w:b/>
                                 <w:bCs/>
                               </w:rPr>
-                              <w:t>Network</w:t>
-                            </w:r>
-                            <w:proofErr w:type="gramEnd"/>
-                            <w:r>
-                              <w:rPr>
-                                <w:b/>
-                                <w:bCs/>
-                              </w:rPr>
-                              <w:t xml:space="preserve"> </w:t>
+                              <w:t xml:space="preserve">Network </w:t>
                             </w:r>
                             <w:r>
                               <w:rPr>
@@ -2397,16 +2377,11 @@
                               <w:t>à</w:t>
                             </w:r>
                             <w:r>
-                              <w:t xml:space="preserve"> signiﬁca che la rete </w:t>
-                            </w:r>
-                            <w:proofErr w:type="gramStart"/>
-                            <w:r>
-                              <w:t>contiene ”comunit</w:t>
+                              <w:t xml:space="preserve"> signiﬁca che la rete contiene ”comunit</w:t>
                             </w:r>
                             <w:r>
                               <w:t>à</w:t>
                             </w:r>
-                            <w:proofErr w:type="gramEnd"/>
                             <w:r>
                               <w:t xml:space="preserve">” </w:t>
                             </w:r>
@@ -4243,7 +4218,6 @@
                             <w:pPr>
                               <w:jc w:val="both"/>
                             </w:pPr>
-                            <w:proofErr w:type="gramStart"/>
                             <w:r>
                               <w:t xml:space="preserve">IsoRank </w:t>
                             </w:r>
@@ -4253,7 +4227,6 @@
                             <w:r>
                               <w:t>è</w:t>
                             </w:r>
-                            <w:proofErr w:type="gramEnd"/>
                             <w:r>
                               <w:t xml:space="preserve"> un metodo per l’allineamento globale di pi</w:t>
                             </w:r>
@@ -4310,18 +4283,10 @@
                               <w:t>ù</w:t>
                             </w:r>
                             <w:r>
-                              <w:t xml:space="preserve"> PPIN, mirando </w:t>
-                            </w:r>
-                            <w:proofErr w:type="gramStart"/>
-                            <w:r>
-                              <w:t>a</w:t>
-                            </w:r>
-                            <w:r>
-                              <w:t>d</w:t>
-                            </w:r>
-                            <w:proofErr w:type="gramEnd"/>
-                            <w:r>
-                              <w:t xml:space="preserve"> identificare </w:t>
+                              <w:t xml:space="preserve"> PPIN, mirando a</w:t>
+                            </w:r>
+                            <w:r>
+                              <w:t xml:space="preserve">d identificare </w:t>
                             </w:r>
                             <w:r>
                               <w:t>la corrispondenza tra i nodi e gli archi delle reti in input che massimizzi il match totale tra le reti.</w:t>
@@ -4930,23 +4895,7 @@
                                 <w:i/>
                                 <w:iCs/>
                               </w:rPr>
-                              <w:t>(</w:t>
-                            </w:r>
-                            <w:proofErr w:type="gramStart"/>
-                            <w:r>
-                              <w:rPr>
-                                <w:i/>
-                                <w:iCs/>
-                              </w:rPr>
-                              <w:t>i,j</w:t>
-                            </w:r>
-                            <w:proofErr w:type="gramEnd"/>
-                            <w:r>
-                              <w:rPr>
-                                <w:i/>
-                                <w:iCs/>
-                              </w:rPr>
-                              <w:t>)</w:t>
+                              <w:t>(i,j)</w:t>
                             </w:r>
                             <w:r>
                               <w:t xml:space="preserve"> dove i proviene dalla rete </w:t>
@@ -5103,15 +5052,7 @@
                               <w:t xml:space="preserve">functional similarity score Rij </w:t>
                             </w:r>
                             <w:r>
-                              <w:t>consideriamo la coppia (</w:t>
-                            </w:r>
-                            <w:proofErr w:type="gramStart"/>
-                            <w:r>
-                              <w:t>i,j</w:t>
-                            </w:r>
-                            <w:proofErr w:type="gramEnd"/>
-                            <w:r>
-                              <w:t>) un ”buon match” se le sequenze di i e di j sono allineate e i loro ”vicini” costituiscono a loro volta un buon match gli uni con gli altri.</w:t>
+                              <w:t>consideriamo la coppia (i,j) un ”buon match” se le sequenze di i e di j sono allineate e i loro ”vicini” costituiscono a loro volta un buon match gli uni con gli altri.</w:t>
                             </w:r>
                             <w:r>
                               <w:t xml:space="preserve"> </w:t>
@@ -5819,13 +5760,8 @@
                               <w:t>mus musculus</w:t>
                             </w:r>
                             <w:r>
-                              <w:t xml:space="preserve"> – il topo comune </w:t>
-                            </w:r>
-                            <w:proofErr w:type="gramStart"/>
-                            <w:r>
-                              <w:t>- )</w:t>
-                            </w:r>
-                            <w:proofErr w:type="gramEnd"/>
+                              <w:t xml:space="preserve"> – il topo comune - )</w:t>
+                            </w:r>
                             <w:r>
                               <w:t xml:space="preserve">. Il sottografo corrispondente all’allineamento globale possiede 1663 archi in comune ad almeno due PPIN e 157 archi in comune al almeno 3 PPIN. La dimensione del sottografo comune </w:t>
                             </w:r>
@@ -5921,15 +5857,7 @@
                               <w:t>più di 500 volte</w:t>
                             </w:r>
                             <w:r>
-                              <w:t xml:space="preserve"> dallo sviluppo nel 2008; proposto in moltissime varianti, costituisce </w:t>
-                            </w:r>
-                            <w:proofErr w:type="gramStart"/>
-                            <w:r>
-                              <w:t>un ”baluardo</w:t>
-                            </w:r>
-                            <w:proofErr w:type="gramEnd"/>
-                            <w:r>
-                              <w:t>” per il GNA.</w:t>
+                              <w:t xml:space="preserve"> dallo sviluppo nel 2008; proposto in moltissime varianti, costituisce un ”baluardo” per il GNA.</w:t>
                             </w:r>
                             <w:r>
                               <w:t xml:space="preserve"> </w:t>
@@ -7184,10 +7112,7 @@
                               <w:t>prestazioni</w:t>
                             </w:r>
                             <w:r>
-                              <w:t xml:space="preserve"> più</w:t>
-                            </w:r>
-                            <w:r>
-                              <w:t xml:space="preserve"> </w:t>
+                              <w:t xml:space="preserve"> più </w:t>
                             </w:r>
                             <w:r>
                               <w:t>elevate</w:t>
@@ -7267,13 +7192,8 @@
                               <w:pStyle w:val="Nessunaspaziatura"/>
                               <w:jc w:val="both"/>
                             </w:pPr>
-                            <w:proofErr w:type="gramStart"/>
-                            <w:r>
-                              <w:t>Ad esempio</w:t>
-                            </w:r>
-                            <w:proofErr w:type="gramEnd"/>
-                            <w:r>
-                              <w:t xml:space="preserve"> come potete vedere nell’immagine, il nodo U e V hanno 5 e 4 archi, quindi sono più o meno simili. Sono circondati da entrambi d 5 nodi che hanno 3 e 5 archi. L’unica differenza è l’arco tra C e U…</w:t>
+                            <w:r>
+                              <w:t>Ad esempio come potete vedere nell’immagine, il nodo U e V hanno 5 e 4 archi, quindi sono più o meno simili. Sono circondati da entrambi d 5 nodi che hanno 3 e 5 archi. L’unica differenza è l’arco tra C e U…</w:t>
                             </w:r>
                           </w:p>
                           <w:p>
@@ -7743,15 +7663,7 @@
                               <w:jc w:val="both"/>
                             </w:pPr>
                             <w:r>
-                              <w:t xml:space="preserve">L’algoritmo si di vide in </w:t>
-                            </w:r>
-                            <w:proofErr w:type="gramStart"/>
-                            <w:r>
-                              <w:t>4</w:t>
-                            </w:r>
-                            <w:proofErr w:type="gramEnd"/>
-                            <w:r>
-                              <w:t xml:space="preserve"> fasi:</w:t>
+                              <w:t>L’algoritmo si di vide in 4 fasi:</w:t>
                             </w:r>
                           </w:p>
                           <w:p>
@@ -7919,13 +7831,8 @@
                               <w:pStyle w:val="Nessunaspaziatura"/>
                               <w:jc w:val="both"/>
                             </w:pPr>
-                            <w:proofErr w:type="gramStart"/>
-                            <w:r>
-                              <w:t>2</w:t>
-                            </w:r>
-                            <w:proofErr w:type="gramEnd"/>
-                            <w:r>
-                              <w:t xml:space="preserve"> nodi strutturalmente simili hanno latent rappresentations vicine se non uguali.</w:t>
+                            <w:r>
+                              <w:t>2 nodi strutturalmente simili hanno latent rappresentations vicine se non uguali.</w:t>
                             </w:r>
                           </w:p>
                           <w:p>
@@ -8410,15 +8317,7 @@
                               <w:jc w:val="both"/>
                             </w:pPr>
                             <w:r>
-                              <w:t xml:space="preserve">Prendiamo in considerazione il nodo GIALLO: è seguito da </w:t>
-                            </w:r>
-                            <w:proofErr w:type="gramStart"/>
-                            <w:r>
-                              <w:t>3</w:t>
-                            </w:r>
-                            <w:proofErr w:type="gramEnd"/>
-                            <w:r>
-                              <w:t xml:space="preserve"> nodi e poi da questa struttura di nodi.</w:t>
+                              <w:t>Prendiamo in considerazione il nodo GIALLO: è seguito da 3 nodi e poi da questa struttura di nodi.</w:t>
                             </w:r>
                           </w:p>
                           <w:p>
@@ -8917,15 +8816,7 @@
                               <w:t>cioè</w:t>
                             </w:r>
                             <w:r>
-                              <w:t xml:space="preserve"> una relazione </w:t>
-                            </w:r>
-                            <w:proofErr w:type="gramStart"/>
-                            <w:r>
-                              <w:t>di ”amicizia</w:t>
-                            </w:r>
-                            <w:proofErr w:type="gramEnd"/>
-                            <w:r>
-                              <w:t xml:space="preserve">”). La rete </w:t>
+                              <w:t xml:space="preserve"> una relazione di ”amicizia”). La rete </w:t>
                             </w:r>
                             <w:r>
                               <w:t>è</w:t>
@@ -9051,12 +8942,7 @@
                               <w:t xml:space="preserve"> i 2 nodi VERDI che collegano i due grafi… sono vicini.</w:t>
                             </w:r>
                             <w:r>
-                              <w:t xml:space="preserve"> in node2vec </w:t>
-                            </w:r>
-                            <w:bookmarkStart w:id="0" w:name="_GoBack"/>
-                            <w:bookmarkEnd w:id="0"/>
-                            <w:r>
-                              <w:t>e deepwalk no.</w:t>
+                              <w:t xml:space="preserve"> in node2vec e deepwalk no.</w:t>
                             </w:r>
                           </w:p>
                           <w:p>
@@ -9073,56 +8959,13 @@
                               <w:t>n</w:t>
                             </w:r>
                             <w:r>
-                              <w:t xml:space="preserve">odi </w:t>
-                            </w:r>
-                            <w:proofErr w:type="gramStart"/>
-                            <w:r>
-                              <w:t>VIOLA,…</w:t>
-                            </w:r>
-                            <w:proofErr w:type="gramEnd"/>
+                              <w:t>odi VIOLA,…</w:t>
+                            </w:r>
                           </w:p>
                           <w:p>
                             <w:pPr>
                               <w:pStyle w:val="Nessunaspaziatura"/>
                             </w:pPr>
-                          </w:p>
-                          <w:p>
-                            <w:pPr>
-                              <w:pStyle w:val="Nessunaspaziatura"/>
-                            </w:pPr>
-                            <w:r>
-                              <w:t>Questo metodo</w:t>
-                            </w:r>
-                            <w:r>
-                              <w:t xml:space="preserve"> </w:t>
-                            </w:r>
-                            <w:r>
-                              <w:t>è</w:t>
-                            </w:r>
-                            <w:r>
-                              <w:t xml:space="preserve"> stato citato </w:t>
-                            </w:r>
-                            <w:r>
-                              <w:t>oltre 300 volte</w:t>
-                            </w:r>
-                            <w:r>
-                              <w:t xml:space="preserve"> e per gli ambiti pi</w:t>
-                            </w:r>
-                            <w:r>
-                              <w:t xml:space="preserve">ù </w:t>
-                            </w:r>
-                            <w:r>
-                              <w:t xml:space="preserve">diﬀerenti. </w:t>
-                            </w:r>
-                            <w:r>
-                              <w:rPr>
-                                <w:rFonts w:cstheme="minorHAnsi"/>
-                              </w:rPr>
-                              <w:t>È</w:t>
-                            </w:r>
-                            <w:r>
-                              <w:t xml:space="preserve"> stato confrontato con un metodo sviluppato l’anno successivo, Deep Recursive Network Embedding, sullo stesso dataset; le prestazioni rimangono tutt’ora molto elevate.</w:t>
-                            </w:r>
                           </w:p>
                           <w:p>
                             <w:pPr>
@@ -9165,7 +9008,11 @@
           </mc:Choice>
           <mc:Fallback>
             <w:pict>
-              <v:shape w14:anchorId="762EB885" id="Casella di testo 31" o:spid="_x0000_s1041" type="#_x0000_t202" style="position:absolute;margin-left:1.9pt;margin-top:378.85pt;width:480.85pt;height:280.05pt;z-index:251673600;visibility:visible;mso-wrap-style:square;mso-height-percent:0;mso-wrap-distance-left:9pt;mso-wrap-distance-top:0;mso-wrap-distance-right:9pt;mso-wrap-distance-bottom:0;mso-position-horizontal:absolute;mso-position-horizontal-relative:text;mso-position-vertical:absolute;mso-position-vertical-relative:text;mso-height-percent:0;mso-height-relative:margin;v-text-anchor:top" o:gfxdata="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" filled="f" stroked="f" strokeweight=".5pt">
+              <v:shapetype w14:anchorId="762EB885" id="_x0000_t202" coordsize="21600,21600" o:spt="202" path="m,l,21600r21600,l21600,xe">
+                <v:stroke joinstyle="miter"/>
+                <v:path gradientshapeok="t" o:connecttype="rect"/>
+              </v:shapetype>
+              <v:shape id="Casella di testo 31" o:spid="_x0000_s1041" type="#_x0000_t202" style="position:absolute;margin-left:1.9pt;margin-top:378.85pt;width:480.85pt;height:280.05pt;z-index:251673600;visibility:visible;mso-wrap-style:square;mso-height-percent:0;mso-wrap-distance-left:9pt;mso-wrap-distance-top:0;mso-wrap-distance-right:9pt;mso-wrap-distance-bottom:0;mso-position-horizontal:absolute;mso-position-horizontal-relative:text;mso-position-vertical:absolute;mso-position-vertical-relative:text;mso-height-percent:0;mso-height-relative:margin;v-text-anchor:top" o:gfxdata="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" filled="f" stroked="f" strokeweight=".5pt">
                 <v:textbox>
                   <w:txbxContent>
                     <w:p>
@@ -9217,15 +9064,7 @@
                         <w:t>cioè</w:t>
                       </w:r>
                       <w:r>
-                        <w:t xml:space="preserve"> una relazione </w:t>
-                      </w:r>
-                      <w:proofErr w:type="gramStart"/>
-                      <w:r>
-                        <w:t>di ”amicizia</w:t>
-                      </w:r>
-                      <w:proofErr w:type="gramEnd"/>
-                      <w:r>
-                        <w:t xml:space="preserve">”). La rete </w:t>
+                        <w:t xml:space="preserve"> una relazione di ”amicizia”). La rete </w:t>
                       </w:r>
                       <w:r>
                         <w:t>è</w:t>
@@ -9351,12 +9190,7 @@
                         <w:t xml:space="preserve"> i 2 nodi VERDI che collegano i due grafi… sono vicini.</w:t>
                       </w:r>
                       <w:r>
-                        <w:t xml:space="preserve"> in node2vec </w:t>
-                      </w:r>
-                      <w:bookmarkStart w:id="1" w:name="_GoBack"/>
-                      <w:bookmarkEnd w:id="1"/>
-                      <w:r>
-                        <w:t>e deepwalk no.</w:t>
+                        <w:t xml:space="preserve"> in node2vec e deepwalk no.</w:t>
                       </w:r>
                     </w:p>
                     <w:p>
@@ -9373,56 +9207,13 @@
                         <w:t>n</w:t>
                       </w:r>
                       <w:r>
-                        <w:t xml:space="preserve">odi </w:t>
-                      </w:r>
-                      <w:proofErr w:type="gramStart"/>
-                      <w:r>
-                        <w:t>VIOLA,…</w:t>
-                      </w:r>
-                      <w:proofErr w:type="gramEnd"/>
+                        <w:t>odi VIOLA,…</w:t>
+                      </w:r>
                     </w:p>
                     <w:p>
                       <w:pPr>
                         <w:pStyle w:val="Nessunaspaziatura"/>
                       </w:pPr>
-                    </w:p>
-                    <w:p>
-                      <w:pPr>
-                        <w:pStyle w:val="Nessunaspaziatura"/>
-                      </w:pPr>
-                      <w:r>
-                        <w:t>Questo metodo</w:t>
-                      </w:r>
-                      <w:r>
-                        <w:t xml:space="preserve"> </w:t>
-                      </w:r>
-                      <w:r>
-                        <w:t>è</w:t>
-                      </w:r>
-                      <w:r>
-                        <w:t xml:space="preserve"> stato citato </w:t>
-                      </w:r>
-                      <w:r>
-                        <w:t>oltre 300 volte</w:t>
-                      </w:r>
-                      <w:r>
-                        <w:t xml:space="preserve"> e per gli ambiti pi</w:t>
-                      </w:r>
-                      <w:r>
-                        <w:t xml:space="preserve">ù </w:t>
-                      </w:r>
-                      <w:r>
-                        <w:t xml:space="preserve">diﬀerenti. </w:t>
-                      </w:r>
-                      <w:r>
-                        <w:rPr>
-                          <w:rFonts w:cstheme="minorHAnsi"/>
-                        </w:rPr>
-                        <w:t>È</w:t>
-                      </w:r>
-                      <w:r>
-                        <w:t xml:space="preserve"> stato confrontato con un metodo sviluppato l’anno successivo, Deep Recursive Network Embedding, sullo stesso dataset; le prestazioni rimangono tutt’ora molto elevate.</w:t>
-                      </w:r>
                     </w:p>
                     <w:p>
                       <w:pPr>
@@ -9588,13 +9379,7 @@
                               <w:t xml:space="preserve"> cresciuto esponenzialmente.</w:t>
                             </w:r>
                             <w:r>
-                              <w:t xml:space="preserve"> </w:t>
-                            </w:r>
-                            <w:r>
-                              <w:t>Gli allineamenti tra queste reti permettono di scoprire informazioni su complessi proteici che ﬁno a pochi anni fa non erano note</w:t>
-                            </w:r>
-                            <w:r>
-                              <w:t>.</w:t>
+                              <w:t xml:space="preserve"> Gli allineamenti tra queste reti permettono di scoprire informazioni su complessi proteici che ﬁno a pochi anni fa non erano note.</w:t>
                             </w:r>
                           </w:p>
                           <w:p>
@@ -9610,15 +9395,7 @@
                               <w:jc w:val="both"/>
                             </w:pPr>
                             <w:r>
-                              <w:t xml:space="preserve">Abbiamo presentato </w:t>
-                            </w:r>
-                            <w:proofErr w:type="gramStart"/>
-                            <w:r>
-                              <w:t>4</w:t>
-                            </w:r>
-                            <w:proofErr w:type="gramEnd"/>
-                            <w:r>
-                              <w:t xml:space="preserve"> metodi</w:t>
+                              <w:t>Abbiamo presentato 4 metodi</w:t>
                             </w:r>
                             <w:r>
                               <w:t>:</w:t>
@@ -9711,7 +9488,13 @@
                               <w:t xml:space="preserve">: anche se è molto complesso, noi ci siamo limitati a presentarlo a grandi linee, </w:t>
                             </w:r>
                             <w:r>
-                              <w:t xml:space="preserve">ad ogni step molte parti dell’algoritmo possono essere cambiate, ad esempio la </w:t>
+                              <w:t>ad ogni step molte parti dell’algoritmo possono essere cambiate, ad</w:t>
+                            </w:r>
+                            <w:r>
+                              <w:t xml:space="preserve"> </w:t>
+                            </w:r>
+                            <w:r>
+                              <w:t xml:space="preserve">esempio la </w:t>
                             </w:r>
                             <w:r>
                               <w:t xml:space="preserve">formula della </w:t>
@@ -9727,6 +9510,38 @@
                             </w:r>
                             <w:r>
                               <w:t>…</w:t>
+                            </w:r>
+                          </w:p>
+                          <w:p>
+                            <w:pPr>
+                              <w:pStyle w:val="Nessunaspaziatura"/>
+                            </w:pPr>
+                            <w:r>
+                              <w:t xml:space="preserve">Inoltre, </w:t>
+                            </w:r>
+                            <w:r>
+                              <w:t>è</w:t>
+                            </w:r>
+                            <w:r>
+                              <w:t xml:space="preserve"> stato citato </w:t>
+                            </w:r>
+                            <w:r>
+                              <w:t>oltre 300 volte</w:t>
+                            </w:r>
+                            <w:r>
+                              <w:t xml:space="preserve"> e per gli ambiti pi</w:t>
+                            </w:r>
+                            <w:r>
+                              <w:t xml:space="preserve">ù </w:t>
+                            </w:r>
+                            <w:r>
+                              <w:t xml:space="preserve">diﬀerenti. </w:t>
+                            </w:r>
+                            <w:r>
+                              <w:rPr>
+                                <w:rFonts w:cstheme="minorHAnsi"/>
+                              </w:rPr>
+                              <w:t>Le sue modifiche fanno</w:t>
                             </w:r>
                           </w:p>
                           <w:p>
@@ -9736,10 +9551,23 @@
                               <w:jc w:val="both"/>
                             </w:pPr>
                             <w:r>
+                              <w:t>Gli altri approcci vengono citati sempre di meno negli anni.</w:t>
+                            </w:r>
+                          </w:p>
+                          <w:p>
+                            <w:pPr>
+                              <w:pStyle w:val="Nessunaspaziatura"/>
+                              <w:shd w:val="clear" w:color="auto" w:fill="FFFFFF" w:themeFill="background1"/>
+                              <w:jc w:val="both"/>
+                            </w:pPr>
+                            <w:r>
                               <w:t>Quindi per un futuro</w:t>
                             </w:r>
                             <w:r>
                               <w:t xml:space="preserve"> sviluppo punteremmo su uno sviluppo approfondito di struc2vec</w:t>
+                            </w:r>
+                            <w:r>
+                              <w:t xml:space="preserve"> e algoritmi simili.</w:t>
                             </w:r>
                           </w:p>
                           <w:p>
@@ -9830,13 +9658,7 @@
                         <w:t xml:space="preserve"> cresciuto esponenzialmente.</w:t>
                       </w:r>
                       <w:r>
-                        <w:t xml:space="preserve"> </w:t>
-                      </w:r>
-                      <w:r>
-                        <w:t>Gli allineamenti tra queste reti permettono di scoprire informazioni su complessi proteici che ﬁno a pochi anni fa non erano note</w:t>
-                      </w:r>
-                      <w:r>
-                        <w:t>.</w:t>
+                        <w:t xml:space="preserve"> Gli allineamenti tra queste reti permettono di scoprire informazioni su complessi proteici che ﬁno a pochi anni fa non erano note.</w:t>
                       </w:r>
                     </w:p>
                     <w:p>
@@ -9852,15 +9674,7 @@
                         <w:jc w:val="both"/>
                       </w:pPr>
                       <w:r>
-                        <w:t xml:space="preserve">Abbiamo presentato </w:t>
-                      </w:r>
-                      <w:proofErr w:type="gramStart"/>
-                      <w:r>
-                        <w:t>4</w:t>
-                      </w:r>
-                      <w:proofErr w:type="gramEnd"/>
-                      <w:r>
-                        <w:t xml:space="preserve"> metodi</w:t>
+                        <w:t>Abbiamo presentato 4 metodi</w:t>
                       </w:r>
                       <w:r>
                         <w:t>:</w:t>
@@ -9953,7 +9767,13 @@
                         <w:t xml:space="preserve">: anche se è molto complesso, noi ci siamo limitati a presentarlo a grandi linee, </w:t>
                       </w:r>
                       <w:r>
-                        <w:t xml:space="preserve">ad ogni step molte parti dell’algoritmo possono essere cambiate, ad esempio la </w:t>
+                        <w:t>ad ogni step molte parti dell’algoritmo possono essere cambiate, ad</w:t>
+                      </w:r>
+                      <w:r>
+                        <w:t xml:space="preserve"> </w:t>
+                      </w:r>
+                      <w:r>
+                        <w:t xml:space="preserve">esempio la </w:t>
                       </w:r>
                       <w:r>
                         <w:t xml:space="preserve">formula della </w:t>
@@ -9969,6 +9789,38 @@
                       </w:r>
                       <w:r>
                         <w:t>…</w:t>
+                      </w:r>
+                    </w:p>
+                    <w:p>
+                      <w:pPr>
+                        <w:pStyle w:val="Nessunaspaziatura"/>
+                      </w:pPr>
+                      <w:r>
+                        <w:t xml:space="preserve">Inoltre, </w:t>
+                      </w:r>
+                      <w:r>
+                        <w:t>è</w:t>
+                      </w:r>
+                      <w:r>
+                        <w:t xml:space="preserve"> stato citato </w:t>
+                      </w:r>
+                      <w:r>
+                        <w:t>oltre 300 volte</w:t>
+                      </w:r>
+                      <w:r>
+                        <w:t xml:space="preserve"> e per gli ambiti pi</w:t>
+                      </w:r>
+                      <w:r>
+                        <w:t xml:space="preserve">ù </w:t>
+                      </w:r>
+                      <w:r>
+                        <w:t xml:space="preserve">diﬀerenti. </w:t>
+                      </w:r>
+                      <w:r>
+                        <w:rPr>
+                          <w:rFonts w:cstheme="minorHAnsi"/>
+                        </w:rPr>
+                        <w:t>Le sue modifiche fanno</w:t>
                       </w:r>
                     </w:p>
                     <w:p>
@@ -9978,10 +9830,23 @@
                         <w:jc w:val="both"/>
                       </w:pPr>
                       <w:r>
+                        <w:t>Gli altri approcci vengono citati sempre di meno negli anni.</w:t>
+                      </w:r>
+                    </w:p>
+                    <w:p>
+                      <w:pPr>
+                        <w:pStyle w:val="Nessunaspaziatura"/>
+                        <w:shd w:val="clear" w:color="auto" w:fill="FFFFFF" w:themeFill="background1"/>
+                        <w:jc w:val="both"/>
+                      </w:pPr>
+                      <w:r>
                         <w:t>Quindi per un futuro</w:t>
                       </w:r>
                       <w:r>
                         <w:t xml:space="preserve"> sviluppo punteremmo su uno sviluppo approfondito di struc2vec</w:t>
+                      </w:r>
+                      <w:r>
+                        <w:t xml:space="preserve"> e algoritmi simili.</w:t>
                       </w:r>
                     </w:p>
                     <w:p>
@@ -10083,7 +9948,7 @@
 </file>
 
 <file path=word/numbering.xml><?xml version="1.0" encoding="utf-8"?>
-<w:numbering xmlns:wpc="http://schemas.microsoft.com/office/word/2010/wordprocessingCanvas" xmlns:cx="http://schemas.microsoft.com/office/drawing/2014/chartex" xmlns:cx1="http://schemas.microsoft.com/office/drawing/2015/9/8/chartex" xmlns:cx2="http://schemas.microsoft.com/office/drawing/2015/10/21/chartex" xmlns:cx3="http://schemas.microsoft.com/office/drawing/2016/5/9/chartex" xmlns:cx4="http://schemas.microsoft.com/office/drawing/2016/5/10/chartex" xmlns:cx5="http://schemas.microsoft.com/office/drawing/2016/5/11/chartex" xmlns:cx6="http://schemas.microsoft.com/office/drawing/2016/5/12/chartex" xmlns:cx7="http://schemas.microsoft.com/office/drawing/2016/5/13/chartex" xmlns:cx8="http://schemas.microsoft.com/office/drawing/2016/5/14/chartex" xmlns:mc="http://schemas.openxmlformats.org/markup-compatibility/2006" xmlns:aink="http://schemas.microsoft.com/office/drawing/2016/ink" xmlns:am3d="http://schemas.microsoft.com/office/drawing/2017/model3d" xmlns:o="urn:schemas-microsoft-com:office:office" xmlns:r="http://schemas.openxmlformats.org/officeDocument/2006/relationships" xmlns:m="http://schemas.openxmlformats.org/officeDocument/2006/math" xmlns:v="urn:schemas-microsoft-com:vml" xmlns:wp14="http://schemas.microsoft.com/office/word/2010/wordprocessingDrawing" xmlns:wp="http://schemas.openxmlformats.org/drawingml/2006/wordprocessingDrawing" xmlns:w10="urn:schemas-microsoft-com:office:word" xmlns:w="http://schemas.openxmlformats.org/wordprocessingml/2006/main" xmlns:w14="http://schemas.microsoft.com/office/word/2010/wordml" xmlns:w15="http://schemas.microsoft.com/office/word/2012/wordml" xmlns:w16cid="http://schemas.microsoft.com/office/word/2016/wordml/cid" xmlns:w16se="http://schemas.microsoft.com/office/word/2015/wordml/symex" xmlns:wpg="http://schemas.microsoft.com/office/word/2010/wordprocessingGroup" xmlns:wpi="http://schemas.microsoft.com/office/word/2010/wordprocessingInk" xmlns:wne="http://schemas.microsoft.com/office/word/2006/wordml" xmlns:wps="http://schemas.microsoft.com/office/word/2010/wordprocessingShape" mc:Ignorable="w14 w15 w16se w16cid wp14">
+<w:numbering xmlns:wpc="http://schemas.microsoft.com/office/word/2010/wordprocessingCanvas" xmlns:cx="http://schemas.microsoft.com/office/drawing/2014/chartex" xmlns:cx1="http://schemas.microsoft.com/office/drawing/2015/9/8/chartex" xmlns:cx2="http://schemas.microsoft.com/office/drawing/2015/10/21/chartex" xmlns:cx3="http://schemas.microsoft.com/office/drawing/2016/5/9/chartex" xmlns:cx4="http://schemas.microsoft.com/office/drawing/2016/5/10/chartex" xmlns:cx5="http://schemas.microsoft.com/office/drawing/2016/5/11/chartex" xmlns:cx6="http://schemas.microsoft.com/office/drawing/2016/5/12/chartex" xmlns:cx7="http://schemas.microsoft.com/office/drawing/2016/5/13/chartex" xmlns:cx8="http://schemas.microsoft.com/office/drawing/2016/5/14/chartex" xmlns:mc="http://schemas.openxmlformats.org/markup-compatibility/2006" xmlns:aink="http://schemas.microsoft.com/office/drawing/2016/ink" xmlns:am3d="http://schemas.microsoft.com/office/drawing/2017/model3d" xmlns:o="urn:schemas-microsoft-com:office:office" xmlns:r="http://schemas.openxmlformats.org/officeDocument/2006/relationships" xmlns:m="http://schemas.openxmlformats.org/officeDocument/2006/math" xmlns:v="urn:schemas-microsoft-com:vml" xmlns:wp14="http://schemas.microsoft.com/office/word/2010/wordprocessingDrawing" xmlns:wp="http://schemas.openxmlformats.org/drawingml/2006/wordprocessingDrawing" xmlns:w10="urn:schemas-microsoft-com:office:word" xmlns:w="http://schemas.openxmlformats.org/wordprocessingml/2006/main" xmlns:w14="http://schemas.microsoft.com/office/word/2010/wordml" xmlns:w15="http://schemas.microsoft.com/office/word/2012/wordml" xmlns:w16cex="http://schemas.microsoft.com/office/word/2018/wordml/cex" xmlns:w16cid="http://schemas.microsoft.com/office/word/2016/wordml/cid" xmlns:w16="http://schemas.microsoft.com/office/word/2018/wordml" xmlns:w16se="http://schemas.microsoft.com/office/word/2015/wordml/symex" xmlns:wpg="http://schemas.microsoft.com/office/word/2010/wordprocessingGroup" xmlns:wpi="http://schemas.microsoft.com/office/word/2010/wordprocessingInk" xmlns:wne="http://schemas.microsoft.com/office/word/2006/wordml" xmlns:wps="http://schemas.microsoft.com/office/word/2010/wordprocessingShape" mc:Ignorable="w14 w15 w16se w16cid w16 w16cex wp14">
   <w:abstractNum w:abstractNumId="0" w15:restartNumberingAfterBreak="0">
     <w:nsid w:val="0CD86919"/>
     <w:multiLevelType w:val="hybridMultilevel"/>
@@ -10552,7 +10417,7 @@
 </file>
 
 <file path=word/styles.xml><?xml version="1.0" encoding="utf-8"?>
-<w:styles xmlns:mc="http://schemas.openxmlformats.org/markup-compatibility/2006" xmlns:r="http://schemas.openxmlformats.org/officeDocument/2006/relationships" xmlns:w="http://schemas.openxmlformats.org/wordprocessingml/2006/main" xmlns:w14="http://schemas.microsoft.com/office/word/2010/wordml" xmlns:w15="http://schemas.microsoft.com/office/word/2012/wordml" xmlns:w16cid="http://schemas.microsoft.com/office/word/2016/wordml/cid" xmlns:w16se="http://schemas.microsoft.com/office/word/2015/wordml/symex" mc:Ignorable="w14 w15 w16se w16cid">
+<w:styles xmlns:mc="http://schemas.openxmlformats.org/markup-compatibility/2006" xmlns:r="http://schemas.openxmlformats.org/officeDocument/2006/relationships" xmlns:w="http://schemas.openxmlformats.org/wordprocessingml/2006/main" xmlns:w14="http://schemas.microsoft.com/office/word/2010/wordml" xmlns:w15="http://schemas.microsoft.com/office/word/2012/wordml" xmlns:w16cex="http://schemas.microsoft.com/office/word/2018/wordml/cex" xmlns:w16cid="http://schemas.microsoft.com/office/word/2016/wordml/cid" xmlns:w16="http://schemas.microsoft.com/office/word/2018/wordml" xmlns:w16se="http://schemas.microsoft.com/office/word/2015/wordml/symex" mc:Ignorable="w14 w15 w16se w16cid w16 w16cex">
   <w:docDefaults>
     <w:rPrDefault>
       <w:rPr>
@@ -10954,6 +10819,7 @@
   <w:style w:type="character" w:default="1" w:styleId="Carpredefinitoparagrafo">
     <w:name w:val="Default Paragraph Font"/>
     <w:uiPriority w:val="1"/>
+    <w:semiHidden/>
     <w:unhideWhenUsed/>
   </w:style>
   <w:style w:type="table" w:default="1" w:styleId="Tabellanormale">

--- a/Presentation/Algoritmi per la Bioinformatica - 11 giugno 2020.docx
+++ b/Presentation/Algoritmi per la Bioinformatica - 11 giugno 2020.docx
@@ -47,7 +47,15 @@
                               <w:jc w:val="both"/>
                             </w:pPr>
                             <w:r>
-                              <w:t>Buongiorno e benvenuti! Siamo Luca Masiero e Stefano Ivancich ed oggi vi parleremo del Network  Alignment. Cominceremo presentandovi l’argomento in generale, così che abbiate familiarità con la terminologia utilizzata, per passare poi alla descrizione di quattro degli algoritmi più famosi</w:t>
+                              <w:t xml:space="preserve">Buongiorno e benvenuti! Siamo Luca Masiero e Stefano Ivancich ed oggi vi parleremo del Network  </w:t>
+                            </w:r>
+                            <w:proofErr w:type="spellStart"/>
+                            <w:r>
+                              <w:t>Alignment</w:t>
+                            </w:r>
+                            <w:proofErr w:type="spellEnd"/>
+                            <w:r>
+                              <w:t>. Cominceremo presentandovi l’argomento in generale, così che abbiate familiarità con la terminologia utilizzata, per passare poi alla descrizione di quattro degli algoritmi più famosi</w:t>
                             </w:r>
                             <w:r>
                               <w:t xml:space="preserve"> che abbiamo studiato</w:t>
@@ -94,8 +102,19 @@
                                 <w:i/>
                                 <w:iCs/>
                               </w:rPr>
-                              <w:t>Network Alignment</w:t>
-                            </w:r>
+                              <w:t xml:space="preserve">Network </w:t>
+                            </w:r>
+                            <w:proofErr w:type="spellStart"/>
+                            <w:r>
+                              <w:rPr>
+                                <w:b/>
+                                <w:bCs/>
+                                <w:i/>
+                                <w:iCs/>
+                              </w:rPr>
+                              <w:t>Alignment</w:t>
+                            </w:r>
+                            <w:proofErr w:type="spellEnd"/>
                             <w:r>
                               <w:t xml:space="preserve"> (</w:t>
                             </w:r>
@@ -134,7 +153,31 @@
                               <w:t xml:space="preserve">In sostanza </w:t>
                             </w:r>
                             <w:r>
-                              <w:t>il network alignement è un problema simile al sequence alignement visto durante il corso, solo che invece di allineare sequenze si allineano</w:t>
+                              <w:t xml:space="preserve">il network </w:t>
+                            </w:r>
+                            <w:proofErr w:type="spellStart"/>
+                            <w:r>
+                              <w:t>alignement</w:t>
+                            </w:r>
+                            <w:proofErr w:type="spellEnd"/>
+                            <w:r>
+                              <w:t xml:space="preserve"> è un problema simile al </w:t>
+                            </w:r>
+                            <w:proofErr w:type="spellStart"/>
+                            <w:r>
+                              <w:t>sequence</w:t>
+                            </w:r>
+                            <w:proofErr w:type="spellEnd"/>
+                            <w:r>
+                              <w:t xml:space="preserve"> </w:t>
+                            </w:r>
+                            <w:proofErr w:type="spellStart"/>
+                            <w:r>
+                              <w:t>alignement</w:t>
+                            </w:r>
+                            <w:proofErr w:type="spellEnd"/>
+                            <w:r>
+                              <w:t xml:space="preserve"> visto durante il corso, solo che invece di allineare sequenze si allineano</w:t>
                             </w:r>
                             <w:r>
                               <w:t xml:space="preserve"> e cercano similarità tra</w:t>
@@ -643,6 +686,7 @@
                             <w:r>
                               <w:t xml:space="preserve">Le </w:t>
                             </w:r>
+                            <w:proofErr w:type="spellStart"/>
                             <w:r>
                               <w:rPr>
                                 <w:b/>
@@ -650,7 +694,17 @@
                                 <w:i/>
                                 <w:iCs/>
                               </w:rPr>
-                              <w:t>Protein-Protein Interaction Networks</w:t>
+                              <w:t>Protein-Protein</w:t>
+                            </w:r>
+                            <w:proofErr w:type="spellEnd"/>
+                            <w:r>
+                              <w:rPr>
+                                <w:b/>
+                                <w:bCs/>
+                                <w:i/>
+                                <w:iCs/>
+                              </w:rPr>
+                              <w:t xml:space="preserve"> Interaction Networks</w:t>
                             </w:r>
                             <w:r>
                               <w:rPr>
@@ -729,7 +783,15 @@
                               <w:t>che ha l’obiettivo di</w:t>
                             </w:r>
                             <w:r>
-                              <w:t xml:space="preserve"> uniﬁcare la descrizione delle caratteristiche genetiche </w:t>
+                              <w:t xml:space="preserve"> </w:t>
+                            </w:r>
+                            <w:proofErr w:type="spellStart"/>
+                            <w:r>
+                              <w:t>uniﬁcare</w:t>
+                            </w:r>
+                            <w:proofErr w:type="spellEnd"/>
+                            <w:r>
+                              <w:t xml:space="preserve"> la descrizione delle caratteristiche genetiche </w:t>
                             </w:r>
                             <w:r>
                               <w:t>di</w:t>
@@ -769,7 +831,15 @@
                               <w:t xml:space="preserve">cioè </w:t>
                             </w:r>
                             <w:r>
-                              <w:t xml:space="preserve">interazioni ﬁsiche o funzionali) sono rappresentate dagli </w:t>
+                              <w:t xml:space="preserve">interazioni </w:t>
+                            </w:r>
+                            <w:proofErr w:type="spellStart"/>
+                            <w:r>
+                              <w:t>ﬁsiche</w:t>
+                            </w:r>
+                            <w:proofErr w:type="spellEnd"/>
+                            <w:r>
+                              <w:t xml:space="preserve"> o funzionali) sono rappresentate dagli </w:t>
                             </w:r>
                             <w:r>
                               <w:rPr>
@@ -793,7 +863,15 @@
                               <w:t>in genere</w:t>
                             </w:r>
                             <w:r>
-                              <w:t xml:space="preserve"> vengono coinvolte migliaia di elementi), le reti PPI sono analizzate tramite l’identiﬁcazione di sottoreti, o </w:t>
+                              <w:t xml:space="preserve"> vengono coinvolte migliaia di elementi), le reti PPI sono analizzate tramite l’</w:t>
+                            </w:r>
+                            <w:proofErr w:type="spellStart"/>
+                            <w:r>
+                              <w:t>identiﬁcazione</w:t>
+                            </w:r>
+                            <w:proofErr w:type="spellEnd"/>
+                            <w:r>
+                              <w:t xml:space="preserve"> di sottoreti, o </w:t>
                             </w:r>
                             <w:r>
                               <w:rPr>
@@ -803,7 +881,15 @@
                               <w:t>moduli</w:t>
                             </w:r>
                             <w:r>
-                              <w:t xml:space="preserve">, che mostrano speciﬁche caratteristiche topologiche o funzionali. L’espressione </w:t>
+                              <w:t xml:space="preserve">, che mostrano </w:t>
+                            </w:r>
+                            <w:proofErr w:type="spellStart"/>
+                            <w:r>
+                              <w:t>speciﬁche</w:t>
+                            </w:r>
+                            <w:proofErr w:type="spellEnd"/>
+                            <w:r>
+                              <w:t xml:space="preserve"> caratteristiche topologiche o funzionali. L’espressione </w:t>
                             </w:r>
                             <w:r>
                               <w:rPr>
@@ -1437,7 +1523,15 @@
                               <w:t>allinearle</w:t>
                             </w:r>
                             <w:r>
-                              <w:t xml:space="preserve"> signiﬁca trovare un </w:t>
+                              <w:t xml:space="preserve"> </w:t>
+                            </w:r>
+                            <w:proofErr w:type="spellStart"/>
+                            <w:r>
+                              <w:t>signiﬁca</w:t>
+                            </w:r>
+                            <w:proofErr w:type="spellEnd"/>
+                            <w:r>
+                              <w:t xml:space="preserve"> trovare un </w:t>
                             </w:r>
                             <w:r>
                               <w:rPr>
@@ -1488,6 +1582,7 @@
                               </w:rPr>
                               <w:t xml:space="preserve">Network </w:t>
                             </w:r>
+                            <w:proofErr w:type="spellStart"/>
                             <w:r>
                               <w:rPr>
                                 <w:b/>
@@ -1502,6 +1597,7 @@
                               </w:rPr>
                               <w:t>lignment</w:t>
                             </w:r>
+                            <w:proofErr w:type="spellEnd"/>
                             <w:r>
                               <w:t xml:space="preserve"> </w:t>
                             </w:r>
@@ -1539,10 +1635,59 @@
                                 <w:i/>
                                 <w:iCs/>
                               </w:rPr>
-                              <w:t>sub-graph isomorphism problem</w:t>
-                            </w:r>
-                            <w:r>
-                              <w:t>, individuato da Spephen Cook nel 1971</w:t>
+                              <w:t>sub-</w:t>
+                            </w:r>
+                            <w:proofErr w:type="spellStart"/>
+                            <w:r>
+                              <w:rPr>
+                                <w:i/>
+                                <w:iCs/>
+                              </w:rPr>
+                              <w:t>graph</w:t>
+                            </w:r>
+                            <w:proofErr w:type="spellEnd"/>
+                            <w:r>
+                              <w:rPr>
+                                <w:i/>
+                                <w:iCs/>
+                              </w:rPr>
+                              <w:t xml:space="preserve"> </w:t>
+                            </w:r>
+                            <w:proofErr w:type="spellStart"/>
+                            <w:r>
+                              <w:rPr>
+                                <w:i/>
+                                <w:iCs/>
+                              </w:rPr>
+                              <w:t>isomorphism</w:t>
+                            </w:r>
+                            <w:proofErr w:type="spellEnd"/>
+                            <w:r>
+                              <w:rPr>
+                                <w:i/>
+                                <w:iCs/>
+                              </w:rPr>
+                              <w:t xml:space="preserve"> </w:t>
+                            </w:r>
+                            <w:proofErr w:type="spellStart"/>
+                            <w:r>
+                              <w:rPr>
+                                <w:i/>
+                                <w:iCs/>
+                              </w:rPr>
+                              <w:t>problem</w:t>
+                            </w:r>
+                            <w:proofErr w:type="spellEnd"/>
+                            <w:r>
+                              <w:t xml:space="preserve">, individuato da </w:t>
+                            </w:r>
+                            <w:proofErr w:type="spellStart"/>
+                            <w:r>
+                              <w:t>Spephen</w:t>
+                            </w:r>
+                            <w:proofErr w:type="spellEnd"/>
+                            <w:r>
+                              <w:t xml:space="preserve"> Cook nel 1971</w:t>
                             </w:r>
                             <w:r>
                               <w:t>. S</w:t>
@@ -1551,7 +1696,15 @@
                               <w:t>i tratta di un p</w:t>
                             </w:r>
                             <w:r>
-                              <w:t xml:space="preserve">roblema computazionale nel quale, dati due graﬁ </w:t>
+                              <w:t xml:space="preserve">roblema computazionale nel quale, dati due </w:t>
+                            </w:r>
+                            <w:proofErr w:type="spellStart"/>
+                            <w:r>
+                              <w:t>graﬁ</w:t>
+                            </w:r>
+                            <w:proofErr w:type="spellEnd"/>
+                            <w:r>
+                              <w:t xml:space="preserve"> </w:t>
                             </w:r>
                             <m:oMath>
                               <m:r>
@@ -1589,13 +1742,31 @@
                             <w:r>
                               <w:t xml:space="preserve"> contiene un </w:t>
                             </w:r>
+                            <w:proofErr w:type="spellStart"/>
                             <w:r>
                               <w:rPr>
                                 <w:i/>
                                 <w:iCs/>
                               </w:rPr>
-                              <w:t>sottografo isomorﬁco</w:t>
-                            </w:r>
+                              <w:t>sottografo</w:t>
+                            </w:r>
+                            <w:proofErr w:type="spellEnd"/>
+                            <w:r>
+                              <w:rPr>
+                                <w:i/>
+                                <w:iCs/>
+                              </w:rPr>
+                              <w:t xml:space="preserve"> </w:t>
+                            </w:r>
+                            <w:proofErr w:type="spellStart"/>
+                            <w:r>
+                              <w:rPr>
+                                <w:i/>
+                                <w:iCs/>
+                              </w:rPr>
+                              <w:t>isomorﬁco</w:t>
+                            </w:r>
+                            <w:proofErr w:type="spellEnd"/>
                             <w:r>
                               <w:t xml:space="preserve"> ad </w:t>
                             </w:r>
@@ -1624,7 +1795,15 @@
                               <w:t>corrispondenza biunivoca</w:t>
                             </w:r>
                             <w:r>
-                              <w:t xml:space="preserve"> tra gli elementi dei graﬁ).</w:t>
+                              <w:t xml:space="preserve"> tra gli elementi dei </w:t>
+                            </w:r>
+                            <w:proofErr w:type="spellStart"/>
+                            <w:r>
+                              <w:t>graﬁ</w:t>
+                            </w:r>
+                            <w:proofErr w:type="spellEnd"/>
+                            <w:r>
+                              <w:t>).</w:t>
                             </w:r>
                           </w:p>
                           <w:p>
@@ -2040,6 +2219,7 @@
                             <w:r>
                               <w:t>all’</w:t>
                             </w:r>
+                            <w:proofErr w:type="spellStart"/>
                             <w:r>
                               <w:rPr>
                                 <w:b/>
@@ -2047,7 +2227,17 @@
                                 <w:i/>
                                 <w:iCs/>
                               </w:rPr>
-                              <w:t>eﬀetto del piccolo mondo</w:t>
+                              <w:t>eﬀetto</w:t>
+                            </w:r>
+                            <w:proofErr w:type="spellEnd"/>
+                            <w:r>
+                              <w:rPr>
+                                <w:b/>
+                                <w:bCs/>
+                                <w:i/>
+                                <w:iCs/>
+                              </w:rPr>
+                              <w:t xml:space="preserve"> del piccolo mondo</w:t>
                             </w:r>
                             <w:r>
                               <w:t xml:space="preserve">, </w:t>
@@ -2080,13 +2270,29 @@
                               <w:t xml:space="preserve"> perché </w:t>
                             </w:r>
                             <w:r>
-                              <w:t>consente un ﬂusso eﬃc</w:t>
+                              <w:t xml:space="preserve">consente un </w:t>
+                            </w:r>
+                            <w:proofErr w:type="spellStart"/>
+                            <w:r>
+                              <w:t>ﬂusso</w:t>
+                            </w:r>
+                            <w:proofErr w:type="spellEnd"/>
+                            <w:r>
+                              <w:t xml:space="preserve"> </w:t>
+                            </w:r>
+                            <w:proofErr w:type="spellStart"/>
+                            <w:r>
+                              <w:t>eﬃc</w:t>
                             </w:r>
                             <w:r>
                               <w:t>i</w:t>
                             </w:r>
                             <w:r>
-                              <w:t xml:space="preserve">ente e rapido dei segnali all’interno della rete. </w:t>
+                              <w:t>ente</w:t>
+                            </w:r>
+                            <w:proofErr w:type="spellEnd"/>
+                            <w:r>
+                              <w:t xml:space="preserve"> e rapido dei segnali all’interno della rete. </w:t>
                             </w:r>
                           </w:p>
                           <w:p>
@@ -2287,15 +2493,32 @@
                               <w:t>s</w:t>
                             </w:r>
                             <w:r>
-                              <w:t xml:space="preserve">e si veriﬁca un </w:t>
+                              <w:t xml:space="preserve">e si </w:t>
+                            </w:r>
+                            <w:proofErr w:type="spellStart"/>
+                            <w:r>
+                              <w:t>veriﬁca</w:t>
+                            </w:r>
+                            <w:proofErr w:type="spellEnd"/>
+                            <w:r>
+                              <w:t xml:space="preserve"> un </w:t>
                             </w:r>
                             <w:r>
                               <w:rPr>
                                 <w:i/>
                                 <w:iCs/>
                               </w:rPr>
-                              <w:t>hub-failure</w:t>
-                            </w:r>
+                              <w:t>hub-</w:t>
+                            </w:r>
+                            <w:proofErr w:type="spellStart"/>
+                            <w:r>
+                              <w:rPr>
+                                <w:i/>
+                                <w:iCs/>
+                              </w:rPr>
+                              <w:t>failure</w:t>
+                            </w:r>
+                            <w:proofErr w:type="spellEnd"/>
                             <w:r>
                               <w:t>, la rete</w:t>
                             </w:r>
@@ -2377,7 +2600,15 @@
                               <w:t>à</w:t>
                             </w:r>
                             <w:r>
-                              <w:t xml:space="preserve"> signiﬁca che la rete contiene ”comunit</w:t>
+                              <w:t xml:space="preserve"> </w:t>
+                            </w:r>
+                            <w:proofErr w:type="spellStart"/>
+                            <w:r>
+                              <w:t>signiﬁca</w:t>
+                            </w:r>
+                            <w:proofErr w:type="spellEnd"/>
+                            <w:r>
+                              <w:t xml:space="preserve"> che la rete contiene ”comunit</w:t>
                             </w:r>
                             <w:r>
                               <w:t>à</w:t>
@@ -2476,7 +2707,15 @@
                               <w:t>à</w:t>
                             </w:r>
                             <w:r>
-                              <w:t xml:space="preserve"> funzionale ed intercambiabile) in cui le proteine interagiscono in modo stabile, mantenendo una conﬁgurazione pi</w:t>
+                              <w:t xml:space="preserve"> funzionale ed intercambiabile) in cui le proteine interagiscono in modo stabile, mantenendo una </w:t>
+                            </w:r>
+                            <w:proofErr w:type="spellStart"/>
+                            <w:r>
+                              <w:t>conﬁgurazione</w:t>
+                            </w:r>
+                            <w:proofErr w:type="spellEnd"/>
+                            <w:r>
+                              <w:t xml:space="preserve"> pi</w:t>
                             </w:r>
                             <w:r>
                               <w:t>ù</w:t>
@@ -2488,15 +2727,32 @@
                               <w:t>è</w:t>
                             </w:r>
                             <w:r>
-                              <w:t xml:space="preserve"> utile anche per deﬁnire le </w:t>
+                              <w:t xml:space="preserve"> utile anche per </w:t>
+                            </w:r>
+                            <w:proofErr w:type="spellStart"/>
+                            <w:r>
+                              <w:t>deﬁnire</w:t>
+                            </w:r>
+                            <w:proofErr w:type="spellEnd"/>
+                            <w:r>
+                              <w:t xml:space="preserve"> le </w:t>
                             </w:r>
                             <w:r>
                               <w:rPr>
                                 <w:b/>
                                 <w:bCs/>
                               </w:rPr>
-                              <w:t>interazioni intermodulari</w:t>
-                            </w:r>
+                              <w:t xml:space="preserve">interazioni </w:t>
+                            </w:r>
+                            <w:proofErr w:type="spellStart"/>
+                            <w:r>
+                              <w:rPr>
+                                <w:b/>
+                                <w:bCs/>
+                              </w:rPr>
+                              <w:t>intermodulari</w:t>
+                            </w:r>
+                            <w:proofErr w:type="spellEnd"/>
                             <w:r>
                               <w:t xml:space="preserve"> tra le proteine.</w:t>
                             </w:r>
@@ -3179,19 +3435,43 @@
                               <w:jc w:val="both"/>
                             </w:pPr>
                             <w:r>
-                              <w:t>Il metodo MTGO costituisce un nuovo approccio di identiﬁcazione dei moduli funzionali nelle PPIN. Questo metodo combina le informazioni provenienti dalla topologia delle reti con la conoscenza biologica relativa alle proteine. MTGO utilizza partizioni ripetute della rete sfruttando la modulari</w:t>
+                              <w:t xml:space="preserve">Il metodo MTGO costituisce un nuovo approccio di </w:t>
+                            </w:r>
+                            <w:proofErr w:type="spellStart"/>
+                            <w:r>
+                              <w:t>identiﬁcazione</w:t>
+                            </w:r>
+                            <w:proofErr w:type="spellEnd"/>
+                            <w:r>
+                              <w:t xml:space="preserve"> dei moduli funzionali nelle PPIN. Questo metodo combina le informazioni provenienti dalla topologia delle reti con la conoscenza biologica relativa alle proteine. MTGO utilizza partizioni ripetute della rete sfruttando la modulari</w:t>
                             </w:r>
                             <w:r>
                               <w:t>tà</w:t>
                             </w:r>
                             <w:r>
-                              <w:t xml:space="preserve"> del grafo. A diﬀerenza dei precedenti </w:t>
+                              <w:t xml:space="preserve"> del grafo. A </w:t>
+                            </w:r>
+                            <w:proofErr w:type="spellStart"/>
+                            <w:r>
+                              <w:t>diﬀerenza</w:t>
+                            </w:r>
+                            <w:proofErr w:type="spellEnd"/>
+                            <w:r>
+                              <w:t xml:space="preserve"> dei precedenti </w:t>
                             </w:r>
                             <w:r>
                               <w:t>metodi allo stato dell’arte</w:t>
                             </w:r>
                             <w:r>
-                              <w:t xml:space="preserve"> basati su GO, MTGO fornisce un unico termine GO che descrive al meglio la natura biologica di ogni modulo identiﬁcato.</w:t>
+                              <w:t xml:space="preserve"> basati su GO, MTGO fornisce un unico termine GO che descrive al meglio la natura biologica di ogni modulo </w:t>
+                            </w:r>
+                            <w:proofErr w:type="spellStart"/>
+                            <w:r>
+                              <w:t>identiﬁcato</w:t>
+                            </w:r>
+                            <w:proofErr w:type="spellEnd"/>
+                            <w:r>
+                              <w:t>.</w:t>
                             </w:r>
                           </w:p>
                           <w:p>
@@ -3210,6 +3490,7 @@
                             <w:r>
                               <w:t>l’</w:t>
                             </w:r>
+                            <w:proofErr w:type="spellStart"/>
                             <w:r>
                               <w:rPr>
                                 <w:i/>
@@ -3217,6 +3498,7 @@
                               </w:rPr>
                               <w:t>overlapping</w:t>
                             </w:r>
+                            <w:proofErr w:type="spellEnd"/>
                             <w:r>
                               <w:t xml:space="preserve"> e la </w:t>
                             </w:r>
@@ -3250,7 +3532,15 @@
                               <w:t>davvero molto importanti</w:t>
                             </w:r>
                             <w:r>
-                              <w:t xml:space="preserve"> per gli algoritmi di identiﬁcazione di moduli.  </w:t>
+                              <w:t xml:space="preserve"> per gli algoritmi di </w:t>
+                            </w:r>
+                            <w:proofErr w:type="spellStart"/>
+                            <w:r>
+                              <w:t>identiﬁcazione</w:t>
+                            </w:r>
+                            <w:proofErr w:type="spellEnd"/>
+                            <w:r>
+                              <w:t xml:space="preserve"> di moduli.  </w:t>
                             </w:r>
                           </w:p>
                           <w:p>
@@ -3610,9 +3900,11 @@
                             <w:r>
                               <w:t xml:space="preserve">Il processo di assegnamento di un nodo ad una determinata partizione non è immediato e prevede </w:t>
                             </w:r>
+                            <w:proofErr w:type="spellStart"/>
                             <w:r>
                               <w:t>riassegnamenti</w:t>
                             </w:r>
+                            <w:proofErr w:type="spellEnd"/>
                             <w:r>
                               <w:t xml:space="preserve"> fino al raggiungimento della convergenza; </w:t>
                             </w:r>
@@ -3951,7 +4243,15 @@
                               <w:t xml:space="preserve"> stata raggiunta o meno si utilizzano due funzioni</w:t>
                             </w:r>
                             <w:r>
-                              <w:t xml:space="preserve"> che valutano, rispettivamente, la qualità globale della partizione in output e il conseguente overlapping.</w:t>
+                              <w:t xml:space="preserve"> che valutano, rispettivamente, la qualità globale della partizione in output e il conseguente </w:t>
+                            </w:r>
+                            <w:proofErr w:type="spellStart"/>
+                            <w:r>
+                              <w:t>overlapping</w:t>
+                            </w:r>
+                            <w:proofErr w:type="spellEnd"/>
+                            <w:r>
+                              <w:t>.</w:t>
                             </w:r>
                           </w:p>
                           <w:p>
@@ -3972,8 +4272,17 @@
                                 <w:i/>
                                 <w:iCs/>
                               </w:rPr>
-                              <w:t>Google Scholar</w:t>
-                            </w:r>
+                              <w:t xml:space="preserve">Google </w:t>
+                            </w:r>
+                            <w:proofErr w:type="spellStart"/>
+                            <w:r>
+                              <w:rPr>
+                                <w:i/>
+                                <w:iCs/>
+                              </w:rPr>
+                              <w:t>Scholar</w:t>
+                            </w:r>
+                            <w:proofErr w:type="spellEnd"/>
                             <w:r>
                               <w:t xml:space="preserve">. Dato comunque l’esiguo numero di citazioni, questo metodo </w:t>
                             </w:r>
@@ -3981,7 +4290,23 @@
                               <w:t xml:space="preserve">costituisce un buon </w:t>
                             </w:r>
                             <w:r>
-                              <w:t>metro di paragone utilizzato da altri ricercatori nello sviluppo di eﬃcienti algoritmi per l’identiﬁcazione di moduli funzionali nelle PPIN.</w:t>
+                              <w:t xml:space="preserve">metro di paragone utilizzato da altri ricercatori nello sviluppo di </w:t>
+                            </w:r>
+                            <w:proofErr w:type="spellStart"/>
+                            <w:r>
+                              <w:t>eﬃcienti</w:t>
+                            </w:r>
+                            <w:proofErr w:type="spellEnd"/>
+                            <w:r>
+                              <w:t xml:space="preserve"> algoritmi per l’</w:t>
+                            </w:r>
+                            <w:proofErr w:type="spellStart"/>
+                            <w:r>
+                              <w:t>identiﬁcazione</w:t>
+                            </w:r>
+                            <w:proofErr w:type="spellEnd"/>
+                            <w:r>
+                              <w:t xml:space="preserve"> di moduli funzionali nelle PPIN.</w:t>
                             </w:r>
                           </w:p>
                           <w:p>
@@ -4218,8 +4543,13 @@
                             <w:pPr>
                               <w:jc w:val="both"/>
                             </w:pPr>
-                            <w:r>
-                              <w:t xml:space="preserve">IsoRank </w:t>
+                            <w:proofErr w:type="spellStart"/>
+                            <w:r>
+                              <w:t>IsoRank</w:t>
+                            </w:r>
+                            <w:proofErr w:type="spellEnd"/>
+                            <w:r>
+                              <w:t xml:space="preserve"> </w:t>
                             </w:r>
                             <w:r>
                               <w:t xml:space="preserve"> </w:t>
@@ -4260,8 +4590,13 @@
                             <w:pPr>
                               <w:jc w:val="both"/>
                             </w:pPr>
-                            <w:r>
-                              <w:t xml:space="preserve">IsoRank rappresenta un approccio di analisi comparativa </w:t>
+                            <w:proofErr w:type="spellStart"/>
+                            <w:r>
+                              <w:t>IsoRank</w:t>
+                            </w:r>
+                            <w:proofErr w:type="spellEnd"/>
+                            <w:r>
+                              <w:t xml:space="preserve"> rappresenta un approccio di analisi comparativa </w:t>
                             </w:r>
                             <w:r>
                               <w:t>tra PPIN con l’obiettivo</w:t>
@@ -4300,8 +4635,13 @@
                               <w:t xml:space="preserve">Consideriamo un semplice caso di </w:t>
                             </w:r>
                             <w:r>
-                              <w:t>Global Network Alignment</w:t>
-                            </w:r>
+                              <w:t xml:space="preserve">Global Network </w:t>
+                            </w:r>
+                            <w:proofErr w:type="spellStart"/>
+                            <w:r>
+                              <w:t>Alignment</w:t>
+                            </w:r>
+                            <w:proofErr w:type="spellEnd"/>
                             <w:r>
                               <w:t xml:space="preserve"> a coppie. L’input consiste in due PPIN </w:t>
                             </w:r>
@@ -4406,13 +4746,31 @@
                             <w:r>
                               <w:t xml:space="preserve"> ≤ 1) e di una </w:t>
                             </w:r>
+                            <w:proofErr w:type="spellStart"/>
                             <w:r>
                               <w:rPr>
                                 <w:i/>
                                 <w:iCs/>
                               </w:rPr>
-                              <w:t>similarity measure</w:t>
-                            </w:r>
+                              <w:t>similarity</w:t>
+                            </w:r>
+                            <w:proofErr w:type="spellEnd"/>
+                            <w:r>
+                              <w:rPr>
+                                <w:i/>
+                                <w:iCs/>
+                              </w:rPr>
+                              <w:t xml:space="preserve"> </w:t>
+                            </w:r>
+                            <w:proofErr w:type="spellStart"/>
+                            <w:r>
+                              <w:rPr>
+                                <w:i/>
+                                <w:iCs/>
+                              </w:rPr>
+                              <w:t>measure</w:t>
+                            </w:r>
+                            <w:proofErr w:type="spellEnd"/>
                             <w:r>
                               <w:t xml:space="preserve"> tra i nodi delle due reti (per esempio BLAST). L’output desiderato </w:t>
                             </w:r>
@@ -4849,12 +5207,37 @@
                             <w:r>
                               <w:t xml:space="preserve">. Nella prima fase associa un </w:t>
                             </w:r>
+                            <w:proofErr w:type="spellStart"/>
                             <w:r>
                               <w:rPr>
                                 <w:i/>
                                 <w:iCs/>
                               </w:rPr>
-                              <w:t>functional similarity score</w:t>
+                              <w:t>functional</w:t>
+                            </w:r>
+                            <w:proofErr w:type="spellEnd"/>
+                            <w:r>
+                              <w:rPr>
+                                <w:i/>
+                                <w:iCs/>
+                              </w:rPr>
+                              <w:t xml:space="preserve"> </w:t>
+                            </w:r>
+                            <w:proofErr w:type="spellStart"/>
+                            <w:r>
+                              <w:rPr>
+                                <w:i/>
+                                <w:iCs/>
+                              </w:rPr>
+                              <w:t>similarity</w:t>
+                            </w:r>
+                            <w:proofErr w:type="spellEnd"/>
+                            <w:r>
+                              <w:rPr>
+                                <w:i/>
+                                <w:iCs/>
+                              </w:rPr>
+                              <w:t xml:space="preserve"> score</w:t>
                             </w:r>
                             <w:r>
                               <w:t xml:space="preserve"> ad ogni possibile match tra i nodi delle due reti. Sia </w:t>
@@ -4895,7 +5278,23 @@
                                 <w:i/>
                                 <w:iCs/>
                               </w:rPr>
-                              <w:t>(i,j)</w:t>
+                              <w:t>(</w:t>
+                            </w:r>
+                            <w:proofErr w:type="spellStart"/>
+                            <w:r>
+                              <w:rPr>
+                                <w:i/>
+                                <w:iCs/>
+                              </w:rPr>
+                              <w:t>i,j</w:t>
+                            </w:r>
+                            <w:proofErr w:type="spellEnd"/>
+                            <w:r>
+                              <w:rPr>
+                                <w:i/>
+                                <w:iCs/>
+                              </w:rPr>
+                              <w:t>)</w:t>
                             </w:r>
                             <w:r>
                               <w:t xml:space="preserve"> dove i proviene dalla rete </w:t>
@@ -4963,8 +5362,13 @@
                               <w:t xml:space="preserve">. La seconda fase costruisce la mappatura per il </w:t>
                             </w:r>
                             <w:r>
-                              <w:t>Global Network Alignment</w:t>
-                            </w:r>
+                              <w:t xml:space="preserve">Global Network </w:t>
+                            </w:r>
+                            <w:proofErr w:type="spellStart"/>
+                            <w:r>
+                              <w:t>Alignment</w:t>
+                            </w:r>
+                            <w:proofErr w:type="spellEnd"/>
                             <w:r>
                               <w:t xml:space="preserve"> estraendo un insieme di score elevati</w:t>
                             </w:r>
@@ -5044,15 +5448,64 @@
                             <w:r>
                               <w:t xml:space="preserve">. Per calcolare il </w:t>
                             </w:r>
+                            <w:proofErr w:type="spellStart"/>
                             <w:r>
                               <w:rPr>
                                 <w:i/>
                                 <w:iCs/>
                               </w:rPr>
-                              <w:t xml:space="preserve">functional similarity score Rij </w:t>
-                            </w:r>
-                            <w:r>
-                              <w:t>consideriamo la coppia (i,j) un ”buon match” se le sequenze di i e di j sono allineate e i loro ”vicini” costituiscono a loro volta un buon match gli uni con gli altri.</w:t>
+                              <w:t>functional</w:t>
+                            </w:r>
+                            <w:proofErr w:type="spellEnd"/>
+                            <w:r>
+                              <w:rPr>
+                                <w:i/>
+                                <w:iCs/>
+                              </w:rPr>
+                              <w:t xml:space="preserve"> </w:t>
+                            </w:r>
+                            <w:proofErr w:type="spellStart"/>
+                            <w:r>
+                              <w:rPr>
+                                <w:i/>
+                                <w:iCs/>
+                              </w:rPr>
+                              <w:t>similarity</w:t>
+                            </w:r>
+                            <w:proofErr w:type="spellEnd"/>
+                            <w:r>
+                              <w:rPr>
+                                <w:i/>
+                                <w:iCs/>
+                              </w:rPr>
+                              <w:t xml:space="preserve"> score </w:t>
+                            </w:r>
+                            <w:proofErr w:type="spellStart"/>
+                            <w:r>
+                              <w:rPr>
+                                <w:i/>
+                                <w:iCs/>
+                              </w:rPr>
+                              <w:t>Rij</w:t>
+                            </w:r>
+                            <w:proofErr w:type="spellEnd"/>
+                            <w:r>
+                              <w:rPr>
+                                <w:i/>
+                                <w:iCs/>
+                              </w:rPr>
+                              <w:t xml:space="preserve"> </w:t>
+                            </w:r>
+                            <w:r>
+                              <w:t>consideriamo la coppia (</w:t>
+                            </w:r>
+                            <w:proofErr w:type="spellStart"/>
+                            <w:r>
+                              <w:t>i,j</w:t>
+                            </w:r>
+                            <w:proofErr w:type="spellEnd"/>
+                            <w:r>
+                              <w:t>) un ”buon match” se le sequenze di i e di j sono allineate e i loro ”vicini” costituiscono a loro volta un buon match gli uni con gli altri.</w:t>
                             </w:r>
                             <w:r>
                               <w:t xml:space="preserve"> </w:t>
@@ -5128,12 +5581,14 @@
                             <w:r>
                               <w:t xml:space="preserve"> si può ottenere in due modi: </w:t>
                             </w:r>
+                            <w:proofErr w:type="spellStart"/>
                             <w:r>
                               <w:rPr>
                                 <w:color w:val="FF0000"/>
                               </w:rPr>
                               <w:t>one-to-one</w:t>
                             </w:r>
+                            <w:proofErr w:type="spellEnd"/>
                             <w:r>
                               <w:t xml:space="preserve"> (</w:t>
                             </w:r>
@@ -5158,12 +5613,28 @@
                             <w:r>
                               <w:t xml:space="preserve"> </w:t>
                             </w:r>
+                            <w:proofErr w:type="spellStart"/>
                             <w:r>
                               <w:rPr>
                                 <w:color w:val="FF0000"/>
                               </w:rPr>
-                              <w:t>many-to-many</w:t>
-                            </w:r>
+                              <w:t>many</w:t>
+                            </w:r>
+                            <w:proofErr w:type="spellEnd"/>
+                            <w:r>
+                              <w:rPr>
+                                <w:color w:val="FF0000"/>
+                              </w:rPr>
+                              <w:t>-to-</w:t>
+                            </w:r>
+                            <w:proofErr w:type="spellStart"/>
+                            <w:r>
+                              <w:rPr>
+                                <w:color w:val="FF0000"/>
+                              </w:rPr>
+                              <w:t>many</w:t>
+                            </w:r>
+                            <w:proofErr w:type="spellEnd"/>
                             <w:r>
                               <w:t xml:space="preserve"> (</w:t>
                             </w:r>
@@ -5741,7 +6212,15 @@
                               <w:jc w:val="both"/>
                             </w:pPr>
                             <w:r>
-                              <w:t>Concludiamo proponendo l’analisi del sottografo comune ottenuto dall’allineamento d</w:t>
+                              <w:t xml:space="preserve">Concludiamo proponendo l’analisi del </w:t>
+                            </w:r>
+                            <w:proofErr w:type="spellStart"/>
+                            <w:r>
+                              <w:t>sottografo</w:t>
+                            </w:r>
+                            <w:proofErr w:type="spellEnd"/>
+                            <w:r>
+                              <w:t xml:space="preserve"> comune ottenuto dall’allineamento d</w:t>
                             </w:r>
                             <w:r>
                               <w:t>i</w:t>
@@ -5752,72 +6231,110 @@
                             <w:r>
                               <w:t xml:space="preserve"> (tra cui la specie umana e il </w:t>
                             </w:r>
+                            <w:proofErr w:type="spellStart"/>
                             <w:r>
                               <w:rPr>
                                 <w:i/>
                                 <w:iCs/>
                               </w:rPr>
-                              <w:t>mus musculus</w:t>
-                            </w:r>
-                            <w:r>
-                              <w:t xml:space="preserve"> – il topo comune - )</w:t>
-                            </w:r>
-                            <w:r>
-                              <w:t xml:space="preserve">. Il sottografo corrispondente all’allineamento globale possiede 1663 archi in comune ad almeno due PPIN e 157 archi in comune al almeno 3 PPIN. La dimensione del sottografo comune </w:t>
-                            </w:r>
-                            <w:r>
-                              <w:t>è</w:t>
-                            </w:r>
-                            <w:r>
-                              <w:t xml:space="preserve"> relativamente piccola (</w:t>
-                            </w:r>
-                            <w:r>
-                              <w:t xml:space="preserve">abbiamo un </w:t>
-                            </w:r>
+                              <w:t>mus</w:t>
+                            </w:r>
+                            <w:proofErr w:type="spellEnd"/>
                             <w:r>
                               <w:rPr>
                                 <w:i/>
                                 <w:iCs/>
                               </w:rPr>
-                              <w:t>overlap</w:t>
-                            </w:r>
-                            <w:r>
-                              <w:t xml:space="preserve"> solamente con </w:t>
-                            </w:r>
-                            <w:r>
-                              <w:t>circa il</w:t>
-                            </w:r>
-                            <w:r>
-                              <w:t xml:space="preserve"> 5% della PPIN umana) a causa delle probabili incompletezza e rumorosit</w:t>
-                            </w:r>
-                            <w:r>
-                              <w:t>à</w:t>
-                            </w:r>
-                            <w:r>
-                              <w:t xml:space="preserve"> dei dati. All’aumentare della quantit</w:t>
-                            </w:r>
-                            <w:r>
-                              <w:t>à</w:t>
-                            </w:r>
-                            <w:r>
-                              <w:t xml:space="preserve"> e della qualit</w:t>
-                            </w:r>
-                            <w:r>
-                              <w:t>à</w:t>
-                            </w:r>
-                            <w:r>
-                              <w:t xml:space="preserve"> dei dati, </w:t>
-                            </w:r>
-                            <w:r>
-                              <w:t>l’</w:t>
-                            </w:r>
+                              <w:t xml:space="preserve"> </w:t>
+                            </w:r>
+                            <w:proofErr w:type="spellStart"/>
                             <w:r>
                               <w:rPr>
                                 <w:i/>
                                 <w:iCs/>
                               </w:rPr>
+                              <w:t>musculus</w:t>
+                            </w:r>
+                            <w:proofErr w:type="spellEnd"/>
+                            <w:r>
+                              <w:t xml:space="preserve"> – il topo comune - )</w:t>
+                            </w:r>
+                            <w:r>
+                              <w:t xml:space="preserve">. Il </w:t>
+                            </w:r>
+                            <w:proofErr w:type="spellStart"/>
+                            <w:r>
+                              <w:t>sottografo</w:t>
+                            </w:r>
+                            <w:proofErr w:type="spellEnd"/>
+                            <w:r>
+                              <w:t xml:space="preserve"> corrispondente all’allineamento globale possiede 1663 archi in comune ad almeno due PPIN e 157 archi in comune al almeno 3 PPIN. La dimensione del </w:t>
+                            </w:r>
+                            <w:proofErr w:type="spellStart"/>
+                            <w:r>
+                              <w:t>sottografo</w:t>
+                            </w:r>
+                            <w:proofErr w:type="spellEnd"/>
+                            <w:r>
+                              <w:t xml:space="preserve"> comune </w:t>
+                            </w:r>
+                            <w:r>
+                              <w:t>è</w:t>
+                            </w:r>
+                            <w:r>
+                              <w:t xml:space="preserve"> relativamente piccola (</w:t>
+                            </w:r>
+                            <w:r>
+                              <w:t xml:space="preserve">abbiamo un </w:t>
+                            </w:r>
+                            <w:proofErr w:type="spellStart"/>
+                            <w:r>
+                              <w:rPr>
+                                <w:i/>
+                                <w:iCs/>
+                              </w:rPr>
                               <w:t>overlap</w:t>
                             </w:r>
+                            <w:proofErr w:type="spellEnd"/>
+                            <w:r>
+                              <w:t xml:space="preserve"> solamente con </w:t>
+                            </w:r>
+                            <w:r>
+                              <w:t>circa il</w:t>
+                            </w:r>
+                            <w:r>
+                              <w:t xml:space="preserve"> 5% della PPIN umana) a causa delle probabili incompletezza e rumorosit</w:t>
+                            </w:r>
+                            <w:r>
+                              <w:t>à</w:t>
+                            </w:r>
+                            <w:r>
+                              <w:t xml:space="preserve"> dei dati. All’aumentare della quantit</w:t>
+                            </w:r>
+                            <w:r>
+                              <w:t>à</w:t>
+                            </w:r>
+                            <w:r>
+                              <w:t xml:space="preserve"> e della qualit</w:t>
+                            </w:r>
+                            <w:r>
+                              <w:t>à</w:t>
+                            </w:r>
+                            <w:r>
+                              <w:t xml:space="preserve"> dei dati, </w:t>
+                            </w:r>
+                            <w:r>
+                              <w:t>l’</w:t>
+                            </w:r>
+                            <w:proofErr w:type="spellStart"/>
+                            <w:r>
+                              <w:rPr>
+                                <w:i/>
+                                <w:iCs/>
+                              </w:rPr>
+                              <w:t>overlap</w:t>
+                            </w:r>
+                            <w:proofErr w:type="spellEnd"/>
                             <w:r>
                               <w:t xml:space="preserve"> dovrebbe aumentare sensibilmente. Delle </w:t>
                             </w:r>
@@ -5844,8 +6361,13 @@
                             <w:pPr>
                               <w:jc w:val="both"/>
                             </w:pPr>
-                            <w:r>
-                              <w:t xml:space="preserve">IsoRank </w:t>
+                            <w:proofErr w:type="spellStart"/>
+                            <w:r>
+                              <w:t>IsoRank</w:t>
+                            </w:r>
+                            <w:proofErr w:type="spellEnd"/>
+                            <w:r>
+                              <w:t xml:space="preserve"> </w:t>
                             </w:r>
                             <w:r>
                               <w:t>è</w:t>
@@ -6303,6 +6825,7 @@
                             <w:r>
                               <w:t xml:space="preserve"> </w:t>
                             </w:r>
+                            <w:proofErr w:type="spellStart"/>
                             <w:r>
                               <w:rPr>
                                 <w:i/>
@@ -6310,9 +6833,11 @@
                               </w:rPr>
                               <w:t>sottograﬁ</w:t>
                             </w:r>
+                            <w:proofErr w:type="spellEnd"/>
                             <w:r>
                               <w:t xml:space="preserve"> chiamati </w:t>
                             </w:r>
+                            <w:proofErr w:type="spellStart"/>
                             <w:r>
                               <w:rPr>
                                 <w:b/>
@@ -6320,8 +6845,17 @@
                               </w:rPr>
                               <w:t>graphlet</w:t>
                             </w:r>
-                            <w:r>
-                              <w:t>) deﬁnito da una grande quantit</w:t>
+                            <w:proofErr w:type="spellEnd"/>
+                            <w:r>
+                              <w:t xml:space="preserve">) </w:t>
+                            </w:r>
+                            <w:proofErr w:type="spellStart"/>
+                            <w:r>
+                              <w:t>deﬁnito</w:t>
+                            </w:r>
+                            <w:proofErr w:type="spellEnd"/>
+                            <w:r>
+                              <w:t xml:space="preserve"> da una grande quantit</w:t>
                             </w:r>
                             <w:r>
                               <w:t>à</w:t>
@@ -6600,6 +7134,7 @@
                             <w:r>
                               <w:t xml:space="preserve"> in grado di individuare l’</w:t>
                             </w:r>
+                            <w:proofErr w:type="spellStart"/>
                             <w:r>
                               <w:rPr>
                                 <w:i/>
@@ -6607,8 +7142,17 @@
                               </w:rPr>
                               <w:t>overlap</w:t>
                             </w:r>
-                            <w:r>
-                              <w:t xml:space="preserve"> tra le reti e fornisce risultati migliori di tutti gli altri metodi GO-based a livello di mapping delle proteine e delle interazioni tra le stesse.</w:t>
+                            <w:proofErr w:type="spellEnd"/>
+                            <w:r>
+                              <w:t xml:space="preserve"> tra le reti e fornisce risultati migliori di tutti gli altri metodi GO-</w:t>
+                            </w:r>
+                            <w:proofErr w:type="spellStart"/>
+                            <w:r>
+                              <w:t>based</w:t>
+                            </w:r>
+                            <w:proofErr w:type="spellEnd"/>
+                            <w:r>
+                              <w:t xml:space="preserve"> a livello di mapping delle proteine e delle interazioni tra le stesse.</w:t>
                             </w:r>
                           </w:p>
                           <w:p>
@@ -6631,8 +7175,13 @@
                               <w:t>(indicare IP)</w:t>
                             </w:r>
                             <w:r>
-                              <w:t>, che fonde le informazioni derivanti dalle sequenze di proteine con le interazioni tra i vari graphlet</w:t>
-                            </w:r>
+                              <w:t xml:space="preserve">, che fonde le informazioni derivanti dalle sequenze di proteine con le interazioni tra i vari </w:t>
+                            </w:r>
+                            <w:proofErr w:type="spellStart"/>
+                            <w:r>
+                              <w:t>graphlet</w:t>
+                            </w:r>
+                            <w:proofErr w:type="spellEnd"/>
                             <w:r>
                               <w:t xml:space="preserve">. Questa funzione viene </w:t>
                             </w:r>
@@ -6642,12 +7191,14 @@
                             <w:r>
                               <w:t xml:space="preserve"> in O(</w:t>
                             </w:r>
+                            <w:proofErr w:type="spellStart"/>
                             <w:r>
                               <w:rPr>
                                 <w:color w:val="00B0F0"/>
                               </w:rPr>
                               <w:t>blabla</w:t>
                             </w:r>
+                            <w:proofErr w:type="spellEnd"/>
                             <w:r>
                               <w:t xml:space="preserve">) dove |V| indica il numero di nodi nelle reti e </w:t>
                             </w:r>
@@ -6669,17 +7220,7 @@
                               <w:t>formulazione duale</w:t>
                             </w:r>
                             <w:r>
-                              <w:t xml:space="preserve"> del problema ed utilizzare la tecnica del </w:t>
-                            </w:r>
-                            <w:r>
-                              <w:rPr>
-                                <w:i/>
-                                <w:iCs/>
-                              </w:rPr>
-                              <w:t>gradient descent</w:t>
-                            </w:r>
-                            <w:r>
-                              <w:t>.</w:t>
+                              <w:t xml:space="preserve"> del problema.</w:t>
                             </w:r>
                           </w:p>
                           <w:p>
@@ -6710,7 +7251,15 @@
                               <w:t>fermando, di fatto, l’algoritmo</w:t>
                             </w:r>
                             <w:r>
-                              <w:t xml:space="preserve"> dopo un determinato limite temporale o dopo un numero di iterazioni ﬁssato.</w:t>
+                              <w:t xml:space="preserve"> dopo un determinato limite temporale o dopo un numero di iterazioni </w:t>
+                            </w:r>
+                            <w:proofErr w:type="spellStart"/>
+                            <w:r>
+                              <w:t>ﬁssato</w:t>
+                            </w:r>
+                            <w:proofErr w:type="spellEnd"/>
+                            <w:r>
+                              <w:t>.</w:t>
                             </w:r>
                           </w:p>
                           <w:p>
@@ -6718,8 +7267,21 @@
                               <w:jc w:val="both"/>
                             </w:pPr>
                             <w:r>
-                              <w:t>In tutti i test svolti L-GRAAL (citato 95 volte in Google Scholar negli ultimi anni 5 anni) ha mostrato una percentuale di successo non indiﬀerente</w:t>
-                            </w:r>
+                              <w:t xml:space="preserve">In tutti i test svolti L-GRAAL (citato 95 volte in Google </w:t>
+                            </w:r>
+                            <w:proofErr w:type="spellStart"/>
+                            <w:r>
+                              <w:t>Scholar</w:t>
+                            </w:r>
+                            <w:proofErr w:type="spellEnd"/>
+                            <w:r>
+                              <w:t xml:space="preserve"> negli ultimi anni 5 anni) ha mostrato una percentuale di successo non </w:t>
+                            </w:r>
+                            <w:proofErr w:type="spellStart"/>
+                            <w:r>
+                              <w:t>indiﬀerente</w:t>
+                            </w:r>
+                            <w:proofErr w:type="spellEnd"/>
                             <w:r>
                               <w:t xml:space="preserve">, </w:t>
                             </w:r>
@@ -6733,7 +7295,15 @@
                               <w:t xml:space="preserve"> stato confrontato</w:t>
                             </w:r>
                             <w:r>
-                              <w:t xml:space="preserve">, come IsoRank </w:t>
+                              <w:t xml:space="preserve">, come </w:t>
+                            </w:r>
+                            <w:proofErr w:type="spellStart"/>
+                            <w:r>
+                              <w:t>IsoRank</w:t>
+                            </w:r>
+                            <w:proofErr w:type="spellEnd"/>
+                            <w:r>
+                              <w:t xml:space="preserve"> </w:t>
                             </w:r>
                             <w:r>
                               <w:rPr>
@@ -6801,7 +7371,11 @@
           </mc:Choice>
           <mc:Fallback>
             <w:pict>
-              <v:shape w14:anchorId="5E8BD9BA" id="Casella di testo 34" o:spid="_x0000_s1037" type="#_x0000_t202" style="position:absolute;margin-left:56.7pt;margin-top:0;width:480.2pt;height:285.55pt;z-index:251680768;visibility:visible;mso-wrap-style:square;mso-height-percent:0;mso-wrap-distance-left:9pt;mso-wrap-distance-top:0;mso-wrap-distance-right:9pt;mso-wrap-distance-bottom:0;mso-position-horizontal:absolute;mso-position-horizontal-relative:page;mso-position-vertical:absolute;mso-position-vertical-relative:text;mso-height-percent:0;mso-height-relative:margin;v-text-anchor:top" o:gfxdata="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" filled="f" stroked="f" strokeweight=".5pt">
+              <v:shapetype w14:anchorId="5E8BD9BA" id="_x0000_t202" coordsize="21600,21600" o:spt="202" path="m,l,21600r21600,l21600,xe">
+                <v:stroke joinstyle="miter"/>
+                <v:path gradientshapeok="t" o:connecttype="rect"/>
+              </v:shapetype>
+              <v:shape id="Casella di testo 34" o:spid="_x0000_s1037" type="#_x0000_t202" style="position:absolute;margin-left:56.7pt;margin-top:0;width:480.2pt;height:285.55pt;z-index:251680768;visibility:visible;mso-wrap-style:square;mso-height-percent:0;mso-wrap-distance-left:9pt;mso-wrap-distance-top:0;mso-wrap-distance-right:9pt;mso-wrap-distance-bottom:0;mso-position-horizontal:absolute;mso-position-horizontal-relative:page;mso-position-vertical:absolute;mso-position-vertical-relative:text;mso-height-percent:0;mso-height-relative:margin;v-text-anchor:top" o:gfxdata="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" filled="f" stroked="f" strokeweight=".5pt">
                 <v:textbox>
                   <w:txbxContent>
                     <w:p>
@@ -6817,6 +7391,7 @@
                       <w:r>
                         <w:t xml:space="preserve"> in grado di individuare l’</w:t>
                       </w:r>
+                      <w:proofErr w:type="spellStart"/>
                       <w:r>
                         <w:rPr>
                           <w:i/>
@@ -6824,8 +7399,17 @@
                         </w:rPr>
                         <w:t>overlap</w:t>
                       </w:r>
-                      <w:r>
-                        <w:t xml:space="preserve"> tra le reti e fornisce risultati migliori di tutti gli altri metodi GO-based a livello di mapping delle proteine e delle interazioni tra le stesse.</w:t>
+                      <w:proofErr w:type="spellEnd"/>
+                      <w:r>
+                        <w:t xml:space="preserve"> tra le reti e fornisce risultati migliori di tutti gli altri metodi GO-</w:t>
+                      </w:r>
+                      <w:proofErr w:type="spellStart"/>
+                      <w:r>
+                        <w:t>based</w:t>
+                      </w:r>
+                      <w:proofErr w:type="spellEnd"/>
+                      <w:r>
+                        <w:t xml:space="preserve"> a livello di mapping delle proteine e delle interazioni tra le stesse.</w:t>
                       </w:r>
                     </w:p>
                     <w:p>
@@ -6848,8 +7432,13 @@
                         <w:t>(indicare IP)</w:t>
                       </w:r>
                       <w:r>
-                        <w:t>, che fonde le informazioni derivanti dalle sequenze di proteine con le interazioni tra i vari graphlet</w:t>
-                      </w:r>
+                        <w:t xml:space="preserve">, che fonde le informazioni derivanti dalle sequenze di proteine con le interazioni tra i vari </w:t>
+                      </w:r>
+                      <w:proofErr w:type="spellStart"/>
+                      <w:r>
+                        <w:t>graphlet</w:t>
+                      </w:r>
+                      <w:proofErr w:type="spellEnd"/>
                       <w:r>
                         <w:t xml:space="preserve">. Questa funzione viene </w:t>
                       </w:r>
@@ -6859,12 +7448,14 @@
                       <w:r>
                         <w:t xml:space="preserve"> in O(</w:t>
                       </w:r>
+                      <w:proofErr w:type="spellStart"/>
                       <w:r>
                         <w:rPr>
                           <w:color w:val="00B0F0"/>
                         </w:rPr>
                         <w:t>blabla</w:t>
                       </w:r>
+                      <w:proofErr w:type="spellEnd"/>
                       <w:r>
                         <w:t xml:space="preserve">) dove |V| indica il numero di nodi nelle reti e </w:t>
                       </w:r>
@@ -6886,17 +7477,7 @@
                         <w:t>formulazione duale</w:t>
                       </w:r>
                       <w:r>
-                        <w:t xml:space="preserve"> del problema ed utilizzare la tecnica del </w:t>
-                      </w:r>
-                      <w:r>
-                        <w:rPr>
-                          <w:i/>
-                          <w:iCs/>
-                        </w:rPr>
-                        <w:t>gradient descent</w:t>
-                      </w:r>
-                      <w:r>
-                        <w:t>.</w:t>
+                        <w:t xml:space="preserve"> del problema.</w:t>
                       </w:r>
                     </w:p>
                     <w:p>
@@ -6927,7 +7508,15 @@
                         <w:t>fermando, di fatto, l’algoritmo</w:t>
                       </w:r>
                       <w:r>
-                        <w:t xml:space="preserve"> dopo un determinato limite temporale o dopo un numero di iterazioni ﬁssato.</w:t>
+                        <w:t xml:space="preserve"> dopo un determinato limite temporale o dopo un numero di iterazioni </w:t>
+                      </w:r>
+                      <w:proofErr w:type="spellStart"/>
+                      <w:r>
+                        <w:t>ﬁssato</w:t>
+                      </w:r>
+                      <w:proofErr w:type="spellEnd"/>
+                      <w:r>
+                        <w:t>.</w:t>
                       </w:r>
                     </w:p>
                     <w:p>
@@ -6935,8 +7524,21 @@
                         <w:jc w:val="both"/>
                       </w:pPr>
                       <w:r>
-                        <w:t>In tutti i test svolti L-GRAAL (citato 95 volte in Google Scholar negli ultimi anni 5 anni) ha mostrato una percentuale di successo non indiﬀerente</w:t>
-                      </w:r>
+                        <w:t xml:space="preserve">In tutti i test svolti L-GRAAL (citato 95 volte in Google </w:t>
+                      </w:r>
+                      <w:proofErr w:type="spellStart"/>
+                      <w:r>
+                        <w:t>Scholar</w:t>
+                      </w:r>
+                      <w:proofErr w:type="spellEnd"/>
+                      <w:r>
+                        <w:t xml:space="preserve"> negli ultimi anni 5 anni) ha mostrato una percentuale di successo non </w:t>
+                      </w:r>
+                      <w:proofErr w:type="spellStart"/>
+                      <w:r>
+                        <w:t>indiﬀerente</w:t>
+                      </w:r>
+                      <w:proofErr w:type="spellEnd"/>
                       <w:r>
                         <w:t xml:space="preserve">, </w:t>
                       </w:r>
@@ -6950,7 +7552,15 @@
                         <w:t xml:space="preserve"> stato confrontato</w:t>
                       </w:r>
                       <w:r>
-                        <w:t xml:space="preserve">, come IsoRank </w:t>
+                        <w:t xml:space="preserve">, come </w:t>
+                      </w:r>
+                      <w:proofErr w:type="spellStart"/>
+                      <w:r>
+                        <w:t>IsoRank</w:t>
+                      </w:r>
+                      <w:proofErr w:type="spellEnd"/>
+                      <w:r>
+                        <w:t xml:space="preserve"> </w:t>
                       </w:r>
                       <w:r>
                         <w:rPr>
@@ -7082,7 +7692,15 @@
                               <w:t>machine learning.</w:t>
                             </w:r>
                             <w:r>
-                              <w:t xml:space="preserve"> Che sono DeepWalk, node2vec e struct2vec.</w:t>
+                              <w:t xml:space="preserve"> Che sono </w:t>
+                            </w:r>
+                            <w:proofErr w:type="spellStart"/>
+                            <w:r>
+                              <w:t>DeepWalk</w:t>
+                            </w:r>
+                            <w:proofErr w:type="spellEnd"/>
+                            <w:r>
+                              <w:t>, node2vec e struct2vec.</w:t>
                             </w:r>
                             <w:r>
                               <w:t xml:space="preserve"> </w:t>
@@ -7215,10 +7833,23 @@
                               <w:t>è</w:t>
                             </w:r>
                             <w:r>
-                              <w:t xml:space="preserve"> un framework ﬂessibile</w:t>
-                            </w:r>
-                            <w:r>
-                              <w:t>, ovvere polte sue componenti possono essere cambiate a piacere.</w:t>
+                              <w:t xml:space="preserve"> un framework </w:t>
+                            </w:r>
+                            <w:proofErr w:type="spellStart"/>
+                            <w:r>
+                              <w:t>ﬂessibile</w:t>
+                            </w:r>
+                            <w:proofErr w:type="spellEnd"/>
+                            <w:r>
+                              <w:t xml:space="preserve">, </w:t>
+                            </w:r>
+                            <w:proofErr w:type="spellStart"/>
+                            <w:r>
+                              <w:t>ovvere</w:t>
+                            </w:r>
+                            <w:proofErr w:type="spellEnd"/>
+                            <w:r>
+                              <w:t xml:space="preserve"> polte sue componenti possono essere cambiate a piacere.</w:t>
                             </w:r>
                           </w:p>
                           <w:p>
@@ -7233,13 +7864,31 @@
                             <w:r>
                               <w:t xml:space="preserve">apprende le </w:t>
                             </w:r>
+                            <w:proofErr w:type="spellStart"/>
                             <w:r>
                               <w:rPr>
                                 <w:i/>
                                 <w:iCs/>
                               </w:rPr>
-                              <w:t>latent representations</w:t>
-                            </w:r>
+                              <w:t>latent</w:t>
+                            </w:r>
+                            <w:proofErr w:type="spellEnd"/>
+                            <w:r>
+                              <w:rPr>
+                                <w:i/>
+                                <w:iCs/>
+                              </w:rPr>
+                              <w:t xml:space="preserve"> </w:t>
+                            </w:r>
+                            <w:proofErr w:type="spellStart"/>
+                            <w:r>
+                              <w:rPr>
+                                <w:i/>
+                                <w:iCs/>
+                              </w:rPr>
+                              <w:t>representations</w:t>
+                            </w:r>
+                            <w:proofErr w:type="spellEnd"/>
                             <w:r>
                               <w:t xml:space="preserve"> </w:t>
                             </w:r>
@@ -7663,7 +8312,15 @@
                               <w:jc w:val="both"/>
                             </w:pPr>
                             <w:r>
-                              <w:t>L’algoritmo si di vide in 4 fasi:</w:t>
+                              <w:t xml:space="preserve">L’algoritmo </w:t>
+                            </w:r>
+                            <w:proofErr w:type="spellStart"/>
+                            <w:r>
+                              <w:t>si</w:t>
+                            </w:r>
+                            <w:proofErr w:type="spellEnd"/>
+                            <w:r>
+                              <w:t xml:space="preserve"> di vide in 4 fasi:</w:t>
                             </w:r>
                           </w:p>
                           <w:p>
@@ -7685,8 +8342,13 @@
                               <w:t xml:space="preserve">loro </w:t>
                             </w:r>
                             <w:r>
-                              <w:t>somiglianza strutturale considerando il loro vicinato a dimensioni crescenti. Ovvero prima si considerano solo i nodi a distanza di 1 arco poi a distanza 2, ecc</w:t>
-                            </w:r>
+                              <w:t xml:space="preserve">somiglianza strutturale considerando il loro vicinato a dimensioni crescenti. Ovvero prima si considerano solo i nodi a distanza di 1 arco poi a distanza 2, </w:t>
+                            </w:r>
+                            <w:proofErr w:type="spellStart"/>
+                            <w:r>
+                              <w:t>ecc</w:t>
+                            </w:r>
+                            <w:proofErr w:type="spellEnd"/>
                             <w:r>
                               <w:t>…</w:t>
                             </w:r>
@@ -7772,35 +8434,62 @@
                             <w:r>
                               <w:t xml:space="preserve">, una tecnica di </w:t>
                             </w:r>
+                            <w:proofErr w:type="spellStart"/>
                             <w:r>
                               <w:rPr>
                                 <w:i/>
                                 <w:iCs/>
                               </w:rPr>
-                              <w:t>unsupervised learning</w:t>
-                            </w:r>
-                            <w:r>
-                              <w:t xml:space="preserve"> per </w:t>
-                            </w:r>
-                            <w:r>
-                              <w:t>generare</w:t>
-                            </w:r>
-                            <w:r>
-                              <w:t xml:space="preserve"> l</w:t>
-                            </w:r>
-                            <w:r>
-                              <w:t>a</w:t>
-                            </w:r>
-                            <w:r>
-                              <w:t xml:space="preserve"> </w:t>
-                            </w:r>
+                              <w:t>unsupervised</w:t>
+                            </w:r>
+                            <w:proofErr w:type="spellEnd"/>
                             <w:r>
                               <w:rPr>
                                 <w:i/>
                                 <w:iCs/>
                               </w:rPr>
-                              <w:t>latent representations</w:t>
-                            </w:r>
+                              <w:t xml:space="preserve"> learning</w:t>
+                            </w:r>
+                            <w:r>
+                              <w:t xml:space="preserve"> per </w:t>
+                            </w:r>
+                            <w:r>
+                              <w:t>generare</w:t>
+                            </w:r>
+                            <w:r>
+                              <w:t xml:space="preserve"> l</w:t>
+                            </w:r>
+                            <w:r>
+                              <w:t>a</w:t>
+                            </w:r>
+                            <w:r>
+                              <w:t xml:space="preserve"> </w:t>
+                            </w:r>
+                            <w:proofErr w:type="spellStart"/>
+                            <w:r>
+                              <w:rPr>
+                                <w:i/>
+                                <w:iCs/>
+                              </w:rPr>
+                              <w:t>latent</w:t>
+                            </w:r>
+                            <w:proofErr w:type="spellEnd"/>
+                            <w:r>
+                              <w:rPr>
+                                <w:i/>
+                                <w:iCs/>
+                              </w:rPr>
+                              <w:t xml:space="preserve"> </w:t>
+                            </w:r>
+                            <w:proofErr w:type="spellStart"/>
+                            <w:r>
+                              <w:rPr>
+                                <w:i/>
+                                <w:iCs/>
+                              </w:rPr>
+                              <w:t>representations</w:t>
+                            </w:r>
+                            <w:proofErr w:type="spellEnd"/>
                             <w:r>
                               <w:t xml:space="preserve"> </w:t>
                             </w:r>
@@ -7832,7 +8521,23 @@
                               <w:jc w:val="both"/>
                             </w:pPr>
                             <w:r>
-                              <w:t>2 nodi strutturalmente simili hanno latent rappresentations vicine se non uguali.</w:t>
+                              <w:t xml:space="preserve">2 nodi strutturalmente simili hanno </w:t>
+                            </w:r>
+                            <w:proofErr w:type="spellStart"/>
+                            <w:r>
+                              <w:t>latent</w:t>
+                            </w:r>
+                            <w:proofErr w:type="spellEnd"/>
+                            <w:r>
+                              <w:t xml:space="preserve"> </w:t>
+                            </w:r>
+                            <w:proofErr w:type="spellStart"/>
+                            <w:r>
+                              <w:t>rappresentations</w:t>
+                            </w:r>
+                            <w:proofErr w:type="spellEnd"/>
+                            <w:r>
+                              <w:t xml:space="preserve"> vicine se non uguali.</w:t>
                             </w:r>
                           </w:p>
                           <w:p>
@@ -8235,6 +8940,7 @@
                             <w:r>
                               <w:t xml:space="preserve"> stato testato in diversi scenari e confrontato con gli algoritmi allo stato dell’arte (</w:t>
                             </w:r>
+                            <w:proofErr w:type="spellStart"/>
                             <w:r>
                               <w:rPr>
                                 <w:i/>
@@ -8242,6 +8948,7 @@
                               </w:rPr>
                               <w:t>DeepWalk</w:t>
                             </w:r>
+                            <w:proofErr w:type="spellEnd"/>
                             <w:r>
                               <w:t xml:space="preserve"> e </w:t>
                             </w:r>
@@ -8282,16 +8989,55 @@
                             <w:r>
                               <w:t xml:space="preserve"> </w:t>
                             </w:r>
+                            <w:proofErr w:type="spellStart"/>
                             <w:r>
                               <w:rPr>
                                 <w:i/>
                                 <w:iCs/>
                               </w:rPr>
-                              <w:t>barbell graph</w:t>
-                            </w:r>
-                            <w:r>
-                              <w:t>, costituito da due graﬁ completi connessi da un path graph</w:t>
-                            </w:r>
+                              <w:t>barbell</w:t>
+                            </w:r>
+                            <w:proofErr w:type="spellEnd"/>
+                            <w:r>
+                              <w:rPr>
+                                <w:i/>
+                                <w:iCs/>
+                              </w:rPr>
+                              <w:t xml:space="preserve"> </w:t>
+                            </w:r>
+                            <w:proofErr w:type="spellStart"/>
+                            <w:r>
+                              <w:rPr>
+                                <w:i/>
+                                <w:iCs/>
+                              </w:rPr>
+                              <w:t>graph</w:t>
+                            </w:r>
+                            <w:proofErr w:type="spellEnd"/>
+                            <w:r>
+                              <w:t xml:space="preserve">, costituito da due </w:t>
+                            </w:r>
+                            <w:proofErr w:type="spellStart"/>
+                            <w:r>
+                              <w:t>graﬁ</w:t>
+                            </w:r>
+                            <w:proofErr w:type="spellEnd"/>
+                            <w:r>
+                              <w:t xml:space="preserve"> completi connessi da un </w:t>
+                            </w:r>
+                            <w:proofErr w:type="spellStart"/>
+                            <w:r>
+                              <w:t>path</w:t>
+                            </w:r>
+                            <w:proofErr w:type="spellEnd"/>
+                            <w:r>
+                              <w:t xml:space="preserve"> </w:t>
+                            </w:r>
+                            <w:proofErr w:type="spellStart"/>
+                            <w:r>
+                              <w:t>graph</w:t>
+                            </w:r>
+                            <w:proofErr w:type="spellEnd"/>
                             <w:r>
                               <w:t xml:space="preserve"> </w:t>
                             </w:r>
@@ -8337,6 +9083,7 @@
                             <w:r>
                               <w:t xml:space="preserve">Anche in seguito ad un tuning dei parametri, </w:t>
                             </w:r>
+                            <w:proofErr w:type="spellStart"/>
                             <w:r>
                               <w:rPr>
                                 <w:i/>
@@ -8344,6 +9091,7 @@
                               </w:rPr>
                               <w:t>DeepWalk</w:t>
                             </w:r>
+                            <w:proofErr w:type="spellEnd"/>
                             <w:r>
                               <w:t xml:space="preserve"> </w:t>
                             </w:r>
@@ -8379,13 +9127,31 @@
                             <w:r>
                               <w:t xml:space="preserve"> invece individua le </w:t>
                             </w:r>
+                            <w:proofErr w:type="spellStart"/>
                             <w:r>
                               <w:rPr>
                                 <w:i/>
                                 <w:iCs/>
                               </w:rPr>
-                              <w:t>latent representations</w:t>
-                            </w:r>
+                              <w:t>latent</w:t>
+                            </w:r>
+                            <w:proofErr w:type="spellEnd"/>
+                            <w:r>
+                              <w:rPr>
+                                <w:i/>
+                                <w:iCs/>
+                              </w:rPr>
+                              <w:t xml:space="preserve"> </w:t>
+                            </w:r>
+                            <w:proofErr w:type="spellStart"/>
+                            <w:r>
+                              <w:rPr>
+                                <w:i/>
+                                <w:iCs/>
+                              </w:rPr>
+                              <w:t>representations</w:t>
+                            </w:r>
+                            <w:proofErr w:type="spellEnd"/>
                             <w:r>
                               <w:t xml:space="preserve"> posizionando i nodi strutturalmente equivalenti gli uni vicino agli altri.</w:t>
                             </w:r>
@@ -8780,12 +9546,21 @@
                             <w:r>
                               <w:t xml:space="preserve"> </w:t>
                             </w:r>
+                            <w:proofErr w:type="spellStart"/>
                             <w:r>
                               <w:rPr>
                                 <w:i/>
                                 <w:iCs/>
                               </w:rPr>
-                              <w:t>Zachary’s Karate Club network</w:t>
+                              <w:t>Zachary’s</w:t>
+                            </w:r>
+                            <w:proofErr w:type="spellEnd"/>
+                            <w:r>
+                              <w:rPr>
+                                <w:i/>
+                                <w:iCs/>
+                              </w:rPr>
+                              <w:t xml:space="preserve"> Karate Club network</w:t>
                             </w:r>
                             <w:r>
                               <w:t>.</w:t>
@@ -8843,7 +9618,15 @@
                               <w:t>)</w:t>
                             </w:r>
                             <w:r>
-                              <w:t xml:space="preserve"> in due graﬁ G1 e G2 nei quali ogni nodo in G1 possiede un corrispettivo </w:t>
+                              <w:t xml:space="preserve"> in due </w:t>
+                            </w:r>
+                            <w:proofErr w:type="spellStart"/>
+                            <w:r>
+                              <w:t>graﬁ</w:t>
+                            </w:r>
+                            <w:proofErr w:type="spellEnd"/>
+                            <w:r>
+                              <w:t xml:space="preserve"> G1 e G2 nei quali ogni nodo in G1 possiede un corrispettivo </w:t>
                             </w:r>
                             <w:r>
                               <w:rPr>
@@ -8853,7 +9636,15 @@
                               <w:t>specchio</w:t>
                             </w:r>
                             <w:r>
-                              <w:t xml:space="preserve"> in G2. I due graﬁ sono stati connessi tramite un arco fra i nodi 1 e 37</w:t>
+                              <w:t xml:space="preserve"> in G2. I due </w:t>
+                            </w:r>
+                            <w:proofErr w:type="spellStart"/>
+                            <w:r>
+                              <w:t>graﬁ</w:t>
+                            </w:r>
+                            <w:proofErr w:type="spellEnd"/>
+                            <w:r>
+                              <w:t xml:space="preserve"> sono stati connessi tramite un arco fra i nodi 1 e 37</w:t>
                             </w:r>
                             <w:r>
                               <w:t xml:space="preserve"> </w:t>
@@ -8880,6 +9671,7 @@
                             <w:r>
                               <w:t xml:space="preserve">Anche in questo caso </w:t>
                             </w:r>
+                            <w:proofErr w:type="spellStart"/>
                             <w:r>
                               <w:rPr>
                                 <w:i/>
@@ -8887,6 +9679,7 @@
                               </w:rPr>
                               <w:t>DeepWalk</w:t>
                             </w:r>
+                            <w:proofErr w:type="spellEnd"/>
                             <w:r>
                               <w:t xml:space="preserve"> e </w:t>
                             </w:r>
@@ -8900,6 +9693,7 @@
                             <w:r>
                               <w:t xml:space="preserve"> falliscono nell’individuare le </w:t>
                             </w:r>
+                            <w:proofErr w:type="spellStart"/>
                             <w:r>
                               <w:rPr>
                                 <w:i/>
@@ -8907,9 +9701,11 @@
                               </w:rPr>
                               <w:t>latent</w:t>
                             </w:r>
+                            <w:proofErr w:type="spellEnd"/>
                             <w:r>
                               <w:t xml:space="preserve"> </w:t>
                             </w:r>
+                            <w:proofErr w:type="spellStart"/>
                             <w:r>
                               <w:rPr>
                                 <w:i/>
@@ -8917,6 +9713,7 @@
                               </w:rPr>
                               <w:t>representations</w:t>
                             </w:r>
+                            <w:proofErr w:type="spellEnd"/>
                             <w:r>
                               <w:t xml:space="preserve"> di nodi strutturalmente equivalenti, mentre </w:t>
                             </w:r>
@@ -8942,7 +9739,15 @@
                               <w:t xml:space="preserve"> i 2 nodi VERDI che collegano i due grafi… sono vicini.</w:t>
                             </w:r>
                             <w:r>
-                              <w:t xml:space="preserve"> in node2vec e deepwalk no.</w:t>
+                              <w:t xml:space="preserve"> in node2vec e </w:t>
+                            </w:r>
+                            <w:proofErr w:type="spellStart"/>
+                            <w:r>
+                              <w:t>deepwalk</w:t>
+                            </w:r>
+                            <w:proofErr w:type="spellEnd"/>
+                            <w:r>
+                              <w:t xml:space="preserve"> no.</w:t>
                             </w:r>
                           </w:p>
                           <w:p>
@@ -9346,7 +10151,15 @@
                               <w:jc w:val="both"/>
                             </w:pPr>
                             <w:r>
-                              <w:t xml:space="preserve">Concludendo abbiamo presentato il problema del Network Alignement che invece di allineare </w:t>
+                              <w:t xml:space="preserve">Concludendo abbiamo presentato il problema del Network </w:t>
+                            </w:r>
+                            <w:proofErr w:type="spellStart"/>
+                            <w:r>
+                              <w:t>Alignement</w:t>
+                            </w:r>
+                            <w:proofErr w:type="spellEnd"/>
+                            <w:r>
+                              <w:t xml:space="preserve"> che invece di allineare </w:t>
                             </w:r>
                             <w:r>
                               <w:t>stringhe</w:t>
@@ -9367,7 +10180,15 @@
                               <w:jc w:val="both"/>
                             </w:pPr>
                             <w:r>
-                              <w:t>Il più importante grafo che si va a studiare è quello delle Interazione Proteina Proteina degli organismi, in quanto n</w:t>
+                              <w:t xml:space="preserve">Il più importante grafo che si va a studiare è quello delle Interazione Proteina </w:t>
+                            </w:r>
+                            <w:proofErr w:type="spellStart"/>
+                            <w:r>
+                              <w:t>Proteina</w:t>
+                            </w:r>
+                            <w:proofErr w:type="spellEnd"/>
+                            <w:r>
+                              <w:t xml:space="preserve"> degli organismi, in quanto n</w:t>
                             </w:r>
                             <w:r>
                               <w:t xml:space="preserve">egli ultimi anni, il corpus di dati PPI </w:t>
@@ -9379,7 +10200,15 @@
                               <w:t xml:space="preserve"> cresciuto esponenzialmente.</w:t>
                             </w:r>
                             <w:r>
-                              <w:t xml:space="preserve"> Gli allineamenti tra queste reti permettono di scoprire informazioni su complessi proteici che ﬁno a pochi anni fa non erano note.</w:t>
+                              <w:t xml:space="preserve"> Gli allineamenti tra queste reti permettono di scoprire informazioni su complessi proteici che </w:t>
+                            </w:r>
+                            <w:proofErr w:type="spellStart"/>
+                            <w:r>
+                              <w:t>ﬁno</w:t>
+                            </w:r>
+                            <w:proofErr w:type="spellEnd"/>
+                            <w:r>
+                              <w:t xml:space="preserve"> a pochi anni fa non erano note.</w:t>
                             </w:r>
                           </w:p>
                           <w:p>
@@ -9428,9 +10257,11 @@
                               <w:shd w:val="clear" w:color="auto" w:fill="FF0000"/>
                               <w:jc w:val="both"/>
                             </w:pPr>
+                            <w:proofErr w:type="spellStart"/>
                             <w:r>
                               <w:t>IsoRank</w:t>
                             </w:r>
+                            <w:proofErr w:type="spellEnd"/>
                             <w:r>
                               <w:t>: …</w:t>
                             </w:r>
@@ -9445,12 +10276,14 @@
                               <w:shd w:val="clear" w:color="auto" w:fill="FFFFFF" w:themeFill="background1"/>
                               <w:jc w:val="both"/>
                             </w:pPr>
+                            <w:proofErr w:type="spellStart"/>
                             <w:r>
                               <w:t>L</w:t>
                             </w:r>
                             <w:r>
                               <w:t>graal</w:t>
                             </w:r>
+                            <w:proofErr w:type="spellEnd"/>
                             <w:r>
                               <w:t>:</w:t>
                             </w:r>
@@ -9500,14 +10333,27 @@
                               <w:t xml:space="preserve">formula della </w:t>
                             </w:r>
                             <w:r>
-                              <w:t xml:space="preserve">somiglianza strutturale può essere modificata, l’algoritmo di unsupervised </w:t>
+                              <w:t xml:space="preserve">somiglianza strutturale può essere modificata, l’algoritmo di </w:t>
+                            </w:r>
+                            <w:proofErr w:type="spellStart"/>
+                            <w:r>
+                              <w:t>unsupervised</w:t>
+                            </w:r>
+                            <w:proofErr w:type="spellEnd"/>
+                            <w:r>
+                              <w:t xml:space="preserve"> </w:t>
                             </w:r>
                             <w:r>
                               <w:t>learning</w:t>
                             </w:r>
                             <w:r>
-                              <w:t xml:space="preserve"> può essere cambiato, ecc</w:t>
-                            </w:r>
+                              <w:t xml:space="preserve"> può essere cambiato, </w:t>
+                            </w:r>
+                            <w:proofErr w:type="spellStart"/>
+                            <w:r>
+                              <w:t>ecc</w:t>
+                            </w:r>
+                            <w:proofErr w:type="spellEnd"/>
                             <w:r>
                               <w:t>…</w:t>
                             </w:r>
@@ -9517,10 +10363,7 @@
                               <w:pStyle w:val="Nessunaspaziatura"/>
                             </w:pPr>
                             <w:r>
-                              <w:t xml:space="preserve">Inoltre, </w:t>
-                            </w:r>
-                            <w:r>
-                              <w:t>è</w:t>
+                              <w:t>Inoltre, è</w:t>
                             </w:r>
                             <w:r>
                               <w:t xml:space="preserve"> stato citato </w:t>
@@ -9534,14 +10377,13 @@
                             <w:r>
                               <w:t xml:space="preserve">ù </w:t>
                             </w:r>
-                            <w:r>
-                              <w:t xml:space="preserve">diﬀerenti. </w:t>
-                            </w:r>
-                            <w:r>
-                              <w:rPr>
-                                <w:rFonts w:cstheme="minorHAnsi"/>
-                              </w:rPr>
-                              <w:t>Le sue modifiche fanno</w:t>
+                            <w:proofErr w:type="spellStart"/>
+                            <w:r>
+                              <w:t>diﬀerenti</w:t>
+                            </w:r>
+                            <w:proofErr w:type="spellEnd"/>
+                            <w:r>
+                              <w:t>.</w:t>
                             </w:r>
                           </w:p>
                           <w:p>
@@ -9625,7 +10467,15 @@
                         <w:jc w:val="both"/>
                       </w:pPr>
                       <w:r>
-                        <w:t xml:space="preserve">Concludendo abbiamo presentato il problema del Network Alignement che invece di allineare </w:t>
+                        <w:t xml:space="preserve">Concludendo abbiamo presentato il problema del Network </w:t>
+                      </w:r>
+                      <w:proofErr w:type="spellStart"/>
+                      <w:r>
+                        <w:t>Alignement</w:t>
+                      </w:r>
+                      <w:proofErr w:type="spellEnd"/>
+                      <w:r>
+                        <w:t xml:space="preserve"> che invece di allineare </w:t>
                       </w:r>
                       <w:r>
                         <w:t>stringhe</w:t>
@@ -9646,7 +10496,15 @@
                         <w:jc w:val="both"/>
                       </w:pPr>
                       <w:r>
-                        <w:t>Il più importante grafo che si va a studiare è quello delle Interazione Proteina Proteina degli organismi, in quanto n</w:t>
+                        <w:t xml:space="preserve">Il più importante grafo che si va a studiare è quello delle Interazione Proteina </w:t>
+                      </w:r>
+                      <w:proofErr w:type="spellStart"/>
+                      <w:r>
+                        <w:t>Proteina</w:t>
+                      </w:r>
+                      <w:proofErr w:type="spellEnd"/>
+                      <w:r>
+                        <w:t xml:space="preserve"> degli organismi, in quanto n</w:t>
                       </w:r>
                       <w:r>
                         <w:t xml:space="preserve">egli ultimi anni, il corpus di dati PPI </w:t>
@@ -9658,7 +10516,15 @@
                         <w:t xml:space="preserve"> cresciuto esponenzialmente.</w:t>
                       </w:r>
                       <w:r>
-                        <w:t xml:space="preserve"> Gli allineamenti tra queste reti permettono di scoprire informazioni su complessi proteici che ﬁno a pochi anni fa non erano note.</w:t>
+                        <w:t xml:space="preserve"> Gli allineamenti tra queste reti permettono di scoprire informazioni su complessi proteici che </w:t>
+                      </w:r>
+                      <w:proofErr w:type="spellStart"/>
+                      <w:r>
+                        <w:t>ﬁno</w:t>
+                      </w:r>
+                      <w:proofErr w:type="spellEnd"/>
+                      <w:r>
+                        <w:t xml:space="preserve"> a pochi anni fa non erano note.</w:t>
                       </w:r>
                     </w:p>
                     <w:p>
@@ -9707,9 +10573,11 @@
                         <w:shd w:val="clear" w:color="auto" w:fill="FF0000"/>
                         <w:jc w:val="both"/>
                       </w:pPr>
+                      <w:proofErr w:type="spellStart"/>
                       <w:r>
                         <w:t>IsoRank</w:t>
                       </w:r>
+                      <w:proofErr w:type="spellEnd"/>
                       <w:r>
                         <w:t>: …</w:t>
                       </w:r>
@@ -9724,12 +10592,14 @@
                         <w:shd w:val="clear" w:color="auto" w:fill="FFFFFF" w:themeFill="background1"/>
                         <w:jc w:val="both"/>
                       </w:pPr>
+                      <w:proofErr w:type="spellStart"/>
                       <w:r>
                         <w:t>L</w:t>
                       </w:r>
                       <w:r>
                         <w:t>graal</w:t>
                       </w:r>
+                      <w:proofErr w:type="spellEnd"/>
                       <w:r>
                         <w:t>:</w:t>
                       </w:r>
@@ -9779,14 +10649,27 @@
                         <w:t xml:space="preserve">formula della </w:t>
                       </w:r>
                       <w:r>
-                        <w:t xml:space="preserve">somiglianza strutturale può essere modificata, l’algoritmo di unsupervised </w:t>
+                        <w:t xml:space="preserve">somiglianza strutturale può essere modificata, l’algoritmo di </w:t>
+                      </w:r>
+                      <w:proofErr w:type="spellStart"/>
+                      <w:r>
+                        <w:t>unsupervised</w:t>
+                      </w:r>
+                      <w:proofErr w:type="spellEnd"/>
+                      <w:r>
+                        <w:t xml:space="preserve"> </w:t>
                       </w:r>
                       <w:r>
                         <w:t>learning</w:t>
                       </w:r>
                       <w:r>
-                        <w:t xml:space="preserve"> può essere cambiato, ecc</w:t>
-                      </w:r>
+                        <w:t xml:space="preserve"> può essere cambiato, </w:t>
+                      </w:r>
+                      <w:proofErr w:type="spellStart"/>
+                      <w:r>
+                        <w:t>ecc</w:t>
+                      </w:r>
+                      <w:proofErr w:type="spellEnd"/>
                       <w:r>
                         <w:t>…</w:t>
                       </w:r>
@@ -9796,10 +10679,7 @@
                         <w:pStyle w:val="Nessunaspaziatura"/>
                       </w:pPr>
                       <w:r>
-                        <w:t xml:space="preserve">Inoltre, </w:t>
-                      </w:r>
-                      <w:r>
-                        <w:t>è</w:t>
+                        <w:t>Inoltre, è</w:t>
                       </w:r>
                       <w:r>
                         <w:t xml:space="preserve"> stato citato </w:t>
@@ -9813,14 +10693,13 @@
                       <w:r>
                         <w:t xml:space="preserve">ù </w:t>
                       </w:r>
-                      <w:r>
-                        <w:t xml:space="preserve">diﬀerenti. </w:t>
-                      </w:r>
-                      <w:r>
-                        <w:rPr>
-                          <w:rFonts w:cstheme="minorHAnsi"/>
-                        </w:rPr>
-                        <w:t>Le sue modifiche fanno</w:t>
+                      <w:proofErr w:type="spellStart"/>
+                      <w:r>
+                        <w:t>diﬀerenti</w:t>
+                      </w:r>
+                      <w:proofErr w:type="spellEnd"/>
+                      <w:r>
+                        <w:t>.</w:t>
                       </w:r>
                     </w:p>
                     <w:p>

--- a/Presentation/Algoritmi per la Bioinformatica - 11 giugno 2020.docx
+++ b/Presentation/Algoritmi per la Bioinformatica - 11 giugno 2020.docx
@@ -1,6 +1,6 @@
 
 <file path=word/document.xml><?xml version="1.0" encoding="utf-8"?>
-<w:document xmlns:wpc="http://schemas.microsoft.com/office/word/2010/wordprocessingCanvas" xmlns:cx="http://schemas.microsoft.com/office/drawing/2014/chartex" xmlns:cx1="http://schemas.microsoft.com/office/drawing/2015/9/8/chartex" xmlns:cx2="http://schemas.microsoft.com/office/drawing/2015/10/21/chartex" xmlns:cx3="http://schemas.microsoft.com/office/drawing/2016/5/9/chartex" xmlns:cx4="http://schemas.microsoft.com/office/drawing/2016/5/10/chartex" xmlns:cx5="http://schemas.microsoft.com/office/drawing/2016/5/11/chartex" xmlns:cx6="http://schemas.microsoft.com/office/drawing/2016/5/12/chartex" xmlns:cx7="http://schemas.microsoft.com/office/drawing/2016/5/13/chartex" xmlns:cx8="http://schemas.microsoft.com/office/drawing/2016/5/14/chartex" xmlns:mc="http://schemas.openxmlformats.org/markup-compatibility/2006" xmlns:aink="http://schemas.microsoft.com/office/drawing/2016/ink" xmlns:am3d="http://schemas.microsoft.com/office/drawing/2017/model3d" xmlns:o="urn:schemas-microsoft-com:office:office" xmlns:r="http://schemas.openxmlformats.org/officeDocument/2006/relationships" xmlns:m="http://schemas.openxmlformats.org/officeDocument/2006/math" xmlns:v="urn:schemas-microsoft-com:vml" xmlns:wp14="http://schemas.microsoft.com/office/word/2010/wordprocessingDrawing" xmlns:wp="http://schemas.openxmlformats.org/drawingml/2006/wordprocessingDrawing" xmlns:w10="urn:schemas-microsoft-com:office:word" xmlns:w="http://schemas.openxmlformats.org/wordprocessingml/2006/main" xmlns:w14="http://schemas.microsoft.com/office/word/2010/wordml" xmlns:w15="http://schemas.microsoft.com/office/word/2012/wordml" xmlns:w16cex="http://schemas.microsoft.com/office/word/2018/wordml/cex" xmlns:w16cid="http://schemas.microsoft.com/office/word/2016/wordml/cid" xmlns:w16="http://schemas.microsoft.com/office/word/2018/wordml" xmlns:w16se="http://schemas.microsoft.com/office/word/2015/wordml/symex" xmlns:wpg="http://schemas.microsoft.com/office/word/2010/wordprocessingGroup" xmlns:wpi="http://schemas.microsoft.com/office/word/2010/wordprocessingInk" xmlns:wne="http://schemas.microsoft.com/office/word/2006/wordml" xmlns:wps="http://schemas.microsoft.com/office/word/2010/wordprocessingShape" mc:Ignorable="w14 w15 w16se w16cid w16 w16cex wp14">
+<w:document xmlns:wpc="http://schemas.microsoft.com/office/word/2010/wordprocessingCanvas" xmlns:cx="http://schemas.microsoft.com/office/drawing/2014/chartex" xmlns:cx1="http://schemas.microsoft.com/office/drawing/2015/9/8/chartex" xmlns:cx2="http://schemas.microsoft.com/office/drawing/2015/10/21/chartex" xmlns:cx3="http://schemas.microsoft.com/office/drawing/2016/5/9/chartex" xmlns:cx4="http://schemas.microsoft.com/office/drawing/2016/5/10/chartex" xmlns:cx5="http://schemas.microsoft.com/office/drawing/2016/5/11/chartex" xmlns:cx6="http://schemas.microsoft.com/office/drawing/2016/5/12/chartex" xmlns:cx7="http://schemas.microsoft.com/office/drawing/2016/5/13/chartex" xmlns:cx8="http://schemas.microsoft.com/office/drawing/2016/5/14/chartex" xmlns:mc="http://schemas.openxmlformats.org/markup-compatibility/2006" xmlns:aink="http://schemas.microsoft.com/office/drawing/2016/ink" xmlns:am3d="http://schemas.microsoft.com/office/drawing/2017/model3d" xmlns:o="urn:schemas-microsoft-com:office:office" xmlns:r="http://schemas.openxmlformats.org/officeDocument/2006/relationships" xmlns:m="http://schemas.openxmlformats.org/officeDocument/2006/math" xmlns:v="urn:schemas-microsoft-com:vml" xmlns:wp14="http://schemas.microsoft.com/office/word/2010/wordprocessingDrawing" xmlns:wp="http://schemas.openxmlformats.org/drawingml/2006/wordprocessingDrawing" xmlns:w10="urn:schemas-microsoft-com:office:word" xmlns:w="http://schemas.openxmlformats.org/wordprocessingml/2006/main" xmlns:w14="http://schemas.microsoft.com/office/word/2010/wordml" xmlns:w15="http://schemas.microsoft.com/office/word/2012/wordml" xmlns:w16cid="http://schemas.microsoft.com/office/word/2016/wordml/cid" xmlns:w16se="http://schemas.microsoft.com/office/word/2015/wordml/symex" xmlns:wpg="http://schemas.microsoft.com/office/word/2010/wordprocessingGroup" xmlns:wpi="http://schemas.microsoft.com/office/word/2010/wordprocessingInk" xmlns:wne="http://schemas.microsoft.com/office/word/2006/wordml" xmlns:wps="http://schemas.microsoft.com/office/word/2010/wordprocessingShape" mc:Ignorable="w14 w15 w16se w16cid wp14">
   <w:body>
     <w:p>
       <w:r>
@@ -47,15 +47,7 @@
                               <w:jc w:val="both"/>
                             </w:pPr>
                             <w:r>
-                              <w:t xml:space="preserve">Buongiorno e benvenuti! Siamo Luca Masiero e Stefano Ivancich ed oggi vi parleremo del Network  </w:t>
-                            </w:r>
-                            <w:proofErr w:type="spellStart"/>
-                            <w:r>
-                              <w:t>Alignment</w:t>
-                            </w:r>
-                            <w:proofErr w:type="spellEnd"/>
-                            <w:r>
-                              <w:t>. Cominceremo presentandovi l’argomento in generale, così che abbiate familiarità con la terminologia utilizzata, per passare poi alla descrizione di quattro degli algoritmi più famosi</w:t>
+                              <w:t>Buongiorno e benvenuti! Siamo Luca Masiero e Stefano Ivancich ed oggi vi parleremo del Network  Alignment. Cominceremo presentandovi l’argomento in generale, così che abbiate familiarità con la terminologia utilizzata, per passare poi alla descrizione di quattro degli algoritmi più famosi</w:t>
                             </w:r>
                             <w:r>
                               <w:t xml:space="preserve"> che abbiamo studiato</w:t>
@@ -102,33 +94,22 @@
                                 <w:i/>
                                 <w:iCs/>
                               </w:rPr>
-                              <w:t xml:space="preserve">Network </w:t>
-                            </w:r>
-                            <w:proofErr w:type="spellStart"/>
-                            <w:r>
-                              <w:rPr>
-                                <w:b/>
-                                <w:bCs/>
+                              <w:t>Network Alignment</w:t>
+                            </w:r>
+                            <w:r>
+                              <w:t xml:space="preserve"> (</w:t>
+                            </w:r>
+                            <w:r>
+                              <w:t>che possiamo tradurre</w:t>
+                            </w:r>
+                            <w:r>
+                              <w:t xml:space="preserve"> con </w:t>
+                            </w:r>
+                            <w:r>
+                              <w:rPr>
                                 <w:i/>
                                 <w:iCs/>
                               </w:rPr>
-                              <w:t>Alignment</w:t>
-                            </w:r>
-                            <w:proofErr w:type="spellEnd"/>
-                            <w:r>
-                              <w:t xml:space="preserve"> (</w:t>
-                            </w:r>
-                            <w:r>
-                              <w:t>che possiamo tradurre</w:t>
-                            </w:r>
-                            <w:r>
-                              <w:t xml:space="preserve"> con </w:t>
-                            </w:r>
-                            <w:r>
-                              <w:rPr>
-                                <w:i/>
-                                <w:iCs/>
-                              </w:rPr>
                               <w:t>allineamento delle reti</w:t>
                             </w:r>
                             <w:r>
@@ -153,31 +134,7 @@
                               <w:t xml:space="preserve">In sostanza </w:t>
                             </w:r>
                             <w:r>
-                              <w:t xml:space="preserve">il network </w:t>
-                            </w:r>
-                            <w:proofErr w:type="spellStart"/>
-                            <w:r>
-                              <w:t>alignement</w:t>
-                            </w:r>
-                            <w:proofErr w:type="spellEnd"/>
-                            <w:r>
-                              <w:t xml:space="preserve"> è un problema simile al </w:t>
-                            </w:r>
-                            <w:proofErr w:type="spellStart"/>
-                            <w:r>
-                              <w:t>sequence</w:t>
-                            </w:r>
-                            <w:proofErr w:type="spellEnd"/>
-                            <w:r>
-                              <w:t xml:space="preserve"> </w:t>
-                            </w:r>
-                            <w:proofErr w:type="spellStart"/>
-                            <w:r>
-                              <w:t>alignement</w:t>
-                            </w:r>
-                            <w:proofErr w:type="spellEnd"/>
-                            <w:r>
-                              <w:t xml:space="preserve"> visto durante il corso, solo che invece di allineare sequenze si allineano</w:t>
+                              <w:t>il network alignement è un problema simile al sequence alignement visto durante il corso, solo che invece di allineare sequenze si allineano</w:t>
                             </w:r>
                             <w:r>
                               <w:t xml:space="preserve"> e cercano similarità tra</w:t>
@@ -250,15 +207,7 @@
                         <w:jc w:val="both"/>
                       </w:pPr>
                       <w:r>
-                        <w:t xml:space="preserve">Buongiorno e benvenuti! Siamo Luca Masiero e Stefano Ivancich ed oggi vi parleremo del </w:t>
-                      </w:r>
-                      <w:proofErr w:type="gramStart"/>
-                      <w:r>
-                        <w:t>Network  Alignment</w:t>
-                      </w:r>
-                      <w:proofErr w:type="gramEnd"/>
-                      <w:r>
-                        <w:t>. Cominceremo presentandovi l’argomento in generale, così che abbiate familiarità con la terminologia utilizzata, per passare poi alla descrizione di quattro degli algoritmi più famosi</w:t>
+                        <w:t>Buongiorno e benvenuti! Siamo Luca Masiero e Stefano Ivancich ed oggi vi parleremo del Network  Alignment. Cominceremo presentandovi l’argomento in generale, così che abbiate familiarità con la terminologia utilizzata, per passare poi alla descrizione di quattro degli algoritmi più famosi</w:t>
                       </w:r>
                       <w:r>
                         <w:t xml:space="preserve"> che abbiamo studiato</w:t>
@@ -686,7 +635,6 @@
                             <w:r>
                               <w:t xml:space="preserve">Le </w:t>
                             </w:r>
-                            <w:proofErr w:type="spellStart"/>
                             <w:r>
                               <w:rPr>
                                 <w:b/>
@@ -694,202 +642,160 @@
                                 <w:i/>
                                 <w:iCs/>
                               </w:rPr>
-                              <w:t>Protein-Protein</w:t>
-                            </w:r>
-                            <w:proofErr w:type="spellEnd"/>
+                              <w:t>Protein-Protein Interaction Networks</w:t>
+                            </w:r>
                             <w:r>
                               <w:rPr>
                                 <w:b/>
                                 <w:bCs/>
+                              </w:rPr>
+                              <w:t xml:space="preserve"> </w:t>
+                            </w:r>
+                            <w:r>
+                              <w:t>(</w:t>
+                            </w:r>
+                            <w:r>
+                              <w:t xml:space="preserve">cioè le </w:t>
+                            </w:r>
+                            <w:r>
+                              <w:rPr>
                                 <w:i/>
                                 <w:iCs/>
                               </w:rPr>
-                              <w:t xml:space="preserve"> Interaction Networks</w:t>
+                              <w:t>reti di interazione proteina-proteina</w:t>
+                            </w:r>
+                            <w:r>
+                              <w:t>) sono strumenti validi per comprendere le funzioni delle cellule, le malattie umane e il design di</w:t>
+                            </w:r>
+                            <w:r>
+                              <w:t xml:space="preserve"> nuovi</w:t>
+                            </w:r>
+                            <w:r>
+                              <w:t xml:space="preserve"> farmaci.</w:t>
+                            </w:r>
+                          </w:p>
+                          <w:p>
+                            <w:pPr>
+                              <w:jc w:val="both"/>
+                            </w:pPr>
+                            <w:r>
+                              <w:t xml:space="preserve">Negli anni sono stati proposti diversi algoritmi per l’interpretazione automatica delle PPI, in un primo momento considerando esclusivamente la </w:t>
+                            </w:r>
+                            <w:r>
+                              <w:rPr>
+                                <w:i/>
+                                <w:iCs/>
+                              </w:rPr>
+                              <w:t>topologia</w:t>
+                            </w:r>
+                            <w:r>
+                              <w:t xml:space="preserve"> della rete, e successivamente integrando i </w:t>
+                            </w:r>
+                            <w:r>
+                              <w:rPr>
+                                <w:i/>
+                                <w:iCs/>
+                              </w:rPr>
+                              <w:t>termini dell’Ontologia Genica</w:t>
+                            </w:r>
+                            <w:r>
+                              <w:t xml:space="preserve"> </w:t>
+                            </w:r>
+                            <w:r>
+                              <w:t>come attributi di somiglianza dei nodi (</w:t>
+                            </w:r>
+                            <w:r>
+                              <w:t xml:space="preserve">l’Ontologia Genica, indicata con l’acronimo </w:t>
+                            </w:r>
+                            <w:r>
+                              <w:rPr>
+                                <w:i/>
+                                <w:iCs/>
+                              </w:rPr>
+                              <w:t>GO</w:t>
+                            </w:r>
+                            <w:r>
+                              <w:t xml:space="preserve"> è un progetto bioinformatico </w:t>
+                            </w:r>
+                            <w:r>
+                              <w:t>che ha l’obiettivo di</w:t>
+                            </w:r>
+                            <w:r>
+                              <w:t xml:space="preserve"> uniﬁcare la descrizione delle caratteristiche genetiche </w:t>
+                            </w:r>
+                            <w:r>
+                              <w:t>di</w:t>
+                            </w:r>
+                            <w:r>
+                              <w:t xml:space="preserve"> tutte le specie).</w:t>
+                            </w:r>
+                          </w:p>
+                          <w:p>
+                            <w:pPr>
+                              <w:jc w:val="both"/>
+                            </w:pPr>
+                            <w:r>
+                              <w:t xml:space="preserve">Nelle reti PPI, un sistema biologico è descritto in termini di </w:t>
+                            </w:r>
+                            <w:r>
+                              <w:rPr>
+                                <w:i/>
+                                <w:iCs/>
+                              </w:rPr>
+                              <w:t>proteine</w:t>
+                            </w:r>
+                            <w:r>
+                              <w:t xml:space="preserve">, che costituiscono i </w:t>
+                            </w:r>
+                            <w:r>
+                              <w:rPr>
+                                <w:i/>
+                                <w:iCs/>
+                              </w:rPr>
+                              <w:t>nodi</w:t>
+                            </w:r>
+                            <w:r>
+                              <w:t xml:space="preserve"> del grafo, e le loro relazioni (</w:t>
+                            </w:r>
+                            <w:r>
+                              <w:t xml:space="preserve">cioè </w:t>
+                            </w:r>
+                            <w:r>
+                              <w:t xml:space="preserve">interazioni ﬁsiche o funzionali) sono rappresentate dagli </w:t>
+                            </w:r>
+                            <w:r>
+                              <w:rPr>
+                                <w:i/>
+                                <w:iCs/>
+                              </w:rPr>
+                              <w:t>archi</w:t>
+                            </w:r>
+                            <w:r>
+                              <w:t xml:space="preserve"> del grafo.</w:t>
+                            </w:r>
+                          </w:p>
+                          <w:p>
+                            <w:pPr>
+                              <w:jc w:val="both"/>
+                            </w:pPr>
+                            <w:r>
+                              <w:t>Date le grandi dimensioni (</w:t>
+                            </w:r>
+                            <w:r>
+                              <w:t>in genere</w:t>
+                            </w:r>
+                            <w:r>
+                              <w:t xml:space="preserve"> vengono coinvolte migliaia di elementi), le reti PPI sono analizzate tramite l’identiﬁcazione di sottoreti, o </w:t>
                             </w:r>
                             <w:r>
                               <w:rPr>
                                 <w:b/>
                                 <w:bCs/>
                               </w:rPr>
-                              <w:t xml:space="preserve"> </w:t>
-                            </w:r>
-                            <w:r>
-                              <w:t>(</w:t>
-                            </w:r>
-                            <w:r>
-                              <w:t xml:space="preserve">cioè le </w:t>
-                            </w:r>
-                            <w:r>
-                              <w:rPr>
-                                <w:i/>
-                                <w:iCs/>
-                              </w:rPr>
-                              <w:t>reti di interazione proteina-proteina</w:t>
-                            </w:r>
-                            <w:r>
-                              <w:t>) sono strumenti validi per comprendere le funzioni delle cellule, le malattie umane e il design di</w:t>
-                            </w:r>
-                            <w:r>
-                              <w:t xml:space="preserve"> nuovi</w:t>
-                            </w:r>
-                            <w:r>
-                              <w:t xml:space="preserve"> farmaci.</w:t>
-                            </w:r>
-                          </w:p>
-                          <w:p>
-                            <w:pPr>
-                              <w:jc w:val="both"/>
-                            </w:pPr>
-                            <w:r>
-                              <w:t xml:space="preserve">Negli anni sono stati proposti diversi algoritmi per l’interpretazione automatica delle PPI, in un primo momento considerando esclusivamente la </w:t>
-                            </w:r>
-                            <w:r>
-                              <w:rPr>
-                                <w:i/>
-                                <w:iCs/>
-                              </w:rPr>
-                              <w:t>topologia</w:t>
-                            </w:r>
-                            <w:r>
-                              <w:t xml:space="preserve"> della rete, e successivamente integrando i </w:t>
-                            </w:r>
-                            <w:r>
-                              <w:rPr>
-                                <w:i/>
-                                <w:iCs/>
-                              </w:rPr>
-                              <w:t>termini dell’Ontologia Genica</w:t>
-                            </w:r>
-                            <w:r>
-                              <w:t xml:space="preserve"> </w:t>
-                            </w:r>
-                            <w:r>
-                              <w:t>come attributi di somiglianza dei nodi (</w:t>
-                            </w:r>
-                            <w:r>
-                              <w:t xml:space="preserve">l’Ontologia Genica, indicata con l’acronimo </w:t>
-                            </w:r>
-                            <w:r>
-                              <w:rPr>
-                                <w:i/>
-                                <w:iCs/>
-                              </w:rPr>
-                              <w:t>GO</w:t>
-                            </w:r>
-                            <w:r>
-                              <w:t xml:space="preserve"> è un progetto bioinformatico </w:t>
-                            </w:r>
-                            <w:r>
-                              <w:t>che ha l’obiettivo di</w:t>
-                            </w:r>
-                            <w:r>
-                              <w:t xml:space="preserve"> </w:t>
-                            </w:r>
-                            <w:proofErr w:type="spellStart"/>
-                            <w:r>
-                              <w:t>uniﬁcare</w:t>
-                            </w:r>
-                            <w:proofErr w:type="spellEnd"/>
-                            <w:r>
-                              <w:t xml:space="preserve"> la descrizione delle caratteristiche genetiche </w:t>
-                            </w:r>
-                            <w:r>
-                              <w:t>di</w:t>
-                            </w:r>
-                            <w:r>
-                              <w:t xml:space="preserve"> tutte le specie).</w:t>
-                            </w:r>
-                          </w:p>
-                          <w:p>
-                            <w:pPr>
-                              <w:jc w:val="both"/>
-                            </w:pPr>
-                            <w:r>
-                              <w:t xml:space="preserve">Nelle reti PPI, un sistema biologico è descritto in termini di </w:t>
-                            </w:r>
-                            <w:r>
-                              <w:rPr>
-                                <w:i/>
-                                <w:iCs/>
-                              </w:rPr>
-                              <w:t>proteine</w:t>
-                            </w:r>
-                            <w:r>
-                              <w:t xml:space="preserve">, che costituiscono i </w:t>
-                            </w:r>
-                            <w:r>
-                              <w:rPr>
-                                <w:i/>
-                                <w:iCs/>
-                              </w:rPr>
-                              <w:t>nodi</w:t>
-                            </w:r>
-                            <w:r>
-                              <w:t xml:space="preserve"> del grafo, e le loro relazioni (</w:t>
-                            </w:r>
-                            <w:r>
-                              <w:t xml:space="preserve">cioè </w:t>
-                            </w:r>
-                            <w:r>
-                              <w:t xml:space="preserve">interazioni </w:t>
-                            </w:r>
-                            <w:proofErr w:type="spellStart"/>
-                            <w:r>
-                              <w:t>ﬁsiche</w:t>
-                            </w:r>
-                            <w:proofErr w:type="spellEnd"/>
-                            <w:r>
-                              <w:t xml:space="preserve"> o funzionali) sono rappresentate dagli </w:t>
-                            </w:r>
-                            <w:r>
-                              <w:rPr>
-                                <w:i/>
-                                <w:iCs/>
-                              </w:rPr>
-                              <w:t>archi</w:t>
-                            </w:r>
-                            <w:r>
-                              <w:t xml:space="preserve"> del grafo.</w:t>
-                            </w:r>
-                          </w:p>
-                          <w:p>
-                            <w:pPr>
-                              <w:jc w:val="both"/>
-                            </w:pPr>
-                            <w:r>
-                              <w:t>Date le grandi dimensioni (</w:t>
-                            </w:r>
-                            <w:r>
-                              <w:t>in genere</w:t>
-                            </w:r>
-                            <w:r>
-                              <w:t xml:space="preserve"> vengono coinvolte migliaia di elementi), le reti PPI sono analizzate tramite l’</w:t>
-                            </w:r>
-                            <w:proofErr w:type="spellStart"/>
-                            <w:r>
-                              <w:t>identiﬁcazione</w:t>
-                            </w:r>
-                            <w:proofErr w:type="spellEnd"/>
-                            <w:r>
-                              <w:t xml:space="preserve"> di sottoreti, o </w:t>
-                            </w:r>
-                            <w:r>
-                              <w:rPr>
-                                <w:b/>
-                                <w:bCs/>
-                              </w:rPr>
                               <w:t>moduli</w:t>
                             </w:r>
                             <w:r>
-                              <w:t xml:space="preserve">, che mostrano </w:t>
-                            </w:r>
-                            <w:proofErr w:type="spellStart"/>
-                            <w:r>
-                              <w:t>speciﬁche</w:t>
-                            </w:r>
-                            <w:proofErr w:type="spellEnd"/>
-                            <w:r>
-                              <w:t xml:space="preserve"> caratteristiche topologiche o funzionali. L’espressione </w:t>
+                              <w:t xml:space="preserve">, che mostrano speciﬁche caratteristiche topologiche o funzionali. L’espressione </w:t>
                             </w:r>
                             <w:r>
                               <w:rPr>
@@ -1523,15 +1429,7 @@
                               <w:t>allinearle</w:t>
                             </w:r>
                             <w:r>
-                              <w:t xml:space="preserve"> </w:t>
-                            </w:r>
-                            <w:proofErr w:type="spellStart"/>
-                            <w:r>
-                              <w:t>signiﬁca</w:t>
-                            </w:r>
-                            <w:proofErr w:type="spellEnd"/>
-                            <w:r>
-                              <w:t xml:space="preserve"> trovare un </w:t>
+                              <w:t xml:space="preserve"> signiﬁca trovare un </w:t>
                             </w:r>
                             <w:r>
                               <w:rPr>
@@ -1582,7 +1480,6 @@
                               </w:rPr>
                               <w:t xml:space="preserve">Network </w:t>
                             </w:r>
-                            <w:proofErr w:type="spellStart"/>
                             <w:r>
                               <w:rPr>
                                 <w:b/>
@@ -1597,7 +1494,6 @@
                               </w:rPr>
                               <w:t>lignment</w:t>
                             </w:r>
-                            <w:proofErr w:type="spellEnd"/>
                             <w:r>
                               <w:t xml:space="preserve"> </w:t>
                             </w:r>
@@ -1635,59 +1531,10 @@
                                 <w:i/>
                                 <w:iCs/>
                               </w:rPr>
-                              <w:t>sub-</w:t>
-                            </w:r>
-                            <w:proofErr w:type="spellStart"/>
-                            <w:r>
-                              <w:rPr>
-                                <w:i/>
-                                <w:iCs/>
-                              </w:rPr>
-                              <w:t>graph</w:t>
-                            </w:r>
-                            <w:proofErr w:type="spellEnd"/>
-                            <w:r>
-                              <w:rPr>
-                                <w:i/>
-                                <w:iCs/>
-                              </w:rPr>
-                              <w:t xml:space="preserve"> </w:t>
-                            </w:r>
-                            <w:proofErr w:type="spellStart"/>
-                            <w:r>
-                              <w:rPr>
-                                <w:i/>
-                                <w:iCs/>
-                              </w:rPr>
-                              <w:t>isomorphism</w:t>
-                            </w:r>
-                            <w:proofErr w:type="spellEnd"/>
-                            <w:r>
-                              <w:rPr>
-                                <w:i/>
-                                <w:iCs/>
-                              </w:rPr>
-                              <w:t xml:space="preserve"> </w:t>
-                            </w:r>
-                            <w:proofErr w:type="spellStart"/>
-                            <w:r>
-                              <w:rPr>
-                                <w:i/>
-                                <w:iCs/>
-                              </w:rPr>
-                              <w:t>problem</w:t>
-                            </w:r>
-                            <w:proofErr w:type="spellEnd"/>
-                            <w:r>
-                              <w:t xml:space="preserve">, individuato da </w:t>
-                            </w:r>
-                            <w:proofErr w:type="spellStart"/>
-                            <w:r>
-                              <w:t>Spephen</w:t>
-                            </w:r>
-                            <w:proofErr w:type="spellEnd"/>
-                            <w:r>
-                              <w:t xml:space="preserve"> Cook nel 1971</w:t>
+                              <w:t>sub-graph isomorphism problem</w:t>
+                            </w:r>
+                            <w:r>
+                              <w:t>, individuato da Spephen Cook nel 1971</w:t>
                             </w:r>
                             <w:r>
                               <w:t>. S</w:t>
@@ -1696,15 +1543,7 @@
                               <w:t>i tratta di un p</w:t>
                             </w:r>
                             <w:r>
-                              <w:t xml:space="preserve">roblema computazionale nel quale, dati due </w:t>
-                            </w:r>
-                            <w:proofErr w:type="spellStart"/>
-                            <w:r>
-                              <w:t>graﬁ</w:t>
-                            </w:r>
-                            <w:proofErr w:type="spellEnd"/>
-                            <w:r>
-                              <w:t xml:space="preserve"> </w:t>
+                              <w:t xml:space="preserve">roblema computazionale nel quale, dati due graﬁ </w:t>
                             </w:r>
                             <m:oMath>
                               <m:r>
@@ -1742,31 +1581,13 @@
                             <w:r>
                               <w:t xml:space="preserve"> contiene un </w:t>
                             </w:r>
-                            <w:proofErr w:type="spellStart"/>
                             <w:r>
                               <w:rPr>
                                 <w:i/>
                                 <w:iCs/>
                               </w:rPr>
-                              <w:t>sottografo</w:t>
-                            </w:r>
-                            <w:proofErr w:type="spellEnd"/>
-                            <w:r>
-                              <w:rPr>
-                                <w:i/>
-                                <w:iCs/>
-                              </w:rPr>
-                              <w:t xml:space="preserve"> </w:t>
-                            </w:r>
-                            <w:proofErr w:type="spellStart"/>
-                            <w:r>
-                              <w:rPr>
-                                <w:i/>
-                                <w:iCs/>
-                              </w:rPr>
-                              <w:t>isomorﬁco</w:t>
-                            </w:r>
-                            <w:proofErr w:type="spellEnd"/>
+                              <w:t>sottografo isomorﬁco</w:t>
+                            </w:r>
                             <w:r>
                               <w:t xml:space="preserve"> ad </w:t>
                             </w:r>
@@ -1795,15 +1616,7 @@
                               <w:t>corrispondenza biunivoca</w:t>
                             </w:r>
                             <w:r>
-                              <w:t xml:space="preserve"> tra gli elementi dei </w:t>
-                            </w:r>
-                            <w:proofErr w:type="spellStart"/>
-                            <w:r>
-                              <w:t>graﬁ</w:t>
-                            </w:r>
-                            <w:proofErr w:type="spellEnd"/>
-                            <w:r>
-                              <w:t>).</w:t>
+                              <w:t xml:space="preserve"> tra gli elementi dei graﬁ).</w:t>
                             </w:r>
                           </w:p>
                           <w:p>
@@ -1914,26 +1727,14 @@
                         <w:jc w:val="both"/>
                       </w:pPr>
                       <w:r>
-                        <w:t xml:space="preserve"> </w:t>
-                      </w:r>
-                      <w:proofErr w:type="gramStart"/>
-                      <w:r>
-                        <w:t xml:space="preserve">Il  </w:t>
+                        <w:t xml:space="preserve"> Il  </w:t>
                       </w:r>
                       <w:r>
                         <w:rPr>
                           <w:b/>
                           <w:bCs/>
                         </w:rPr>
-                        <w:t>Network</w:t>
-                      </w:r>
-                      <w:proofErr w:type="gramEnd"/>
-                      <w:r>
-                        <w:rPr>
-                          <w:b/>
-                          <w:bCs/>
-                        </w:rPr>
-                        <w:t xml:space="preserve"> </w:t>
+                        <w:t xml:space="preserve">Network </w:t>
                       </w:r>
                       <w:r>
                         <w:rPr>
@@ -2219,7 +2020,6 @@
                             <w:r>
                               <w:t>all’</w:t>
                             </w:r>
-                            <w:proofErr w:type="spellStart"/>
                             <w:r>
                               <w:rPr>
                                 <w:b/>
@@ -2227,9 +2027,87 @@
                                 <w:i/>
                                 <w:iCs/>
                               </w:rPr>
-                              <w:t>eﬀetto</w:t>
-                            </w:r>
-                            <w:proofErr w:type="spellEnd"/>
+                              <w:t>eﬀetto del piccolo mondo</w:t>
+                            </w:r>
+                            <w:r>
+                              <w:t xml:space="preserve">, </w:t>
+                            </w:r>
+                            <w:r>
+                              <w:t>questo vuol dire che</w:t>
+                            </w:r>
+                            <w:r>
+                              <w:t xml:space="preserve"> intercorre una grande connettivit</w:t>
+                            </w:r>
+                            <w:r>
+                              <w:t>à</w:t>
+                            </w:r>
+                            <w:r>
+                              <w:t xml:space="preserve"> tra le proteine</w:t>
+                            </w:r>
+                            <w:r>
+                              <w:t xml:space="preserve">. </w:t>
+                            </w:r>
+                            <w:r>
+                              <w:t>Questo livello di connettivit</w:t>
+                            </w:r>
+                            <w:r>
+                              <w:t>à</w:t>
+                            </w:r>
+                            <w:r>
+                              <w:t xml:space="preserve"> ha importanti conseguenze biologiche</w:t>
+                            </w:r>
+                            <w:r>
+                              <w:t xml:space="preserve"> perché </w:t>
+                            </w:r>
+                            <w:r>
+                              <w:t>consente un ﬂusso eﬃc</w:t>
+                            </w:r>
+                            <w:r>
+                              <w:t>i</w:t>
+                            </w:r>
+                            <w:r>
+                              <w:t xml:space="preserve">ente e rapido dei segnali all’interno della rete. </w:t>
+                            </w:r>
+                          </w:p>
+                          <w:p>
+                            <w:pPr>
+                              <w:jc w:val="both"/>
+                            </w:pPr>
+                            <w:r>
+                              <w:t>I sistemi biologici sono estremamente robusti e possono far fronte a una quanti</w:t>
+                            </w:r>
+                            <w:r>
+                              <w:t>tà</w:t>
+                            </w:r>
+                            <w:r>
+                              <w:t xml:space="preserve"> relativamente elevata di perturbazioni in singol</w:t>
+                            </w:r>
+                            <w:r>
+                              <w:t xml:space="preserve">e </w:t>
+                            </w:r>
+                            <w:r>
+                              <w:t>proteine. Per spiegare come ci</w:t>
+                            </w:r>
+                            <w:r>
+                              <w:t>ò</w:t>
+                            </w:r>
+                            <w:r>
+                              <w:t xml:space="preserve"> possa accadere, dobbiamo considerare un’altra propriet</w:t>
+                            </w:r>
+                            <w:r>
+                              <w:t>à</w:t>
+                            </w:r>
+                            <w:r>
+                              <w:t xml:space="preserve"> fondamentale delle PPIN.</w:t>
+                            </w:r>
+                          </w:p>
+                          <w:p>
+                            <w:pPr>
+                              <w:jc w:val="both"/>
+                            </w:pPr>
+                            <w:r>
+                              <w:t xml:space="preserve">Le PPIN sono </w:t>
+                            </w:r>
                             <w:r>
                               <w:rPr>
                                 <w:b/>
@@ -2237,522 +2115,368 @@
                                 <w:i/>
                                 <w:iCs/>
                               </w:rPr>
-                              <w:t xml:space="preserve"> del piccolo mondo</w:t>
-                            </w:r>
-                            <w:r>
-                              <w:t xml:space="preserve">, </w:t>
-                            </w:r>
-                            <w:r>
-                              <w:t>questo vuol dire che</w:t>
-                            </w:r>
-                            <w:r>
-                              <w:t xml:space="preserve"> intercorre una grande connettivit</w:t>
-                            </w:r>
-                            <w:r>
+                              <w:t>scale-free networks</w:t>
+                            </w:r>
+                            <w:r>
+                              <w:t xml:space="preserve">. La maggior parte dei nodi nelle </w:t>
+                            </w:r>
+                            <w:r>
+                              <w:rPr>
+                                <w:i/>
+                                <w:iCs/>
+                              </w:rPr>
+                              <w:t>scale-free networks</w:t>
+                            </w:r>
+                            <w:r>
+                              <w:t xml:space="preserve"> hanno solo </w:t>
+                            </w:r>
+                            <w:r>
+                              <w:rPr>
+                                <w:i/>
+                                <w:iCs/>
+                              </w:rPr>
+                              <w:t>poche</w:t>
+                            </w:r>
+                            <w:r>
+                              <w:t xml:space="preserve"> connessioni con altri nodi, mentre altri (denominati </w:t>
+                            </w:r>
+                            <w:r>
+                              <w:rPr>
+                                <w:i/>
+                                <w:iCs/>
+                              </w:rPr>
+                              <w:t>hub</w:t>
+                            </w:r>
+                            <w:r>
+                              <w:t xml:space="preserve">) sono collegati a </w:t>
+                            </w:r>
+                            <w:r>
+                              <w:rPr>
+                                <w:i/>
+                                <w:iCs/>
+                              </w:rPr>
+                              <w:t>molti altri nodi</w:t>
+                            </w:r>
+                            <w:r>
+                              <w:t xml:space="preserve"> della rete stessa.</w:t>
+                            </w:r>
+                          </w:p>
+                          <w:p>
+                            <w:pPr>
+                              <w:jc w:val="both"/>
+                            </w:pPr>
+                            <w:r>
+                              <w:t xml:space="preserve">La natura </w:t>
+                            </w:r>
+                            <w:r>
+                              <w:rPr>
+                                <w:i/>
+                                <w:iCs/>
+                              </w:rPr>
+                              <w:t>scale-free</w:t>
+                            </w:r>
+                            <w:r>
+                              <w:t xml:space="preserve"> delle </w:t>
+                            </w:r>
+                            <w:r>
+                              <w:t>PPIN</w:t>
+                            </w:r>
+                            <w:r>
+                              <w:t xml:space="preserve"> conferisce loro una serie di caratteristiche</w:t>
+                            </w:r>
+                            <w:r>
+                              <w:t>; in primis la</w:t>
+                            </w:r>
+                            <w:r>
+                              <w:t xml:space="preserve"> </w:t>
+                            </w:r>
+                            <w:r>
+                              <w:rPr>
+                                <w:color w:val="FF0000"/>
+                              </w:rPr>
+                              <w:t>s</w:t>
+                            </w:r>
+                            <w:r>
+                              <w:rPr>
+                                <w:color w:val="FF0000"/>
+                              </w:rPr>
+                              <w:t>tabilit</w:t>
+                            </w:r>
+                            <w:r>
+                              <w:rPr>
+                                <w:color w:val="FF0000"/>
+                              </w:rPr>
                               <w:t>à</w:t>
                             </w:r>
                             <w:r>
-                              <w:t xml:space="preserve"> tra le proteine</w:t>
+                              <w:t>:</w:t>
+                            </w:r>
+                            <w:r>
+                              <w:t xml:space="preserve"> </w:t>
+                            </w:r>
+                            <w:r>
+                              <w:t>s</w:t>
+                            </w:r>
+                            <w:r>
+                              <w:t xml:space="preserve">e i guasti si </w:t>
+                            </w:r>
+                            <w:r>
+                              <w:t>verificano</w:t>
+                            </w:r>
+                            <w:r>
+                              <w:t xml:space="preserve"> in modo casuale e la </w:t>
+                            </w:r>
+                            <w:r>
+                              <w:t>maggior parte</w:t>
+                            </w:r>
+                            <w:r>
+                              <w:t xml:space="preserve"> delle proteine costituisce un grado di connettivit</w:t>
+                            </w:r>
+                            <w:r>
+                              <w:t>à</w:t>
+                            </w:r>
+                            <w:r>
+                              <w:t xml:space="preserve"> basso, la probabilit</w:t>
+                            </w:r>
+                            <w:r>
+                              <w:t>à</w:t>
+                            </w:r>
+                            <w:r>
+                              <w:t xml:space="preserve"> che un </w:t>
+                            </w:r>
+                            <w:r>
+                              <w:rPr>
+                                <w:i/>
+                                <w:iCs/>
+                              </w:rPr>
+                              <w:t>hub</w:t>
+                            </w:r>
+                            <w:r>
+                              <w:t xml:space="preserve"> venga colpito </w:t>
+                            </w:r>
+                            <w:r>
+                              <w:t>è</w:t>
+                            </w:r>
+                            <w:r>
+                              <w:t xml:space="preserve"> minima</w:t>
+                            </w:r>
+                            <w:r>
+                              <w:t xml:space="preserve">; </w:t>
+                            </w:r>
+                            <w:r>
+                              <w:t>s</w:t>
+                            </w:r>
+                            <w:r>
+                              <w:t xml:space="preserve">e si veriﬁca un </w:t>
+                            </w:r>
+                            <w:r>
+                              <w:rPr>
+                                <w:i/>
+                                <w:iCs/>
+                              </w:rPr>
+                              <w:t>hub-failure</w:t>
+                            </w:r>
+                            <w:r>
+                              <w:t>, la rete</w:t>
+                            </w:r>
+                            <w:r>
+                              <w:t xml:space="preserve">, in genere, </w:t>
+                            </w:r>
+                            <w:r>
+                              <w:t>non perde la sua connettivit</w:t>
+                            </w:r>
+                            <w:r>
+                              <w:t>à</w:t>
+                            </w:r>
+                            <w:r>
+                              <w:t xml:space="preserve"> grazie a</w:t>
+                            </w:r>
+                            <w:r>
+                              <w:t xml:space="preserve">gli </w:t>
+                            </w:r>
+                            <w:r>
+                              <w:rPr>
+                                <w:i/>
+                                <w:iCs/>
+                              </w:rPr>
+                              <w:t>hub</w:t>
+                            </w:r>
+                            <w:r>
+                              <w:t xml:space="preserve"> che rimangono</w:t>
                             </w:r>
                             <w:r>
                               <w:t xml:space="preserve">. </w:t>
                             </w:r>
-                            <w:r>
-                              <w:t>Questo livello di connettivit</w:t>
-                            </w:r>
-                            <w:r>
+                          </w:p>
+                          <w:p>
+                            <w:pPr>
+                              <w:jc w:val="both"/>
+                            </w:pPr>
+                            <w:r>
+                              <w:t xml:space="preserve">Un’altra caratteristica cruciale delle PPIN </w:t>
+                            </w:r>
+                            <w:r>
+                              <w:t>è</w:t>
+                            </w:r>
+                            <w:r>
+                              <w:t xml:space="preserve"> la loro </w:t>
+                            </w:r>
+                            <w:r>
+                              <w:rPr>
+                                <w:color w:val="FF0000"/>
+                              </w:rPr>
+                              <w:t>modularit</w:t>
+                            </w:r>
+                            <w:r>
+                              <w:rPr>
+                                <w:color w:val="FF0000"/>
+                              </w:rPr>
                               <w:t>à</w:t>
                             </w:r>
                             <w:r>
-                              <w:t xml:space="preserve"> ha importanti conseguenze biologiche</w:t>
-                            </w:r>
-                            <w:r>
-                              <w:t xml:space="preserve"> perché </w:t>
-                            </w:r>
-                            <w:r>
-                              <w:t xml:space="preserve">consente un </w:t>
-                            </w:r>
-                            <w:proofErr w:type="spellStart"/>
-                            <w:r>
-                              <w:t>ﬂusso</w:t>
-                            </w:r>
-                            <w:proofErr w:type="spellEnd"/>
+                              <w:t xml:space="preserve">. La </w:t>
+                            </w:r>
+                            <w:r>
+                              <w:rPr>
+                                <w:i/>
+                                <w:iCs/>
+                              </w:rPr>
+                              <w:t>transitivit</w:t>
+                            </w:r>
+                            <w:r>
+                              <w:rPr>
+                                <w:i/>
+                                <w:iCs/>
+                              </w:rPr>
+                              <w:t>à</w:t>
+                            </w:r>
+                            <w:r>
+                              <w:t xml:space="preserve"> di una rete misura la tendenza dei nodi a raggrupparsi. Un’alta transitivit</w:t>
+                            </w:r>
+                            <w:r>
+                              <w:t>à</w:t>
+                            </w:r>
+                            <w:r>
+                              <w:t xml:space="preserve"> signiﬁca che la rete contiene ”comunit</w:t>
+                            </w:r>
+                            <w:r>
+                              <w:t>à</w:t>
+                            </w:r>
+                            <w:r>
+                              <w:t xml:space="preserve">” </w:t>
+                            </w:r>
+                            <w:r>
+                              <w:rPr>
+                                <w:color w:val="808080" w:themeColor="background1" w:themeShade="80"/>
+                              </w:rPr>
+                              <w:t xml:space="preserve">(fare con le dita le </w:t>
+                            </w:r>
+                            <w:r>
+                              <w:rPr>
+                                <w:color w:val="808080" w:themeColor="background1" w:themeShade="80"/>
+                              </w:rPr>
+                              <w:t>“</w:t>
+                            </w:r>
+                            <w:r>
+                              <w:rPr>
+                                <w:color w:val="808080" w:themeColor="background1" w:themeShade="80"/>
+                              </w:rPr>
+                              <w:t>virgolette</w:t>
+                            </w:r>
+                            <w:r>
+                              <w:rPr>
+                                <w:color w:val="808080" w:themeColor="background1" w:themeShade="80"/>
+                              </w:rPr>
+                              <w:t>”</w:t>
+                            </w:r>
+                            <w:r>
+                              <w:rPr>
+                                <w:color w:val="808080" w:themeColor="background1" w:themeShade="80"/>
+                              </w:rPr>
+                              <w:t xml:space="preserve">) </w:t>
+                            </w:r>
+                            <w:r>
+                              <w:t>o gruppi di nodi che sono densamente connessi</w:t>
+                            </w:r>
+                            <w:r>
+                              <w:t>.</w:t>
+                            </w:r>
+                          </w:p>
+                          <w:p>
+                            <w:pPr>
+                              <w:jc w:val="both"/>
+                            </w:pPr>
+                            <w:r>
+                              <w:t>T</w:t>
+                            </w:r>
+                            <w:r>
+                              <w:t>rovare queste comunit</w:t>
+                            </w:r>
+                            <w:r>
+                              <w:t>à</w:t>
+                            </w:r>
                             <w:r>
                               <w:t xml:space="preserve"> </w:t>
                             </w:r>
-                            <w:proofErr w:type="spellStart"/>
-                            <w:r>
-                              <w:t>eﬃc</w:t>
-                            </w:r>
-                            <w:r>
-                              <w:t>i</w:t>
-                            </w:r>
-                            <w:r>
-                              <w:t>ente</w:t>
-                            </w:r>
-                            <w:proofErr w:type="spellEnd"/>
-                            <w:r>
-                              <w:t xml:space="preserve"> e rapido dei segnali all’interno della rete. </w:t>
-                            </w:r>
-                          </w:p>
-                          <w:p>
-                            <w:pPr>
-                              <w:jc w:val="both"/>
-                            </w:pPr>
-                            <w:r>
-                              <w:t>I sistemi biologici sono estremamente robusti e possono far fronte a una quanti</w:t>
-                            </w:r>
-                            <w:r>
-                              <w:t>tà</w:t>
-                            </w:r>
-                            <w:r>
-                              <w:t xml:space="preserve"> relativamente elevata di perturbazioni in singol</w:t>
-                            </w:r>
-                            <w:r>
-                              <w:t xml:space="preserve">e </w:t>
-                            </w:r>
-                            <w:r>
-                              <w:t>proteine. Per spiegare come ci</w:t>
-                            </w:r>
-                            <w:r>
-                              <w:t>ò</w:t>
-                            </w:r>
-                            <w:r>
-                              <w:t xml:space="preserve"> possa accadere, dobbiamo considerare un’altra propriet</w:t>
-                            </w:r>
-                            <w:r>
-                              <w:t>à</w:t>
-                            </w:r>
-                            <w:r>
-                              <w:t xml:space="preserve"> fondamentale delle PPIN.</w:t>
-                            </w:r>
-                          </w:p>
-                          <w:p>
-                            <w:pPr>
-                              <w:jc w:val="both"/>
-                            </w:pPr>
-                            <w:r>
-                              <w:t xml:space="preserve">Le PPIN sono </w:t>
+                            <w:r>
+                              <w:t>è</w:t>
+                            </w:r>
+                            <w:r>
+                              <w:t xml:space="preserve"> molto importante perch</w:t>
+                            </w:r>
+                            <w:r>
+                              <w:t>é</w:t>
+                            </w:r>
+                            <w:r>
+                              <w:t xml:space="preserve"> p</w:t>
+                            </w:r>
+                            <w:r>
+                              <w:t>uò</w:t>
+                            </w:r>
+                            <w:r>
+                              <w:t xml:space="preserve"> aiutare ad individuare </w:t>
                             </w:r>
                             <w:r>
                               <w:rPr>
                                 <w:b/>
                                 <w:bCs/>
-                                <w:i/>
-                                <w:iCs/>
-                              </w:rPr>
-                              <w:t>scale-free networks</w:t>
-                            </w:r>
-                            <w:r>
-                              <w:t xml:space="preserve">. La maggior parte dei nodi nelle </w:t>
-                            </w:r>
-                            <w:r>
-                              <w:rPr>
-                                <w:i/>
-                                <w:iCs/>
-                              </w:rPr>
-                              <w:t>scale-free networks</w:t>
-                            </w:r>
-                            <w:r>
-                              <w:t xml:space="preserve"> hanno solo </w:t>
-                            </w:r>
-                            <w:r>
-                              <w:rPr>
-                                <w:i/>
-                                <w:iCs/>
-                              </w:rPr>
-                              <w:t>poche</w:t>
-                            </w:r>
-                            <w:r>
-                              <w:t xml:space="preserve"> connessioni con altri nodi, mentre altri (denominati </w:t>
-                            </w:r>
-                            <w:r>
-                              <w:rPr>
-                                <w:i/>
-                                <w:iCs/>
-                              </w:rPr>
-                              <w:t>hub</w:t>
-                            </w:r>
-                            <w:r>
-                              <w:t xml:space="preserve">) sono collegati a </w:t>
-                            </w:r>
-                            <w:r>
-                              <w:rPr>
-                                <w:i/>
-                                <w:iCs/>
-                              </w:rPr>
-                              <w:t>molti altri nodi</w:t>
-                            </w:r>
-                            <w:r>
-                              <w:t xml:space="preserve"> della rete stessa.</w:t>
-                            </w:r>
-                          </w:p>
-                          <w:p>
-                            <w:pPr>
-                              <w:jc w:val="both"/>
-                            </w:pPr>
-                            <w:r>
-                              <w:t xml:space="preserve">La natura </w:t>
-                            </w:r>
-                            <w:r>
-                              <w:rPr>
-                                <w:i/>
-                                <w:iCs/>
-                              </w:rPr>
-                              <w:t>scale-free</w:t>
-                            </w:r>
-                            <w:r>
-                              <w:t xml:space="preserve"> delle </w:t>
-                            </w:r>
-                            <w:r>
-                              <w:t>PPIN</w:t>
-                            </w:r>
-                            <w:r>
-                              <w:t xml:space="preserve"> conferisce loro una serie di caratteristiche</w:t>
-                            </w:r>
-                            <w:r>
-                              <w:t>; in primis la</w:t>
-                            </w:r>
-                            <w:r>
-                              <w:t xml:space="preserve"> </w:t>
-                            </w:r>
-                            <w:r>
-                              <w:rPr>
-                                <w:color w:val="FF0000"/>
-                              </w:rPr>
-                              <w:t>s</w:t>
-                            </w:r>
-                            <w:r>
-                              <w:rPr>
-                                <w:color w:val="FF0000"/>
-                              </w:rPr>
-                              <w:t>tabilit</w:t>
-                            </w:r>
-                            <w:r>
-                              <w:rPr>
-                                <w:color w:val="FF0000"/>
-                              </w:rPr>
+                              </w:rPr>
+                              <w:t>complessi proteici</w:t>
+                            </w:r>
+                            <w:r>
+                              <w:t>. I complessi proteici possono essere considerati un tipo di modulo (</w:t>
+                            </w:r>
+                            <w:r>
+                              <w:t xml:space="preserve">quindi </w:t>
+                            </w:r>
+                            <w:r>
+                              <w:t>un’unit</w:t>
+                            </w:r>
+                            <w:r>
                               <w:t>à</w:t>
                             </w:r>
                             <w:r>
-                              <w:t>:</w:t>
-                            </w:r>
-                            <w:r>
-                              <w:t xml:space="preserve"> </w:t>
-                            </w:r>
-                            <w:r>
-                              <w:t>s</w:t>
-                            </w:r>
-                            <w:r>
-                              <w:t xml:space="preserve">e i guasti si </w:t>
-                            </w:r>
-                            <w:r>
-                              <w:t>verificano</w:t>
-                            </w:r>
-                            <w:r>
-                              <w:t xml:space="preserve"> in modo casuale e la </w:t>
-                            </w:r>
-                            <w:r>
-                              <w:t>maggior parte</w:t>
-                            </w:r>
-                            <w:r>
-                              <w:t xml:space="preserve"> delle proteine costituisce un grado di connettivit</w:t>
-                            </w:r>
-                            <w:r>
-                              <w:t>à</w:t>
-                            </w:r>
-                            <w:r>
-                              <w:t xml:space="preserve"> basso, la probabilit</w:t>
-                            </w:r>
-                            <w:r>
-                              <w:t>à</w:t>
-                            </w:r>
-                            <w:r>
-                              <w:t xml:space="preserve"> che un </w:t>
-                            </w:r>
-                            <w:r>
-                              <w:rPr>
-                                <w:i/>
-                                <w:iCs/>
-                              </w:rPr>
-                              <w:t>hub</w:t>
-                            </w:r>
-                            <w:r>
-                              <w:t xml:space="preserve"> venga colpito </w:t>
+                              <w:t xml:space="preserve"> funzionale ed intercambiabile) in cui le proteine interagiscono in modo stabile, mantenendo una conﬁgurazione pi</w:t>
+                            </w:r>
+                            <w:r>
+                              <w:t>ù</w:t>
+                            </w:r>
+                            <w:r>
+                              <w:t xml:space="preserve"> o meno costante sia nel tempo che nello spazio. Lo studio dei moduli </w:t>
                             </w:r>
                             <w:r>
                               <w:t>è</w:t>
                             </w:r>
                             <w:r>
-                              <w:t xml:space="preserve"> minima</w:t>
-                            </w:r>
-                            <w:r>
-                              <w:t xml:space="preserve">; </w:t>
-                            </w:r>
-                            <w:r>
-                              <w:t>s</w:t>
-                            </w:r>
-                            <w:r>
-                              <w:t xml:space="preserve">e si </w:t>
-                            </w:r>
-                            <w:proofErr w:type="spellStart"/>
-                            <w:r>
-                              <w:t>veriﬁca</w:t>
-                            </w:r>
-                            <w:proofErr w:type="spellEnd"/>
-                            <w:r>
-                              <w:t xml:space="preserve"> un </w:t>
-                            </w:r>
-                            <w:r>
-                              <w:rPr>
-                                <w:i/>
-                                <w:iCs/>
-                              </w:rPr>
-                              <w:t>hub-</w:t>
-                            </w:r>
-                            <w:proofErr w:type="spellStart"/>
-                            <w:r>
-                              <w:rPr>
-                                <w:i/>
-                                <w:iCs/>
-                              </w:rPr>
-                              <w:t>failure</w:t>
-                            </w:r>
-                            <w:proofErr w:type="spellEnd"/>
-                            <w:r>
-                              <w:t>, la rete</w:t>
-                            </w:r>
-                            <w:r>
-                              <w:t xml:space="preserve">, in genere, </w:t>
-                            </w:r>
-                            <w:r>
-                              <w:t>non perde la sua connettivit</w:t>
-                            </w:r>
-                            <w:r>
-                              <w:t>à</w:t>
-                            </w:r>
-                            <w:r>
-                              <w:t xml:space="preserve"> grazie a</w:t>
-                            </w:r>
-                            <w:r>
-                              <w:t xml:space="preserve">gli </w:t>
-                            </w:r>
-                            <w:r>
-                              <w:rPr>
-                                <w:i/>
-                                <w:iCs/>
-                              </w:rPr>
-                              <w:t>hub</w:t>
-                            </w:r>
-                            <w:r>
-                              <w:t xml:space="preserve"> che rimangono</w:t>
-                            </w:r>
-                            <w:r>
-                              <w:t xml:space="preserve">. </w:t>
-                            </w:r>
-                          </w:p>
-                          <w:p>
-                            <w:pPr>
-                              <w:jc w:val="both"/>
-                            </w:pPr>
-                            <w:r>
-                              <w:t xml:space="preserve">Un’altra caratteristica cruciale delle PPIN </w:t>
-                            </w:r>
-                            <w:r>
-                              <w:t>è</w:t>
-                            </w:r>
-                            <w:r>
-                              <w:t xml:space="preserve"> la loro </w:t>
-                            </w:r>
-                            <w:r>
-                              <w:rPr>
-                                <w:color w:val="FF0000"/>
-                              </w:rPr>
-                              <w:t>modularit</w:t>
-                            </w:r>
-                            <w:r>
-                              <w:rPr>
-                                <w:color w:val="FF0000"/>
-                              </w:rPr>
-                              <w:t>à</w:t>
-                            </w:r>
-                            <w:r>
-                              <w:t xml:space="preserve">. La </w:t>
-                            </w:r>
-                            <w:r>
-                              <w:rPr>
-                                <w:i/>
-                                <w:iCs/>
-                              </w:rPr>
-                              <w:t>transitivit</w:t>
-                            </w:r>
-                            <w:r>
-                              <w:rPr>
-                                <w:i/>
-                                <w:iCs/>
-                              </w:rPr>
-                              <w:t>à</w:t>
-                            </w:r>
-                            <w:r>
-                              <w:t xml:space="preserve"> di una rete misura la tendenza dei nodi a raggrupparsi. Un’alta transitivit</w:t>
-                            </w:r>
-                            <w:r>
-                              <w:t>à</w:t>
-                            </w:r>
-                            <w:r>
-                              <w:t xml:space="preserve"> </w:t>
-                            </w:r>
-                            <w:proofErr w:type="spellStart"/>
-                            <w:r>
-                              <w:t>signiﬁca</w:t>
-                            </w:r>
-                            <w:proofErr w:type="spellEnd"/>
-                            <w:r>
-                              <w:t xml:space="preserve"> che la rete contiene ”comunit</w:t>
-                            </w:r>
-                            <w:r>
-                              <w:t>à</w:t>
-                            </w:r>
-                            <w:r>
-                              <w:t xml:space="preserve">” </w:t>
-                            </w:r>
-                            <w:r>
-                              <w:rPr>
-                                <w:color w:val="808080" w:themeColor="background1" w:themeShade="80"/>
-                              </w:rPr>
-                              <w:t xml:space="preserve">(fare con le dita le </w:t>
-                            </w:r>
-                            <w:r>
-                              <w:rPr>
-                                <w:color w:val="808080" w:themeColor="background1" w:themeShade="80"/>
-                              </w:rPr>
-                              <w:t>“</w:t>
-                            </w:r>
-                            <w:r>
-                              <w:rPr>
-                                <w:color w:val="808080" w:themeColor="background1" w:themeShade="80"/>
-                              </w:rPr>
-                              <w:t>virgolette</w:t>
-                            </w:r>
-                            <w:r>
-                              <w:rPr>
-                                <w:color w:val="808080" w:themeColor="background1" w:themeShade="80"/>
-                              </w:rPr>
-                              <w:t>”</w:t>
-                            </w:r>
-                            <w:r>
-                              <w:rPr>
-                                <w:color w:val="808080" w:themeColor="background1" w:themeShade="80"/>
-                              </w:rPr>
-                              <w:t xml:space="preserve">) </w:t>
-                            </w:r>
-                            <w:r>
-                              <w:t>o gruppi di nodi che sono densamente connessi</w:t>
-                            </w:r>
-                            <w:r>
-                              <w:t>.</w:t>
-                            </w:r>
-                          </w:p>
-                          <w:p>
-                            <w:pPr>
-                              <w:jc w:val="both"/>
-                            </w:pPr>
-                            <w:r>
-                              <w:t>T</w:t>
-                            </w:r>
-                            <w:r>
-                              <w:t>rovare queste comunit</w:t>
-                            </w:r>
-                            <w:r>
-                              <w:t>à</w:t>
-                            </w:r>
-                            <w:r>
-                              <w:t xml:space="preserve"> </w:t>
-                            </w:r>
-                            <w:r>
-                              <w:t>è</w:t>
-                            </w:r>
-                            <w:r>
-                              <w:t xml:space="preserve"> molto importante perch</w:t>
-                            </w:r>
-                            <w:r>
-                              <w:t>é</w:t>
-                            </w:r>
-                            <w:r>
-                              <w:t xml:space="preserve"> p</w:t>
-                            </w:r>
-                            <w:r>
-                              <w:t>uò</w:t>
-                            </w:r>
-                            <w:r>
-                              <w:t xml:space="preserve"> aiutare ad individuare </w:t>
+                              <w:t xml:space="preserve"> utile anche per deﬁnire le </w:t>
                             </w:r>
                             <w:r>
                               <w:rPr>
                                 <w:b/>
                                 <w:bCs/>
                               </w:rPr>
-                              <w:t>complessi proteici</w:t>
-                            </w:r>
-                            <w:r>
-                              <w:t>. I complessi proteici possono essere considerati un tipo di modulo (</w:t>
-                            </w:r>
-                            <w:r>
-                              <w:t xml:space="preserve">quindi </w:t>
-                            </w:r>
-                            <w:r>
-                              <w:t>un’unit</w:t>
-                            </w:r>
-                            <w:r>
-                              <w:t>à</w:t>
-                            </w:r>
-                            <w:r>
-                              <w:t xml:space="preserve"> funzionale ed intercambiabile) in cui le proteine interagiscono in modo stabile, mantenendo una </w:t>
-                            </w:r>
-                            <w:proofErr w:type="spellStart"/>
-                            <w:r>
-                              <w:t>conﬁgurazione</w:t>
-                            </w:r>
-                            <w:proofErr w:type="spellEnd"/>
-                            <w:r>
-                              <w:t xml:space="preserve"> pi</w:t>
-                            </w:r>
-                            <w:r>
-                              <w:t>ù</w:t>
-                            </w:r>
-                            <w:r>
-                              <w:t xml:space="preserve"> o meno costante sia nel tempo che nello spazio. Lo studio dei moduli </w:t>
-                            </w:r>
-                            <w:r>
-                              <w:t>è</w:t>
-                            </w:r>
-                            <w:r>
-                              <w:t xml:space="preserve"> utile anche per </w:t>
-                            </w:r>
-                            <w:proofErr w:type="spellStart"/>
-                            <w:r>
-                              <w:t>deﬁnire</w:t>
-                            </w:r>
-                            <w:proofErr w:type="spellEnd"/>
-                            <w:r>
-                              <w:t xml:space="preserve"> le </w:t>
-                            </w:r>
-                            <w:r>
-                              <w:rPr>
-                                <w:b/>
-                                <w:bCs/>
-                              </w:rPr>
-                              <w:t xml:space="preserve">interazioni </w:t>
-                            </w:r>
-                            <w:proofErr w:type="spellStart"/>
-                            <w:r>
-                              <w:rPr>
-                                <w:b/>
-                                <w:bCs/>
-                              </w:rPr>
-                              <w:t>intermodulari</w:t>
-                            </w:r>
-                            <w:proofErr w:type="spellEnd"/>
+                              <w:t>interazioni intermodulari</w:t>
+                            </w:r>
                             <w:r>
                               <w:t xml:space="preserve"> tra le proteine.</w:t>
                             </w:r>
@@ -3166,16 +2890,11 @@
                         <w:t>à</w:t>
                       </w:r>
                       <w:r>
-                        <w:t xml:space="preserve"> signiﬁca che la rete </w:t>
-                      </w:r>
-                      <w:proofErr w:type="gramStart"/>
-                      <w:r>
-                        <w:t>contiene ”comunit</w:t>
+                        <w:t xml:space="preserve"> signiﬁca che la rete contiene ”comunit</w:t>
                       </w:r>
                       <w:r>
                         <w:t>à</w:t>
                       </w:r>
-                      <w:proofErr w:type="gramEnd"/>
                       <w:r>
                         <w:t xml:space="preserve">” </w:t>
                       </w:r>
@@ -3435,43 +3154,19 @@
                               <w:jc w:val="both"/>
                             </w:pPr>
                             <w:r>
-                              <w:t xml:space="preserve">Il metodo MTGO costituisce un nuovo approccio di </w:t>
-                            </w:r>
-                            <w:proofErr w:type="spellStart"/>
-                            <w:r>
-                              <w:t>identiﬁcazione</w:t>
-                            </w:r>
-                            <w:proofErr w:type="spellEnd"/>
-                            <w:r>
-                              <w:t xml:space="preserve"> dei moduli funzionali nelle PPIN. Questo metodo combina le informazioni provenienti dalla topologia delle reti con la conoscenza biologica relativa alle proteine. MTGO utilizza partizioni ripetute della rete sfruttando la modulari</w:t>
+                              <w:t>Il metodo MTGO costituisce un nuovo approccio di identiﬁcazione dei moduli funzionali nelle PPIN. Questo metodo combina le informazioni provenienti dalla topologia delle reti con la conoscenza biologica relativa alle proteine. MTGO utilizza partizioni ripetute della rete sfruttando la modulari</w:t>
                             </w:r>
                             <w:r>
                               <w:t>tà</w:t>
                             </w:r>
                             <w:r>
-                              <w:t xml:space="preserve"> del grafo. A </w:t>
-                            </w:r>
-                            <w:proofErr w:type="spellStart"/>
-                            <w:r>
-                              <w:t>diﬀerenza</w:t>
-                            </w:r>
-                            <w:proofErr w:type="spellEnd"/>
-                            <w:r>
-                              <w:t xml:space="preserve"> dei precedenti </w:t>
+                              <w:t xml:space="preserve"> del grafo. A diﬀerenza dei precedenti </w:t>
                             </w:r>
                             <w:r>
                               <w:t>metodi allo stato dell’arte</w:t>
                             </w:r>
                             <w:r>
-                              <w:t xml:space="preserve"> basati su GO, MTGO fornisce un unico termine GO che descrive al meglio la natura biologica di ogni modulo </w:t>
-                            </w:r>
-                            <w:proofErr w:type="spellStart"/>
-                            <w:r>
-                              <w:t>identiﬁcato</w:t>
-                            </w:r>
-                            <w:proofErr w:type="spellEnd"/>
-                            <w:r>
-                              <w:t>.</w:t>
+                              <w:t xml:space="preserve"> basati su GO, MTGO fornisce un unico termine GO che descrive al meglio la natura biologica di ogni modulo identiﬁcato.</w:t>
                             </w:r>
                           </w:p>
                           <w:p>
@@ -3490,7 +3185,6 @@
                             <w:r>
                               <w:t>l’</w:t>
                             </w:r>
-                            <w:proofErr w:type="spellStart"/>
                             <w:r>
                               <w:rPr>
                                 <w:i/>
@@ -3498,7 +3192,6 @@
                               </w:rPr>
                               <w:t>overlapping</w:t>
                             </w:r>
-                            <w:proofErr w:type="spellEnd"/>
                             <w:r>
                               <w:t xml:space="preserve"> e la </w:t>
                             </w:r>
@@ -3532,15 +3225,7 @@
                               <w:t>davvero molto importanti</w:t>
                             </w:r>
                             <w:r>
-                              <w:t xml:space="preserve"> per gli algoritmi di </w:t>
-                            </w:r>
-                            <w:proofErr w:type="spellStart"/>
-                            <w:r>
-                              <w:t>identiﬁcazione</w:t>
-                            </w:r>
-                            <w:proofErr w:type="spellEnd"/>
-                            <w:r>
-                              <w:t xml:space="preserve"> di moduli.  </w:t>
+                              <w:t xml:space="preserve"> per gli algoritmi di identiﬁcazione di moduli.  </w:t>
                             </w:r>
                           </w:p>
                           <w:p>
@@ -3900,11 +3585,9 @@
                             <w:r>
                               <w:t xml:space="preserve">Il processo di assegnamento di un nodo ad una determinata partizione non è immediato e prevede </w:t>
                             </w:r>
-                            <w:proofErr w:type="spellStart"/>
                             <w:r>
                               <w:t>riassegnamenti</w:t>
                             </w:r>
-                            <w:proofErr w:type="spellEnd"/>
                             <w:r>
                               <w:t xml:space="preserve"> fino al raggiungimento della convergenza; </w:t>
                             </w:r>
@@ -4243,15 +3926,7 @@
                               <w:t xml:space="preserve"> stata raggiunta o meno si utilizzano due funzioni</w:t>
                             </w:r>
                             <w:r>
-                              <w:t xml:space="preserve"> che valutano, rispettivamente, la qualità globale della partizione in output e il conseguente </w:t>
-                            </w:r>
-                            <w:proofErr w:type="spellStart"/>
-                            <w:r>
-                              <w:t>overlapping</w:t>
-                            </w:r>
-                            <w:proofErr w:type="spellEnd"/>
-                            <w:r>
-                              <w:t>.</w:t>
+                              <w:t xml:space="preserve"> che valutano, rispettivamente, la qualità globale della partizione in output e il conseguente overlapping.</w:t>
                             </w:r>
                           </w:p>
                           <w:p>
@@ -4272,17 +3947,8 @@
                                 <w:i/>
                                 <w:iCs/>
                               </w:rPr>
-                              <w:t xml:space="preserve">Google </w:t>
-                            </w:r>
-                            <w:proofErr w:type="spellStart"/>
-                            <w:r>
-                              <w:rPr>
-                                <w:i/>
-                                <w:iCs/>
-                              </w:rPr>
-                              <w:t>Scholar</w:t>
-                            </w:r>
-                            <w:proofErr w:type="spellEnd"/>
+                              <w:t>Google Scholar</w:t>
+                            </w:r>
                             <w:r>
                               <w:t xml:space="preserve">. Dato comunque l’esiguo numero di citazioni, questo metodo </w:t>
                             </w:r>
@@ -4290,23 +3956,7 @@
                               <w:t xml:space="preserve">costituisce un buon </w:t>
                             </w:r>
                             <w:r>
-                              <w:t xml:space="preserve">metro di paragone utilizzato da altri ricercatori nello sviluppo di </w:t>
-                            </w:r>
-                            <w:proofErr w:type="spellStart"/>
-                            <w:r>
-                              <w:t>eﬃcienti</w:t>
-                            </w:r>
-                            <w:proofErr w:type="spellEnd"/>
-                            <w:r>
-                              <w:t xml:space="preserve"> algoritmi per l’</w:t>
-                            </w:r>
-                            <w:proofErr w:type="spellStart"/>
-                            <w:r>
-                              <w:t>identiﬁcazione</w:t>
-                            </w:r>
-                            <w:proofErr w:type="spellEnd"/>
-                            <w:r>
-                              <w:t xml:space="preserve"> di moduli funzionali nelle PPIN.</w:t>
+                              <w:t>metro di paragone utilizzato da altri ricercatori nello sviluppo di eﬃcienti algoritmi per l’identiﬁcazione di moduli funzionali nelle PPIN.</w:t>
                             </w:r>
                           </w:p>
                           <w:p>
@@ -4543,13 +4193,8 @@
                             <w:pPr>
                               <w:jc w:val="both"/>
                             </w:pPr>
-                            <w:proofErr w:type="spellStart"/>
-                            <w:r>
-                              <w:t>IsoRank</w:t>
-                            </w:r>
-                            <w:proofErr w:type="spellEnd"/>
-                            <w:r>
-                              <w:t xml:space="preserve"> </w:t>
+                            <w:r>
+                              <w:t xml:space="preserve">IsoRank </w:t>
                             </w:r>
                             <w:r>
                               <w:t xml:space="preserve"> </w:t>
@@ -4590,13 +4235,8 @@
                             <w:pPr>
                               <w:jc w:val="both"/>
                             </w:pPr>
-                            <w:proofErr w:type="spellStart"/>
-                            <w:r>
-                              <w:t>IsoRank</w:t>
-                            </w:r>
-                            <w:proofErr w:type="spellEnd"/>
-                            <w:r>
-                              <w:t xml:space="preserve"> rappresenta un approccio di analisi comparativa </w:t>
+                            <w:r>
+                              <w:t xml:space="preserve">IsoRank rappresenta un approccio di analisi comparativa </w:t>
                             </w:r>
                             <w:r>
                               <w:t>tra PPIN con l’obiettivo</w:t>
@@ -4635,13 +4275,8 @@
                               <w:t xml:space="preserve">Consideriamo un semplice caso di </w:t>
                             </w:r>
                             <w:r>
-                              <w:t xml:space="preserve">Global Network </w:t>
-                            </w:r>
-                            <w:proofErr w:type="spellStart"/>
-                            <w:r>
-                              <w:t>Alignment</w:t>
-                            </w:r>
-                            <w:proofErr w:type="spellEnd"/>
+                              <w:t>Global Network Alignment</w:t>
+                            </w:r>
                             <w:r>
                               <w:t xml:space="preserve"> a coppie. L’input consiste in due PPIN </w:t>
                             </w:r>
@@ -4746,31 +4381,13 @@
                             <w:r>
                               <w:t xml:space="preserve"> ≤ 1) e di una </w:t>
                             </w:r>
-                            <w:proofErr w:type="spellStart"/>
                             <w:r>
                               <w:rPr>
                                 <w:i/>
                                 <w:iCs/>
                               </w:rPr>
-                              <w:t>similarity</w:t>
-                            </w:r>
-                            <w:proofErr w:type="spellEnd"/>
-                            <w:r>
-                              <w:rPr>
-                                <w:i/>
-                                <w:iCs/>
-                              </w:rPr>
-                              <w:t xml:space="preserve"> </w:t>
-                            </w:r>
-                            <w:proofErr w:type="spellStart"/>
-                            <w:r>
-                              <w:rPr>
-                                <w:i/>
-                                <w:iCs/>
-                              </w:rPr>
-                              <w:t>measure</w:t>
-                            </w:r>
-                            <w:proofErr w:type="spellEnd"/>
+                              <w:t>similarity measure</w:t>
+                            </w:r>
                             <w:r>
                               <w:t xml:space="preserve"> tra i nodi delle due reti (per esempio BLAST). L’output desiderato </w:t>
                             </w:r>
@@ -4836,7 +4453,6 @@
                       <w:pPr>
                         <w:jc w:val="both"/>
                       </w:pPr>
-                      <w:proofErr w:type="gramStart"/>
                       <w:r>
                         <w:t xml:space="preserve">IsoRank </w:t>
                       </w:r>
@@ -4846,7 +4462,6 @@
                       <w:r>
                         <w:t>è</w:t>
                       </w:r>
-                      <w:proofErr w:type="gramEnd"/>
                       <w:r>
                         <w:t xml:space="preserve"> un metodo per l’allineamento globale di pi</w:t>
                       </w:r>
@@ -4903,18 +4518,10 @@
                         <w:t>ù</w:t>
                       </w:r>
                       <w:r>
-                        <w:t xml:space="preserve"> PPIN, mirando </w:t>
-                      </w:r>
-                      <w:proofErr w:type="gramStart"/>
-                      <w:r>
-                        <w:t>a</w:t>
-                      </w:r>
-                      <w:r>
-                        <w:t>d</w:t>
-                      </w:r>
-                      <w:proofErr w:type="gramEnd"/>
-                      <w:r>
-                        <w:t xml:space="preserve"> identificare </w:t>
+                        <w:t xml:space="preserve"> PPIN, mirando a</w:t>
+                      </w:r>
+                      <w:r>
+                        <w:t xml:space="preserve">d identificare </w:t>
                       </w:r>
                       <w:r>
                         <w:t>la corrispondenza tra i nodi e gli archi delle reti in input che massimizzi il match totale tra le reti.</w:t>
@@ -5207,37 +4814,12 @@
                             <w:r>
                               <w:t xml:space="preserve">. Nella prima fase associa un </w:t>
                             </w:r>
-                            <w:proofErr w:type="spellStart"/>
                             <w:r>
                               <w:rPr>
                                 <w:i/>
                                 <w:iCs/>
                               </w:rPr>
-                              <w:t>functional</w:t>
-                            </w:r>
-                            <w:proofErr w:type="spellEnd"/>
-                            <w:r>
-                              <w:rPr>
-                                <w:i/>
-                                <w:iCs/>
-                              </w:rPr>
-                              <w:t xml:space="preserve"> </w:t>
-                            </w:r>
-                            <w:proofErr w:type="spellStart"/>
-                            <w:r>
-                              <w:rPr>
-                                <w:i/>
-                                <w:iCs/>
-                              </w:rPr>
-                              <w:t>similarity</w:t>
-                            </w:r>
-                            <w:proofErr w:type="spellEnd"/>
-                            <w:r>
-                              <w:rPr>
-                                <w:i/>
-                                <w:iCs/>
-                              </w:rPr>
-                              <w:t xml:space="preserve"> score</w:t>
+                              <w:t>functional similarity score</w:t>
                             </w:r>
                             <w:r>
                               <w:t xml:space="preserve"> ad ogni possibile match tra i nodi delle due reti. Sia </w:t>
@@ -5278,23 +4860,7 @@
                                 <w:i/>
                                 <w:iCs/>
                               </w:rPr>
-                              <w:t>(</w:t>
-                            </w:r>
-                            <w:proofErr w:type="spellStart"/>
-                            <w:r>
-                              <w:rPr>
-                                <w:i/>
-                                <w:iCs/>
-                              </w:rPr>
-                              <w:t>i,j</w:t>
-                            </w:r>
-                            <w:proofErr w:type="spellEnd"/>
-                            <w:r>
-                              <w:rPr>
-                                <w:i/>
-                                <w:iCs/>
-                              </w:rPr>
-                              <w:t>)</w:t>
+                              <w:t>(i,j)</w:t>
                             </w:r>
                             <w:r>
                               <w:t xml:space="preserve"> dove i proviene dalla rete </w:t>
@@ -5362,13 +4928,8 @@
                               <w:t xml:space="preserve">. La seconda fase costruisce la mappatura per il </w:t>
                             </w:r>
                             <w:r>
-                              <w:t xml:space="preserve">Global Network </w:t>
-                            </w:r>
-                            <w:proofErr w:type="spellStart"/>
-                            <w:r>
-                              <w:t>Alignment</w:t>
-                            </w:r>
-                            <w:proofErr w:type="spellEnd"/>
+                              <w:t>Global Network Alignment</w:t>
+                            </w:r>
                             <w:r>
                               <w:t xml:space="preserve"> estraendo un insieme di score elevati</w:t>
                             </w:r>
@@ -5448,64 +5009,15 @@
                             <w:r>
                               <w:t xml:space="preserve">. Per calcolare il </w:t>
                             </w:r>
-                            <w:proofErr w:type="spellStart"/>
                             <w:r>
                               <w:rPr>
                                 <w:i/>
                                 <w:iCs/>
                               </w:rPr>
-                              <w:t>functional</w:t>
-                            </w:r>
-                            <w:proofErr w:type="spellEnd"/>
-                            <w:r>
-                              <w:rPr>
-                                <w:i/>
-                                <w:iCs/>
-                              </w:rPr>
-                              <w:t xml:space="preserve"> </w:t>
-                            </w:r>
-                            <w:proofErr w:type="spellStart"/>
-                            <w:r>
-                              <w:rPr>
-                                <w:i/>
-                                <w:iCs/>
-                              </w:rPr>
-                              <w:t>similarity</w:t>
-                            </w:r>
-                            <w:proofErr w:type="spellEnd"/>
-                            <w:r>
-                              <w:rPr>
-                                <w:i/>
-                                <w:iCs/>
-                              </w:rPr>
-                              <w:t xml:space="preserve"> score </w:t>
-                            </w:r>
-                            <w:proofErr w:type="spellStart"/>
-                            <w:r>
-                              <w:rPr>
-                                <w:i/>
-                                <w:iCs/>
-                              </w:rPr>
-                              <w:t>Rij</w:t>
-                            </w:r>
-                            <w:proofErr w:type="spellEnd"/>
-                            <w:r>
-                              <w:rPr>
-                                <w:i/>
-                                <w:iCs/>
-                              </w:rPr>
-                              <w:t xml:space="preserve"> </w:t>
-                            </w:r>
-                            <w:r>
-                              <w:t>consideriamo la coppia (</w:t>
-                            </w:r>
-                            <w:proofErr w:type="spellStart"/>
-                            <w:r>
-                              <w:t>i,j</w:t>
-                            </w:r>
-                            <w:proofErr w:type="spellEnd"/>
-                            <w:r>
-                              <w:t>) un ”buon match” se le sequenze di i e di j sono allineate e i loro ”vicini” costituiscono a loro volta un buon match gli uni con gli altri.</w:t>
+                              <w:t xml:space="preserve">functional similarity score Rij </w:t>
+                            </w:r>
+                            <w:r>
+                              <w:t>consideriamo la coppia (i,j) un ”buon match” se le sequenze di i e di j sono allineate e i loro ”vicini” costituiscono a loro volta un buon match gli uni con gli altri.</w:t>
                             </w:r>
                             <w:r>
                               <w:t xml:space="preserve"> </w:t>
@@ -5581,14 +5093,12 @@
                             <w:r>
                               <w:t xml:space="preserve"> si può ottenere in due modi: </w:t>
                             </w:r>
-                            <w:proofErr w:type="spellStart"/>
                             <w:r>
                               <w:rPr>
                                 <w:color w:val="FF0000"/>
                               </w:rPr>
                               <w:t>one-to-one</w:t>
                             </w:r>
-                            <w:proofErr w:type="spellEnd"/>
                             <w:r>
                               <w:t xml:space="preserve"> (</w:t>
                             </w:r>
@@ -5613,28 +5123,12 @@
                             <w:r>
                               <w:t xml:space="preserve"> </w:t>
                             </w:r>
-                            <w:proofErr w:type="spellStart"/>
                             <w:r>
                               <w:rPr>
                                 <w:color w:val="FF0000"/>
                               </w:rPr>
-                              <w:t>many</w:t>
-                            </w:r>
-                            <w:proofErr w:type="spellEnd"/>
-                            <w:r>
-                              <w:rPr>
-                                <w:color w:val="FF0000"/>
-                              </w:rPr>
-                              <w:t>-to-</w:t>
-                            </w:r>
-                            <w:proofErr w:type="spellStart"/>
-                            <w:r>
-                              <w:rPr>
-                                <w:color w:val="FF0000"/>
-                              </w:rPr>
-                              <w:t>many</w:t>
-                            </w:r>
-                            <w:proofErr w:type="spellEnd"/>
+                              <w:t>many-to-many</w:t>
+                            </w:r>
                             <w:r>
                               <w:t xml:space="preserve"> (</w:t>
                             </w:r>
@@ -5772,23 +5266,7 @@
                           <w:i/>
                           <w:iCs/>
                         </w:rPr>
-                        <w:t>(</w:t>
-                      </w:r>
-                      <w:proofErr w:type="gramStart"/>
-                      <w:r>
-                        <w:rPr>
-                          <w:i/>
-                          <w:iCs/>
-                        </w:rPr>
-                        <w:t>i,j</w:t>
-                      </w:r>
-                      <w:proofErr w:type="gramEnd"/>
-                      <w:r>
-                        <w:rPr>
-                          <w:i/>
-                          <w:iCs/>
-                        </w:rPr>
-                        <w:t>)</w:t>
+                        <w:t>(i,j)</w:t>
                       </w:r>
                       <w:r>
                         <w:t xml:space="preserve"> dove i proviene dalla rete </w:t>
@@ -5945,15 +5423,7 @@
                         <w:t xml:space="preserve">functional similarity score Rij </w:t>
                       </w:r>
                       <w:r>
-                        <w:t>consideriamo la coppia (</w:t>
-                      </w:r>
-                      <w:proofErr w:type="gramStart"/>
-                      <w:r>
-                        <w:t>i,j</w:t>
-                      </w:r>
-                      <w:proofErr w:type="gramEnd"/>
-                      <w:r>
-                        <w:t>) un ”buon match” se le sequenze di i e di j sono allineate e i loro ”vicini” costituiscono a loro volta un buon match gli uni con gli altri.</w:t>
+                        <w:t>consideriamo la coppia (i,j) un ”buon match” se le sequenze di i e di j sono allineate e i loro ”vicini” costituiscono a loro volta un buon match gli uni con gli altri.</w:t>
                       </w:r>
                       <w:r>
                         <w:t xml:space="preserve"> </w:t>
@@ -6212,15 +5682,7 @@
                               <w:jc w:val="both"/>
                             </w:pPr>
                             <w:r>
-                              <w:t xml:space="preserve">Concludiamo proponendo l’analisi del </w:t>
-                            </w:r>
-                            <w:proofErr w:type="spellStart"/>
-                            <w:r>
-                              <w:t>sottografo</w:t>
-                            </w:r>
-                            <w:proofErr w:type="spellEnd"/>
-                            <w:r>
-                              <w:t xml:space="preserve"> comune ottenuto dall’allineamento d</w:t>
+                              <w:t>Concludiamo proponendo l’analisi del sottografo comune ottenuto dall’allineamento d</w:t>
                             </w:r>
                             <w:r>
                               <w:t>i</w:t>
@@ -6231,110 +5693,72 @@
                             <w:r>
                               <w:t xml:space="preserve"> (tra cui la specie umana e il </w:t>
                             </w:r>
-                            <w:proofErr w:type="spellStart"/>
                             <w:r>
                               <w:rPr>
                                 <w:i/>
                                 <w:iCs/>
                               </w:rPr>
-                              <w:t>mus</w:t>
-                            </w:r>
-                            <w:proofErr w:type="spellEnd"/>
+                              <w:t>mus musculus</w:t>
+                            </w:r>
+                            <w:r>
+                              <w:t xml:space="preserve"> – il topo comune - )</w:t>
+                            </w:r>
+                            <w:r>
+                              <w:t xml:space="preserve">. Il sottografo corrispondente all’allineamento globale possiede 1663 archi in comune ad almeno due PPIN e 157 archi in comune al almeno 3 PPIN. La dimensione del sottografo comune </w:t>
+                            </w:r>
+                            <w:r>
+                              <w:t>è</w:t>
+                            </w:r>
+                            <w:r>
+                              <w:t xml:space="preserve"> relativamente piccola (</w:t>
+                            </w:r>
+                            <w:r>
+                              <w:t xml:space="preserve">abbiamo un </w:t>
+                            </w:r>
                             <w:r>
                               <w:rPr>
                                 <w:i/>
                                 <w:iCs/>
                               </w:rPr>
-                              <w:t xml:space="preserve"> </w:t>
-                            </w:r>
-                            <w:proofErr w:type="spellStart"/>
+                              <w:t>overlap</w:t>
+                            </w:r>
+                            <w:r>
+                              <w:t xml:space="preserve"> solamente con </w:t>
+                            </w:r>
+                            <w:r>
+                              <w:t>circa il</w:t>
+                            </w:r>
+                            <w:r>
+                              <w:t xml:space="preserve"> 5% della PPIN umana) a causa delle probabili incompletezza e rumorosit</w:t>
+                            </w:r>
+                            <w:r>
+                              <w:t>à</w:t>
+                            </w:r>
+                            <w:r>
+                              <w:t xml:space="preserve"> dei dati. All’aumentare della quantit</w:t>
+                            </w:r>
+                            <w:r>
+                              <w:t>à</w:t>
+                            </w:r>
+                            <w:r>
+                              <w:t xml:space="preserve"> e della qualit</w:t>
+                            </w:r>
+                            <w:r>
+                              <w:t>à</w:t>
+                            </w:r>
+                            <w:r>
+                              <w:t xml:space="preserve"> dei dati, </w:t>
+                            </w:r>
+                            <w:r>
+                              <w:t>l’</w:t>
+                            </w:r>
                             <w:r>
                               <w:rPr>
                                 <w:i/>
                                 <w:iCs/>
                               </w:rPr>
-                              <w:t>musculus</w:t>
-                            </w:r>
-                            <w:proofErr w:type="spellEnd"/>
-                            <w:r>
-                              <w:t xml:space="preserve"> – il topo comune - )</w:t>
-                            </w:r>
-                            <w:r>
-                              <w:t xml:space="preserve">. Il </w:t>
-                            </w:r>
-                            <w:proofErr w:type="spellStart"/>
-                            <w:r>
-                              <w:t>sottografo</w:t>
-                            </w:r>
-                            <w:proofErr w:type="spellEnd"/>
-                            <w:r>
-                              <w:t xml:space="preserve"> corrispondente all’allineamento globale possiede 1663 archi in comune ad almeno due PPIN e 157 archi in comune al almeno 3 PPIN. La dimensione del </w:t>
-                            </w:r>
-                            <w:proofErr w:type="spellStart"/>
-                            <w:r>
-                              <w:t>sottografo</w:t>
-                            </w:r>
-                            <w:proofErr w:type="spellEnd"/>
-                            <w:r>
-                              <w:t xml:space="preserve"> comune </w:t>
-                            </w:r>
-                            <w:r>
-                              <w:t>è</w:t>
-                            </w:r>
-                            <w:r>
-                              <w:t xml:space="preserve"> relativamente piccola (</w:t>
-                            </w:r>
-                            <w:r>
-                              <w:t xml:space="preserve">abbiamo un </w:t>
-                            </w:r>
-                            <w:proofErr w:type="spellStart"/>
-                            <w:r>
-                              <w:rPr>
-                                <w:i/>
-                                <w:iCs/>
-                              </w:rPr>
                               <w:t>overlap</w:t>
                             </w:r>
-                            <w:proofErr w:type="spellEnd"/>
-                            <w:r>
-                              <w:t xml:space="preserve"> solamente con </w:t>
-                            </w:r>
-                            <w:r>
-                              <w:t>circa il</w:t>
-                            </w:r>
-                            <w:r>
-                              <w:t xml:space="preserve"> 5% della PPIN umana) a causa delle probabili incompletezza e rumorosit</w:t>
-                            </w:r>
-                            <w:r>
-                              <w:t>à</w:t>
-                            </w:r>
-                            <w:r>
-                              <w:t xml:space="preserve"> dei dati. All’aumentare della quantit</w:t>
-                            </w:r>
-                            <w:r>
-                              <w:t>à</w:t>
-                            </w:r>
-                            <w:r>
-                              <w:t xml:space="preserve"> e della qualit</w:t>
-                            </w:r>
-                            <w:r>
-                              <w:t>à</w:t>
-                            </w:r>
-                            <w:r>
-                              <w:t xml:space="preserve"> dei dati, </w:t>
-                            </w:r>
-                            <w:r>
-                              <w:t>l’</w:t>
-                            </w:r>
-                            <w:proofErr w:type="spellStart"/>
-                            <w:r>
-                              <w:rPr>
-                                <w:i/>
-                                <w:iCs/>
-                              </w:rPr>
-                              <w:t>overlap</w:t>
-                            </w:r>
-                            <w:proofErr w:type="spellEnd"/>
                             <w:r>
                               <w:t xml:space="preserve"> dovrebbe aumentare sensibilmente. Delle </w:t>
                             </w:r>
@@ -6361,13 +5785,8 @@
                             <w:pPr>
                               <w:jc w:val="both"/>
                             </w:pPr>
-                            <w:proofErr w:type="spellStart"/>
-                            <w:r>
-                              <w:t>IsoRank</w:t>
-                            </w:r>
-                            <w:proofErr w:type="spellEnd"/>
-                            <w:r>
-                              <w:t xml:space="preserve"> </w:t>
+                            <w:r>
+                              <w:t xml:space="preserve">IsoRank </w:t>
                             </w:r>
                             <w:r>
                               <w:t>è</w:t>
@@ -6473,13 +5892,8 @@
                         <w:t>mus musculus</w:t>
                       </w:r>
                       <w:r>
-                        <w:t xml:space="preserve"> – il topo comune </w:t>
-                      </w:r>
-                      <w:proofErr w:type="gramStart"/>
-                      <w:r>
-                        <w:t>- )</w:t>
-                      </w:r>
-                      <w:proofErr w:type="gramEnd"/>
+                        <w:t xml:space="preserve"> – il topo comune - )</w:t>
+                      </w:r>
                       <w:r>
                         <w:t xml:space="preserve">. Il sottografo corrispondente all’allineamento globale possiede 1663 archi in comune ad almeno due PPIN e 157 archi in comune al almeno 3 PPIN. La dimensione del sottografo comune </w:t>
                       </w:r>
@@ -6575,15 +5989,7 @@
                         <w:t>più di 500 volte</w:t>
                       </w:r>
                       <w:r>
-                        <w:t xml:space="preserve"> dallo sviluppo nel 2008; proposto in moltissime varianti, costituisce </w:t>
-                      </w:r>
-                      <w:proofErr w:type="gramStart"/>
-                      <w:r>
-                        <w:t>un ”baluardo</w:t>
-                      </w:r>
-                      <w:proofErr w:type="gramEnd"/>
-                      <w:r>
-                        <w:t>” per il GNA.</w:t>
+                        <w:t xml:space="preserve"> dallo sviluppo nel 2008; proposto in moltissime varianti, costituisce un ”baluardo” per il GNA.</w:t>
                       </w:r>
                       <w:r>
                         <w:t xml:space="preserve"> </w:t>
@@ -6825,7 +6231,6 @@
                             <w:r>
                               <w:t xml:space="preserve"> </w:t>
                             </w:r>
-                            <w:proofErr w:type="spellStart"/>
                             <w:r>
                               <w:rPr>
                                 <w:i/>
@@ -6833,11 +6238,9 @@
                               </w:rPr>
                               <w:t>sottograﬁ</w:t>
                             </w:r>
-                            <w:proofErr w:type="spellEnd"/>
                             <w:r>
                               <w:t xml:space="preserve"> chiamati </w:t>
                             </w:r>
-                            <w:proofErr w:type="spellStart"/>
                             <w:r>
                               <w:rPr>
                                 <w:b/>
@@ -6845,17 +6248,8 @@
                               </w:rPr>
                               <w:t>graphlet</w:t>
                             </w:r>
-                            <w:proofErr w:type="spellEnd"/>
-                            <w:r>
-                              <w:t xml:space="preserve">) </w:t>
-                            </w:r>
-                            <w:proofErr w:type="spellStart"/>
-                            <w:r>
-                              <w:t>deﬁnito</w:t>
-                            </w:r>
-                            <w:proofErr w:type="spellEnd"/>
-                            <w:r>
-                              <w:t xml:space="preserve"> da una grande quantit</w:t>
+                            <w:r>
+                              <w:t>) deﬁnito da una grande quantit</w:t>
                             </w:r>
                             <w:r>
                               <w:t>à</w:t>
@@ -7134,7 +6528,6 @@
                             <w:r>
                               <w:t xml:space="preserve"> in grado di individuare l’</w:t>
                             </w:r>
-                            <w:proofErr w:type="spellStart"/>
                             <w:r>
                               <w:rPr>
                                 <w:i/>
@@ -7142,17 +6535,8 @@
                               </w:rPr>
                               <w:t>overlap</w:t>
                             </w:r>
-                            <w:proofErr w:type="spellEnd"/>
-                            <w:r>
-                              <w:t xml:space="preserve"> tra le reti e fornisce risultati migliori di tutti gli altri metodi GO-</w:t>
-                            </w:r>
-                            <w:proofErr w:type="spellStart"/>
-                            <w:r>
-                              <w:t>based</w:t>
-                            </w:r>
-                            <w:proofErr w:type="spellEnd"/>
-                            <w:r>
-                              <w:t xml:space="preserve"> a livello di mapping delle proteine e delle interazioni tra le stesse.</w:t>
+                            <w:r>
+                              <w:t xml:space="preserve"> tra le reti e fornisce risultati migliori di tutti gli altri metodi GO-based a livello di mapping delle proteine e delle interazioni tra le stesse.</w:t>
                             </w:r>
                           </w:p>
                           <w:p>
@@ -7175,13 +6559,8 @@
                               <w:t>(indicare IP)</w:t>
                             </w:r>
                             <w:r>
-                              <w:t xml:space="preserve">, che fonde le informazioni derivanti dalle sequenze di proteine con le interazioni tra i vari </w:t>
-                            </w:r>
-                            <w:proofErr w:type="spellStart"/>
-                            <w:r>
-                              <w:t>graphlet</w:t>
-                            </w:r>
-                            <w:proofErr w:type="spellEnd"/>
+                              <w:t>, che fonde le informazioni derivanti dalle sequenze di proteine con le interazioni tra i vari graphlet</w:t>
+                            </w:r>
                             <w:r>
                               <w:t xml:space="preserve">. Questa funzione viene </w:t>
                             </w:r>
@@ -7191,14 +6570,12 @@
                             <w:r>
                               <w:t xml:space="preserve"> in O(</w:t>
                             </w:r>
-                            <w:proofErr w:type="spellStart"/>
                             <w:r>
                               <w:rPr>
                                 <w:color w:val="00B0F0"/>
                               </w:rPr>
                               <w:t>blabla</w:t>
                             </w:r>
-                            <w:proofErr w:type="spellEnd"/>
                             <w:r>
                               <w:t xml:space="preserve">) dove |V| indica il numero di nodi nelle reti e </w:t>
                             </w:r>
@@ -7251,15 +6628,7 @@
                               <w:t>fermando, di fatto, l’algoritmo</w:t>
                             </w:r>
                             <w:r>
-                              <w:t xml:space="preserve"> dopo un determinato limite temporale o dopo un numero di iterazioni </w:t>
-                            </w:r>
-                            <w:proofErr w:type="spellStart"/>
-                            <w:r>
-                              <w:t>ﬁssato</w:t>
-                            </w:r>
-                            <w:proofErr w:type="spellEnd"/>
-                            <w:r>
-                              <w:t>.</w:t>
+                              <w:t xml:space="preserve"> dopo un determinato limite temporale o dopo un numero di iterazioni ﬁssato.</w:t>
                             </w:r>
                           </w:p>
                           <w:p>
@@ -7267,21 +6636,8 @@
                               <w:jc w:val="both"/>
                             </w:pPr>
                             <w:r>
-                              <w:t xml:space="preserve">In tutti i test svolti L-GRAAL (citato 95 volte in Google </w:t>
-                            </w:r>
-                            <w:proofErr w:type="spellStart"/>
-                            <w:r>
-                              <w:t>Scholar</w:t>
-                            </w:r>
-                            <w:proofErr w:type="spellEnd"/>
-                            <w:r>
-                              <w:t xml:space="preserve"> negli ultimi anni 5 anni) ha mostrato una percentuale di successo non </w:t>
-                            </w:r>
-                            <w:proofErr w:type="spellStart"/>
-                            <w:r>
-                              <w:t>indiﬀerente</w:t>
-                            </w:r>
-                            <w:proofErr w:type="spellEnd"/>
+                              <w:t>In tutti i test svolti L-GRAAL (citato 95 volte in Google Scholar negli ultimi anni 5 anni) ha mostrato una percentuale di successo non indiﬀerente</w:t>
+                            </w:r>
                             <w:r>
                               <w:t xml:space="preserve">, </w:t>
                             </w:r>
@@ -7295,15 +6651,7 @@
                               <w:t xml:space="preserve"> stato confrontato</w:t>
                             </w:r>
                             <w:r>
-                              <w:t xml:space="preserve">, come </w:t>
-                            </w:r>
-                            <w:proofErr w:type="spellStart"/>
-                            <w:r>
-                              <w:t>IsoRank</w:t>
-                            </w:r>
-                            <w:proofErr w:type="spellEnd"/>
-                            <w:r>
-                              <w:t xml:space="preserve"> </w:t>
+                              <w:t xml:space="preserve">, come IsoRank </w:t>
                             </w:r>
                             <w:r>
                               <w:rPr>
@@ -7371,11 +6719,7 @@
           </mc:Choice>
           <mc:Fallback>
             <w:pict>
-              <v:shapetype w14:anchorId="5E8BD9BA" id="_x0000_t202" coordsize="21600,21600" o:spt="202" path="m,l,21600r21600,l21600,xe">
-                <v:stroke joinstyle="miter"/>
-                <v:path gradientshapeok="t" o:connecttype="rect"/>
-              </v:shapetype>
-              <v:shape id="Casella di testo 34" o:spid="_x0000_s1037" type="#_x0000_t202" style="position:absolute;margin-left:56.7pt;margin-top:0;width:480.2pt;height:285.55pt;z-index:251680768;visibility:visible;mso-wrap-style:square;mso-height-percent:0;mso-wrap-distance-left:9pt;mso-wrap-distance-top:0;mso-wrap-distance-right:9pt;mso-wrap-distance-bottom:0;mso-position-horizontal:absolute;mso-position-horizontal-relative:page;mso-position-vertical:absolute;mso-position-vertical-relative:text;mso-height-percent:0;mso-height-relative:margin;v-text-anchor:top" o:gfxdata="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" filled="f" stroked="f" strokeweight=".5pt">
+              <v:shape w14:anchorId="5E8BD9BA" id="Casella di testo 34" o:spid="_x0000_s1037" type="#_x0000_t202" style="position:absolute;margin-left:56.7pt;margin-top:0;width:480.2pt;height:285.55pt;z-index:251680768;visibility:visible;mso-wrap-style:square;mso-height-percent:0;mso-wrap-distance-left:9pt;mso-wrap-distance-top:0;mso-wrap-distance-right:9pt;mso-wrap-distance-bottom:0;mso-position-horizontal:absolute;mso-position-horizontal-relative:page;mso-position-vertical:absolute;mso-position-vertical-relative:text;mso-height-percent:0;mso-height-relative:margin;v-text-anchor:top" o:gfxdata="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" filled="f" stroked="f" strokeweight=".5pt">
                 <v:textbox>
                   <w:txbxContent>
                     <w:p>
@@ -7391,7 +6735,6 @@
                       <w:r>
                         <w:t xml:space="preserve"> in grado di individuare l’</w:t>
                       </w:r>
-                      <w:proofErr w:type="spellStart"/>
                       <w:r>
                         <w:rPr>
                           <w:i/>
@@ -7399,17 +6742,8 @@
                         </w:rPr>
                         <w:t>overlap</w:t>
                       </w:r>
-                      <w:proofErr w:type="spellEnd"/>
-                      <w:r>
-                        <w:t xml:space="preserve"> tra le reti e fornisce risultati migliori di tutti gli altri metodi GO-</w:t>
-                      </w:r>
-                      <w:proofErr w:type="spellStart"/>
-                      <w:r>
-                        <w:t>based</w:t>
-                      </w:r>
-                      <w:proofErr w:type="spellEnd"/>
-                      <w:r>
-                        <w:t xml:space="preserve"> a livello di mapping delle proteine e delle interazioni tra le stesse.</w:t>
+                      <w:r>
+                        <w:t xml:space="preserve"> tra le reti e fornisce risultati migliori di tutti gli altri metodi GO-based a livello di mapping delle proteine e delle interazioni tra le stesse.</w:t>
                       </w:r>
                     </w:p>
                     <w:p>
@@ -7432,13 +6766,8 @@
                         <w:t>(indicare IP)</w:t>
                       </w:r>
                       <w:r>
-                        <w:t xml:space="preserve">, che fonde le informazioni derivanti dalle sequenze di proteine con le interazioni tra i vari </w:t>
-                      </w:r>
-                      <w:proofErr w:type="spellStart"/>
-                      <w:r>
-                        <w:t>graphlet</w:t>
-                      </w:r>
-                      <w:proofErr w:type="spellEnd"/>
+                        <w:t>, che fonde le informazioni derivanti dalle sequenze di proteine con le interazioni tra i vari graphlet</w:t>
+                      </w:r>
                       <w:r>
                         <w:t xml:space="preserve">. Questa funzione viene </w:t>
                       </w:r>
@@ -7448,14 +6777,12 @@
                       <w:r>
                         <w:t xml:space="preserve"> in O(</w:t>
                       </w:r>
-                      <w:proofErr w:type="spellStart"/>
                       <w:r>
                         <w:rPr>
                           <w:color w:val="00B0F0"/>
                         </w:rPr>
                         <w:t>blabla</w:t>
                       </w:r>
-                      <w:proofErr w:type="spellEnd"/>
                       <w:r>
                         <w:t xml:space="preserve">) dove |V| indica il numero di nodi nelle reti e </w:t>
                       </w:r>
@@ -7508,15 +6835,7 @@
                         <w:t>fermando, di fatto, l’algoritmo</w:t>
                       </w:r>
                       <w:r>
-                        <w:t xml:space="preserve"> dopo un determinato limite temporale o dopo un numero di iterazioni </w:t>
-                      </w:r>
-                      <w:proofErr w:type="spellStart"/>
-                      <w:r>
-                        <w:t>ﬁssato</w:t>
-                      </w:r>
-                      <w:proofErr w:type="spellEnd"/>
-                      <w:r>
-                        <w:t>.</w:t>
+                        <w:t xml:space="preserve"> dopo un determinato limite temporale o dopo un numero di iterazioni ﬁssato.</w:t>
                       </w:r>
                     </w:p>
                     <w:p>
@@ -7524,21 +6843,8 @@
                         <w:jc w:val="both"/>
                       </w:pPr>
                       <w:r>
-                        <w:t xml:space="preserve">In tutti i test svolti L-GRAAL (citato 95 volte in Google </w:t>
-                      </w:r>
-                      <w:proofErr w:type="spellStart"/>
-                      <w:r>
-                        <w:t>Scholar</w:t>
-                      </w:r>
-                      <w:proofErr w:type="spellEnd"/>
-                      <w:r>
-                        <w:t xml:space="preserve"> negli ultimi anni 5 anni) ha mostrato una percentuale di successo non </w:t>
-                      </w:r>
-                      <w:proofErr w:type="spellStart"/>
-                      <w:r>
-                        <w:t>indiﬀerente</w:t>
-                      </w:r>
-                      <w:proofErr w:type="spellEnd"/>
+                        <w:t>In tutti i test svolti L-GRAAL (citato 95 volte in Google Scholar negli ultimi anni 5 anni) ha mostrato una percentuale di successo non indiﬀerente</w:t>
+                      </w:r>
                       <w:r>
                         <w:t xml:space="preserve">, </w:t>
                       </w:r>
@@ -7552,15 +6858,7 @@
                         <w:t xml:space="preserve"> stato confrontato</w:t>
                       </w:r>
                       <w:r>
-                        <w:t xml:space="preserve">, come </w:t>
-                      </w:r>
-                      <w:proofErr w:type="spellStart"/>
-                      <w:r>
-                        <w:t>IsoRank</w:t>
-                      </w:r>
-                      <w:proofErr w:type="spellEnd"/>
-                      <w:r>
-                        <w:t xml:space="preserve"> </w:t>
+                        <w:t xml:space="preserve">, come IsoRank </w:t>
                       </w:r>
                       <w:r>
                         <w:rPr>
@@ -7692,15 +6990,7 @@
                               <w:t>machine learning.</w:t>
                             </w:r>
                             <w:r>
-                              <w:t xml:space="preserve"> Che sono </w:t>
-                            </w:r>
-                            <w:proofErr w:type="spellStart"/>
-                            <w:r>
-                              <w:t>DeepWalk</w:t>
-                            </w:r>
-                            <w:proofErr w:type="spellEnd"/>
-                            <w:r>
-                              <w:t>, node2vec e struct2vec.</w:t>
+                              <w:t xml:space="preserve"> Che sono DeepWalk, node2vec e struct2vec.</w:t>
                             </w:r>
                             <w:r>
                               <w:t xml:space="preserve"> </w:t>
@@ -7833,23 +7123,10 @@
                               <w:t>è</w:t>
                             </w:r>
                             <w:r>
-                              <w:t xml:space="preserve"> un framework </w:t>
-                            </w:r>
-                            <w:proofErr w:type="spellStart"/>
-                            <w:r>
-                              <w:t>ﬂessibile</w:t>
-                            </w:r>
-                            <w:proofErr w:type="spellEnd"/>
-                            <w:r>
-                              <w:t xml:space="preserve">, </w:t>
-                            </w:r>
-                            <w:proofErr w:type="spellStart"/>
-                            <w:r>
-                              <w:t>ovvere</w:t>
-                            </w:r>
-                            <w:proofErr w:type="spellEnd"/>
-                            <w:r>
-                              <w:t xml:space="preserve"> polte sue componenti possono essere cambiate a piacere.</w:t>
+                              <w:t xml:space="preserve"> un framework ﬂessibile</w:t>
+                            </w:r>
+                            <w:r>
+                              <w:t>, ovvere polte sue componenti possono essere cambiate a piacere.</w:t>
                             </w:r>
                           </w:p>
                           <w:p>
@@ -7864,31 +7141,13 @@
                             <w:r>
                               <w:t xml:space="preserve">apprende le </w:t>
                             </w:r>
-                            <w:proofErr w:type="spellStart"/>
                             <w:r>
                               <w:rPr>
                                 <w:i/>
                                 <w:iCs/>
                               </w:rPr>
-                              <w:t>latent</w:t>
-                            </w:r>
-                            <w:proofErr w:type="spellEnd"/>
-                            <w:r>
-                              <w:rPr>
-                                <w:i/>
-                                <w:iCs/>
-                              </w:rPr>
-                              <w:t xml:space="preserve"> </w:t>
-                            </w:r>
-                            <w:proofErr w:type="spellStart"/>
-                            <w:r>
-                              <w:rPr>
-                                <w:i/>
-                                <w:iCs/>
-                              </w:rPr>
-                              <w:t>representations</w:t>
-                            </w:r>
-                            <w:proofErr w:type="spellEnd"/>
+                              <w:t>latent representations</w:t>
+                            </w:r>
                             <w:r>
                               <w:t xml:space="preserve"> </w:t>
                             </w:r>
@@ -8016,10 +7275,7 @@
                         <w:t>prestazioni</w:t>
                       </w:r>
                       <w:r>
-                        <w:t xml:space="preserve"> più</w:t>
-                      </w:r>
-                      <w:r>
-                        <w:t xml:space="preserve"> </w:t>
+                        <w:t xml:space="preserve"> più </w:t>
                       </w:r>
                       <w:r>
                         <w:t>elevate</w:t>
@@ -8099,13 +7355,8 @@
                         <w:pStyle w:val="Nessunaspaziatura"/>
                         <w:jc w:val="both"/>
                       </w:pPr>
-                      <w:proofErr w:type="gramStart"/>
-                      <w:r>
-                        <w:t>Ad esempio</w:t>
-                      </w:r>
-                      <w:proofErr w:type="gramEnd"/>
-                      <w:r>
-                        <w:t xml:space="preserve"> come potete vedere nell’immagine, il nodo U e V hanno 5 e 4 archi, quindi sono più o meno simili. Sono circondati da entrambi d 5 nodi che hanno 3 e 5 archi. L’unica differenza è l’arco tra C e U…</w:t>
+                      <w:r>
+                        <w:t>Ad esempio come potete vedere nell’immagine, il nodo U e V hanno 5 e 4 archi, quindi sono più o meno simili. Sono circondati da entrambi d 5 nodi che hanno 3 e 5 archi. L’unica differenza è l’arco tra C e U…</w:t>
                       </w:r>
                     </w:p>
                     <w:p>
@@ -8312,15 +7563,7 @@
                               <w:jc w:val="both"/>
                             </w:pPr>
                             <w:r>
-                              <w:t xml:space="preserve">L’algoritmo </w:t>
-                            </w:r>
-                            <w:proofErr w:type="spellStart"/>
-                            <w:r>
-                              <w:t>si</w:t>
-                            </w:r>
-                            <w:proofErr w:type="spellEnd"/>
-                            <w:r>
-                              <w:t xml:space="preserve"> di vide in 4 fasi:</w:t>
+                              <w:t>L’algoritmo si di vide in 4 fasi:</w:t>
                             </w:r>
                           </w:p>
                           <w:p>
@@ -8333,7 +7576,10 @@
                               <w:jc w:val="both"/>
                             </w:pPr>
                             <w:r>
-                              <w:t xml:space="preserve">Il primo passo </w:t>
+                              <w:t>Nella prima fase</w:t>
+                            </w:r>
+                            <w:r>
+                              <w:t xml:space="preserve"> </w:t>
                             </w:r>
                             <w:r>
                               <w:t xml:space="preserve">calcola per ogni coppia di nodi la </w:t>
@@ -8342,13 +7588,8 @@
                               <w:t xml:space="preserve">loro </w:t>
                             </w:r>
                             <w:r>
-                              <w:t xml:space="preserve">somiglianza strutturale considerando il loro vicinato a dimensioni crescenti. Ovvero prima si considerano solo i nodi a distanza di 1 arco poi a distanza 2, </w:t>
-                            </w:r>
-                            <w:proofErr w:type="spellStart"/>
-                            <w:r>
-                              <w:t>ecc</w:t>
-                            </w:r>
-                            <w:proofErr w:type="spellEnd"/>
+                              <w:t>somiglianza strutturale considerando il loro vicinato a dimensioni crescenti. Ovvero prima si considerano solo i nodi a distanza di 1 arco poi a distanza 2, ecc</w:t>
+                            </w:r>
                             <w:r>
                               <w:t>…</w:t>
                             </w:r>
@@ -8363,7 +7604,7 @@
                               <w:jc w:val="both"/>
                             </w:pPr>
                             <w:r>
-                              <w:t>Viene costruito un Grafo multilivello pesato, in cui tutti i nodi compaiono ad ogni livello.</w:t>
+                              <w:t>Viene costruito un Grafo multilivello pesato.</w:t>
                             </w:r>
                           </w:p>
                           <w:p>
@@ -8373,7 +7614,10 @@
                               <w:jc w:val="both"/>
                             </w:pPr>
                             <w:r>
-                              <w:t>Ogni livello corrisponde ad un grado della gerarchia calcolata prima.</w:t>
+                              <w:t xml:space="preserve">Ogni livello </w:t>
+                            </w:r>
+                            <w:r>
+                              <w:t>è un grafo completo composto da tutti i nodi del grafo originale, il perso tra ogni coppia di nodi è calcolato con la seguente formula.</w:t>
                             </w:r>
                           </w:p>
                           <w:p>
@@ -8393,7 +7637,7 @@
                               <w:jc w:val="both"/>
                             </w:pPr>
                             <w:r>
-                              <w:t>I livelli sono collegati tra loro.</w:t>
+                              <w:t>Inoltre ogni noto è collegato col corrispondente nel layer inferiore e superiore.</w:t>
                             </w:r>
                           </w:p>
                           <w:p>
@@ -8434,62 +7678,35 @@
                             <w:r>
                               <w:t xml:space="preserve">, una tecnica di </w:t>
                             </w:r>
-                            <w:proofErr w:type="spellStart"/>
                             <w:r>
                               <w:rPr>
                                 <w:i/>
                                 <w:iCs/>
                               </w:rPr>
-                              <w:t>unsupervised</w:t>
-                            </w:r>
-                            <w:proofErr w:type="spellEnd"/>
+                              <w:t>unsupervised learning</w:t>
+                            </w:r>
+                            <w:r>
+                              <w:t xml:space="preserve"> per </w:t>
+                            </w:r>
+                            <w:r>
+                              <w:t>generare</w:t>
+                            </w:r>
+                            <w:r>
+                              <w:t xml:space="preserve"> l</w:t>
+                            </w:r>
+                            <w:r>
+                              <w:t>a</w:t>
+                            </w:r>
+                            <w:r>
+                              <w:t xml:space="preserve"> </w:t>
+                            </w:r>
                             <w:r>
                               <w:rPr>
                                 <w:i/>
                                 <w:iCs/>
                               </w:rPr>
-                              <w:t xml:space="preserve"> learning</w:t>
-                            </w:r>
-                            <w:r>
-                              <w:t xml:space="preserve"> per </w:t>
-                            </w:r>
-                            <w:r>
-                              <w:t>generare</w:t>
-                            </w:r>
-                            <w:r>
-                              <w:t xml:space="preserve"> l</w:t>
-                            </w:r>
-                            <w:r>
-                              <w:t>a</w:t>
-                            </w:r>
-                            <w:r>
-                              <w:t xml:space="preserve"> </w:t>
-                            </w:r>
-                            <w:proofErr w:type="spellStart"/>
-                            <w:r>
-                              <w:rPr>
-                                <w:i/>
-                                <w:iCs/>
-                              </w:rPr>
-                              <w:t>latent</w:t>
-                            </w:r>
-                            <w:proofErr w:type="spellEnd"/>
-                            <w:r>
-                              <w:rPr>
-                                <w:i/>
-                                <w:iCs/>
-                              </w:rPr>
-                              <w:t xml:space="preserve"> </w:t>
-                            </w:r>
-                            <w:proofErr w:type="spellStart"/>
-                            <w:r>
-                              <w:rPr>
-                                <w:i/>
-                                <w:iCs/>
-                              </w:rPr>
-                              <w:t>representations</w:t>
-                            </w:r>
-                            <w:proofErr w:type="spellEnd"/>
+                              <w:t>latent representations</w:t>
+                            </w:r>
                             <w:r>
                               <w:t xml:space="preserve"> </w:t>
                             </w:r>
@@ -8506,7 +7723,13 @@
                               <w:jc w:val="both"/>
                             </w:pPr>
                             <w:r>
-                              <w:t>In sostanza si trasforma il grafo in tante sequenze di nodi, da cui poi un algoritmo non supervisionato genera per ogni nodo un vettore che rappresenta la sua somiglianza strutturale.</w:t>
+                              <w:t xml:space="preserve">In sostanza si trasforma il grafo </w:t>
+                            </w:r>
+                            <w:r>
+                              <w:t xml:space="preserve">originale </w:t>
+                            </w:r>
+                            <w:r>
+                              <w:t>in tante sequenze di nodi, da cui poi un algoritmo non supervisionato genera per ogni nodo un vettore che rappresenta la sua somiglianza strutturale.</w:t>
                             </w:r>
                           </w:p>
                           <w:p>
@@ -8521,24 +7744,13 @@
                               <w:jc w:val="both"/>
                             </w:pPr>
                             <w:r>
-                              <w:t xml:space="preserve">2 nodi strutturalmente simili hanno </w:t>
-                            </w:r>
-                            <w:proofErr w:type="spellStart"/>
-                            <w:r>
-                              <w:t>latent</w:t>
-                            </w:r>
-                            <w:proofErr w:type="spellEnd"/>
-                            <w:r>
-                              <w:t xml:space="preserve"> </w:t>
-                            </w:r>
-                            <w:proofErr w:type="spellStart"/>
-                            <w:r>
-                              <w:t>rappresentations</w:t>
-                            </w:r>
-                            <w:proofErr w:type="spellEnd"/>
-                            <w:r>
-                              <w:t xml:space="preserve"> vicine se non uguali.</w:t>
-                            </w:r>
+                              <w:t>2 nodi strutturalmente simili hanno latent rappresentations vicine</w:t>
+                            </w:r>
+                            <w:r>
+                              <w:t>, ovvero sono punti in uno spazio multidimensionale vicini.</w:t>
+                            </w:r>
+                            <w:bookmarkStart w:id="0" w:name="_GoBack"/>
+                            <w:bookmarkEnd w:id="0"/>
                           </w:p>
                           <w:p>
                             <w:pPr>
@@ -8601,15 +7813,7 @@
                         <w:jc w:val="both"/>
                       </w:pPr>
                       <w:r>
-                        <w:t xml:space="preserve">L’algoritmo si di vide in </w:t>
-                      </w:r>
-                      <w:proofErr w:type="gramStart"/>
-                      <w:r>
-                        <w:t>4</w:t>
-                      </w:r>
-                      <w:proofErr w:type="gramEnd"/>
-                      <w:r>
-                        <w:t xml:space="preserve"> fasi:</w:t>
+                        <w:t>L’algoritmo si di vide in 4 fasi:</w:t>
                       </w:r>
                     </w:p>
                     <w:p>
@@ -8622,7 +7826,10 @@
                         <w:jc w:val="both"/>
                       </w:pPr>
                       <w:r>
-                        <w:t xml:space="preserve">Il primo passo </w:t>
+                        <w:t>Nella prima fase</w:t>
+                      </w:r>
+                      <w:r>
+                        <w:t xml:space="preserve"> </w:t>
                       </w:r>
                       <w:r>
                         <w:t xml:space="preserve">calcola per ogni coppia di nodi la </w:t>
@@ -8647,7 +7854,7 @@
                         <w:jc w:val="both"/>
                       </w:pPr>
                       <w:r>
-                        <w:t>Viene costruito un Grafo multilivello pesato, in cui tutti i nodi compaiono ad ogni livello.</w:t>
+                        <w:t>Viene costruito un Grafo multilivello pesato.</w:t>
                       </w:r>
                     </w:p>
                     <w:p>
@@ -8657,7 +7864,10 @@
                         <w:jc w:val="both"/>
                       </w:pPr>
                       <w:r>
-                        <w:t>Ogni livello corrisponde ad un grado della gerarchia calcolata prima.</w:t>
+                        <w:t xml:space="preserve">Ogni livello </w:t>
+                      </w:r>
+                      <w:r>
+                        <w:t>è un grafo completo composto da tutti i nodi del grafo originale, il perso tra ogni coppia di nodi è calcolato con la seguente formula.</w:t>
                       </w:r>
                     </w:p>
                     <w:p>
@@ -8677,7 +7887,7 @@
                         <w:jc w:val="both"/>
                       </w:pPr>
                       <w:r>
-                        <w:t>I livelli sono collegati tra loro.</w:t>
+                        <w:t>Inoltre ogni noto è collegato col corrispondente nel layer inferiore e superiore.</w:t>
                       </w:r>
                     </w:p>
                     <w:p>
@@ -8763,7 +7973,13 @@
                         <w:jc w:val="both"/>
                       </w:pPr>
                       <w:r>
-                        <w:t>In sostanza si trasforma il grafo in tante sequenze di nodi, da cui poi un algoritmo non supervisionato genera per ogni nodo un vettore che rappresenta la sua somiglianza strutturale.</w:t>
+                        <w:t xml:space="preserve">In sostanza si trasforma il grafo </w:t>
+                      </w:r>
+                      <w:r>
+                        <w:t xml:space="preserve">originale </w:t>
+                      </w:r>
+                      <w:r>
+                        <w:t>in tante sequenze di nodi, da cui poi un algoritmo non supervisionato genera per ogni nodo un vettore che rappresenta la sua somiglianza strutturale.</w:t>
                       </w:r>
                     </w:p>
                     <w:p>
@@ -8777,14 +7993,14 @@
                         <w:pStyle w:val="Nessunaspaziatura"/>
                         <w:jc w:val="both"/>
                       </w:pPr>
-                      <w:proofErr w:type="gramStart"/>
-                      <w:r>
-                        <w:t>2</w:t>
-                      </w:r>
-                      <w:proofErr w:type="gramEnd"/>
-                      <w:r>
-                        <w:t xml:space="preserve"> nodi strutturalmente simili hanno latent rappresentations vicine se non uguali.</w:t>
-                      </w:r>
+                      <w:r>
+                        <w:t>2 nodi strutturalmente simili hanno latent rappresentations vicine</w:t>
+                      </w:r>
+                      <w:r>
+                        <w:t>, ovvero sono punti in uno spazio multidimensionale vicini.</w:t>
+                      </w:r>
+                      <w:bookmarkStart w:id="1" w:name="_GoBack"/>
+                      <w:bookmarkEnd w:id="1"/>
                     </w:p>
                     <w:p>
                       <w:pPr>
@@ -8940,7 +8156,6 @@
                             <w:r>
                               <w:t xml:space="preserve"> stato testato in diversi scenari e confrontato con gli algoritmi allo stato dell’arte (</w:t>
                             </w:r>
-                            <w:proofErr w:type="spellStart"/>
                             <w:r>
                               <w:rPr>
                                 <w:i/>
@@ -8948,7 +8163,6 @@
                               </w:rPr>
                               <w:t>DeepWalk</w:t>
                             </w:r>
-                            <w:proofErr w:type="spellEnd"/>
                             <w:r>
                               <w:t xml:space="preserve"> e </w:t>
                             </w:r>
@@ -8989,169 +8203,110 @@
                             <w:r>
                               <w:t xml:space="preserve"> </w:t>
                             </w:r>
-                            <w:proofErr w:type="spellStart"/>
                             <w:r>
                               <w:rPr>
                                 <w:i/>
                                 <w:iCs/>
                               </w:rPr>
-                              <w:t>barbell</w:t>
-                            </w:r>
-                            <w:proofErr w:type="spellEnd"/>
+                              <w:t>barbell graph</w:t>
+                            </w:r>
+                            <w:r>
+                              <w:t>, costituito da due graﬁ completi connessi da un path graph</w:t>
+                            </w:r>
+                            <w:r>
+                              <w:t xml:space="preserve"> </w:t>
+                            </w:r>
+                            <w:r>
+                              <w:rPr>
+                                <w:color w:val="A6A6A6" w:themeColor="background1" w:themeShade="A6"/>
+                              </w:rPr>
+                              <w:t>(indicare il collegamento)</w:t>
+                            </w:r>
+                            <w:r>
+                              <w:t xml:space="preserve">. </w:t>
+                            </w:r>
+                          </w:p>
+                          <w:p>
+                            <w:pPr>
+                              <w:pStyle w:val="Nessunaspaziatura"/>
+                              <w:jc w:val="both"/>
+                            </w:pPr>
+                          </w:p>
+                          <w:p>
+                            <w:pPr>
+                              <w:pStyle w:val="Nessunaspaziatura"/>
+                              <w:jc w:val="both"/>
+                            </w:pPr>
+                            <w:r>
+                              <w:t>Prendiamo in considerazione il nodo GIALLO: è seguito da 3 nodi e poi da questa struttura di nodi.</w:t>
+                            </w:r>
+                          </w:p>
+                          <w:p>
+                            <w:pPr>
+                              <w:pStyle w:val="Nessunaspaziatura"/>
+                              <w:jc w:val="both"/>
+                            </w:pPr>
+                            <w:r>
+                              <w:t>Anche l’altro nodo giallo è circondato da una struttura identica. Quindi i 2 nodi gialli sono strutturalmente identici.</w:t>
+                            </w:r>
+                          </w:p>
+                          <w:p>
+                            <w:pPr>
+                              <w:pStyle w:val="Nessunaspaziatura"/>
+                              <w:jc w:val="both"/>
+                            </w:pPr>
+                            <w:r>
+                              <w:t xml:space="preserve">Anche in seguito ad un tuning dei parametri, </w:t>
+                            </w:r>
                             <w:r>
                               <w:rPr>
                                 <w:i/>
                                 <w:iCs/>
                               </w:rPr>
+                              <w:t>DeepWalk</w:t>
+                            </w:r>
+                            <w:r>
                               <w:t xml:space="preserve"> </w:t>
                             </w:r>
-                            <w:proofErr w:type="spellStart"/>
+                            <w:r>
+                              <w:t xml:space="preserve">e </w:t>
+                            </w:r>
                             <w:r>
                               <w:rPr>
                                 <w:i/>
                                 <w:iCs/>
                               </w:rPr>
-                              <w:t>graph</w:t>
-                            </w:r>
-                            <w:proofErr w:type="spellEnd"/>
-                            <w:r>
-                              <w:t xml:space="preserve">, costituito da due </w:t>
-                            </w:r>
-                            <w:proofErr w:type="spellStart"/>
-                            <w:r>
-                              <w:t>graﬁ</w:t>
-                            </w:r>
-                            <w:proofErr w:type="spellEnd"/>
-                            <w:r>
-                              <w:t xml:space="preserve"> completi connessi da un </w:t>
-                            </w:r>
-                            <w:proofErr w:type="spellStart"/>
-                            <w:r>
-                              <w:t>path</w:t>
-                            </w:r>
-                            <w:proofErr w:type="spellEnd"/>
+                              <w:t>node2vec</w:t>
+                            </w:r>
                             <w:r>
                               <w:t xml:space="preserve"> </w:t>
                             </w:r>
-                            <w:proofErr w:type="spellStart"/>
-                            <w:r>
-                              <w:t>graph</w:t>
-                            </w:r>
-                            <w:proofErr w:type="spellEnd"/>
-                            <w:r>
-                              <w:t xml:space="preserve"> </w:t>
-                            </w:r>
-                            <w:r>
-                              <w:rPr>
-                                <w:color w:val="A6A6A6" w:themeColor="background1" w:themeShade="A6"/>
-                              </w:rPr>
-                              <w:t>(indicare il collegamento)</w:t>
-                            </w:r>
-                            <w:r>
-                              <w:t xml:space="preserve">. </w:t>
-                            </w:r>
-                          </w:p>
-                          <w:p>
-                            <w:pPr>
-                              <w:pStyle w:val="Nessunaspaziatura"/>
-                              <w:jc w:val="both"/>
-                            </w:pPr>
-                          </w:p>
-                          <w:p>
-                            <w:pPr>
-                              <w:pStyle w:val="Nessunaspaziatura"/>
-                              <w:jc w:val="both"/>
-                            </w:pPr>
-                            <w:r>
-                              <w:t>Prendiamo in considerazione il nodo GIALLO: è seguito da 3 nodi e poi da questa struttura di nodi.</w:t>
-                            </w:r>
-                          </w:p>
-                          <w:p>
-                            <w:pPr>
-                              <w:pStyle w:val="Nessunaspaziatura"/>
-                              <w:jc w:val="both"/>
-                            </w:pPr>
-                            <w:r>
-                              <w:t>Anche l’altro nodo giallo è circondato da una struttura identica. Quindi i 2 nodi gialli sono strutturalmente identici.</w:t>
-                            </w:r>
-                          </w:p>
-                          <w:p>
-                            <w:pPr>
-                              <w:pStyle w:val="Nessunaspaziatura"/>
-                              <w:jc w:val="both"/>
-                            </w:pPr>
-                            <w:r>
-                              <w:t xml:space="preserve">Anche in seguito ad un tuning dei parametri, </w:t>
-                            </w:r>
-                            <w:proofErr w:type="spellStart"/>
+                            <w:r>
+                              <w:t>fallisc</w:t>
+                            </w:r>
+                            <w:r>
+                              <w:t>ono</w:t>
+                            </w:r>
+                            <w:r>
+                              <w:t xml:space="preserve"> nell’individuare le equivalenze strutturali; </w:t>
+                            </w:r>
                             <w:r>
                               <w:rPr>
                                 <w:i/>
                                 <w:iCs/>
                               </w:rPr>
-                              <w:t>DeepWalk</w:t>
-                            </w:r>
-                            <w:proofErr w:type="spellEnd"/>
-                            <w:r>
-                              <w:t xml:space="preserve"> </w:t>
-                            </w:r>
-                            <w:r>
-                              <w:t xml:space="preserve">e </w:t>
+                              <w:t>struc2vec</w:t>
+                            </w:r>
+                            <w:r>
+                              <w:t xml:space="preserve"> invece individua le </w:t>
                             </w:r>
                             <w:r>
                               <w:rPr>
                                 <w:i/>
                                 <w:iCs/>
                               </w:rPr>
-                              <w:t>node2vec</w:t>
-                            </w:r>
-                            <w:r>
-                              <w:t xml:space="preserve"> </w:t>
-                            </w:r>
-                            <w:r>
-                              <w:t>fallisc</w:t>
-                            </w:r>
-                            <w:r>
-                              <w:t>ono</w:t>
-                            </w:r>
-                            <w:r>
-                              <w:t xml:space="preserve"> nell’individuare le equivalenze strutturali; </w:t>
-                            </w:r>
-                            <w:r>
-                              <w:rPr>
-                                <w:i/>
-                                <w:iCs/>
-                              </w:rPr>
-                              <w:t>struc2vec</w:t>
-                            </w:r>
-                            <w:r>
-                              <w:t xml:space="preserve"> invece individua le </w:t>
-                            </w:r>
-                            <w:proofErr w:type="spellStart"/>
-                            <w:r>
-                              <w:rPr>
-                                <w:i/>
-                                <w:iCs/>
-                              </w:rPr>
-                              <w:t>latent</w:t>
-                            </w:r>
-                            <w:proofErr w:type="spellEnd"/>
-                            <w:r>
-                              <w:rPr>
-                                <w:i/>
-                                <w:iCs/>
-                              </w:rPr>
-                              <w:t xml:space="preserve"> </w:t>
-                            </w:r>
-                            <w:proofErr w:type="spellStart"/>
-                            <w:r>
-                              <w:rPr>
-                                <w:i/>
-                                <w:iCs/>
-                              </w:rPr>
-                              <w:t>representations</w:t>
-                            </w:r>
-                            <w:proofErr w:type="spellEnd"/>
+                              <w:t>latent representations</w:t>
+                            </w:r>
                             <w:r>
                               <w:t xml:space="preserve"> posizionando i nodi strutturalmente equivalenti gli uni vicino agli altri.</w:t>
                             </w:r>
@@ -9325,15 +8480,7 @@
                         <w:jc w:val="both"/>
                       </w:pPr>
                       <w:r>
-                        <w:t xml:space="preserve">Prendiamo in considerazione il nodo GIALLO: è seguito da </w:t>
-                      </w:r>
-                      <w:proofErr w:type="gramStart"/>
-                      <w:r>
-                        <w:t>3</w:t>
-                      </w:r>
-                      <w:proofErr w:type="gramEnd"/>
-                      <w:r>
-                        <w:t xml:space="preserve"> nodi e poi da questa struttura di nodi.</w:t>
+                        <w:t>Prendiamo in considerazione il nodo GIALLO: è seguito da 3 nodi e poi da questa struttura di nodi.</w:t>
                       </w:r>
                     </w:p>
                     <w:p>
@@ -9546,182 +8693,151 @@
                             <w:r>
                               <w:t xml:space="preserve"> </w:t>
                             </w:r>
-                            <w:proofErr w:type="spellStart"/>
                             <w:r>
                               <w:rPr>
                                 <w:i/>
                                 <w:iCs/>
                               </w:rPr>
-                              <w:t>Zachary’s</w:t>
-                            </w:r>
-                            <w:proofErr w:type="spellEnd"/>
+                              <w:t>Zachary’s Karate Club network</w:t>
+                            </w:r>
+                            <w:r>
+                              <w:t>.</w:t>
+                            </w:r>
+                          </w:p>
+                          <w:p>
+                            <w:pPr>
+                              <w:pStyle w:val="Nessunaspaziatura"/>
+                            </w:pPr>
+                          </w:p>
+                          <w:p>
+                            <w:pPr>
+                              <w:pStyle w:val="Nessunaspaziatura"/>
+                            </w:pPr>
+                            <w:r>
+                              <w:t>Questa</w:t>
+                            </w:r>
+                            <w:r>
+                              <w:t xml:space="preserve"> rete </w:t>
+                            </w:r>
+                            <w:r>
+                              <w:t xml:space="preserve">è </w:t>
+                            </w:r>
+                            <w:r>
+                              <w:t>composta da 34 nodi e 78 archi, nella quale ogni nodo rappresenta un membro del club e gli archi denotato un’interazione (esterna al club) fra due membri (</w:t>
+                            </w:r>
+                            <w:r>
+                              <w:t>cioè</w:t>
+                            </w:r>
+                            <w:r>
+                              <w:t xml:space="preserve"> una relazione di ”amicizia”). La rete </w:t>
+                            </w:r>
+                            <w:r>
+                              <w:t>è</w:t>
+                            </w:r>
+                            <w:r>
+                              <w:t xml:space="preserve"> stata duplicata </w:t>
+                            </w:r>
+                            <w:r>
+                              <w:rPr>
+                                <w:color w:val="A6A6A6" w:themeColor="background1" w:themeShade="A6"/>
+                              </w:rPr>
+                              <w:t>(</w:t>
+                            </w:r>
+                            <w:r>
+                              <w:rPr>
+                                <w:color w:val="A6A6A6" w:themeColor="background1" w:themeShade="A6"/>
+                              </w:rPr>
+                              <w:t>mostrare in alto a destra</w:t>
+                            </w:r>
+                            <w:r>
+                              <w:rPr>
+                                <w:color w:val="A6A6A6" w:themeColor="background1" w:themeShade="A6"/>
+                              </w:rPr>
+                              <w:t>)</w:t>
+                            </w:r>
+                            <w:r>
+                              <w:t xml:space="preserve"> in due graﬁ G1 e G2 nei quali ogni nodo in G1 possiede un corrispettivo </w:t>
+                            </w:r>
+                            <w:r>
+                              <w:rPr>
+                                <w:b/>
+                                <w:bCs/>
+                              </w:rPr>
+                              <w:t>specchio</w:t>
+                            </w:r>
+                            <w:r>
+                              <w:t xml:space="preserve"> in G2. I due graﬁ sono stati connessi tramite un arco fra i nodi 1 e 37</w:t>
+                            </w:r>
+                            <w:r>
+                              <w:t xml:space="preserve"> </w:t>
+                            </w:r>
+                            <w:r>
+                              <w:rPr>
+                                <w:color w:val="A6A6A6" w:themeColor="background1" w:themeShade="A6"/>
+                              </w:rPr>
+                              <w:t>(indicare il collegamento)</w:t>
+                            </w:r>
+                            <w:r>
+                              <w:t>.</w:t>
+                            </w:r>
+                          </w:p>
+                          <w:p>
+                            <w:pPr>
+                              <w:pStyle w:val="Nessunaspaziatura"/>
+                            </w:pPr>
+                          </w:p>
+                          <w:p>
+                            <w:pPr>
+                              <w:pStyle w:val="Nessunaspaziatura"/>
+                            </w:pPr>
+                            <w:r>
+                              <w:t xml:space="preserve">Anche in questo caso </w:t>
+                            </w:r>
                             <w:r>
                               <w:rPr>
                                 <w:i/>
                                 <w:iCs/>
                               </w:rPr>
-                              <w:t xml:space="preserve"> Karate Club network</w:t>
-                            </w:r>
-                            <w:r>
-                              <w:t>.</w:t>
-                            </w:r>
-                          </w:p>
-                          <w:p>
-                            <w:pPr>
-                              <w:pStyle w:val="Nessunaspaziatura"/>
-                            </w:pPr>
-                          </w:p>
-                          <w:p>
-                            <w:pPr>
-                              <w:pStyle w:val="Nessunaspaziatura"/>
-                            </w:pPr>
-                            <w:r>
-                              <w:t>Questa</w:t>
-                            </w:r>
-                            <w:r>
-                              <w:t xml:space="preserve"> rete </w:t>
-                            </w:r>
-                            <w:r>
-                              <w:t xml:space="preserve">è </w:t>
-                            </w:r>
-                            <w:r>
-                              <w:t>composta da 34 nodi e 78 archi, nella quale ogni nodo rappresenta un membro del club e gli archi denotato un’interazione (esterna al club) fra due membri (</w:t>
-                            </w:r>
-                            <w:r>
-                              <w:t>cioè</w:t>
-                            </w:r>
-                            <w:r>
-                              <w:t xml:space="preserve"> una relazione di ”amicizia”). La rete </w:t>
-                            </w:r>
-                            <w:r>
-                              <w:t>è</w:t>
-                            </w:r>
-                            <w:r>
-                              <w:t xml:space="preserve"> stata duplicata </w:t>
-                            </w:r>
-                            <w:r>
-                              <w:rPr>
-                                <w:color w:val="A6A6A6" w:themeColor="background1" w:themeShade="A6"/>
-                              </w:rPr>
-                              <w:t>(</w:t>
-                            </w:r>
-                            <w:r>
-                              <w:rPr>
-                                <w:color w:val="A6A6A6" w:themeColor="background1" w:themeShade="A6"/>
-                              </w:rPr>
-                              <w:t>mostrare in alto a destra</w:t>
-                            </w:r>
-                            <w:r>
-                              <w:rPr>
-                                <w:color w:val="A6A6A6" w:themeColor="background1" w:themeShade="A6"/>
-                              </w:rPr>
-                              <w:t>)</w:t>
-                            </w:r>
-                            <w:r>
-                              <w:t xml:space="preserve"> in due </w:t>
-                            </w:r>
-                            <w:proofErr w:type="spellStart"/>
-                            <w:r>
-                              <w:t>graﬁ</w:t>
-                            </w:r>
-                            <w:proofErr w:type="spellEnd"/>
-                            <w:r>
-                              <w:t xml:space="preserve"> G1 e G2 nei quali ogni nodo in G1 possiede un corrispettivo </w:t>
-                            </w:r>
-                            <w:r>
-                              <w:rPr>
-                                <w:b/>
-                                <w:bCs/>
-                              </w:rPr>
-                              <w:t>specchio</w:t>
-                            </w:r>
-                            <w:r>
-                              <w:t xml:space="preserve"> in G2. I due </w:t>
-                            </w:r>
-                            <w:proofErr w:type="spellStart"/>
-                            <w:r>
-                              <w:t>graﬁ</w:t>
-                            </w:r>
-                            <w:proofErr w:type="spellEnd"/>
-                            <w:r>
-                              <w:t xml:space="preserve"> sono stati connessi tramite un arco fra i nodi 1 e 37</w:t>
-                            </w:r>
-                            <w:r>
-                              <w:t xml:space="preserve"> </w:t>
-                            </w:r>
-                            <w:r>
-                              <w:rPr>
-                                <w:color w:val="A6A6A6" w:themeColor="background1" w:themeShade="A6"/>
-                              </w:rPr>
-                              <w:t>(indicare il collegamento)</w:t>
-                            </w:r>
-                            <w:r>
-                              <w:t>.</w:t>
-                            </w:r>
-                          </w:p>
-                          <w:p>
-                            <w:pPr>
-                              <w:pStyle w:val="Nessunaspaziatura"/>
-                            </w:pPr>
-                          </w:p>
-                          <w:p>
-                            <w:pPr>
-                              <w:pStyle w:val="Nessunaspaziatura"/>
-                            </w:pPr>
-                            <w:r>
-                              <w:t xml:space="preserve">Anche in questo caso </w:t>
-                            </w:r>
-                            <w:proofErr w:type="spellStart"/>
+                              <w:t>DeepWalk</w:t>
+                            </w:r>
+                            <w:r>
+                              <w:t xml:space="preserve"> e </w:t>
+                            </w:r>
                             <w:r>
                               <w:rPr>
                                 <w:i/>
                                 <w:iCs/>
                               </w:rPr>
-                              <w:t>DeepWalk</w:t>
-                            </w:r>
-                            <w:proofErr w:type="spellEnd"/>
-                            <w:r>
-                              <w:t xml:space="preserve"> e </w:t>
+                              <w:t>node2vec</w:t>
+                            </w:r>
+                            <w:r>
+                              <w:t xml:space="preserve"> falliscono nell’individuare le </w:t>
                             </w:r>
                             <w:r>
                               <w:rPr>
                                 <w:i/>
                                 <w:iCs/>
                               </w:rPr>
-                              <w:t>node2vec</w:t>
-                            </w:r>
-                            <w:r>
-                              <w:t xml:space="preserve"> falliscono nell’individuare le </w:t>
-                            </w:r>
-                            <w:proofErr w:type="spellStart"/>
+                              <w:t>latent</w:t>
+                            </w:r>
+                            <w:r>
+                              <w:t xml:space="preserve"> </w:t>
+                            </w:r>
                             <w:r>
                               <w:rPr>
                                 <w:i/>
                                 <w:iCs/>
                               </w:rPr>
-                              <w:t>latent</w:t>
-                            </w:r>
-                            <w:proofErr w:type="spellEnd"/>
-                            <w:r>
-                              <w:t xml:space="preserve"> </w:t>
-                            </w:r>
-                            <w:proofErr w:type="spellStart"/>
+                              <w:t>representations</w:t>
+                            </w:r>
+                            <w:r>
+                              <w:t xml:space="preserve"> di nodi strutturalmente equivalenti, mentre </w:t>
+                            </w:r>
                             <w:r>
                               <w:rPr>
                                 <w:i/>
                                 <w:iCs/>
                               </w:rPr>
-                              <w:t>representations</w:t>
-                            </w:r>
-                            <w:proofErr w:type="spellEnd"/>
-                            <w:r>
-                              <w:t xml:space="preserve"> di nodi strutturalmente equivalenti, mentre </w:t>
-                            </w:r>
-                            <w:r>
-                              <w:rPr>
-                                <w:i/>
-                                <w:iCs/>
-                              </w:rPr>
                               <w:t>struc2vec</w:t>
                             </w:r>
                             <w:r>
@@ -9739,15 +8855,7 @@
                               <w:t xml:space="preserve"> i 2 nodi VERDI che collegano i due grafi… sono vicini.</w:t>
                             </w:r>
                             <w:r>
-                              <w:t xml:space="preserve"> in node2vec e </w:t>
-                            </w:r>
-                            <w:proofErr w:type="spellStart"/>
-                            <w:r>
-                              <w:t>deepwalk</w:t>
-                            </w:r>
-                            <w:proofErr w:type="spellEnd"/>
-                            <w:r>
-                              <w:t xml:space="preserve"> no.</w:t>
+                              <w:t xml:space="preserve"> in node2vec e deepwalk no.</w:t>
                             </w:r>
                           </w:p>
                           <w:p>
@@ -9813,11 +8921,7 @@
           </mc:Choice>
           <mc:Fallback>
             <w:pict>
-              <v:shapetype w14:anchorId="762EB885" id="_x0000_t202" coordsize="21600,21600" o:spt="202" path="m,l,21600r21600,l21600,xe">
-                <v:stroke joinstyle="miter"/>
-                <v:path gradientshapeok="t" o:connecttype="rect"/>
-              </v:shapetype>
-              <v:shape id="Casella di testo 31" o:spid="_x0000_s1041" type="#_x0000_t202" style="position:absolute;margin-left:1.9pt;margin-top:378.85pt;width:480.85pt;height:280.05pt;z-index:251673600;visibility:visible;mso-wrap-style:square;mso-height-percent:0;mso-wrap-distance-left:9pt;mso-wrap-distance-top:0;mso-wrap-distance-right:9pt;mso-wrap-distance-bottom:0;mso-position-horizontal:absolute;mso-position-horizontal-relative:text;mso-position-vertical:absolute;mso-position-vertical-relative:text;mso-height-percent:0;mso-height-relative:margin;v-text-anchor:top" o:gfxdata="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" filled="f" stroked="f" strokeweight=".5pt">
+              <v:shape w14:anchorId="762EB885" id="Casella di testo 31" o:spid="_x0000_s1041" type="#_x0000_t202" style="position:absolute;margin-left:1.9pt;margin-top:378.85pt;width:480.85pt;height:280.05pt;z-index:251673600;visibility:visible;mso-wrap-style:square;mso-height-percent:0;mso-wrap-distance-left:9pt;mso-wrap-distance-top:0;mso-wrap-distance-right:9pt;mso-wrap-distance-bottom:0;mso-position-horizontal:absolute;mso-position-horizontal-relative:text;mso-position-vertical:absolute;mso-position-vertical-relative:text;mso-height-percent:0;mso-height-relative:margin;v-text-anchor:top" o:gfxdata="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" filled="f" stroked="f" strokeweight=".5pt">
                 <v:textbox>
                   <w:txbxContent>
                     <w:p>
@@ -10113,16 +9217,16 @@
         <mc:AlternateContent>
           <mc:Choice Requires="wps">
             <w:drawing>
-              <wp:anchor distT="0" distB="0" distL="114300" distR="114300" simplePos="0" relativeHeight="251668480" behindDoc="0" locked="0" layoutInCell="1" allowOverlap="1" wp14:anchorId="27892A2F" wp14:editId="270017BA">
+              <wp:anchor distT="0" distB="0" distL="114300" distR="114300" simplePos="0" relativeHeight="251668480" behindDoc="0" locked="0" layoutInCell="1" allowOverlap="1" wp14:anchorId="27892A2F" wp14:editId="33E1B599">
                 <wp:simplePos x="0" y="0"/>
                 <wp:positionH relativeFrom="column">
-                  <wp:posOffset>-8890</wp:posOffset>
+                  <wp:posOffset>-7643</wp:posOffset>
                 </wp:positionH>
                 <wp:positionV relativeFrom="paragraph">
-                  <wp:posOffset>4859655</wp:posOffset>
+                  <wp:posOffset>4653923</wp:posOffset>
                 </wp:positionV>
-                <wp:extent cx="6071616" cy="3867150"/>
-                <wp:effectExtent l="0" t="0" r="0" b="0"/>
+                <wp:extent cx="6071616" cy="4074713"/>
+                <wp:effectExtent l="0" t="0" r="0" b="2540"/>
                 <wp:wrapNone/>
                 <wp:docPr id="27" name="Casella di testo 27"/>
                 <wp:cNvGraphicFramePr/>
@@ -10133,7 +9237,7 @@
                       <wps:spPr>
                         <a:xfrm>
                           <a:off x="0" y="0"/>
-                          <a:ext cx="6071616" cy="3867150"/>
+                          <a:ext cx="6071616" cy="4074713"/>
                         </a:xfrm>
                         <a:prstGeom prst="rect">
                           <a:avLst/>
@@ -10151,15 +9255,7 @@
                               <w:jc w:val="both"/>
                             </w:pPr>
                             <w:r>
-                              <w:t xml:space="preserve">Concludendo abbiamo presentato il problema del Network </w:t>
-                            </w:r>
-                            <w:proofErr w:type="spellStart"/>
-                            <w:r>
-                              <w:t>Alignement</w:t>
-                            </w:r>
-                            <w:proofErr w:type="spellEnd"/>
-                            <w:r>
-                              <w:t xml:space="preserve"> che invece di allineare </w:t>
+                              <w:t xml:space="preserve">Concludendo abbiamo presentato il problema del Network Alignement che invece di allineare </w:t>
                             </w:r>
                             <w:r>
                               <w:t>stringhe</w:t>
@@ -10180,15 +9276,7 @@
                               <w:jc w:val="both"/>
                             </w:pPr>
                             <w:r>
-                              <w:t xml:space="preserve">Il più importante grafo che si va a studiare è quello delle Interazione Proteina </w:t>
-                            </w:r>
-                            <w:proofErr w:type="spellStart"/>
-                            <w:r>
-                              <w:t>Proteina</w:t>
-                            </w:r>
-                            <w:proofErr w:type="spellEnd"/>
-                            <w:r>
-                              <w:t xml:space="preserve"> degli organismi, in quanto n</w:t>
+                              <w:t>Il più importante grafo che si va a studiare è quello delle Interazione Proteina Proteina degli organismi, in quanto n</w:t>
                             </w:r>
                             <w:r>
                               <w:t xml:space="preserve">egli ultimi anni, il corpus di dati PPI </w:t>
@@ -10200,15 +9288,7 @@
                               <w:t xml:space="preserve"> cresciuto esponenzialmente.</w:t>
                             </w:r>
                             <w:r>
-                              <w:t xml:space="preserve"> Gli allineamenti tra queste reti permettono di scoprire informazioni su complessi proteici che </w:t>
-                            </w:r>
-                            <w:proofErr w:type="spellStart"/>
-                            <w:r>
-                              <w:t>ﬁno</w:t>
-                            </w:r>
-                            <w:proofErr w:type="spellEnd"/>
-                            <w:r>
-                              <w:t xml:space="preserve"> a pochi anni fa non erano note.</w:t>
+                              <w:t xml:space="preserve"> Gli allineamenti tra queste reti permettono di scoprire informazioni su complessi proteici che ﬁno a pochi anni fa non erano note.</w:t>
                             </w:r>
                           </w:p>
                           <w:p>
@@ -10235,16 +9315,18 @@
                               <w:pStyle w:val="Nessunaspaziatura"/>
                               <w:numPr>
                                 <w:ilvl w:val="0"/>
-                                <w:numId w:val="3"/>
+                                <w:numId w:val="5"/>
                               </w:numPr>
-                              <w:shd w:val="clear" w:color="auto" w:fill="FF0000"/>
-                              <w:jc w:val="both"/>
-                            </w:pPr>
-                            <w:r>
-                              <w:t>MTGO</w:t>
-                            </w:r>
-                            <w:r>
-                              <w:t>: …</w:t>
+                              <w:shd w:val="clear" w:color="auto" w:fill="FFFFFF" w:themeFill="background1"/>
+                            </w:pPr>
+                            <w:r>
+                              <w:t xml:space="preserve">MTGO: </w:t>
+                            </w:r>
+                            <w:r>
+                              <w:t xml:space="preserve">possiede solo </w:t>
+                            </w:r>
+                            <w:r>
+                              <w:t>13 citazioni</w:t>
                             </w:r>
                           </w:p>
                           <w:p>
@@ -10252,18 +9334,213 @@
                               <w:pStyle w:val="Nessunaspaziatura"/>
                               <w:numPr>
                                 <w:ilvl w:val="0"/>
-                                <w:numId w:val="3"/>
+                                <w:numId w:val="5"/>
                               </w:numPr>
-                              <w:shd w:val="clear" w:color="auto" w:fill="FF0000"/>
+                              <w:shd w:val="clear" w:color="auto" w:fill="FFFFFF" w:themeFill="background1"/>
+                            </w:pPr>
+                            <w:r>
+                              <w:t xml:space="preserve">Isorank: </w:t>
+                            </w:r>
+                            <w:r>
+                              <w:t xml:space="preserve">ha </w:t>
+                            </w:r>
+                            <w:r>
+                              <w:t>500 citazioni ma in calo</w:t>
+                            </w:r>
+                            <w:r>
+                              <w:t xml:space="preserve"> dal 2008</w:t>
+                            </w:r>
+                          </w:p>
+                          <w:p>
+                            <w:pPr>
+                              <w:pStyle w:val="Nessunaspaziatura"/>
+                              <w:numPr>
+                                <w:ilvl w:val="0"/>
+                                <w:numId w:val="5"/>
+                              </w:numPr>
+                              <w:shd w:val="clear" w:color="auto" w:fill="FFFFFF" w:themeFill="background1"/>
+                            </w:pPr>
+                            <w:r>
+                              <w:t>LGRAAL:</w:t>
+                            </w:r>
+                            <w:r>
+                              <w:t xml:space="preserve"> come abbiamo visto è</w:t>
+                            </w:r>
+                            <w:r>
+                              <w:t xml:space="preserve"> </w:t>
+                            </w:r>
+                            <w:r>
+                              <w:t xml:space="preserve">empiricamente </w:t>
+                            </w:r>
+                            <w:r>
+                              <w:t xml:space="preserve">migliore di Isorank </w:t>
+                            </w:r>
+                            <m:oMath>
+                              <m:r>
+                                <w:rPr>
+                                  <w:rFonts w:ascii="Cambria Math" w:hAnsi="Cambria Math"/>
+                                </w:rPr>
+                                <m:t>O</m:t>
+                              </m:r>
+                              <m:d>
+                                <m:dPr>
+                                  <m:ctrlPr>
+                                    <w:rPr>
+                                      <w:rFonts w:ascii="Cambria Math" w:hAnsi="Cambria Math"/>
+                                      <w:i/>
+                                      <w:iCs/>
+                                    </w:rPr>
+                                  </m:ctrlPr>
+                                </m:dPr>
+                                <m:e>
+                                  <m:sSup>
+                                    <m:sSupPr>
+                                      <m:ctrlPr>
+                                        <w:rPr>
+                                          <w:rFonts w:ascii="Cambria Math" w:hAnsi="Cambria Math"/>
+                                          <w:i/>
+                                          <w:iCs/>
+                                        </w:rPr>
+                                      </m:ctrlPr>
+                                    </m:sSupPr>
+                                    <m:e>
+                                      <m:d>
+                                        <m:dPr>
+                                          <m:begChr m:val="|"/>
+                                          <m:endChr m:val="|"/>
+                                          <m:ctrlPr>
+                                            <w:rPr>
+                                              <w:rFonts w:ascii="Cambria Math" w:hAnsi="Cambria Math"/>
+                                              <w:i/>
+                                              <w:iCs/>
+                                            </w:rPr>
+                                          </m:ctrlPr>
+                                        </m:dPr>
+                                        <m:e>
+                                          <m:r>
+                                            <w:rPr>
+                                              <w:rFonts w:ascii="Cambria Math" w:hAnsi="Cambria Math"/>
+                                            </w:rPr>
+                                            <m:t>V</m:t>
+                                          </m:r>
+                                        </m:e>
+                                      </m:d>
+                                    </m:e>
+                                    <m:sup>
+                                      <m:r>
+                                        <w:rPr>
+                                          <w:rFonts w:ascii="Cambria Math" w:hAnsi="Cambria Math"/>
+                                        </w:rPr>
+                                        <m:t>3</m:t>
+                                      </m:r>
+                                    </m:sup>
+                                  </m:sSup>
+                                  <m:r>
+                                    <w:rPr>
+                                      <w:rFonts w:ascii="Cambria Math" w:hAnsi="Cambria Math"/>
+                                    </w:rPr>
+                                    <m:t>+</m:t>
+                                  </m:r>
+                                  <m:sSup>
+                                    <m:sSupPr>
+                                      <m:ctrlPr>
+                                        <w:rPr>
+                                          <w:rFonts w:ascii="Cambria Math" w:hAnsi="Cambria Math"/>
+                                          <w:i/>
+                                          <w:iCs/>
+                                        </w:rPr>
+                                      </m:ctrlPr>
+                                    </m:sSupPr>
+                                    <m:e>
+                                      <m:d>
+                                        <m:dPr>
+                                          <m:begChr m:val="|"/>
+                                          <m:endChr m:val="|"/>
+                                          <m:ctrlPr>
+                                            <w:rPr>
+                                              <w:rFonts w:ascii="Cambria Math" w:hAnsi="Cambria Math"/>
+                                              <w:i/>
+                                              <w:iCs/>
+                                            </w:rPr>
+                                          </m:ctrlPr>
+                                        </m:dPr>
+                                        <m:e>
+                                          <m:r>
+                                            <w:rPr>
+                                              <w:rFonts w:ascii="Cambria Math" w:hAnsi="Cambria Math"/>
+                                            </w:rPr>
+                                            <m:t>V</m:t>
+                                          </m:r>
+                                        </m:e>
+                                      </m:d>
+                                    </m:e>
+                                    <m:sup>
+                                      <m:r>
+                                        <w:rPr>
+                                          <w:rFonts w:ascii="Cambria Math" w:hAnsi="Cambria Math"/>
+                                        </w:rPr>
+                                        <m:t>2</m:t>
+                                      </m:r>
+                                    </m:sup>
+                                  </m:sSup>
+                                  <m:r>
+                                    <w:rPr>
+                                      <w:rFonts w:ascii="Cambria Math" w:hAnsi="Cambria Math"/>
+                                    </w:rPr>
+                                    <m:t>×</m:t>
+                                  </m:r>
+                                  <m:sSup>
+                                    <m:sSupPr>
+                                      <m:ctrlPr>
+                                        <w:rPr>
+                                          <w:rFonts w:ascii="Cambria Math" w:hAnsi="Cambria Math"/>
+                                          <w:i/>
+                                          <w:iCs/>
+                                        </w:rPr>
+                                      </m:ctrlPr>
+                                    </m:sSupPr>
+                                    <m:e>
+                                      <m:r>
+                                        <w:rPr>
+                                          <w:rFonts w:ascii="Cambria Math" w:hAnsi="Cambria Math"/>
+                                        </w:rPr>
+                                        <m:t>d</m:t>
+                                      </m:r>
+                                    </m:e>
+                                    <m:sup>
+                                      <m:r>
+                                        <w:rPr>
+                                          <w:rFonts w:ascii="Cambria Math" w:hAnsi="Cambria Math"/>
+                                        </w:rPr>
+                                        <m:t>3</m:t>
+                                      </m:r>
+                                    </m:sup>
+                                  </m:sSup>
+                                </m:e>
+                              </m:d>
+                            </m:oMath>
+                            <w:r>
+                              <w:t xml:space="preserve"> </w:t>
+                            </w:r>
+                          </w:p>
+                          <w:p>
+                            <w:pPr>
+                              <w:pStyle w:val="Nessunaspaziatura"/>
+                              <w:shd w:val="clear" w:color="auto" w:fill="FFFFFF" w:themeFill="background1"/>
                               <w:jc w:val="both"/>
                             </w:pPr>
-                            <w:proofErr w:type="spellStart"/>
-                            <w:r>
-                              <w:t>IsoRank</w:t>
-                            </w:r>
-                            <w:proofErr w:type="spellEnd"/>
-                            <w:r>
-                              <w:t>: …</w:t>
+                          </w:p>
+                          <w:p>
+                            <w:pPr>
+                              <w:pStyle w:val="Nessunaspaziatura"/>
+                              <w:shd w:val="clear" w:color="auto" w:fill="FFFFFF" w:themeFill="background1"/>
+                              <w:jc w:val="both"/>
+                            </w:pPr>
+                            <w:r>
+                              <w:t>Purtroppo,</w:t>
+                            </w:r>
+                            <w:r>
+                              <w:t xml:space="preserve"> non abbiamo trovato paper che mettessero a confronto questi 3 con struct2vec</w:t>
                             </w:r>
                           </w:p>
                           <w:p>
@@ -10276,19 +9553,87 @@
                               <w:shd w:val="clear" w:color="auto" w:fill="FFFFFF" w:themeFill="background1"/>
                               <w:jc w:val="both"/>
                             </w:pPr>
-                            <w:proofErr w:type="spellStart"/>
-                            <w:r>
-                              <w:t>L</w:t>
-                            </w:r>
-                            <w:r>
-                              <w:t>graal</w:t>
-                            </w:r>
-                            <w:proofErr w:type="spellEnd"/>
-                            <w:r>
-                              <w:t>:</w:t>
-                            </w:r>
-                            <w:r>
-                              <w:t xml:space="preserve"> è NP-completo e la sua esecuzione va fermata</w:t>
+                            <w:r>
+                              <w:t>Struct2vec</w:t>
+                            </w:r>
+                            <w:r>
+                              <w:t xml:space="preserve">: anche se è molto complesso, </w:t>
+                            </w:r>
+                            <w:r>
+                              <w:t xml:space="preserve">e </w:t>
+                            </w:r>
+                            <w:r>
+                              <w:t xml:space="preserve">noi ci siamo limitati a presentarlo a grandi linee, </w:t>
+                            </w:r>
+                            <w:r>
+                              <w:t xml:space="preserve">ad ogni step molte </w:t>
+                            </w:r>
+                            <w:r>
+                              <w:t xml:space="preserve">sue </w:t>
+                            </w:r>
+                            <w:r>
+                              <w:t>parti possono essere cambiate, ad</w:t>
+                            </w:r>
+                            <w:r>
+                              <w:t xml:space="preserve"> </w:t>
+                            </w:r>
+                            <w:r>
+                              <w:t xml:space="preserve">esempio la </w:t>
+                            </w:r>
+                            <w:r>
+                              <w:t xml:space="preserve">formula della </w:t>
+                            </w:r>
+                            <w:r>
+                              <w:t xml:space="preserve">somiglianza strutturale può essere modificata, l’algoritmo di unsupervised </w:t>
+                            </w:r>
+                            <w:r>
+                              <w:t>learning</w:t>
+                            </w:r>
+                            <w:r>
+                              <w:t xml:space="preserve"> può essere cambiato, ecc</w:t>
+                            </w:r>
+                            <w:r>
+                              <w:t>…</w:t>
+                            </w:r>
+                          </w:p>
+                          <w:p>
+                            <w:pPr>
+                              <w:pStyle w:val="Nessunaspaziatura"/>
+                            </w:pPr>
+                            <w:r>
+                              <w:t xml:space="preserve">è </w:t>
+                            </w:r>
+                            <w:r>
+                              <w:t>stato</w:t>
+                            </w:r>
+                            <w:r>
+                              <w:t xml:space="preserve"> citato </w:t>
+                            </w:r>
+                            <w:r>
+                              <w:t>oltre 300 volte</w:t>
+                            </w:r>
+                            <w:r>
+                              <w:t xml:space="preserve"> </w:t>
+                            </w:r>
+                            <w:r>
+                              <w:t xml:space="preserve">dal 2017 </w:t>
+                            </w:r>
+                            <w:r>
+                              <w:t>e per gli ambiti pi</w:t>
+                            </w:r>
+                            <w:r>
+                              <w:t xml:space="preserve">ù </w:t>
+                            </w:r>
+                            <w:r>
+                              <w:t>diﬀerenti.</w:t>
+                            </w:r>
+                          </w:p>
+                          <w:p>
+                            <w:pPr>
+                              <w:pStyle w:val="Nessunaspaziatura"/>
+                            </w:pPr>
+                            <w:r>
+                              <w:t>Ha una complessità migliore di Isorank.</w:t>
                             </w:r>
                           </w:p>
                           <w:p>
@@ -10298,118 +9643,25 @@
                               <w:jc w:val="both"/>
                             </w:pPr>
                             <w:r>
-                              <w:t>Purtroppo,</w:t>
-                            </w:r>
-                            <w:r>
-                              <w:t xml:space="preserve"> non abbiamo trovato paper che mettessero a confronto questi 3 con struct2vec</w:t>
-                            </w:r>
-                          </w:p>
-                          <w:p>
-                            <w:pPr>
-                              <w:pStyle w:val="Nessunaspaziatura"/>
-                              <w:numPr>
-                                <w:ilvl w:val="0"/>
-                                <w:numId w:val="3"/>
-                              </w:numPr>
-                              <w:shd w:val="clear" w:color="auto" w:fill="FFFFFF" w:themeFill="background1"/>
-                              <w:jc w:val="both"/>
-                            </w:pPr>
-                            <w:r>
-                              <w:t>Struct2vec</w:t>
-                            </w:r>
-                            <w:r>
-                              <w:t xml:space="preserve">: anche se è molto complesso, noi ci siamo limitati a presentarlo a grandi linee, </w:t>
-                            </w:r>
-                            <w:r>
-                              <w:t>ad ogni step molte parti dell’algoritmo possono essere cambiate, ad</w:t>
-                            </w:r>
-                            <w:r>
-                              <w:t xml:space="preserve"> </w:t>
-                            </w:r>
-                            <w:r>
-                              <w:t xml:space="preserve">esempio la </w:t>
-                            </w:r>
-                            <w:r>
-                              <w:t xml:space="preserve">formula della </w:t>
-                            </w:r>
-                            <w:r>
-                              <w:t xml:space="preserve">somiglianza strutturale può essere modificata, l’algoritmo di </w:t>
-                            </w:r>
-                            <w:proofErr w:type="spellStart"/>
-                            <w:r>
-                              <w:t>unsupervised</w:t>
-                            </w:r>
-                            <w:proofErr w:type="spellEnd"/>
-                            <w:r>
-                              <w:t xml:space="preserve"> </w:t>
-                            </w:r>
-                            <w:r>
-                              <w:t>learning</w:t>
-                            </w:r>
-                            <w:r>
-                              <w:t xml:space="preserve"> può essere cambiato, </w:t>
-                            </w:r>
-                            <w:proofErr w:type="spellStart"/>
-                            <w:r>
-                              <w:t>ecc</w:t>
-                            </w:r>
-                            <w:proofErr w:type="spellEnd"/>
-                            <w:r>
-                              <w:t>…</w:t>
-                            </w:r>
-                          </w:p>
-                          <w:p>
-                            <w:pPr>
-                              <w:pStyle w:val="Nessunaspaziatura"/>
-                            </w:pPr>
-                            <w:r>
-                              <w:t>Inoltre, è</w:t>
-                            </w:r>
-                            <w:r>
-                              <w:t xml:space="preserve"> stato citato </w:t>
-                            </w:r>
-                            <w:r>
-                              <w:t>oltre 300 volte</w:t>
-                            </w:r>
-                            <w:r>
-                              <w:t xml:space="preserve"> e per gli ambiti pi</w:t>
-                            </w:r>
-                            <w:r>
-                              <w:t xml:space="preserve">ù </w:t>
-                            </w:r>
-                            <w:proofErr w:type="spellStart"/>
-                            <w:r>
-                              <w:t>diﬀerenti</w:t>
-                            </w:r>
-                            <w:proofErr w:type="spellEnd"/>
+                              <w:t xml:space="preserve">Quindi </w:t>
+                            </w:r>
+                            <w:r>
+                              <w:t xml:space="preserve">sembra che la ricerca </w:t>
+                            </w:r>
+                            <w:r>
+                              <w:t>si muova</w:t>
+                            </w:r>
+                            <w:r>
+                              <w:t xml:space="preserve"> verso algoritmi basati sul </w:t>
+                            </w:r>
+                            <w:r>
+                              <w:t>Machine Learning</w:t>
+                            </w:r>
+                            <w:r>
+                              <w:t xml:space="preserve"> come struct2vec</w:t>
+                            </w:r>
                             <w:r>
                               <w:t>.</w:t>
-                            </w:r>
-                          </w:p>
-                          <w:p>
-                            <w:pPr>
-                              <w:pStyle w:val="Nessunaspaziatura"/>
-                              <w:shd w:val="clear" w:color="auto" w:fill="FFFFFF" w:themeFill="background1"/>
-                              <w:jc w:val="both"/>
-                            </w:pPr>
-                            <w:r>
-                              <w:t>Gli altri approcci vengono citati sempre di meno negli anni.</w:t>
-                            </w:r>
-                          </w:p>
-                          <w:p>
-                            <w:pPr>
-                              <w:pStyle w:val="Nessunaspaziatura"/>
-                              <w:shd w:val="clear" w:color="auto" w:fill="FFFFFF" w:themeFill="background1"/>
-                              <w:jc w:val="both"/>
-                            </w:pPr>
-                            <w:r>
-                              <w:t>Quindi per un futuro</w:t>
-                            </w:r>
-                            <w:r>
-                              <w:t xml:space="preserve"> sviluppo punteremmo su uno sviluppo approfondito di struc2vec</w:t>
-                            </w:r>
-                            <w:r>
-                              <w:t xml:space="preserve"> e algoritmi simili.</w:t>
                             </w:r>
                           </w:p>
                           <w:p>
@@ -10458,7 +9710,7 @@
           </mc:Choice>
           <mc:Fallback>
             <w:pict>
-              <v:shape w14:anchorId="27892A2F" id="Casella di testo 27" o:spid="_x0000_s1042" type="#_x0000_t202" style="position:absolute;margin-left:-.7pt;margin-top:382.65pt;width:478.1pt;height:304.5pt;z-index:251668480;visibility:visible;mso-wrap-style:square;mso-height-percent:0;mso-wrap-distance-left:9pt;mso-wrap-distance-top:0;mso-wrap-distance-right:9pt;mso-wrap-distance-bottom:0;mso-position-horizontal:absolute;mso-position-horizontal-relative:text;mso-position-vertical:absolute;mso-position-vertical-relative:text;mso-height-percent:0;mso-height-relative:margin;v-text-anchor:top" o:gfxdata="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" filled="f" stroked="f" strokeweight=".5pt">
+              <v:shape w14:anchorId="27892A2F" id="Casella di testo 27" o:spid="_x0000_s1042" type="#_x0000_t202" style="position:absolute;margin-left:-.6pt;margin-top:366.45pt;width:478.1pt;height:320.85pt;z-index:251668480;visibility:visible;mso-wrap-style:square;mso-height-percent:0;mso-wrap-distance-left:9pt;mso-wrap-distance-top:0;mso-wrap-distance-right:9pt;mso-wrap-distance-bottom:0;mso-position-horizontal:absolute;mso-position-horizontal-relative:text;mso-position-vertical:absolute;mso-position-vertical-relative:text;mso-height-percent:0;mso-height-relative:margin;v-text-anchor:top" o:gfxdata="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" filled="f" stroked="f" strokeweight=".5pt">
                 <v:textbox>
                   <w:txbxContent>
                     <w:p>
@@ -10467,15 +9719,7 @@
                         <w:jc w:val="both"/>
                       </w:pPr>
                       <w:r>
-                        <w:t xml:space="preserve">Concludendo abbiamo presentato il problema del Network </w:t>
-                      </w:r>
-                      <w:proofErr w:type="spellStart"/>
-                      <w:r>
-                        <w:t>Alignement</w:t>
-                      </w:r>
-                      <w:proofErr w:type="spellEnd"/>
-                      <w:r>
-                        <w:t xml:space="preserve"> che invece di allineare </w:t>
+                        <w:t xml:space="preserve">Concludendo abbiamo presentato il problema del Network Alignement che invece di allineare </w:t>
                       </w:r>
                       <w:r>
                         <w:t>stringhe</w:t>
@@ -10496,15 +9740,7 @@
                         <w:jc w:val="both"/>
                       </w:pPr>
                       <w:r>
-                        <w:t xml:space="preserve">Il più importante grafo che si va a studiare è quello delle Interazione Proteina </w:t>
-                      </w:r>
-                      <w:proofErr w:type="spellStart"/>
-                      <w:r>
-                        <w:t>Proteina</w:t>
-                      </w:r>
-                      <w:proofErr w:type="spellEnd"/>
-                      <w:r>
-                        <w:t xml:space="preserve"> degli organismi, in quanto n</w:t>
+                        <w:t>Il più importante grafo che si va a studiare è quello delle Interazione Proteina Proteina degli organismi, in quanto n</w:t>
                       </w:r>
                       <w:r>
                         <w:t xml:space="preserve">egli ultimi anni, il corpus di dati PPI </w:t>
@@ -10516,15 +9752,7 @@
                         <w:t xml:space="preserve"> cresciuto esponenzialmente.</w:t>
                       </w:r>
                       <w:r>
-                        <w:t xml:space="preserve"> Gli allineamenti tra queste reti permettono di scoprire informazioni su complessi proteici che </w:t>
-                      </w:r>
-                      <w:proofErr w:type="spellStart"/>
-                      <w:r>
-                        <w:t>ﬁno</w:t>
-                      </w:r>
-                      <w:proofErr w:type="spellEnd"/>
-                      <w:r>
-                        <w:t xml:space="preserve"> a pochi anni fa non erano note.</w:t>
+                        <w:t xml:space="preserve"> Gli allineamenti tra queste reti permettono di scoprire informazioni su complessi proteici che ﬁno a pochi anni fa non erano note.</w:t>
                       </w:r>
                     </w:p>
                     <w:p>
@@ -10551,16 +9779,18 @@
                         <w:pStyle w:val="Nessunaspaziatura"/>
                         <w:numPr>
                           <w:ilvl w:val="0"/>
-                          <w:numId w:val="3"/>
+                          <w:numId w:val="5"/>
                         </w:numPr>
-                        <w:shd w:val="clear" w:color="auto" w:fill="FF0000"/>
-                        <w:jc w:val="both"/>
-                      </w:pPr>
-                      <w:r>
-                        <w:t>MTGO</w:t>
-                      </w:r>
-                      <w:r>
-                        <w:t>: …</w:t>
+                        <w:shd w:val="clear" w:color="auto" w:fill="FFFFFF" w:themeFill="background1"/>
+                      </w:pPr>
+                      <w:r>
+                        <w:t xml:space="preserve">MTGO: </w:t>
+                      </w:r>
+                      <w:r>
+                        <w:t xml:space="preserve">possiede solo </w:t>
+                      </w:r>
+                      <w:r>
+                        <w:t>13 citazioni</w:t>
                       </w:r>
                     </w:p>
                     <w:p>
@@ -10568,18 +9798,213 @@
                         <w:pStyle w:val="Nessunaspaziatura"/>
                         <w:numPr>
                           <w:ilvl w:val="0"/>
-                          <w:numId w:val="3"/>
+                          <w:numId w:val="5"/>
                         </w:numPr>
-                        <w:shd w:val="clear" w:color="auto" w:fill="FF0000"/>
+                        <w:shd w:val="clear" w:color="auto" w:fill="FFFFFF" w:themeFill="background1"/>
+                      </w:pPr>
+                      <w:r>
+                        <w:t xml:space="preserve">Isorank: </w:t>
+                      </w:r>
+                      <w:r>
+                        <w:t xml:space="preserve">ha </w:t>
+                      </w:r>
+                      <w:r>
+                        <w:t>500 citazioni ma in calo</w:t>
+                      </w:r>
+                      <w:r>
+                        <w:t xml:space="preserve"> dal 2008</w:t>
+                      </w:r>
+                    </w:p>
+                    <w:p>
+                      <w:pPr>
+                        <w:pStyle w:val="Nessunaspaziatura"/>
+                        <w:numPr>
+                          <w:ilvl w:val="0"/>
+                          <w:numId w:val="5"/>
+                        </w:numPr>
+                        <w:shd w:val="clear" w:color="auto" w:fill="FFFFFF" w:themeFill="background1"/>
+                      </w:pPr>
+                      <w:r>
+                        <w:t>LGRAAL:</w:t>
+                      </w:r>
+                      <w:r>
+                        <w:t xml:space="preserve"> come abbiamo visto è</w:t>
+                      </w:r>
+                      <w:r>
+                        <w:t xml:space="preserve"> </w:t>
+                      </w:r>
+                      <w:r>
+                        <w:t xml:space="preserve">empiricamente </w:t>
+                      </w:r>
+                      <w:r>
+                        <w:t xml:space="preserve">migliore di Isorank </w:t>
+                      </w:r>
+                      <m:oMath>
+                        <m:r>
+                          <w:rPr>
+                            <w:rFonts w:ascii="Cambria Math" w:hAnsi="Cambria Math"/>
+                          </w:rPr>
+                          <m:t>O</m:t>
+                        </m:r>
+                        <m:d>
+                          <m:dPr>
+                            <m:ctrlPr>
+                              <w:rPr>
+                                <w:rFonts w:ascii="Cambria Math" w:hAnsi="Cambria Math"/>
+                                <w:i/>
+                                <w:iCs/>
+                              </w:rPr>
+                            </m:ctrlPr>
+                          </m:dPr>
+                          <m:e>
+                            <m:sSup>
+                              <m:sSupPr>
+                                <m:ctrlPr>
+                                  <w:rPr>
+                                    <w:rFonts w:ascii="Cambria Math" w:hAnsi="Cambria Math"/>
+                                    <w:i/>
+                                    <w:iCs/>
+                                  </w:rPr>
+                                </m:ctrlPr>
+                              </m:sSupPr>
+                              <m:e>
+                                <m:d>
+                                  <m:dPr>
+                                    <m:begChr m:val="|"/>
+                                    <m:endChr m:val="|"/>
+                                    <m:ctrlPr>
+                                      <w:rPr>
+                                        <w:rFonts w:ascii="Cambria Math" w:hAnsi="Cambria Math"/>
+                                        <w:i/>
+                                        <w:iCs/>
+                                      </w:rPr>
+                                    </m:ctrlPr>
+                                  </m:dPr>
+                                  <m:e>
+                                    <m:r>
+                                      <w:rPr>
+                                        <w:rFonts w:ascii="Cambria Math" w:hAnsi="Cambria Math"/>
+                                      </w:rPr>
+                                      <m:t>V</m:t>
+                                    </m:r>
+                                  </m:e>
+                                </m:d>
+                              </m:e>
+                              <m:sup>
+                                <m:r>
+                                  <w:rPr>
+                                    <w:rFonts w:ascii="Cambria Math" w:hAnsi="Cambria Math"/>
+                                  </w:rPr>
+                                  <m:t>3</m:t>
+                                </m:r>
+                              </m:sup>
+                            </m:sSup>
+                            <m:r>
+                              <w:rPr>
+                                <w:rFonts w:ascii="Cambria Math" w:hAnsi="Cambria Math"/>
+                              </w:rPr>
+                              <m:t>+</m:t>
+                            </m:r>
+                            <m:sSup>
+                              <m:sSupPr>
+                                <m:ctrlPr>
+                                  <w:rPr>
+                                    <w:rFonts w:ascii="Cambria Math" w:hAnsi="Cambria Math"/>
+                                    <w:i/>
+                                    <w:iCs/>
+                                  </w:rPr>
+                                </m:ctrlPr>
+                              </m:sSupPr>
+                              <m:e>
+                                <m:d>
+                                  <m:dPr>
+                                    <m:begChr m:val="|"/>
+                                    <m:endChr m:val="|"/>
+                                    <m:ctrlPr>
+                                      <w:rPr>
+                                        <w:rFonts w:ascii="Cambria Math" w:hAnsi="Cambria Math"/>
+                                        <w:i/>
+                                        <w:iCs/>
+                                      </w:rPr>
+                                    </m:ctrlPr>
+                                  </m:dPr>
+                                  <m:e>
+                                    <m:r>
+                                      <w:rPr>
+                                        <w:rFonts w:ascii="Cambria Math" w:hAnsi="Cambria Math"/>
+                                      </w:rPr>
+                                      <m:t>V</m:t>
+                                    </m:r>
+                                  </m:e>
+                                </m:d>
+                              </m:e>
+                              <m:sup>
+                                <m:r>
+                                  <w:rPr>
+                                    <w:rFonts w:ascii="Cambria Math" w:hAnsi="Cambria Math"/>
+                                  </w:rPr>
+                                  <m:t>2</m:t>
+                                </m:r>
+                              </m:sup>
+                            </m:sSup>
+                            <m:r>
+                              <w:rPr>
+                                <w:rFonts w:ascii="Cambria Math" w:hAnsi="Cambria Math"/>
+                              </w:rPr>
+                              <m:t>×</m:t>
+                            </m:r>
+                            <m:sSup>
+                              <m:sSupPr>
+                                <m:ctrlPr>
+                                  <w:rPr>
+                                    <w:rFonts w:ascii="Cambria Math" w:hAnsi="Cambria Math"/>
+                                    <w:i/>
+                                    <w:iCs/>
+                                  </w:rPr>
+                                </m:ctrlPr>
+                              </m:sSupPr>
+                              <m:e>
+                                <m:r>
+                                  <w:rPr>
+                                    <w:rFonts w:ascii="Cambria Math" w:hAnsi="Cambria Math"/>
+                                  </w:rPr>
+                                  <m:t>d</m:t>
+                                </m:r>
+                              </m:e>
+                              <m:sup>
+                                <m:r>
+                                  <w:rPr>
+                                    <w:rFonts w:ascii="Cambria Math" w:hAnsi="Cambria Math"/>
+                                  </w:rPr>
+                                  <m:t>3</m:t>
+                                </m:r>
+                              </m:sup>
+                            </m:sSup>
+                          </m:e>
+                        </m:d>
+                      </m:oMath>
+                      <w:r>
+                        <w:t xml:space="preserve"> </w:t>
+                      </w:r>
+                    </w:p>
+                    <w:p>
+                      <w:pPr>
+                        <w:pStyle w:val="Nessunaspaziatura"/>
+                        <w:shd w:val="clear" w:color="auto" w:fill="FFFFFF" w:themeFill="background1"/>
                         <w:jc w:val="both"/>
                       </w:pPr>
-                      <w:proofErr w:type="spellStart"/>
-                      <w:r>
-                        <w:t>IsoRank</w:t>
-                      </w:r>
-                      <w:proofErr w:type="spellEnd"/>
-                      <w:r>
-                        <w:t>: …</w:t>
+                    </w:p>
+                    <w:p>
+                      <w:pPr>
+                        <w:pStyle w:val="Nessunaspaziatura"/>
+                        <w:shd w:val="clear" w:color="auto" w:fill="FFFFFF" w:themeFill="background1"/>
+                        <w:jc w:val="both"/>
+                      </w:pPr>
+                      <w:r>
+                        <w:t>Purtroppo,</w:t>
+                      </w:r>
+                      <w:r>
+                        <w:t xml:space="preserve"> non abbiamo trovato paper che mettessero a confronto questi 3 con struct2vec</w:t>
                       </w:r>
                     </w:p>
                     <w:p>
@@ -10592,19 +10017,87 @@
                         <w:shd w:val="clear" w:color="auto" w:fill="FFFFFF" w:themeFill="background1"/>
                         <w:jc w:val="both"/>
                       </w:pPr>
-                      <w:proofErr w:type="spellStart"/>
-                      <w:r>
-                        <w:t>L</w:t>
-                      </w:r>
-                      <w:r>
-                        <w:t>graal</w:t>
-                      </w:r>
-                      <w:proofErr w:type="spellEnd"/>
-                      <w:r>
-                        <w:t>:</w:t>
-                      </w:r>
-                      <w:r>
-                        <w:t xml:space="preserve"> è NP-completo e la sua esecuzione va fermata</w:t>
+                      <w:r>
+                        <w:t>Struct2vec</w:t>
+                      </w:r>
+                      <w:r>
+                        <w:t xml:space="preserve">: anche se è molto complesso, </w:t>
+                      </w:r>
+                      <w:r>
+                        <w:t xml:space="preserve">e </w:t>
+                      </w:r>
+                      <w:r>
+                        <w:t xml:space="preserve">noi ci siamo limitati a presentarlo a grandi linee, </w:t>
+                      </w:r>
+                      <w:r>
+                        <w:t xml:space="preserve">ad ogni step molte </w:t>
+                      </w:r>
+                      <w:r>
+                        <w:t xml:space="preserve">sue </w:t>
+                      </w:r>
+                      <w:r>
+                        <w:t>parti possono essere cambiate, ad</w:t>
+                      </w:r>
+                      <w:r>
+                        <w:t xml:space="preserve"> </w:t>
+                      </w:r>
+                      <w:r>
+                        <w:t xml:space="preserve">esempio la </w:t>
+                      </w:r>
+                      <w:r>
+                        <w:t xml:space="preserve">formula della </w:t>
+                      </w:r>
+                      <w:r>
+                        <w:t xml:space="preserve">somiglianza strutturale può essere modificata, l’algoritmo di unsupervised </w:t>
+                      </w:r>
+                      <w:r>
+                        <w:t>learning</w:t>
+                      </w:r>
+                      <w:r>
+                        <w:t xml:space="preserve"> può essere cambiato, ecc</w:t>
+                      </w:r>
+                      <w:r>
+                        <w:t>…</w:t>
+                      </w:r>
+                    </w:p>
+                    <w:p>
+                      <w:pPr>
+                        <w:pStyle w:val="Nessunaspaziatura"/>
+                      </w:pPr>
+                      <w:r>
+                        <w:t xml:space="preserve">è </w:t>
+                      </w:r>
+                      <w:r>
+                        <w:t>stato</w:t>
+                      </w:r>
+                      <w:r>
+                        <w:t xml:space="preserve"> citato </w:t>
+                      </w:r>
+                      <w:r>
+                        <w:t>oltre 300 volte</w:t>
+                      </w:r>
+                      <w:r>
+                        <w:t xml:space="preserve"> </w:t>
+                      </w:r>
+                      <w:r>
+                        <w:t xml:space="preserve">dal 2017 </w:t>
+                      </w:r>
+                      <w:r>
+                        <w:t>e per gli ambiti pi</w:t>
+                      </w:r>
+                      <w:r>
+                        <w:t xml:space="preserve">ù </w:t>
+                      </w:r>
+                      <w:r>
+                        <w:t>diﬀerenti.</w:t>
+                      </w:r>
+                    </w:p>
+                    <w:p>
+                      <w:pPr>
+                        <w:pStyle w:val="Nessunaspaziatura"/>
+                      </w:pPr>
+                      <w:r>
+                        <w:t>Ha una complessità migliore di Isorank.</w:t>
                       </w:r>
                     </w:p>
                     <w:p>
@@ -10614,118 +10107,25 @@
                         <w:jc w:val="both"/>
                       </w:pPr>
                       <w:r>
-                        <w:t>Purtroppo,</w:t>
-                      </w:r>
-                      <w:r>
-                        <w:t xml:space="preserve"> non abbiamo trovato paper che mettessero a confronto questi 3 con struct2vec</w:t>
-                      </w:r>
-                    </w:p>
-                    <w:p>
-                      <w:pPr>
-                        <w:pStyle w:val="Nessunaspaziatura"/>
-                        <w:numPr>
-                          <w:ilvl w:val="0"/>
-                          <w:numId w:val="3"/>
-                        </w:numPr>
-                        <w:shd w:val="clear" w:color="auto" w:fill="FFFFFF" w:themeFill="background1"/>
-                        <w:jc w:val="both"/>
-                      </w:pPr>
-                      <w:r>
-                        <w:t>Struct2vec</w:t>
-                      </w:r>
-                      <w:r>
-                        <w:t xml:space="preserve">: anche se è molto complesso, noi ci siamo limitati a presentarlo a grandi linee, </w:t>
-                      </w:r>
-                      <w:r>
-                        <w:t>ad ogni step molte parti dell’algoritmo possono essere cambiate, ad</w:t>
-                      </w:r>
-                      <w:r>
-                        <w:t xml:space="preserve"> </w:t>
-                      </w:r>
-                      <w:r>
-                        <w:t xml:space="preserve">esempio la </w:t>
-                      </w:r>
-                      <w:r>
-                        <w:t xml:space="preserve">formula della </w:t>
-                      </w:r>
-                      <w:r>
-                        <w:t xml:space="preserve">somiglianza strutturale può essere modificata, l’algoritmo di </w:t>
-                      </w:r>
-                      <w:proofErr w:type="spellStart"/>
-                      <w:r>
-                        <w:t>unsupervised</w:t>
-                      </w:r>
-                      <w:proofErr w:type="spellEnd"/>
-                      <w:r>
-                        <w:t xml:space="preserve"> </w:t>
-                      </w:r>
-                      <w:r>
-                        <w:t>learning</w:t>
-                      </w:r>
-                      <w:r>
-                        <w:t xml:space="preserve"> può essere cambiato, </w:t>
-                      </w:r>
-                      <w:proofErr w:type="spellStart"/>
-                      <w:r>
-                        <w:t>ecc</w:t>
-                      </w:r>
-                      <w:proofErr w:type="spellEnd"/>
-                      <w:r>
-                        <w:t>…</w:t>
-                      </w:r>
-                    </w:p>
-                    <w:p>
-                      <w:pPr>
-                        <w:pStyle w:val="Nessunaspaziatura"/>
-                      </w:pPr>
-                      <w:r>
-                        <w:t>Inoltre, è</w:t>
-                      </w:r>
-                      <w:r>
-                        <w:t xml:space="preserve"> stato citato </w:t>
-                      </w:r>
-                      <w:r>
-                        <w:t>oltre 300 volte</w:t>
-                      </w:r>
-                      <w:r>
-                        <w:t xml:space="preserve"> e per gli ambiti pi</w:t>
-                      </w:r>
-                      <w:r>
-                        <w:t xml:space="preserve">ù </w:t>
-                      </w:r>
-                      <w:proofErr w:type="spellStart"/>
-                      <w:r>
-                        <w:t>diﬀerenti</w:t>
-                      </w:r>
-                      <w:proofErr w:type="spellEnd"/>
+                        <w:t xml:space="preserve">Quindi </w:t>
+                      </w:r>
+                      <w:r>
+                        <w:t xml:space="preserve">sembra che la ricerca </w:t>
+                      </w:r>
+                      <w:r>
+                        <w:t>si muova</w:t>
+                      </w:r>
+                      <w:r>
+                        <w:t xml:space="preserve"> verso algoritmi basati sul </w:t>
+                      </w:r>
+                      <w:r>
+                        <w:t>Machine Learning</w:t>
+                      </w:r>
+                      <w:r>
+                        <w:t xml:space="preserve"> come struct2vec</w:t>
+                      </w:r>
                       <w:r>
                         <w:t>.</w:t>
-                      </w:r>
-                    </w:p>
-                    <w:p>
-                      <w:pPr>
-                        <w:pStyle w:val="Nessunaspaziatura"/>
-                        <w:shd w:val="clear" w:color="auto" w:fill="FFFFFF" w:themeFill="background1"/>
-                        <w:jc w:val="both"/>
-                      </w:pPr>
-                      <w:r>
-                        <w:t>Gli altri approcci vengono citati sempre di meno negli anni.</w:t>
-                      </w:r>
-                    </w:p>
-                    <w:p>
-                      <w:pPr>
-                        <w:pStyle w:val="Nessunaspaziatura"/>
-                        <w:shd w:val="clear" w:color="auto" w:fill="FFFFFF" w:themeFill="background1"/>
-                        <w:jc w:val="both"/>
-                      </w:pPr>
-                      <w:r>
-                        <w:t>Quindi per un futuro</w:t>
-                      </w:r>
-                      <w:r>
-                        <w:t xml:space="preserve"> sviluppo punteremmo su uno sviluppo approfondito di struc2vec</w:t>
-                      </w:r>
-                      <w:r>
-                        <w:t xml:space="preserve"> e algoritmi simili.</w:t>
                       </w:r>
                     </w:p>
                     <w:p>
@@ -10827,7 +10227,7 @@
 </file>
 
 <file path=word/numbering.xml><?xml version="1.0" encoding="utf-8"?>
-<w:numbering xmlns:wpc="http://schemas.microsoft.com/office/word/2010/wordprocessingCanvas" xmlns:cx="http://schemas.microsoft.com/office/drawing/2014/chartex" xmlns:cx1="http://schemas.microsoft.com/office/drawing/2015/9/8/chartex" xmlns:cx2="http://schemas.microsoft.com/office/drawing/2015/10/21/chartex" xmlns:cx3="http://schemas.microsoft.com/office/drawing/2016/5/9/chartex" xmlns:cx4="http://schemas.microsoft.com/office/drawing/2016/5/10/chartex" xmlns:cx5="http://schemas.microsoft.com/office/drawing/2016/5/11/chartex" xmlns:cx6="http://schemas.microsoft.com/office/drawing/2016/5/12/chartex" xmlns:cx7="http://schemas.microsoft.com/office/drawing/2016/5/13/chartex" xmlns:cx8="http://schemas.microsoft.com/office/drawing/2016/5/14/chartex" xmlns:mc="http://schemas.openxmlformats.org/markup-compatibility/2006" xmlns:aink="http://schemas.microsoft.com/office/drawing/2016/ink" xmlns:am3d="http://schemas.microsoft.com/office/drawing/2017/model3d" xmlns:o="urn:schemas-microsoft-com:office:office" xmlns:r="http://schemas.openxmlformats.org/officeDocument/2006/relationships" xmlns:m="http://schemas.openxmlformats.org/officeDocument/2006/math" xmlns:v="urn:schemas-microsoft-com:vml" xmlns:wp14="http://schemas.microsoft.com/office/word/2010/wordprocessingDrawing" xmlns:wp="http://schemas.openxmlformats.org/drawingml/2006/wordprocessingDrawing" xmlns:w10="urn:schemas-microsoft-com:office:word" xmlns:w="http://schemas.openxmlformats.org/wordprocessingml/2006/main" xmlns:w14="http://schemas.microsoft.com/office/word/2010/wordml" xmlns:w15="http://schemas.microsoft.com/office/word/2012/wordml" xmlns:w16cex="http://schemas.microsoft.com/office/word/2018/wordml/cex" xmlns:w16cid="http://schemas.microsoft.com/office/word/2016/wordml/cid" xmlns:w16="http://schemas.microsoft.com/office/word/2018/wordml" xmlns:w16se="http://schemas.microsoft.com/office/word/2015/wordml/symex" xmlns:wpg="http://schemas.microsoft.com/office/word/2010/wordprocessingGroup" xmlns:wpi="http://schemas.microsoft.com/office/word/2010/wordprocessingInk" xmlns:wne="http://schemas.microsoft.com/office/word/2006/wordml" xmlns:wps="http://schemas.microsoft.com/office/word/2010/wordprocessingShape" mc:Ignorable="w14 w15 w16se w16cid w16 w16cex wp14">
+<w:numbering xmlns:wpc="http://schemas.microsoft.com/office/word/2010/wordprocessingCanvas" xmlns:cx="http://schemas.microsoft.com/office/drawing/2014/chartex" xmlns:cx1="http://schemas.microsoft.com/office/drawing/2015/9/8/chartex" xmlns:cx2="http://schemas.microsoft.com/office/drawing/2015/10/21/chartex" xmlns:cx3="http://schemas.microsoft.com/office/drawing/2016/5/9/chartex" xmlns:cx4="http://schemas.microsoft.com/office/drawing/2016/5/10/chartex" xmlns:cx5="http://schemas.microsoft.com/office/drawing/2016/5/11/chartex" xmlns:cx6="http://schemas.microsoft.com/office/drawing/2016/5/12/chartex" xmlns:cx7="http://schemas.microsoft.com/office/drawing/2016/5/13/chartex" xmlns:cx8="http://schemas.microsoft.com/office/drawing/2016/5/14/chartex" xmlns:mc="http://schemas.openxmlformats.org/markup-compatibility/2006" xmlns:aink="http://schemas.microsoft.com/office/drawing/2016/ink" xmlns:am3d="http://schemas.microsoft.com/office/drawing/2017/model3d" xmlns:o="urn:schemas-microsoft-com:office:office" xmlns:r="http://schemas.openxmlformats.org/officeDocument/2006/relationships" xmlns:m="http://schemas.openxmlformats.org/officeDocument/2006/math" xmlns:v="urn:schemas-microsoft-com:vml" xmlns:wp14="http://schemas.microsoft.com/office/word/2010/wordprocessingDrawing" xmlns:wp="http://schemas.openxmlformats.org/drawingml/2006/wordprocessingDrawing" xmlns:w10="urn:schemas-microsoft-com:office:word" xmlns:w="http://schemas.openxmlformats.org/wordprocessingml/2006/main" xmlns:w14="http://schemas.microsoft.com/office/word/2010/wordml" xmlns:w15="http://schemas.microsoft.com/office/word/2012/wordml" xmlns:w16cid="http://schemas.microsoft.com/office/word/2016/wordml/cid" xmlns:w16se="http://schemas.microsoft.com/office/word/2015/wordml/symex" xmlns:wpg="http://schemas.microsoft.com/office/word/2010/wordprocessingGroup" xmlns:wpi="http://schemas.microsoft.com/office/word/2010/wordprocessingInk" xmlns:wne="http://schemas.microsoft.com/office/word/2006/wordml" xmlns:wps="http://schemas.microsoft.com/office/word/2010/wordprocessingShape" mc:Ignorable="w14 w15 w16se w16cid wp14">
   <w:abstractNum w:abstractNumId="0" w15:restartNumberingAfterBreak="0">
     <w:nsid w:val="0CD86919"/>
     <w:multiLevelType w:val="hybridMultilevel"/>
@@ -10942,6 +10342,146 @@
     </w:lvl>
   </w:abstractNum>
   <w:abstractNum w:abstractNumId="1" w15:restartNumberingAfterBreak="0">
+    <w:nsid w:val="19673282"/>
+    <w:multiLevelType w:val="hybridMultilevel"/>
+    <w:tmpl w:val="D7A09A16"/>
+    <w:lvl w:ilvl="0" w:tplc="A3BCE3CE">
+      <w:start w:val="1"/>
+      <w:numFmt w:val="bullet"/>
+      <w:lvlText w:val="•"/>
+      <w:lvlJc w:val="left"/>
+      <w:pPr>
+        <w:tabs>
+          <w:tab w:val="num" w:pos="720"/>
+        </w:tabs>
+        <w:ind w:left="720" w:hanging="360"/>
+      </w:pPr>
+      <w:rPr>
+        <w:rFonts w:ascii="Arial" w:hAnsi="Arial" w:hint="default"/>
+      </w:rPr>
+    </w:lvl>
+    <w:lvl w:ilvl="1" w:tplc="F12A614E" w:tentative="1">
+      <w:start w:val="1"/>
+      <w:numFmt w:val="bullet"/>
+      <w:lvlText w:val="•"/>
+      <w:lvlJc w:val="left"/>
+      <w:pPr>
+        <w:tabs>
+          <w:tab w:val="num" w:pos="1440"/>
+        </w:tabs>
+        <w:ind w:left="1440" w:hanging="360"/>
+      </w:pPr>
+      <w:rPr>
+        <w:rFonts w:ascii="Arial" w:hAnsi="Arial" w:hint="default"/>
+      </w:rPr>
+    </w:lvl>
+    <w:lvl w:ilvl="2" w:tplc="8550E584" w:tentative="1">
+      <w:start w:val="1"/>
+      <w:numFmt w:val="bullet"/>
+      <w:lvlText w:val="•"/>
+      <w:lvlJc w:val="left"/>
+      <w:pPr>
+        <w:tabs>
+          <w:tab w:val="num" w:pos="2160"/>
+        </w:tabs>
+        <w:ind w:left="2160" w:hanging="360"/>
+      </w:pPr>
+      <w:rPr>
+        <w:rFonts w:ascii="Arial" w:hAnsi="Arial" w:hint="default"/>
+      </w:rPr>
+    </w:lvl>
+    <w:lvl w:ilvl="3" w:tplc="9AB82948" w:tentative="1">
+      <w:start w:val="1"/>
+      <w:numFmt w:val="bullet"/>
+      <w:lvlText w:val="•"/>
+      <w:lvlJc w:val="left"/>
+      <w:pPr>
+        <w:tabs>
+          <w:tab w:val="num" w:pos="2880"/>
+        </w:tabs>
+        <w:ind w:left="2880" w:hanging="360"/>
+      </w:pPr>
+      <w:rPr>
+        <w:rFonts w:ascii="Arial" w:hAnsi="Arial" w:hint="default"/>
+      </w:rPr>
+    </w:lvl>
+    <w:lvl w:ilvl="4" w:tplc="F3CC866A" w:tentative="1">
+      <w:start w:val="1"/>
+      <w:numFmt w:val="bullet"/>
+      <w:lvlText w:val="•"/>
+      <w:lvlJc w:val="left"/>
+      <w:pPr>
+        <w:tabs>
+          <w:tab w:val="num" w:pos="3600"/>
+        </w:tabs>
+        <w:ind w:left="3600" w:hanging="360"/>
+      </w:pPr>
+      <w:rPr>
+        <w:rFonts w:ascii="Arial" w:hAnsi="Arial" w:hint="default"/>
+      </w:rPr>
+    </w:lvl>
+    <w:lvl w:ilvl="5" w:tplc="11B6F11A" w:tentative="1">
+      <w:start w:val="1"/>
+      <w:numFmt w:val="bullet"/>
+      <w:lvlText w:val="•"/>
+      <w:lvlJc w:val="left"/>
+      <w:pPr>
+        <w:tabs>
+          <w:tab w:val="num" w:pos="4320"/>
+        </w:tabs>
+        <w:ind w:left="4320" w:hanging="360"/>
+      </w:pPr>
+      <w:rPr>
+        <w:rFonts w:ascii="Arial" w:hAnsi="Arial" w:hint="default"/>
+      </w:rPr>
+    </w:lvl>
+    <w:lvl w:ilvl="6" w:tplc="2F02E8B0" w:tentative="1">
+      <w:start w:val="1"/>
+      <w:numFmt w:val="bullet"/>
+      <w:lvlText w:val="•"/>
+      <w:lvlJc w:val="left"/>
+      <w:pPr>
+        <w:tabs>
+          <w:tab w:val="num" w:pos="5040"/>
+        </w:tabs>
+        <w:ind w:left="5040" w:hanging="360"/>
+      </w:pPr>
+      <w:rPr>
+        <w:rFonts w:ascii="Arial" w:hAnsi="Arial" w:hint="default"/>
+      </w:rPr>
+    </w:lvl>
+    <w:lvl w:ilvl="7" w:tplc="35C8A7F6" w:tentative="1">
+      <w:start w:val="1"/>
+      <w:numFmt w:val="bullet"/>
+      <w:lvlText w:val="•"/>
+      <w:lvlJc w:val="left"/>
+      <w:pPr>
+        <w:tabs>
+          <w:tab w:val="num" w:pos="5760"/>
+        </w:tabs>
+        <w:ind w:left="5760" w:hanging="360"/>
+      </w:pPr>
+      <w:rPr>
+        <w:rFonts w:ascii="Arial" w:hAnsi="Arial" w:hint="default"/>
+      </w:rPr>
+    </w:lvl>
+    <w:lvl w:ilvl="8" w:tplc="23C83446" w:tentative="1">
+      <w:start w:val="1"/>
+      <w:numFmt w:val="bullet"/>
+      <w:lvlText w:val="•"/>
+      <w:lvlJc w:val="left"/>
+      <w:pPr>
+        <w:tabs>
+          <w:tab w:val="num" w:pos="6480"/>
+        </w:tabs>
+        <w:ind w:left="6480" w:hanging="360"/>
+      </w:pPr>
+      <w:rPr>
+        <w:rFonts w:ascii="Arial" w:hAnsi="Arial" w:hint="default"/>
+      </w:rPr>
+    </w:lvl>
+  </w:abstractNum>
+  <w:abstractNum w:abstractNumId="2" w15:restartNumberingAfterBreak="0">
     <w:nsid w:val="24395DF2"/>
     <w:multiLevelType w:val="hybridMultilevel"/>
     <w:tmpl w:val="B20A9BF8"/>
@@ -11054,7 +10594,7 @@
       </w:rPr>
     </w:lvl>
   </w:abstractNum>
-  <w:abstractNum w:abstractNumId="2" w15:restartNumberingAfterBreak="0">
+  <w:abstractNum w:abstractNumId="3" w15:restartNumberingAfterBreak="0">
     <w:nsid w:val="65431A9B"/>
     <w:multiLevelType w:val="hybridMultilevel"/>
     <w:tmpl w:val="B39048D4"/>
@@ -11167,7 +10707,7 @@
       </w:rPr>
     </w:lvl>
   </w:abstractNum>
-  <w:abstractNum w:abstractNumId="3" w15:restartNumberingAfterBreak="0">
+  <w:abstractNum w:abstractNumId="4" w15:restartNumberingAfterBreak="0">
     <w:nsid w:val="7B4E3567"/>
     <w:multiLevelType w:val="hybridMultilevel"/>
     <w:tmpl w:val="D99CCCC2"/>
@@ -11281,22 +10821,25 @@
     </w:lvl>
   </w:abstractNum>
   <w:num w:numId="1">
-    <w:abstractNumId w:val="1"/>
+    <w:abstractNumId w:val="2"/>
   </w:num>
   <w:num w:numId="2">
-    <w:abstractNumId w:val="2"/>
+    <w:abstractNumId w:val="3"/>
   </w:num>
   <w:num w:numId="3">
     <w:abstractNumId w:val="0"/>
   </w:num>
   <w:num w:numId="4">
-    <w:abstractNumId w:val="3"/>
+    <w:abstractNumId w:val="4"/>
+  </w:num>
+  <w:num w:numId="5">
+    <w:abstractNumId w:val="1"/>
   </w:num>
 </w:numbering>
 </file>
 
 <file path=word/styles.xml><?xml version="1.0" encoding="utf-8"?>
-<w:styles xmlns:mc="http://schemas.openxmlformats.org/markup-compatibility/2006" xmlns:r="http://schemas.openxmlformats.org/officeDocument/2006/relationships" xmlns:w="http://schemas.openxmlformats.org/wordprocessingml/2006/main" xmlns:w14="http://schemas.microsoft.com/office/word/2010/wordml" xmlns:w15="http://schemas.microsoft.com/office/word/2012/wordml" xmlns:w16cex="http://schemas.microsoft.com/office/word/2018/wordml/cex" xmlns:w16cid="http://schemas.microsoft.com/office/word/2016/wordml/cid" xmlns:w16="http://schemas.microsoft.com/office/word/2018/wordml" xmlns:w16se="http://schemas.microsoft.com/office/word/2015/wordml/symex" mc:Ignorable="w14 w15 w16se w16cid w16 w16cex">
+<w:styles xmlns:mc="http://schemas.openxmlformats.org/markup-compatibility/2006" xmlns:r="http://schemas.openxmlformats.org/officeDocument/2006/relationships" xmlns:w="http://schemas.openxmlformats.org/wordprocessingml/2006/main" xmlns:w14="http://schemas.microsoft.com/office/word/2010/wordml" xmlns:w15="http://schemas.microsoft.com/office/word/2012/wordml" xmlns:w16cid="http://schemas.microsoft.com/office/word/2016/wordml/cid" xmlns:w16se="http://schemas.microsoft.com/office/word/2015/wordml/symex" mc:Ignorable="w14 w15 w16se w16cid">
   <w:docDefaults>
     <w:rPrDefault>
       <w:rPr>
@@ -11698,7 +11241,6 @@
   <w:style w:type="character" w:default="1" w:styleId="Carpredefinitoparagrafo">
     <w:name w:val="Default Paragraph Font"/>
     <w:uiPriority w:val="1"/>
-    <w:semiHidden/>
     <w:unhideWhenUsed/>
   </w:style>
   <w:style w:type="table" w:default="1" w:styleId="Tabellanormale">
